--- a/docs/微软面试笔记.docx
+++ b/docs/微软面试笔记.docx
@@ -44,14 +44,13 @@
         </w:drawing>
       </w:r>
     </w:p>
-    <w:p>
-      <w:pPr>
-        <w:rPr>
-          <w:rFonts w:hint="eastAsia"/>
-        </w:rPr>
-      </w:pPr>
-    </w:p>
-    <w:p>
+    <w:p/>
+    <w:p>
+      <w:pPr>
+        <w:rPr>
+          <w:rFonts w:hint="eastAsia"/>
+        </w:rPr>
+      </w:pPr>
       <w:r>
         <w:rPr>
           <w:noProof/>
@@ -91,6 +90,1063 @@
             </a:graphic>
           </wp:inline>
         </w:drawing>
+      </w:r>
+    </w:p>
+    <w:p>
+      <w:pPr>
+        <w:rPr>
+          <w:rFonts w:hint="eastAsia"/>
+        </w:rPr>
+      </w:pPr>
+      <w:r>
+        <w:rPr>
+          <w:rFonts w:hint="eastAsia"/>
+        </w:rPr>
+        <w:t>c/</w:t>
+      </w:r>
+      <w:proofErr w:type="spellStart"/>
+      <w:r>
+        <w:rPr>
+          <w:rFonts w:hint="eastAsia"/>
+        </w:rPr>
+        <w:t>c++</w:t>
+      </w:r>
+      <w:proofErr w:type="spellEnd"/>
+      <w:r>
+        <w:rPr>
+          <w:rFonts w:hint="eastAsia"/>
+        </w:rPr>
+        <w:t>学习：</w:t>
+      </w:r>
+    </w:p>
+    <w:p>
+      <w:pPr>
+        <w:rPr>
+          <w:rFonts w:hint="eastAsia"/>
+        </w:rPr>
+      </w:pPr>
+      <w:r>
+        <w:t>https://github.com/Ewenwan/ShiYanLou</w:t>
+      </w:r>
+    </w:p>
+    <w:p>
+      <w:pPr>
+        <w:rPr>
+          <w:rFonts w:hint="eastAsia"/>
+        </w:rPr>
+      </w:pPr>
+    </w:p>
+    <w:p>
+      <w:pPr>
+        <w:rPr>
+          <w:rFonts w:hint="eastAsia"/>
+        </w:rPr>
+      </w:pPr>
+      <w:r>
+        <w:rPr>
+          <w:rFonts w:hint="eastAsia"/>
+        </w:rPr>
+        <w:t>面试</w:t>
+      </w:r>
+      <w:r>
+        <w:rPr>
+          <w:rFonts w:hint="eastAsia"/>
+        </w:rPr>
+        <w:t>roadmap</w:t>
+      </w:r>
+    </w:p>
+    <w:p>
+      <w:pPr>
+        <w:rPr>
+          <w:rFonts w:hint="eastAsia"/>
+        </w:rPr>
+      </w:pPr>
+      <w:r>
+        <w:rPr>
+          <w:rFonts w:hint="eastAsia"/>
+        </w:rPr>
+        <w:t>面试知识点：</w:t>
+      </w:r>
+    </w:p>
+    <w:p>
+      <w:pPr>
+        <w:rPr>
+          <w:rFonts w:hint="eastAsia"/>
+        </w:rPr>
+      </w:pPr>
+      <w:r>
+        <w:t>https://github.com/CyC2018/Backend-Interview-Guide/blob/master/doc/%E4%B8%80%E6%96%87%E5%B8%AE%E4%BD%A0%E7%90%86%E6%B8%85%E9%9D%A2%E8%AF%95%E7%9F%A5%E8%AF%86%E7%82%B9.md</w:t>
+      </w:r>
+    </w:p>
+    <w:p>
+      <w:pPr>
+        <w:rPr>
+          <w:rFonts w:hint="eastAsia"/>
+        </w:rPr>
+      </w:pPr>
+      <w:r>
+        <w:rPr>
+          <w:rFonts w:hint="eastAsia"/>
+        </w:rPr>
+        <w:t>剑指</w:t>
+      </w:r>
+      <w:r>
+        <w:rPr>
+          <w:rFonts w:hint="eastAsia"/>
+        </w:rPr>
+        <w:t>offer</w:t>
+      </w:r>
+      <w:r>
+        <w:rPr>
+          <w:rFonts w:hint="eastAsia"/>
+        </w:rPr>
+        <w:t>：</w:t>
+      </w:r>
+    </w:p>
+    <w:p>
+      <w:pPr>
+        <w:rPr>
+          <w:rFonts w:hint="eastAsia"/>
+        </w:rPr>
+      </w:pPr>
+      <w:r>
+        <w:t>https://github.com/CyC2018/CS-Notes/blob/master/docs/notes/%E5%89%91%E6%8C%87%20offer%20%E9%A2%98%E8%A7%A3.md</w:t>
+      </w:r>
+    </w:p>
+    <w:p>
+      <w:pPr>
+        <w:rPr>
+          <w:rFonts w:hint="eastAsia"/>
+        </w:rPr>
+      </w:pPr>
+      <w:r>
+        <w:rPr>
+          <w:rFonts w:hint="eastAsia"/>
+        </w:rPr>
+        <w:t>计算机操作系统：</w:t>
+      </w:r>
+    </w:p>
+    <w:p>
+      <w:pPr>
+        <w:rPr>
+          <w:rFonts w:hint="eastAsia"/>
+        </w:rPr>
+      </w:pPr>
+      <w:r>
+        <w:t>https://github.com/CyC2018/CS-Notes/blob/master/docs/notes/%E8%AE%A1%E7%AE%97%E6%9C%BA%E6%93%8D%E4%BD%9C%E7%B3%BB%E7%BB%9F.md</w:t>
+      </w:r>
+    </w:p>
+    <w:p>
+      <w:pPr>
+        <w:rPr>
+          <w:rFonts w:hint="eastAsia"/>
+        </w:rPr>
+      </w:pPr>
+    </w:p>
+    <w:p>
+      <w:pPr>
+        <w:rPr>
+          <w:rFonts w:hint="eastAsia"/>
+          <w:b/>
+          <w:shd w:val="clear" w:color="auto" w:fill="FFC000"/>
+        </w:rPr>
+      </w:pPr>
+      <w:r>
+        <w:rPr>
+          <w:rFonts w:hint="eastAsia"/>
+          <w:b/>
+          <w:shd w:val="clear" w:color="auto" w:fill="FFC000"/>
+        </w:rPr>
+        <w:t>汇总：</w:t>
+      </w:r>
+    </w:p>
+    <w:p>
+      <w:pPr>
+        <w:rPr>
+          <w:rFonts w:hint="eastAsia"/>
+        </w:rPr>
+      </w:pPr>
+      <w:r>
+        <w:rPr>
+          <w:b/>
+          <w:shd w:val="clear" w:color="auto" w:fill="FFC000"/>
+        </w:rPr>
+        <w:lastRenderedPageBreak/>
+        <w:t>https://github.com/CyC2018/CS-Notes</w:t>
+      </w:r>
+    </w:p>
+    <w:p>
+      <w:pPr>
+        <w:rPr>
+          <w:rFonts w:hint="eastAsia"/>
+        </w:rPr>
+      </w:pPr>
+    </w:p>
+    <w:p>
+      <w:pPr>
+        <w:rPr>
+          <w:rFonts w:hint="eastAsia"/>
+        </w:rPr>
+      </w:pPr>
+      <w:r>
+        <w:rPr>
+          <w:rFonts w:hint="eastAsia"/>
+        </w:rPr>
+        <w:t>数据库：</w:t>
+      </w:r>
+    </w:p>
+    <w:p>
+      <w:pPr>
+        <w:rPr>
+          <w:rFonts w:hint="eastAsia"/>
+        </w:rPr>
+      </w:pPr>
+      <w:r>
+        <w:rPr>
+          <w:rFonts w:hint="eastAsia"/>
+        </w:rPr>
+        <w:t>数据库系统原理</w:t>
+      </w:r>
+      <w:r>
+        <w:sym w:font="Wingdings" w:char="F0E0"/>
+      </w:r>
+      <w:r>
+        <w:rPr>
+          <w:rFonts w:hint="eastAsia"/>
+        </w:rPr>
+        <w:t>SQL</w:t>
+      </w:r>
+      <w:r>
+        <w:sym w:font="Wingdings" w:char="F0E0"/>
+      </w:r>
+      <w:proofErr w:type="spellStart"/>
+      <w:r>
+        <w:rPr>
+          <w:rFonts w:hint="eastAsia"/>
+        </w:rPr>
+        <w:t>Leetcode</w:t>
+      </w:r>
+      <w:proofErr w:type="spellEnd"/>
+      <w:r>
+        <w:rPr>
+          <w:rFonts w:hint="eastAsia"/>
+        </w:rPr>
+        <w:t>-Database</w:t>
+      </w:r>
+      <w:r>
+        <w:rPr>
+          <w:rFonts w:hint="eastAsia"/>
+        </w:rPr>
+        <w:t>题解</w:t>
+      </w:r>
+      <w:r>
+        <w:sym w:font="Wingdings" w:char="F0E0"/>
+      </w:r>
+      <w:r>
+        <w:rPr>
+          <w:rFonts w:hint="eastAsia"/>
+        </w:rPr>
+        <w:t>SQL Server</w:t>
+      </w:r>
+      <w:r>
+        <w:rPr>
+          <w:rFonts w:hint="eastAsia"/>
+        </w:rPr>
+        <w:t>书籍</w:t>
+      </w:r>
+      <w:r>
+        <w:sym w:font="Wingdings" w:char="F0E0"/>
+      </w:r>
+      <w:proofErr w:type="spellStart"/>
+      <w:r>
+        <w:rPr>
+          <w:rFonts w:hint="eastAsia"/>
+        </w:rPr>
+        <w:t>Redis</w:t>
+      </w:r>
+      <w:proofErr w:type="spellEnd"/>
+    </w:p>
+    <w:p>
+      <w:pPr>
+        <w:rPr>
+          <w:rFonts w:hint="eastAsia"/>
+        </w:rPr>
+      </w:pPr>
+      <w:r>
+        <w:rPr>
+          <w:rFonts w:hint="eastAsia"/>
+        </w:rPr>
+        <w:t>算法：</w:t>
+      </w:r>
+    </w:p>
+    <w:p>
+      <w:pPr>
+        <w:rPr>
+          <w:rFonts w:hint="eastAsia"/>
+        </w:rPr>
+      </w:pPr>
+      <w:r>
+        <w:rPr>
+          <w:rFonts w:hint="eastAsia"/>
+        </w:rPr>
+        <w:t>时间</w:t>
+      </w:r>
+      <w:r>
+        <w:rPr>
+          <w:rFonts w:hint="eastAsia"/>
+        </w:rPr>
+        <w:t>/</w:t>
+      </w:r>
+      <w:r>
+        <w:rPr>
+          <w:rFonts w:hint="eastAsia"/>
+        </w:rPr>
+        <w:t>空间</w:t>
+      </w:r>
+      <w:r>
+        <w:rPr>
+          <w:rFonts w:hint="eastAsia"/>
+        </w:rPr>
+        <w:t>复杂度</w:t>
+      </w:r>
+      <w:r>
+        <w:sym w:font="Wingdings" w:char="F0E0"/>
+      </w:r>
+      <w:r>
+        <w:rPr>
+          <w:rFonts w:hint="eastAsia"/>
+        </w:rPr>
+        <w:t>剑指</w:t>
+      </w:r>
+      <w:r>
+        <w:rPr>
+          <w:rFonts w:hint="eastAsia"/>
+        </w:rPr>
+        <w:t>offer</w:t>
+      </w:r>
+      <w:r>
+        <w:rPr>
+          <w:rFonts w:hint="eastAsia"/>
+        </w:rPr>
+        <w:t>题解</w:t>
+      </w:r>
+      <w:r>
+        <w:sym w:font="Wingdings" w:char="F0E0"/>
+      </w:r>
+      <w:proofErr w:type="spellStart"/>
+      <w:r>
+        <w:rPr>
+          <w:rFonts w:hint="eastAsia"/>
+        </w:rPr>
+        <w:t>Leetcode</w:t>
+      </w:r>
+      <w:proofErr w:type="spellEnd"/>
+      <w:r>
+        <w:rPr>
+          <w:rFonts w:hint="eastAsia"/>
+        </w:rPr>
+        <w:t>题解</w:t>
+      </w:r>
+    </w:p>
+    <w:p>
+      <w:pPr>
+        <w:rPr>
+          <w:rFonts w:hint="eastAsia"/>
+        </w:rPr>
+      </w:pPr>
+      <w:r>
+        <w:rPr>
+          <w:rFonts w:hint="eastAsia"/>
+        </w:rPr>
+        <w:t>操作系统：</w:t>
+      </w:r>
+    </w:p>
+    <w:p>
+      <w:pPr>
+        <w:rPr>
+          <w:rFonts w:hint="eastAsia"/>
+        </w:rPr>
+      </w:pPr>
+      <w:r>
+        <w:rPr>
+          <w:rFonts w:hint="eastAsia"/>
+        </w:rPr>
+        <w:t>计算机操作系统</w:t>
+      </w:r>
+      <w:r>
+        <w:sym w:font="Wingdings" w:char="F0E0"/>
+      </w:r>
+      <w:r>
+        <w:rPr>
+          <w:rFonts w:hint="eastAsia"/>
+        </w:rPr>
+        <w:t>Linux</w:t>
+      </w:r>
+    </w:p>
+    <w:p>
+      <w:pPr>
+        <w:rPr>
+          <w:rFonts w:hint="eastAsia"/>
+        </w:rPr>
+      </w:pPr>
+      <w:r>
+        <w:rPr>
+          <w:rFonts w:hint="eastAsia"/>
+        </w:rPr>
+        <w:t>网络：</w:t>
+      </w:r>
+    </w:p>
+    <w:p>
+      <w:pPr>
+        <w:rPr>
+          <w:rFonts w:hint="eastAsia"/>
+        </w:rPr>
+      </w:pPr>
+      <w:r>
+        <w:rPr>
+          <w:rFonts w:hint="eastAsia"/>
+        </w:rPr>
+        <w:t>计算机网络</w:t>
+      </w:r>
+      <w:r>
+        <w:sym w:font="Wingdings" w:char="F0E0"/>
+      </w:r>
+      <w:r>
+        <w:rPr>
+          <w:rFonts w:hint="eastAsia"/>
+        </w:rPr>
+        <w:t>HTTP</w:t>
+      </w:r>
+      <w:r>
+        <w:sym w:font="Wingdings" w:char="F0E0"/>
+      </w:r>
+      <w:r>
+        <w:rPr>
+          <w:rFonts w:hint="eastAsia"/>
+        </w:rPr>
+        <w:t>Socket</w:t>
+      </w:r>
+    </w:p>
+    <w:p>
+      <w:pPr>
+        <w:rPr>
+          <w:rFonts w:hint="eastAsia"/>
+        </w:rPr>
+      </w:pPr>
+      <w:r>
+        <w:rPr>
+          <w:rFonts w:hint="eastAsia"/>
+        </w:rPr>
+        <w:t>面向对象：</w:t>
+      </w:r>
+    </w:p>
+    <w:p>
+      <w:pPr>
+        <w:rPr>
+          <w:rFonts w:hint="eastAsia"/>
+        </w:rPr>
+      </w:pPr>
+      <w:r>
+        <w:rPr>
+          <w:rFonts w:hint="eastAsia"/>
+        </w:rPr>
+        <w:t>设计模式</w:t>
+      </w:r>
+      <w:r>
+        <w:sym w:font="Wingdings" w:char="F0E0"/>
+      </w:r>
+      <w:r>
+        <w:rPr>
+          <w:rFonts w:hint="eastAsia"/>
+        </w:rPr>
+        <w:t>面向对象思想</w:t>
+      </w:r>
+    </w:p>
+    <w:p>
+      <w:pPr>
+        <w:rPr>
+          <w:rFonts w:hint="eastAsia"/>
+        </w:rPr>
+      </w:pPr>
+      <w:r>
+        <w:rPr>
+          <w:rFonts w:hint="eastAsia"/>
+        </w:rPr>
+        <w:t>面试经验：</w:t>
+      </w:r>
+    </w:p>
+    <w:p>
+      <w:pPr>
+        <w:rPr>
+          <w:rFonts w:hint="eastAsia"/>
+        </w:rPr>
+      </w:pPr>
+      <w:r>
+        <w:t>https://github.com/FangWW/Document</w:t>
+      </w:r>
+    </w:p>
+    <w:p>
+      <w:pPr>
+        <w:rPr>
+          <w:rFonts w:hint="eastAsia"/>
+        </w:rPr>
+      </w:pPr>
+    </w:p>
+    <w:p>
+      <w:pPr>
+        <w:rPr>
+          <w:rFonts w:hint="eastAsia"/>
+        </w:rPr>
+      </w:pPr>
+      <w:r>
+        <w:rPr>
+          <w:rFonts w:hint="eastAsia"/>
+        </w:rPr>
+        <w:t>时间复杂度：反映了程序执行时间随输入规模增长而增长的量级。</w:t>
+      </w:r>
+    </w:p>
+    <w:p>
+      <w:pPr>
+        <w:rPr>
+          <w:rFonts w:hint="eastAsia"/>
+        </w:rPr>
+      </w:pPr>
+      <w:r>
+        <w:rPr>
+          <w:rFonts w:hint="eastAsia"/>
+        </w:rPr>
+        <w:t>时间消耗决定因素：</w:t>
+      </w:r>
+    </w:p>
+    <w:p>
+      <w:pPr>
+        <w:ind w:firstLineChars="100" w:firstLine="210"/>
+        <w:rPr>
+          <w:rFonts w:hint="eastAsia"/>
+        </w:rPr>
+      </w:pPr>
+      <w:r>
+        <w:rPr>
+          <w:rFonts w:hint="eastAsia"/>
+        </w:rPr>
+        <w:t>1</w:t>
+      </w:r>
+      <w:r>
+        <w:rPr>
+          <w:rFonts w:hint="eastAsia"/>
+        </w:rPr>
+        <w:t>算法采用的策略、方法</w:t>
+      </w:r>
+    </w:p>
+    <w:p>
+      <w:pPr>
+        <w:ind w:firstLineChars="100" w:firstLine="210"/>
+        <w:rPr>
+          <w:rFonts w:hint="eastAsia"/>
+        </w:rPr>
+      </w:pPr>
+      <w:r>
+        <w:rPr>
+          <w:rFonts w:hint="eastAsia"/>
+        </w:rPr>
+        <w:t>2</w:t>
+      </w:r>
+      <w:r>
+        <w:rPr>
+          <w:rFonts w:hint="eastAsia"/>
+        </w:rPr>
+        <w:t>编译产生的代码质量</w:t>
+      </w:r>
+    </w:p>
+    <w:p>
+      <w:pPr>
+        <w:ind w:firstLineChars="100" w:firstLine="210"/>
+        <w:rPr>
+          <w:rFonts w:hint="eastAsia"/>
+        </w:rPr>
+      </w:pPr>
+      <w:r>
+        <w:rPr>
+          <w:rFonts w:hint="eastAsia"/>
+        </w:rPr>
+        <w:t>3</w:t>
+      </w:r>
+      <w:r>
+        <w:rPr>
+          <w:rFonts w:hint="eastAsia"/>
+        </w:rPr>
+        <w:t>问题的输入规模</w:t>
+      </w:r>
+    </w:p>
+    <w:p>
+      <w:pPr>
+        <w:ind w:firstLineChars="100" w:firstLine="210"/>
+        <w:rPr>
+          <w:rFonts w:hint="eastAsia"/>
+        </w:rPr>
+      </w:pPr>
+      <w:r>
+        <w:rPr>
+          <w:rFonts w:hint="eastAsia"/>
+        </w:rPr>
+        <w:t>4</w:t>
+      </w:r>
+      <w:r>
+        <w:rPr>
+          <w:rFonts w:hint="eastAsia"/>
+        </w:rPr>
+        <w:t>机器执行指令的速度</w:t>
+      </w:r>
+    </w:p>
+    <w:p>
+      <w:pPr>
+        <w:rPr>
+          <w:rFonts w:hint="eastAsia"/>
+        </w:rPr>
+      </w:pPr>
+      <w:r>
+        <w:rPr>
+          <w:rFonts w:hint="eastAsia"/>
+        </w:rPr>
+        <w:t>从算法中选取一种对于所研究的问题</w:t>
+      </w:r>
+      <w:r>
+        <w:rPr>
+          <w:rFonts w:hint="eastAsia"/>
+        </w:rPr>
+        <w:t>(</w:t>
+      </w:r>
+      <w:r>
+        <w:rPr>
+          <w:rFonts w:hint="eastAsia"/>
+        </w:rPr>
+        <w:t>或算法类型</w:t>
+      </w:r>
+      <w:r>
+        <w:rPr>
+          <w:rFonts w:hint="eastAsia"/>
+        </w:rPr>
+        <w:t>)</w:t>
+      </w:r>
+      <w:r>
+        <w:rPr>
+          <w:rFonts w:hint="eastAsia"/>
+        </w:rPr>
+        <w:t>来说是基本操作的原操作，以该操作的重复执行的次数作为算法的时间量度。</w:t>
+      </w:r>
+    </w:p>
+    <w:p>
+      <w:pPr>
+        <w:rPr>
+          <w:rFonts w:hint="eastAsia"/>
+        </w:rPr>
+      </w:pPr>
+    </w:p>
+    <w:p>
+      <w:pPr>
+        <w:rPr>
+          <w:rFonts w:hint="eastAsia"/>
+        </w:rPr>
+      </w:pPr>
+      <w:r>
+        <w:rPr>
+          <w:rFonts w:hint="eastAsia"/>
+        </w:rPr>
+        <w:t>时间频度：一个算法中语句执行的次数称为时间频度或语句频度。记为</w:t>
+      </w:r>
+      <w:r>
+        <w:rPr>
+          <w:rFonts w:hint="eastAsia"/>
+        </w:rPr>
+        <w:t>T(n)</w:t>
+      </w:r>
+    </w:p>
+    <w:p>
+      <w:pPr>
+        <w:ind w:left="1260" w:hangingChars="600" w:hanging="1260"/>
+        <w:rPr>
+          <w:rFonts w:hint="eastAsia"/>
+        </w:rPr>
+      </w:pPr>
+      <w:r>
+        <w:rPr>
+          <w:rFonts w:hint="eastAsia"/>
+        </w:rPr>
+        <w:t>时间复杂度：</w:t>
+      </w:r>
+      <w:r>
+        <w:rPr>
+          <w:rFonts w:hint="eastAsia"/>
+        </w:rPr>
+        <w:t>n</w:t>
+      </w:r>
+      <w:r>
+        <w:rPr>
+          <w:rFonts w:hint="eastAsia"/>
+        </w:rPr>
+        <w:t>称为问题的规模，</w:t>
+      </w:r>
+      <w:r>
+        <w:rPr>
+          <w:rFonts w:hint="eastAsia"/>
+        </w:rPr>
+        <w:t>一般情况下，算法中基本操作重复执行的次数是问题规模</w:t>
+      </w:r>
+      <w:r>
+        <w:rPr>
+          <w:rFonts w:hint="eastAsia"/>
+        </w:rPr>
+        <w:t>n</w:t>
+      </w:r>
+      <w:r>
+        <w:rPr>
+          <w:rFonts w:hint="eastAsia"/>
+        </w:rPr>
+        <w:t>的某个函数，用</w:t>
+      </w:r>
+      <w:r>
+        <w:rPr>
+          <w:rFonts w:hint="eastAsia"/>
+        </w:rPr>
+        <w:t>T(n)</w:t>
+      </w:r>
+      <w:r>
+        <w:rPr>
+          <w:rFonts w:hint="eastAsia"/>
+        </w:rPr>
+        <w:t>表示，若有某个辅助函数</w:t>
+      </w:r>
+      <w:r>
+        <w:rPr>
+          <w:rFonts w:hint="eastAsia"/>
+        </w:rPr>
+        <w:t>f(n),</w:t>
+      </w:r>
+      <w:r>
+        <w:rPr>
+          <w:rFonts w:hint="eastAsia"/>
+        </w:rPr>
+        <w:t>使得当</w:t>
+      </w:r>
+      <w:r>
+        <w:rPr>
+          <w:rFonts w:hint="eastAsia"/>
+        </w:rPr>
+        <w:t>n</w:t>
+      </w:r>
+      <w:r>
+        <w:rPr>
+          <w:rFonts w:hint="eastAsia"/>
+        </w:rPr>
+        <w:t>趋近于无穷大时，</w:t>
+      </w:r>
+      <w:r>
+        <w:rPr>
+          <w:rFonts w:hint="eastAsia"/>
+        </w:rPr>
+        <w:t>T(n)/f(n)</w:t>
+      </w:r>
+      <w:r>
+        <w:rPr>
+          <w:rFonts w:hint="eastAsia"/>
+        </w:rPr>
+        <w:t>的极限值为</w:t>
+      </w:r>
+      <w:proofErr w:type="gramStart"/>
+      <w:r>
+        <w:rPr>
+          <w:rFonts w:hint="eastAsia"/>
+          <w:color w:val="FF0000"/>
+        </w:rPr>
+        <w:t>不</w:t>
+      </w:r>
+      <w:proofErr w:type="gramEnd"/>
+      <w:r>
+        <w:rPr>
+          <w:rFonts w:hint="eastAsia"/>
+          <w:color w:val="FF0000"/>
+        </w:rPr>
+        <w:t>等于零的常数</w:t>
+      </w:r>
+      <w:r>
+        <w:rPr>
+          <w:rFonts w:hint="eastAsia"/>
+        </w:rPr>
+        <w:t>，则称</w:t>
+      </w:r>
+      <w:r>
+        <w:rPr>
+          <w:rFonts w:hint="eastAsia"/>
+        </w:rPr>
+        <w:t>f(n)</w:t>
+      </w:r>
+      <w:r>
+        <w:rPr>
+          <w:rFonts w:hint="eastAsia"/>
+        </w:rPr>
+        <w:t>是</w:t>
+      </w:r>
+      <w:r>
+        <w:rPr>
+          <w:rFonts w:hint="eastAsia"/>
+        </w:rPr>
+        <w:t>T(n)</w:t>
+      </w:r>
+      <w:r>
+        <w:rPr>
+          <w:rFonts w:hint="eastAsia"/>
+        </w:rPr>
+        <w:t>的同数量级函数。记作</w:t>
+      </w:r>
+      <w:r>
+        <w:rPr>
+          <w:rFonts w:hint="eastAsia"/>
+        </w:rPr>
+        <w:t>T(n)=</w:t>
+      </w:r>
+      <w:r>
+        <w:rPr>
+          <w:rFonts w:hint="eastAsia"/>
+        </w:rPr>
+        <w:t>Ｏ</w:t>
+      </w:r>
+      <w:r>
+        <w:rPr>
+          <w:rFonts w:hint="eastAsia"/>
+        </w:rPr>
+        <w:t>(f(n)),</w:t>
+      </w:r>
+      <w:r>
+        <w:rPr>
+          <w:rFonts w:hint="eastAsia"/>
+        </w:rPr>
+        <w:t>称Ｏ</w:t>
+      </w:r>
+      <w:r>
+        <w:rPr>
+          <w:rFonts w:hint="eastAsia"/>
+        </w:rPr>
+        <w:t xml:space="preserve">(f(n)) </w:t>
+      </w:r>
+      <w:r>
+        <w:rPr>
+          <w:rFonts w:hint="eastAsia"/>
+        </w:rPr>
+        <w:t>为算法的渐进时间复杂度，简称时间复杂度。</w:t>
+      </w:r>
+    </w:p>
+    <w:p>
+      <w:pPr>
+        <w:ind w:left="1260" w:hangingChars="600" w:hanging="1260"/>
+        <w:rPr>
+          <w:rFonts w:hint="eastAsia"/>
+        </w:rPr>
+      </w:pPr>
+      <w:r>
+        <w:rPr>
+          <w:rFonts w:hint="eastAsia"/>
+        </w:rPr>
+        <w:t>计算时间复杂度：</w:t>
+      </w:r>
+    </w:p>
+    <w:p>
+      <w:pPr>
+        <w:ind w:left="1260" w:hangingChars="600" w:hanging="1260"/>
+        <w:rPr>
+          <w:rFonts w:hint="eastAsia"/>
+        </w:rPr>
+      </w:pPr>
+      <w:r>
+        <w:rPr>
+          <w:rFonts w:hint="eastAsia"/>
+        </w:rPr>
+        <w:t>1</w:t>
+      </w:r>
+      <w:r>
+        <w:rPr>
+          <w:rFonts w:hint="eastAsia"/>
+        </w:rPr>
+        <w:t>找出算法中的基本语句。算法中执行次数最多的那条语句，通常是最内层循环的循环体。</w:t>
+      </w:r>
+    </w:p>
+    <w:p>
+      <w:pPr>
+        <w:ind w:left="1260" w:hangingChars="600" w:hanging="1260"/>
+        <w:rPr>
+          <w:rFonts w:hint="eastAsia"/>
+        </w:rPr>
+      </w:pPr>
+      <w:r>
+        <w:rPr>
+          <w:rFonts w:hint="eastAsia"/>
+        </w:rPr>
+        <w:t>2</w:t>
+      </w:r>
+      <w:r>
+        <w:rPr>
+          <w:rFonts w:hint="eastAsia"/>
+        </w:rPr>
+        <w:t>计算基本语句的执行次数的数量级。保证基本语句执行次数的函数中最高次</w:t>
+      </w:r>
+      <w:proofErr w:type="gramStart"/>
+      <w:r>
+        <w:rPr>
+          <w:rFonts w:hint="eastAsia"/>
+        </w:rPr>
+        <w:t>幂</w:t>
+      </w:r>
+      <w:proofErr w:type="gramEnd"/>
+      <w:r>
+        <w:rPr>
+          <w:rFonts w:hint="eastAsia"/>
+        </w:rPr>
+        <w:t>正确</w:t>
+      </w:r>
+      <w:r>
+        <w:rPr>
+          <w:rFonts w:hint="eastAsia"/>
+        </w:rPr>
+        <w:t>即可，可以</w:t>
+      </w:r>
+      <w:proofErr w:type="gramStart"/>
+      <w:r>
+        <w:rPr>
+          <w:rFonts w:hint="eastAsia"/>
+        </w:rPr>
+        <w:t>忽略低次幂</w:t>
+      </w:r>
+      <w:proofErr w:type="gramEnd"/>
+      <w:r>
+        <w:rPr>
+          <w:rFonts w:hint="eastAsia"/>
+        </w:rPr>
+        <w:t>及最高次</w:t>
+      </w:r>
+      <w:proofErr w:type="gramStart"/>
+      <w:r>
+        <w:rPr>
+          <w:rFonts w:hint="eastAsia"/>
+        </w:rPr>
+        <w:t>幂</w:t>
+      </w:r>
+      <w:proofErr w:type="gramEnd"/>
+      <w:r>
+        <w:rPr>
+          <w:rFonts w:hint="eastAsia"/>
+        </w:rPr>
+        <w:t>系数</w:t>
+      </w:r>
+      <w:r>
+        <w:rPr>
+          <w:rFonts w:hint="eastAsia"/>
+        </w:rPr>
+        <w:t>.</w:t>
+      </w:r>
+    </w:p>
+    <w:p>
+      <w:pPr>
+        <w:ind w:left="1260" w:hangingChars="600" w:hanging="1260"/>
+        <w:rPr>
+          <w:rFonts w:hint="eastAsia"/>
+        </w:rPr>
+      </w:pPr>
+      <w:r>
+        <w:rPr>
+          <w:rFonts w:hint="eastAsia"/>
+        </w:rPr>
+        <w:t>3</w:t>
+      </w:r>
+      <w:r>
+        <w:rPr>
+          <w:rFonts w:hint="eastAsia"/>
+        </w:rPr>
+        <w:t>用大</w:t>
+      </w:r>
+      <w:r>
+        <w:rPr>
+          <w:rFonts w:hint="eastAsia"/>
+        </w:rPr>
+        <w:t>O</w:t>
+      </w:r>
+      <w:r>
+        <w:rPr>
+          <w:rFonts w:hint="eastAsia"/>
+        </w:rPr>
+        <w:t>表示算法的时间性能。</w:t>
+      </w:r>
+    </w:p>
+    <w:p>
+      <w:pPr>
+        <w:ind w:left="1260" w:hangingChars="600" w:hanging="1260"/>
+        <w:rPr>
+          <w:rFonts w:hint="eastAsia"/>
+        </w:rPr>
+      </w:pPr>
+      <w:r>
+        <w:rPr>
+          <w:noProof/>
+        </w:rPr>
+        <w:lastRenderedPageBreak/>
+        <w:drawing>
+          <wp:inline distT="0" distB="0" distL="0" distR="0" wp14:anchorId="462DF2E4" wp14:editId="09452B29">
+            <wp:extent cx="5472332" cy="2097727"/>
+            <wp:effectExtent l="0" t="0" r="0" b="0"/>
+            <wp:docPr id="4" name="图片 4"/>
+            <wp:cNvGraphicFramePr>
+              <a:graphicFrameLocks xmlns:a="http://schemas.openxmlformats.org/drawingml/2006/main" noChangeAspect="1"/>
+            </wp:cNvGraphicFramePr>
+            <a:graphic xmlns:a="http://schemas.openxmlformats.org/drawingml/2006/main">
+              <a:graphicData uri="http://schemas.openxmlformats.org/drawingml/2006/picture">
+                <pic:pic xmlns:pic="http://schemas.openxmlformats.org/drawingml/2006/picture">
+                  <pic:nvPicPr>
+                    <pic:cNvPr id="0" name=""/>
+                    <pic:cNvPicPr/>
+                  </pic:nvPicPr>
+                  <pic:blipFill>
+                    <a:blip r:embed="rId9"/>
+                    <a:stretch>
+                      <a:fillRect/>
+                    </a:stretch>
+                  </pic:blipFill>
+                  <pic:spPr>
+                    <a:xfrm>
+                      <a:off x="0" y="0"/>
+                      <a:ext cx="5480749" cy="2100954"/>
+                    </a:xfrm>
+                    <a:prstGeom prst="rect">
+                      <a:avLst/>
+                    </a:prstGeom>
+                  </pic:spPr>
+                </pic:pic>
+              </a:graphicData>
+            </a:graphic>
+          </wp:inline>
+        </w:drawing>
+      </w:r>
+    </w:p>
+    <w:p>
+      <w:pPr>
+        <w:ind w:left="1260" w:hangingChars="600" w:hanging="1260"/>
+        <w:rPr>
+          <w:rFonts w:hint="eastAsia"/>
+        </w:rPr>
+      </w:pPr>
+    </w:p>
+    <w:p>
+      <w:pPr>
+        <w:ind w:left="1260" w:hangingChars="600" w:hanging="1260"/>
+      </w:pPr>
+      <w:r>
+        <w:rPr>
+          <w:rFonts w:hint="eastAsia"/>
+        </w:rPr>
+        <w:t>空间复杂度：该算法所耗费的存储空间</w:t>
+      </w:r>
+      <w:r>
+        <w:rPr>
+          <w:rFonts w:hint="eastAsia"/>
+        </w:rPr>
+        <w:t>。包括存储算法本身所占用的存储空间，算法的输入输出数据所占用的存储空间和算法在运行过程中临时占用的存储空间。</w:t>
       </w:r>
       <w:bookmarkStart w:id="0" w:name="_GoBack"/>
       <w:bookmarkEnd w:id="0"/>
@@ -421,6 +1477,17 @@
       <w:szCs w:val="18"/>
     </w:rPr>
   </w:style>
+  <w:style w:type="character" w:styleId="a6">
+    <w:name w:val="Hyperlink"/>
+    <w:basedOn w:val="a0"/>
+    <w:uiPriority w:val="99"/>
+    <w:unhideWhenUsed/>
+    <w:rsid w:val="00A55521"/>
+    <w:rPr>
+      <w:color w:val="0000FF" w:themeColor="hyperlink"/>
+      <w:u w:val="single"/>
+    </w:rPr>
+  </w:style>
 </w:styles>
 </file>
 
@@ -700,6 +1767,17 @@
     <w:rPr>
       <w:sz w:val="18"/>
       <w:szCs w:val="18"/>
+    </w:rPr>
+  </w:style>
+  <w:style w:type="character" w:styleId="a6">
+    <w:name w:val="Hyperlink"/>
+    <w:basedOn w:val="a0"/>
+    <w:uiPriority w:val="99"/>
+    <w:unhideWhenUsed/>
+    <w:rsid w:val="00A55521"/>
+    <w:rPr>
+      <w:color w:val="0000FF" w:themeColor="hyperlink"/>
+      <w:u w:val="single"/>
     </w:rPr>
   </w:style>
 </w:styles>

--- a/docs/微软面试笔记.docx
+++ b/docs/微软面试笔记.docx
@@ -46,11 +46,6 @@
     </w:p>
     <w:p/>
     <w:p>
-      <w:pPr>
-        <w:rPr>
-          <w:rFonts w:hint="eastAsia"/>
-        </w:rPr>
-      </w:pPr>
       <w:r>
         <w:rPr>
           <w:noProof/>
@@ -93,160 +88,105 @@
       </w:r>
     </w:p>
     <w:p>
+      <w:r>
+        <w:rPr>
+          <w:rFonts w:hint="eastAsia"/>
+        </w:rPr>
+        <w:t>c/</w:t>
+      </w:r>
+      <w:proofErr w:type="spellStart"/>
+      <w:r>
+        <w:rPr>
+          <w:rFonts w:hint="eastAsia"/>
+        </w:rPr>
+        <w:t>c++</w:t>
+      </w:r>
+      <w:proofErr w:type="spellEnd"/>
+      <w:r>
+        <w:rPr>
+          <w:rFonts w:hint="eastAsia"/>
+        </w:rPr>
+        <w:t>学习：</w:t>
+      </w:r>
+    </w:p>
+    <w:p>
+      <w:r>
+        <w:t>https://github.com/Ewenwan/ShiYanLou</w:t>
+      </w:r>
+    </w:p>
+    <w:p/>
+    <w:p>
+      <w:r>
+        <w:rPr>
+          <w:rFonts w:hint="eastAsia"/>
+        </w:rPr>
+        <w:t>面试</w:t>
+      </w:r>
+      <w:r>
+        <w:rPr>
+          <w:rFonts w:hint="eastAsia"/>
+        </w:rPr>
+        <w:t>roadmap</w:t>
+      </w:r>
+    </w:p>
+    <w:p>
+      <w:r>
+        <w:rPr>
+          <w:rFonts w:hint="eastAsia"/>
+        </w:rPr>
+        <w:t>面试知识点：</w:t>
+      </w:r>
+    </w:p>
+    <w:p>
+      <w:r>
+        <w:t>https://github.com/CyC2018/Backend-Interview-Guide/blob/master/doc/%E4%B8%80%E6%96%87%E5%B8%AE%E4%BD%A0%E7%90%86%E6%B8%85%E9%9D%A2%E8%AF%95%E7%9F%A5%E8%AF%86%E7%82%B9.md</w:t>
+      </w:r>
+    </w:p>
+    <w:p>
+      <w:r>
+        <w:rPr>
+          <w:rFonts w:hint="eastAsia"/>
+        </w:rPr>
+        <w:t>剑指</w:t>
+      </w:r>
+      <w:r>
+        <w:rPr>
+          <w:rFonts w:hint="eastAsia"/>
+        </w:rPr>
+        <w:t>offer</w:t>
+      </w:r>
+      <w:r>
+        <w:rPr>
+          <w:rFonts w:hint="eastAsia"/>
+        </w:rPr>
+        <w:t>：</w:t>
+      </w:r>
+      <w:r>
+        <w:t xml:space="preserve"> </w:t>
+      </w:r>
+    </w:p>
+    <w:p>
+      <w:r>
+        <w:t>https://github.com/CyC2018/CS-Notes/blob/master/docs/notes/%E5%89%91%E6%8C%87%20offer%20%E9%A2%98%E8%A7%A3.md</w:t>
+      </w:r>
+    </w:p>
+    <w:p>
+      <w:r>
+        <w:rPr>
+          <w:rFonts w:hint="eastAsia"/>
+        </w:rPr>
+        <w:t>计算机操作系统：</w:t>
+      </w:r>
+    </w:p>
+    <w:p>
+      <w:r>
+        <w:t>https://github.com/CyC2018/CS-Notes/blob/master/docs/notes/%E8%AE%A1%E7%AE%97%E6%9C%BA%E6%93%8D%E4%BD%9C%E7%B3%BB%E7%BB%9F.md</w:t>
+      </w:r>
+    </w:p>
+    <w:p/>
+    <w:p>
       <w:pPr>
         <w:rPr>
-          <w:rFonts w:hint="eastAsia"/>
-        </w:rPr>
-      </w:pPr>
-      <w:r>
-        <w:rPr>
-          <w:rFonts w:hint="eastAsia"/>
-        </w:rPr>
-        <w:t>c/</w:t>
-      </w:r>
-      <w:proofErr w:type="spellStart"/>
-      <w:r>
-        <w:rPr>
-          <w:rFonts w:hint="eastAsia"/>
-        </w:rPr>
-        <w:t>c++</w:t>
-      </w:r>
-      <w:proofErr w:type="spellEnd"/>
-      <w:r>
-        <w:rPr>
-          <w:rFonts w:hint="eastAsia"/>
-        </w:rPr>
-        <w:t>学习：</w:t>
-      </w:r>
-    </w:p>
-    <w:p>
-      <w:pPr>
-        <w:rPr>
-          <w:rFonts w:hint="eastAsia"/>
-        </w:rPr>
-      </w:pPr>
-      <w:r>
-        <w:t>https://github.com/Ewenwan/ShiYanLou</w:t>
-      </w:r>
-    </w:p>
-    <w:p>
-      <w:pPr>
-        <w:rPr>
-          <w:rFonts w:hint="eastAsia"/>
-        </w:rPr>
-      </w:pPr>
-    </w:p>
-    <w:p>
-      <w:pPr>
-        <w:rPr>
-          <w:rFonts w:hint="eastAsia"/>
-        </w:rPr>
-      </w:pPr>
-      <w:r>
-        <w:rPr>
-          <w:rFonts w:hint="eastAsia"/>
-        </w:rPr>
-        <w:t>面试</w:t>
-      </w:r>
-      <w:r>
-        <w:rPr>
-          <w:rFonts w:hint="eastAsia"/>
-        </w:rPr>
-        <w:t>roadmap</w:t>
-      </w:r>
-    </w:p>
-    <w:p>
-      <w:pPr>
-        <w:rPr>
-          <w:rFonts w:hint="eastAsia"/>
-        </w:rPr>
-      </w:pPr>
-      <w:r>
-        <w:rPr>
-          <w:rFonts w:hint="eastAsia"/>
-        </w:rPr>
-        <w:t>面试知识点：</w:t>
-      </w:r>
-    </w:p>
-    <w:p>
-      <w:pPr>
-        <w:rPr>
-          <w:rFonts w:hint="eastAsia"/>
-        </w:rPr>
-      </w:pPr>
-      <w:r>
-        <w:t>https://github.com/CyC2018/Backend-Interview-Guide/blob/master/doc/%E4%B8%80%E6%96%87%E5%B8%AE%E4%BD%A0%E7%90%86%E6%B8%85%E9%9D%A2%E8%AF%95%E7%9F%A5%E8%AF%86%E7%82%B9.md</w:t>
-      </w:r>
-    </w:p>
-    <w:p>
-      <w:pPr>
-        <w:rPr>
-          <w:rFonts w:hint="eastAsia"/>
-        </w:rPr>
-      </w:pPr>
-      <w:r>
-        <w:rPr>
-          <w:rFonts w:hint="eastAsia"/>
-        </w:rPr>
-        <w:t>剑指</w:t>
-      </w:r>
-      <w:r>
-        <w:rPr>
-          <w:rFonts w:hint="eastAsia"/>
-        </w:rPr>
-        <w:t>offer</w:t>
-      </w:r>
-      <w:r>
-        <w:rPr>
-          <w:rFonts w:hint="eastAsia"/>
-        </w:rPr>
-        <w:t>：</w:t>
-      </w:r>
-    </w:p>
-    <w:p>
-      <w:pPr>
-        <w:rPr>
-          <w:rFonts w:hint="eastAsia"/>
-        </w:rPr>
-      </w:pPr>
-      <w:r>
-        <w:t>https://github.com/CyC2018/CS-Notes/blob/master/docs/notes/%E5%89%91%E6%8C%87%20offer%20%E9%A2%98%E8%A7%A3.md</w:t>
-      </w:r>
-    </w:p>
-    <w:p>
-      <w:pPr>
-        <w:rPr>
-          <w:rFonts w:hint="eastAsia"/>
-        </w:rPr>
-      </w:pPr>
-      <w:r>
-        <w:rPr>
-          <w:rFonts w:hint="eastAsia"/>
-        </w:rPr>
-        <w:t>计算机操作系统：</w:t>
-      </w:r>
-    </w:p>
-    <w:p>
-      <w:pPr>
-        <w:rPr>
-          <w:rFonts w:hint="eastAsia"/>
-        </w:rPr>
-      </w:pPr>
-      <w:r>
-        <w:t>https://github.com/CyC2018/CS-Notes/blob/master/docs/notes/%E8%AE%A1%E7%AE%97%E6%9C%BA%E6%93%8D%E4%BD%9C%E7%B3%BB%E7%BB%9F.md</w:t>
-      </w:r>
-    </w:p>
-    <w:p>
-      <w:pPr>
-        <w:rPr>
-          <w:rFonts w:hint="eastAsia"/>
-        </w:rPr>
-      </w:pPr>
-    </w:p>
-    <w:p>
-      <w:pPr>
-        <w:rPr>
-          <w:rFonts w:hint="eastAsia"/>
           <w:b/>
           <w:shd w:val="clear" w:color="auto" w:fill="FFC000"/>
         </w:rPr>
@@ -261,11 +201,6 @@
       </w:r>
     </w:p>
     <w:p>
-      <w:pPr>
-        <w:rPr>
-          <w:rFonts w:hint="eastAsia"/>
-        </w:rPr>
-      </w:pPr>
       <w:r>
         <w:rPr>
           <w:b/>
@@ -275,19 +210,8 @@
         <w:t>https://github.com/CyC2018/CS-Notes</w:t>
       </w:r>
     </w:p>
-    <w:p>
-      <w:pPr>
-        <w:rPr>
-          <w:rFonts w:hint="eastAsia"/>
-        </w:rPr>
-      </w:pPr>
-    </w:p>
-    <w:p>
-      <w:pPr>
-        <w:rPr>
-          <w:rFonts w:hint="eastAsia"/>
-        </w:rPr>
-      </w:pPr>
+    <w:p/>
+    <w:p>
       <w:r>
         <w:rPr>
           <w:rFonts w:hint="eastAsia"/>
@@ -296,11 +220,6 @@
       </w:r>
     </w:p>
     <w:p>
-      <w:pPr>
-        <w:rPr>
-          <w:rFonts w:hint="eastAsia"/>
-        </w:rPr>
-      </w:pPr>
       <w:r>
         <w:rPr>
           <w:rFonts w:hint="eastAsia"/>
@@ -367,11 +286,6 @@
       <w:proofErr w:type="spellEnd"/>
     </w:p>
     <w:p>
-      <w:pPr>
-        <w:rPr>
-          <w:rFonts w:hint="eastAsia"/>
-        </w:rPr>
-      </w:pPr>
       <w:r>
         <w:rPr>
           <w:rFonts w:hint="eastAsia"/>
@@ -380,11 +294,6 @@
       </w:r>
     </w:p>
     <w:p>
-      <w:pPr>
-        <w:rPr>
-          <w:rFonts w:hint="eastAsia"/>
-        </w:rPr>
-      </w:pPr>
       <w:r>
         <w:rPr>
           <w:rFonts w:hint="eastAsia"/>
@@ -431,6 +340,30 @@
         <w:t>题解</w:t>
       </w:r>
       <w:r>
+        <w:rPr>
+          <w:rFonts w:hint="eastAsia"/>
+        </w:rPr>
+        <w:t>(</w:t>
+      </w:r>
+      <w:r>
+        <w:rPr>
+          <w:rFonts w:hint="eastAsia"/>
+        </w:rPr>
+        <w:t>68</w:t>
+      </w:r>
+      <w:r>
+        <w:rPr>
+          <w:rFonts w:hint="eastAsia"/>
+        </w:rPr>
+        <w:t>题</w:t>
+      </w:r>
+      <w:r>
+        <w:rPr>
+          <w:rFonts w:hint="eastAsia"/>
+        </w:rPr>
+        <w:t>)</w:t>
+      </w:r>
+      <w:r>
         <w:sym w:font="Wingdings" w:char="F0E0"/>
       </w:r>
       <w:proofErr w:type="spellStart"/>
@@ -449,11 +382,6 @@
       </w:r>
     </w:p>
     <w:p>
-      <w:pPr>
-        <w:rPr>
-          <w:rFonts w:hint="eastAsia"/>
-        </w:rPr>
-      </w:pPr>
       <w:r>
         <w:rPr>
           <w:rFonts w:hint="eastAsia"/>
@@ -462,11 +390,6 @@
       </w:r>
     </w:p>
     <w:p>
-      <w:pPr>
-        <w:rPr>
-          <w:rFonts w:hint="eastAsia"/>
-        </w:rPr>
-      </w:pPr>
       <w:r>
         <w:rPr>
           <w:rFonts w:hint="eastAsia"/>
@@ -484,11 +407,6 @@
       </w:r>
     </w:p>
     <w:p>
-      <w:pPr>
-        <w:rPr>
-          <w:rFonts w:hint="eastAsia"/>
-        </w:rPr>
-      </w:pPr>
       <w:r>
         <w:rPr>
           <w:rFonts w:hint="eastAsia"/>
@@ -497,11 +415,6 @@
       </w:r>
     </w:p>
     <w:p>
-      <w:pPr>
-        <w:rPr>
-          <w:rFonts w:hint="eastAsia"/>
-        </w:rPr>
-      </w:pPr>
       <w:r>
         <w:rPr>
           <w:rFonts w:hint="eastAsia"/>
@@ -528,11 +441,6 @@
       </w:r>
     </w:p>
     <w:p>
-      <w:pPr>
-        <w:rPr>
-          <w:rFonts w:hint="eastAsia"/>
-        </w:rPr>
-      </w:pPr>
       <w:r>
         <w:rPr>
           <w:rFonts w:hint="eastAsia"/>
@@ -541,11 +449,6 @@
       </w:r>
     </w:p>
     <w:p>
-      <w:pPr>
-        <w:rPr>
-          <w:rFonts w:hint="eastAsia"/>
-        </w:rPr>
-      </w:pPr>
       <w:r>
         <w:rPr>
           <w:rFonts w:hint="eastAsia"/>
@@ -563,11 +466,6 @@
       </w:r>
     </w:p>
     <w:p>
-      <w:pPr>
-        <w:rPr>
-          <w:rFonts w:hint="eastAsia"/>
-        </w:rPr>
-      </w:pPr>
       <w:r>
         <w:rPr>
           <w:rFonts w:hint="eastAsia"/>
@@ -576,28 +474,12 @@
       </w:r>
     </w:p>
     <w:p>
-      <w:pPr>
-        <w:rPr>
-          <w:rFonts w:hint="eastAsia"/>
-        </w:rPr>
-      </w:pPr>
       <w:r>
         <w:t>https://github.com/FangWW/Document</w:t>
       </w:r>
     </w:p>
-    <w:p>
-      <w:pPr>
-        <w:rPr>
-          <w:rFonts w:hint="eastAsia"/>
-        </w:rPr>
-      </w:pPr>
-    </w:p>
-    <w:p>
-      <w:pPr>
-        <w:rPr>
-          <w:rFonts w:hint="eastAsia"/>
-        </w:rPr>
-      </w:pPr>
+    <w:p/>
+    <w:p>
       <w:r>
         <w:rPr>
           <w:rFonts w:hint="eastAsia"/>
@@ -606,11 +488,6 @@
       </w:r>
     </w:p>
     <w:p>
-      <w:pPr>
-        <w:rPr>
-          <w:rFonts w:hint="eastAsia"/>
-        </w:rPr>
-      </w:pPr>
       <w:r>
         <w:rPr>
           <w:rFonts w:hint="eastAsia"/>
@@ -621,9 +498,6 @@
     <w:p>
       <w:pPr>
         <w:ind w:firstLineChars="100" w:firstLine="210"/>
-        <w:rPr>
-          <w:rFonts w:hint="eastAsia"/>
-        </w:rPr>
       </w:pPr>
       <w:r>
         <w:rPr>
@@ -641,9 +515,6 @@
     <w:p>
       <w:pPr>
         <w:ind w:firstLineChars="100" w:firstLine="210"/>
-        <w:rPr>
-          <w:rFonts w:hint="eastAsia"/>
-        </w:rPr>
       </w:pPr>
       <w:r>
         <w:rPr>
@@ -661,9 +532,6 @@
     <w:p>
       <w:pPr>
         <w:ind w:firstLineChars="100" w:firstLine="210"/>
-        <w:rPr>
-          <w:rFonts w:hint="eastAsia"/>
-        </w:rPr>
       </w:pPr>
       <w:r>
         <w:rPr>
@@ -681,9 +549,6 @@
     <w:p>
       <w:pPr>
         <w:ind w:firstLineChars="100" w:firstLine="210"/>
-        <w:rPr>
-          <w:rFonts w:hint="eastAsia"/>
-        </w:rPr>
       </w:pPr>
       <w:r>
         <w:rPr>
@@ -699,11 +564,6 @@
       </w:r>
     </w:p>
     <w:p>
-      <w:pPr>
-        <w:rPr>
-          <w:rFonts w:hint="eastAsia"/>
-        </w:rPr>
-      </w:pPr>
       <w:r>
         <w:rPr>
           <w:rFonts w:hint="eastAsia"/>
@@ -735,19 +595,8 @@
         <w:t>来说是基本操作的原操作，以该操作的重复执行的次数作为算法的时间量度。</w:t>
       </w:r>
     </w:p>
-    <w:p>
-      <w:pPr>
-        <w:rPr>
-          <w:rFonts w:hint="eastAsia"/>
-        </w:rPr>
-      </w:pPr>
-    </w:p>
-    <w:p>
-      <w:pPr>
-        <w:rPr>
-          <w:rFonts w:hint="eastAsia"/>
-        </w:rPr>
-      </w:pPr>
+    <w:p/>
+    <w:p>
       <w:r>
         <w:rPr>
           <w:rFonts w:hint="eastAsia"/>
@@ -764,9 +613,6 @@
     <w:p>
       <w:pPr>
         <w:ind w:left="1260" w:hangingChars="600" w:hanging="1260"/>
-        <w:rPr>
-          <w:rFonts w:hint="eastAsia"/>
-        </w:rPr>
       </w:pPr>
       <w:r>
         <w:rPr>
@@ -938,9 +784,6 @@
     <w:p>
       <w:pPr>
         <w:ind w:left="1260" w:hangingChars="600" w:hanging="1260"/>
-        <w:rPr>
-          <w:rFonts w:hint="eastAsia"/>
-        </w:rPr>
       </w:pPr>
       <w:r>
         <w:rPr>
@@ -952,9 +795,6 @@
     <w:p>
       <w:pPr>
         <w:ind w:left="1260" w:hangingChars="600" w:hanging="1260"/>
-        <w:rPr>
-          <w:rFonts w:hint="eastAsia"/>
-        </w:rPr>
       </w:pPr>
       <w:r>
         <w:rPr>
@@ -972,9 +812,6 @@
     <w:p>
       <w:pPr>
         <w:ind w:left="1260" w:hangingChars="600" w:hanging="1260"/>
-        <w:rPr>
-          <w:rFonts w:hint="eastAsia"/>
-        </w:rPr>
       </w:pPr>
       <w:r>
         <w:rPr>
@@ -1046,9 +883,6 @@
     <w:p>
       <w:pPr>
         <w:ind w:left="1260" w:hangingChars="600" w:hanging="1260"/>
-        <w:rPr>
-          <w:rFonts w:hint="eastAsia"/>
-        </w:rPr>
       </w:pPr>
       <w:r>
         <w:rPr>
@@ -1078,9 +912,6 @@
     <w:p>
       <w:pPr>
         <w:ind w:left="1260" w:hangingChars="600" w:hanging="1260"/>
-        <w:rPr>
-          <w:rFonts w:hint="eastAsia"/>
-        </w:rPr>
       </w:pPr>
       <w:r>
         <w:rPr>
@@ -1127,14 +958,14 @@
     <w:p>
       <w:pPr>
         <w:ind w:left="1260" w:hangingChars="600" w:hanging="1260"/>
-        <w:rPr>
-          <w:rFonts w:hint="eastAsia"/>
-        </w:rPr>
       </w:pPr>
     </w:p>
     <w:p>
       <w:pPr>
         <w:ind w:left="1260" w:hangingChars="600" w:hanging="1260"/>
+        <w:rPr>
+          <w:rFonts w:hint="eastAsia"/>
+        </w:rPr>
       </w:pPr>
       <w:r>
         <w:rPr>
@@ -1148,6 +979,64 @@
         </w:rPr>
         <w:t>。包括存储算法本身所占用的存储空间，算法的输入输出数据所占用的存储空间和算法在运行过程中临时占用的存储空间。</w:t>
       </w:r>
+    </w:p>
+    <w:p>
+      <w:pPr>
+        <w:ind w:left="1260" w:hangingChars="600" w:hanging="1260"/>
+        <w:rPr>
+          <w:rFonts w:hint="eastAsia"/>
+        </w:rPr>
+      </w:pPr>
+    </w:p>
+    <w:p>
+      <w:pPr>
+        <w:ind w:left="1260" w:hangingChars="600" w:hanging="1260"/>
+        <w:rPr>
+          <w:rFonts w:hint="eastAsia"/>
+        </w:rPr>
+      </w:pPr>
+      <w:r>
+        <w:rPr>
+          <w:rFonts w:hint="eastAsia"/>
+        </w:rPr>
+        <w:t>算法：</w:t>
+      </w:r>
+    </w:p>
+    <w:p>
+      <w:pPr>
+        <w:ind w:leftChars="300" w:left="1260" w:hangingChars="300" w:hanging="630"/>
+        <w:rPr>
+          <w:rFonts w:hint="eastAsia"/>
+        </w:rPr>
+      </w:pPr>
+      <w:r>
+        <w:rPr>
+          <w:rFonts w:hint="eastAsia"/>
+        </w:rPr>
+        <w:t>1</w:t>
+      </w:r>
+      <w:r>
+        <w:rPr>
+          <w:rFonts w:hint="eastAsia"/>
+        </w:rPr>
+        <w:t>设置到数组，关于寻值，判断。一般在进行查找的同时，需要对数组进行排序，降</w:t>
+      </w:r>
+    </w:p>
+    <w:p>
+      <w:pPr>
+        <w:ind w:leftChars="300" w:left="1260" w:hangingChars="300" w:hanging="630"/>
+        <w:rPr>
+          <w:rFonts w:hint="eastAsia"/>
+        </w:rPr>
+      </w:pPr>
+      <w:r>
+        <w:rPr>
+          <w:rFonts w:hint="eastAsia"/>
+        </w:rPr>
+        <w:t>低算法的时间复杂度。</w:t>
+      </w:r>
+    </w:p>
+    <w:p>
       <w:bookmarkStart w:id="0" w:name="_GoBack"/>
       <w:bookmarkEnd w:id="0"/>
     </w:p>

--- a/docs/微软面试笔记.docx
+++ b/docs/微软面试笔记.docx
@@ -12,49 +12,6 @@
             <wp:extent cx="5274310" cy="1678134"/>
             <wp:effectExtent l="0" t="0" r="2540" b="0"/>
             <wp:docPr id="1" name="图片 1"/>
-            <wp:cNvGraphicFramePr>
-              <a:graphicFrameLocks xmlns:a="http://schemas.openxmlformats.org/drawingml/2006/main" noChangeAspect="1"/>
-            </wp:cNvGraphicFramePr>
-            <a:graphic xmlns:a="http://schemas.openxmlformats.org/drawingml/2006/main">
-              <a:graphicData uri="http://schemas.openxmlformats.org/drawingml/2006/picture">
-                <pic:pic xmlns:pic="http://schemas.openxmlformats.org/drawingml/2006/picture">
-                  <pic:nvPicPr>
-                    <pic:cNvPr id="0" name=""/>
-                    <pic:cNvPicPr/>
-                  </pic:nvPicPr>
-                  <pic:blipFill>
-                    <a:blip r:embed="rId7"/>
-                    <a:stretch>
-                      <a:fillRect/>
-                    </a:stretch>
-                  </pic:blipFill>
-                  <pic:spPr>
-                    <a:xfrm>
-                      <a:off x="0" y="0"/>
-                      <a:ext cx="5274310" cy="1678134"/>
-                    </a:xfrm>
-                    <a:prstGeom prst="rect">
-                      <a:avLst/>
-                    </a:prstGeom>
-                  </pic:spPr>
-                </pic:pic>
-              </a:graphicData>
-            </a:graphic>
-          </wp:inline>
-        </w:drawing>
-      </w:r>
-    </w:p>
-    <w:p/>
-    <w:p>
-      <w:r>
-        <w:rPr>
-          <w:noProof/>
-        </w:rPr>
-        <w:drawing>
-          <wp:inline distT="0" distB="0" distL="0" distR="0" wp14:anchorId="40A0E10C" wp14:editId="1883FF9D">
-            <wp:extent cx="5274310" cy="3457603"/>
-            <wp:effectExtent l="0" t="0" r="2540" b="9525"/>
-            <wp:docPr id="2" name="图片 2"/>
             <wp:cNvGraphicFramePr>
               <a:graphicFrameLocks xmlns:a="http://schemas.openxmlformats.org/drawingml/2006/main" noChangeAspect="1"/>
             </wp:cNvGraphicFramePr>
@@ -74,7 +31,7 @@
                   <pic:spPr>
                     <a:xfrm>
                       <a:off x="0" y="0"/>
-                      <a:ext cx="5274310" cy="3457603"/>
+                      <a:ext cx="5274310" cy="1678134"/>
                     </a:xfrm>
                     <a:prstGeom prst="rect">
                       <a:avLst/>
@@ -87,842 +44,17 @@
         </w:drawing>
       </w:r>
     </w:p>
-    <w:p>
-      <w:r>
-        <w:rPr>
-          <w:rFonts w:hint="eastAsia"/>
-        </w:rPr>
-        <w:t>c/</w:t>
-      </w:r>
-      <w:proofErr w:type="spellStart"/>
-      <w:r>
-        <w:rPr>
-          <w:rFonts w:hint="eastAsia"/>
-        </w:rPr>
-        <w:t>c++</w:t>
-      </w:r>
-      <w:proofErr w:type="spellEnd"/>
-      <w:r>
-        <w:rPr>
-          <w:rFonts w:hint="eastAsia"/>
-        </w:rPr>
-        <w:t>学习：</w:t>
-      </w:r>
-    </w:p>
-    <w:p>
-      <w:r>
-        <w:t>https://github.com/Ewenwan/ShiYanLou</w:t>
-      </w:r>
-    </w:p>
     <w:p/>
     <w:p>
       <w:r>
         <w:rPr>
-          <w:rFonts w:hint="eastAsia"/>
-        </w:rPr>
-        <w:t>面试</w:t>
-      </w:r>
-      <w:r>
-        <w:rPr>
-          <w:rFonts w:hint="eastAsia"/>
-        </w:rPr>
-        <w:t>roadmap</w:t>
-      </w:r>
-    </w:p>
-    <w:p>
-      <w:r>
-        <w:rPr>
-          <w:rFonts w:hint="eastAsia"/>
-        </w:rPr>
-        <w:t>面试知识点：</w:t>
-      </w:r>
-    </w:p>
-    <w:p>
-      <w:r>
-        <w:t>https://github.com/CyC2018/Backend-Interview-Guide/blob/master/doc/%E4%B8%80%E6%96%87%E5%B8%AE%E4%BD%A0%E7%90%86%E6%B8%85%E9%9D%A2%E8%AF%95%E7%9F%A5%E8%AF%86%E7%82%B9.md</w:t>
-      </w:r>
-    </w:p>
-    <w:p>
-      <w:r>
-        <w:rPr>
-          <w:rFonts w:hint="eastAsia"/>
-        </w:rPr>
-        <w:t>剑指</w:t>
-      </w:r>
-      <w:r>
-        <w:rPr>
-          <w:rFonts w:hint="eastAsia"/>
-        </w:rPr>
-        <w:t>offer</w:t>
-      </w:r>
-      <w:r>
-        <w:rPr>
-          <w:rFonts w:hint="eastAsia"/>
-        </w:rPr>
-        <w:t>：</w:t>
-      </w:r>
-      <w:r>
-        <w:t xml:space="preserve"> </w:t>
-      </w:r>
-    </w:p>
-    <w:p>
-      <w:r>
-        <w:t>https://github.com/CyC2018/CS-Notes/blob/master/docs/notes/%E5%89%91%E6%8C%87%20offer%20%E9%A2%98%E8%A7%A3.md</w:t>
-      </w:r>
-    </w:p>
-    <w:p>
-      <w:r>
-        <w:rPr>
-          <w:rFonts w:hint="eastAsia"/>
-        </w:rPr>
-        <w:t>计算机操作系统：</w:t>
-      </w:r>
-    </w:p>
-    <w:p>
-      <w:r>
-        <w:t>https://github.com/CyC2018/CS-Notes/blob/master/docs/notes/%E8%AE%A1%E7%AE%97%E6%9C%BA%E6%93%8D%E4%BD%9C%E7%B3%BB%E7%BB%9F.md</w:t>
-      </w:r>
-    </w:p>
-    <w:p/>
-    <w:p>
-      <w:pPr>
-        <w:rPr>
-          <w:b/>
-          <w:shd w:val="clear" w:color="auto" w:fill="FFC000"/>
-        </w:rPr>
-      </w:pPr>
-      <w:r>
-        <w:rPr>
-          <w:rFonts w:hint="eastAsia"/>
-          <w:b/>
-          <w:shd w:val="clear" w:color="auto" w:fill="FFC000"/>
-        </w:rPr>
-        <w:t>汇总：</w:t>
-      </w:r>
-    </w:p>
-    <w:p>
-      <w:r>
-        <w:rPr>
-          <w:b/>
-          <w:shd w:val="clear" w:color="auto" w:fill="FFC000"/>
-        </w:rPr>
-        <w:lastRenderedPageBreak/>
-        <w:t>https://github.com/CyC2018/CS-Notes</w:t>
-      </w:r>
-    </w:p>
-    <w:p/>
-    <w:p>
-      <w:r>
-        <w:rPr>
-          <w:rFonts w:hint="eastAsia"/>
-        </w:rPr>
-        <w:t>数据库：</w:t>
-      </w:r>
-    </w:p>
-    <w:p>
-      <w:r>
-        <w:rPr>
-          <w:rFonts w:hint="eastAsia"/>
-        </w:rPr>
-        <w:t>数据库系统原理</w:t>
-      </w:r>
-      <w:r>
-        <w:sym w:font="Wingdings" w:char="F0E0"/>
-      </w:r>
-      <w:r>
-        <w:rPr>
-          <w:rFonts w:hint="eastAsia"/>
-        </w:rPr>
-        <w:t>SQL</w:t>
-      </w:r>
-      <w:r>
-        <w:sym w:font="Wingdings" w:char="F0E0"/>
-      </w:r>
-      <w:proofErr w:type="spellStart"/>
-      <w:r>
-        <w:rPr>
-          <w:rFonts w:hint="eastAsia"/>
-        </w:rPr>
-        <w:t>Leetcode</w:t>
-      </w:r>
-      <w:proofErr w:type="spellEnd"/>
-      <w:r>
-        <w:rPr>
-          <w:rFonts w:hint="eastAsia"/>
-        </w:rPr>
-        <w:t>-Database</w:t>
-      </w:r>
-      <w:r>
-        <w:rPr>
-          <w:rFonts w:hint="eastAsia"/>
-        </w:rPr>
-        <w:t>题解</w:t>
-      </w:r>
-      <w:r>
-        <w:sym w:font="Wingdings" w:char="F0E0"/>
-      </w:r>
-      <w:r>
-        <w:rPr>
-          <w:rFonts w:hint="eastAsia"/>
-        </w:rPr>
-        <w:t>SQL Server</w:t>
-      </w:r>
-      <w:r>
-        <w:rPr>
-          <w:rFonts w:hint="eastAsia"/>
-        </w:rPr>
-        <w:t>书籍</w:t>
-      </w:r>
-      <w:r>
-        <w:sym w:font="Wingdings" w:char="F0E0"/>
-      </w:r>
-      <w:proofErr w:type="spellStart"/>
-      <w:r>
-        <w:rPr>
-          <w:rFonts w:hint="eastAsia"/>
-        </w:rPr>
-        <w:t>Redis</w:t>
-      </w:r>
-      <w:proofErr w:type="spellEnd"/>
-    </w:p>
-    <w:p>
-      <w:r>
-        <w:rPr>
-          <w:rFonts w:hint="eastAsia"/>
-        </w:rPr>
-        <w:t>算法：</w:t>
-      </w:r>
-    </w:p>
-    <w:p>
-      <w:r>
-        <w:rPr>
-          <w:rFonts w:hint="eastAsia"/>
-        </w:rPr>
-        <w:t>时间</w:t>
-      </w:r>
-      <w:r>
-        <w:rPr>
-          <w:rFonts w:hint="eastAsia"/>
-        </w:rPr>
-        <w:t>/</w:t>
-      </w:r>
-      <w:r>
-        <w:rPr>
-          <w:rFonts w:hint="eastAsia"/>
-        </w:rPr>
-        <w:t>空间</w:t>
-      </w:r>
-      <w:r>
-        <w:rPr>
-          <w:rFonts w:hint="eastAsia"/>
-        </w:rPr>
-        <w:t>复杂度</w:t>
-      </w:r>
-      <w:r>
-        <w:sym w:font="Wingdings" w:char="F0E0"/>
-      </w:r>
-      <w:r>
-        <w:rPr>
-          <w:rFonts w:hint="eastAsia"/>
-        </w:rPr>
-        <w:t>剑指</w:t>
-      </w:r>
-      <w:r>
-        <w:rPr>
-          <w:rFonts w:hint="eastAsia"/>
-        </w:rPr>
-        <w:t>offer</w:t>
-      </w:r>
-      <w:r>
-        <w:rPr>
-          <w:rFonts w:hint="eastAsia"/>
-        </w:rPr>
-        <w:t>题解</w:t>
-      </w:r>
-      <w:r>
-        <w:rPr>
-          <w:rFonts w:hint="eastAsia"/>
-        </w:rPr>
-        <w:t>(</w:t>
-      </w:r>
-      <w:r>
-        <w:rPr>
-          <w:rFonts w:hint="eastAsia"/>
-        </w:rPr>
-        <w:t>68</w:t>
-      </w:r>
-      <w:r>
-        <w:rPr>
-          <w:rFonts w:hint="eastAsia"/>
-        </w:rPr>
-        <w:t>题</w:t>
-      </w:r>
-      <w:r>
-        <w:rPr>
-          <w:rFonts w:hint="eastAsia"/>
-        </w:rPr>
-        <w:t>)</w:t>
-      </w:r>
-      <w:r>
-        <w:sym w:font="Wingdings" w:char="F0E0"/>
-      </w:r>
-      <w:proofErr w:type="spellStart"/>
-      <w:r>
-        <w:rPr>
-          <w:rFonts w:hint="eastAsia"/>
-        </w:rPr>
-        <w:t>Leetcode</w:t>
-      </w:r>
-      <w:proofErr w:type="spellEnd"/>
-      <w:r>
-        <w:rPr>
-          <w:rFonts w:hint="eastAsia"/>
-        </w:rPr>
-        <w:t>题解</w:t>
-      </w:r>
-    </w:p>
-    <w:p>
-      <w:r>
-        <w:rPr>
-          <w:rFonts w:hint="eastAsia"/>
-        </w:rPr>
-        <w:t>操作系统：</w:t>
-      </w:r>
-    </w:p>
-    <w:p>
-      <w:r>
-        <w:rPr>
-          <w:rFonts w:hint="eastAsia"/>
-        </w:rPr>
-        <w:t>计算机操作系统</w:t>
-      </w:r>
-      <w:r>
-        <w:sym w:font="Wingdings" w:char="F0E0"/>
-      </w:r>
-      <w:r>
-        <w:rPr>
-          <w:rFonts w:hint="eastAsia"/>
-        </w:rPr>
-        <w:t>Linux</w:t>
-      </w:r>
-    </w:p>
-    <w:p>
-      <w:r>
-        <w:rPr>
-          <w:rFonts w:hint="eastAsia"/>
-        </w:rPr>
-        <w:t>网络：</w:t>
-      </w:r>
-    </w:p>
-    <w:p>
-      <w:r>
-        <w:rPr>
-          <w:rFonts w:hint="eastAsia"/>
-        </w:rPr>
-        <w:t>计算机网络</w:t>
-      </w:r>
-      <w:r>
-        <w:sym w:font="Wingdings" w:char="F0E0"/>
-      </w:r>
-      <w:r>
-        <w:rPr>
-          <w:rFonts w:hint="eastAsia"/>
-        </w:rPr>
-        <w:t>HTTP</w:t>
-      </w:r>
-      <w:r>
-        <w:sym w:font="Wingdings" w:char="F0E0"/>
-      </w:r>
-      <w:r>
-        <w:rPr>
-          <w:rFonts w:hint="eastAsia"/>
-        </w:rPr>
-        <w:t>Socket</w:t>
-      </w:r>
-    </w:p>
-    <w:p>
-      <w:r>
-        <w:rPr>
-          <w:rFonts w:hint="eastAsia"/>
-        </w:rPr>
-        <w:t>面向对象：</w:t>
-      </w:r>
-    </w:p>
-    <w:p>
-      <w:r>
-        <w:rPr>
-          <w:rFonts w:hint="eastAsia"/>
-        </w:rPr>
-        <w:t>设计模式</w:t>
-      </w:r>
-      <w:r>
-        <w:sym w:font="Wingdings" w:char="F0E0"/>
-      </w:r>
-      <w:r>
-        <w:rPr>
-          <w:rFonts w:hint="eastAsia"/>
-        </w:rPr>
-        <w:t>面向对象思想</w:t>
-      </w:r>
-    </w:p>
-    <w:p>
-      <w:r>
-        <w:rPr>
-          <w:rFonts w:hint="eastAsia"/>
-        </w:rPr>
-        <w:t>面试经验：</w:t>
-      </w:r>
-    </w:p>
-    <w:p>
-      <w:r>
-        <w:t>https://github.com/FangWW/Document</w:t>
-      </w:r>
-    </w:p>
-    <w:p/>
-    <w:p>
-      <w:r>
-        <w:rPr>
-          <w:rFonts w:hint="eastAsia"/>
-        </w:rPr>
-        <w:t>时间复杂度：反映了程序执行时间随输入规模增长而增长的量级。</w:t>
-      </w:r>
-    </w:p>
-    <w:p>
-      <w:r>
-        <w:rPr>
-          <w:rFonts w:hint="eastAsia"/>
-        </w:rPr>
-        <w:t>时间消耗决定因素：</w:t>
-      </w:r>
-    </w:p>
-    <w:p>
-      <w:pPr>
-        <w:ind w:firstLineChars="100" w:firstLine="210"/>
-      </w:pPr>
-      <w:r>
-        <w:rPr>
-          <w:rFonts w:hint="eastAsia"/>
-        </w:rPr>
-        <w:t>1</w:t>
-      </w:r>
-      <w:r>
-        <w:rPr>
-          <w:rFonts w:hint="eastAsia"/>
-        </w:rPr>
-        <w:t>算法采用的策略、方法</w:t>
-      </w:r>
-    </w:p>
-    <w:p>
-      <w:pPr>
-        <w:ind w:firstLineChars="100" w:firstLine="210"/>
-      </w:pPr>
-      <w:r>
-        <w:rPr>
-          <w:rFonts w:hint="eastAsia"/>
-        </w:rPr>
-        <w:t>2</w:t>
-      </w:r>
-      <w:r>
-        <w:rPr>
-          <w:rFonts w:hint="eastAsia"/>
-        </w:rPr>
-        <w:t>编译产生的代码质量</w:t>
-      </w:r>
-    </w:p>
-    <w:p>
-      <w:pPr>
-        <w:ind w:firstLineChars="100" w:firstLine="210"/>
-      </w:pPr>
-      <w:r>
-        <w:rPr>
-          <w:rFonts w:hint="eastAsia"/>
-        </w:rPr>
-        <w:t>3</w:t>
-      </w:r>
-      <w:r>
-        <w:rPr>
-          <w:rFonts w:hint="eastAsia"/>
-        </w:rPr>
-        <w:t>问题的输入规模</w:t>
-      </w:r>
-    </w:p>
-    <w:p>
-      <w:pPr>
-        <w:ind w:firstLineChars="100" w:firstLine="210"/>
-      </w:pPr>
-      <w:r>
-        <w:rPr>
-          <w:rFonts w:hint="eastAsia"/>
-        </w:rPr>
-        <w:t>4</w:t>
-      </w:r>
-      <w:r>
-        <w:rPr>
-          <w:rFonts w:hint="eastAsia"/>
-        </w:rPr>
-        <w:t>机器执行指令的速度</w:t>
-      </w:r>
-    </w:p>
-    <w:p>
-      <w:r>
-        <w:rPr>
-          <w:rFonts w:hint="eastAsia"/>
-        </w:rPr>
-        <w:t>从算法中选取一种对于所研究的问题</w:t>
-      </w:r>
-      <w:r>
-        <w:rPr>
-          <w:rFonts w:hint="eastAsia"/>
-        </w:rPr>
-        <w:t>(</w:t>
-      </w:r>
-      <w:r>
-        <w:rPr>
-          <w:rFonts w:hint="eastAsia"/>
-        </w:rPr>
-        <w:t>或算法类型</w:t>
-      </w:r>
-      <w:r>
-        <w:rPr>
-          <w:rFonts w:hint="eastAsia"/>
-        </w:rPr>
-        <w:t>)</w:t>
-      </w:r>
-      <w:r>
-        <w:rPr>
-          <w:rFonts w:hint="eastAsia"/>
-        </w:rPr>
-        <w:t>来说是基本操作的原操作，以该操作的重复执行的次数作为算法的时间量度。</w:t>
-      </w:r>
-    </w:p>
-    <w:p/>
-    <w:p>
-      <w:r>
-        <w:rPr>
-          <w:rFonts w:hint="eastAsia"/>
-        </w:rPr>
-        <w:t>时间频度：一个算法中语句执行的次数称为时间频度或语句频度。记为</w:t>
-      </w:r>
-      <w:r>
-        <w:rPr>
-          <w:rFonts w:hint="eastAsia"/>
-        </w:rPr>
-        <w:t>T(n)</w:t>
-      </w:r>
-    </w:p>
-    <w:p>
-      <w:pPr>
-        <w:ind w:left="1260" w:hangingChars="600" w:hanging="1260"/>
-      </w:pPr>
-      <w:r>
-        <w:rPr>
-          <w:rFonts w:hint="eastAsia"/>
-        </w:rPr>
-        <w:t>时间复杂度：</w:t>
-      </w:r>
-      <w:r>
-        <w:rPr>
-          <w:rFonts w:hint="eastAsia"/>
-        </w:rPr>
-        <w:t>n</w:t>
-      </w:r>
-      <w:r>
-        <w:rPr>
-          <w:rFonts w:hint="eastAsia"/>
-        </w:rPr>
-        <w:t>称为问题的规模，</w:t>
-      </w:r>
-      <w:r>
-        <w:rPr>
-          <w:rFonts w:hint="eastAsia"/>
-        </w:rPr>
-        <w:t>一般情况下，算法中基本操作重复执行的次数是问题规模</w:t>
-      </w:r>
-      <w:r>
-        <w:rPr>
-          <w:rFonts w:hint="eastAsia"/>
-        </w:rPr>
-        <w:t>n</w:t>
-      </w:r>
-      <w:r>
-        <w:rPr>
-          <w:rFonts w:hint="eastAsia"/>
-        </w:rPr>
-        <w:t>的某个函数，用</w:t>
-      </w:r>
-      <w:r>
-        <w:rPr>
-          <w:rFonts w:hint="eastAsia"/>
-        </w:rPr>
-        <w:t>T(n)</w:t>
-      </w:r>
-      <w:r>
-        <w:rPr>
-          <w:rFonts w:hint="eastAsia"/>
-        </w:rPr>
-        <w:t>表示，若有某个辅助函数</w:t>
-      </w:r>
-      <w:r>
-        <w:rPr>
-          <w:rFonts w:hint="eastAsia"/>
-        </w:rPr>
-        <w:t>f(n),</w:t>
-      </w:r>
-      <w:r>
-        <w:rPr>
-          <w:rFonts w:hint="eastAsia"/>
-        </w:rPr>
-        <w:t>使得当</w:t>
-      </w:r>
-      <w:r>
-        <w:rPr>
-          <w:rFonts w:hint="eastAsia"/>
-        </w:rPr>
-        <w:t>n</w:t>
-      </w:r>
-      <w:r>
-        <w:rPr>
-          <w:rFonts w:hint="eastAsia"/>
-        </w:rPr>
-        <w:t>趋近于无穷大时，</w:t>
-      </w:r>
-      <w:r>
-        <w:rPr>
-          <w:rFonts w:hint="eastAsia"/>
-        </w:rPr>
-        <w:t>T(n)/f(n)</w:t>
-      </w:r>
-      <w:r>
-        <w:rPr>
-          <w:rFonts w:hint="eastAsia"/>
-        </w:rPr>
-        <w:t>的极限值为</w:t>
-      </w:r>
-      <w:proofErr w:type="gramStart"/>
-      <w:r>
-        <w:rPr>
-          <w:rFonts w:hint="eastAsia"/>
-          <w:color w:val="FF0000"/>
-        </w:rPr>
-        <w:t>不</w:t>
-      </w:r>
-      <w:proofErr w:type="gramEnd"/>
-      <w:r>
-        <w:rPr>
-          <w:rFonts w:hint="eastAsia"/>
-          <w:color w:val="FF0000"/>
-        </w:rPr>
-        <w:t>等于零的常数</w:t>
-      </w:r>
-      <w:r>
-        <w:rPr>
-          <w:rFonts w:hint="eastAsia"/>
-        </w:rPr>
-        <w:t>，则称</w:t>
-      </w:r>
-      <w:r>
-        <w:rPr>
-          <w:rFonts w:hint="eastAsia"/>
-        </w:rPr>
-        <w:t>f(n)</w:t>
-      </w:r>
-      <w:r>
-        <w:rPr>
-          <w:rFonts w:hint="eastAsia"/>
-        </w:rPr>
-        <w:t>是</w:t>
-      </w:r>
-      <w:r>
-        <w:rPr>
-          <w:rFonts w:hint="eastAsia"/>
-        </w:rPr>
-        <w:t>T(n)</w:t>
-      </w:r>
-      <w:r>
-        <w:rPr>
-          <w:rFonts w:hint="eastAsia"/>
-        </w:rPr>
-        <w:t>的同数量级函数。记作</w:t>
-      </w:r>
-      <w:r>
-        <w:rPr>
-          <w:rFonts w:hint="eastAsia"/>
-        </w:rPr>
-        <w:t>T(n)=</w:t>
-      </w:r>
-      <w:r>
-        <w:rPr>
-          <w:rFonts w:hint="eastAsia"/>
-        </w:rPr>
-        <w:t>Ｏ</w:t>
-      </w:r>
-      <w:r>
-        <w:rPr>
-          <w:rFonts w:hint="eastAsia"/>
-        </w:rPr>
-        <w:t>(f(n)),</w:t>
-      </w:r>
-      <w:r>
-        <w:rPr>
-          <w:rFonts w:hint="eastAsia"/>
-        </w:rPr>
-        <w:t>称Ｏ</w:t>
-      </w:r>
-      <w:r>
-        <w:rPr>
-          <w:rFonts w:hint="eastAsia"/>
-        </w:rPr>
-        <w:t xml:space="preserve">(f(n)) </w:t>
-      </w:r>
-      <w:r>
-        <w:rPr>
-          <w:rFonts w:hint="eastAsia"/>
-        </w:rPr>
-        <w:t>为算法的渐进时间复杂度，简称时间复杂度。</w:t>
-      </w:r>
-    </w:p>
-    <w:p>
-      <w:pPr>
-        <w:ind w:left="1260" w:hangingChars="600" w:hanging="1260"/>
-      </w:pPr>
-      <w:r>
-        <w:rPr>
-          <w:rFonts w:hint="eastAsia"/>
-        </w:rPr>
-        <w:t>计算时间复杂度：</w:t>
-      </w:r>
-    </w:p>
-    <w:p>
-      <w:pPr>
-        <w:ind w:left="1260" w:hangingChars="600" w:hanging="1260"/>
-      </w:pPr>
-      <w:r>
-        <w:rPr>
-          <w:rFonts w:hint="eastAsia"/>
-        </w:rPr>
-        <w:t>1</w:t>
-      </w:r>
-      <w:r>
-        <w:rPr>
-          <w:rFonts w:hint="eastAsia"/>
-        </w:rPr>
-        <w:t>找出算法中的基本语句。算法中执行次数最多的那条语句，通常是最内层循环的循环体。</w:t>
-      </w:r>
-    </w:p>
-    <w:p>
-      <w:pPr>
-        <w:ind w:left="1260" w:hangingChars="600" w:hanging="1260"/>
-      </w:pPr>
-      <w:r>
-        <w:rPr>
-          <w:rFonts w:hint="eastAsia"/>
-        </w:rPr>
-        <w:t>2</w:t>
-      </w:r>
-      <w:r>
-        <w:rPr>
-          <w:rFonts w:hint="eastAsia"/>
-        </w:rPr>
-        <w:t>计算基本语句的执行次数的数量级。保证基本语句执行次数的函数中最高次</w:t>
-      </w:r>
-      <w:proofErr w:type="gramStart"/>
-      <w:r>
-        <w:rPr>
-          <w:rFonts w:hint="eastAsia"/>
-        </w:rPr>
-        <w:t>幂</w:t>
-      </w:r>
-      <w:proofErr w:type="gramEnd"/>
-      <w:r>
-        <w:rPr>
-          <w:rFonts w:hint="eastAsia"/>
-        </w:rPr>
-        <w:t>正确</w:t>
-      </w:r>
-      <w:r>
-        <w:rPr>
-          <w:rFonts w:hint="eastAsia"/>
-        </w:rPr>
-        <w:t>即可，可以</w:t>
-      </w:r>
-      <w:proofErr w:type="gramStart"/>
-      <w:r>
-        <w:rPr>
-          <w:rFonts w:hint="eastAsia"/>
-        </w:rPr>
-        <w:t>忽略低次幂</w:t>
-      </w:r>
-      <w:proofErr w:type="gramEnd"/>
-      <w:r>
-        <w:rPr>
-          <w:rFonts w:hint="eastAsia"/>
-        </w:rPr>
-        <w:t>及最高次</w:t>
-      </w:r>
-      <w:proofErr w:type="gramStart"/>
-      <w:r>
-        <w:rPr>
-          <w:rFonts w:hint="eastAsia"/>
-        </w:rPr>
-        <w:t>幂</w:t>
-      </w:r>
-      <w:proofErr w:type="gramEnd"/>
-      <w:r>
-        <w:rPr>
-          <w:rFonts w:hint="eastAsia"/>
-        </w:rPr>
-        <w:t>系数</w:t>
-      </w:r>
-      <w:r>
-        <w:rPr>
-          <w:rFonts w:hint="eastAsia"/>
-        </w:rPr>
-        <w:t>.</w:t>
-      </w:r>
-    </w:p>
-    <w:p>
-      <w:pPr>
-        <w:ind w:left="1260" w:hangingChars="600" w:hanging="1260"/>
-      </w:pPr>
-      <w:r>
-        <w:rPr>
-          <w:rFonts w:hint="eastAsia"/>
-        </w:rPr>
-        <w:t>3</w:t>
-      </w:r>
-      <w:r>
-        <w:rPr>
-          <w:rFonts w:hint="eastAsia"/>
-        </w:rPr>
-        <w:t>用大</w:t>
-      </w:r>
-      <w:r>
-        <w:rPr>
-          <w:rFonts w:hint="eastAsia"/>
-        </w:rPr>
-        <w:t>O</w:t>
-      </w:r>
-      <w:r>
-        <w:rPr>
-          <w:rFonts w:hint="eastAsia"/>
-        </w:rPr>
-        <w:t>表示算法的时间性能。</w:t>
-      </w:r>
-    </w:p>
-    <w:p>
-      <w:pPr>
-        <w:ind w:left="1260" w:hangingChars="600" w:hanging="1260"/>
-      </w:pPr>
-      <w:r>
-        <w:rPr>
           <w:noProof/>
         </w:rPr>
-        <w:lastRenderedPageBreak/>
         <w:drawing>
-          <wp:inline distT="0" distB="0" distL="0" distR="0" wp14:anchorId="462DF2E4" wp14:editId="09452B29">
-            <wp:extent cx="5472332" cy="2097727"/>
-            <wp:effectExtent l="0" t="0" r="0" b="0"/>
-            <wp:docPr id="4" name="图片 4"/>
+          <wp:inline distT="0" distB="0" distL="0" distR="0" wp14:anchorId="40A0E10C" wp14:editId="1883FF9D">
+            <wp:extent cx="5274310" cy="3457603"/>
+            <wp:effectExtent l="0" t="0" r="2540" b="9525"/>
+            <wp:docPr id="2" name="图片 2"/>
             <wp:cNvGraphicFramePr>
               <a:graphicFrameLocks xmlns:a="http://schemas.openxmlformats.org/drawingml/2006/main" noChangeAspect="1"/>
             </wp:cNvGraphicFramePr>
@@ -942,6 +74,868 @@
                   <pic:spPr>
                     <a:xfrm>
                       <a:off x="0" y="0"/>
+                      <a:ext cx="5274310" cy="3457603"/>
+                    </a:xfrm>
+                    <a:prstGeom prst="rect">
+                      <a:avLst/>
+                    </a:prstGeom>
+                  </pic:spPr>
+                </pic:pic>
+              </a:graphicData>
+            </a:graphic>
+          </wp:inline>
+        </w:drawing>
+      </w:r>
+    </w:p>
+    <w:p>
+      <w:r>
+        <w:rPr>
+          <w:rFonts w:hint="eastAsia"/>
+        </w:rPr>
+        <w:t>c/</w:t>
+      </w:r>
+      <w:proofErr w:type="spellStart"/>
+      <w:r>
+        <w:rPr>
+          <w:rFonts w:hint="eastAsia"/>
+        </w:rPr>
+        <w:t>c++</w:t>
+      </w:r>
+      <w:proofErr w:type="spellEnd"/>
+      <w:r>
+        <w:rPr>
+          <w:rFonts w:hint="eastAsia"/>
+        </w:rPr>
+        <w:t>学习：</w:t>
+      </w:r>
+    </w:p>
+    <w:p>
+      <w:r>
+        <w:t>https://github.com/Ewenwan/ShiYanLou</w:t>
+      </w:r>
+    </w:p>
+    <w:p/>
+    <w:p>
+      <w:r>
+        <w:rPr>
+          <w:rFonts w:hint="eastAsia"/>
+        </w:rPr>
+        <w:t>面试</w:t>
+      </w:r>
+      <w:r>
+        <w:rPr>
+          <w:rFonts w:hint="eastAsia"/>
+        </w:rPr>
+        <w:t>roadmap</w:t>
+      </w:r>
+    </w:p>
+    <w:p>
+      <w:r>
+        <w:rPr>
+          <w:rFonts w:hint="eastAsia"/>
+        </w:rPr>
+        <w:t>面试知识点：</w:t>
+      </w:r>
+    </w:p>
+    <w:p>
+      <w:r>
+        <w:t>https://github.com/CyC2018/Backend-Interview-Guide/blob/master/doc/%E4%B8%80%E6%96%87%E5%B8%AE%E4%BD%A0%E7%90%86%E6%B8%85%E9%9D%A2%E8%AF%95%E7%9F%A5%E8%AF%86%E7%82%B9.md</w:t>
+      </w:r>
+    </w:p>
+    <w:p>
+      <w:r>
+        <w:rPr>
+          <w:rFonts w:hint="eastAsia"/>
+        </w:rPr>
+        <w:t>剑指</w:t>
+      </w:r>
+      <w:r>
+        <w:rPr>
+          <w:rFonts w:hint="eastAsia"/>
+        </w:rPr>
+        <w:t>offer</w:t>
+      </w:r>
+      <w:r>
+        <w:rPr>
+          <w:rFonts w:hint="eastAsia"/>
+        </w:rPr>
+        <w:t>：</w:t>
+      </w:r>
+      <w:r>
+        <w:t xml:space="preserve"> </w:t>
+      </w:r>
+    </w:p>
+    <w:p>
+      <w:r>
+        <w:t>https://github.com/CyC2018/CS-Notes/blob/master/docs/notes/%E5%89%91%E6%8C%87%20offer%20%E9%A2%98%E8%A7%A3.md</w:t>
+      </w:r>
+    </w:p>
+    <w:p>
+      <w:r>
+        <w:rPr>
+          <w:rFonts w:hint="eastAsia"/>
+        </w:rPr>
+        <w:t>计算机操作系统：</w:t>
+      </w:r>
+    </w:p>
+    <w:p>
+      <w:r>
+        <w:t>https://github.com/CyC2018/CS-Notes/blob/master/docs/notes/%E8%AE%A1%E7%AE%97%E6%9C%BA%E6%93%8D%E4%BD%9C%E7%B3%BB%E7%BB%9F.md</w:t>
+      </w:r>
+    </w:p>
+    <w:p/>
+    <w:p>
+      <w:pPr>
+        <w:rPr>
+          <w:b/>
+          <w:shd w:val="clear" w:color="auto" w:fill="FFC000"/>
+        </w:rPr>
+      </w:pPr>
+      <w:r>
+        <w:rPr>
+          <w:rFonts w:hint="eastAsia"/>
+          <w:b/>
+          <w:shd w:val="clear" w:color="auto" w:fill="FFC000"/>
+        </w:rPr>
+        <w:t>汇总：</w:t>
+      </w:r>
+    </w:p>
+    <w:p>
+      <w:r>
+        <w:rPr>
+          <w:b/>
+          <w:shd w:val="clear" w:color="auto" w:fill="FFC000"/>
+        </w:rPr>
+        <w:lastRenderedPageBreak/>
+        <w:t>https://github.com/CyC2018/CS-Notes</w:t>
+      </w:r>
+    </w:p>
+    <w:p/>
+    <w:p>
+      <w:r>
+        <w:rPr>
+          <w:rFonts w:hint="eastAsia"/>
+        </w:rPr>
+        <w:t>数据库：</w:t>
+      </w:r>
+    </w:p>
+    <w:p>
+      <w:r>
+        <w:rPr>
+          <w:rFonts w:hint="eastAsia"/>
+        </w:rPr>
+        <w:t>数据库系统原理</w:t>
+      </w:r>
+      <w:r>
+        <w:sym w:font="Wingdings" w:char="F0E0"/>
+      </w:r>
+      <w:r>
+        <w:rPr>
+          <w:rFonts w:hint="eastAsia"/>
+        </w:rPr>
+        <w:t>SQL</w:t>
+      </w:r>
+      <w:r>
+        <w:sym w:font="Wingdings" w:char="F0E0"/>
+      </w:r>
+      <w:proofErr w:type="spellStart"/>
+      <w:r>
+        <w:rPr>
+          <w:rFonts w:hint="eastAsia"/>
+        </w:rPr>
+        <w:t>Leetcode</w:t>
+      </w:r>
+      <w:proofErr w:type="spellEnd"/>
+      <w:r>
+        <w:rPr>
+          <w:rFonts w:hint="eastAsia"/>
+        </w:rPr>
+        <w:t>-Database</w:t>
+      </w:r>
+      <w:r>
+        <w:rPr>
+          <w:rFonts w:hint="eastAsia"/>
+        </w:rPr>
+        <w:t>题解</w:t>
+      </w:r>
+      <w:r>
+        <w:sym w:font="Wingdings" w:char="F0E0"/>
+      </w:r>
+      <w:r>
+        <w:rPr>
+          <w:rFonts w:hint="eastAsia"/>
+        </w:rPr>
+        <w:t>SQL Server</w:t>
+      </w:r>
+      <w:r>
+        <w:rPr>
+          <w:rFonts w:hint="eastAsia"/>
+        </w:rPr>
+        <w:t>书籍</w:t>
+      </w:r>
+      <w:r>
+        <w:sym w:font="Wingdings" w:char="F0E0"/>
+      </w:r>
+      <w:proofErr w:type="spellStart"/>
+      <w:r>
+        <w:rPr>
+          <w:rFonts w:hint="eastAsia"/>
+        </w:rPr>
+        <w:t>Redis</w:t>
+      </w:r>
+      <w:proofErr w:type="spellEnd"/>
+    </w:p>
+    <w:p>
+      <w:r>
+        <w:rPr>
+          <w:rFonts w:hint="eastAsia"/>
+        </w:rPr>
+        <w:t>算法：</w:t>
+      </w:r>
+    </w:p>
+    <w:p>
+      <w:r>
+        <w:rPr>
+          <w:rFonts w:hint="eastAsia"/>
+        </w:rPr>
+        <w:t>时间</w:t>
+      </w:r>
+      <w:r>
+        <w:rPr>
+          <w:rFonts w:hint="eastAsia"/>
+        </w:rPr>
+        <w:t>/</w:t>
+      </w:r>
+      <w:r>
+        <w:rPr>
+          <w:rFonts w:hint="eastAsia"/>
+        </w:rPr>
+        <w:t>空间</w:t>
+      </w:r>
+      <w:r>
+        <w:rPr>
+          <w:rFonts w:hint="eastAsia"/>
+        </w:rPr>
+        <w:t>复杂度</w:t>
+      </w:r>
+      <w:r>
+        <w:sym w:font="Wingdings" w:char="F0E0"/>
+      </w:r>
+      <w:r>
+        <w:rPr>
+          <w:rFonts w:hint="eastAsia"/>
+        </w:rPr>
+        <w:t>剑指</w:t>
+      </w:r>
+      <w:r>
+        <w:rPr>
+          <w:rFonts w:hint="eastAsia"/>
+        </w:rPr>
+        <w:t>offer</w:t>
+      </w:r>
+      <w:r>
+        <w:rPr>
+          <w:rFonts w:hint="eastAsia"/>
+        </w:rPr>
+        <w:t>题解</w:t>
+      </w:r>
+      <w:r>
+        <w:rPr>
+          <w:rFonts w:hint="eastAsia"/>
+        </w:rPr>
+        <w:t>(68</w:t>
+      </w:r>
+      <w:r>
+        <w:rPr>
+          <w:rFonts w:hint="eastAsia"/>
+        </w:rPr>
+        <w:t>题</w:t>
+      </w:r>
+      <w:r>
+        <w:rPr>
+          <w:rFonts w:hint="eastAsia"/>
+        </w:rPr>
+        <w:t>)</w:t>
+      </w:r>
+      <w:r>
+        <w:sym w:font="Wingdings" w:char="F0E0"/>
+      </w:r>
+      <w:proofErr w:type="spellStart"/>
+      <w:r>
+        <w:rPr>
+          <w:rFonts w:hint="eastAsia"/>
+        </w:rPr>
+        <w:t>Leetcode</w:t>
+      </w:r>
+      <w:proofErr w:type="spellEnd"/>
+      <w:r>
+        <w:rPr>
+          <w:rFonts w:hint="eastAsia"/>
+        </w:rPr>
+        <w:t>题解</w:t>
+      </w:r>
+    </w:p>
+    <w:p>
+      <w:r>
+        <w:rPr>
+          <w:rFonts w:hint="eastAsia"/>
+        </w:rPr>
+        <w:t>操作系统：</w:t>
+      </w:r>
+    </w:p>
+    <w:p>
+      <w:r>
+        <w:rPr>
+          <w:rFonts w:hint="eastAsia"/>
+        </w:rPr>
+        <w:t>计算机操作系统</w:t>
+      </w:r>
+      <w:r>
+        <w:sym w:font="Wingdings" w:char="F0E0"/>
+      </w:r>
+      <w:r>
+        <w:rPr>
+          <w:rFonts w:hint="eastAsia"/>
+        </w:rPr>
+        <w:t>Linux</w:t>
+      </w:r>
+    </w:p>
+    <w:p>
+      <w:r>
+        <w:rPr>
+          <w:rFonts w:hint="eastAsia"/>
+        </w:rPr>
+        <w:t>网络：</w:t>
+      </w:r>
+    </w:p>
+    <w:p>
+      <w:r>
+        <w:rPr>
+          <w:rFonts w:hint="eastAsia"/>
+        </w:rPr>
+        <w:t>计算机网络</w:t>
+      </w:r>
+      <w:r>
+        <w:sym w:font="Wingdings" w:char="F0E0"/>
+      </w:r>
+      <w:r>
+        <w:rPr>
+          <w:rFonts w:hint="eastAsia"/>
+        </w:rPr>
+        <w:t>HTTP</w:t>
+      </w:r>
+      <w:r>
+        <w:sym w:font="Wingdings" w:char="F0E0"/>
+      </w:r>
+      <w:r>
+        <w:rPr>
+          <w:rFonts w:hint="eastAsia"/>
+        </w:rPr>
+        <w:t>Socket</w:t>
+      </w:r>
+    </w:p>
+    <w:p>
+      <w:r>
+        <w:rPr>
+          <w:rFonts w:hint="eastAsia"/>
+        </w:rPr>
+        <w:t>面向对象：</w:t>
+      </w:r>
+    </w:p>
+    <w:p>
+      <w:r>
+        <w:rPr>
+          <w:rFonts w:hint="eastAsia"/>
+        </w:rPr>
+        <w:t>设计模式</w:t>
+      </w:r>
+      <w:r>
+        <w:sym w:font="Wingdings" w:char="F0E0"/>
+      </w:r>
+      <w:r>
+        <w:rPr>
+          <w:rFonts w:hint="eastAsia"/>
+        </w:rPr>
+        <w:t>面向对象思想</w:t>
+      </w:r>
+    </w:p>
+    <w:p>
+      <w:r>
+        <w:rPr>
+          <w:rFonts w:hint="eastAsia"/>
+        </w:rPr>
+        <w:t>面试经验：</w:t>
+      </w:r>
+    </w:p>
+    <w:p>
+      <w:r>
+        <w:t>https://github.com/FangWW/Document</w:t>
+      </w:r>
+    </w:p>
+    <w:p/>
+    <w:p>
+      <w:r>
+        <w:rPr>
+          <w:rFonts w:hint="eastAsia"/>
+        </w:rPr>
+        <w:t>时间复杂度：反映了程序执行时间随输入规模增长而增长的量级。</w:t>
+      </w:r>
+    </w:p>
+    <w:p>
+      <w:r>
+        <w:rPr>
+          <w:rFonts w:hint="eastAsia"/>
+        </w:rPr>
+        <w:t>时间消耗决定因素：</w:t>
+      </w:r>
+    </w:p>
+    <w:p>
+      <w:pPr>
+        <w:ind w:firstLineChars="100" w:firstLine="210"/>
+      </w:pPr>
+      <w:r>
+        <w:rPr>
+          <w:rFonts w:hint="eastAsia"/>
+        </w:rPr>
+        <w:t>1</w:t>
+      </w:r>
+      <w:r>
+        <w:rPr>
+          <w:rFonts w:hint="eastAsia"/>
+        </w:rPr>
+        <w:t>算法采用的策略、方法</w:t>
+      </w:r>
+    </w:p>
+    <w:p>
+      <w:pPr>
+        <w:ind w:firstLineChars="100" w:firstLine="210"/>
+      </w:pPr>
+      <w:r>
+        <w:rPr>
+          <w:rFonts w:hint="eastAsia"/>
+        </w:rPr>
+        <w:t>2</w:t>
+      </w:r>
+      <w:r>
+        <w:rPr>
+          <w:rFonts w:hint="eastAsia"/>
+        </w:rPr>
+        <w:t>编译产生的代码质量</w:t>
+      </w:r>
+    </w:p>
+    <w:p>
+      <w:pPr>
+        <w:ind w:firstLineChars="100" w:firstLine="210"/>
+      </w:pPr>
+      <w:r>
+        <w:rPr>
+          <w:rFonts w:hint="eastAsia"/>
+        </w:rPr>
+        <w:t>3</w:t>
+      </w:r>
+      <w:r>
+        <w:rPr>
+          <w:rFonts w:hint="eastAsia"/>
+        </w:rPr>
+        <w:t>问题的输入规模</w:t>
+      </w:r>
+    </w:p>
+    <w:p>
+      <w:pPr>
+        <w:ind w:firstLineChars="100" w:firstLine="210"/>
+      </w:pPr>
+      <w:r>
+        <w:rPr>
+          <w:rFonts w:hint="eastAsia"/>
+        </w:rPr>
+        <w:t>4</w:t>
+      </w:r>
+      <w:r>
+        <w:rPr>
+          <w:rFonts w:hint="eastAsia"/>
+        </w:rPr>
+        <w:t>机器执行指令的速度</w:t>
+      </w:r>
+    </w:p>
+    <w:p>
+      <w:r>
+        <w:rPr>
+          <w:rFonts w:hint="eastAsia"/>
+        </w:rPr>
+        <w:t>从算法中选取一种对于所研究的问题</w:t>
+      </w:r>
+      <w:r>
+        <w:rPr>
+          <w:rFonts w:hint="eastAsia"/>
+        </w:rPr>
+        <w:t>(</w:t>
+      </w:r>
+      <w:r>
+        <w:rPr>
+          <w:rFonts w:hint="eastAsia"/>
+        </w:rPr>
+        <w:t>或算法类型</w:t>
+      </w:r>
+      <w:r>
+        <w:rPr>
+          <w:rFonts w:hint="eastAsia"/>
+        </w:rPr>
+        <w:t>)</w:t>
+      </w:r>
+      <w:r>
+        <w:rPr>
+          <w:rFonts w:hint="eastAsia"/>
+        </w:rPr>
+        <w:t>来说是基本操作的原操作，以该操作的重复执行的次数作为算法的时间量度。</w:t>
+      </w:r>
+    </w:p>
+    <w:p/>
+    <w:p>
+      <w:r>
+        <w:rPr>
+          <w:rFonts w:hint="eastAsia"/>
+        </w:rPr>
+        <w:t>时间频度：一个算法中语句执行的次数称为时间频度或语句频度。记为</w:t>
+      </w:r>
+      <w:r>
+        <w:rPr>
+          <w:rFonts w:hint="eastAsia"/>
+        </w:rPr>
+        <w:t>T(n)</w:t>
+      </w:r>
+    </w:p>
+    <w:p>
+      <w:pPr>
+        <w:ind w:left="1260" w:hangingChars="600" w:hanging="1260"/>
+      </w:pPr>
+      <w:r>
+        <w:rPr>
+          <w:rFonts w:hint="eastAsia"/>
+        </w:rPr>
+        <w:t>时间复杂度：</w:t>
+      </w:r>
+      <w:r>
+        <w:rPr>
+          <w:rFonts w:hint="eastAsia"/>
+        </w:rPr>
+        <w:t>n</w:t>
+      </w:r>
+      <w:r>
+        <w:rPr>
+          <w:rFonts w:hint="eastAsia"/>
+        </w:rPr>
+        <w:t>称为问题的规模，</w:t>
+      </w:r>
+      <w:r>
+        <w:rPr>
+          <w:rFonts w:hint="eastAsia"/>
+        </w:rPr>
+        <w:t>一般情况下，算法中基本操作重复执行的次数是问题规模</w:t>
+      </w:r>
+      <w:r>
+        <w:rPr>
+          <w:rFonts w:hint="eastAsia"/>
+        </w:rPr>
+        <w:t>n</w:t>
+      </w:r>
+      <w:r>
+        <w:rPr>
+          <w:rFonts w:hint="eastAsia"/>
+        </w:rPr>
+        <w:t>的某个函数，用</w:t>
+      </w:r>
+      <w:r>
+        <w:rPr>
+          <w:rFonts w:hint="eastAsia"/>
+        </w:rPr>
+        <w:t>T(n)</w:t>
+      </w:r>
+      <w:r>
+        <w:rPr>
+          <w:rFonts w:hint="eastAsia"/>
+        </w:rPr>
+        <w:t>表示，若有某个辅助函数</w:t>
+      </w:r>
+      <w:r>
+        <w:rPr>
+          <w:rFonts w:hint="eastAsia"/>
+        </w:rPr>
+        <w:t>f(n),</w:t>
+      </w:r>
+      <w:r>
+        <w:rPr>
+          <w:rFonts w:hint="eastAsia"/>
+        </w:rPr>
+        <w:t>使得当</w:t>
+      </w:r>
+      <w:r>
+        <w:rPr>
+          <w:rFonts w:hint="eastAsia"/>
+        </w:rPr>
+        <w:t>n</w:t>
+      </w:r>
+      <w:r>
+        <w:rPr>
+          <w:rFonts w:hint="eastAsia"/>
+        </w:rPr>
+        <w:t>趋近于无穷大时，</w:t>
+      </w:r>
+      <w:r>
+        <w:rPr>
+          <w:rFonts w:hint="eastAsia"/>
+        </w:rPr>
+        <w:t>T(n)/f(n)</w:t>
+      </w:r>
+      <w:r>
+        <w:rPr>
+          <w:rFonts w:hint="eastAsia"/>
+        </w:rPr>
+        <w:t>的极限值为</w:t>
+      </w:r>
+      <w:proofErr w:type="gramStart"/>
+      <w:r>
+        <w:rPr>
+          <w:rFonts w:hint="eastAsia"/>
+          <w:color w:val="FF0000"/>
+        </w:rPr>
+        <w:t>不</w:t>
+      </w:r>
+      <w:proofErr w:type="gramEnd"/>
+      <w:r>
+        <w:rPr>
+          <w:rFonts w:hint="eastAsia"/>
+          <w:color w:val="FF0000"/>
+        </w:rPr>
+        <w:t>等于零的常数</w:t>
+      </w:r>
+      <w:r>
+        <w:rPr>
+          <w:rFonts w:hint="eastAsia"/>
+        </w:rPr>
+        <w:t>，则称</w:t>
+      </w:r>
+      <w:r>
+        <w:rPr>
+          <w:rFonts w:hint="eastAsia"/>
+        </w:rPr>
+        <w:t>f(n)</w:t>
+      </w:r>
+      <w:r>
+        <w:rPr>
+          <w:rFonts w:hint="eastAsia"/>
+        </w:rPr>
+        <w:t>是</w:t>
+      </w:r>
+      <w:r>
+        <w:rPr>
+          <w:rFonts w:hint="eastAsia"/>
+        </w:rPr>
+        <w:t>T(n)</w:t>
+      </w:r>
+      <w:r>
+        <w:rPr>
+          <w:rFonts w:hint="eastAsia"/>
+        </w:rPr>
+        <w:t>的同数量级函数。记作</w:t>
+      </w:r>
+      <w:r>
+        <w:rPr>
+          <w:rFonts w:hint="eastAsia"/>
+        </w:rPr>
+        <w:t>T(n)=</w:t>
+      </w:r>
+      <w:r>
+        <w:rPr>
+          <w:rFonts w:hint="eastAsia"/>
+        </w:rPr>
+        <w:t>Ｏ</w:t>
+      </w:r>
+      <w:r>
+        <w:rPr>
+          <w:rFonts w:hint="eastAsia"/>
+        </w:rPr>
+        <w:t>(f(n)),</w:t>
+      </w:r>
+      <w:r>
+        <w:rPr>
+          <w:rFonts w:hint="eastAsia"/>
+        </w:rPr>
+        <w:t>称Ｏ</w:t>
+      </w:r>
+      <w:r>
+        <w:rPr>
+          <w:rFonts w:hint="eastAsia"/>
+        </w:rPr>
+        <w:t xml:space="preserve">(f(n)) </w:t>
+      </w:r>
+      <w:r>
+        <w:rPr>
+          <w:rFonts w:hint="eastAsia"/>
+        </w:rPr>
+        <w:t>为算法的渐进时间复杂度，简称时间复杂度。</w:t>
+      </w:r>
+    </w:p>
+    <w:p>
+      <w:pPr>
+        <w:ind w:left="1260" w:hangingChars="600" w:hanging="1260"/>
+      </w:pPr>
+      <w:r>
+        <w:rPr>
+          <w:rFonts w:hint="eastAsia"/>
+        </w:rPr>
+        <w:t>计算时间复杂度：</w:t>
+      </w:r>
+    </w:p>
+    <w:p>
+      <w:pPr>
+        <w:ind w:left="1260" w:hangingChars="600" w:hanging="1260"/>
+      </w:pPr>
+      <w:r>
+        <w:rPr>
+          <w:rFonts w:hint="eastAsia"/>
+        </w:rPr>
+        <w:t>1</w:t>
+      </w:r>
+      <w:r>
+        <w:rPr>
+          <w:rFonts w:hint="eastAsia"/>
+        </w:rPr>
+        <w:t>找出算法中的基本语句。算法中执行次数最多的那条语句，通常是最内层循环的循环体。</w:t>
+      </w:r>
+    </w:p>
+    <w:p>
+      <w:pPr>
+        <w:ind w:left="1260" w:hangingChars="600" w:hanging="1260"/>
+      </w:pPr>
+      <w:r>
+        <w:rPr>
+          <w:rFonts w:hint="eastAsia"/>
+        </w:rPr>
+        <w:t>2</w:t>
+      </w:r>
+      <w:r>
+        <w:rPr>
+          <w:rFonts w:hint="eastAsia"/>
+        </w:rPr>
+        <w:t>计算基本语句的执行次数的数量级。保证基本语句执行次数的函数中最高次</w:t>
+      </w:r>
+      <w:proofErr w:type="gramStart"/>
+      <w:r>
+        <w:rPr>
+          <w:rFonts w:hint="eastAsia"/>
+        </w:rPr>
+        <w:t>幂</w:t>
+      </w:r>
+      <w:proofErr w:type="gramEnd"/>
+      <w:r>
+        <w:rPr>
+          <w:rFonts w:hint="eastAsia"/>
+        </w:rPr>
+        <w:t>正确</w:t>
+      </w:r>
+      <w:r>
+        <w:rPr>
+          <w:rFonts w:hint="eastAsia"/>
+        </w:rPr>
+        <w:t>即可，可以</w:t>
+      </w:r>
+      <w:proofErr w:type="gramStart"/>
+      <w:r>
+        <w:rPr>
+          <w:rFonts w:hint="eastAsia"/>
+        </w:rPr>
+        <w:t>忽略低次幂</w:t>
+      </w:r>
+      <w:proofErr w:type="gramEnd"/>
+      <w:r>
+        <w:rPr>
+          <w:rFonts w:hint="eastAsia"/>
+        </w:rPr>
+        <w:t>及最高次</w:t>
+      </w:r>
+      <w:proofErr w:type="gramStart"/>
+      <w:r>
+        <w:rPr>
+          <w:rFonts w:hint="eastAsia"/>
+        </w:rPr>
+        <w:t>幂</w:t>
+      </w:r>
+      <w:proofErr w:type="gramEnd"/>
+      <w:r>
+        <w:rPr>
+          <w:rFonts w:hint="eastAsia"/>
+        </w:rPr>
+        <w:t>系数</w:t>
+      </w:r>
+      <w:r>
+        <w:rPr>
+          <w:rFonts w:hint="eastAsia"/>
+        </w:rPr>
+        <w:t>.</w:t>
+      </w:r>
+    </w:p>
+    <w:p>
+      <w:pPr>
+        <w:ind w:left="1260" w:hangingChars="600" w:hanging="1260"/>
+      </w:pPr>
+      <w:r>
+        <w:rPr>
+          <w:rFonts w:hint="eastAsia"/>
+        </w:rPr>
+        <w:t>3</w:t>
+      </w:r>
+      <w:r>
+        <w:rPr>
+          <w:rFonts w:hint="eastAsia"/>
+        </w:rPr>
+        <w:t>用大</w:t>
+      </w:r>
+      <w:r>
+        <w:rPr>
+          <w:rFonts w:hint="eastAsia"/>
+        </w:rPr>
+        <w:t>O</w:t>
+      </w:r>
+      <w:r>
+        <w:rPr>
+          <w:rFonts w:hint="eastAsia"/>
+        </w:rPr>
+        <w:t>表示算法的时间性能。</w:t>
+      </w:r>
+    </w:p>
+    <w:p>
+      <w:pPr>
+        <w:ind w:left="1260" w:hangingChars="600" w:hanging="1260"/>
+      </w:pPr>
+      <w:r>
+        <w:rPr>
+          <w:noProof/>
+        </w:rPr>
+        <w:lastRenderedPageBreak/>
+        <w:drawing>
+          <wp:inline distT="0" distB="0" distL="0" distR="0" wp14:anchorId="462DF2E4" wp14:editId="09452B29">
+            <wp:extent cx="5472332" cy="2097727"/>
+            <wp:effectExtent l="0" t="0" r="0" b="0"/>
+            <wp:docPr id="4" name="图片 4"/>
+            <wp:cNvGraphicFramePr>
+              <a:graphicFrameLocks xmlns:a="http://schemas.openxmlformats.org/drawingml/2006/main" noChangeAspect="1"/>
+            </wp:cNvGraphicFramePr>
+            <a:graphic xmlns:a="http://schemas.openxmlformats.org/drawingml/2006/main">
+              <a:graphicData uri="http://schemas.openxmlformats.org/drawingml/2006/picture">
+                <pic:pic xmlns:pic="http://schemas.openxmlformats.org/drawingml/2006/picture">
+                  <pic:nvPicPr>
+                    <pic:cNvPr id="0" name=""/>
+                    <pic:cNvPicPr/>
+                  </pic:nvPicPr>
+                  <pic:blipFill>
+                    <a:blip r:embed="rId10"/>
+                    <a:stretch>
+                      <a:fillRect/>
+                    </a:stretch>
+                  </pic:blipFill>
+                  <pic:spPr>
+                    <a:xfrm>
+                      <a:off x="0" y="0"/>
                       <a:ext cx="5480749" cy="2100954"/>
                     </a:xfrm>
                     <a:prstGeom prst="rect">
@@ -963,9 +957,6 @@
     <w:p>
       <w:pPr>
         <w:ind w:left="1260" w:hangingChars="600" w:hanging="1260"/>
-        <w:rPr>
-          <w:rFonts w:hint="eastAsia"/>
-        </w:rPr>
       </w:pPr>
       <w:r>
         <w:rPr>
@@ -983,17 +974,11 @@
     <w:p>
       <w:pPr>
         <w:ind w:left="1260" w:hangingChars="600" w:hanging="1260"/>
-        <w:rPr>
-          <w:rFonts w:hint="eastAsia"/>
-        </w:rPr>
       </w:pPr>
     </w:p>
     <w:p>
       <w:pPr>
         <w:ind w:left="1260" w:hangingChars="600" w:hanging="1260"/>
-        <w:rPr>
-          <w:rFonts w:hint="eastAsia"/>
-        </w:rPr>
       </w:pPr>
       <w:r>
         <w:rPr>
@@ -1005,9 +990,6 @@
     <w:p>
       <w:pPr>
         <w:ind w:leftChars="300" w:left="1260" w:hangingChars="300" w:hanging="630"/>
-        <w:rPr>
-          <w:rFonts w:hint="eastAsia"/>
-        </w:rPr>
       </w:pPr>
       <w:r>
         <w:rPr>
@@ -1025,9 +1007,6 @@
     <w:p>
       <w:pPr>
         <w:ind w:leftChars="300" w:left="1260" w:hangingChars="300" w:hanging="630"/>
-        <w:rPr>
-          <w:rFonts w:hint="eastAsia"/>
-        </w:rPr>
       </w:pPr>
       <w:r>
         <w:rPr>
@@ -1037,6 +1016,1073 @@
       </w:r>
     </w:p>
     <w:p>
+      <w:pPr>
+        <w:ind w:leftChars="300" w:left="1260" w:hangingChars="300" w:hanging="630"/>
+      </w:pPr>
+      <w:r>
+        <w:rPr>
+          <w:rFonts w:hint="eastAsia"/>
+        </w:rPr>
+        <w:t>2</w:t>
+      </w:r>
+      <w:r>
+        <w:rPr>
+          <w:rFonts w:hint="eastAsia"/>
+        </w:rPr>
+        <w:t>递归和动态规划将一个问题划分成多个子问题求解，但是动态规划会把子问题的解</w:t>
+      </w:r>
+    </w:p>
+    <w:p>
+      <w:pPr>
+        <w:ind w:leftChars="300" w:left="1260" w:hangingChars="300" w:hanging="630"/>
+      </w:pPr>
+      <w:r>
+        <w:rPr>
+          <w:rFonts w:hint="eastAsia"/>
+        </w:rPr>
+        <w:t>缓存起来，从而避免重复求解子问题</w:t>
+      </w:r>
+      <w:r>
+        <w:rPr>
+          <w:rFonts w:hint="eastAsia"/>
+        </w:rPr>
+        <w:t>(</w:t>
+      </w:r>
+      <w:r>
+        <w:rPr>
+          <w:rFonts w:hint="eastAsia"/>
+        </w:rPr>
+        <w:t>如：斐波那契数列</w:t>
+      </w:r>
+      <w:r>
+        <w:rPr>
+          <w:rFonts w:hint="eastAsia"/>
+        </w:rPr>
+        <w:t>)</w:t>
+      </w:r>
+    </w:p>
+    <w:p>
+      <w:pPr>
+        <w:ind w:leftChars="300" w:left="1260" w:hangingChars="300" w:hanging="630"/>
+      </w:pPr>
+      <w:r>
+        <w:rPr>
+          <w:rFonts w:hint="eastAsia"/>
+        </w:rPr>
+        <w:t>3</w:t>
+      </w:r>
+      <w:r>
+        <w:rPr>
+          <w:rFonts w:hint="eastAsia"/>
+        </w:rPr>
+        <w:t>首先要想出一个完整可行的算法，如果条件允许的话，再考虑有无更好的算法。</w:t>
+      </w:r>
+    </w:p>
+    <w:p>
+      <w:pPr>
+        <w:ind w:leftChars="300" w:left="1260" w:hangingChars="300" w:hanging="630"/>
+      </w:pPr>
+      <w:r>
+        <w:rPr>
+          <w:rFonts w:hint="eastAsia"/>
+        </w:rPr>
+        <w:t>4</w:t>
+      </w:r>
+      <w:proofErr w:type="gramStart"/>
+      <w:r>
+        <w:rPr>
+          <w:rFonts w:hint="eastAsia"/>
+        </w:rPr>
+        <w:t>一</w:t>
+      </w:r>
+      <w:proofErr w:type="gramEnd"/>
+      <w:r>
+        <w:rPr>
+          <w:rFonts w:hint="eastAsia"/>
+        </w:rPr>
+        <w:t>眼就能知道一种解决算法时，往往是需要利用其他算法降低时间、空间复杂度。</w:t>
+      </w:r>
+    </w:p>
+    <w:p>
+      <w:pPr>
+        <w:ind w:leftChars="300" w:left="1260" w:hangingChars="300" w:hanging="630"/>
+      </w:pPr>
+      <w:r>
+        <w:rPr>
+          <w:rFonts w:hint="eastAsia"/>
+        </w:rPr>
+        <w:t>5</w:t>
+      </w:r>
+      <w:r>
+        <w:rPr>
+          <w:rFonts w:hint="eastAsia"/>
+        </w:rPr>
+        <w:t>递归和迭代，递归代码量少，但是难理解；迭代代码多，需要用到</w:t>
+      </w:r>
+      <w:r>
+        <w:rPr>
+          <w:rFonts w:hint="eastAsia"/>
+          <w:color w:val="FF0000"/>
+        </w:rPr>
+        <w:t>额外的指针</w:t>
+      </w:r>
+      <w:r>
+        <w:rPr>
+          <w:rFonts w:hint="eastAsia"/>
+          <w:color w:val="FF0000"/>
+        </w:rPr>
+        <w:t>变量</w:t>
+      </w:r>
+      <w:r>
+        <w:rPr>
+          <w:rFonts w:hint="eastAsia"/>
+        </w:rPr>
+        <w:t>，</w:t>
+      </w:r>
+    </w:p>
+    <w:p>
+      <w:pPr>
+        <w:ind w:leftChars="300" w:left="1260" w:hangingChars="300" w:hanging="630"/>
+      </w:pPr>
+      <w:r>
+        <w:rPr>
+          <w:rFonts w:hint="eastAsia"/>
+        </w:rPr>
+        <w:t>但是容易理解；</w:t>
+      </w:r>
+    </w:p>
+    <w:p>
+      <w:r>
+        <w:t>02-18</w:t>
+      </w:r>
+      <w:r>
+        <w:rPr>
+          <w:rFonts w:hint="eastAsia"/>
+        </w:rPr>
+        <w:t xml:space="preserve"> </w:t>
+      </w:r>
+      <w:r>
+        <w:rPr>
+          <w:rFonts w:hint="eastAsia"/>
+        </w:rPr>
+        <w:t>算法</w:t>
+      </w:r>
+      <w:r>
+        <w:rPr>
+          <w:rFonts w:hint="eastAsia"/>
+        </w:rPr>
+        <w:t>10.4</w:t>
+      </w:r>
+      <w:r>
+        <w:rPr>
+          <w:rFonts w:hint="eastAsia"/>
+        </w:rPr>
+        <w:t xml:space="preserve">  </w:t>
+      </w:r>
+      <w:r>
+        <w:rPr>
+          <w:rFonts w:hint="eastAsia"/>
+        </w:rPr>
+        <w:t>计算机系统</w:t>
+      </w:r>
+      <w:r>
+        <w:rPr>
+          <w:rFonts w:hint="eastAsia"/>
+        </w:rPr>
+        <w:t>-</w:t>
+      </w:r>
+      <w:r>
+        <w:rPr>
+          <w:rFonts w:hint="eastAsia"/>
+        </w:rPr>
+        <w:t>进程状态的切换</w:t>
+      </w:r>
+    </w:p>
+    <w:p>
+      <w:r>
+        <w:rPr>
+          <w:rFonts w:hint="eastAsia"/>
+        </w:rPr>
+        <w:t xml:space="preserve">02-20 </w:t>
+      </w:r>
+      <w:r>
+        <w:rPr>
+          <w:rFonts w:hint="eastAsia"/>
+        </w:rPr>
+        <w:t>算法</w:t>
+      </w:r>
+      <w:r>
+        <w:rPr>
+          <w:rFonts w:hint="eastAsia"/>
+        </w:rPr>
+        <w:t xml:space="preserve"> 16</w:t>
+      </w:r>
+    </w:p>
+    <w:p>
+      <w:r>
+        <w:rPr>
+          <w:rFonts w:hint="eastAsia"/>
+        </w:rPr>
+        <w:t>02-2</w:t>
+      </w:r>
+      <w:r>
+        <w:rPr>
+          <w:rFonts w:hint="eastAsia"/>
+        </w:rPr>
+        <w:t>1</w:t>
+      </w:r>
+      <w:r>
+        <w:rPr>
+          <w:rFonts w:hint="eastAsia"/>
+        </w:rPr>
+        <w:t xml:space="preserve"> </w:t>
+      </w:r>
+      <w:r>
+        <w:rPr>
+          <w:rFonts w:hint="eastAsia"/>
+        </w:rPr>
+        <w:t>算法</w:t>
+      </w:r>
+      <w:r>
+        <w:rPr>
+          <w:rFonts w:hint="eastAsia"/>
+        </w:rPr>
+        <w:t xml:space="preserve"> 23</w:t>
+      </w:r>
+    </w:p>
+    <w:p>
+      <w:pPr>
+        <w:rPr>
+          <w:rFonts w:hint="eastAsia"/>
+        </w:rPr>
+      </w:pPr>
+      <w:r>
+        <w:rPr>
+          <w:rFonts w:hint="eastAsia"/>
+        </w:rPr>
+        <w:t xml:space="preserve">02-22 </w:t>
+      </w:r>
+      <w:r>
+        <w:rPr>
+          <w:rFonts w:hint="eastAsia"/>
+        </w:rPr>
+        <w:t>算法</w:t>
+      </w:r>
+      <w:r>
+        <w:rPr>
+          <w:rFonts w:hint="eastAsia"/>
+        </w:rPr>
+        <w:t xml:space="preserve"> 25</w:t>
+      </w:r>
+    </w:p>
+    <w:p>
+      <w:r>
+        <w:rPr>
+          <w:rFonts w:hint="eastAsia"/>
+        </w:rPr>
+        <w:t>02-2</w:t>
+      </w:r>
+      <w:r>
+        <w:rPr>
+          <w:rFonts w:hint="eastAsia"/>
+        </w:rPr>
+        <w:t>5</w:t>
+      </w:r>
+      <w:r>
+        <w:rPr>
+          <w:rFonts w:hint="eastAsia"/>
+        </w:rPr>
+        <w:t xml:space="preserve"> </w:t>
+      </w:r>
+      <w:r>
+        <w:rPr>
+          <w:rFonts w:hint="eastAsia"/>
+        </w:rPr>
+        <w:t>算法</w:t>
+      </w:r>
+      <w:r>
+        <w:rPr>
+          <w:rFonts w:hint="eastAsia"/>
+        </w:rPr>
+        <w:t xml:space="preserve"> </w:t>
+      </w:r>
+      <w:r>
+        <w:rPr>
+          <w:rFonts w:hint="eastAsia"/>
+        </w:rPr>
+        <w:t>33</w:t>
+      </w:r>
+    </w:p>
+    <w:p/>
+    <w:p>
+      <w:pPr>
+        <w:rPr>
+          <w:rFonts w:hint="eastAsia"/>
+        </w:rPr>
+      </w:pPr>
+      <w:r>
+        <w:rPr>
+          <w:rFonts w:hint="eastAsia"/>
+        </w:rPr>
+        <w:t>涉及</w:t>
+      </w:r>
+      <w:r>
+        <w:rPr>
+          <w:rFonts w:hint="eastAsia"/>
+        </w:rPr>
+        <w:t>递归的题：</w:t>
+      </w:r>
+      <w:r>
+        <w:rPr>
+          <w:rFonts w:hint="eastAsia"/>
+        </w:rPr>
+        <w:t>24</w:t>
+      </w:r>
+      <w:r>
+        <w:rPr>
+          <w:rFonts w:hint="eastAsia"/>
+        </w:rPr>
+        <w:t>、</w:t>
+      </w:r>
+      <w:r>
+        <w:rPr>
+          <w:rFonts w:hint="eastAsia"/>
+        </w:rPr>
+        <w:t>25</w:t>
+      </w:r>
+      <w:r>
+        <w:rPr>
+          <w:rFonts w:hint="eastAsia"/>
+        </w:rPr>
+        <w:t>、</w:t>
+      </w:r>
+      <w:r>
+        <w:rPr>
+          <w:rFonts w:hint="eastAsia"/>
+        </w:rPr>
+        <w:t>26</w:t>
+      </w:r>
+    </w:p>
+    <w:p>
+      <w:pPr>
+        <w:rPr>
+          <w:rFonts w:hint="eastAsia"/>
+        </w:rPr>
+      </w:pPr>
+    </w:p>
+    <w:p>
+      <w:pPr>
+        <w:rPr>
+          <w:rFonts w:hint="eastAsia"/>
+        </w:rPr>
+      </w:pPr>
+      <w:r>
+        <w:rPr>
+          <w:rFonts w:hint="eastAsia"/>
+        </w:rPr>
+        <w:t>适合直接看面试总结的：</w:t>
+      </w:r>
+    </w:p>
+    <w:p>
+      <w:pPr>
+        <w:rPr>
+          <w:rFonts w:hint="eastAsia"/>
+        </w:rPr>
+      </w:pPr>
+      <w:r>
+        <w:rPr>
+          <w:rFonts w:hint="eastAsia"/>
+        </w:rPr>
+        <w:t>三星：</w:t>
+      </w:r>
+    </w:p>
+    <w:p>
+      <w:pPr>
+        <w:rPr>
+          <w:rFonts w:hint="eastAsia"/>
+        </w:rPr>
+      </w:pPr>
+      <w:r>
+        <w:rPr>
+          <w:rFonts w:hint="eastAsia"/>
+        </w:rPr>
+        <w:t>--</w:t>
+      </w:r>
+      <w:r>
+        <w:rPr>
+          <w:rFonts w:hint="eastAsia"/>
+        </w:rPr>
+        <w:t>算法</w:t>
+      </w:r>
+    </w:p>
+    <w:p>
+      <w:pPr>
+        <w:ind w:firstLineChars="200" w:firstLine="420"/>
+        <w:rPr>
+          <w:rFonts w:hint="eastAsia"/>
+        </w:rPr>
+      </w:pPr>
+      <w:r>
+        <w:rPr>
+          <w:rFonts w:hint="eastAsia"/>
+        </w:rPr>
+        <w:t>--</w:t>
+      </w:r>
+      <w:r>
+        <w:rPr>
+          <w:rFonts w:hint="eastAsia"/>
+        </w:rPr>
+        <w:t>剑指</w:t>
+      </w:r>
+      <w:r>
+        <w:rPr>
+          <w:rFonts w:hint="eastAsia"/>
+        </w:rPr>
+        <w:t>Offer</w:t>
+      </w:r>
+      <w:r>
+        <w:rPr>
+          <w:rFonts w:hint="eastAsia"/>
+        </w:rPr>
+        <w:t>题解</w:t>
+      </w:r>
+      <w:r>
+        <w:rPr>
+          <w:rFonts w:hint="eastAsia"/>
+        </w:rPr>
+        <w:t>()</w:t>
+      </w:r>
+      <w:r>
+        <w:rPr>
+          <w:rFonts w:hint="eastAsia"/>
+        </w:rPr>
+        <w:t>：面试常见题</w:t>
+      </w:r>
+    </w:p>
+    <w:p>
+      <w:pPr>
+        <w:ind w:firstLineChars="200" w:firstLine="420"/>
+        <w:rPr>
+          <w:rFonts w:hint="eastAsia"/>
+        </w:rPr>
+      </w:pPr>
+      <w:r>
+        <w:rPr>
+          <w:rFonts w:hint="eastAsia"/>
+        </w:rPr>
+        <w:t>--</w:t>
+      </w:r>
+      <w:proofErr w:type="spellStart"/>
+      <w:r>
+        <w:rPr>
+          <w:rFonts w:hint="eastAsia"/>
+        </w:rPr>
+        <w:t>Leetcode</w:t>
+      </w:r>
+      <w:proofErr w:type="spellEnd"/>
+      <w:r>
+        <w:rPr>
+          <w:rFonts w:hint="eastAsia"/>
+        </w:rPr>
+        <w:t>题解</w:t>
+      </w:r>
+      <w:r>
+        <w:rPr>
+          <w:rFonts w:hint="eastAsia"/>
+        </w:rPr>
+        <w:t>()</w:t>
+      </w:r>
+      <w:r>
+        <w:rPr>
+          <w:rFonts w:hint="eastAsia"/>
+        </w:rPr>
+        <w:t>：面试常见题</w:t>
+      </w:r>
+    </w:p>
+    <w:p>
+      <w:pPr>
+        <w:ind w:firstLineChars="200" w:firstLine="420"/>
+        <w:rPr>
+          <w:rFonts w:hint="eastAsia"/>
+        </w:rPr>
+      </w:pPr>
+      <w:r>
+        <w:rPr>
+          <w:rFonts w:hint="eastAsia"/>
+        </w:rPr>
+        <w:t>--</w:t>
+      </w:r>
+      <w:r>
+        <w:rPr>
+          <w:rFonts w:hint="eastAsia"/>
+        </w:rPr>
+        <w:t>算法</w:t>
+      </w:r>
+      <w:r>
+        <w:rPr>
+          <w:rFonts w:hint="eastAsia"/>
+        </w:rPr>
+        <w:t>(</w:t>
+      </w:r>
+      <w:r>
+        <w:rPr>
+          <w:rFonts w:hint="eastAsia"/>
+        </w:rPr>
+        <w:t>7</w:t>
+      </w:r>
+      <w:r>
+        <w:rPr>
+          <w:rFonts w:hint="eastAsia"/>
+        </w:rPr>
+        <w:t>晚上</w:t>
+      </w:r>
+      <w:r>
+        <w:rPr>
+          <w:rFonts w:hint="eastAsia"/>
+        </w:rPr>
+        <w:t>)</w:t>
+      </w:r>
+      <w:r>
+        <w:rPr>
+          <w:rFonts w:hint="eastAsia"/>
+        </w:rPr>
+        <w:t>：一些常见的算法，比如排序，树的查找</w:t>
+      </w:r>
+    </w:p>
+    <w:p>
+      <w:pPr>
+        <w:rPr>
+          <w:rFonts w:hint="eastAsia"/>
+        </w:rPr>
+      </w:pPr>
+      <w:r>
+        <w:rPr>
+          <w:rFonts w:hint="eastAsia"/>
+        </w:rPr>
+        <w:t>--</w:t>
+      </w:r>
+      <w:r>
+        <w:rPr>
+          <w:rFonts w:hint="eastAsia"/>
+        </w:rPr>
+        <w:t>操作系统：</w:t>
+      </w:r>
+    </w:p>
+    <w:p>
+      <w:pPr>
+        <w:ind w:firstLineChars="200" w:firstLine="420"/>
+        <w:rPr>
+          <w:rFonts w:hint="eastAsia"/>
+        </w:rPr>
+      </w:pPr>
+      <w:r>
+        <w:rPr>
+          <w:rFonts w:hint="eastAsia"/>
+        </w:rPr>
+        <w:t>-</w:t>
+      </w:r>
+      <w:r>
+        <w:rPr>
+          <w:rFonts w:hint="eastAsia"/>
+        </w:rPr>
+        <w:t>-Linux</w:t>
+      </w:r>
+      <w:r>
+        <w:rPr>
+          <w:rFonts w:hint="eastAsia"/>
+        </w:rPr>
+        <w:t>(</w:t>
+      </w:r>
+      <w:r>
+        <w:rPr>
+          <w:rFonts w:hint="eastAsia"/>
+        </w:rPr>
+        <w:t>12</w:t>
+      </w:r>
+      <w:r>
+        <w:rPr>
+          <w:rFonts w:hint="eastAsia"/>
+        </w:rPr>
+        <w:t>小时</w:t>
+      </w:r>
+      <w:r>
+        <w:rPr>
+          <w:rFonts w:hint="eastAsia"/>
+        </w:rPr>
+        <w:t>)</w:t>
+      </w:r>
+    </w:p>
+    <w:p>
+      <w:pPr>
+        <w:ind w:firstLineChars="200" w:firstLine="420"/>
+        <w:rPr>
+          <w:rFonts w:hint="eastAsia"/>
+        </w:rPr>
+      </w:pPr>
+      <w:r>
+        <w:rPr>
+          <w:rFonts w:hint="eastAsia"/>
+        </w:rPr>
+        <w:t>--</w:t>
+      </w:r>
+      <w:r>
+        <w:rPr>
+          <w:rFonts w:hint="eastAsia"/>
+        </w:rPr>
+        <w:t>计算机操作系统</w:t>
+      </w:r>
+      <w:r>
+        <w:rPr>
+          <w:rFonts w:hint="eastAsia"/>
+        </w:rPr>
+        <w:t>(</w:t>
+      </w:r>
+      <w:r>
+        <w:rPr>
+          <w:rFonts w:hint="eastAsia"/>
+        </w:rPr>
+        <w:t>13</w:t>
+      </w:r>
+      <w:r>
+        <w:rPr>
+          <w:rFonts w:hint="eastAsia"/>
+        </w:rPr>
+        <w:t>小时</w:t>
+      </w:r>
+      <w:r>
+        <w:rPr>
+          <w:rFonts w:hint="eastAsia"/>
+        </w:rPr>
+        <w:t>)</w:t>
+      </w:r>
+    </w:p>
+    <w:p>
+      <w:pPr>
+        <w:rPr>
+          <w:rFonts w:hint="eastAsia"/>
+        </w:rPr>
+      </w:pPr>
+      <w:r>
+        <w:rPr>
+          <w:rFonts w:hint="eastAsia"/>
+        </w:rPr>
+        <w:t>--</w:t>
+      </w:r>
+      <w:r>
+        <w:rPr>
+          <w:rFonts w:hint="eastAsia"/>
+        </w:rPr>
+        <w:t>网络</w:t>
+      </w:r>
+    </w:p>
+    <w:p>
+      <w:pPr>
+        <w:ind w:firstLineChars="200" w:firstLine="420"/>
+        <w:rPr>
+          <w:rFonts w:hint="eastAsia"/>
+        </w:rPr>
+      </w:pPr>
+      <w:r>
+        <w:rPr>
+          <w:rFonts w:hint="eastAsia"/>
+        </w:rPr>
+        <w:t>--</w:t>
+      </w:r>
+      <w:r>
+        <w:rPr>
+          <w:rFonts w:hint="eastAsia"/>
+        </w:rPr>
+        <w:t>计算机网络</w:t>
+      </w:r>
+      <w:r>
+        <w:rPr>
+          <w:rFonts w:hint="eastAsia"/>
+        </w:rPr>
+        <w:t>(12</w:t>
+      </w:r>
+      <w:r>
+        <w:rPr>
+          <w:rFonts w:hint="eastAsia"/>
+        </w:rPr>
+        <w:t>小时</w:t>
+      </w:r>
+      <w:r>
+        <w:rPr>
+          <w:rFonts w:hint="eastAsia"/>
+        </w:rPr>
+        <w:t>)</w:t>
+      </w:r>
+    </w:p>
+    <w:p>
+      <w:pPr>
+        <w:ind w:firstLineChars="200" w:firstLine="420"/>
+        <w:rPr>
+          <w:rFonts w:hint="eastAsia"/>
+        </w:rPr>
+      </w:pPr>
+      <w:r>
+        <w:rPr>
+          <w:rFonts w:hint="eastAsia"/>
+        </w:rPr>
+        <w:t>--HTTP(8</w:t>
+      </w:r>
+      <w:r>
+        <w:rPr>
+          <w:rFonts w:hint="eastAsia"/>
+        </w:rPr>
+        <w:t>小时</w:t>
+      </w:r>
+      <w:r>
+        <w:rPr>
+          <w:rFonts w:hint="eastAsia"/>
+        </w:rPr>
+        <w:t>)</w:t>
+      </w:r>
+    </w:p>
+    <w:p>
+      <w:pPr>
+        <w:ind w:firstLineChars="200" w:firstLine="420"/>
+        <w:rPr>
+          <w:rFonts w:hint="eastAsia"/>
+        </w:rPr>
+      </w:pPr>
+      <w:r>
+        <w:rPr>
+          <w:rFonts w:hint="eastAsia"/>
+        </w:rPr>
+        <w:lastRenderedPageBreak/>
+        <w:t>--Socket(</w:t>
+      </w:r>
+      <w:r>
+        <w:rPr>
+          <w:rFonts w:hint="eastAsia"/>
+        </w:rPr>
+        <w:t>4</w:t>
+      </w:r>
+      <w:r>
+        <w:rPr>
+          <w:rFonts w:hint="eastAsia"/>
+        </w:rPr>
+        <w:t>小时</w:t>
+      </w:r>
+      <w:r>
+        <w:rPr>
+          <w:rFonts w:hint="eastAsia"/>
+        </w:rPr>
+        <w:t>)</w:t>
+      </w:r>
+    </w:p>
+    <w:p>
+      <w:pPr>
+        <w:rPr>
+          <w:rFonts w:hint="eastAsia"/>
+        </w:rPr>
+      </w:pPr>
+      <w:r>
+        <w:rPr>
+          <w:rFonts w:hint="eastAsia"/>
+        </w:rPr>
+        <w:t>--</w:t>
+      </w:r>
+      <w:r>
+        <w:rPr>
+          <w:rFonts w:hint="eastAsia"/>
+        </w:rPr>
+        <w:t>系统设计</w:t>
+      </w:r>
+    </w:p>
+    <w:p>
+      <w:pPr>
+        <w:rPr>
+          <w:rFonts w:hint="eastAsia"/>
+        </w:rPr>
+      </w:pPr>
+      <w:r>
+        <w:rPr>
+          <w:rFonts w:hint="eastAsia"/>
+        </w:rPr>
+        <w:t xml:space="preserve">   --</w:t>
+      </w:r>
+      <w:r>
+        <w:rPr>
+          <w:rFonts w:hint="eastAsia"/>
+        </w:rPr>
+        <w:t>系统设计基础</w:t>
+      </w:r>
+      <w:r>
+        <w:rPr>
+          <w:rFonts w:hint="eastAsia"/>
+        </w:rPr>
+        <w:t>(1</w:t>
+      </w:r>
+      <w:r>
+        <w:rPr>
+          <w:rFonts w:hint="eastAsia"/>
+        </w:rPr>
+        <w:t>小时</w:t>
+      </w:r>
+      <w:r>
+        <w:rPr>
+          <w:rFonts w:hint="eastAsia"/>
+        </w:rPr>
+        <w:t>)</w:t>
+      </w:r>
+    </w:p>
+    <w:p>
+      <w:pPr>
+        <w:rPr>
+          <w:rFonts w:hint="eastAsia"/>
+        </w:rPr>
+      </w:pPr>
+      <w:r>
+        <w:rPr>
+          <w:rFonts w:hint="eastAsia"/>
+        </w:rPr>
+        <w:t xml:space="preserve">   --</w:t>
+      </w:r>
+      <w:r>
+        <w:rPr>
+          <w:rFonts w:hint="eastAsia"/>
+        </w:rPr>
+        <w:t>分布式</w:t>
+      </w:r>
+      <w:r>
+        <w:rPr>
+          <w:rFonts w:hint="eastAsia"/>
+        </w:rPr>
+        <w:t>(</w:t>
+      </w:r>
+      <w:r>
+        <w:rPr>
+          <w:rFonts w:hint="eastAsia"/>
+        </w:rPr>
+        <w:t>12</w:t>
+      </w:r>
+      <w:r>
+        <w:rPr>
+          <w:rFonts w:hint="eastAsia"/>
+        </w:rPr>
+        <w:t>小时</w:t>
+      </w:r>
+      <w:r>
+        <w:rPr>
+          <w:rFonts w:hint="eastAsia"/>
+        </w:rPr>
+        <w:t>)</w:t>
+      </w:r>
+    </w:p>
+    <w:p>
+      <w:pPr>
+        <w:rPr>
+          <w:rFonts w:hint="eastAsia"/>
+        </w:rPr>
+      </w:pPr>
+      <w:r>
+        <w:rPr>
+          <w:rFonts w:hint="eastAsia"/>
+        </w:rPr>
+        <w:t xml:space="preserve">   --</w:t>
+      </w:r>
+      <w:r>
+        <w:rPr>
+          <w:rFonts w:hint="eastAsia"/>
+        </w:rPr>
+        <w:t>集群</w:t>
+      </w:r>
+      <w:r>
+        <w:rPr>
+          <w:rFonts w:hint="eastAsia"/>
+        </w:rPr>
+        <w:t>(</w:t>
+      </w:r>
+      <w:r>
+        <w:rPr>
+          <w:rFonts w:hint="eastAsia"/>
+        </w:rPr>
+        <w:t>12</w:t>
+      </w:r>
+      <w:r>
+        <w:rPr>
+          <w:rFonts w:hint="eastAsia"/>
+        </w:rPr>
+        <w:t>小时</w:t>
+      </w:r>
+      <w:r>
+        <w:rPr>
+          <w:rFonts w:hint="eastAsia"/>
+        </w:rPr>
+        <w:t>)</w:t>
+      </w:r>
+    </w:p>
+    <w:p>
+      <w:pPr>
+        <w:rPr>
+          <w:rFonts w:hint="eastAsia"/>
+        </w:rPr>
+      </w:pPr>
+      <w:r>
+        <w:rPr>
+          <w:rFonts w:hint="eastAsia"/>
+        </w:rPr>
+        <w:t xml:space="preserve">   --</w:t>
+      </w:r>
+      <w:r>
+        <w:rPr>
+          <w:rFonts w:hint="eastAsia"/>
+        </w:rPr>
+        <w:t>缓存</w:t>
+      </w:r>
+      <w:r>
+        <w:rPr>
+          <w:rFonts w:hint="eastAsia"/>
+        </w:rPr>
+        <w:t>(1</w:t>
+      </w:r>
+      <w:r>
+        <w:rPr>
+          <w:rFonts w:hint="eastAsia"/>
+        </w:rPr>
+        <w:t>晚上</w:t>
+      </w:r>
+      <w:r>
+        <w:rPr>
+          <w:rFonts w:hint="eastAsia"/>
+        </w:rPr>
+        <w:t>)</w:t>
+      </w:r>
+    </w:p>
+    <w:p>
+      <w:pPr>
+        <w:rPr>
+          <w:rFonts w:hint="eastAsia"/>
+        </w:rPr>
+      </w:pPr>
+      <w:r>
+        <w:rPr>
+          <w:rFonts w:hint="eastAsia"/>
+        </w:rPr>
+        <w:t xml:space="preserve">   --</w:t>
+      </w:r>
+      <w:r>
+        <w:rPr>
+          <w:rFonts w:hint="eastAsia"/>
+        </w:rPr>
+        <w:t>消息队列</w:t>
+      </w:r>
+      <w:r>
+        <w:rPr>
+          <w:rFonts w:hint="eastAsia"/>
+        </w:rPr>
+        <w:t>(</w:t>
+      </w:r>
+      <w:r>
+        <w:rPr>
+          <w:rFonts w:hint="eastAsia"/>
+        </w:rPr>
+        <w:t>1</w:t>
+      </w:r>
+      <w:r>
+        <w:rPr>
+          <w:rFonts w:hint="eastAsia"/>
+        </w:rPr>
+        <w:t>小时</w:t>
+      </w:r>
+      <w:r>
+        <w:rPr>
+          <w:rFonts w:hint="eastAsia"/>
+        </w:rPr>
+        <w:t>)</w:t>
+      </w:r>
+      <w:r>
+        <w:rPr>
+          <w:rFonts w:hint="eastAsia"/>
+        </w:rPr>
+        <w:t xml:space="preserve"> </w:t>
+      </w:r>
+    </w:p>
+    <w:p>
+      <w:pPr>
+        <w:rPr>
+          <w:rFonts w:hint="eastAsia"/>
+        </w:rPr>
+      </w:pPr>
+      <w:r>
+        <w:rPr>
+          <w:rFonts w:hint="eastAsia"/>
+        </w:rPr>
+        <w:t xml:space="preserve">   --</w:t>
+      </w:r>
+      <w:r>
+        <w:rPr>
+          <w:rFonts w:hint="eastAsia"/>
+        </w:rPr>
+        <w:t>攻击技术</w:t>
+      </w:r>
+      <w:r>
+        <w:rPr>
+          <w:rFonts w:hint="eastAsia"/>
+        </w:rPr>
+        <w:t>(1</w:t>
+      </w:r>
+      <w:r>
+        <w:rPr>
+          <w:rFonts w:hint="eastAsia"/>
+        </w:rPr>
+        <w:t>小时，可不看</w:t>
+      </w:r>
+      <w:r>
+        <w:rPr>
+          <w:rFonts w:hint="eastAsia"/>
+        </w:rPr>
+        <w:t>)</w:t>
+      </w:r>
+    </w:p>
+    <w:p>
+      <w:pPr>
+        <w:rPr>
+          <w:rFonts w:hint="eastAsia"/>
+        </w:rPr>
+      </w:pPr>
+    </w:p>
+    <w:p>
+      <w:r>
+        <w:rPr>
+          <w:rFonts w:hint="eastAsia"/>
+        </w:rPr>
+        <w:t>现阶段可以去学习的：</w:t>
+      </w:r>
+      <w:proofErr w:type="spellStart"/>
+      <w:r>
+        <w:rPr>
+          <w:rFonts w:hint="eastAsia"/>
+        </w:rPr>
+        <w:t>Redis</w:t>
+      </w:r>
+      <w:proofErr w:type="spellEnd"/>
+      <w:r>
+        <w:rPr>
+          <w:rFonts w:hint="eastAsia"/>
+        </w:rPr>
+        <w:t>、深入学习</w:t>
+      </w:r>
+      <w:r>
+        <w:rPr>
+          <w:rFonts w:hint="eastAsia"/>
+        </w:rPr>
+        <w:t>C#</w:t>
+      </w:r>
+      <w:r>
+        <w:rPr>
+          <w:rFonts w:hint="eastAsia"/>
+        </w:rPr>
+        <w:t>、</w:t>
+      </w:r>
+      <w:r>
+        <w:rPr>
+          <w:rFonts w:hint="eastAsia"/>
+        </w:rPr>
+        <w:t>net core</w:t>
+      </w:r>
       <w:bookmarkStart w:id="0" w:name="_GoBack"/>
       <w:bookmarkEnd w:id="0"/>
     </w:p>
@@ -1086,6 +2132,359 @@
     </w:p>
   </w:footnote>
 </w:footnotes>
+</file>
+
+<file path=word/numbering.xml><?xml version="1.0" encoding="utf-8"?>
+<w:numbering xmlns:wpc="http://schemas.microsoft.com/office/word/2010/wordprocessingCanvas" xmlns:mc="http://schemas.openxmlformats.org/markup-compatibility/2006" xmlns:o="urn:schemas-microsoft-com:office:office" xmlns:r="http://schemas.openxmlformats.org/officeDocument/2006/relationships" xmlns:m="http://schemas.openxmlformats.org/officeDocument/2006/math" xmlns:v="urn:schemas-microsoft-com:vml" xmlns:wp14="http://schemas.microsoft.com/office/word/2010/wordprocessingDrawing" xmlns:wp="http://schemas.openxmlformats.org/drawingml/2006/wordprocessingDrawing" xmlns:w10="urn:schemas-microsoft-com:office:word" xmlns:w="http://schemas.openxmlformats.org/wordprocessingml/2006/main" xmlns:w14="http://schemas.microsoft.com/office/word/2010/wordml" xmlns:wpg="http://schemas.microsoft.com/office/word/2010/wordprocessingGroup" xmlns:wpi="http://schemas.microsoft.com/office/word/2010/wordprocessingInk" xmlns:wne="http://schemas.microsoft.com/office/word/2006/wordml" xmlns:wps="http://schemas.microsoft.com/office/word/2010/wordprocessingShape" mc:Ignorable="w14 wp14">
+  <w:abstractNum w:abstractNumId="0">
+    <w:nsid w:val="1FB6382F"/>
+    <w:multiLevelType w:val="hybridMultilevel"/>
+    <w:tmpl w:val="57E44684"/>
+    <w:lvl w:ilvl="0" w:tplc="007E5850">
+      <w:start w:val="2"/>
+      <w:numFmt w:val="bullet"/>
+      <w:lvlText w:val="-"/>
+      <w:lvlJc w:val="left"/>
+      <w:pPr>
+        <w:ind w:left="360" w:hanging="360"/>
+      </w:pPr>
+      <w:rPr>
+        <w:rFonts w:ascii="Calibri" w:eastAsiaTheme="minorEastAsia" w:hAnsi="Calibri" w:cs="Calibri" w:hint="default"/>
+      </w:rPr>
+    </w:lvl>
+    <w:lvl w:ilvl="1" w:tplc="04090003" w:tentative="1">
+      <w:start w:val="1"/>
+      <w:numFmt w:val="bullet"/>
+      <w:lvlText w:val=""/>
+      <w:lvlJc w:val="left"/>
+      <w:pPr>
+        <w:ind w:left="840" w:hanging="420"/>
+      </w:pPr>
+      <w:rPr>
+        <w:rFonts w:ascii="Wingdings" w:hAnsi="Wingdings" w:hint="default"/>
+      </w:rPr>
+    </w:lvl>
+    <w:lvl w:ilvl="2" w:tplc="04090005" w:tentative="1">
+      <w:start w:val="1"/>
+      <w:numFmt w:val="bullet"/>
+      <w:lvlText w:val=""/>
+      <w:lvlJc w:val="left"/>
+      <w:pPr>
+        <w:ind w:left="1260" w:hanging="420"/>
+      </w:pPr>
+      <w:rPr>
+        <w:rFonts w:ascii="Wingdings" w:hAnsi="Wingdings" w:hint="default"/>
+      </w:rPr>
+    </w:lvl>
+    <w:lvl w:ilvl="3" w:tplc="04090001" w:tentative="1">
+      <w:start w:val="1"/>
+      <w:numFmt w:val="bullet"/>
+      <w:lvlText w:val=""/>
+      <w:lvlJc w:val="left"/>
+      <w:pPr>
+        <w:ind w:left="1680" w:hanging="420"/>
+      </w:pPr>
+      <w:rPr>
+        <w:rFonts w:ascii="Wingdings" w:hAnsi="Wingdings" w:hint="default"/>
+      </w:rPr>
+    </w:lvl>
+    <w:lvl w:ilvl="4" w:tplc="04090003" w:tentative="1">
+      <w:start w:val="1"/>
+      <w:numFmt w:val="bullet"/>
+      <w:lvlText w:val=""/>
+      <w:lvlJc w:val="left"/>
+      <w:pPr>
+        <w:ind w:left="2100" w:hanging="420"/>
+      </w:pPr>
+      <w:rPr>
+        <w:rFonts w:ascii="Wingdings" w:hAnsi="Wingdings" w:hint="default"/>
+      </w:rPr>
+    </w:lvl>
+    <w:lvl w:ilvl="5" w:tplc="04090005" w:tentative="1">
+      <w:start w:val="1"/>
+      <w:numFmt w:val="bullet"/>
+      <w:lvlText w:val=""/>
+      <w:lvlJc w:val="left"/>
+      <w:pPr>
+        <w:ind w:left="2520" w:hanging="420"/>
+      </w:pPr>
+      <w:rPr>
+        <w:rFonts w:ascii="Wingdings" w:hAnsi="Wingdings" w:hint="default"/>
+      </w:rPr>
+    </w:lvl>
+    <w:lvl w:ilvl="6" w:tplc="04090001" w:tentative="1">
+      <w:start w:val="1"/>
+      <w:numFmt w:val="bullet"/>
+      <w:lvlText w:val=""/>
+      <w:lvlJc w:val="left"/>
+      <w:pPr>
+        <w:ind w:left="2940" w:hanging="420"/>
+      </w:pPr>
+      <w:rPr>
+        <w:rFonts w:ascii="Wingdings" w:hAnsi="Wingdings" w:hint="default"/>
+      </w:rPr>
+    </w:lvl>
+    <w:lvl w:ilvl="7" w:tplc="04090003" w:tentative="1">
+      <w:start w:val="1"/>
+      <w:numFmt w:val="bullet"/>
+      <w:lvlText w:val=""/>
+      <w:lvlJc w:val="left"/>
+      <w:pPr>
+        <w:ind w:left="3360" w:hanging="420"/>
+      </w:pPr>
+      <w:rPr>
+        <w:rFonts w:ascii="Wingdings" w:hAnsi="Wingdings" w:hint="default"/>
+      </w:rPr>
+    </w:lvl>
+    <w:lvl w:ilvl="8" w:tplc="04090005" w:tentative="1">
+      <w:start w:val="1"/>
+      <w:numFmt w:val="bullet"/>
+      <w:lvlText w:val=""/>
+      <w:lvlJc w:val="left"/>
+      <w:pPr>
+        <w:ind w:left="3780" w:hanging="420"/>
+      </w:pPr>
+      <w:rPr>
+        <w:rFonts w:ascii="Wingdings" w:hAnsi="Wingdings" w:hint="default"/>
+      </w:rPr>
+    </w:lvl>
+  </w:abstractNum>
+  <w:abstractNum w:abstractNumId="1">
+    <w:nsid w:val="548E049B"/>
+    <w:multiLevelType w:val="hybridMultilevel"/>
+    <w:tmpl w:val="69FEABB0"/>
+    <w:lvl w:ilvl="0" w:tplc="F1C60198">
+      <w:start w:val="2"/>
+      <w:numFmt w:val="bullet"/>
+      <w:lvlText w:val="-"/>
+      <w:lvlJc w:val="left"/>
+      <w:pPr>
+        <w:ind w:left="360" w:hanging="360"/>
+      </w:pPr>
+      <w:rPr>
+        <w:rFonts w:ascii="Calibri" w:eastAsiaTheme="minorEastAsia" w:hAnsi="Calibri" w:cs="Calibri" w:hint="default"/>
+      </w:rPr>
+    </w:lvl>
+    <w:lvl w:ilvl="1" w:tplc="04090003" w:tentative="1">
+      <w:start w:val="1"/>
+      <w:numFmt w:val="bullet"/>
+      <w:lvlText w:val=""/>
+      <w:lvlJc w:val="left"/>
+      <w:pPr>
+        <w:ind w:left="840" w:hanging="420"/>
+      </w:pPr>
+      <w:rPr>
+        <w:rFonts w:ascii="Wingdings" w:hAnsi="Wingdings" w:hint="default"/>
+      </w:rPr>
+    </w:lvl>
+    <w:lvl w:ilvl="2" w:tplc="04090005" w:tentative="1">
+      <w:start w:val="1"/>
+      <w:numFmt w:val="bullet"/>
+      <w:lvlText w:val=""/>
+      <w:lvlJc w:val="left"/>
+      <w:pPr>
+        <w:ind w:left="1260" w:hanging="420"/>
+      </w:pPr>
+      <w:rPr>
+        <w:rFonts w:ascii="Wingdings" w:hAnsi="Wingdings" w:hint="default"/>
+      </w:rPr>
+    </w:lvl>
+    <w:lvl w:ilvl="3" w:tplc="04090001" w:tentative="1">
+      <w:start w:val="1"/>
+      <w:numFmt w:val="bullet"/>
+      <w:lvlText w:val=""/>
+      <w:lvlJc w:val="left"/>
+      <w:pPr>
+        <w:ind w:left="1680" w:hanging="420"/>
+      </w:pPr>
+      <w:rPr>
+        <w:rFonts w:ascii="Wingdings" w:hAnsi="Wingdings" w:hint="default"/>
+      </w:rPr>
+    </w:lvl>
+    <w:lvl w:ilvl="4" w:tplc="04090003" w:tentative="1">
+      <w:start w:val="1"/>
+      <w:numFmt w:val="bullet"/>
+      <w:lvlText w:val=""/>
+      <w:lvlJc w:val="left"/>
+      <w:pPr>
+        <w:ind w:left="2100" w:hanging="420"/>
+      </w:pPr>
+      <w:rPr>
+        <w:rFonts w:ascii="Wingdings" w:hAnsi="Wingdings" w:hint="default"/>
+      </w:rPr>
+    </w:lvl>
+    <w:lvl w:ilvl="5" w:tplc="04090005" w:tentative="1">
+      <w:start w:val="1"/>
+      <w:numFmt w:val="bullet"/>
+      <w:lvlText w:val=""/>
+      <w:lvlJc w:val="left"/>
+      <w:pPr>
+        <w:ind w:left="2520" w:hanging="420"/>
+      </w:pPr>
+      <w:rPr>
+        <w:rFonts w:ascii="Wingdings" w:hAnsi="Wingdings" w:hint="default"/>
+      </w:rPr>
+    </w:lvl>
+    <w:lvl w:ilvl="6" w:tplc="04090001" w:tentative="1">
+      <w:start w:val="1"/>
+      <w:numFmt w:val="bullet"/>
+      <w:lvlText w:val=""/>
+      <w:lvlJc w:val="left"/>
+      <w:pPr>
+        <w:ind w:left="2940" w:hanging="420"/>
+      </w:pPr>
+      <w:rPr>
+        <w:rFonts w:ascii="Wingdings" w:hAnsi="Wingdings" w:hint="default"/>
+      </w:rPr>
+    </w:lvl>
+    <w:lvl w:ilvl="7" w:tplc="04090003" w:tentative="1">
+      <w:start w:val="1"/>
+      <w:numFmt w:val="bullet"/>
+      <w:lvlText w:val=""/>
+      <w:lvlJc w:val="left"/>
+      <w:pPr>
+        <w:ind w:left="3360" w:hanging="420"/>
+      </w:pPr>
+      <w:rPr>
+        <w:rFonts w:ascii="Wingdings" w:hAnsi="Wingdings" w:hint="default"/>
+      </w:rPr>
+    </w:lvl>
+    <w:lvl w:ilvl="8" w:tplc="04090005" w:tentative="1">
+      <w:start w:val="1"/>
+      <w:numFmt w:val="bullet"/>
+      <w:lvlText w:val=""/>
+      <w:lvlJc w:val="left"/>
+      <w:pPr>
+        <w:ind w:left="3780" w:hanging="420"/>
+      </w:pPr>
+      <w:rPr>
+        <w:rFonts w:ascii="Wingdings" w:hAnsi="Wingdings" w:hint="default"/>
+      </w:rPr>
+    </w:lvl>
+  </w:abstractNum>
+  <w:abstractNum w:abstractNumId="2">
+    <w:nsid w:val="725736FC"/>
+    <w:multiLevelType w:val="hybridMultilevel"/>
+    <w:tmpl w:val="A7DAF7BE"/>
+    <w:lvl w:ilvl="0" w:tplc="9030F68A">
+      <w:start w:val="2"/>
+      <w:numFmt w:val="bullet"/>
+      <w:lvlText w:val="-"/>
+      <w:lvlJc w:val="left"/>
+      <w:pPr>
+        <w:ind w:left="360" w:hanging="360"/>
+      </w:pPr>
+      <w:rPr>
+        <w:rFonts w:ascii="Calibri" w:eastAsiaTheme="minorEastAsia" w:hAnsi="Calibri" w:cs="Calibri" w:hint="default"/>
+      </w:rPr>
+    </w:lvl>
+    <w:lvl w:ilvl="1" w:tplc="04090003" w:tentative="1">
+      <w:start w:val="1"/>
+      <w:numFmt w:val="bullet"/>
+      <w:lvlText w:val=""/>
+      <w:lvlJc w:val="left"/>
+      <w:pPr>
+        <w:ind w:left="840" w:hanging="420"/>
+      </w:pPr>
+      <w:rPr>
+        <w:rFonts w:ascii="Wingdings" w:hAnsi="Wingdings" w:hint="default"/>
+      </w:rPr>
+    </w:lvl>
+    <w:lvl w:ilvl="2" w:tplc="04090005" w:tentative="1">
+      <w:start w:val="1"/>
+      <w:numFmt w:val="bullet"/>
+      <w:lvlText w:val=""/>
+      <w:lvlJc w:val="left"/>
+      <w:pPr>
+        <w:ind w:left="1260" w:hanging="420"/>
+      </w:pPr>
+      <w:rPr>
+        <w:rFonts w:ascii="Wingdings" w:hAnsi="Wingdings" w:hint="default"/>
+      </w:rPr>
+    </w:lvl>
+    <w:lvl w:ilvl="3" w:tplc="04090001" w:tentative="1">
+      <w:start w:val="1"/>
+      <w:numFmt w:val="bullet"/>
+      <w:lvlText w:val=""/>
+      <w:lvlJc w:val="left"/>
+      <w:pPr>
+        <w:ind w:left="1680" w:hanging="420"/>
+      </w:pPr>
+      <w:rPr>
+        <w:rFonts w:ascii="Wingdings" w:hAnsi="Wingdings" w:hint="default"/>
+      </w:rPr>
+    </w:lvl>
+    <w:lvl w:ilvl="4" w:tplc="04090003" w:tentative="1">
+      <w:start w:val="1"/>
+      <w:numFmt w:val="bullet"/>
+      <w:lvlText w:val=""/>
+      <w:lvlJc w:val="left"/>
+      <w:pPr>
+        <w:ind w:left="2100" w:hanging="420"/>
+      </w:pPr>
+      <w:rPr>
+        <w:rFonts w:ascii="Wingdings" w:hAnsi="Wingdings" w:hint="default"/>
+      </w:rPr>
+    </w:lvl>
+    <w:lvl w:ilvl="5" w:tplc="04090005" w:tentative="1">
+      <w:start w:val="1"/>
+      <w:numFmt w:val="bullet"/>
+      <w:lvlText w:val=""/>
+      <w:lvlJc w:val="left"/>
+      <w:pPr>
+        <w:ind w:left="2520" w:hanging="420"/>
+      </w:pPr>
+      <w:rPr>
+        <w:rFonts w:ascii="Wingdings" w:hAnsi="Wingdings" w:hint="default"/>
+      </w:rPr>
+    </w:lvl>
+    <w:lvl w:ilvl="6" w:tplc="04090001" w:tentative="1">
+      <w:start w:val="1"/>
+      <w:numFmt w:val="bullet"/>
+      <w:lvlText w:val=""/>
+      <w:lvlJc w:val="left"/>
+      <w:pPr>
+        <w:ind w:left="2940" w:hanging="420"/>
+      </w:pPr>
+      <w:rPr>
+        <w:rFonts w:ascii="Wingdings" w:hAnsi="Wingdings" w:hint="default"/>
+      </w:rPr>
+    </w:lvl>
+    <w:lvl w:ilvl="7" w:tplc="04090003" w:tentative="1">
+      <w:start w:val="1"/>
+      <w:numFmt w:val="bullet"/>
+      <w:lvlText w:val=""/>
+      <w:lvlJc w:val="left"/>
+      <w:pPr>
+        <w:ind w:left="3360" w:hanging="420"/>
+      </w:pPr>
+      <w:rPr>
+        <w:rFonts w:ascii="Wingdings" w:hAnsi="Wingdings" w:hint="default"/>
+      </w:rPr>
+    </w:lvl>
+    <w:lvl w:ilvl="8" w:tplc="04090005" w:tentative="1">
+      <w:start w:val="1"/>
+      <w:numFmt w:val="bullet"/>
+      <w:lvlText w:val=""/>
+      <w:lvlJc w:val="left"/>
+      <w:pPr>
+        <w:ind w:left="3780" w:hanging="420"/>
+      </w:pPr>
+      <w:rPr>
+        <w:rFonts w:ascii="Wingdings" w:hAnsi="Wingdings" w:hint="default"/>
+      </w:rPr>
+    </w:lvl>
+  </w:abstractNum>
+  <w:num w:numId="1">
+    <w:abstractNumId w:val="0"/>
+  </w:num>
+  <w:num w:numId="2">
+    <w:abstractNumId w:val="2"/>
+  </w:num>
+  <w:num w:numId="3">
+    <w:abstractNumId w:val="1"/>
+  </w:num>
+</w:numbering>
 </file>
 
 <file path=word/styles.xml><?xml version="1.0" encoding="utf-8"?>
@@ -1376,6 +2775,16 @@
       <w:color w:val="0000FF" w:themeColor="hyperlink"/>
       <w:u w:val="single"/>
     </w:rPr>
+  </w:style>
+  <w:style w:type="paragraph" w:styleId="a7">
+    <w:name w:val="List Paragraph"/>
+    <w:basedOn w:val="a"/>
+    <w:uiPriority w:val="34"/>
+    <w:qFormat/>
+    <w:rsid w:val="003B1696"/>
+    <w:pPr>
+      <w:ind w:firstLineChars="200" w:firstLine="420"/>
+    </w:pPr>
   </w:style>
 </w:styles>
 </file>
@@ -1669,6 +3078,16 @@
       <w:u w:val="single"/>
     </w:rPr>
   </w:style>
+  <w:style w:type="paragraph" w:styleId="a7">
+    <w:name w:val="List Paragraph"/>
+    <w:basedOn w:val="a"/>
+    <w:uiPriority w:val="34"/>
+    <w:qFormat/>
+    <w:rsid w:val="003B1696"/>
+    <w:pPr>
+      <w:ind w:firstLineChars="200" w:firstLine="420"/>
+    </w:pPr>
+  </w:style>
 </w:styles>
 </file>
 

--- a/docs/微软面试笔记.docx
+++ b/docs/微软面试笔记.docx
@@ -1251,11 +1251,6 @@
       </w:r>
     </w:p>
     <w:p>
-      <w:pPr>
-        <w:rPr>
-          <w:rFonts w:hint="eastAsia"/>
-        </w:rPr>
-      </w:pPr>
       <w:r>
         <w:rPr>
           <w:rFonts w:hint="eastAsia"/>
@@ -1280,19 +1275,7 @@
         <w:rPr>
           <w:rFonts w:hint="eastAsia"/>
         </w:rPr>
-        <w:t>02-2</w:t>
-      </w:r>
-      <w:r>
-        <w:rPr>
-          <w:rFonts w:hint="eastAsia"/>
-        </w:rPr>
-        <w:t>5</w:t>
-      </w:r>
-      <w:r>
-        <w:rPr>
-          <w:rFonts w:hint="eastAsia"/>
-        </w:rPr>
-        <w:t xml:space="preserve"> </w:t>
+        <w:t xml:space="preserve">02-25 </w:t>
       </w:r>
       <w:r>
         <w:rPr>
@@ -1304,22 +1287,11 @@
         <w:rPr>
           <w:rFonts w:hint="eastAsia"/>
         </w:rPr>
-        <w:t xml:space="preserve"> </w:t>
-      </w:r>
-      <w:r>
-        <w:rPr>
-          <w:rFonts w:hint="eastAsia"/>
-        </w:rPr>
-        <w:t>33</w:t>
+        <w:t xml:space="preserve"> 33</w:t>
       </w:r>
     </w:p>
     <w:p/>
     <w:p>
-      <w:pPr>
-        <w:rPr>
-          <w:rFonts w:hint="eastAsia"/>
-        </w:rPr>
-      </w:pPr>
       <w:r>
         <w:rPr>
           <w:rFonts w:hint="eastAsia"/>
@@ -1363,19 +1335,8 @@
         <w:t>26</w:t>
       </w:r>
     </w:p>
-    <w:p>
-      <w:pPr>
-        <w:rPr>
-          <w:rFonts w:hint="eastAsia"/>
-        </w:rPr>
-      </w:pPr>
-    </w:p>
-    <w:p>
-      <w:pPr>
-        <w:rPr>
-          <w:rFonts w:hint="eastAsia"/>
-        </w:rPr>
-      </w:pPr>
+    <w:p/>
+    <w:p>
       <w:r>
         <w:rPr>
           <w:rFonts w:hint="eastAsia"/>
@@ -1384,11 +1345,6 @@
       </w:r>
     </w:p>
     <w:p>
-      <w:pPr>
-        <w:rPr>
-          <w:rFonts w:hint="eastAsia"/>
-        </w:rPr>
-      </w:pPr>
       <w:r>
         <w:rPr>
           <w:rFonts w:hint="eastAsia"/>
@@ -1397,11 +1353,6 @@
       </w:r>
     </w:p>
     <w:p>
-      <w:pPr>
-        <w:rPr>
-          <w:rFonts w:hint="eastAsia"/>
-        </w:rPr>
-      </w:pPr>
       <w:r>
         <w:rPr>
           <w:rFonts w:hint="eastAsia"/>
@@ -1418,9 +1369,6 @@
     <w:p>
       <w:pPr>
         <w:ind w:firstLineChars="200" w:firstLine="420"/>
-        <w:rPr>
-          <w:rFonts w:hint="eastAsia"/>
-        </w:rPr>
       </w:pPr>
       <w:r>
         <w:rPr>
@@ -1462,9 +1410,6 @@
     <w:p>
       <w:pPr>
         <w:ind w:firstLineChars="200" w:firstLine="420"/>
-        <w:rPr>
-          <w:rFonts w:hint="eastAsia"/>
-        </w:rPr>
       </w:pPr>
       <w:r>
         <w:rPr>
@@ -1502,9 +1447,6 @@
     <w:p>
       <w:pPr>
         <w:ind w:firstLineChars="200" w:firstLine="420"/>
-        <w:rPr>
-          <w:rFonts w:hint="eastAsia"/>
-        </w:rPr>
       </w:pPr>
       <w:r>
         <w:rPr>
@@ -1550,11 +1492,6 @@
       </w:r>
     </w:p>
     <w:p>
-      <w:pPr>
-        <w:rPr>
-          <w:rFonts w:hint="eastAsia"/>
-        </w:rPr>
-      </w:pPr>
       <w:r>
         <w:rPr>
           <w:rFonts w:hint="eastAsia"/>
@@ -1571,9 +1508,6 @@
     <w:p>
       <w:pPr>
         <w:ind w:firstLineChars="200" w:firstLine="420"/>
-        <w:rPr>
-          <w:rFonts w:hint="eastAsia"/>
-        </w:rPr>
       </w:pPr>
       <w:r>
         <w:rPr>
@@ -1615,9 +1549,6 @@
     <w:p>
       <w:pPr>
         <w:ind w:firstLineChars="200" w:firstLine="420"/>
-        <w:rPr>
-          <w:rFonts w:hint="eastAsia"/>
-        </w:rPr>
       </w:pPr>
       <w:r>
         <w:rPr>
@@ -1657,11 +1588,6 @@
       </w:r>
     </w:p>
     <w:p>
-      <w:pPr>
-        <w:rPr>
-          <w:rFonts w:hint="eastAsia"/>
-        </w:rPr>
-      </w:pPr>
       <w:r>
         <w:rPr>
           <w:rFonts w:hint="eastAsia"/>
@@ -1678,9 +1604,6 @@
     <w:p>
       <w:pPr>
         <w:ind w:firstLineChars="200" w:firstLine="420"/>
-        <w:rPr>
-          <w:rFonts w:hint="eastAsia"/>
-        </w:rPr>
       </w:pPr>
       <w:r>
         <w:rPr>
@@ -1716,9 +1639,6 @@
     <w:p>
       <w:pPr>
         <w:ind w:firstLineChars="200" w:firstLine="420"/>
-        <w:rPr>
-          <w:rFonts w:hint="eastAsia"/>
-        </w:rPr>
       </w:pPr>
       <w:r>
         <w:rPr>
@@ -1742,9 +1662,6 @@
     <w:p>
       <w:pPr>
         <w:ind w:firstLineChars="200" w:firstLine="420"/>
-        <w:rPr>
-          <w:rFonts w:hint="eastAsia"/>
-        </w:rPr>
       </w:pPr>
       <w:r>
         <w:rPr>
@@ -1773,11 +1690,6 @@
       </w:r>
     </w:p>
     <w:p>
-      <w:pPr>
-        <w:rPr>
-          <w:rFonts w:hint="eastAsia"/>
-        </w:rPr>
-      </w:pPr>
       <w:r>
         <w:rPr>
           <w:rFonts w:hint="eastAsia"/>
@@ -1792,11 +1704,49 @@
       </w:r>
     </w:p>
     <w:p>
-      <w:pPr>
-        <w:rPr>
-          <w:rFonts w:hint="eastAsia"/>
-        </w:rPr>
-      </w:pPr>
+      <w:r>
+        <w:rPr>
+          <w:rFonts w:hint="eastAsia"/>
+        </w:rPr>
+        <w:t xml:space="preserve">   </w:t>
+      </w:r>
+      <w:r>
+        <w:rPr>
+          <w:rFonts w:hint="eastAsia"/>
+          <w:shd w:val="clear" w:color="auto" w:fill="FFC000"/>
+        </w:rPr>
+        <w:t>--</w:t>
+      </w:r>
+      <w:r>
+        <w:rPr>
+          <w:rFonts w:hint="eastAsia"/>
+          <w:shd w:val="clear" w:color="auto" w:fill="FFC000"/>
+        </w:rPr>
+        <w:t>系统设计基础</w:t>
+      </w:r>
+      <w:r>
+        <w:rPr>
+          <w:rFonts w:hint="eastAsia"/>
+          <w:shd w:val="clear" w:color="auto" w:fill="FFC000"/>
+        </w:rPr>
+        <w:t>(1</w:t>
+      </w:r>
+      <w:r>
+        <w:rPr>
+          <w:rFonts w:hint="eastAsia"/>
+          <w:shd w:val="clear" w:color="auto" w:fill="FFC000"/>
+        </w:rPr>
+        <w:t>小时</w:t>
+      </w:r>
+      <w:r>
+        <w:rPr>
+          <w:rFonts w:hint="eastAsia"/>
+          <w:shd w:val="clear" w:color="auto" w:fill="FFC000"/>
+        </w:rPr>
+        <w:t>)</w:t>
+      </w:r>
+    </w:p>
+    <w:p>
       <w:r>
         <w:rPr>
           <w:rFonts w:hint="eastAsia"/>
@@ -1807,19 +1757,482 @@
         <w:rPr>
           <w:rFonts w:hint="eastAsia"/>
         </w:rPr>
+        <w:t>分布式</w:t>
+      </w:r>
+      <w:r>
+        <w:rPr>
+          <w:rFonts w:hint="eastAsia"/>
+        </w:rPr>
+        <w:t>(</w:t>
+      </w:r>
+      <w:r>
+        <w:rPr>
+          <w:rFonts w:hint="eastAsia"/>
+        </w:rPr>
+        <w:t>12</w:t>
+      </w:r>
+      <w:r>
+        <w:rPr>
+          <w:rFonts w:hint="eastAsia"/>
+        </w:rPr>
+        <w:t>小时</w:t>
+      </w:r>
+      <w:r>
+        <w:rPr>
+          <w:rFonts w:hint="eastAsia"/>
+        </w:rPr>
+        <w:t>)</w:t>
+      </w:r>
+    </w:p>
+    <w:p>
+      <w:r>
+        <w:rPr>
+          <w:rFonts w:hint="eastAsia"/>
+        </w:rPr>
+        <w:t xml:space="preserve">   --</w:t>
+      </w:r>
+      <w:r>
+        <w:rPr>
+          <w:rFonts w:hint="eastAsia"/>
+        </w:rPr>
+        <w:t>集群</w:t>
+      </w:r>
+      <w:r>
+        <w:rPr>
+          <w:rFonts w:hint="eastAsia"/>
+        </w:rPr>
+        <w:t>(</w:t>
+      </w:r>
+      <w:r>
+        <w:rPr>
+          <w:rFonts w:hint="eastAsia"/>
+        </w:rPr>
+        <w:t>12</w:t>
+      </w:r>
+      <w:r>
+        <w:rPr>
+          <w:rFonts w:hint="eastAsia"/>
+        </w:rPr>
+        <w:t>小时</w:t>
+      </w:r>
+      <w:r>
+        <w:rPr>
+          <w:rFonts w:hint="eastAsia"/>
+        </w:rPr>
+        <w:t>)</w:t>
+      </w:r>
+    </w:p>
+    <w:p>
+      <w:r>
+        <w:rPr>
+          <w:rFonts w:hint="eastAsia"/>
+        </w:rPr>
+        <w:t xml:space="preserve">   --</w:t>
+      </w:r>
+      <w:r>
+        <w:rPr>
+          <w:rFonts w:hint="eastAsia"/>
+        </w:rPr>
+        <w:t>缓存</w:t>
+      </w:r>
+      <w:r>
+        <w:rPr>
+          <w:rFonts w:hint="eastAsia"/>
+        </w:rPr>
+        <w:t>(1</w:t>
+      </w:r>
+      <w:r>
+        <w:rPr>
+          <w:rFonts w:hint="eastAsia"/>
+        </w:rPr>
+        <w:t>晚上</w:t>
+      </w:r>
+      <w:r>
+        <w:rPr>
+          <w:rFonts w:hint="eastAsia"/>
+        </w:rPr>
+        <w:t>)</w:t>
+      </w:r>
+    </w:p>
+    <w:p>
+      <w:r>
+        <w:rPr>
+          <w:rFonts w:hint="eastAsia"/>
+        </w:rPr>
+        <w:t xml:space="preserve">   --</w:t>
+      </w:r>
+      <w:r>
+        <w:rPr>
+          <w:rFonts w:hint="eastAsia"/>
+        </w:rPr>
+        <w:t>消息队列</w:t>
+      </w:r>
+      <w:r>
+        <w:rPr>
+          <w:rFonts w:hint="eastAsia"/>
+        </w:rPr>
+        <w:t>(</w:t>
+      </w:r>
+      <w:r>
+        <w:rPr>
+          <w:rFonts w:hint="eastAsia"/>
+        </w:rPr>
+        <w:t>1</w:t>
+      </w:r>
+      <w:r>
+        <w:rPr>
+          <w:rFonts w:hint="eastAsia"/>
+        </w:rPr>
+        <w:t>小时</w:t>
+      </w:r>
+      <w:r>
+        <w:rPr>
+          <w:rFonts w:hint="eastAsia"/>
+        </w:rPr>
+        <w:t>)</w:t>
+      </w:r>
+      <w:r>
+        <w:rPr>
+          <w:rFonts w:hint="eastAsia"/>
+        </w:rPr>
+        <w:t xml:space="preserve"> </w:t>
+      </w:r>
+    </w:p>
+    <w:p>
+      <w:pPr>
+        <w:rPr>
+          <w:rFonts w:hint="eastAsia"/>
+        </w:rPr>
+      </w:pPr>
+      <w:r>
+        <w:rPr>
+          <w:rFonts w:hint="eastAsia"/>
+        </w:rPr>
+        <w:t xml:space="preserve">   --</w:t>
+      </w:r>
+      <w:r>
+        <w:rPr>
+          <w:rFonts w:hint="eastAsia"/>
+        </w:rPr>
+        <w:t>攻击技术</w:t>
+      </w:r>
+      <w:r>
+        <w:rPr>
+          <w:rFonts w:hint="eastAsia"/>
+        </w:rPr>
+        <w:t>(1</w:t>
+      </w:r>
+      <w:r>
+        <w:rPr>
+          <w:rFonts w:hint="eastAsia"/>
+        </w:rPr>
+        <w:t>小时，可不看</w:t>
+      </w:r>
+      <w:r>
+        <w:rPr>
+          <w:rFonts w:hint="eastAsia"/>
+        </w:rPr>
+        <w:t>)</w:t>
+      </w:r>
+    </w:p>
+    <w:p>
+      <w:pPr>
+        <w:rPr>
+          <w:b/>
+          <w:sz w:val="28"/>
+          <w:szCs w:val="28"/>
+        </w:rPr>
+      </w:pPr>
+      <w:r>
+        <w:rPr>
+          <w:rFonts w:hint="eastAsia"/>
+          <w:b/>
+          <w:sz w:val="28"/>
+          <w:szCs w:val="28"/>
+        </w:rPr>
         <w:t>系统设计基础</w:t>
       </w:r>
-      <w:r>
-        <w:rPr>
-          <w:rFonts w:hint="eastAsia"/>
-        </w:rPr>
-        <w:t>(1</w:t>
-      </w:r>
-      <w:r>
-        <w:rPr>
-          <w:rFonts w:hint="eastAsia"/>
-        </w:rPr>
-        <w:t>小时</w:t>
+    </w:p>
+    <w:p>
+      <w:pPr>
+        <w:rPr>
+          <w:rFonts w:hint="eastAsia"/>
+        </w:rPr>
+      </w:pPr>
+      <w:proofErr w:type="gramStart"/>
+      <w:r>
+        <w:rPr>
+          <w:rFonts w:hint="eastAsia"/>
+        </w:rPr>
+        <w:t>一</w:t>
+      </w:r>
+      <w:proofErr w:type="gramEnd"/>
+      <w:r>
+        <w:rPr>
+          <w:rFonts w:hint="eastAsia"/>
+        </w:rPr>
+        <w:t>：性能</w:t>
+      </w:r>
+    </w:p>
+    <w:p>
+      <w:pPr>
+        <w:rPr>
+          <w:rFonts w:hint="eastAsia"/>
+        </w:rPr>
+      </w:pPr>
+      <w:r>
+        <w:rPr>
+          <w:rFonts w:hint="eastAsia"/>
+        </w:rPr>
+        <w:t>性能优化</w:t>
+      </w:r>
+    </w:p>
+    <w:p>
+      <w:pPr>
+        <w:rPr>
+          <w:rFonts w:hint="eastAsia"/>
+        </w:rPr>
+      </w:pPr>
+      <w:r>
+        <w:rPr>
+          <w:rFonts w:hint="eastAsia"/>
+        </w:rPr>
+        <w:t>集群：使用负载均衡将请求转发到集群中。</w:t>
+      </w:r>
+    </w:p>
+    <w:p>
+      <w:pPr>
+        <w:rPr>
+          <w:rFonts w:hint="eastAsia"/>
+        </w:rPr>
+      </w:pPr>
+      <w:r>
+        <w:rPr>
+          <w:rFonts w:hint="eastAsia"/>
+          <w:color w:val="FF0000"/>
+        </w:rPr>
+        <w:t>缓存</w:t>
+      </w:r>
+      <w:r>
+        <w:rPr>
+          <w:rFonts w:hint="eastAsia"/>
+        </w:rPr>
+        <w:t>：</w:t>
+      </w:r>
+    </w:p>
+    <w:p>
+      <w:pPr>
+        <w:ind w:firstLineChars="200" w:firstLine="420"/>
+        <w:rPr>
+          <w:rFonts w:hint="eastAsia"/>
+        </w:rPr>
+      </w:pPr>
+      <w:r>
+        <w:rPr>
+          <w:rFonts w:hint="eastAsia"/>
+        </w:rPr>
+        <w:t>缓存数据通常位于内存中，读操作快；</w:t>
+      </w:r>
+    </w:p>
+    <w:p>
+      <w:pPr>
+        <w:ind w:firstLineChars="200" w:firstLine="420"/>
+        <w:rPr>
+          <w:rFonts w:hint="eastAsia"/>
+        </w:rPr>
+      </w:pPr>
+      <w:r>
+        <w:rPr>
+          <w:rFonts w:hint="eastAsia"/>
+        </w:rPr>
+        <w:t>缓存数据可以位于靠近用户的地理位置上；</w:t>
+      </w:r>
+    </w:p>
+    <w:p>
+      <w:pPr>
+        <w:ind w:firstLineChars="200" w:firstLine="420"/>
+        <w:rPr>
+          <w:rFonts w:hint="eastAsia"/>
+        </w:rPr>
+      </w:pPr>
+      <w:r>
+        <w:rPr>
+          <w:rFonts w:hint="eastAsia"/>
+        </w:rPr>
+        <w:t>可以将计算结果进行缓存，从而避免重复计算。</w:t>
+      </w:r>
+    </w:p>
+    <w:p>
+      <w:pPr>
+        <w:rPr>
+          <w:rFonts w:hint="eastAsia"/>
+        </w:rPr>
+      </w:pPr>
+      <w:r>
+        <w:rPr>
+          <w:rFonts w:hint="eastAsia"/>
+        </w:rPr>
+        <w:t>异步：</w:t>
+      </w:r>
+    </w:p>
+    <w:p>
+      <w:pPr>
+        <w:rPr>
+          <w:rFonts w:hint="eastAsia"/>
+        </w:rPr>
+      </w:pPr>
+      <w:r>
+        <w:rPr>
+          <w:rFonts w:hint="eastAsia"/>
+        </w:rPr>
+        <w:t>二：伸缩性</w:t>
+      </w:r>
+    </w:p>
+    <w:p>
+      <w:pPr>
+        <w:ind w:firstLineChars="200" w:firstLine="420"/>
+        <w:rPr>
+          <w:rFonts w:hint="eastAsia"/>
+        </w:rPr>
+      </w:pPr>
+      <w:r>
+        <w:rPr>
+          <w:rFonts w:hint="eastAsia"/>
+        </w:rPr>
+        <w:t>指不断向集群中添加服务器来缓解不断上升的用户并发访问压力和不断增长的数据存储需求。</w:t>
+      </w:r>
+    </w:p>
+    <w:p>
+      <w:pPr>
+        <w:rPr>
+          <w:rFonts w:hint="eastAsia"/>
+        </w:rPr>
+      </w:pPr>
+      <w:r>
+        <w:rPr>
+          <w:rFonts w:hint="eastAsia"/>
+        </w:rPr>
+        <w:t>三：扩展性</w:t>
+      </w:r>
+    </w:p>
+    <w:p>
+      <w:pPr>
+        <w:ind w:firstLineChars="200" w:firstLine="420"/>
+        <w:rPr>
+          <w:rFonts w:hint="eastAsia"/>
+        </w:rPr>
+      </w:pPr>
+      <w:r>
+        <w:rPr>
+          <w:rFonts w:hint="eastAsia"/>
+        </w:rPr>
+        <w:t>指添加新功能时对现有系统的其他应用无影响，这就要求不用应用</w:t>
+      </w:r>
+      <w:proofErr w:type="gramStart"/>
+      <w:r>
+        <w:rPr>
+          <w:rFonts w:hint="eastAsia"/>
+        </w:rPr>
+        <w:t>具备低</w:t>
+      </w:r>
+      <w:proofErr w:type="gramEnd"/>
+      <w:r>
+        <w:rPr>
+          <w:rFonts w:hint="eastAsia"/>
+        </w:rPr>
+        <w:t>耦合的特点。</w:t>
+      </w:r>
+    </w:p>
+    <w:p>
+      <w:pPr>
+        <w:rPr>
+          <w:rFonts w:hint="eastAsia"/>
+        </w:rPr>
+      </w:pPr>
+      <w:r>
+        <w:rPr>
+          <w:rFonts w:hint="eastAsia"/>
+        </w:rPr>
+        <w:t>实现可扩展的方式：</w:t>
+      </w:r>
+    </w:p>
+    <w:p>
+      <w:pPr>
+        <w:ind w:firstLineChars="200" w:firstLine="420"/>
+        <w:rPr>
+          <w:rFonts w:hint="eastAsia"/>
+        </w:rPr>
+      </w:pPr>
+      <w:r>
+        <w:rPr>
+          <w:rFonts w:hint="eastAsia"/>
+        </w:rPr>
+        <w:t>1</w:t>
+      </w:r>
+      <w:r>
+        <w:rPr>
+          <w:rFonts w:hint="eastAsia"/>
+        </w:rPr>
+        <w:t>使用消息队列进行解耦，应用之间通过消息传递进行通信；</w:t>
+      </w:r>
+    </w:p>
+    <w:p>
+      <w:pPr>
+        <w:ind w:leftChars="200" w:left="420"/>
+        <w:rPr>
+          <w:rFonts w:hint="eastAsia"/>
+        </w:rPr>
+      </w:pPr>
+      <w:r>
+        <w:rPr>
+          <w:rFonts w:hint="eastAsia"/>
+        </w:rPr>
+        <w:t>2</w:t>
+      </w:r>
+      <w:r>
+        <w:rPr>
+          <w:rFonts w:hint="eastAsia"/>
+        </w:rPr>
+        <w:t>使用分布式服务将业务和</w:t>
+      </w:r>
+      <w:proofErr w:type="gramStart"/>
+      <w:r>
+        <w:rPr>
+          <w:rFonts w:hint="eastAsia"/>
+        </w:rPr>
+        <w:t>可</w:t>
+      </w:r>
+      <w:proofErr w:type="gramEnd"/>
+      <w:r>
+        <w:rPr>
+          <w:rFonts w:hint="eastAsia"/>
+        </w:rPr>
+        <w:t>复用的服务分离开来，业务使用分布式服务框架调用可复用的服务。新增的产品可以通过调用可复用的服务来实现业务逻辑，对其他产品没有影响。</w:t>
+      </w:r>
+    </w:p>
+    <w:p>
+      <w:pPr>
+        <w:rPr>
+          <w:rFonts w:hint="eastAsia"/>
+        </w:rPr>
+      </w:pPr>
+      <w:r>
+        <w:rPr>
+          <w:rFonts w:hint="eastAsia"/>
+        </w:rPr>
+        <w:t>四：可用性</w:t>
+      </w:r>
+      <w:r>
+        <w:rPr>
+          <w:rFonts w:hint="eastAsia"/>
+        </w:rPr>
+        <w:t>(</w:t>
+      </w:r>
+      <w:r>
+        <w:rPr>
+          <w:rFonts w:hint="eastAsia"/>
+        </w:rPr>
+        <w:t>和伸缩性的区别</w:t>
       </w:r>
       <w:r>
         <w:rPr>
@@ -1838,13 +2251,219 @@
         <w:rPr>
           <w:rFonts w:hint="eastAsia"/>
         </w:rPr>
-        <w:t xml:space="preserve">   --</w:t>
-      </w:r>
-      <w:r>
-        <w:rPr>
-          <w:rFonts w:hint="eastAsia"/>
-        </w:rPr>
-        <w:t>分布式</w:t>
+        <w:t>冗余</w:t>
+      </w:r>
+    </w:p>
+    <w:p>
+      <w:pPr>
+        <w:ind w:firstLineChars="200" w:firstLine="420"/>
+        <w:rPr>
+          <w:rFonts w:hint="eastAsia"/>
+        </w:rPr>
+      </w:pPr>
+      <w:r>
+        <w:rPr>
+          <w:rFonts w:hint="eastAsia"/>
+        </w:rPr>
+        <w:t>保证高可用的主要手段是使用冗余</w:t>
+      </w:r>
+      <w:r>
+        <w:rPr>
+          <w:rFonts w:hint="eastAsia"/>
+        </w:rPr>
+        <w:t>，当某个服务器故障时就请求其他服务器。</w:t>
+      </w:r>
+      <w:r>
+        <w:rPr>
+          <w:rFonts w:hint="eastAsia"/>
+        </w:rPr>
+        <w:t>冗余通过主从复制实现。</w:t>
+      </w:r>
+    </w:p>
+    <w:p>
+      <w:pPr>
+        <w:rPr>
+          <w:rFonts w:hint="eastAsia"/>
+        </w:rPr>
+      </w:pPr>
+      <w:r>
+        <w:rPr>
+          <w:rFonts w:hint="eastAsia"/>
+        </w:rPr>
+        <w:t>监控</w:t>
+      </w:r>
+    </w:p>
+    <w:p>
+      <w:pPr>
+        <w:rPr>
+          <w:rFonts w:hint="eastAsia"/>
+        </w:rPr>
+      </w:pPr>
+      <w:r>
+        <w:rPr>
+          <w:rFonts w:hint="eastAsia"/>
+        </w:rPr>
+        <w:t>服务降级</w:t>
+      </w:r>
+    </w:p>
+    <w:p>
+      <w:pPr>
+        <w:ind w:firstLineChars="200" w:firstLine="420"/>
+        <w:rPr>
+          <w:rFonts w:hint="eastAsia"/>
+        </w:rPr>
+      </w:pPr>
+      <w:r>
+        <w:rPr>
+          <w:rFonts w:hint="eastAsia"/>
+        </w:rPr>
+        <w:t>系统为了应对大量的请求，主动关闭部分功能，从而保证核心功能可用。</w:t>
+      </w:r>
+    </w:p>
+    <w:p>
+      <w:pPr>
+        <w:rPr>
+          <w:rFonts w:hint="eastAsia"/>
+        </w:rPr>
+      </w:pPr>
+      <w:r>
+        <w:rPr>
+          <w:rFonts w:hint="eastAsia"/>
+        </w:rPr>
+        <w:t>五：安全性</w:t>
+      </w:r>
+    </w:p>
+    <w:p>
+      <w:pPr>
+        <w:rPr>
+          <w:rFonts w:hint="eastAsia"/>
+          <w:b/>
+          <w:sz w:val="28"/>
+          <w:szCs w:val="28"/>
+        </w:rPr>
+      </w:pPr>
+      <w:r>
+        <w:rPr>
+          <w:rFonts w:hint="eastAsia"/>
+          <w:b/>
+          <w:sz w:val="28"/>
+          <w:szCs w:val="28"/>
+        </w:rPr>
+        <w:t>消息队列</w:t>
+      </w:r>
+    </w:p>
+    <w:p>
+      <w:pPr>
+        <w:rPr>
+          <w:rFonts w:hint="eastAsia"/>
+        </w:rPr>
+      </w:pPr>
+      <w:proofErr w:type="gramStart"/>
+      <w:r>
+        <w:rPr>
+          <w:rFonts w:hint="eastAsia"/>
+        </w:rPr>
+        <w:t>一</w:t>
+      </w:r>
+      <w:proofErr w:type="gramEnd"/>
+      <w:r>
+        <w:rPr>
+          <w:rFonts w:hint="eastAsia"/>
+        </w:rPr>
+        <w:t>：消息模型</w:t>
+      </w:r>
+    </w:p>
+    <w:p>
+      <w:pPr>
+        <w:rPr>
+          <w:rFonts w:hint="eastAsia"/>
+        </w:rPr>
+      </w:pPr>
+      <w:r>
+        <w:rPr>
+          <w:rFonts w:hint="eastAsia"/>
+        </w:rPr>
+        <w:t>二：使用场景</w:t>
+      </w:r>
+    </w:p>
+    <w:p>
+      <w:pPr>
+        <w:rPr>
+          <w:rFonts w:hint="eastAsia"/>
+        </w:rPr>
+      </w:pPr>
+      <w:r>
+        <w:rPr>
+          <w:rFonts w:hint="eastAsia"/>
+        </w:rPr>
+        <w:t>三：可靠性</w:t>
+      </w:r>
+    </w:p>
+    <w:p>
+      <w:pPr>
+        <w:rPr>
+          <w:rFonts w:hint="eastAsia"/>
+        </w:rPr>
+      </w:pPr>
+      <w:proofErr w:type="gramStart"/>
+      <w:r>
+        <w:rPr>
+          <w:rFonts w:hint="eastAsia"/>
+        </w:rPr>
+        <w:t>幂</w:t>
+      </w:r>
+      <w:proofErr w:type="gramEnd"/>
+      <w:r>
+        <w:rPr>
+          <w:rFonts w:hint="eastAsia"/>
+        </w:rPr>
+        <w:t>等性：多次执行的效果与一次执行的影响相同。</w:t>
+      </w:r>
+    </w:p>
+    <w:p/>
+    <w:p>
+      <w:pPr>
+        <w:rPr>
+          <w:rFonts w:hint="eastAsia"/>
+        </w:rPr>
+      </w:pPr>
+      <w:r>
+        <w:rPr>
+          <w:rFonts w:hint="eastAsia"/>
+        </w:rPr>
+        <w:t>现阶段可以去学习的：</w:t>
+      </w:r>
+      <w:proofErr w:type="spellStart"/>
+      <w:r>
+        <w:rPr>
+          <w:rFonts w:hint="eastAsia"/>
+        </w:rPr>
+        <w:t>Redis</w:t>
+      </w:r>
+      <w:proofErr w:type="spellEnd"/>
+      <w:r>
+        <w:rPr>
+          <w:rFonts w:hint="eastAsia"/>
+        </w:rPr>
+        <w:t>、深入学习</w:t>
+      </w:r>
+      <w:r>
+        <w:rPr>
+          <w:rFonts w:hint="eastAsia"/>
+        </w:rPr>
+        <w:t>C#</w:t>
+      </w:r>
+      <w:r>
+        <w:rPr>
+          <w:rFonts w:hint="eastAsia"/>
+        </w:rPr>
+        <w:t>、</w:t>
+      </w:r>
+      <w:r>
+        <w:rPr>
+          <w:rFonts w:hint="eastAsia"/>
+        </w:rPr>
+        <w:t>net core</w:t>
       </w:r>
       <w:r>
         <w:rPr>
@@ -1852,240 +2471,37 @@
         </w:rPr>
         <w:t>(</w:t>
       </w:r>
-      <w:r>
-        <w:rPr>
-          <w:rFonts w:hint="eastAsia"/>
-        </w:rPr>
-        <w:t>12</w:t>
-      </w:r>
-      <w:r>
-        <w:rPr>
-          <w:rFonts w:hint="eastAsia"/>
-        </w:rPr>
-        <w:t>小时</w:t>
-      </w:r>
-      <w:r>
-        <w:rPr>
-          <w:rFonts w:hint="eastAsia"/>
-        </w:rPr>
-        <w:t>)</w:t>
-      </w:r>
-    </w:p>
-    <w:p>
-      <w:pPr>
-        <w:rPr>
-          <w:rFonts w:hint="eastAsia"/>
-        </w:rPr>
-      </w:pPr>
-      <w:r>
-        <w:rPr>
-          <w:rFonts w:hint="eastAsia"/>
-        </w:rPr>
-        <w:t xml:space="preserve">   --</w:t>
-      </w:r>
-      <w:r>
-        <w:rPr>
-          <w:rFonts w:hint="eastAsia"/>
-        </w:rPr>
-        <w:t>集群</w:t>
-      </w:r>
-      <w:r>
-        <w:rPr>
-          <w:rFonts w:hint="eastAsia"/>
-        </w:rPr>
-        <w:t>(</w:t>
-      </w:r>
-      <w:r>
-        <w:rPr>
-          <w:rFonts w:hint="eastAsia"/>
-        </w:rPr>
-        <w:t>12</w:t>
-      </w:r>
-      <w:r>
-        <w:rPr>
-          <w:rFonts w:hint="eastAsia"/>
-        </w:rPr>
-        <w:t>小时</w:t>
-      </w:r>
-      <w:r>
-        <w:rPr>
-          <w:rFonts w:hint="eastAsia"/>
-        </w:rPr>
-        <w:t>)</w:t>
-      </w:r>
-    </w:p>
-    <w:p>
-      <w:pPr>
-        <w:rPr>
-          <w:rFonts w:hint="eastAsia"/>
-        </w:rPr>
-      </w:pPr>
-      <w:r>
-        <w:rPr>
-          <w:rFonts w:hint="eastAsia"/>
-        </w:rPr>
-        <w:t xml:space="preserve">   --</w:t>
-      </w:r>
-      <w:r>
-        <w:rPr>
-          <w:rFonts w:hint="eastAsia"/>
-        </w:rPr>
-        <w:t>缓存</w:t>
-      </w:r>
-      <w:r>
-        <w:rPr>
-          <w:rFonts w:hint="eastAsia"/>
-        </w:rPr>
-        <w:t>(1</w:t>
-      </w:r>
-      <w:r>
-        <w:rPr>
-          <w:rFonts w:hint="eastAsia"/>
-        </w:rPr>
-        <w:t>晚上</w:t>
-      </w:r>
-      <w:r>
-        <w:rPr>
-          <w:rFonts w:hint="eastAsia"/>
-        </w:rPr>
-        <w:t>)</w:t>
-      </w:r>
-    </w:p>
-    <w:p>
-      <w:pPr>
-        <w:rPr>
-          <w:rFonts w:hint="eastAsia"/>
-        </w:rPr>
-      </w:pPr>
-      <w:r>
-        <w:rPr>
-          <w:rFonts w:hint="eastAsia"/>
-        </w:rPr>
-        <w:t xml:space="preserve">   --</w:t>
-      </w:r>
-      <w:r>
-        <w:rPr>
-          <w:rFonts w:hint="eastAsia"/>
-        </w:rPr>
-        <w:t>消息队列</w:t>
-      </w:r>
-      <w:r>
-        <w:rPr>
-          <w:rFonts w:hint="eastAsia"/>
-        </w:rPr>
-        <w:t>(</w:t>
-      </w:r>
-      <w:r>
-        <w:rPr>
-          <w:rFonts w:hint="eastAsia"/>
-        </w:rPr>
-        <w:t>1</w:t>
-      </w:r>
-      <w:r>
-        <w:rPr>
-          <w:rFonts w:hint="eastAsia"/>
-        </w:rPr>
-        <w:t>小时</w:t>
-      </w:r>
-      <w:r>
-        <w:rPr>
-          <w:rFonts w:hint="eastAsia"/>
-        </w:rPr>
-        <w:t>)</w:t>
-      </w:r>
-      <w:r>
-        <w:rPr>
-          <w:rFonts w:hint="eastAsia"/>
-        </w:rPr>
-        <w:t xml:space="preserve"> </w:t>
-      </w:r>
-    </w:p>
-    <w:p>
-      <w:pPr>
-        <w:rPr>
-          <w:rFonts w:hint="eastAsia"/>
-        </w:rPr>
-      </w:pPr>
-      <w:r>
-        <w:rPr>
-          <w:rFonts w:hint="eastAsia"/>
-        </w:rPr>
-        <w:t xml:space="preserve">   --</w:t>
-      </w:r>
-      <w:r>
-        <w:rPr>
-          <w:rFonts w:hint="eastAsia"/>
-        </w:rPr>
-        <w:t>攻击技术</w:t>
-      </w:r>
-      <w:r>
-        <w:rPr>
-          <w:rFonts w:hint="eastAsia"/>
-        </w:rPr>
-        <w:t>(1</w:t>
-      </w:r>
-      <w:r>
-        <w:rPr>
-          <w:rFonts w:hint="eastAsia"/>
-        </w:rPr>
-        <w:t>小时，可不看</w:t>
-      </w:r>
-      <w:r>
-        <w:rPr>
-          <w:rFonts w:hint="eastAsia"/>
-        </w:rPr>
-        <w:t>)</w:t>
-      </w:r>
-    </w:p>
-    <w:p>
-      <w:pPr>
-        <w:rPr>
-          <w:rFonts w:hint="eastAsia"/>
-        </w:rPr>
-      </w:pPr>
-    </w:p>
-    <w:p>
-      <w:r>
-        <w:rPr>
-          <w:rFonts w:hint="eastAsia"/>
-        </w:rPr>
-        <w:t>现阶段可以去学习的：</w:t>
-      </w:r>
       <w:proofErr w:type="spellStart"/>
       <w:r>
         <w:rPr>
           <w:rFonts w:hint="eastAsia"/>
         </w:rPr>
-        <w:t>Redis</w:t>
+        <w:t>eshoponcontainer</w:t>
       </w:r>
       <w:proofErr w:type="spellEnd"/>
       <w:r>
         <w:rPr>
           <w:rFonts w:hint="eastAsia"/>
         </w:rPr>
-        <w:t>、深入学习</w:t>
-      </w:r>
-      <w:r>
-        <w:rPr>
-          <w:rFonts w:hint="eastAsia"/>
-        </w:rPr>
-        <w:t>C#</w:t>
-      </w:r>
-      <w:r>
-        <w:rPr>
-          <w:rFonts w:hint="eastAsia"/>
-        </w:rPr>
-        <w:t>、</w:t>
-      </w:r>
-      <w:r>
-        <w:rPr>
-          <w:rFonts w:hint="eastAsia"/>
-        </w:rPr>
-        <w:t>net core</w:t>
+        <w:t>可以学习了</w:t>
       </w:r>
       <w:bookmarkStart w:id="0" w:name="_GoBack"/>
       <w:bookmarkEnd w:id="0"/>
-    </w:p>
+      <w:r>
+        <w:rPr>
+          <w:rFonts w:hint="eastAsia"/>
+        </w:rPr>
+        <w:t>)</w:t>
+      </w:r>
+    </w:p>
+    <w:p>
+      <w:pPr>
+        <w:rPr>
+          <w:rFonts w:hint="eastAsia"/>
+        </w:rPr>
+      </w:pPr>
+    </w:p>
+    <w:p/>
     <w:sectPr>
       <w:pgSz w:w="11906" w:h="16838"/>
       <w:pgMar w:top="1440" w:right="1800" w:bottom="1440" w:left="1800" w:header="851" w:footer="992" w:gutter="0"/>

--- a/docs/微软面试笔记.docx
+++ b/docs/微软面试笔记.docx
@@ -1899,11 +1899,6 @@
       </w:r>
     </w:p>
     <w:p>
-      <w:pPr>
-        <w:rPr>
-          <w:rFonts w:hint="eastAsia"/>
-        </w:rPr>
-      </w:pPr>
       <w:r>
         <w:rPr>
           <w:rFonts w:hint="eastAsia"/>
@@ -1954,11 +1949,6 @@
       </w:r>
     </w:p>
     <w:p>
-      <w:pPr>
-        <w:rPr>
-          <w:rFonts w:hint="eastAsia"/>
-        </w:rPr>
-      </w:pPr>
       <w:proofErr w:type="gramStart"/>
       <w:r>
         <w:rPr>
@@ -1975,11 +1965,6 @@
       </w:r>
     </w:p>
     <w:p>
-      <w:pPr>
-        <w:rPr>
-          <w:rFonts w:hint="eastAsia"/>
-        </w:rPr>
-      </w:pPr>
       <w:r>
         <w:rPr>
           <w:rFonts w:hint="eastAsia"/>
@@ -1988,11 +1973,6 @@
       </w:r>
     </w:p>
     <w:p>
-      <w:pPr>
-        <w:rPr>
-          <w:rFonts w:hint="eastAsia"/>
-        </w:rPr>
-      </w:pPr>
       <w:r>
         <w:rPr>
           <w:rFonts w:hint="eastAsia"/>
@@ -2001,11 +1981,6 @@
       </w:r>
     </w:p>
     <w:p>
-      <w:pPr>
-        <w:rPr>
-          <w:rFonts w:hint="eastAsia"/>
-        </w:rPr>
-      </w:pPr>
       <w:r>
         <w:rPr>
           <w:rFonts w:hint="eastAsia"/>
@@ -2023,9 +1998,6 @@
     <w:p>
       <w:pPr>
         <w:ind w:firstLineChars="200" w:firstLine="420"/>
-        <w:rPr>
-          <w:rFonts w:hint="eastAsia"/>
-        </w:rPr>
       </w:pPr>
       <w:r>
         <w:rPr>
@@ -2037,9 +2009,6 @@
     <w:p>
       <w:pPr>
         <w:ind w:firstLineChars="200" w:firstLine="420"/>
-        <w:rPr>
-          <w:rFonts w:hint="eastAsia"/>
-        </w:rPr>
       </w:pPr>
       <w:r>
         <w:rPr>
@@ -2051,9 +2020,6 @@
     <w:p>
       <w:pPr>
         <w:ind w:firstLineChars="200" w:firstLine="420"/>
-        <w:rPr>
-          <w:rFonts w:hint="eastAsia"/>
-        </w:rPr>
       </w:pPr>
       <w:r>
         <w:rPr>
@@ -2063,11 +2029,6 @@
       </w:r>
     </w:p>
     <w:p>
-      <w:pPr>
-        <w:rPr>
-          <w:rFonts w:hint="eastAsia"/>
-        </w:rPr>
-      </w:pPr>
       <w:r>
         <w:rPr>
           <w:rFonts w:hint="eastAsia"/>
@@ -2076,11 +2037,6 @@
       </w:r>
     </w:p>
     <w:p>
-      <w:pPr>
-        <w:rPr>
-          <w:rFonts w:hint="eastAsia"/>
-        </w:rPr>
-      </w:pPr>
       <w:r>
         <w:rPr>
           <w:rFonts w:hint="eastAsia"/>
@@ -2091,9 +2047,6 @@
     <w:p>
       <w:pPr>
         <w:ind w:firstLineChars="200" w:firstLine="420"/>
-        <w:rPr>
-          <w:rFonts w:hint="eastAsia"/>
-        </w:rPr>
       </w:pPr>
       <w:r>
         <w:rPr>
@@ -2103,11 +2056,6 @@
       </w:r>
     </w:p>
     <w:p>
-      <w:pPr>
-        <w:rPr>
-          <w:rFonts w:hint="eastAsia"/>
-        </w:rPr>
-      </w:pPr>
       <w:r>
         <w:rPr>
           <w:rFonts w:hint="eastAsia"/>
@@ -2118,9 +2066,6 @@
     <w:p>
       <w:pPr>
         <w:ind w:firstLineChars="200" w:firstLine="420"/>
-        <w:rPr>
-          <w:rFonts w:hint="eastAsia"/>
-        </w:rPr>
       </w:pPr>
       <w:r>
         <w:rPr>
@@ -2144,11 +2089,6 @@
       </w:r>
     </w:p>
     <w:p>
-      <w:pPr>
-        <w:rPr>
-          <w:rFonts w:hint="eastAsia"/>
-        </w:rPr>
-      </w:pPr>
       <w:r>
         <w:rPr>
           <w:rFonts w:hint="eastAsia"/>
@@ -2159,9 +2099,6 @@
     <w:p>
       <w:pPr>
         <w:ind w:firstLineChars="200" w:firstLine="420"/>
-        <w:rPr>
-          <w:rFonts w:hint="eastAsia"/>
-        </w:rPr>
       </w:pPr>
       <w:r>
         <w:rPr>
@@ -2179,9 +2116,6 @@
     <w:p>
       <w:pPr>
         <w:ind w:leftChars="200" w:left="420"/>
-        <w:rPr>
-          <w:rFonts w:hint="eastAsia"/>
-        </w:rPr>
       </w:pPr>
       <w:r>
         <w:rPr>
@@ -2211,11 +2145,6 @@
       </w:r>
     </w:p>
     <w:p>
-      <w:pPr>
-        <w:rPr>
-          <w:rFonts w:hint="eastAsia"/>
-        </w:rPr>
-      </w:pPr>
       <w:r>
         <w:rPr>
           <w:rFonts w:hint="eastAsia"/>
@@ -2242,11 +2171,6 @@
       </w:r>
     </w:p>
     <w:p>
-      <w:pPr>
-        <w:rPr>
-          <w:rFonts w:hint="eastAsia"/>
-        </w:rPr>
-      </w:pPr>
       <w:r>
         <w:rPr>
           <w:rFonts w:hint="eastAsia"/>
@@ -2257,9 +2181,6 @@
     <w:p>
       <w:pPr>
         <w:ind w:firstLineChars="200" w:firstLine="420"/>
-        <w:rPr>
-          <w:rFonts w:hint="eastAsia"/>
-        </w:rPr>
       </w:pPr>
       <w:r>
         <w:rPr>
@@ -2281,11 +2202,6 @@
       </w:r>
     </w:p>
     <w:p>
-      <w:pPr>
-        <w:rPr>
-          <w:rFonts w:hint="eastAsia"/>
-        </w:rPr>
-      </w:pPr>
       <w:r>
         <w:rPr>
           <w:rFonts w:hint="eastAsia"/>
@@ -2294,11 +2210,6 @@
       </w:r>
     </w:p>
     <w:p>
-      <w:pPr>
-        <w:rPr>
-          <w:rFonts w:hint="eastAsia"/>
-        </w:rPr>
-      </w:pPr>
       <w:r>
         <w:rPr>
           <w:rFonts w:hint="eastAsia"/>
@@ -2309,9 +2220,6 @@
     <w:p>
       <w:pPr>
         <w:ind w:firstLineChars="200" w:firstLine="420"/>
-        <w:rPr>
-          <w:rFonts w:hint="eastAsia"/>
-        </w:rPr>
       </w:pPr>
       <w:r>
         <w:rPr>
@@ -2321,11 +2229,6 @@
       </w:r>
     </w:p>
     <w:p>
-      <w:pPr>
-        <w:rPr>
-          <w:rFonts w:hint="eastAsia"/>
-        </w:rPr>
-      </w:pPr>
       <w:r>
         <w:rPr>
           <w:rFonts w:hint="eastAsia"/>
@@ -2336,7 +2239,6 @@
     <w:p>
       <w:pPr>
         <w:rPr>
-          <w:rFonts w:hint="eastAsia"/>
           <w:b/>
           <w:sz w:val="28"/>
           <w:szCs w:val="28"/>
@@ -2351,13 +2253,34 @@
         </w:rPr>
         <w:t>消息队列</w:t>
       </w:r>
-    </w:p>
-    <w:p>
-      <w:pPr>
-        <w:rPr>
-          <w:rFonts w:hint="eastAsia"/>
-        </w:rPr>
-      </w:pPr>
+      <w:r>
+        <w:rPr>
+          <w:rFonts w:hint="eastAsia"/>
+        </w:rPr>
+        <w:t>(</w:t>
+      </w:r>
+      <w:r>
+        <w:rPr>
+          <w:rFonts w:hint="eastAsia"/>
+        </w:rPr>
+        <w:t>因为内容较少，后续复习可看</w:t>
+      </w:r>
+      <w:proofErr w:type="spellStart"/>
+      <w:r>
+        <w:rPr>
+          <w:rFonts w:hint="eastAsia"/>
+        </w:rPr>
+        <w:t>GitHub</w:t>
+      </w:r>
+      <w:proofErr w:type="spellEnd"/>
+      <w:r>
+        <w:rPr>
+          <w:rFonts w:hint="eastAsia"/>
+        </w:rPr>
+        <w:t>)</w:t>
+      </w:r>
+    </w:p>
+    <w:p>
       <w:proofErr w:type="gramStart"/>
       <w:r>
         <w:rPr>
@@ -2374,11 +2297,6 @@
       </w:r>
     </w:p>
     <w:p>
-      <w:pPr>
-        <w:rPr>
-          <w:rFonts w:hint="eastAsia"/>
-        </w:rPr>
-      </w:pPr>
       <w:r>
         <w:rPr>
           <w:rFonts w:hint="eastAsia"/>
@@ -2387,11 +2305,6 @@
       </w:r>
     </w:p>
     <w:p>
-      <w:pPr>
-        <w:rPr>
-          <w:rFonts w:hint="eastAsia"/>
-        </w:rPr>
-      </w:pPr>
       <w:r>
         <w:rPr>
           <w:rFonts w:hint="eastAsia"/>
@@ -2400,11 +2313,6 @@
       </w:r>
     </w:p>
     <w:p>
-      <w:pPr>
-        <w:rPr>
-          <w:rFonts w:hint="eastAsia"/>
-        </w:rPr>
-      </w:pPr>
       <w:proofErr w:type="gramStart"/>
       <w:r>
         <w:rPr>
@@ -2420,38 +2328,911 @@
         <w:t>等性：多次执行的效果与一次执行的影响相同。</w:t>
       </w:r>
     </w:p>
-    <w:p/>
-    <w:p>
-      <w:pPr>
-        <w:rPr>
-          <w:rFonts w:hint="eastAsia"/>
-        </w:rPr>
-      </w:pPr>
-      <w:r>
-        <w:rPr>
-          <w:rFonts w:hint="eastAsia"/>
-        </w:rPr>
-        <w:t>现阶段可以去学习的：</w:t>
+    <w:p>
+      <w:pPr>
+        <w:rPr>
+          <w:rFonts w:hint="eastAsia"/>
+        </w:rPr>
+      </w:pPr>
+    </w:p>
+    <w:p>
+      <w:pPr>
+        <w:rPr>
+          <w:rFonts w:hint="eastAsia"/>
+        </w:rPr>
+      </w:pPr>
+      <w:r>
+        <w:rPr>
+          <w:rFonts w:hint="eastAsia"/>
+        </w:rPr>
+        <w:t>Socket</w:t>
+      </w:r>
+    </w:p>
+    <w:p>
+      <w:pPr>
+        <w:rPr>
+          <w:rFonts w:hint="eastAsia"/>
+        </w:rPr>
+      </w:pPr>
+      <w:proofErr w:type="gramStart"/>
+      <w:r>
+        <w:rPr>
+          <w:rFonts w:hint="eastAsia"/>
+        </w:rPr>
+        <w:lastRenderedPageBreak/>
+        <w:t>一</w:t>
+      </w:r>
+      <w:proofErr w:type="gramEnd"/>
+      <w:r>
+        <w:rPr>
+          <w:rFonts w:hint="eastAsia"/>
+        </w:rPr>
+        <w:t>：</w:t>
+      </w:r>
+      <w:r>
+        <w:rPr>
+          <w:rFonts w:hint="eastAsia"/>
+        </w:rPr>
+        <w:t>I</w:t>
+      </w:r>
+      <w:r>
+        <w:rPr>
+          <w:rFonts w:hint="eastAsia"/>
+        </w:rPr>
+        <w:t>/</w:t>
+      </w:r>
+      <w:r>
+        <w:rPr>
+          <w:rFonts w:hint="eastAsia"/>
+        </w:rPr>
+        <w:t>O</w:t>
+      </w:r>
+      <w:r>
+        <w:rPr>
+          <w:rFonts w:hint="eastAsia"/>
+        </w:rPr>
+        <w:t>模型</w:t>
+      </w:r>
+    </w:p>
+    <w:p>
+      <w:pPr>
+        <w:rPr>
+          <w:rFonts w:hint="eastAsia"/>
+        </w:rPr>
+      </w:pPr>
+      <w:r>
+        <w:rPr>
+          <w:rFonts w:hint="eastAsia"/>
+        </w:rPr>
+        <w:t>套接字上的输入操作步骤：</w:t>
+      </w:r>
+    </w:p>
+    <w:p>
+      <w:pPr>
+        <w:ind w:firstLineChars="200" w:firstLine="420"/>
+        <w:rPr>
+          <w:rFonts w:hint="eastAsia"/>
+        </w:rPr>
+      </w:pPr>
+      <w:r>
+        <w:rPr>
+          <w:rFonts w:hint="eastAsia"/>
+        </w:rPr>
+        <w:t>等待数据从网络中到达，到达时，数据被复制到内核中的某个缓冲区；</w:t>
+      </w:r>
+    </w:p>
+    <w:p>
+      <w:pPr>
+        <w:ind w:firstLineChars="200" w:firstLine="420"/>
+        <w:rPr>
+          <w:rFonts w:hint="eastAsia"/>
+        </w:rPr>
+      </w:pPr>
+      <w:r>
+        <w:rPr>
+          <w:rFonts w:hint="eastAsia"/>
+        </w:rPr>
+        <w:t>把数据从内核缓冲区复制到应用进程缓冲区。</w:t>
+      </w:r>
+    </w:p>
+    <w:p>
+      <w:pPr>
+        <w:rPr>
+          <w:rFonts w:hint="eastAsia"/>
+        </w:rPr>
+      </w:pPr>
+      <w:r>
+        <w:rPr>
+          <w:rFonts w:hint="eastAsia"/>
+        </w:rPr>
+        <w:t xml:space="preserve">Unix </w:t>
+      </w:r>
+      <w:r>
+        <w:rPr>
+          <w:rFonts w:hint="eastAsia"/>
+        </w:rPr>
+        <w:t>的</w:t>
+      </w:r>
+      <w:r>
+        <w:rPr>
+          <w:rFonts w:hint="eastAsia"/>
+        </w:rPr>
+        <w:t>I/O</w:t>
+      </w:r>
+      <w:r>
+        <w:rPr>
+          <w:rFonts w:hint="eastAsia"/>
+        </w:rPr>
+        <w:t>模型</w:t>
+      </w:r>
+    </w:p>
+    <w:p>
+      <w:pPr>
+        <w:ind w:firstLineChars="200" w:firstLine="420"/>
+        <w:rPr>
+          <w:rFonts w:hint="eastAsia"/>
+        </w:rPr>
+      </w:pPr>
+      <w:r>
+        <w:rPr>
+          <w:rFonts w:hint="eastAsia"/>
+        </w:rPr>
+        <w:t>阻塞式</w:t>
+      </w:r>
+      <w:r>
+        <w:rPr>
+          <w:rFonts w:hint="eastAsia"/>
+        </w:rPr>
+        <w:t>I</w:t>
+      </w:r>
+      <w:r>
+        <w:t>/</w:t>
+      </w:r>
+      <w:r>
+        <w:rPr>
+          <w:rFonts w:hint="eastAsia"/>
+        </w:rPr>
+        <w:t>O</w:t>
+      </w:r>
+    </w:p>
+    <w:p>
+      <w:pPr>
+        <w:ind w:firstLineChars="200" w:firstLine="420"/>
+        <w:rPr>
+          <w:rFonts w:hint="eastAsia"/>
+        </w:rPr>
+      </w:pPr>
+      <w:r>
+        <w:rPr>
+          <w:rFonts w:hint="eastAsia"/>
+        </w:rPr>
+        <w:t>非阻塞式</w:t>
+      </w:r>
+      <w:r>
+        <w:rPr>
+          <w:rFonts w:hint="eastAsia"/>
+        </w:rPr>
+        <w:t>I/O</w:t>
+      </w:r>
+    </w:p>
+    <w:p>
+      <w:pPr>
+        <w:ind w:firstLineChars="200" w:firstLine="420"/>
+        <w:rPr>
+          <w:rFonts w:hint="eastAsia"/>
+        </w:rPr>
+      </w:pPr>
+      <w:r>
+        <w:rPr>
+          <w:rFonts w:hint="eastAsia"/>
+        </w:rPr>
+        <w:t>I/O</w:t>
+      </w:r>
+      <w:r>
+        <w:rPr>
+          <w:rFonts w:hint="eastAsia"/>
+        </w:rPr>
+        <w:t>复用</w:t>
+      </w:r>
+      <w:r>
+        <w:rPr>
+          <w:rFonts w:hint="eastAsia"/>
+        </w:rPr>
+        <w:t>(select</w:t>
+      </w:r>
+      <w:r>
+        <w:rPr>
+          <w:rFonts w:hint="eastAsia"/>
+        </w:rPr>
+        <w:t>和</w:t>
+      </w:r>
+      <w:r>
+        <w:rPr>
+          <w:rFonts w:hint="eastAsia"/>
+        </w:rPr>
+        <w:t>poll)</w:t>
+      </w:r>
+    </w:p>
+    <w:p>
+      <w:pPr>
+        <w:ind w:firstLineChars="200" w:firstLine="420"/>
+        <w:rPr>
+          <w:rFonts w:hint="eastAsia"/>
+        </w:rPr>
+      </w:pPr>
+      <w:r>
+        <w:rPr>
+          <w:rFonts w:hint="eastAsia"/>
+        </w:rPr>
+        <w:t>信号驱动式</w:t>
+      </w:r>
+      <w:r>
+        <w:rPr>
+          <w:rFonts w:hint="eastAsia"/>
+        </w:rPr>
+        <w:t>I/O(SIGIO)</w:t>
+      </w:r>
+    </w:p>
+    <w:p>
+      <w:pPr>
+        <w:ind w:firstLineChars="200" w:firstLine="420"/>
+        <w:rPr>
+          <w:rFonts w:hint="eastAsia"/>
+        </w:rPr>
+      </w:pPr>
+      <w:r>
+        <w:rPr>
+          <w:rFonts w:hint="eastAsia"/>
+        </w:rPr>
+        <w:t>异步</w:t>
+      </w:r>
+      <w:r>
+        <w:rPr>
+          <w:rFonts w:hint="eastAsia"/>
+        </w:rPr>
+        <w:t>I/O(AIO)</w:t>
+      </w:r>
+    </w:p>
+    <w:p>
+      <w:pPr>
+        <w:rPr>
+          <w:rFonts w:hint="eastAsia"/>
+        </w:rPr>
+      </w:pPr>
+      <w:r>
+        <w:rPr>
+          <w:rFonts w:hint="eastAsia"/>
+        </w:rPr>
+        <w:t>1</w:t>
+      </w:r>
+      <w:r>
+        <w:rPr>
+          <w:rFonts w:hint="eastAsia"/>
+        </w:rPr>
+        <w:t>阻塞式</w:t>
+      </w:r>
+      <w:r>
+        <w:rPr>
+          <w:rFonts w:hint="eastAsia"/>
+        </w:rPr>
+        <w:t>I</w:t>
+      </w:r>
+      <w:r>
+        <w:t>/</w:t>
+      </w:r>
+      <w:r>
+        <w:rPr>
+          <w:rFonts w:hint="eastAsia"/>
+        </w:rPr>
+        <w:t>O</w:t>
+      </w:r>
+    </w:p>
+    <w:p>
+      <w:pPr>
+        <w:ind w:firstLineChars="200" w:firstLine="420"/>
+        <w:rPr>
+          <w:rFonts w:hint="eastAsia"/>
+        </w:rPr>
+      </w:pPr>
+      <w:r>
+        <w:rPr>
+          <w:rFonts w:hint="eastAsia"/>
+          <w:color w:val="FF0000"/>
+        </w:rPr>
+        <w:t>应用程序</w:t>
+      </w:r>
+      <w:r>
+        <w:rPr>
+          <w:rFonts w:hint="eastAsia"/>
+        </w:rPr>
+        <w:t>被阻塞，直到数据从内核缓冲区复制到应用进程缓冲区才返回。在阻塞的过程中，</w:t>
+      </w:r>
+      <w:r>
+        <w:rPr>
+          <w:rFonts w:hint="eastAsia"/>
+          <w:color w:val="FF0000"/>
+        </w:rPr>
+        <w:t>其他应用进程</w:t>
+      </w:r>
+      <w:r>
+        <w:rPr>
+          <w:rFonts w:hint="eastAsia"/>
+        </w:rPr>
+        <w:t>还可以执行，因此阻塞不意味着整个操作系统都被阻塞。因为其他应用进程还可以执行，所以不消耗</w:t>
+      </w:r>
+      <w:r>
+        <w:rPr>
+          <w:rFonts w:hint="eastAsia"/>
+        </w:rPr>
+        <w:t>CPU</w:t>
+      </w:r>
+      <w:r>
+        <w:rPr>
+          <w:rFonts w:hint="eastAsia"/>
+        </w:rPr>
+        <w:t>时间，这种模型的</w:t>
+      </w:r>
+      <w:r>
+        <w:rPr>
+          <w:rFonts w:hint="eastAsia"/>
+        </w:rPr>
+        <w:t>CPU</w:t>
+      </w:r>
+      <w:r>
+        <w:rPr>
+          <w:rFonts w:hint="eastAsia"/>
+        </w:rPr>
+        <w:t>利用率较高。</w:t>
+      </w:r>
+    </w:p>
+    <w:p>
+      <w:pPr>
+        <w:rPr>
+          <w:rFonts w:hint="eastAsia"/>
+        </w:rPr>
+      </w:pPr>
+      <w:r>
+        <w:rPr>
+          <w:rFonts w:hint="eastAsia"/>
+        </w:rPr>
+        <w:t>2</w:t>
+      </w:r>
+      <w:r>
+        <w:rPr>
+          <w:rFonts w:hint="eastAsia"/>
+        </w:rPr>
+        <w:t>非阻塞式</w:t>
+      </w:r>
+      <w:r>
+        <w:rPr>
+          <w:rFonts w:hint="eastAsia"/>
+        </w:rPr>
+        <w:t>I/O</w:t>
+      </w:r>
+    </w:p>
+    <w:p>
+      <w:pPr>
+        <w:ind w:firstLineChars="200" w:firstLine="420"/>
+        <w:rPr>
+          <w:rFonts w:hint="eastAsia"/>
+        </w:rPr>
+      </w:pPr>
+      <w:r>
+        <w:rPr>
+          <w:rFonts w:hint="eastAsia"/>
+        </w:rPr>
+        <w:t>应用进程执行系统调用之后，内核会返回一个错误码。应用进程可以继续执行，但是需要不断地执行系统调用来获知</w:t>
+      </w:r>
+      <w:r>
+        <w:rPr>
+          <w:rFonts w:hint="eastAsia"/>
+        </w:rPr>
+        <w:t>I/O</w:t>
+      </w:r>
+      <w:r>
+        <w:rPr>
+          <w:rFonts w:hint="eastAsia"/>
+        </w:rPr>
+        <w:t>是否完成，这种方式称为轮询</w:t>
+      </w:r>
+      <w:r>
+        <w:rPr>
+          <w:rFonts w:hint="eastAsia"/>
+        </w:rPr>
+        <w:t>(polling)</w:t>
+      </w:r>
+      <w:r>
+        <w:rPr>
+          <w:rFonts w:hint="eastAsia"/>
+        </w:rPr>
+        <w:t>。由于</w:t>
+      </w:r>
+      <w:r>
+        <w:rPr>
+          <w:rFonts w:hint="eastAsia"/>
+        </w:rPr>
+        <w:t>CPU</w:t>
+      </w:r>
+      <w:r>
+        <w:rPr>
+          <w:rFonts w:hint="eastAsia"/>
+        </w:rPr>
+        <w:t>要处理更多的系统调用，因此</w:t>
+      </w:r>
+      <w:r>
+        <w:rPr>
+          <w:rFonts w:hint="eastAsia"/>
+        </w:rPr>
+        <w:t>CPU</w:t>
+      </w:r>
+      <w:r>
+        <w:rPr>
+          <w:rFonts w:hint="eastAsia"/>
+        </w:rPr>
+        <w:t>利用率较低。</w:t>
+      </w:r>
+    </w:p>
+    <w:p>
+      <w:pPr>
+        <w:rPr>
+          <w:rFonts w:hint="eastAsia"/>
+        </w:rPr>
+      </w:pPr>
+      <w:r>
+        <w:rPr>
+          <w:rFonts w:hint="eastAsia"/>
+        </w:rPr>
+        <w:t xml:space="preserve">3 </w:t>
+      </w:r>
+      <w:r>
+        <w:rPr>
+          <w:rFonts w:hint="eastAsia"/>
+        </w:rPr>
+        <w:t>I/O</w:t>
+      </w:r>
+      <w:r>
+        <w:rPr>
+          <w:rFonts w:hint="eastAsia"/>
+        </w:rPr>
+        <w:t>复用</w:t>
+      </w:r>
+      <w:r>
+        <w:rPr>
+          <w:rFonts w:hint="eastAsia"/>
+        </w:rPr>
+        <w:t>(select</w:t>
+      </w:r>
+      <w:r>
+        <w:rPr>
+          <w:rFonts w:hint="eastAsia"/>
+        </w:rPr>
+        <w:t>和</w:t>
+      </w:r>
+      <w:r>
+        <w:rPr>
+          <w:rFonts w:hint="eastAsia"/>
+        </w:rPr>
+        <w:t>poll)</w:t>
+      </w:r>
+    </w:p>
+    <w:p>
+      <w:pPr>
+        <w:ind w:firstLineChars="200" w:firstLine="420"/>
+        <w:rPr>
+          <w:rFonts w:hint="eastAsia"/>
+        </w:rPr>
+      </w:pPr>
+      <w:r>
+        <w:rPr>
+          <w:rFonts w:hint="eastAsia"/>
+        </w:rPr>
+        <w:t>使用</w:t>
+      </w:r>
+      <w:r>
+        <w:rPr>
+          <w:rFonts w:hint="eastAsia"/>
+        </w:rPr>
+        <w:t xml:space="preserve"> select </w:t>
+      </w:r>
+      <w:r>
+        <w:rPr>
+          <w:rFonts w:hint="eastAsia"/>
+        </w:rPr>
+        <w:t>或者</w:t>
+      </w:r>
+      <w:r>
+        <w:rPr>
+          <w:rFonts w:hint="eastAsia"/>
+        </w:rPr>
+        <w:t xml:space="preserve"> poll </w:t>
+      </w:r>
+      <w:r>
+        <w:rPr>
+          <w:rFonts w:hint="eastAsia"/>
+        </w:rPr>
+        <w:t>等待数据，并且可以等待多个套接字中的任何一个变为可读。这一过程会被阻塞，当某一个套接字可读时返回，之后再使用</w:t>
+      </w:r>
+      <w:r>
+        <w:rPr>
+          <w:rFonts w:hint="eastAsia"/>
+        </w:rPr>
+        <w:t xml:space="preserve"> </w:t>
       </w:r>
       <w:proofErr w:type="spellStart"/>
       <w:r>
         <w:rPr>
           <w:rFonts w:hint="eastAsia"/>
         </w:rPr>
-        <w:t>Redis</w:t>
+        <w:t>recvfrom</w:t>
       </w:r>
       <w:proofErr w:type="spellEnd"/>
       <w:r>
         <w:rPr>
           <w:rFonts w:hint="eastAsia"/>
         </w:rPr>
-        <w:t>、深入学习</w:t>
-      </w:r>
-      <w:r>
-        <w:rPr>
-          <w:rFonts w:hint="eastAsia"/>
-        </w:rPr>
-        <w:t>C#</w:t>
+        <w:t xml:space="preserve"> </w:t>
+      </w:r>
+      <w:r>
+        <w:rPr>
+          <w:rFonts w:hint="eastAsia"/>
+        </w:rPr>
+        <w:t>把数据从内核复制</w:t>
+      </w:r>
+      <w:proofErr w:type="gramStart"/>
+      <w:r>
+        <w:rPr>
+          <w:rFonts w:hint="eastAsia"/>
+        </w:rPr>
+        <w:t>到进程</w:t>
+      </w:r>
+      <w:proofErr w:type="gramEnd"/>
+      <w:r>
+        <w:rPr>
+          <w:rFonts w:hint="eastAsia"/>
+        </w:rPr>
+        <w:t>中。它可以让</w:t>
+      </w:r>
+      <w:proofErr w:type="gramStart"/>
+      <w:r>
+        <w:rPr>
+          <w:rFonts w:hint="eastAsia"/>
+        </w:rPr>
+        <w:t>单个进程</w:t>
+      </w:r>
+      <w:proofErr w:type="gramEnd"/>
+      <w:r>
+        <w:rPr>
+          <w:rFonts w:hint="eastAsia"/>
+        </w:rPr>
+        <w:t>具有处理多个</w:t>
+      </w:r>
+      <w:r>
+        <w:rPr>
+          <w:rFonts w:hint="eastAsia"/>
+        </w:rPr>
+        <w:t xml:space="preserve"> I/O </w:t>
+      </w:r>
+      <w:r>
+        <w:rPr>
+          <w:rFonts w:hint="eastAsia"/>
+        </w:rPr>
+        <w:t>事件的能力</w:t>
+      </w:r>
+      <w:r>
+        <w:rPr>
+          <w:rFonts w:hint="eastAsia"/>
+        </w:rPr>
+        <w:t>。</w:t>
+      </w:r>
+    </w:p>
+    <w:p>
+      <w:pPr>
+        <w:rPr>
+          <w:rFonts w:hint="eastAsia"/>
+        </w:rPr>
+      </w:pPr>
+      <w:r>
+        <w:rPr>
+          <w:rFonts w:hint="eastAsia"/>
+        </w:rPr>
+        <w:t>4</w:t>
+      </w:r>
+      <w:r>
+        <w:rPr>
+          <w:rFonts w:hint="eastAsia"/>
+        </w:rPr>
+        <w:t>信号驱动式</w:t>
+      </w:r>
+      <w:r>
+        <w:rPr>
+          <w:rFonts w:hint="eastAsia"/>
+        </w:rPr>
+        <w:t>I/O(SIGIO)</w:t>
+      </w:r>
+    </w:p>
+    <w:p>
+      <w:pPr>
+        <w:ind w:firstLineChars="200" w:firstLine="420"/>
+        <w:rPr>
+          <w:rFonts w:hint="eastAsia"/>
+        </w:rPr>
+      </w:pPr>
+      <w:r>
+        <w:rPr>
+          <w:rFonts w:hint="eastAsia"/>
+        </w:rPr>
+        <w:t>应用进程使用</w:t>
+      </w:r>
+      <w:proofErr w:type="spellStart"/>
+      <w:r>
+        <w:rPr>
+          <w:rFonts w:hint="eastAsia"/>
+        </w:rPr>
+        <w:t>sigaction</w:t>
+      </w:r>
+      <w:proofErr w:type="spellEnd"/>
+      <w:r>
+        <w:rPr>
+          <w:rFonts w:hint="eastAsia"/>
+        </w:rPr>
+        <w:t>进行系统调用，内核立即返回，应用进程可以继续执行，等待数据阶段是非阻塞的。内核在数据到达内核时，向应用进程发送</w:t>
+      </w:r>
+      <w:proofErr w:type="spellStart"/>
+      <w:r>
+        <w:rPr>
+          <w:rFonts w:hint="eastAsia"/>
+        </w:rPr>
+        <w:t>sigio</w:t>
+      </w:r>
+      <w:proofErr w:type="spellEnd"/>
+      <w:r>
+        <w:rPr>
+          <w:rFonts w:hint="eastAsia"/>
+        </w:rPr>
+        <w:t>信号，应用进程收到之后，调用</w:t>
+      </w:r>
+      <w:proofErr w:type="spellStart"/>
+      <w:r>
+        <w:rPr>
+          <w:rFonts w:hint="eastAsia"/>
+        </w:rPr>
+        <w:t>recvfrom</w:t>
+      </w:r>
+      <w:proofErr w:type="spellEnd"/>
+      <w:r>
+        <w:rPr>
+          <w:rFonts w:hint="eastAsia"/>
+        </w:rPr>
+        <w:t>将数据从内核复制到应用进程</w:t>
+      </w:r>
+    </w:p>
+    <w:p>
+      <w:pPr>
+        <w:rPr>
+          <w:rFonts w:hint="eastAsia"/>
+        </w:rPr>
+      </w:pPr>
+      <w:r>
+        <w:rPr>
+          <w:rFonts w:hint="eastAsia"/>
+        </w:rPr>
+        <w:t>5</w:t>
+      </w:r>
+      <w:r>
+        <w:rPr>
+          <w:rFonts w:hint="eastAsia"/>
+        </w:rPr>
+        <w:t>异步</w:t>
+      </w:r>
+      <w:r>
+        <w:rPr>
+          <w:rFonts w:hint="eastAsia"/>
+        </w:rPr>
+        <w:t>I/O(AIO)</w:t>
+      </w:r>
+    </w:p>
+    <w:p>
+      <w:pPr>
+        <w:ind w:firstLineChars="200" w:firstLine="420"/>
+        <w:rPr>
+          <w:rFonts w:hint="eastAsia"/>
+        </w:rPr>
+      </w:pPr>
+      <w:r>
+        <w:rPr>
+          <w:rFonts w:hint="eastAsia"/>
+        </w:rPr>
+        <w:t>异步</w:t>
+      </w:r>
+      <w:r>
+        <w:rPr>
+          <w:rFonts w:hint="eastAsia"/>
+        </w:rPr>
+        <w:t>I/O</w:t>
+      </w:r>
+      <w:r>
+        <w:rPr>
+          <w:rFonts w:hint="eastAsia"/>
+        </w:rPr>
+        <w:t>和信号驱动的区别是，</w:t>
+      </w:r>
+      <w:proofErr w:type="gramStart"/>
+      <w:r>
+        <w:rPr>
+          <w:rFonts w:hint="eastAsia"/>
+        </w:rPr>
+        <w:t>异步在</w:t>
+      </w:r>
+      <w:proofErr w:type="gramEnd"/>
+      <w:r>
+        <w:rPr>
+          <w:rFonts w:hint="eastAsia"/>
+        </w:rPr>
+        <w:t>将数据从内核复制到应用进程后才调整应用进程，也就是</w:t>
+      </w:r>
+      <w:r>
+        <w:rPr>
+          <w:rFonts w:hint="eastAsia"/>
+        </w:rPr>
+        <w:t>异步</w:t>
+      </w:r>
+      <w:r>
+        <w:rPr>
+          <w:rFonts w:hint="eastAsia"/>
+        </w:rPr>
+        <w:t xml:space="preserve"> I/O </w:t>
+      </w:r>
+      <w:r>
+        <w:rPr>
+          <w:rFonts w:hint="eastAsia"/>
+        </w:rPr>
+        <w:t>的信号是通知应用进程</w:t>
+      </w:r>
+      <w:r>
+        <w:rPr>
+          <w:rFonts w:hint="eastAsia"/>
+        </w:rPr>
+        <w:t xml:space="preserve"> I/O </w:t>
+      </w:r>
+      <w:r>
+        <w:rPr>
+          <w:rFonts w:hint="eastAsia"/>
+        </w:rPr>
+        <w:t>完成，而信号驱动</w:t>
+      </w:r>
+      <w:r>
+        <w:rPr>
+          <w:rFonts w:hint="eastAsia"/>
+        </w:rPr>
+        <w:t xml:space="preserve"> I/O </w:t>
+      </w:r>
+      <w:r>
+        <w:rPr>
+          <w:rFonts w:hint="eastAsia"/>
+        </w:rPr>
+        <w:t>的信号是通知应用进程可以开始</w:t>
+      </w:r>
+      <w:r>
+        <w:rPr>
+          <w:rFonts w:hint="eastAsia"/>
+        </w:rPr>
+        <w:t xml:space="preserve"> I/O</w:t>
+      </w:r>
+      <w:r>
+        <w:rPr>
+          <w:rFonts w:hint="eastAsia"/>
+        </w:rPr>
+        <w:t>。</w:t>
+      </w:r>
+    </w:p>
+    <w:p>
+      <w:pPr>
+        <w:rPr>
+          <w:rFonts w:hint="eastAsia"/>
+        </w:rPr>
+      </w:pPr>
+    </w:p>
+    <w:p>
+      <w:pPr>
+        <w:rPr>
+          <w:rFonts w:hint="eastAsia"/>
+        </w:rPr>
+      </w:pPr>
+      <w:r>
+        <w:rPr>
+          <w:rFonts w:hint="eastAsia"/>
+        </w:rPr>
+        <w:t>五大</w:t>
+      </w:r>
+      <w:r>
+        <w:rPr>
+          <w:rFonts w:hint="eastAsia"/>
+        </w:rPr>
+        <w:t>I/O</w:t>
+      </w:r>
+      <w:r>
+        <w:rPr>
+          <w:rFonts w:hint="eastAsia"/>
+        </w:rPr>
+        <w:t>模型比较</w:t>
+      </w:r>
+    </w:p>
+    <w:p>
+      <w:pPr>
+        <w:ind w:firstLineChars="200" w:firstLine="420"/>
+        <w:rPr>
+          <w:rFonts w:hint="eastAsia"/>
+        </w:rPr>
+      </w:pPr>
+      <w:r>
+        <w:rPr>
+          <w:rFonts w:hint="eastAsia"/>
+        </w:rPr>
+        <w:t>同步</w:t>
+      </w:r>
+      <w:r>
+        <w:rPr>
+          <w:rFonts w:hint="eastAsia"/>
+        </w:rPr>
+        <w:t xml:space="preserve"> I/O</w:t>
+      </w:r>
+      <w:r>
+        <w:rPr>
+          <w:rFonts w:hint="eastAsia"/>
+        </w:rPr>
+        <w:t>：将数据从内核缓冲区复制到应用进程缓冲区的阶段，应用进程会阻塞。</w:t>
+      </w:r>
+    </w:p>
+    <w:p>
+      <w:pPr>
+        <w:ind w:firstLineChars="200" w:firstLine="420"/>
+        <w:rPr>
+          <w:rFonts w:hint="eastAsia"/>
+        </w:rPr>
+      </w:pPr>
+      <w:r>
+        <w:rPr>
+          <w:rFonts w:hint="eastAsia"/>
+        </w:rPr>
+        <w:t>异步</w:t>
+      </w:r>
+      <w:r>
+        <w:rPr>
+          <w:rFonts w:hint="eastAsia"/>
+        </w:rPr>
+        <w:t xml:space="preserve"> I/O</w:t>
+      </w:r>
+      <w:r>
+        <w:rPr>
+          <w:rFonts w:hint="eastAsia"/>
+        </w:rPr>
+        <w:t>：不会阻塞。</w:t>
+      </w:r>
+    </w:p>
+    <w:p>
+      <w:r>
+        <w:rPr>
+          <w:rFonts w:hint="eastAsia"/>
+        </w:rPr>
+        <w:t>阻塞式</w:t>
+      </w:r>
+      <w:r>
+        <w:rPr>
+          <w:rFonts w:hint="eastAsia"/>
+        </w:rPr>
+        <w:t xml:space="preserve"> I/O</w:t>
+      </w:r>
+      <w:r>
+        <w:rPr>
+          <w:rFonts w:hint="eastAsia"/>
+        </w:rPr>
+        <w:t>、非阻塞式</w:t>
+      </w:r>
+      <w:r>
+        <w:rPr>
+          <w:rFonts w:hint="eastAsia"/>
+        </w:rPr>
+        <w:t xml:space="preserve"> I/O</w:t>
       </w:r>
       <w:r>
         <w:rPr>
@@ -2463,30 +3244,259 @@
         <w:rPr>
           <w:rFonts w:hint="eastAsia"/>
         </w:rPr>
-        <w:t>net core</w:t>
-      </w:r>
-      <w:r>
-        <w:rPr>
-          <w:rFonts w:hint="eastAsia"/>
-        </w:rPr>
-        <w:t>(</w:t>
-      </w:r>
-      <w:proofErr w:type="spellStart"/>
-      <w:r>
-        <w:rPr>
-          <w:rFonts w:hint="eastAsia"/>
-        </w:rPr>
-        <w:t>eshoponcontainer</w:t>
-      </w:r>
-      <w:proofErr w:type="spellEnd"/>
-      <w:r>
-        <w:rPr>
-          <w:rFonts w:hint="eastAsia"/>
-        </w:rPr>
-        <w:t>可以学习了</w:t>
-      </w:r>
+        <w:t xml:space="preserve">I/O </w:t>
+      </w:r>
+      <w:r>
+        <w:rPr>
+          <w:rFonts w:hint="eastAsia"/>
+        </w:rPr>
+        <w:t>复用和信号驱动</w:t>
+      </w:r>
+      <w:r>
+        <w:rPr>
+          <w:rFonts w:hint="eastAsia"/>
+        </w:rPr>
+        <w:t xml:space="preserve"> I/O </w:t>
+      </w:r>
+      <w:r>
+        <w:rPr>
+          <w:rFonts w:hint="eastAsia"/>
+        </w:rPr>
+        <w:t>都是同步</w:t>
+      </w:r>
+      <w:r>
+        <w:rPr>
+          <w:rFonts w:hint="eastAsia"/>
+        </w:rPr>
+        <w:t xml:space="preserve"> I/O</w:t>
+      </w:r>
+      <w:r>
+        <w:rPr>
+          <w:rFonts w:hint="eastAsia"/>
+        </w:rPr>
+        <w:t>，它们的主要区别在第一个阶段。</w:t>
+      </w:r>
+    </w:p>
+    <w:p>
+      <w:pPr>
+        <w:rPr>
+          <w:rFonts w:hint="eastAsia"/>
+        </w:rPr>
+      </w:pPr>
+      <w:r>
+        <w:rPr>
+          <w:rFonts w:hint="eastAsia"/>
+        </w:rPr>
+        <w:t>非阻塞式</w:t>
+      </w:r>
+      <w:r>
+        <w:rPr>
+          <w:rFonts w:hint="eastAsia"/>
+        </w:rPr>
+        <w:t xml:space="preserve"> I/O </w:t>
+      </w:r>
+      <w:r>
+        <w:rPr>
+          <w:rFonts w:hint="eastAsia"/>
+        </w:rPr>
+        <w:t>、信号驱动</w:t>
+      </w:r>
+      <w:r>
+        <w:rPr>
+          <w:rFonts w:hint="eastAsia"/>
+        </w:rPr>
+        <w:t xml:space="preserve"> I/O </w:t>
+      </w:r>
+      <w:r>
+        <w:rPr>
+          <w:rFonts w:hint="eastAsia"/>
+        </w:rPr>
+        <w:t>和异步</w:t>
+      </w:r>
+      <w:r>
+        <w:rPr>
+          <w:rFonts w:hint="eastAsia"/>
+        </w:rPr>
+        <w:t xml:space="preserve"> I/O </w:t>
+      </w:r>
+      <w:r>
+        <w:rPr>
+          <w:rFonts w:hint="eastAsia"/>
+        </w:rPr>
+        <w:t>在第一阶段不会阻塞。</w:t>
+      </w:r>
+    </w:p>
+    <w:p>
+      <w:pPr>
+        <w:jc w:val="center"/>
+        <w:rPr>
+          <w:rFonts w:hint="eastAsia"/>
+        </w:rPr>
+      </w:pPr>
+      <w:r>
+        <w:rPr>
+          <w:noProof/>
+        </w:rPr>
+        <w:lastRenderedPageBreak/>
+        <w:drawing>
+          <wp:inline distT="0" distB="0" distL="0" distR="0">
+            <wp:extent cx="4962010" cy="2784362"/>
+            <wp:effectExtent l="0" t="0" r="0" b="0"/>
+            <wp:docPr id="3" name="图片 3" descr="https://github.com/CyC2018/CS-Notes/raw/master/docs/notes/pics/1492928105791_3.png"/>
+            <wp:cNvGraphicFramePr>
+              <a:graphicFrameLocks xmlns:a="http://schemas.openxmlformats.org/drawingml/2006/main" noChangeAspect="1"/>
+            </wp:cNvGraphicFramePr>
+            <a:graphic xmlns:a="http://schemas.openxmlformats.org/drawingml/2006/main">
+              <a:graphicData uri="http://schemas.openxmlformats.org/drawingml/2006/picture">
+                <pic:pic xmlns:pic="http://schemas.openxmlformats.org/drawingml/2006/picture">
+                  <pic:nvPicPr>
+                    <pic:cNvPr id="0" name="Picture 1" descr="https://github.com/CyC2018/CS-Notes/raw/master/docs/notes/pics/1492928105791_3.png"/>
+                    <pic:cNvPicPr>
+                      <a:picLocks noChangeAspect="1" noChangeArrowheads="1"/>
+                    </pic:cNvPicPr>
+                  </pic:nvPicPr>
+                  <pic:blipFill>
+                    <a:blip r:embed="rId11">
+                      <a:extLst>
+                        <a:ext uri="{28A0092B-C50C-407E-A947-70E740481C1C}">
+                          <a14:useLocalDpi xmlns:a14="http://schemas.microsoft.com/office/drawing/2010/main" val="0"/>
+                        </a:ext>
+                      </a:extLst>
+                    </a:blip>
+                    <a:srcRect/>
+                    <a:stretch>
+                      <a:fillRect/>
+                    </a:stretch>
+                  </pic:blipFill>
+                  <pic:spPr bwMode="auto">
+                    <a:xfrm>
+                      <a:off x="0" y="0"/>
+                      <a:ext cx="4960999" cy="2783795"/>
+                    </a:xfrm>
+                    <a:prstGeom prst="rect">
+                      <a:avLst/>
+                    </a:prstGeom>
+                    <a:noFill/>
+                    <a:ln>
+                      <a:noFill/>
+                    </a:ln>
+                  </pic:spPr>
+                </pic:pic>
+              </a:graphicData>
+            </a:graphic>
+          </wp:inline>
+        </w:drawing>
+      </w:r>
+    </w:p>
+    <w:p>
+      <w:pPr>
+        <w:jc w:val="center"/>
+        <w:rPr>
+          <w:rFonts w:hint="eastAsia"/>
+        </w:rPr>
+      </w:pPr>
+      <w:r>
+        <w:rPr>
+          <w:rFonts w:hint="eastAsia"/>
+        </w:rPr>
+        <w:t>五大</w:t>
+      </w:r>
+      <w:r>
+        <w:rPr>
+          <w:rFonts w:hint="eastAsia"/>
+        </w:rPr>
+        <w:t>I/O</w:t>
+      </w:r>
+      <w:r>
+        <w:rPr>
+          <w:rFonts w:hint="eastAsia"/>
+        </w:rPr>
+        <w:t>模型比较</w:t>
+      </w:r>
+    </w:p>
+    <w:p>
+      <w:pPr>
+        <w:rPr>
+          <w:rFonts w:hint="eastAsia"/>
+        </w:rPr>
+      </w:pPr>
       <w:bookmarkStart w:id="0" w:name="_GoBack"/>
       <w:bookmarkEnd w:id="0"/>
+    </w:p>
+    <w:p>
+      <w:pPr>
+        <w:rPr>
+          <w:rFonts w:hint="eastAsia"/>
+        </w:rPr>
+      </w:pPr>
+    </w:p>
+    <w:p>
+      <w:pPr>
+        <w:rPr>
+          <w:rFonts w:hint="eastAsia"/>
+        </w:rPr>
+      </w:pPr>
+    </w:p>
+    <w:p/>
+    <w:p>
+      <w:r>
+        <w:rPr>
+          <w:rFonts w:hint="eastAsia"/>
+        </w:rPr>
+        <w:t>现阶段可以去学习的：</w:t>
+      </w:r>
+      <w:proofErr w:type="spellStart"/>
+      <w:r>
+        <w:rPr>
+          <w:rFonts w:hint="eastAsia"/>
+        </w:rPr>
+        <w:t>Redis</w:t>
+      </w:r>
+      <w:proofErr w:type="spellEnd"/>
+      <w:r>
+        <w:rPr>
+          <w:rFonts w:hint="eastAsia"/>
+        </w:rPr>
+        <w:t>、深入学习</w:t>
+      </w:r>
+      <w:r>
+        <w:rPr>
+          <w:rFonts w:hint="eastAsia"/>
+        </w:rPr>
+        <w:t>C#</w:t>
+      </w:r>
+      <w:r>
+        <w:rPr>
+          <w:rFonts w:hint="eastAsia"/>
+        </w:rPr>
+        <w:t>、</w:t>
+      </w:r>
+      <w:r>
+        <w:rPr>
+          <w:rFonts w:hint="eastAsia"/>
+        </w:rPr>
+        <w:t>net core</w:t>
+      </w:r>
+      <w:r>
+        <w:rPr>
+          <w:rFonts w:hint="eastAsia"/>
+        </w:rPr>
+        <w:t>(</w:t>
+      </w:r>
+      <w:proofErr w:type="spellStart"/>
+      <w:r>
+        <w:rPr>
+          <w:rFonts w:hint="eastAsia"/>
+        </w:rPr>
+        <w:t>eshoponcontainer</w:t>
+      </w:r>
+      <w:proofErr w:type="spellEnd"/>
+      <w:r>
+        <w:rPr>
+          <w:rFonts w:hint="eastAsia"/>
+        </w:rPr>
+        <w:t>可以学习了</w:t>
+      </w:r>
       <w:r>
         <w:rPr>
           <w:rFonts w:hint="eastAsia"/>
@@ -2494,13 +3504,7 @@
         <w:t>)</w:t>
       </w:r>
     </w:p>
-    <w:p>
-      <w:pPr>
-        <w:rPr>
-          <w:rFonts w:hint="eastAsia"/>
-        </w:rPr>
-      </w:pPr>
-    </w:p>
+    <w:p/>
     <w:p/>
     <w:sectPr>
       <w:pgSz w:w="11906" w:h="16838"/>

--- a/docs/微软面试笔记.docx
+++ b/docs/微软面试笔记.docx
@@ -46,6 +46,11 @@
     </w:p>
     <w:p/>
     <w:p>
+      <w:pPr>
+        <w:rPr>
+          <w:rFonts w:hint="eastAsia"/>
+        </w:rPr>
+      </w:pPr>
       <w:r>
         <w:rPr>
           <w:noProof/>
@@ -89,6 +94,891 @@
     </w:p>
     <w:p>
       <w:r>
+        <w:t>02-18</w:t>
+      </w:r>
+      <w:r>
+        <w:rPr>
+          <w:rFonts w:hint="eastAsia"/>
+        </w:rPr>
+        <w:t xml:space="preserve"> </w:t>
+      </w:r>
+      <w:r>
+        <w:rPr>
+          <w:rFonts w:hint="eastAsia"/>
+        </w:rPr>
+        <w:t>算法</w:t>
+      </w:r>
+      <w:r>
+        <w:rPr>
+          <w:rFonts w:hint="eastAsia"/>
+        </w:rPr>
+        <w:t xml:space="preserve">10.4  </w:t>
+      </w:r>
+      <w:r>
+        <w:rPr>
+          <w:rFonts w:hint="eastAsia"/>
+        </w:rPr>
+        <w:t>计算机系统</w:t>
+      </w:r>
+      <w:r>
+        <w:rPr>
+          <w:rFonts w:hint="eastAsia"/>
+        </w:rPr>
+        <w:t>-</w:t>
+      </w:r>
+      <w:r>
+        <w:rPr>
+          <w:rFonts w:hint="eastAsia"/>
+        </w:rPr>
+        <w:t>进程状态的切换</w:t>
+      </w:r>
+    </w:p>
+    <w:p>
+      <w:r>
+        <w:rPr>
+          <w:rFonts w:hint="eastAsia"/>
+        </w:rPr>
+        <w:t xml:space="preserve">02-20 </w:t>
+      </w:r>
+      <w:r>
+        <w:rPr>
+          <w:rFonts w:hint="eastAsia"/>
+        </w:rPr>
+        <w:t>算法</w:t>
+      </w:r>
+      <w:r>
+        <w:rPr>
+          <w:rFonts w:hint="eastAsia"/>
+        </w:rPr>
+        <w:t xml:space="preserve"> 16</w:t>
+      </w:r>
+    </w:p>
+    <w:p>
+      <w:r>
+        <w:rPr>
+          <w:rFonts w:hint="eastAsia"/>
+        </w:rPr>
+        <w:t xml:space="preserve">02-21 </w:t>
+      </w:r>
+      <w:r>
+        <w:rPr>
+          <w:rFonts w:hint="eastAsia"/>
+        </w:rPr>
+        <w:t>算法</w:t>
+      </w:r>
+      <w:r>
+        <w:rPr>
+          <w:rFonts w:hint="eastAsia"/>
+        </w:rPr>
+        <w:t xml:space="preserve"> 23</w:t>
+      </w:r>
+    </w:p>
+    <w:p>
+      <w:r>
+        <w:rPr>
+          <w:rFonts w:hint="eastAsia"/>
+        </w:rPr>
+        <w:t xml:space="preserve">02-22 </w:t>
+      </w:r>
+      <w:r>
+        <w:rPr>
+          <w:rFonts w:hint="eastAsia"/>
+        </w:rPr>
+        <w:t>算法</w:t>
+      </w:r>
+      <w:r>
+        <w:rPr>
+          <w:rFonts w:hint="eastAsia"/>
+        </w:rPr>
+        <w:t xml:space="preserve"> 25</w:t>
+      </w:r>
+    </w:p>
+    <w:p>
+      <w:r>
+        <w:rPr>
+          <w:rFonts w:hint="eastAsia"/>
+        </w:rPr>
+        <w:t xml:space="preserve">02-25 </w:t>
+      </w:r>
+      <w:r>
+        <w:rPr>
+          <w:rFonts w:hint="eastAsia"/>
+        </w:rPr>
+        <w:t>算法</w:t>
+      </w:r>
+      <w:r>
+        <w:rPr>
+          <w:rFonts w:hint="eastAsia"/>
+        </w:rPr>
+        <w:t xml:space="preserve"> 33</w:t>
+      </w:r>
+    </w:p>
+    <w:p>
+      <w:r>
+        <w:t>03-05</w:t>
+      </w:r>
+      <w:r>
+        <w:rPr>
+          <w:rFonts w:hint="eastAsia"/>
+        </w:rPr>
+        <w:t xml:space="preserve"> </w:t>
+      </w:r>
+      <w:r>
+        <w:rPr>
+          <w:rFonts w:hint="eastAsia"/>
+        </w:rPr>
+        <w:t>算法</w:t>
+      </w:r>
+      <w:r>
+        <w:rPr>
+          <w:rFonts w:hint="eastAsia"/>
+        </w:rPr>
+        <w:t xml:space="preserve"> 34</w:t>
+      </w:r>
+    </w:p>
+    <w:p>
+      <w:r>
+        <w:rPr>
+          <w:rFonts w:hint="eastAsia"/>
+        </w:rPr>
+        <w:t xml:space="preserve">03-06 </w:t>
+      </w:r>
+      <w:r>
+        <w:rPr>
+          <w:rFonts w:hint="eastAsia"/>
+        </w:rPr>
+        <w:t>算法</w:t>
+      </w:r>
+      <w:r>
+        <w:rPr>
+          <w:rFonts w:hint="eastAsia"/>
+        </w:rPr>
+        <w:t>36</w:t>
+      </w:r>
+      <w:r>
+        <w:rPr>
+          <w:rFonts w:hint="eastAsia"/>
+        </w:rPr>
+        <w:t xml:space="preserve">  38</w:t>
+      </w:r>
+      <w:r>
+        <w:rPr>
+          <w:rFonts w:hint="eastAsia"/>
+        </w:rPr>
+        <w:t>(</w:t>
+      </w:r>
+      <w:r>
+        <w:rPr>
+          <w:rFonts w:hint="eastAsia"/>
+        </w:rPr>
+        <w:t>还未理解</w:t>
+      </w:r>
+      <w:r>
+        <w:rPr>
+          <w:rFonts w:hint="eastAsia"/>
+        </w:rPr>
+        <w:t>)</w:t>
+      </w:r>
+    </w:p>
+    <w:p>
+      <w:r>
+        <w:rPr>
+          <w:rFonts w:hint="eastAsia"/>
+        </w:rPr>
+        <w:t>涉及递归的题：</w:t>
+      </w:r>
+      <w:r>
+        <w:rPr>
+          <w:rFonts w:hint="eastAsia"/>
+        </w:rPr>
+        <w:t>24</w:t>
+      </w:r>
+      <w:r>
+        <w:rPr>
+          <w:rFonts w:hint="eastAsia"/>
+        </w:rPr>
+        <w:t>、</w:t>
+      </w:r>
+      <w:r>
+        <w:rPr>
+          <w:rFonts w:hint="eastAsia"/>
+        </w:rPr>
+        <w:t>25</w:t>
+      </w:r>
+      <w:r>
+        <w:rPr>
+          <w:rFonts w:hint="eastAsia"/>
+        </w:rPr>
+        <w:t>、</w:t>
+      </w:r>
+      <w:r>
+        <w:rPr>
+          <w:rFonts w:hint="eastAsia"/>
+        </w:rPr>
+        <w:t>26</w:t>
+      </w:r>
+      <w:r>
+        <w:rPr>
+          <w:rFonts w:hint="eastAsia"/>
+        </w:rPr>
+        <w:t>、和</w:t>
+      </w:r>
+      <w:proofErr w:type="gramStart"/>
+      <w:r>
+        <w:rPr>
+          <w:rFonts w:hint="eastAsia"/>
+        </w:rPr>
+        <w:t>树相关</w:t>
+      </w:r>
+      <w:proofErr w:type="gramEnd"/>
+      <w:r>
+        <w:rPr>
+          <w:rFonts w:hint="eastAsia"/>
+        </w:rPr>
+        <w:t>的算法、</w:t>
+      </w:r>
+      <w:r>
+        <w:rPr>
+          <w:rFonts w:hint="eastAsia"/>
+        </w:rPr>
+        <w:t>38</w:t>
+      </w:r>
+    </w:p>
+    <w:p>
+      <w:pPr>
+        <w:rPr>
+          <w:rFonts w:hint="eastAsia"/>
+        </w:rPr>
+      </w:pPr>
+      <w:r>
+        <w:rPr>
+          <w:rFonts w:hint="eastAsia"/>
+        </w:rPr>
+        <w:t>递归算法有四个特性：</w:t>
+      </w:r>
+    </w:p>
+    <w:p>
+      <w:pPr>
+        <w:ind w:firstLineChars="200" w:firstLine="420"/>
+        <w:rPr>
+          <w:rFonts w:hint="eastAsia"/>
+        </w:rPr>
+      </w:pPr>
+      <w:r>
+        <w:rPr>
+          <w:rFonts w:hint="eastAsia"/>
+        </w:rPr>
+        <w:t>必须有可达到的终止条件，否则程序陷入死循环；</w:t>
+      </w:r>
+      <w:r>
+        <w:rPr>
+          <w:rFonts w:hint="eastAsia"/>
+        </w:rPr>
+        <w:t>(</w:t>
+      </w:r>
+      <w:r>
+        <w:rPr>
+          <w:rFonts w:hint="eastAsia"/>
+        </w:rPr>
+        <w:t>必须存在至少一个语句块，不用执行递归</w:t>
+      </w:r>
+      <w:r>
+        <w:rPr>
+          <w:rFonts w:hint="eastAsia"/>
+        </w:rPr>
+        <w:t>)</w:t>
+      </w:r>
+    </w:p>
+    <w:p>
+      <w:pPr>
+        <w:ind w:firstLineChars="200" w:firstLine="420"/>
+        <w:rPr>
+          <w:rFonts w:hint="eastAsia"/>
+        </w:rPr>
+      </w:pPr>
+      <w:r>
+        <w:rPr>
+          <w:rFonts w:hint="eastAsia"/>
+        </w:rPr>
+        <w:t>子问题在规模上比原问题小；</w:t>
+      </w:r>
+    </w:p>
+    <w:p>
+      <w:pPr>
+        <w:ind w:firstLineChars="200" w:firstLine="420"/>
+        <w:rPr>
+          <w:rFonts w:hint="eastAsia"/>
+        </w:rPr>
+      </w:pPr>
+      <w:r>
+        <w:rPr>
+          <w:rFonts w:hint="eastAsia"/>
+        </w:rPr>
+        <w:t>子问题可通过再次递归调用求解；</w:t>
+      </w:r>
+    </w:p>
+    <w:p>
+      <w:pPr>
+        <w:ind w:firstLineChars="200" w:firstLine="420"/>
+      </w:pPr>
+      <w:r>
+        <w:rPr>
+          <w:rFonts w:hint="eastAsia"/>
+        </w:rPr>
+        <w:t>子问题的解能组合成整个问题的解。</w:t>
+      </w:r>
+    </w:p>
+    <w:p>
+      <w:r>
+        <w:rPr>
+          <w:rFonts w:hint="eastAsia"/>
+        </w:rPr>
+        <w:t>适合直接看面试总结的：</w:t>
+      </w:r>
+    </w:p>
+    <w:p>
+      <w:r>
+        <w:rPr>
+          <w:rFonts w:hint="eastAsia"/>
+        </w:rPr>
+        <w:t>三星：</w:t>
+      </w:r>
+    </w:p>
+    <w:p>
+      <w:r>
+        <w:rPr>
+          <w:rFonts w:hint="eastAsia"/>
+        </w:rPr>
+        <w:lastRenderedPageBreak/>
+        <w:t>--</w:t>
+      </w:r>
+      <w:r>
+        <w:rPr>
+          <w:rFonts w:hint="eastAsia"/>
+        </w:rPr>
+        <w:t>算法</w:t>
+      </w:r>
+    </w:p>
+    <w:p>
+      <w:pPr>
+        <w:ind w:firstLineChars="200" w:firstLine="420"/>
+      </w:pPr>
+      <w:r>
+        <w:rPr>
+          <w:rFonts w:hint="eastAsia"/>
+        </w:rPr>
+        <w:t>--</w:t>
+      </w:r>
+      <w:r>
+        <w:rPr>
+          <w:rFonts w:hint="eastAsia"/>
+        </w:rPr>
+        <w:t>剑指</w:t>
+      </w:r>
+      <w:r>
+        <w:rPr>
+          <w:rFonts w:hint="eastAsia"/>
+        </w:rPr>
+        <w:t>Offer</w:t>
+      </w:r>
+      <w:r>
+        <w:rPr>
+          <w:rFonts w:hint="eastAsia"/>
+        </w:rPr>
+        <w:t>题解</w:t>
+      </w:r>
+      <w:r>
+        <w:rPr>
+          <w:rFonts w:hint="eastAsia"/>
+        </w:rPr>
+        <w:t>()</w:t>
+      </w:r>
+      <w:r>
+        <w:rPr>
+          <w:rFonts w:hint="eastAsia"/>
+        </w:rPr>
+        <w:t>：面试常见题</w:t>
+      </w:r>
+    </w:p>
+    <w:p>
+      <w:pPr>
+        <w:ind w:firstLineChars="200" w:firstLine="420"/>
+      </w:pPr>
+      <w:r>
+        <w:rPr>
+          <w:rFonts w:hint="eastAsia"/>
+        </w:rPr>
+        <w:t>--</w:t>
+      </w:r>
+      <w:proofErr w:type="spellStart"/>
+      <w:r>
+        <w:rPr>
+          <w:rFonts w:hint="eastAsia"/>
+        </w:rPr>
+        <w:t>Leetcode</w:t>
+      </w:r>
+      <w:proofErr w:type="spellEnd"/>
+      <w:r>
+        <w:rPr>
+          <w:rFonts w:hint="eastAsia"/>
+        </w:rPr>
+        <w:t>题解</w:t>
+      </w:r>
+      <w:r>
+        <w:rPr>
+          <w:rFonts w:hint="eastAsia"/>
+        </w:rPr>
+        <w:t>()</w:t>
+      </w:r>
+      <w:r>
+        <w:rPr>
+          <w:rFonts w:hint="eastAsia"/>
+        </w:rPr>
+        <w:t>：面试常见题</w:t>
+      </w:r>
+    </w:p>
+    <w:p>
+      <w:pPr>
+        <w:ind w:firstLineChars="200" w:firstLine="420"/>
+      </w:pPr>
+      <w:r>
+        <w:rPr>
+          <w:rFonts w:hint="eastAsia"/>
+        </w:rPr>
+        <w:t>--</w:t>
+      </w:r>
+      <w:r>
+        <w:rPr>
+          <w:rFonts w:hint="eastAsia"/>
+        </w:rPr>
+        <w:t>算法</w:t>
+      </w:r>
+      <w:r>
+        <w:rPr>
+          <w:rFonts w:hint="eastAsia"/>
+        </w:rPr>
+        <w:t>(7</w:t>
+      </w:r>
+      <w:r>
+        <w:rPr>
+          <w:rFonts w:hint="eastAsia"/>
+        </w:rPr>
+        <w:t>晚上</w:t>
+      </w:r>
+      <w:r>
+        <w:rPr>
+          <w:rFonts w:hint="eastAsia"/>
+        </w:rPr>
+        <w:t>)</w:t>
+      </w:r>
+      <w:r>
+        <w:rPr>
+          <w:rFonts w:hint="eastAsia"/>
+        </w:rPr>
+        <w:t>：一些常见的算法，比如排序，树的查找</w:t>
+      </w:r>
+    </w:p>
+    <w:p>
+      <w:r>
+        <w:rPr>
+          <w:rFonts w:hint="eastAsia"/>
+        </w:rPr>
+        <w:t>--</w:t>
+      </w:r>
+      <w:r>
+        <w:rPr>
+          <w:rFonts w:hint="eastAsia"/>
+        </w:rPr>
+        <w:t>操作系统：</w:t>
+      </w:r>
+    </w:p>
+    <w:p>
+      <w:pPr>
+        <w:ind w:firstLineChars="200" w:firstLine="420"/>
+      </w:pPr>
+      <w:r>
+        <w:rPr>
+          <w:rFonts w:hint="eastAsia"/>
+        </w:rPr>
+        <w:t>--Linux(12</w:t>
+      </w:r>
+      <w:r>
+        <w:rPr>
+          <w:rFonts w:hint="eastAsia"/>
+        </w:rPr>
+        <w:t>小时</w:t>
+      </w:r>
+      <w:r>
+        <w:rPr>
+          <w:rFonts w:hint="eastAsia"/>
+        </w:rPr>
+        <w:t>)</w:t>
+      </w:r>
+    </w:p>
+    <w:p>
+      <w:pPr>
+        <w:ind w:firstLineChars="200" w:firstLine="420"/>
+      </w:pPr>
+      <w:r>
+        <w:rPr>
+          <w:rFonts w:hint="eastAsia"/>
+        </w:rPr>
+        <w:t>--</w:t>
+      </w:r>
+      <w:r>
+        <w:rPr>
+          <w:rFonts w:hint="eastAsia"/>
+        </w:rPr>
+        <w:t>计算机操作系统</w:t>
+      </w:r>
+      <w:r>
+        <w:rPr>
+          <w:rFonts w:hint="eastAsia"/>
+        </w:rPr>
+        <w:t>(13</w:t>
+      </w:r>
+      <w:r>
+        <w:rPr>
+          <w:rFonts w:hint="eastAsia"/>
+        </w:rPr>
+        <w:t>小时</w:t>
+      </w:r>
+      <w:r>
+        <w:rPr>
+          <w:rFonts w:hint="eastAsia"/>
+        </w:rPr>
+        <w:t>)</w:t>
+      </w:r>
+    </w:p>
+    <w:p>
+      <w:r>
+        <w:rPr>
+          <w:rFonts w:hint="eastAsia"/>
+        </w:rPr>
+        <w:t>--</w:t>
+      </w:r>
+      <w:r>
+        <w:rPr>
+          <w:rFonts w:hint="eastAsia"/>
+        </w:rPr>
+        <w:t>网络</w:t>
+      </w:r>
+    </w:p>
+    <w:p>
+      <w:pPr>
+        <w:ind w:firstLineChars="200" w:firstLine="420"/>
+      </w:pPr>
+      <w:r>
+        <w:rPr>
+          <w:rFonts w:hint="eastAsia"/>
+        </w:rPr>
+        <w:t>--</w:t>
+      </w:r>
+      <w:r>
+        <w:rPr>
+          <w:rFonts w:hint="eastAsia"/>
+        </w:rPr>
+        <w:t>计算机网络</w:t>
+      </w:r>
+      <w:r>
+        <w:rPr>
+          <w:rFonts w:hint="eastAsia"/>
+        </w:rPr>
+        <w:t>(12</w:t>
+      </w:r>
+      <w:r>
+        <w:rPr>
+          <w:rFonts w:hint="eastAsia"/>
+        </w:rPr>
+        <w:t>小时</w:t>
+      </w:r>
+      <w:r>
+        <w:rPr>
+          <w:rFonts w:hint="eastAsia"/>
+        </w:rPr>
+        <w:t>)</w:t>
+      </w:r>
+    </w:p>
+    <w:p>
+      <w:pPr>
+        <w:ind w:firstLineChars="200" w:firstLine="420"/>
+      </w:pPr>
+      <w:r>
+        <w:rPr>
+          <w:rFonts w:hint="eastAsia"/>
+        </w:rPr>
+        <w:t>--HTTP(8</w:t>
+      </w:r>
+      <w:r>
+        <w:rPr>
+          <w:rFonts w:hint="eastAsia"/>
+        </w:rPr>
+        <w:t>小时</w:t>
+      </w:r>
+      <w:r>
+        <w:rPr>
+          <w:rFonts w:hint="eastAsia"/>
+        </w:rPr>
+        <w:t>)</w:t>
+      </w:r>
+    </w:p>
+    <w:p>
+      <w:pPr>
+        <w:ind w:firstLineChars="200" w:firstLine="420"/>
+      </w:pPr>
+      <w:r>
+        <w:rPr>
+          <w:rFonts w:hint="eastAsia"/>
+          <w:shd w:val="clear" w:color="auto" w:fill="FFC000"/>
+        </w:rPr>
+        <w:t>--Socket(4</w:t>
+      </w:r>
+      <w:r>
+        <w:rPr>
+          <w:rFonts w:hint="eastAsia"/>
+          <w:shd w:val="clear" w:color="auto" w:fill="FFC000"/>
+        </w:rPr>
+        <w:t>小时</w:t>
+      </w:r>
+      <w:r>
+        <w:rPr>
+          <w:rFonts w:hint="eastAsia"/>
+          <w:shd w:val="clear" w:color="auto" w:fill="FFC000"/>
+        </w:rPr>
+        <w:t>)</w:t>
+      </w:r>
+    </w:p>
+    <w:p>
+      <w:r>
+        <w:rPr>
+          <w:rFonts w:hint="eastAsia"/>
+        </w:rPr>
+        <w:t>--</w:t>
+      </w:r>
+      <w:r>
+        <w:rPr>
+          <w:rFonts w:hint="eastAsia"/>
+        </w:rPr>
+        <w:t>系统设计</w:t>
+      </w:r>
+    </w:p>
+    <w:p>
+      <w:r>
+        <w:rPr>
+          <w:rFonts w:hint="eastAsia"/>
+        </w:rPr>
+        <w:t xml:space="preserve">   </w:t>
+      </w:r>
+      <w:r>
+        <w:rPr>
+          <w:rFonts w:hint="eastAsia"/>
+          <w:shd w:val="clear" w:color="auto" w:fill="FFC000"/>
+        </w:rPr>
+        <w:t>--</w:t>
+      </w:r>
+      <w:r>
+        <w:rPr>
+          <w:rFonts w:hint="eastAsia"/>
+          <w:shd w:val="clear" w:color="auto" w:fill="FFC000"/>
+        </w:rPr>
+        <w:t>系统设计基础</w:t>
+      </w:r>
+      <w:r>
+        <w:rPr>
+          <w:rFonts w:hint="eastAsia"/>
+          <w:shd w:val="clear" w:color="auto" w:fill="FFC000"/>
+        </w:rPr>
+        <w:t>(1</w:t>
+      </w:r>
+      <w:r>
+        <w:rPr>
+          <w:rFonts w:hint="eastAsia"/>
+          <w:shd w:val="clear" w:color="auto" w:fill="FFC000"/>
+        </w:rPr>
+        <w:t>小时</w:t>
+      </w:r>
+      <w:r>
+        <w:rPr>
+          <w:rFonts w:hint="eastAsia"/>
+          <w:shd w:val="clear" w:color="auto" w:fill="FFC000"/>
+        </w:rPr>
+        <w:t>)</w:t>
+      </w:r>
+    </w:p>
+    <w:p>
+      <w:r>
+        <w:rPr>
+          <w:rFonts w:hint="eastAsia"/>
+        </w:rPr>
+        <w:t xml:space="preserve">   --</w:t>
+      </w:r>
+      <w:r>
+        <w:rPr>
+          <w:rFonts w:hint="eastAsia"/>
+        </w:rPr>
+        <w:t>分布式</w:t>
+      </w:r>
+      <w:r>
+        <w:rPr>
+          <w:rFonts w:hint="eastAsia"/>
+        </w:rPr>
+        <w:t>(12</w:t>
+      </w:r>
+      <w:r>
+        <w:rPr>
+          <w:rFonts w:hint="eastAsia"/>
+        </w:rPr>
+        <w:t>小时</w:t>
+      </w:r>
+      <w:r>
+        <w:rPr>
+          <w:rFonts w:hint="eastAsia"/>
+        </w:rPr>
+        <w:t>)</w:t>
+      </w:r>
+    </w:p>
+    <w:p>
+      <w:r>
+        <w:rPr>
+          <w:rFonts w:hint="eastAsia"/>
+        </w:rPr>
+        <w:t xml:space="preserve">   --</w:t>
+      </w:r>
+      <w:r>
+        <w:rPr>
+          <w:rFonts w:hint="eastAsia"/>
+        </w:rPr>
+        <w:t>集群</w:t>
+      </w:r>
+      <w:r>
+        <w:rPr>
+          <w:rFonts w:hint="eastAsia"/>
+        </w:rPr>
+        <w:t>(12</w:t>
+      </w:r>
+      <w:r>
+        <w:rPr>
+          <w:rFonts w:hint="eastAsia"/>
+        </w:rPr>
+        <w:t>小时</w:t>
+      </w:r>
+      <w:r>
+        <w:rPr>
+          <w:rFonts w:hint="eastAsia"/>
+        </w:rPr>
+        <w:t>)</w:t>
+      </w:r>
+    </w:p>
+    <w:p>
+      <w:r>
+        <w:rPr>
+          <w:rFonts w:hint="eastAsia"/>
+        </w:rPr>
+        <w:t xml:space="preserve">   --</w:t>
+      </w:r>
+      <w:r>
+        <w:rPr>
+          <w:rFonts w:hint="eastAsia"/>
+        </w:rPr>
+        <w:t>缓存</w:t>
+      </w:r>
+      <w:r>
+        <w:rPr>
+          <w:rFonts w:hint="eastAsia"/>
+        </w:rPr>
+        <w:t>(1</w:t>
+      </w:r>
+      <w:r>
+        <w:rPr>
+          <w:rFonts w:hint="eastAsia"/>
+        </w:rPr>
+        <w:t>晚上</w:t>
+      </w:r>
+      <w:r>
+        <w:rPr>
+          <w:rFonts w:hint="eastAsia"/>
+        </w:rPr>
+        <w:t>)</w:t>
+      </w:r>
+    </w:p>
+    <w:p>
+      <w:r>
+        <w:rPr>
+          <w:rFonts w:hint="eastAsia"/>
+        </w:rPr>
+        <w:t xml:space="preserve">   </w:t>
+      </w:r>
+      <w:r>
+        <w:rPr>
+          <w:rFonts w:hint="eastAsia"/>
+          <w:shd w:val="clear" w:color="auto" w:fill="FFC000"/>
+        </w:rPr>
+        <w:t>--</w:t>
+      </w:r>
+      <w:r>
+        <w:rPr>
+          <w:rFonts w:hint="eastAsia"/>
+          <w:shd w:val="clear" w:color="auto" w:fill="FFC000"/>
+        </w:rPr>
+        <w:t>消息队列</w:t>
+      </w:r>
+      <w:r>
+        <w:rPr>
+          <w:rFonts w:hint="eastAsia"/>
+          <w:shd w:val="clear" w:color="auto" w:fill="FFC000"/>
+        </w:rPr>
+        <w:t>(1</w:t>
+      </w:r>
+      <w:r>
+        <w:rPr>
+          <w:rFonts w:hint="eastAsia"/>
+          <w:shd w:val="clear" w:color="auto" w:fill="FFC000"/>
+        </w:rPr>
+        <w:t>小时</w:t>
+      </w:r>
+      <w:r>
+        <w:rPr>
+          <w:rFonts w:hint="eastAsia"/>
+          <w:shd w:val="clear" w:color="auto" w:fill="FFC000"/>
+        </w:rPr>
+        <w:t xml:space="preserve">) </w:t>
+      </w:r>
+    </w:p>
+    <w:p>
+      <w:r>
+        <w:rPr>
+          <w:rFonts w:hint="eastAsia"/>
+        </w:rPr>
+        <w:t xml:space="preserve">   --</w:t>
+      </w:r>
+      <w:r>
+        <w:rPr>
+          <w:rFonts w:hint="eastAsia"/>
+        </w:rPr>
+        <w:t>攻击技术</w:t>
+      </w:r>
+      <w:r>
+        <w:rPr>
+          <w:rFonts w:hint="eastAsia"/>
+        </w:rPr>
+        <w:t>(1</w:t>
+      </w:r>
+      <w:r>
+        <w:rPr>
+          <w:rFonts w:hint="eastAsia"/>
+        </w:rPr>
+        <w:t>小时，可不看</w:t>
+      </w:r>
+      <w:r>
+        <w:rPr>
+          <w:rFonts w:hint="eastAsia"/>
+        </w:rPr>
+        <w:t>)</w:t>
+      </w:r>
+    </w:p>
+    <w:p/>
+    <w:p>
+      <w:r>
         <w:rPr>
           <w:rFonts w:hint="eastAsia"/>
         </w:rPr>
@@ -206,8 +1096,298 @@
           <w:b/>
           <w:shd w:val="clear" w:color="auto" w:fill="FFC000"/>
         </w:rPr>
+        <w:t>https://github.com/CyC2018/CS-Notes</w:t>
+      </w:r>
+    </w:p>
+    <w:p/>
+    <w:p>
+      <w:r>
+        <w:rPr>
+          <w:rFonts w:hint="eastAsia"/>
+        </w:rPr>
+        <w:t>数据库：</w:t>
+      </w:r>
+    </w:p>
+    <w:p>
+      <w:r>
+        <w:rPr>
+          <w:rFonts w:hint="eastAsia"/>
+        </w:rPr>
+        <w:t>数据库系统原理</w:t>
+      </w:r>
+      <w:r>
+        <w:sym w:font="Wingdings" w:char="F0E0"/>
+      </w:r>
+      <w:r>
+        <w:rPr>
+          <w:rFonts w:hint="eastAsia"/>
+        </w:rPr>
+        <w:t>SQL</w:t>
+      </w:r>
+      <w:r>
+        <w:sym w:font="Wingdings" w:char="F0E0"/>
+      </w:r>
+      <w:proofErr w:type="spellStart"/>
+      <w:r>
+        <w:rPr>
+          <w:rFonts w:hint="eastAsia"/>
+        </w:rPr>
+        <w:t>Leetcode</w:t>
+      </w:r>
+      <w:proofErr w:type="spellEnd"/>
+      <w:r>
+        <w:rPr>
+          <w:rFonts w:hint="eastAsia"/>
+        </w:rPr>
+        <w:t>-Database</w:t>
+      </w:r>
+      <w:r>
+        <w:rPr>
+          <w:rFonts w:hint="eastAsia"/>
+        </w:rPr>
+        <w:t>题解</w:t>
+      </w:r>
+      <w:r>
+        <w:sym w:font="Wingdings" w:char="F0E0"/>
+      </w:r>
+      <w:r>
+        <w:rPr>
+          <w:rFonts w:hint="eastAsia"/>
+        </w:rPr>
+        <w:t>SQL Server</w:t>
+      </w:r>
+      <w:r>
+        <w:rPr>
+          <w:rFonts w:hint="eastAsia"/>
+        </w:rPr>
+        <w:t>书籍</w:t>
+      </w:r>
+      <w:r>
+        <w:sym w:font="Wingdings" w:char="F0E0"/>
+      </w:r>
+      <w:proofErr w:type="spellStart"/>
+      <w:r>
+        <w:rPr>
+          <w:rFonts w:hint="eastAsia"/>
+        </w:rPr>
+        <w:t>Redis</w:t>
+      </w:r>
+      <w:proofErr w:type="spellEnd"/>
+    </w:p>
+    <w:p>
+      <w:r>
+        <w:rPr>
+          <w:rFonts w:hint="eastAsia"/>
+        </w:rPr>
+        <w:t>算法：</w:t>
+      </w:r>
+    </w:p>
+    <w:p>
+      <w:r>
+        <w:rPr>
+          <w:rFonts w:hint="eastAsia"/>
+        </w:rPr>
+        <w:t>时间</w:t>
+      </w:r>
+      <w:r>
+        <w:rPr>
+          <w:rFonts w:hint="eastAsia"/>
+        </w:rPr>
+        <w:t>/</w:t>
+      </w:r>
+      <w:r>
+        <w:rPr>
+          <w:rFonts w:hint="eastAsia"/>
+        </w:rPr>
+        <w:t>空间</w:t>
+      </w:r>
+      <w:r>
+        <w:rPr>
+          <w:rFonts w:hint="eastAsia"/>
+        </w:rPr>
+        <w:t>复杂度</w:t>
+      </w:r>
+      <w:r>
+        <w:sym w:font="Wingdings" w:char="F0E0"/>
+      </w:r>
+      <w:r>
+        <w:rPr>
+          <w:rFonts w:hint="eastAsia"/>
+        </w:rPr>
+        <w:t>剑指</w:t>
+      </w:r>
+      <w:r>
+        <w:rPr>
+          <w:rFonts w:hint="eastAsia"/>
+        </w:rPr>
+        <w:t>offer</w:t>
+      </w:r>
+      <w:r>
+        <w:rPr>
+          <w:rFonts w:hint="eastAsia"/>
+        </w:rPr>
+        <w:t>题解</w:t>
+      </w:r>
+      <w:r>
+        <w:rPr>
+          <w:rFonts w:hint="eastAsia"/>
+        </w:rPr>
+        <w:t>(68</w:t>
+      </w:r>
+      <w:r>
+        <w:rPr>
+          <w:rFonts w:hint="eastAsia"/>
+        </w:rPr>
+        <w:t>题</w:t>
+      </w:r>
+      <w:r>
+        <w:rPr>
+          <w:rFonts w:hint="eastAsia"/>
+        </w:rPr>
+        <w:t>)</w:t>
+      </w:r>
+      <w:r>
+        <w:sym w:font="Wingdings" w:char="F0E0"/>
+      </w:r>
+      <w:proofErr w:type="spellStart"/>
+      <w:r>
+        <w:rPr>
+          <w:rFonts w:hint="eastAsia"/>
+        </w:rPr>
+        <w:t>Leetcode</w:t>
+      </w:r>
+      <w:proofErr w:type="spellEnd"/>
+      <w:r>
+        <w:rPr>
+          <w:rFonts w:hint="eastAsia"/>
+        </w:rPr>
+        <w:t>题解</w:t>
+      </w:r>
+    </w:p>
+    <w:p>
+      <w:r>
+        <w:rPr>
+          <w:rFonts w:hint="eastAsia"/>
+        </w:rPr>
+        <w:t>操作系统：</w:t>
+      </w:r>
+    </w:p>
+    <w:p>
+      <w:r>
+        <w:rPr>
+          <w:rFonts w:hint="eastAsia"/>
+        </w:rPr>
+        <w:t>计算机操作系统</w:t>
+      </w:r>
+      <w:r>
+        <w:sym w:font="Wingdings" w:char="F0E0"/>
+      </w:r>
+      <w:r>
+        <w:rPr>
+          <w:rFonts w:hint="eastAsia"/>
+        </w:rPr>
+        <w:t>Linux</w:t>
+      </w:r>
+    </w:p>
+    <w:p>
+      <w:r>
+        <w:rPr>
+          <w:rFonts w:hint="eastAsia"/>
+        </w:rPr>
+        <w:t>网络：</w:t>
+      </w:r>
+    </w:p>
+    <w:p>
+      <w:r>
+        <w:rPr>
+          <w:rFonts w:hint="eastAsia"/>
+        </w:rPr>
         <w:lastRenderedPageBreak/>
-        <w:t>https://github.com/CyC2018/CS-Notes</w:t>
+        <w:t>计算机网络</w:t>
+      </w:r>
+      <w:r>
+        <w:sym w:font="Wingdings" w:char="F0E0"/>
+      </w:r>
+      <w:r>
+        <w:rPr>
+          <w:rFonts w:hint="eastAsia"/>
+        </w:rPr>
+        <w:t>HTTP</w:t>
+      </w:r>
+      <w:r>
+        <w:sym w:font="Wingdings" w:char="F0E0"/>
+      </w:r>
+      <w:r>
+        <w:rPr>
+          <w:rFonts w:hint="eastAsia"/>
+        </w:rPr>
+        <w:t>Socket</w:t>
+      </w:r>
+    </w:p>
+    <w:p>
+      <w:r>
+        <w:rPr>
+          <w:rFonts w:hint="eastAsia"/>
+        </w:rPr>
+        <w:t>面向对象：</w:t>
+      </w:r>
+    </w:p>
+    <w:p>
+      <w:r>
+        <w:rPr>
+          <w:rFonts w:hint="eastAsia"/>
+        </w:rPr>
+        <w:t>设计模式</w:t>
+      </w:r>
+      <w:r>
+        <w:sym w:font="Wingdings" w:char="F0E0"/>
+      </w:r>
+      <w:r>
+        <w:rPr>
+          <w:rFonts w:hint="eastAsia"/>
+        </w:rPr>
+        <w:t>面向对象思想</w:t>
+      </w:r>
+    </w:p>
+    <w:p>
+      <w:r>
+        <w:rPr>
+          <w:rFonts w:hint="eastAsia"/>
+        </w:rPr>
+        <w:t>面试经验：</w:t>
+      </w:r>
+    </w:p>
+    <w:p>
+      <w:pPr>
+        <w:rPr>
+          <w:rFonts w:hint="eastAsia"/>
+        </w:rPr>
+      </w:pPr>
+      <w:hyperlink r:id="rId10" w:history="1">
+        <w:r>
+          <w:rPr>
+            <w:rStyle w:val="a6"/>
+          </w:rPr>
+          <w:t>https://github.com/FangWW/Document</w:t>
+        </w:r>
+      </w:hyperlink>
+    </w:p>
+    <w:p>
+      <w:pPr>
+        <w:rPr>
+          <w:b/>
+          <w:sz w:val="28"/>
+          <w:szCs w:val="28"/>
+        </w:rPr>
+      </w:pPr>
+      <w:r>
+        <w:rPr>
+          <w:rFonts w:hint="eastAsia"/>
+          <w:b/>
+          <w:sz w:val="28"/>
+          <w:szCs w:val="28"/>
+        </w:rPr>
+        <w:t>时间空间复杂度</w:t>
       </w:r>
     </w:p>
     <w:p/>
@@ -216,140 +1396,103 @@
         <w:rPr>
           <w:rFonts w:hint="eastAsia"/>
         </w:rPr>
-        <w:t>数据库：</w:t>
-      </w:r>
-    </w:p>
-    <w:p>
-      <w:r>
-        <w:rPr>
-          <w:rFonts w:hint="eastAsia"/>
-        </w:rPr>
-        <w:t>数据库系统原理</w:t>
-      </w:r>
-      <w:r>
-        <w:sym w:font="Wingdings" w:char="F0E0"/>
-      </w:r>
-      <w:r>
-        <w:rPr>
-          <w:rFonts w:hint="eastAsia"/>
-        </w:rPr>
-        <w:t>SQL</w:t>
-      </w:r>
-      <w:r>
-        <w:sym w:font="Wingdings" w:char="F0E0"/>
-      </w:r>
-      <w:proofErr w:type="spellStart"/>
-      <w:r>
-        <w:rPr>
-          <w:rFonts w:hint="eastAsia"/>
-        </w:rPr>
-        <w:t>Leetcode</w:t>
-      </w:r>
-      <w:proofErr w:type="spellEnd"/>
-      <w:r>
-        <w:rPr>
-          <w:rFonts w:hint="eastAsia"/>
-        </w:rPr>
-        <w:t>-Database</w:t>
-      </w:r>
-      <w:r>
-        <w:rPr>
-          <w:rFonts w:hint="eastAsia"/>
-        </w:rPr>
-        <w:t>题解</w:t>
-      </w:r>
-      <w:r>
-        <w:sym w:font="Wingdings" w:char="F0E0"/>
-      </w:r>
-      <w:r>
-        <w:rPr>
-          <w:rFonts w:hint="eastAsia"/>
-        </w:rPr>
-        <w:t>SQL Server</w:t>
-      </w:r>
-      <w:r>
-        <w:rPr>
-          <w:rFonts w:hint="eastAsia"/>
-        </w:rPr>
-        <w:t>书籍</w:t>
-      </w:r>
-      <w:r>
-        <w:sym w:font="Wingdings" w:char="F0E0"/>
-      </w:r>
-      <w:proofErr w:type="spellStart"/>
-      <w:r>
-        <w:rPr>
-          <w:rFonts w:hint="eastAsia"/>
-        </w:rPr>
-        <w:t>Redis</w:t>
-      </w:r>
-      <w:proofErr w:type="spellEnd"/>
-    </w:p>
-    <w:p>
-      <w:r>
-        <w:rPr>
-          <w:rFonts w:hint="eastAsia"/>
-        </w:rPr>
-        <w:t>算法：</w:t>
-      </w:r>
-    </w:p>
-    <w:p>
-      <w:r>
-        <w:rPr>
-          <w:rFonts w:hint="eastAsia"/>
-        </w:rPr>
-        <w:t>时间</w:t>
-      </w:r>
-      <w:r>
-        <w:rPr>
-          <w:rFonts w:hint="eastAsia"/>
-        </w:rPr>
-        <w:t>/</w:t>
-      </w:r>
-      <w:r>
-        <w:rPr>
-          <w:rFonts w:hint="eastAsia"/>
-        </w:rPr>
-        <w:t>空间</w:t>
-      </w:r>
-      <w:r>
-        <w:rPr>
-          <w:rFonts w:hint="eastAsia"/>
-        </w:rPr>
-        <w:t>复杂度</w:t>
-      </w:r>
-      <w:r>
-        <w:sym w:font="Wingdings" w:char="F0E0"/>
-      </w:r>
-      <w:r>
-        <w:rPr>
-          <w:rFonts w:hint="eastAsia"/>
-        </w:rPr>
-        <w:t>剑指</w:t>
-      </w:r>
-      <w:r>
-        <w:rPr>
-          <w:rFonts w:hint="eastAsia"/>
-        </w:rPr>
-        <w:t>offer</w:t>
-      </w:r>
-      <w:r>
-        <w:rPr>
-          <w:rFonts w:hint="eastAsia"/>
-        </w:rPr>
-        <w:t>题解</w:t>
-      </w:r>
-      <w:r>
-        <w:rPr>
-          <w:rFonts w:hint="eastAsia"/>
-        </w:rPr>
-        <w:t>(68</w:t>
-      </w:r>
-      <w:r>
-        <w:rPr>
-          <w:rFonts w:hint="eastAsia"/>
-        </w:rPr>
-        <w:t>题</w:t>
+        <w:t>时间复杂度：反映了程序执行时间随输入规模增长而增长的量级。</w:t>
+      </w:r>
+    </w:p>
+    <w:p>
+      <w:r>
+        <w:rPr>
+          <w:rFonts w:hint="eastAsia"/>
+        </w:rPr>
+        <w:t>时间消耗决定因素：</w:t>
+      </w:r>
+    </w:p>
+    <w:p>
+      <w:pPr>
+        <w:ind w:firstLineChars="100" w:firstLine="210"/>
+      </w:pPr>
+      <w:r>
+        <w:rPr>
+          <w:rFonts w:hint="eastAsia"/>
+        </w:rPr>
+        <w:t>1</w:t>
+      </w:r>
+      <w:r>
+        <w:rPr>
+          <w:rFonts w:hint="eastAsia"/>
+        </w:rPr>
+        <w:t>算法采用的策略、方法</w:t>
+      </w:r>
+    </w:p>
+    <w:p>
+      <w:pPr>
+        <w:ind w:firstLineChars="100" w:firstLine="210"/>
+      </w:pPr>
+      <w:r>
+        <w:rPr>
+          <w:rFonts w:hint="eastAsia"/>
+        </w:rPr>
+        <w:t>2</w:t>
+      </w:r>
+      <w:r>
+        <w:rPr>
+          <w:rFonts w:hint="eastAsia"/>
+        </w:rPr>
+        <w:t>编译产生的代码质量</w:t>
+      </w:r>
+    </w:p>
+    <w:p>
+      <w:pPr>
+        <w:ind w:firstLineChars="100" w:firstLine="210"/>
+      </w:pPr>
+      <w:r>
+        <w:rPr>
+          <w:rFonts w:hint="eastAsia"/>
+        </w:rPr>
+        <w:t>3</w:t>
+      </w:r>
+      <w:r>
+        <w:rPr>
+          <w:rFonts w:hint="eastAsia"/>
+        </w:rPr>
+        <w:t>问题的输入规模</w:t>
+      </w:r>
+    </w:p>
+    <w:p>
+      <w:pPr>
+        <w:ind w:firstLineChars="100" w:firstLine="210"/>
+      </w:pPr>
+      <w:r>
+        <w:rPr>
+          <w:rFonts w:hint="eastAsia"/>
+        </w:rPr>
+        <w:t>4</w:t>
+      </w:r>
+      <w:r>
+        <w:rPr>
+          <w:rFonts w:hint="eastAsia"/>
+        </w:rPr>
+        <w:t>机器执行指令的速度</w:t>
+      </w:r>
+    </w:p>
+    <w:p>
+      <w:r>
+        <w:rPr>
+          <w:rFonts w:hint="eastAsia"/>
+        </w:rPr>
+        <w:t>从算法中选取一种对于所研究的问题</w:t>
+      </w:r>
+      <w:r>
+        <w:rPr>
+          <w:rFonts w:hint="eastAsia"/>
+        </w:rPr>
+        <w:t>(</w:t>
+      </w:r>
+      <w:r>
+        <w:rPr>
+          <w:rFonts w:hint="eastAsia"/>
+        </w:rPr>
+        <w:t>或算法类型</w:t>
       </w:r>
       <w:r>
         <w:rPr>
@@ -358,118 +1501,10 @@
         <w:t>)</w:t>
       </w:r>
       <w:r>
-        <w:sym w:font="Wingdings" w:char="F0E0"/>
-      </w:r>
-      <w:proofErr w:type="spellStart"/>
-      <w:r>
-        <w:rPr>
-          <w:rFonts w:hint="eastAsia"/>
-        </w:rPr>
-        <w:t>Leetcode</w:t>
-      </w:r>
-      <w:proofErr w:type="spellEnd"/>
-      <w:r>
-        <w:rPr>
-          <w:rFonts w:hint="eastAsia"/>
-        </w:rPr>
-        <w:t>题解</w:t>
-      </w:r>
-    </w:p>
-    <w:p>
-      <w:r>
-        <w:rPr>
-          <w:rFonts w:hint="eastAsia"/>
-        </w:rPr>
-        <w:t>操作系统：</w:t>
-      </w:r>
-    </w:p>
-    <w:p>
-      <w:r>
-        <w:rPr>
-          <w:rFonts w:hint="eastAsia"/>
-        </w:rPr>
-        <w:t>计算机操作系统</w:t>
-      </w:r>
-      <w:r>
-        <w:sym w:font="Wingdings" w:char="F0E0"/>
-      </w:r>
-      <w:r>
-        <w:rPr>
-          <w:rFonts w:hint="eastAsia"/>
-        </w:rPr>
-        <w:t>Linux</w:t>
-      </w:r>
-    </w:p>
-    <w:p>
-      <w:r>
-        <w:rPr>
-          <w:rFonts w:hint="eastAsia"/>
-        </w:rPr>
-        <w:t>网络：</w:t>
-      </w:r>
-    </w:p>
-    <w:p>
-      <w:r>
-        <w:rPr>
-          <w:rFonts w:hint="eastAsia"/>
-        </w:rPr>
-        <w:t>计算机网络</w:t>
-      </w:r>
-      <w:r>
-        <w:sym w:font="Wingdings" w:char="F0E0"/>
-      </w:r>
-      <w:r>
-        <w:rPr>
-          <w:rFonts w:hint="eastAsia"/>
-        </w:rPr>
-        <w:t>HTTP</w:t>
-      </w:r>
-      <w:r>
-        <w:sym w:font="Wingdings" w:char="F0E0"/>
-      </w:r>
-      <w:r>
-        <w:rPr>
-          <w:rFonts w:hint="eastAsia"/>
-        </w:rPr>
-        <w:t>Socket</w:t>
-      </w:r>
-    </w:p>
-    <w:p>
-      <w:r>
-        <w:rPr>
-          <w:rFonts w:hint="eastAsia"/>
-        </w:rPr>
-        <w:t>面向对象：</w:t>
-      </w:r>
-    </w:p>
-    <w:p>
-      <w:r>
-        <w:rPr>
-          <w:rFonts w:hint="eastAsia"/>
-        </w:rPr>
-        <w:t>设计模式</w:t>
-      </w:r>
-      <w:r>
-        <w:sym w:font="Wingdings" w:char="F0E0"/>
-      </w:r>
-      <w:r>
-        <w:rPr>
-          <w:rFonts w:hint="eastAsia"/>
-        </w:rPr>
-        <w:t>面向对象思想</w:t>
-      </w:r>
-    </w:p>
-    <w:p>
-      <w:r>
-        <w:rPr>
-          <w:rFonts w:hint="eastAsia"/>
-        </w:rPr>
-        <w:t>面试经验：</w:t>
-      </w:r>
-    </w:p>
-    <w:p>
-      <w:r>
-        <w:t>https://github.com/FangWW/Document</w:t>
+        <w:rPr>
+          <w:rFonts w:hint="eastAsia"/>
+        </w:rPr>
+        <w:t>来说是基本操作的原操作，以该操作的重复执行的次数作为算法的时间量度。</w:t>
       </w:r>
     </w:p>
     <w:p/>
@@ -478,20 +1513,200 @@
         <w:rPr>
           <w:rFonts w:hint="eastAsia"/>
         </w:rPr>
-        <w:t>时间复杂度：反映了程序执行时间随输入规模增长而增长的量级。</w:t>
-      </w:r>
-    </w:p>
-    <w:p>
-      <w:r>
-        <w:rPr>
-          <w:rFonts w:hint="eastAsia"/>
-        </w:rPr>
-        <w:t>时间消耗决定因素：</w:t>
-      </w:r>
-    </w:p>
-    <w:p>
-      <w:pPr>
-        <w:ind w:firstLineChars="100" w:firstLine="210"/>
+        <w:t>时间频度：一个算法中语句执行的次数称为时间频度或语句频度。记为</w:t>
+      </w:r>
+      <w:r>
+        <w:rPr>
+          <w:rFonts w:hint="eastAsia"/>
+        </w:rPr>
+        <w:t>T(n)</w:t>
+      </w:r>
+    </w:p>
+    <w:p>
+      <w:pPr>
+        <w:ind w:left="1260" w:hangingChars="600" w:hanging="1260"/>
+      </w:pPr>
+      <w:r>
+        <w:rPr>
+          <w:rFonts w:hint="eastAsia"/>
+        </w:rPr>
+        <w:t>时间复杂度：</w:t>
+      </w:r>
+      <w:r>
+        <w:rPr>
+          <w:rFonts w:hint="eastAsia"/>
+        </w:rPr>
+        <w:t>n</w:t>
+      </w:r>
+      <w:r>
+        <w:rPr>
+          <w:rFonts w:hint="eastAsia"/>
+        </w:rPr>
+        <w:t>称为问题的规模，</w:t>
+      </w:r>
+      <w:r>
+        <w:rPr>
+          <w:rFonts w:hint="eastAsia"/>
+        </w:rPr>
+        <w:t>一般情况下，算法中基本操作重复执行的次数是问题规模</w:t>
+      </w:r>
+      <w:r>
+        <w:rPr>
+          <w:rFonts w:hint="eastAsia"/>
+        </w:rPr>
+        <w:t>n</w:t>
+      </w:r>
+      <w:r>
+        <w:rPr>
+          <w:rFonts w:hint="eastAsia"/>
+        </w:rPr>
+        <w:t>的某个函数，用</w:t>
+      </w:r>
+      <w:r>
+        <w:rPr>
+          <w:rFonts w:hint="eastAsia"/>
+        </w:rPr>
+        <w:t>T(n)</w:t>
+      </w:r>
+      <w:r>
+        <w:rPr>
+          <w:rFonts w:hint="eastAsia"/>
+        </w:rPr>
+        <w:t>表示，若有某个辅助函数</w:t>
+      </w:r>
+      <w:r>
+        <w:rPr>
+          <w:rFonts w:hint="eastAsia"/>
+        </w:rPr>
+        <w:t>f(n),</w:t>
+      </w:r>
+      <w:r>
+        <w:rPr>
+          <w:rFonts w:hint="eastAsia"/>
+        </w:rPr>
+        <w:t>使得当</w:t>
+      </w:r>
+      <w:r>
+        <w:rPr>
+          <w:rFonts w:hint="eastAsia"/>
+        </w:rPr>
+        <w:t>n</w:t>
+      </w:r>
+      <w:r>
+        <w:rPr>
+          <w:rFonts w:hint="eastAsia"/>
+        </w:rPr>
+        <w:t>趋近于无穷大时，</w:t>
+      </w:r>
+      <w:r>
+        <w:rPr>
+          <w:rFonts w:hint="eastAsia"/>
+        </w:rPr>
+        <w:t>T(n)/f(n)</w:t>
+      </w:r>
+      <w:r>
+        <w:rPr>
+          <w:rFonts w:hint="eastAsia"/>
+        </w:rPr>
+        <w:t>的极限值为</w:t>
+      </w:r>
+      <w:proofErr w:type="gramStart"/>
+      <w:r>
+        <w:rPr>
+          <w:rFonts w:hint="eastAsia"/>
+          <w:color w:val="FF0000"/>
+        </w:rPr>
+        <w:t>不</w:t>
+      </w:r>
+      <w:proofErr w:type="gramEnd"/>
+      <w:r>
+        <w:rPr>
+          <w:rFonts w:hint="eastAsia"/>
+          <w:color w:val="FF0000"/>
+        </w:rPr>
+        <w:t>等于零的常数</w:t>
+      </w:r>
+      <w:r>
+        <w:rPr>
+          <w:rFonts w:hint="eastAsia"/>
+        </w:rPr>
+        <w:t>，则称</w:t>
+      </w:r>
+      <w:r>
+        <w:rPr>
+          <w:rFonts w:hint="eastAsia"/>
+        </w:rPr>
+        <w:t>f(n)</w:t>
+      </w:r>
+      <w:r>
+        <w:rPr>
+          <w:rFonts w:hint="eastAsia"/>
+        </w:rPr>
+        <w:t>是</w:t>
+      </w:r>
+      <w:r>
+        <w:rPr>
+          <w:rFonts w:hint="eastAsia"/>
+        </w:rPr>
+        <w:t>T(n)</w:t>
+      </w:r>
+      <w:r>
+        <w:rPr>
+          <w:rFonts w:hint="eastAsia"/>
+        </w:rPr>
+        <w:t>的同数量级函数。记作</w:t>
+      </w:r>
+      <w:r>
+        <w:rPr>
+          <w:rFonts w:hint="eastAsia"/>
+        </w:rPr>
+        <w:t>T(n)=</w:t>
+      </w:r>
+      <w:r>
+        <w:rPr>
+          <w:rFonts w:hint="eastAsia"/>
+        </w:rPr>
+        <w:t>Ｏ</w:t>
+      </w:r>
+      <w:r>
+        <w:rPr>
+          <w:rFonts w:hint="eastAsia"/>
+        </w:rPr>
+        <w:t>(f(n)),</w:t>
+      </w:r>
+      <w:r>
+        <w:rPr>
+          <w:rFonts w:hint="eastAsia"/>
+        </w:rPr>
+        <w:t>称Ｏ</w:t>
+      </w:r>
+      <w:r>
+        <w:rPr>
+          <w:rFonts w:hint="eastAsia"/>
+        </w:rPr>
+        <w:t xml:space="preserve">(f(n)) </w:t>
+      </w:r>
+      <w:r>
+        <w:rPr>
+          <w:rFonts w:hint="eastAsia"/>
+        </w:rPr>
+        <w:t>为算法的渐进时间复杂度，简称时间复杂度。</w:t>
+      </w:r>
+    </w:p>
+    <w:p>
+      <w:pPr>
+        <w:ind w:left="1260" w:hangingChars="600" w:hanging="1260"/>
+      </w:pPr>
+      <w:r>
+        <w:rPr>
+          <w:rFonts w:hint="eastAsia"/>
+        </w:rPr>
+        <w:t>计算时间复杂度：</w:t>
+      </w:r>
+    </w:p>
+    <w:p>
+      <w:pPr>
+        <w:ind w:left="1260" w:hangingChars="600" w:hanging="1260"/>
       </w:pPr>
       <w:r>
         <w:rPr>
@@ -503,12 +1718,12 @@
         <w:rPr>
           <w:rFonts w:hint="eastAsia"/>
         </w:rPr>
-        <w:t>算法采用的策略、方法</w:t>
-      </w:r>
-    </w:p>
-    <w:p>
-      <w:pPr>
-        <w:ind w:firstLineChars="100" w:firstLine="210"/>
+        <w:t>找出算法中的基本语句。算法中执行次数最多的那条语句，通常是最内层循环的循环体。</w:t>
+      </w:r>
+    </w:p>
+    <w:p>
+      <w:pPr>
+        <w:ind w:left="1260" w:hangingChars="600" w:hanging="1260"/>
       </w:pPr>
       <w:r>
         <w:rPr>
@@ -520,12 +1735,66 @@
         <w:rPr>
           <w:rFonts w:hint="eastAsia"/>
         </w:rPr>
-        <w:t>编译产生的代码质量</w:t>
-      </w:r>
-    </w:p>
-    <w:p>
-      <w:pPr>
-        <w:ind w:firstLineChars="100" w:firstLine="210"/>
+        <w:t>计算基本语句的执行次数的数量级。保证基本语句执行次数的函数中最高次</w:t>
+      </w:r>
+      <w:proofErr w:type="gramStart"/>
+      <w:r>
+        <w:rPr>
+          <w:rFonts w:hint="eastAsia"/>
+        </w:rPr>
+        <w:t>幂</w:t>
+      </w:r>
+      <w:proofErr w:type="gramEnd"/>
+      <w:r>
+        <w:rPr>
+          <w:rFonts w:hint="eastAsia"/>
+        </w:rPr>
+        <w:t>正确</w:t>
+      </w:r>
+      <w:r>
+        <w:rPr>
+          <w:rFonts w:hint="eastAsia"/>
+        </w:rPr>
+        <w:t>即可，可以</w:t>
+      </w:r>
+      <w:proofErr w:type="gramStart"/>
+      <w:r>
+        <w:rPr>
+          <w:rFonts w:hint="eastAsia"/>
+        </w:rPr>
+        <w:t>忽略低次幂</w:t>
+      </w:r>
+      <w:proofErr w:type="gramEnd"/>
+      <w:r>
+        <w:rPr>
+          <w:rFonts w:hint="eastAsia"/>
+        </w:rPr>
+        <w:t>及最高次</w:t>
+      </w:r>
+      <w:proofErr w:type="gramStart"/>
+      <w:r>
+        <w:rPr>
+          <w:rFonts w:hint="eastAsia"/>
+        </w:rPr>
+        <w:t>幂</w:t>
+      </w:r>
+      <w:proofErr w:type="gramEnd"/>
+      <w:r>
+        <w:rPr>
+          <w:rFonts w:hint="eastAsia"/>
+        </w:rPr>
+        <w:t>系数</w:t>
+      </w:r>
+      <w:r>
+        <w:rPr>
+          <w:rFonts w:hint="eastAsia"/>
+        </w:rPr>
+        <w:t>.</w:t>
+      </w:r>
+    </w:p>
+    <w:p>
+      <w:pPr>
+        <w:ind w:left="1260" w:hangingChars="600" w:hanging="1260"/>
       </w:pPr>
       <w:r>
         <w:rPr>
@@ -537,71 +1806,19 @@
         <w:rPr>
           <w:rFonts w:hint="eastAsia"/>
         </w:rPr>
-        <w:t>问题的输入规模</w:t>
-      </w:r>
-    </w:p>
-    <w:p>
-      <w:pPr>
-        <w:ind w:firstLineChars="100" w:firstLine="210"/>
-      </w:pPr>
-      <w:r>
-        <w:rPr>
-          <w:rFonts w:hint="eastAsia"/>
-        </w:rPr>
-        <w:t>4</w:t>
-      </w:r>
-      <w:r>
-        <w:rPr>
-          <w:rFonts w:hint="eastAsia"/>
-        </w:rPr>
-        <w:t>机器执行指令的速度</w:t>
-      </w:r>
-    </w:p>
-    <w:p>
-      <w:r>
-        <w:rPr>
-          <w:rFonts w:hint="eastAsia"/>
-        </w:rPr>
-        <w:t>从算法中选取一种对于所研究的问题</w:t>
-      </w:r>
-      <w:r>
-        <w:rPr>
-          <w:rFonts w:hint="eastAsia"/>
-        </w:rPr>
-        <w:t>(</w:t>
-      </w:r>
-      <w:r>
-        <w:rPr>
-          <w:rFonts w:hint="eastAsia"/>
-        </w:rPr>
-        <w:t>或算法类型</w:t>
-      </w:r>
-      <w:r>
-        <w:rPr>
-          <w:rFonts w:hint="eastAsia"/>
-        </w:rPr>
-        <w:t>)</w:t>
-      </w:r>
-      <w:r>
-        <w:rPr>
-          <w:rFonts w:hint="eastAsia"/>
-        </w:rPr>
-        <w:t>来说是基本操作的原操作，以该操作的重复执行的次数作为算法的时间量度。</w:t>
-      </w:r>
-    </w:p>
-    <w:p/>
-    <w:p>
-      <w:r>
-        <w:rPr>
-          <w:rFonts w:hint="eastAsia"/>
-        </w:rPr>
-        <w:t>时间频度：一个算法中语句执行的次数称为时间频度或语句频度。记为</w:t>
-      </w:r>
-      <w:r>
-        <w:rPr>
-          <w:rFonts w:hint="eastAsia"/>
-        </w:rPr>
-        <w:t>T(n)</w:t>
+        <w:t>用大</w:t>
+      </w:r>
+      <w:r>
+        <w:rPr>
+          <w:rFonts w:hint="eastAsia"/>
+        </w:rPr>
+        <w:t>O</w:t>
+      </w:r>
+      <w:r>
+        <w:rPr>
+          <w:rFonts w:hint="eastAsia"/>
+        </w:rPr>
+        <w:t>表示算法的时间性能。</w:t>
       </w:r>
     </w:p>
     <w:p>
@@ -610,308 +1827,8 @@
       </w:pPr>
       <w:r>
         <w:rPr>
-          <w:rFonts w:hint="eastAsia"/>
-        </w:rPr>
-        <w:t>时间复杂度：</w:t>
-      </w:r>
-      <w:r>
-        <w:rPr>
-          <w:rFonts w:hint="eastAsia"/>
-        </w:rPr>
-        <w:t>n</w:t>
-      </w:r>
-      <w:r>
-        <w:rPr>
-          <w:rFonts w:hint="eastAsia"/>
-        </w:rPr>
-        <w:t>称为问题的规模，</w:t>
-      </w:r>
-      <w:r>
-        <w:rPr>
-          <w:rFonts w:hint="eastAsia"/>
-        </w:rPr>
-        <w:t>一般情况下，算法中基本操作重复执行的次数是问题规模</w:t>
-      </w:r>
-      <w:r>
-        <w:rPr>
-          <w:rFonts w:hint="eastAsia"/>
-        </w:rPr>
-        <w:t>n</w:t>
-      </w:r>
-      <w:r>
-        <w:rPr>
-          <w:rFonts w:hint="eastAsia"/>
-        </w:rPr>
-        <w:t>的某个函数，用</w:t>
-      </w:r>
-      <w:r>
-        <w:rPr>
-          <w:rFonts w:hint="eastAsia"/>
-        </w:rPr>
-        <w:t>T(n)</w:t>
-      </w:r>
-      <w:r>
-        <w:rPr>
-          <w:rFonts w:hint="eastAsia"/>
-        </w:rPr>
-        <w:t>表示，若有某个辅助函数</w:t>
-      </w:r>
-      <w:r>
-        <w:rPr>
-          <w:rFonts w:hint="eastAsia"/>
-        </w:rPr>
-        <w:t>f(n),</w:t>
-      </w:r>
-      <w:r>
-        <w:rPr>
-          <w:rFonts w:hint="eastAsia"/>
-        </w:rPr>
-        <w:t>使得当</w:t>
-      </w:r>
-      <w:r>
-        <w:rPr>
-          <w:rFonts w:hint="eastAsia"/>
-        </w:rPr>
-        <w:t>n</w:t>
-      </w:r>
-      <w:r>
-        <w:rPr>
-          <w:rFonts w:hint="eastAsia"/>
-        </w:rPr>
-        <w:t>趋近于无穷大时，</w:t>
-      </w:r>
-      <w:r>
-        <w:rPr>
-          <w:rFonts w:hint="eastAsia"/>
-        </w:rPr>
-        <w:t>T(n)/f(n)</w:t>
-      </w:r>
-      <w:r>
-        <w:rPr>
-          <w:rFonts w:hint="eastAsia"/>
-        </w:rPr>
-        <w:t>的极限值为</w:t>
-      </w:r>
-      <w:proofErr w:type="gramStart"/>
-      <w:r>
-        <w:rPr>
-          <w:rFonts w:hint="eastAsia"/>
-          <w:color w:val="FF0000"/>
-        </w:rPr>
-        <w:t>不</w:t>
-      </w:r>
-      <w:proofErr w:type="gramEnd"/>
-      <w:r>
-        <w:rPr>
-          <w:rFonts w:hint="eastAsia"/>
-          <w:color w:val="FF0000"/>
-        </w:rPr>
-        <w:t>等于零的常数</w:t>
-      </w:r>
-      <w:r>
-        <w:rPr>
-          <w:rFonts w:hint="eastAsia"/>
-        </w:rPr>
-        <w:t>，则称</w:t>
-      </w:r>
-      <w:r>
-        <w:rPr>
-          <w:rFonts w:hint="eastAsia"/>
-        </w:rPr>
-        <w:t>f(n)</w:t>
-      </w:r>
-      <w:r>
-        <w:rPr>
-          <w:rFonts w:hint="eastAsia"/>
-        </w:rPr>
-        <w:t>是</w:t>
-      </w:r>
-      <w:r>
-        <w:rPr>
-          <w:rFonts w:hint="eastAsia"/>
-        </w:rPr>
-        <w:t>T(n)</w:t>
-      </w:r>
-      <w:r>
-        <w:rPr>
-          <w:rFonts w:hint="eastAsia"/>
-        </w:rPr>
-        <w:t>的同数量级函数。记作</w:t>
-      </w:r>
-      <w:r>
-        <w:rPr>
-          <w:rFonts w:hint="eastAsia"/>
-        </w:rPr>
-        <w:t>T(n)=</w:t>
-      </w:r>
-      <w:r>
-        <w:rPr>
-          <w:rFonts w:hint="eastAsia"/>
-        </w:rPr>
-        <w:t>Ｏ</w:t>
-      </w:r>
-      <w:r>
-        <w:rPr>
-          <w:rFonts w:hint="eastAsia"/>
-        </w:rPr>
-        <w:t>(f(n)),</w:t>
-      </w:r>
-      <w:r>
-        <w:rPr>
-          <w:rFonts w:hint="eastAsia"/>
-        </w:rPr>
-        <w:t>称Ｏ</w:t>
-      </w:r>
-      <w:r>
-        <w:rPr>
-          <w:rFonts w:hint="eastAsia"/>
-        </w:rPr>
-        <w:t xml:space="preserve">(f(n)) </w:t>
-      </w:r>
-      <w:r>
-        <w:rPr>
-          <w:rFonts w:hint="eastAsia"/>
-        </w:rPr>
-        <w:t>为算法的渐进时间复杂度，简称时间复杂度。</w:t>
-      </w:r>
-    </w:p>
-    <w:p>
-      <w:pPr>
-        <w:ind w:left="1260" w:hangingChars="600" w:hanging="1260"/>
-      </w:pPr>
-      <w:r>
-        <w:rPr>
-          <w:rFonts w:hint="eastAsia"/>
-        </w:rPr>
-        <w:t>计算时间复杂度：</w:t>
-      </w:r>
-    </w:p>
-    <w:p>
-      <w:pPr>
-        <w:ind w:left="1260" w:hangingChars="600" w:hanging="1260"/>
-      </w:pPr>
-      <w:r>
-        <w:rPr>
-          <w:rFonts w:hint="eastAsia"/>
-        </w:rPr>
-        <w:t>1</w:t>
-      </w:r>
-      <w:r>
-        <w:rPr>
-          <w:rFonts w:hint="eastAsia"/>
-        </w:rPr>
-        <w:t>找出算法中的基本语句。算法中执行次数最多的那条语句，通常是最内层循环的循环体。</w:t>
-      </w:r>
-    </w:p>
-    <w:p>
-      <w:pPr>
-        <w:ind w:left="1260" w:hangingChars="600" w:hanging="1260"/>
-      </w:pPr>
-      <w:r>
-        <w:rPr>
-          <w:rFonts w:hint="eastAsia"/>
-        </w:rPr>
-        <w:t>2</w:t>
-      </w:r>
-      <w:r>
-        <w:rPr>
-          <w:rFonts w:hint="eastAsia"/>
-        </w:rPr>
-        <w:t>计算基本语句的执行次数的数量级。保证基本语句执行次数的函数中最高次</w:t>
-      </w:r>
-      <w:proofErr w:type="gramStart"/>
-      <w:r>
-        <w:rPr>
-          <w:rFonts w:hint="eastAsia"/>
-        </w:rPr>
-        <w:t>幂</w:t>
-      </w:r>
-      <w:proofErr w:type="gramEnd"/>
-      <w:r>
-        <w:rPr>
-          <w:rFonts w:hint="eastAsia"/>
-        </w:rPr>
-        <w:t>正确</w:t>
-      </w:r>
-      <w:r>
-        <w:rPr>
-          <w:rFonts w:hint="eastAsia"/>
-        </w:rPr>
-        <w:t>即可，可以</w:t>
-      </w:r>
-      <w:proofErr w:type="gramStart"/>
-      <w:r>
-        <w:rPr>
-          <w:rFonts w:hint="eastAsia"/>
-        </w:rPr>
-        <w:t>忽略低次幂</w:t>
-      </w:r>
-      <w:proofErr w:type="gramEnd"/>
-      <w:r>
-        <w:rPr>
-          <w:rFonts w:hint="eastAsia"/>
-        </w:rPr>
-        <w:t>及最高次</w:t>
-      </w:r>
-      <w:proofErr w:type="gramStart"/>
-      <w:r>
-        <w:rPr>
-          <w:rFonts w:hint="eastAsia"/>
-        </w:rPr>
-        <w:t>幂</w:t>
-      </w:r>
-      <w:proofErr w:type="gramEnd"/>
-      <w:r>
-        <w:rPr>
-          <w:rFonts w:hint="eastAsia"/>
-        </w:rPr>
-        <w:t>系数</w:t>
-      </w:r>
-      <w:r>
-        <w:rPr>
-          <w:rFonts w:hint="eastAsia"/>
-        </w:rPr>
-        <w:t>.</w:t>
-      </w:r>
-    </w:p>
-    <w:p>
-      <w:pPr>
-        <w:ind w:left="1260" w:hangingChars="600" w:hanging="1260"/>
-      </w:pPr>
-      <w:r>
-        <w:rPr>
-          <w:rFonts w:hint="eastAsia"/>
-        </w:rPr>
-        <w:t>3</w:t>
-      </w:r>
-      <w:r>
-        <w:rPr>
-          <w:rFonts w:hint="eastAsia"/>
-        </w:rPr>
-        <w:t>用大</w:t>
-      </w:r>
-      <w:r>
-        <w:rPr>
-          <w:rFonts w:hint="eastAsia"/>
-        </w:rPr>
-        <w:t>O</w:t>
-      </w:r>
-      <w:r>
-        <w:rPr>
-          <w:rFonts w:hint="eastAsia"/>
-        </w:rPr>
-        <w:t>表示算法的时间性能。</w:t>
-      </w:r>
-    </w:p>
-    <w:p>
-      <w:pPr>
-        <w:ind w:left="1260" w:hangingChars="600" w:hanging="1260"/>
-      </w:pPr>
-      <w:r>
-        <w:rPr>
           <w:noProof/>
         </w:rPr>
-        <w:lastRenderedPageBreak/>
         <w:drawing>
           <wp:inline distT="0" distB="0" distL="0" distR="0" wp14:anchorId="462DF2E4" wp14:editId="09452B29">
             <wp:extent cx="5472332" cy="2097727"/>
@@ -928,7 +1845,7 @@
                     <pic:cNvPicPr/>
                   </pic:nvPicPr>
                   <pic:blipFill>
-                    <a:blip r:embed="rId10"/>
+                    <a:blip r:embed="rId11"/>
                     <a:stretch>
                       <a:fillRect/>
                     </a:stretch>
@@ -1012,6 +1929,7 @@
         <w:rPr>
           <w:rFonts w:hint="eastAsia"/>
         </w:rPr>
+        <w:lastRenderedPageBreak/>
         <w:t>低算法的时间复杂度。</w:t>
       </w:r>
     </w:p>
@@ -1149,785 +2067,6 @@
           <w:rFonts w:hint="eastAsia"/>
         </w:rPr>
         <w:t>但是容易理解；</w:t>
-      </w:r>
-    </w:p>
-    <w:p>
-      <w:r>
-        <w:t>02-18</w:t>
-      </w:r>
-      <w:r>
-        <w:rPr>
-          <w:rFonts w:hint="eastAsia"/>
-        </w:rPr>
-        <w:t xml:space="preserve"> </w:t>
-      </w:r>
-      <w:r>
-        <w:rPr>
-          <w:rFonts w:hint="eastAsia"/>
-        </w:rPr>
-        <w:t>算法</w:t>
-      </w:r>
-      <w:r>
-        <w:rPr>
-          <w:rFonts w:hint="eastAsia"/>
-        </w:rPr>
-        <w:t>10.4</w:t>
-      </w:r>
-      <w:r>
-        <w:rPr>
-          <w:rFonts w:hint="eastAsia"/>
-        </w:rPr>
-        <w:t xml:space="preserve">  </w:t>
-      </w:r>
-      <w:r>
-        <w:rPr>
-          <w:rFonts w:hint="eastAsia"/>
-        </w:rPr>
-        <w:t>计算机系统</w:t>
-      </w:r>
-      <w:r>
-        <w:rPr>
-          <w:rFonts w:hint="eastAsia"/>
-        </w:rPr>
-        <w:t>-</w:t>
-      </w:r>
-      <w:r>
-        <w:rPr>
-          <w:rFonts w:hint="eastAsia"/>
-        </w:rPr>
-        <w:t>进程状态的切换</w:t>
-      </w:r>
-    </w:p>
-    <w:p>
-      <w:r>
-        <w:rPr>
-          <w:rFonts w:hint="eastAsia"/>
-        </w:rPr>
-        <w:t xml:space="preserve">02-20 </w:t>
-      </w:r>
-      <w:r>
-        <w:rPr>
-          <w:rFonts w:hint="eastAsia"/>
-        </w:rPr>
-        <w:t>算法</w:t>
-      </w:r>
-      <w:r>
-        <w:rPr>
-          <w:rFonts w:hint="eastAsia"/>
-        </w:rPr>
-        <w:t xml:space="preserve"> 16</w:t>
-      </w:r>
-    </w:p>
-    <w:p>
-      <w:r>
-        <w:rPr>
-          <w:rFonts w:hint="eastAsia"/>
-        </w:rPr>
-        <w:t>02-2</w:t>
-      </w:r>
-      <w:r>
-        <w:rPr>
-          <w:rFonts w:hint="eastAsia"/>
-        </w:rPr>
-        <w:t>1</w:t>
-      </w:r>
-      <w:r>
-        <w:rPr>
-          <w:rFonts w:hint="eastAsia"/>
-        </w:rPr>
-        <w:t xml:space="preserve"> </w:t>
-      </w:r>
-      <w:r>
-        <w:rPr>
-          <w:rFonts w:hint="eastAsia"/>
-        </w:rPr>
-        <w:t>算法</w:t>
-      </w:r>
-      <w:r>
-        <w:rPr>
-          <w:rFonts w:hint="eastAsia"/>
-        </w:rPr>
-        <w:t xml:space="preserve"> 23</w:t>
-      </w:r>
-    </w:p>
-    <w:p>
-      <w:r>
-        <w:rPr>
-          <w:rFonts w:hint="eastAsia"/>
-        </w:rPr>
-        <w:t xml:space="preserve">02-22 </w:t>
-      </w:r>
-      <w:r>
-        <w:rPr>
-          <w:rFonts w:hint="eastAsia"/>
-        </w:rPr>
-        <w:t>算法</w:t>
-      </w:r>
-      <w:r>
-        <w:rPr>
-          <w:rFonts w:hint="eastAsia"/>
-        </w:rPr>
-        <w:t xml:space="preserve"> 25</w:t>
-      </w:r>
-    </w:p>
-    <w:p>
-      <w:r>
-        <w:rPr>
-          <w:rFonts w:hint="eastAsia"/>
-        </w:rPr>
-        <w:t xml:space="preserve">02-25 </w:t>
-      </w:r>
-      <w:r>
-        <w:rPr>
-          <w:rFonts w:hint="eastAsia"/>
-        </w:rPr>
-        <w:t>算法</w:t>
-      </w:r>
-      <w:r>
-        <w:rPr>
-          <w:rFonts w:hint="eastAsia"/>
-        </w:rPr>
-        <w:t xml:space="preserve"> 33</w:t>
-      </w:r>
-    </w:p>
-    <w:p/>
-    <w:p>
-      <w:r>
-        <w:rPr>
-          <w:rFonts w:hint="eastAsia"/>
-        </w:rPr>
-        <w:t>涉及</w:t>
-      </w:r>
-      <w:r>
-        <w:rPr>
-          <w:rFonts w:hint="eastAsia"/>
-        </w:rPr>
-        <w:t>递归的题：</w:t>
-      </w:r>
-      <w:r>
-        <w:rPr>
-          <w:rFonts w:hint="eastAsia"/>
-        </w:rPr>
-        <w:t>24</w:t>
-      </w:r>
-      <w:r>
-        <w:rPr>
-          <w:rFonts w:hint="eastAsia"/>
-        </w:rPr>
-        <w:t>、</w:t>
-      </w:r>
-      <w:r>
-        <w:rPr>
-          <w:rFonts w:hint="eastAsia"/>
-        </w:rPr>
-        <w:t>25</w:t>
-      </w:r>
-      <w:r>
-        <w:rPr>
-          <w:rFonts w:hint="eastAsia"/>
-        </w:rPr>
-        <w:t>、</w:t>
-      </w:r>
-      <w:r>
-        <w:rPr>
-          <w:rFonts w:hint="eastAsia"/>
-        </w:rPr>
-        <w:t>26</w:t>
-      </w:r>
-    </w:p>
-    <w:p/>
-    <w:p>
-      <w:r>
-        <w:rPr>
-          <w:rFonts w:hint="eastAsia"/>
-        </w:rPr>
-        <w:t>适合直接看面试总结的：</w:t>
-      </w:r>
-    </w:p>
-    <w:p>
-      <w:r>
-        <w:rPr>
-          <w:rFonts w:hint="eastAsia"/>
-        </w:rPr>
-        <w:t>三星：</w:t>
-      </w:r>
-    </w:p>
-    <w:p>
-      <w:r>
-        <w:rPr>
-          <w:rFonts w:hint="eastAsia"/>
-        </w:rPr>
-        <w:t>--</w:t>
-      </w:r>
-      <w:r>
-        <w:rPr>
-          <w:rFonts w:hint="eastAsia"/>
-        </w:rPr>
-        <w:t>算法</w:t>
-      </w:r>
-    </w:p>
-    <w:p>
-      <w:pPr>
-        <w:ind w:firstLineChars="200" w:firstLine="420"/>
-      </w:pPr>
-      <w:r>
-        <w:rPr>
-          <w:rFonts w:hint="eastAsia"/>
-        </w:rPr>
-        <w:t>--</w:t>
-      </w:r>
-      <w:r>
-        <w:rPr>
-          <w:rFonts w:hint="eastAsia"/>
-        </w:rPr>
-        <w:t>剑指</w:t>
-      </w:r>
-      <w:r>
-        <w:rPr>
-          <w:rFonts w:hint="eastAsia"/>
-        </w:rPr>
-        <w:t>Offer</w:t>
-      </w:r>
-      <w:r>
-        <w:rPr>
-          <w:rFonts w:hint="eastAsia"/>
-        </w:rPr>
-        <w:t>题解</w:t>
-      </w:r>
-      <w:r>
-        <w:rPr>
-          <w:rFonts w:hint="eastAsia"/>
-        </w:rPr>
-        <w:t>()</w:t>
-      </w:r>
-      <w:r>
-        <w:rPr>
-          <w:rFonts w:hint="eastAsia"/>
-        </w:rPr>
-        <w:t>：面试常见题</w:t>
-      </w:r>
-    </w:p>
-    <w:p>
-      <w:pPr>
-        <w:ind w:firstLineChars="200" w:firstLine="420"/>
-      </w:pPr>
-      <w:r>
-        <w:rPr>
-          <w:rFonts w:hint="eastAsia"/>
-        </w:rPr>
-        <w:t>--</w:t>
-      </w:r>
-      <w:proofErr w:type="spellStart"/>
-      <w:r>
-        <w:rPr>
-          <w:rFonts w:hint="eastAsia"/>
-        </w:rPr>
-        <w:t>Leetcode</w:t>
-      </w:r>
-      <w:proofErr w:type="spellEnd"/>
-      <w:r>
-        <w:rPr>
-          <w:rFonts w:hint="eastAsia"/>
-        </w:rPr>
-        <w:t>题解</w:t>
-      </w:r>
-      <w:r>
-        <w:rPr>
-          <w:rFonts w:hint="eastAsia"/>
-        </w:rPr>
-        <w:t>()</w:t>
-      </w:r>
-      <w:r>
-        <w:rPr>
-          <w:rFonts w:hint="eastAsia"/>
-        </w:rPr>
-        <w:t>：面试常见题</w:t>
-      </w:r>
-    </w:p>
-    <w:p>
-      <w:pPr>
-        <w:ind w:firstLineChars="200" w:firstLine="420"/>
-      </w:pPr>
-      <w:r>
-        <w:rPr>
-          <w:rFonts w:hint="eastAsia"/>
-        </w:rPr>
-        <w:t>--</w:t>
-      </w:r>
-      <w:r>
-        <w:rPr>
-          <w:rFonts w:hint="eastAsia"/>
-        </w:rPr>
-        <w:t>算法</w:t>
-      </w:r>
-      <w:r>
-        <w:rPr>
-          <w:rFonts w:hint="eastAsia"/>
-        </w:rPr>
-        <w:t>(</w:t>
-      </w:r>
-      <w:r>
-        <w:rPr>
-          <w:rFonts w:hint="eastAsia"/>
-        </w:rPr>
-        <w:t>7</w:t>
-      </w:r>
-      <w:r>
-        <w:rPr>
-          <w:rFonts w:hint="eastAsia"/>
-        </w:rPr>
-        <w:t>晚上</w:t>
-      </w:r>
-      <w:r>
-        <w:rPr>
-          <w:rFonts w:hint="eastAsia"/>
-        </w:rPr>
-        <w:t>)</w:t>
-      </w:r>
-      <w:r>
-        <w:rPr>
-          <w:rFonts w:hint="eastAsia"/>
-        </w:rPr>
-        <w:t>：一些常见的算法，比如排序，树的查找</w:t>
-      </w:r>
-    </w:p>
-    <w:p>
-      <w:r>
-        <w:rPr>
-          <w:rFonts w:hint="eastAsia"/>
-        </w:rPr>
-        <w:t>--</w:t>
-      </w:r>
-      <w:r>
-        <w:rPr>
-          <w:rFonts w:hint="eastAsia"/>
-        </w:rPr>
-        <w:t>操作系统：</w:t>
-      </w:r>
-    </w:p>
-    <w:p>
-      <w:pPr>
-        <w:ind w:firstLineChars="200" w:firstLine="420"/>
-      </w:pPr>
-      <w:r>
-        <w:rPr>
-          <w:rFonts w:hint="eastAsia"/>
-        </w:rPr>
-        <w:t>-</w:t>
-      </w:r>
-      <w:r>
-        <w:rPr>
-          <w:rFonts w:hint="eastAsia"/>
-        </w:rPr>
-        <w:t>-Linux</w:t>
-      </w:r>
-      <w:r>
-        <w:rPr>
-          <w:rFonts w:hint="eastAsia"/>
-        </w:rPr>
-        <w:t>(</w:t>
-      </w:r>
-      <w:r>
-        <w:rPr>
-          <w:rFonts w:hint="eastAsia"/>
-        </w:rPr>
-        <w:t>12</w:t>
-      </w:r>
-      <w:r>
-        <w:rPr>
-          <w:rFonts w:hint="eastAsia"/>
-        </w:rPr>
-        <w:t>小时</w:t>
-      </w:r>
-      <w:r>
-        <w:rPr>
-          <w:rFonts w:hint="eastAsia"/>
-        </w:rPr>
-        <w:t>)</w:t>
-      </w:r>
-    </w:p>
-    <w:p>
-      <w:pPr>
-        <w:ind w:firstLineChars="200" w:firstLine="420"/>
-      </w:pPr>
-      <w:r>
-        <w:rPr>
-          <w:rFonts w:hint="eastAsia"/>
-        </w:rPr>
-        <w:t>--</w:t>
-      </w:r>
-      <w:r>
-        <w:rPr>
-          <w:rFonts w:hint="eastAsia"/>
-        </w:rPr>
-        <w:t>计算机操作系统</w:t>
-      </w:r>
-      <w:r>
-        <w:rPr>
-          <w:rFonts w:hint="eastAsia"/>
-        </w:rPr>
-        <w:t>(</w:t>
-      </w:r>
-      <w:r>
-        <w:rPr>
-          <w:rFonts w:hint="eastAsia"/>
-        </w:rPr>
-        <w:t>13</w:t>
-      </w:r>
-      <w:r>
-        <w:rPr>
-          <w:rFonts w:hint="eastAsia"/>
-        </w:rPr>
-        <w:t>小时</w:t>
-      </w:r>
-      <w:r>
-        <w:rPr>
-          <w:rFonts w:hint="eastAsia"/>
-        </w:rPr>
-        <w:t>)</w:t>
-      </w:r>
-    </w:p>
-    <w:p>
-      <w:r>
-        <w:rPr>
-          <w:rFonts w:hint="eastAsia"/>
-        </w:rPr>
-        <w:t>--</w:t>
-      </w:r>
-      <w:r>
-        <w:rPr>
-          <w:rFonts w:hint="eastAsia"/>
-        </w:rPr>
-        <w:t>网络</w:t>
-      </w:r>
-    </w:p>
-    <w:p>
-      <w:pPr>
-        <w:ind w:firstLineChars="200" w:firstLine="420"/>
-      </w:pPr>
-      <w:r>
-        <w:rPr>
-          <w:rFonts w:hint="eastAsia"/>
-        </w:rPr>
-        <w:t>--</w:t>
-      </w:r>
-      <w:r>
-        <w:rPr>
-          <w:rFonts w:hint="eastAsia"/>
-        </w:rPr>
-        <w:t>计算机网络</w:t>
-      </w:r>
-      <w:r>
-        <w:rPr>
-          <w:rFonts w:hint="eastAsia"/>
-        </w:rPr>
-        <w:t>(12</w:t>
-      </w:r>
-      <w:r>
-        <w:rPr>
-          <w:rFonts w:hint="eastAsia"/>
-        </w:rPr>
-        <w:t>小时</w:t>
-      </w:r>
-      <w:r>
-        <w:rPr>
-          <w:rFonts w:hint="eastAsia"/>
-        </w:rPr>
-        <w:t>)</w:t>
-      </w:r>
-    </w:p>
-    <w:p>
-      <w:pPr>
-        <w:ind w:firstLineChars="200" w:firstLine="420"/>
-      </w:pPr>
-      <w:r>
-        <w:rPr>
-          <w:rFonts w:hint="eastAsia"/>
-        </w:rPr>
-        <w:t>--HTTP(8</w:t>
-      </w:r>
-      <w:r>
-        <w:rPr>
-          <w:rFonts w:hint="eastAsia"/>
-        </w:rPr>
-        <w:t>小时</w:t>
-      </w:r>
-      <w:r>
-        <w:rPr>
-          <w:rFonts w:hint="eastAsia"/>
-        </w:rPr>
-        <w:t>)</w:t>
-      </w:r>
-    </w:p>
-    <w:p>
-      <w:pPr>
-        <w:ind w:firstLineChars="200" w:firstLine="420"/>
-      </w:pPr>
-      <w:r>
-        <w:rPr>
-          <w:rFonts w:hint="eastAsia"/>
-        </w:rPr>
-        <w:lastRenderedPageBreak/>
-        <w:t>--Socket(</w:t>
-      </w:r>
-      <w:r>
-        <w:rPr>
-          <w:rFonts w:hint="eastAsia"/>
-        </w:rPr>
-        <w:t>4</w:t>
-      </w:r>
-      <w:r>
-        <w:rPr>
-          <w:rFonts w:hint="eastAsia"/>
-        </w:rPr>
-        <w:t>小时</w:t>
-      </w:r>
-      <w:r>
-        <w:rPr>
-          <w:rFonts w:hint="eastAsia"/>
-        </w:rPr>
-        <w:t>)</w:t>
-      </w:r>
-    </w:p>
-    <w:p>
-      <w:r>
-        <w:rPr>
-          <w:rFonts w:hint="eastAsia"/>
-        </w:rPr>
-        <w:t>--</w:t>
-      </w:r>
-      <w:r>
-        <w:rPr>
-          <w:rFonts w:hint="eastAsia"/>
-        </w:rPr>
-        <w:t>系统设计</w:t>
-      </w:r>
-    </w:p>
-    <w:p>
-      <w:r>
-        <w:rPr>
-          <w:rFonts w:hint="eastAsia"/>
-        </w:rPr>
-        <w:t xml:space="preserve">   </w:t>
-      </w:r>
-      <w:r>
-        <w:rPr>
-          <w:rFonts w:hint="eastAsia"/>
-          <w:shd w:val="clear" w:color="auto" w:fill="FFC000"/>
-        </w:rPr>
-        <w:t>--</w:t>
-      </w:r>
-      <w:r>
-        <w:rPr>
-          <w:rFonts w:hint="eastAsia"/>
-          <w:shd w:val="clear" w:color="auto" w:fill="FFC000"/>
-        </w:rPr>
-        <w:t>系统设计基础</w:t>
-      </w:r>
-      <w:r>
-        <w:rPr>
-          <w:rFonts w:hint="eastAsia"/>
-          <w:shd w:val="clear" w:color="auto" w:fill="FFC000"/>
-        </w:rPr>
-        <w:t>(1</w:t>
-      </w:r>
-      <w:r>
-        <w:rPr>
-          <w:rFonts w:hint="eastAsia"/>
-          <w:shd w:val="clear" w:color="auto" w:fill="FFC000"/>
-        </w:rPr>
-        <w:t>小时</w:t>
-      </w:r>
-      <w:r>
-        <w:rPr>
-          <w:rFonts w:hint="eastAsia"/>
-          <w:shd w:val="clear" w:color="auto" w:fill="FFC000"/>
-        </w:rPr>
-        <w:t>)</w:t>
-      </w:r>
-    </w:p>
-    <w:p>
-      <w:r>
-        <w:rPr>
-          <w:rFonts w:hint="eastAsia"/>
-        </w:rPr>
-        <w:t xml:space="preserve">   --</w:t>
-      </w:r>
-      <w:r>
-        <w:rPr>
-          <w:rFonts w:hint="eastAsia"/>
-        </w:rPr>
-        <w:t>分布式</w:t>
-      </w:r>
-      <w:r>
-        <w:rPr>
-          <w:rFonts w:hint="eastAsia"/>
-        </w:rPr>
-        <w:t>(</w:t>
-      </w:r>
-      <w:r>
-        <w:rPr>
-          <w:rFonts w:hint="eastAsia"/>
-        </w:rPr>
-        <w:t>12</w:t>
-      </w:r>
-      <w:r>
-        <w:rPr>
-          <w:rFonts w:hint="eastAsia"/>
-        </w:rPr>
-        <w:t>小时</w:t>
-      </w:r>
-      <w:r>
-        <w:rPr>
-          <w:rFonts w:hint="eastAsia"/>
-        </w:rPr>
-        <w:t>)</w:t>
-      </w:r>
-    </w:p>
-    <w:p>
-      <w:r>
-        <w:rPr>
-          <w:rFonts w:hint="eastAsia"/>
-        </w:rPr>
-        <w:t xml:space="preserve">   --</w:t>
-      </w:r>
-      <w:r>
-        <w:rPr>
-          <w:rFonts w:hint="eastAsia"/>
-        </w:rPr>
-        <w:t>集群</w:t>
-      </w:r>
-      <w:r>
-        <w:rPr>
-          <w:rFonts w:hint="eastAsia"/>
-        </w:rPr>
-        <w:t>(</w:t>
-      </w:r>
-      <w:r>
-        <w:rPr>
-          <w:rFonts w:hint="eastAsia"/>
-        </w:rPr>
-        <w:t>12</w:t>
-      </w:r>
-      <w:r>
-        <w:rPr>
-          <w:rFonts w:hint="eastAsia"/>
-        </w:rPr>
-        <w:t>小时</w:t>
-      </w:r>
-      <w:r>
-        <w:rPr>
-          <w:rFonts w:hint="eastAsia"/>
-        </w:rPr>
-        <w:t>)</w:t>
-      </w:r>
-    </w:p>
-    <w:p>
-      <w:r>
-        <w:rPr>
-          <w:rFonts w:hint="eastAsia"/>
-        </w:rPr>
-        <w:t xml:space="preserve">   --</w:t>
-      </w:r>
-      <w:r>
-        <w:rPr>
-          <w:rFonts w:hint="eastAsia"/>
-        </w:rPr>
-        <w:t>缓存</w:t>
-      </w:r>
-      <w:r>
-        <w:rPr>
-          <w:rFonts w:hint="eastAsia"/>
-        </w:rPr>
-        <w:t>(1</w:t>
-      </w:r>
-      <w:r>
-        <w:rPr>
-          <w:rFonts w:hint="eastAsia"/>
-        </w:rPr>
-        <w:t>晚上</w:t>
-      </w:r>
-      <w:r>
-        <w:rPr>
-          <w:rFonts w:hint="eastAsia"/>
-        </w:rPr>
-        <w:t>)</w:t>
-      </w:r>
-    </w:p>
-    <w:p>
-      <w:r>
-        <w:rPr>
-          <w:rFonts w:hint="eastAsia"/>
-        </w:rPr>
-        <w:t xml:space="preserve">   --</w:t>
-      </w:r>
-      <w:r>
-        <w:rPr>
-          <w:rFonts w:hint="eastAsia"/>
-        </w:rPr>
-        <w:t>消息队列</w:t>
-      </w:r>
-      <w:r>
-        <w:rPr>
-          <w:rFonts w:hint="eastAsia"/>
-        </w:rPr>
-        <w:t>(</w:t>
-      </w:r>
-      <w:r>
-        <w:rPr>
-          <w:rFonts w:hint="eastAsia"/>
-        </w:rPr>
-        <w:t>1</w:t>
-      </w:r>
-      <w:r>
-        <w:rPr>
-          <w:rFonts w:hint="eastAsia"/>
-        </w:rPr>
-        <w:t>小时</w:t>
-      </w:r>
-      <w:r>
-        <w:rPr>
-          <w:rFonts w:hint="eastAsia"/>
-        </w:rPr>
-        <w:t>)</w:t>
-      </w:r>
-      <w:r>
-        <w:rPr>
-          <w:rFonts w:hint="eastAsia"/>
-        </w:rPr>
-        <w:t xml:space="preserve"> </w:t>
-      </w:r>
-    </w:p>
-    <w:p>
-      <w:r>
-        <w:rPr>
-          <w:rFonts w:hint="eastAsia"/>
-        </w:rPr>
-        <w:t xml:space="preserve">   --</w:t>
-      </w:r>
-      <w:r>
-        <w:rPr>
-          <w:rFonts w:hint="eastAsia"/>
-        </w:rPr>
-        <w:t>攻击技术</w:t>
-      </w:r>
-      <w:r>
-        <w:rPr>
-          <w:rFonts w:hint="eastAsia"/>
-        </w:rPr>
-        <w:t>(1</w:t>
-      </w:r>
-      <w:r>
-        <w:rPr>
-          <w:rFonts w:hint="eastAsia"/>
-        </w:rPr>
-        <w:t>小时，可不看</w:t>
-      </w:r>
-      <w:r>
-        <w:rPr>
-          <w:rFonts w:hint="eastAsia"/>
-        </w:rPr>
-        <w:t>)</w:t>
       </w:r>
     </w:p>
     <w:p>
@@ -2328,32 +2467,26 @@
         <w:t>等性：多次执行的效果与一次执行的影响相同。</w:t>
       </w:r>
     </w:p>
-    <w:p>
-      <w:pPr>
-        <w:rPr>
-          <w:rFonts w:hint="eastAsia"/>
-        </w:rPr>
-      </w:pPr>
-    </w:p>
-    <w:p>
-      <w:pPr>
-        <w:rPr>
-          <w:rFonts w:hint="eastAsia"/>
-        </w:rPr>
-      </w:pPr>
-      <w:r>
-        <w:rPr>
-          <w:rFonts w:hint="eastAsia"/>
+    <w:p/>
+    <w:p>
+      <w:pPr>
+        <w:rPr>
+          <w:b/>
+          <w:sz w:val="28"/>
+          <w:szCs w:val="28"/>
+        </w:rPr>
+      </w:pPr>
+      <w:r>
+        <w:rPr>
+          <w:rFonts w:hint="eastAsia"/>
+          <w:b/>
+          <w:sz w:val="28"/>
+          <w:szCs w:val="28"/>
         </w:rPr>
         <w:t>Socket</w:t>
       </w:r>
     </w:p>
     <w:p>
-      <w:pPr>
-        <w:rPr>
-          <w:rFonts w:hint="eastAsia"/>
-        </w:rPr>
-      </w:pPr>
       <w:proofErr w:type="gramStart"/>
       <w:r>
         <w:rPr>
@@ -2395,11 +2528,6 @@
       </w:r>
     </w:p>
     <w:p>
-      <w:pPr>
-        <w:rPr>
-          <w:rFonts w:hint="eastAsia"/>
-        </w:rPr>
-      </w:pPr>
       <w:r>
         <w:rPr>
           <w:rFonts w:hint="eastAsia"/>
@@ -2410,9 +2538,6 @@
     <w:p>
       <w:pPr>
         <w:ind w:firstLineChars="200" w:firstLine="420"/>
-        <w:rPr>
-          <w:rFonts w:hint="eastAsia"/>
-        </w:rPr>
       </w:pPr>
       <w:r>
         <w:rPr>
@@ -2424,9 +2549,6 @@
     <w:p>
       <w:pPr>
         <w:ind w:firstLineChars="200" w:firstLine="420"/>
-        <w:rPr>
-          <w:rFonts w:hint="eastAsia"/>
-        </w:rPr>
       </w:pPr>
       <w:r>
         <w:rPr>
@@ -2436,11 +2558,6 @@
       </w:r>
     </w:p>
     <w:p>
-      <w:pPr>
-        <w:rPr>
-          <w:rFonts w:hint="eastAsia"/>
-        </w:rPr>
-      </w:pPr>
       <w:r>
         <w:rPr>
           <w:rFonts w:hint="eastAsia"/>
@@ -2469,9 +2586,6 @@
     <w:p>
       <w:pPr>
         <w:ind w:firstLineChars="200" w:firstLine="420"/>
-        <w:rPr>
-          <w:rFonts w:hint="eastAsia"/>
-        </w:rPr>
       </w:pPr>
       <w:r>
         <w:rPr>
@@ -2498,9 +2612,6 @@
     <w:p>
       <w:pPr>
         <w:ind w:firstLineChars="200" w:firstLine="420"/>
-        <w:rPr>
-          <w:rFonts w:hint="eastAsia"/>
-        </w:rPr>
       </w:pPr>
       <w:r>
         <w:rPr>
@@ -2518,9 +2629,6 @@
     <w:p>
       <w:pPr>
         <w:ind w:firstLineChars="200" w:firstLine="420"/>
-        <w:rPr>
-          <w:rFonts w:hint="eastAsia"/>
-        </w:rPr>
       </w:pPr>
       <w:r>
         <w:rPr>
@@ -2556,9 +2664,6 @@
     <w:p>
       <w:pPr>
         <w:ind w:firstLineChars="200" w:firstLine="420"/>
-        <w:rPr>
-          <w:rFonts w:hint="eastAsia"/>
-        </w:rPr>
       </w:pPr>
       <w:r>
         <w:rPr>
@@ -2576,9 +2681,6 @@
     <w:p>
       <w:pPr>
         <w:ind w:firstLineChars="200" w:firstLine="420"/>
-        <w:rPr>
-          <w:rFonts w:hint="eastAsia"/>
-        </w:rPr>
       </w:pPr>
       <w:r>
         <w:rPr>
@@ -2594,11 +2696,6 @@
       </w:r>
     </w:p>
     <w:p>
-      <w:pPr>
-        <w:rPr>
-          <w:rFonts w:hint="eastAsia"/>
-        </w:rPr>
-      </w:pPr>
       <w:r>
         <w:rPr>
           <w:rFonts w:hint="eastAsia"/>
@@ -2630,9 +2727,6 @@
     <w:p>
       <w:pPr>
         <w:ind w:firstLineChars="200" w:firstLine="420"/>
-        <w:rPr>
-          <w:rFonts w:hint="eastAsia"/>
-        </w:rPr>
       </w:pPr>
       <w:r>
         <w:rPr>
@@ -2687,10 +2781,64 @@
     </w:p>
     <w:p>
       <w:pPr>
-        <w:rPr>
-          <w:rFonts w:hint="eastAsia"/>
-        </w:rPr>
-      </w:pPr>
+        <w:ind w:firstLineChars="200" w:firstLine="420"/>
+        <w:jc w:val="center"/>
+      </w:pPr>
+      <w:r>
+        <w:rPr>
+          <w:noProof/>
+        </w:rPr>
+        <w:drawing>
+          <wp:inline distT="0" distB="0" distL="0" distR="0">
+            <wp:extent cx="4382086" cy="2483293"/>
+            <wp:effectExtent l="0" t="0" r="0" b="0"/>
+            <wp:docPr id="6" name="图片 6" descr="https://github.com/CyC2018/CS-Notes/raw/master/docs/notes/pics/1492928416812_4.png"/>
+            <wp:cNvGraphicFramePr>
+              <a:graphicFrameLocks xmlns:a="http://schemas.openxmlformats.org/drawingml/2006/main" noChangeAspect="1"/>
+            </wp:cNvGraphicFramePr>
+            <a:graphic xmlns:a="http://schemas.openxmlformats.org/drawingml/2006/main">
+              <a:graphicData uri="http://schemas.openxmlformats.org/drawingml/2006/picture">
+                <pic:pic xmlns:pic="http://schemas.openxmlformats.org/drawingml/2006/picture">
+                  <pic:nvPicPr>
+                    <pic:cNvPr id="0" name="Picture 6" descr="https://github.com/CyC2018/CS-Notes/raw/master/docs/notes/pics/1492928416812_4.png"/>
+                    <pic:cNvPicPr>
+                      <a:picLocks noChangeAspect="1" noChangeArrowheads="1"/>
+                    </pic:cNvPicPr>
+                  </pic:nvPicPr>
+                  <pic:blipFill>
+                    <a:blip r:embed="rId12">
+                      <a:extLst>
+                        <a:ext uri="{28A0092B-C50C-407E-A947-70E740481C1C}">
+                          <a14:useLocalDpi xmlns:a14="http://schemas.microsoft.com/office/drawing/2010/main" val="0"/>
+                        </a:ext>
+                      </a:extLst>
+                    </a:blip>
+                    <a:srcRect/>
+                    <a:stretch>
+                      <a:fillRect/>
+                    </a:stretch>
+                  </pic:blipFill>
+                  <pic:spPr bwMode="auto">
+                    <a:xfrm>
+                      <a:off x="0" y="0"/>
+                      <a:ext cx="4381388" cy="2482898"/>
+                    </a:xfrm>
+                    <a:prstGeom prst="rect">
+                      <a:avLst/>
+                    </a:prstGeom>
+                    <a:noFill/>
+                    <a:ln>
+                      <a:noFill/>
+                    </a:ln>
+                  </pic:spPr>
+                </pic:pic>
+              </a:graphicData>
+            </a:graphic>
+          </wp:inline>
+        </w:drawing>
+      </w:r>
+    </w:p>
+    <w:p>
       <w:r>
         <w:rPr>
           <w:rFonts w:hint="eastAsia"/>
@@ -2713,9 +2861,6 @@
     <w:p>
       <w:pPr>
         <w:ind w:firstLineChars="200" w:firstLine="420"/>
-        <w:rPr>
-          <w:rFonts w:hint="eastAsia"/>
-        </w:rPr>
       </w:pPr>
       <w:r>
         <w:rPr>
@@ -2774,14 +2919,69 @@
     </w:p>
     <w:p>
       <w:pPr>
-        <w:rPr>
-          <w:rFonts w:hint="eastAsia"/>
-        </w:rPr>
-      </w:pPr>
-      <w:r>
-        <w:rPr>
-          <w:rFonts w:hint="eastAsia"/>
-        </w:rPr>
+        <w:ind w:firstLineChars="200" w:firstLine="420"/>
+        <w:jc w:val="center"/>
+      </w:pPr>
+      <w:r>
+        <w:rPr>
+          <w:noProof/>
+        </w:rPr>
+        <w:drawing>
+          <wp:inline distT="0" distB="0" distL="0" distR="0">
+            <wp:extent cx="4466493" cy="2581053"/>
+            <wp:effectExtent l="0" t="0" r="0" b="0"/>
+            <wp:docPr id="7" name="图片 7" descr="https://github.com/CyC2018/CS-Notes/raw/master/docs/notes/pics/1492929000361_5.png"/>
+            <wp:cNvGraphicFramePr>
+              <a:graphicFrameLocks xmlns:a="http://schemas.openxmlformats.org/drawingml/2006/main" noChangeAspect="1"/>
+            </wp:cNvGraphicFramePr>
+            <a:graphic xmlns:a="http://schemas.openxmlformats.org/drawingml/2006/main">
+              <a:graphicData uri="http://schemas.openxmlformats.org/drawingml/2006/picture">
+                <pic:pic xmlns:pic="http://schemas.openxmlformats.org/drawingml/2006/picture">
+                  <pic:nvPicPr>
+                    <pic:cNvPr id="0" name="Picture 8" descr="https://github.com/CyC2018/CS-Notes/raw/master/docs/notes/pics/1492929000361_5.png"/>
+                    <pic:cNvPicPr>
+                      <a:picLocks noChangeAspect="1" noChangeArrowheads="1"/>
+                    </pic:cNvPicPr>
+                  </pic:nvPicPr>
+                  <pic:blipFill>
+                    <a:blip r:embed="rId13">
+                      <a:extLst>
+                        <a:ext uri="{28A0092B-C50C-407E-A947-70E740481C1C}">
+                          <a14:useLocalDpi xmlns:a14="http://schemas.microsoft.com/office/drawing/2010/main" val="0"/>
+                        </a:ext>
+                      </a:extLst>
+                    </a:blip>
+                    <a:srcRect/>
+                    <a:stretch>
+                      <a:fillRect/>
+                    </a:stretch>
+                  </pic:blipFill>
+                  <pic:spPr bwMode="auto">
+                    <a:xfrm>
+                      <a:off x="0" y="0"/>
+                      <a:ext cx="4469735" cy="2582927"/>
+                    </a:xfrm>
+                    <a:prstGeom prst="rect">
+                      <a:avLst/>
+                    </a:prstGeom>
+                    <a:noFill/>
+                    <a:ln>
+                      <a:noFill/>
+                    </a:ln>
+                  </pic:spPr>
+                </pic:pic>
+              </a:graphicData>
+            </a:graphic>
+          </wp:inline>
+        </w:drawing>
+      </w:r>
+    </w:p>
+    <w:p>
+      <w:r>
+        <w:rPr>
+          <w:rFonts w:hint="eastAsia"/>
+        </w:rPr>
+        <w:lastRenderedPageBreak/>
         <w:t xml:space="preserve">3 </w:t>
       </w:r>
       <w:r>
@@ -2818,9 +3018,6 @@
     <w:p>
       <w:pPr>
         <w:ind w:firstLineChars="200" w:firstLine="420"/>
-        <w:rPr>
-          <w:rFonts w:hint="eastAsia"/>
-        </w:rPr>
       </w:pPr>
       <w:r>
         <w:rPr>
@@ -2927,10 +3124,64 @@
     </w:p>
     <w:p>
       <w:pPr>
-        <w:rPr>
-          <w:rFonts w:hint="eastAsia"/>
-        </w:rPr>
-      </w:pPr>
+        <w:ind w:firstLineChars="200" w:firstLine="420"/>
+        <w:jc w:val="center"/>
+      </w:pPr>
+      <w:r>
+        <w:rPr>
+          <w:noProof/>
+        </w:rPr>
+        <w:drawing>
+          <wp:inline distT="0" distB="0" distL="0" distR="0">
+            <wp:extent cx="4360985" cy="2367625"/>
+            <wp:effectExtent l="0" t="0" r="1905" b="0"/>
+            <wp:docPr id="8" name="图片 8" descr="https://github.com/CyC2018/CS-Notes/raw/master/docs/notes/pics/1492929444818_6.png"/>
+            <wp:cNvGraphicFramePr>
+              <a:graphicFrameLocks xmlns:a="http://schemas.openxmlformats.org/drawingml/2006/main" noChangeAspect="1"/>
+            </wp:cNvGraphicFramePr>
+            <a:graphic xmlns:a="http://schemas.openxmlformats.org/drawingml/2006/main">
+              <a:graphicData uri="http://schemas.openxmlformats.org/drawingml/2006/picture">
+                <pic:pic xmlns:pic="http://schemas.openxmlformats.org/drawingml/2006/picture">
+                  <pic:nvPicPr>
+                    <pic:cNvPr id="0" name="Picture 10" descr="https://github.com/CyC2018/CS-Notes/raw/master/docs/notes/pics/1492929444818_6.png"/>
+                    <pic:cNvPicPr>
+                      <a:picLocks noChangeAspect="1" noChangeArrowheads="1"/>
+                    </pic:cNvPicPr>
+                  </pic:nvPicPr>
+                  <pic:blipFill>
+                    <a:blip r:embed="rId14">
+                      <a:extLst>
+                        <a:ext uri="{28A0092B-C50C-407E-A947-70E740481C1C}">
+                          <a14:useLocalDpi xmlns:a14="http://schemas.microsoft.com/office/drawing/2010/main" val="0"/>
+                        </a:ext>
+                      </a:extLst>
+                    </a:blip>
+                    <a:srcRect/>
+                    <a:stretch>
+                      <a:fillRect/>
+                    </a:stretch>
+                  </pic:blipFill>
+                  <pic:spPr bwMode="auto">
+                    <a:xfrm>
+                      <a:off x="0" y="0"/>
+                      <a:ext cx="4362056" cy="2368206"/>
+                    </a:xfrm>
+                    <a:prstGeom prst="rect">
+                      <a:avLst/>
+                    </a:prstGeom>
+                    <a:noFill/>
+                    <a:ln>
+                      <a:noFill/>
+                    </a:ln>
+                  </pic:spPr>
+                </pic:pic>
+              </a:graphicData>
+            </a:graphic>
+          </wp:inline>
+        </w:drawing>
+      </w:r>
+    </w:p>
+    <w:p>
       <w:r>
         <w:rPr>
           <w:rFonts w:hint="eastAsia"/>
@@ -2953,9 +3204,6 @@
     <w:p>
       <w:pPr>
         <w:ind w:firstLineChars="200" w:firstLine="420"/>
-        <w:rPr>
-          <w:rFonts w:hint="eastAsia"/>
-        </w:rPr>
       </w:pPr>
       <w:r>
         <w:rPr>
@@ -3008,10 +3256,64 @@
     </w:p>
     <w:p>
       <w:pPr>
-        <w:rPr>
-          <w:rFonts w:hint="eastAsia"/>
-        </w:rPr>
-      </w:pPr>
+        <w:ind w:firstLineChars="200" w:firstLine="420"/>
+        <w:jc w:val="center"/>
+      </w:pPr>
+      <w:r>
+        <w:rPr>
+          <w:noProof/>
+        </w:rPr>
+        <w:drawing>
+          <wp:inline distT="0" distB="0" distL="0" distR="0">
+            <wp:extent cx="4452425" cy="2483443"/>
+            <wp:effectExtent l="0" t="0" r="5715" b="0"/>
+            <wp:docPr id="9" name="图片 9" descr="https://github.com/CyC2018/CS-Notes/raw/master/docs/notes/pics/1492929553651_7.png"/>
+            <wp:cNvGraphicFramePr>
+              <a:graphicFrameLocks xmlns:a="http://schemas.openxmlformats.org/drawingml/2006/main" noChangeAspect="1"/>
+            </wp:cNvGraphicFramePr>
+            <a:graphic xmlns:a="http://schemas.openxmlformats.org/drawingml/2006/main">
+              <a:graphicData uri="http://schemas.openxmlformats.org/drawingml/2006/picture">
+                <pic:pic xmlns:pic="http://schemas.openxmlformats.org/drawingml/2006/picture">
+                  <pic:nvPicPr>
+                    <pic:cNvPr id="0" name="Picture 12" descr="https://github.com/CyC2018/CS-Notes/raw/master/docs/notes/pics/1492929553651_7.png"/>
+                    <pic:cNvPicPr>
+                      <a:picLocks noChangeAspect="1" noChangeArrowheads="1"/>
+                    </pic:cNvPicPr>
+                  </pic:nvPicPr>
+                  <pic:blipFill>
+                    <a:blip r:embed="rId15">
+                      <a:extLst>
+                        <a:ext uri="{28A0092B-C50C-407E-A947-70E740481C1C}">
+                          <a14:useLocalDpi xmlns:a14="http://schemas.microsoft.com/office/drawing/2010/main" val="0"/>
+                        </a:ext>
+                      </a:extLst>
+                    </a:blip>
+                    <a:srcRect/>
+                    <a:stretch>
+                      <a:fillRect/>
+                    </a:stretch>
+                  </pic:blipFill>
+                  <pic:spPr bwMode="auto">
+                    <a:xfrm>
+                      <a:off x="0" y="0"/>
+                      <a:ext cx="4455031" cy="2484897"/>
+                    </a:xfrm>
+                    <a:prstGeom prst="rect">
+                      <a:avLst/>
+                    </a:prstGeom>
+                    <a:noFill/>
+                    <a:ln>
+                      <a:noFill/>
+                    </a:ln>
+                  </pic:spPr>
+                </pic:pic>
+              </a:graphicData>
+            </a:graphic>
+          </wp:inline>
+        </w:drawing>
+      </w:r>
+    </w:p>
+    <w:p>
       <w:r>
         <w:rPr>
           <w:rFonts w:hint="eastAsia"/>
@@ -3034,9 +3336,6 @@
     <w:p>
       <w:pPr>
         <w:ind w:firstLineChars="200" w:firstLine="420"/>
-        <w:rPr>
-          <w:rFonts w:hint="eastAsia"/>
-        </w:rPr>
       </w:pPr>
       <w:r>
         <w:rPr>
@@ -3127,17 +3426,64 @@
     </w:p>
     <w:p>
       <w:pPr>
-        <w:rPr>
-          <w:rFonts w:hint="eastAsia"/>
-        </w:rPr>
-      </w:pPr>
-    </w:p>
-    <w:p>
-      <w:pPr>
-        <w:rPr>
-          <w:rFonts w:hint="eastAsia"/>
-        </w:rPr>
-      </w:pPr>
+        <w:jc w:val="center"/>
+      </w:pPr>
+      <w:r>
+        <w:rPr>
+          <w:noProof/>
+        </w:rPr>
+        <w:lastRenderedPageBreak/>
+        <w:drawing>
+          <wp:inline distT="0" distB="0" distL="0" distR="0">
+            <wp:extent cx="4325815" cy="2451978"/>
+            <wp:effectExtent l="0" t="0" r="0" b="5715"/>
+            <wp:docPr id="10" name="图片 10" descr="https://github.com/CyC2018/CS-Notes/raw/master/docs/notes/pics/1492930243286_8.png"/>
+            <wp:cNvGraphicFramePr>
+              <a:graphicFrameLocks xmlns:a="http://schemas.openxmlformats.org/drawingml/2006/main" noChangeAspect="1"/>
+            </wp:cNvGraphicFramePr>
+            <a:graphic xmlns:a="http://schemas.openxmlformats.org/drawingml/2006/main">
+              <a:graphicData uri="http://schemas.openxmlformats.org/drawingml/2006/picture">
+                <pic:pic xmlns:pic="http://schemas.openxmlformats.org/drawingml/2006/picture">
+                  <pic:nvPicPr>
+                    <pic:cNvPr id="0" name="Picture 14" descr="https://github.com/CyC2018/CS-Notes/raw/master/docs/notes/pics/1492930243286_8.png"/>
+                    <pic:cNvPicPr>
+                      <a:picLocks noChangeAspect="1" noChangeArrowheads="1"/>
+                    </pic:cNvPicPr>
+                  </pic:nvPicPr>
+                  <pic:blipFill>
+                    <a:blip r:embed="rId16">
+                      <a:extLst>
+                        <a:ext uri="{28A0092B-C50C-407E-A947-70E740481C1C}">
+                          <a14:useLocalDpi xmlns:a14="http://schemas.microsoft.com/office/drawing/2010/main" val="0"/>
+                        </a:ext>
+                      </a:extLst>
+                    </a:blip>
+                    <a:srcRect/>
+                    <a:stretch>
+                      <a:fillRect/>
+                    </a:stretch>
+                  </pic:blipFill>
+                  <pic:spPr bwMode="auto">
+                    <a:xfrm>
+                      <a:off x="0" y="0"/>
+                      <a:ext cx="4326138" cy="2452161"/>
+                    </a:xfrm>
+                    <a:prstGeom prst="rect">
+                      <a:avLst/>
+                    </a:prstGeom>
+                    <a:noFill/>
+                    <a:ln>
+                      <a:noFill/>
+                    </a:ln>
+                  </pic:spPr>
+                </pic:pic>
+              </a:graphicData>
+            </a:graphic>
+          </wp:inline>
+        </w:drawing>
+      </w:r>
+    </w:p>
+    <w:p>
       <w:r>
         <w:rPr>
           <w:rFonts w:hint="eastAsia"/>
@@ -3160,9 +3506,6 @@
     <w:p>
       <w:pPr>
         <w:ind w:firstLineChars="200" w:firstLine="420"/>
-        <w:rPr>
-          <w:rFonts w:hint="eastAsia"/>
-        </w:rPr>
       </w:pPr>
       <w:r>
         <w:rPr>
@@ -3186,9 +3529,6 @@
     <w:p>
       <w:pPr>
         <w:ind w:firstLineChars="200" w:firstLine="420"/>
-        <w:rPr>
-          <w:rFonts w:hint="eastAsia"/>
-        </w:rPr>
       </w:pPr>
       <w:r>
         <w:rPr>
@@ -3278,11 +3618,6 @@
       </w:r>
     </w:p>
     <w:p>
-      <w:pPr>
-        <w:rPr>
-          <w:rFonts w:hint="eastAsia"/>
-        </w:rPr>
-      </w:pPr>
       <w:r>
         <w:rPr>
           <w:rFonts w:hint="eastAsia"/>
@@ -3329,15 +3664,11 @@
     <w:p>
       <w:pPr>
         <w:jc w:val="center"/>
-        <w:rPr>
-          <w:rFonts w:hint="eastAsia"/>
-        </w:rPr>
       </w:pPr>
       <w:r>
         <w:rPr>
           <w:noProof/>
         </w:rPr>
-        <w:lastRenderedPageBreak/>
         <w:drawing>
           <wp:inline distT="0" distB="0" distL="0" distR="0">
             <wp:extent cx="4962010" cy="2784362"/>
@@ -3356,7 +3687,7 @@
                     </pic:cNvPicPr>
                   </pic:nvPicPr>
                   <pic:blipFill>
-                    <a:blip r:embed="rId11">
+                    <a:blip r:embed="rId17">
                       <a:extLst>
                         <a:ext uri="{28A0092B-C50C-407E-A947-70E740481C1C}">
                           <a14:useLocalDpi xmlns:a14="http://schemas.microsoft.com/office/drawing/2010/main" val="0"/>
@@ -3391,9 +3722,6 @@
     <w:p>
       <w:pPr>
         <w:jc w:val="center"/>
-        <w:rPr>
-          <w:rFonts w:hint="eastAsia"/>
-        </w:rPr>
       </w:pPr>
       <w:r>
         <w:rPr>
@@ -3414,30 +3742,866 @@
         <w:t>模型比较</w:t>
       </w:r>
     </w:p>
-    <w:p>
-      <w:pPr>
-        <w:rPr>
-          <w:rFonts w:hint="eastAsia"/>
-        </w:rPr>
-      </w:pPr>
+    <w:p/>
+    <w:p>
+      <w:r>
+        <w:rPr>
+          <w:rFonts w:hint="eastAsia"/>
+        </w:rPr>
+        <w:t>二</w:t>
+      </w:r>
+      <w:r>
+        <w:rPr>
+          <w:rFonts w:hint="eastAsia"/>
+        </w:rPr>
+        <w:t xml:space="preserve"> I/O</w:t>
+      </w:r>
+      <w:r>
+        <w:rPr>
+          <w:rFonts w:hint="eastAsia"/>
+        </w:rPr>
+        <w:t>复用</w:t>
+      </w:r>
+    </w:p>
+    <w:p>
+      <w:r>
+        <w:rPr>
+          <w:rFonts w:hint="eastAsia"/>
+        </w:rPr>
+        <w:t>select</w:t>
+      </w:r>
+      <w:r>
+        <w:rPr>
+          <w:rFonts w:hint="eastAsia"/>
+        </w:rPr>
+        <w:t>，</w:t>
+      </w:r>
+      <w:r>
+        <w:rPr>
+          <w:rFonts w:hint="eastAsia"/>
+        </w:rPr>
+        <w:t>poll</w:t>
+      </w:r>
+      <w:r>
+        <w:rPr>
+          <w:rFonts w:hint="eastAsia"/>
+        </w:rPr>
+        <w:t>，</w:t>
+      </w:r>
+      <w:proofErr w:type="spellStart"/>
+      <w:r>
+        <w:rPr>
+          <w:rFonts w:hint="eastAsia"/>
+        </w:rPr>
+        <w:t>epoll</w:t>
+      </w:r>
+      <w:proofErr w:type="spellEnd"/>
+      <w:r>
+        <w:rPr>
+          <w:rFonts w:hint="eastAsia"/>
+        </w:rPr>
+        <w:t>比较</w:t>
+      </w:r>
+    </w:p>
+    <w:p/>
+    <w:p>
+      <w:pPr>
+        <w:rPr>
+          <w:b/>
+          <w:sz w:val="28"/>
+          <w:szCs w:val="28"/>
+        </w:rPr>
+      </w:pPr>
+      <w:r>
+        <w:rPr>
+          <w:rFonts w:hint="eastAsia"/>
+          <w:b/>
+          <w:sz w:val="28"/>
+          <w:szCs w:val="28"/>
+        </w:rPr>
+        <w:t>缓存</w:t>
+      </w:r>
+    </w:p>
+    <w:p>
+      <w:pPr>
+        <w:rPr>
+          <w:rFonts w:ascii="微软雅黑" w:eastAsia="微软雅黑" w:hAnsi="微软雅黑"/>
+          <w:b/>
+        </w:rPr>
+      </w:pPr>
+      <w:proofErr w:type="gramStart"/>
+      <w:r>
+        <w:rPr>
+          <w:rFonts w:ascii="微软雅黑" w:eastAsia="微软雅黑" w:hAnsi="微软雅黑" w:hint="eastAsia"/>
+          <w:b/>
+        </w:rPr>
+        <w:t>一</w:t>
+      </w:r>
+      <w:proofErr w:type="gramEnd"/>
+      <w:r>
+        <w:rPr>
+          <w:rFonts w:ascii="微软雅黑" w:eastAsia="微软雅黑" w:hAnsi="微软雅黑" w:hint="eastAsia"/>
+          <w:b/>
+        </w:rPr>
+        <w:t>：缓存特征</w:t>
+      </w:r>
+    </w:p>
+    <w:p>
+      <w:r>
+        <w:rPr>
+          <w:rFonts w:hint="eastAsia"/>
+        </w:rPr>
+        <w:t>命中率：当某个请求能够通过访问缓存而得到响应时，称为缓存命中。</w:t>
+      </w:r>
+    </w:p>
+    <w:p>
+      <w:r>
+        <w:rPr>
+          <w:rFonts w:hint="eastAsia"/>
+        </w:rPr>
+        <w:lastRenderedPageBreak/>
+        <w:t>最大空间：缓存</w:t>
+      </w:r>
+      <w:r>
+        <w:rPr>
+          <w:rFonts w:hint="eastAsia"/>
+          <w:color w:val="FF0000"/>
+        </w:rPr>
+        <w:t>通常位于内存</w:t>
+      </w:r>
+      <w:r>
+        <w:rPr>
+          <w:rFonts w:hint="eastAsia"/>
+        </w:rPr>
+        <w:t>中，当存放的数据量超过最大空间时，需要淘汰部分数据来存放新到达的数据。</w:t>
+      </w:r>
+    </w:p>
+    <w:p>
+      <w:r>
+        <w:rPr>
+          <w:rFonts w:hint="eastAsia"/>
+        </w:rPr>
+        <w:t>淘汰策略：</w:t>
+      </w:r>
+    </w:p>
+    <w:p>
+      <w:r>
+        <w:rPr>
+          <w:rFonts w:hint="eastAsia"/>
+        </w:rPr>
+        <w:t xml:space="preserve">  FIFO(First in First Out)</w:t>
+      </w:r>
+      <w:r>
+        <w:rPr>
+          <w:rFonts w:hint="eastAsia"/>
+        </w:rPr>
+        <w:t>：先进先出</w:t>
+      </w:r>
+    </w:p>
+    <w:p>
+      <w:r>
+        <w:rPr>
+          <w:rFonts w:hint="eastAsia"/>
+        </w:rPr>
+        <w:t xml:space="preserve">  LRU(Least Recently Used)</w:t>
+      </w:r>
+      <w:r>
+        <w:rPr>
+          <w:rFonts w:hint="eastAsia"/>
+        </w:rPr>
+        <w:t>：优先淘汰最久未使用的数据，保证缓存命中率。</w:t>
+      </w:r>
+    </w:p>
+    <w:p>
+      <w:pPr>
+        <w:rPr>
+          <w:rFonts w:ascii="微软雅黑" w:eastAsia="微软雅黑" w:hAnsi="微软雅黑"/>
+          <w:b/>
+        </w:rPr>
+      </w:pPr>
+      <w:r>
+        <w:rPr>
+          <w:rFonts w:ascii="微软雅黑" w:eastAsia="微软雅黑" w:hAnsi="微软雅黑" w:hint="eastAsia"/>
+          <w:b/>
+        </w:rPr>
+        <w:t>二：LRU</w:t>
+      </w:r>
+    </w:p>
+    <w:p>
+      <w:pPr>
+        <w:ind w:firstLineChars="200" w:firstLine="420"/>
+      </w:pPr>
+      <w:r>
+        <w:rPr>
+          <w:rFonts w:hint="eastAsia"/>
+        </w:rPr>
+        <w:t>LRU</w:t>
+      </w:r>
+      <w:r>
+        <w:rPr>
+          <w:rFonts w:hint="eastAsia"/>
+        </w:rPr>
+        <w:t>可以基于双向链表和</w:t>
+      </w:r>
+      <w:proofErr w:type="spellStart"/>
+      <w:r>
+        <w:rPr>
+          <w:rFonts w:hint="eastAsia"/>
+        </w:rPr>
+        <w:t>HashMap</w:t>
+      </w:r>
+      <w:proofErr w:type="spellEnd"/>
+      <w:r>
+        <w:rPr>
+          <w:rFonts w:hint="eastAsia"/>
+        </w:rPr>
+        <w:t>实现：双向链表用以保证最新的数据放在头部，最旧的数据在尾部，这样删除时，直接删除尾部节点；哈希表用以保存</w:t>
+      </w:r>
+      <w:r>
+        <w:rPr>
+          <w:rFonts w:hint="eastAsia"/>
+        </w:rPr>
+        <w:t>Key</w:t>
+      </w:r>
+      <w:r>
+        <w:rPr>
+          <w:rFonts w:hint="eastAsia"/>
+        </w:rPr>
+        <w:t>到节点的映射，通过</w:t>
+      </w:r>
+      <w:r>
+        <w:rPr>
+          <w:rFonts w:hint="eastAsia"/>
+        </w:rPr>
+        <w:t>Key</w:t>
+      </w:r>
+      <w:r>
+        <w:rPr>
+          <w:rFonts w:hint="eastAsia"/>
+        </w:rPr>
+        <w:t>就能以</w:t>
+      </w:r>
+      <w:r>
+        <w:rPr>
+          <w:rFonts w:hint="eastAsia"/>
+        </w:rPr>
+        <w:t>O(1)</w:t>
+      </w:r>
+      <w:r>
+        <w:rPr>
+          <w:rFonts w:hint="eastAsia"/>
+        </w:rPr>
+        <w:t>的时间得到节点，然后再以</w:t>
+      </w:r>
+      <w:r>
+        <w:rPr>
+          <w:rFonts w:hint="eastAsia"/>
+        </w:rPr>
+        <w:t>O(1)</w:t>
+      </w:r>
+      <w:r>
+        <w:rPr>
+          <w:rFonts w:hint="eastAsia"/>
+        </w:rPr>
+        <w:t>的时间将其从双向链表中删除。</w:t>
+      </w:r>
+    </w:p>
+    <w:p>
+      <w:pPr>
+        <w:rPr>
+          <w:rFonts w:ascii="微软雅黑" w:eastAsia="微软雅黑" w:hAnsi="微软雅黑"/>
+          <w:b/>
+        </w:rPr>
+      </w:pPr>
+      <w:r>
+        <w:rPr>
+          <w:rFonts w:ascii="微软雅黑" w:eastAsia="微软雅黑" w:hAnsi="微软雅黑" w:hint="eastAsia"/>
+          <w:b/>
+        </w:rPr>
+        <w:t>三：缓存的位置</w:t>
+      </w:r>
+    </w:p>
+    <w:p>
+      <w:r>
+        <w:rPr>
+          <w:rFonts w:hint="eastAsia"/>
+        </w:rPr>
+        <w:t>浏览器：当</w:t>
+      </w:r>
+      <w:r>
+        <w:rPr>
+          <w:rFonts w:hint="eastAsia"/>
+        </w:rPr>
+        <w:t>HTTP</w:t>
+      </w:r>
+      <w:r>
+        <w:rPr>
+          <w:rFonts w:hint="eastAsia"/>
+        </w:rPr>
+        <w:t>响应允许缓存时，浏览器会将</w:t>
+      </w:r>
+      <w:r>
+        <w:rPr>
+          <w:rFonts w:hint="eastAsia"/>
+        </w:rPr>
+        <w:t>html</w:t>
+      </w:r>
+      <w:r>
+        <w:rPr>
+          <w:rFonts w:hint="eastAsia"/>
+        </w:rPr>
+        <w:t>，</w:t>
+      </w:r>
+      <w:proofErr w:type="spellStart"/>
+      <w:r>
+        <w:rPr>
+          <w:rFonts w:hint="eastAsia"/>
+        </w:rPr>
+        <w:t>css</w:t>
+      </w:r>
+      <w:proofErr w:type="spellEnd"/>
+      <w:r>
+        <w:rPr>
+          <w:rFonts w:hint="eastAsia"/>
+        </w:rPr>
+        <w:t>，</w:t>
+      </w:r>
+      <w:proofErr w:type="spellStart"/>
+      <w:r>
+        <w:rPr>
+          <w:rFonts w:hint="eastAsia"/>
+        </w:rPr>
+        <w:t>js</w:t>
+      </w:r>
+      <w:proofErr w:type="spellEnd"/>
+      <w:r>
+        <w:rPr>
+          <w:rFonts w:hint="eastAsia"/>
+        </w:rPr>
+        <w:t>，图片等静态资源进行缓存；</w:t>
+      </w:r>
+    </w:p>
+    <w:p>
+      <w:r>
+        <w:rPr>
+          <w:rFonts w:hint="eastAsia"/>
+        </w:rPr>
+        <w:t>ISP</w:t>
+      </w:r>
+      <w:r>
+        <w:rPr>
+          <w:rFonts w:hint="eastAsia"/>
+        </w:rPr>
+        <w:t>：</w:t>
+      </w:r>
+    </w:p>
+    <w:p>
+      <w:pPr>
+        <w:ind w:left="1050" w:hangingChars="500" w:hanging="1050"/>
+      </w:pPr>
+      <w:r>
+        <w:rPr>
+          <w:rFonts w:hint="eastAsia"/>
+        </w:rPr>
+        <w:t>反向代理：反向代理位于服务器之前，请求与响应都需要经过反向代理。通过将数据缓存在反向代理，在用户请求时就可以直接使用缓存进行响应；</w:t>
+      </w:r>
+    </w:p>
+    <w:p>
+      <w:r>
+        <w:rPr>
+          <w:rFonts w:hint="eastAsia"/>
+        </w:rPr>
+        <w:t>本地缓存：</w:t>
+      </w:r>
+    </w:p>
+    <w:p>
+      <w:pPr>
+        <w:ind w:left="1260" w:hangingChars="600" w:hanging="1260"/>
+      </w:pPr>
+      <w:r>
+        <w:rPr>
+          <w:rFonts w:hint="eastAsia"/>
+        </w:rPr>
+        <w:t>分布式缓存：使用</w:t>
+      </w:r>
+      <w:proofErr w:type="spellStart"/>
+      <w:r>
+        <w:rPr>
+          <w:rFonts w:hint="eastAsia"/>
+        </w:rPr>
+        <w:t>Redis</w:t>
+      </w:r>
+      <w:proofErr w:type="spellEnd"/>
+      <w:r>
+        <w:rPr>
+          <w:rFonts w:hint="eastAsia"/>
+        </w:rPr>
+        <w:t>、</w:t>
+      </w:r>
+      <w:proofErr w:type="spellStart"/>
+      <w:r>
+        <w:rPr>
+          <w:rFonts w:hint="eastAsia"/>
+        </w:rPr>
+        <w:t>Memcache</w:t>
+      </w:r>
+      <w:proofErr w:type="spellEnd"/>
+      <w:r>
+        <w:rPr>
+          <w:rFonts w:hint="eastAsia"/>
+        </w:rPr>
+        <w:t>将数据缓存在分布式缓存系统中。相对于本地缓存，分布式缓存单独部署，可以根据需求分配硬件资源。另外，服务器集群都可以访问分布式缓存，而本地缓存需要在服务器集群之间进行同步，实现难度和性能开销都非常大。</w:t>
+      </w:r>
+    </w:p>
+    <w:p>
+      <w:pPr>
+        <w:ind w:left="1260" w:hangingChars="600" w:hanging="1260"/>
+      </w:pPr>
+      <w:r>
+        <w:rPr>
+          <w:rFonts w:hint="eastAsia"/>
+        </w:rPr>
+        <w:t>数据库缓存：</w:t>
+      </w:r>
+    </w:p>
+    <w:p>
+      <w:pPr>
+        <w:ind w:left="1260" w:hangingChars="600" w:hanging="1260"/>
+        <w:rPr>
+          <w:rFonts w:ascii="微软雅黑" w:eastAsia="微软雅黑" w:hAnsi="微软雅黑"/>
+          <w:b/>
+        </w:rPr>
+      </w:pPr>
+      <w:r>
+        <w:rPr>
+          <w:rFonts w:ascii="微软雅黑" w:eastAsia="微软雅黑" w:hAnsi="微软雅黑" w:hint="eastAsia"/>
+          <w:b/>
+        </w:rPr>
+        <w:t>四：CDN</w:t>
+      </w:r>
+    </w:p>
+    <w:p>
+      <w:pPr>
+        <w:ind w:left="1260" w:hangingChars="600" w:hanging="1260"/>
+        <w:rPr>
+          <w:rFonts w:ascii="微软雅黑" w:eastAsia="微软雅黑" w:hAnsi="微软雅黑"/>
+          <w:b/>
+        </w:rPr>
+      </w:pPr>
+      <w:r>
+        <w:rPr>
+          <w:rFonts w:ascii="微软雅黑" w:eastAsia="微软雅黑" w:hAnsi="微软雅黑" w:hint="eastAsia"/>
+          <w:b/>
+        </w:rPr>
+        <w:t>五：缓存问题</w:t>
+      </w:r>
+    </w:p>
+    <w:p>
+      <w:pPr>
+        <w:ind w:left="1260" w:hangingChars="600" w:hanging="1260"/>
+      </w:pPr>
+      <w:r>
+        <w:rPr>
+          <w:rFonts w:hint="eastAsia"/>
+        </w:rPr>
+        <w:t>缓存穿透：指对一个一定不存在的数据进行请求，该请求会穿透缓存到达数据库。</w:t>
+      </w:r>
+    </w:p>
+    <w:p>
+      <w:pPr>
+        <w:ind w:leftChars="200" w:left="1260" w:hangingChars="400" w:hanging="840"/>
+      </w:pPr>
+      <w:r>
+        <w:rPr>
+          <w:rFonts w:hint="eastAsia"/>
+        </w:rPr>
+        <w:t>解决方案：</w:t>
+      </w:r>
+    </w:p>
+    <w:p>
+      <w:pPr>
+        <w:ind w:leftChars="600" w:left="1260" w:firstLineChars="100" w:firstLine="210"/>
+      </w:pPr>
+      <w:r>
+        <w:rPr>
+          <w:rFonts w:hint="eastAsia"/>
+        </w:rPr>
+        <w:t>对这些不存在的数据缓存一个空数据；</w:t>
+      </w:r>
+    </w:p>
+    <w:p>
+      <w:pPr>
+        <w:ind w:leftChars="600" w:left="1260" w:firstLineChars="100" w:firstLine="210"/>
+      </w:pPr>
+      <w:r>
+        <w:rPr>
+          <w:rFonts w:hint="eastAsia"/>
+        </w:rPr>
+        <w:t>对这类请求进行过滤。</w:t>
+      </w:r>
+    </w:p>
+    <w:p>
+      <w:pPr>
+        <w:ind w:left="1050" w:hangingChars="500" w:hanging="1050"/>
+      </w:pPr>
+      <w:r>
+        <w:rPr>
+          <w:rFonts w:hint="eastAsia"/>
+        </w:rPr>
+        <w:t>缓存雪崩：</w:t>
+      </w:r>
+      <w:r>
+        <w:rPr>
+          <w:rFonts w:hint="eastAsia"/>
+        </w:rPr>
+        <w:t>指由于数据没有被加载到缓存中，或缓存数据在同一时间大面积失效</w:t>
+      </w:r>
+      <w:r>
+        <w:rPr>
+          <w:rFonts w:hint="eastAsia"/>
+        </w:rPr>
+        <w:t>(</w:t>
+      </w:r>
+      <w:r>
+        <w:rPr>
+          <w:rFonts w:hint="eastAsia"/>
+        </w:rPr>
+        <w:t>过期</w:t>
+      </w:r>
+      <w:r>
+        <w:rPr>
+          <w:rFonts w:hint="eastAsia"/>
+        </w:rPr>
+        <w:t>)</w:t>
+      </w:r>
+      <w:r>
+        <w:rPr>
+          <w:rFonts w:hint="eastAsia"/>
+        </w:rPr>
+        <w:t>，或缓存服务器</w:t>
+      </w:r>
+      <w:proofErr w:type="gramStart"/>
+      <w:r>
+        <w:rPr>
+          <w:rFonts w:hint="eastAsia"/>
+        </w:rPr>
+        <w:t>宕</w:t>
+      </w:r>
+      <w:proofErr w:type="gramEnd"/>
+      <w:r>
+        <w:rPr>
+          <w:rFonts w:hint="eastAsia"/>
+        </w:rPr>
+        <w:t>机，导致大量的请求都到达数据库。当发生缓存雪崩时，数据库无法处理这么大的请求，导致数据库崩溃。</w:t>
+      </w:r>
+    </w:p>
+    <w:p>
+      <w:pPr>
+        <w:ind w:leftChars="200" w:left="1050" w:hangingChars="300" w:hanging="630"/>
+      </w:pPr>
+      <w:r>
+        <w:rPr>
+          <w:rFonts w:hint="eastAsia"/>
+        </w:rPr>
+        <w:t>解决方案：</w:t>
+      </w:r>
+    </w:p>
+    <w:p>
+      <w:pPr>
+        <w:ind w:leftChars="500" w:left="1050" w:firstLineChars="200" w:firstLine="420"/>
+      </w:pPr>
+      <w:r>
+        <w:rPr>
+          <w:rFonts w:hint="eastAsia"/>
+        </w:rPr>
+        <w:t>合理设置缓存过期时间；</w:t>
+      </w:r>
+    </w:p>
+    <w:p>
+      <w:pPr>
+        <w:ind w:leftChars="500" w:left="1050" w:firstLineChars="200" w:firstLine="420"/>
+      </w:pPr>
+      <w:r>
+        <w:rPr>
+          <w:rFonts w:hint="eastAsia"/>
+        </w:rPr>
+        <w:t>使用分布式缓存，分布式缓存中每一个节点只缓存部分的数据，当某个节点</w:t>
+      </w:r>
+      <w:proofErr w:type="gramStart"/>
+      <w:r>
+        <w:rPr>
+          <w:rFonts w:hint="eastAsia"/>
+        </w:rPr>
+        <w:t>宕</w:t>
+      </w:r>
+      <w:proofErr w:type="gramEnd"/>
+      <w:r>
+        <w:rPr>
+          <w:rFonts w:hint="eastAsia"/>
+        </w:rPr>
+        <w:t>机时可以保证其他节点的缓存仍然可用；</w:t>
+      </w:r>
+    </w:p>
+    <w:p>
+      <w:pPr>
+        <w:ind w:leftChars="500" w:left="1050" w:firstLineChars="200" w:firstLine="420"/>
+      </w:pPr>
+      <w:r>
+        <w:rPr>
+          <w:rFonts w:hint="eastAsia"/>
+        </w:rPr>
+        <w:t>使用缓存预热，避免在系统刚启动不久由于还未将大量数据进行缓存而导致缓存雪崩。</w:t>
+      </w:r>
+    </w:p>
+    <w:p>
+      <w:pPr>
+        <w:ind w:left="1260" w:hangingChars="600" w:hanging="1260"/>
+      </w:pPr>
+      <w:r>
+        <w:rPr>
+          <w:rFonts w:hint="eastAsia"/>
+        </w:rPr>
+        <w:t>缓存一致性：</w:t>
+      </w:r>
+      <w:r>
+        <w:rPr>
+          <w:rFonts w:hint="eastAsia"/>
+        </w:rPr>
+        <w:t>指数据更新的同时能实时更新缓存。保证缓存一致性需要付出很大的代价，缓存数据最好是一些对一致性要求不高的数据，允许缓存数据存在一些脏数据。</w:t>
+      </w:r>
+    </w:p>
+    <w:p>
+      <w:pPr>
+        <w:ind w:left="1260" w:hangingChars="600" w:hanging="1260"/>
+        <w:rPr>
+          <w:rFonts w:ascii="微软雅黑" w:eastAsia="微软雅黑" w:hAnsi="微软雅黑"/>
+          <w:b/>
+        </w:rPr>
+      </w:pPr>
+      <w:r>
+        <w:rPr>
+          <w:rFonts w:ascii="微软雅黑" w:eastAsia="微软雅黑" w:hAnsi="微软雅黑" w:hint="eastAsia"/>
+          <w:b/>
+        </w:rPr>
+        <w:t>六：数据分布</w:t>
+      </w:r>
+    </w:p>
+    <w:p>
+      <w:pPr>
+        <w:ind w:left="1260" w:hangingChars="600" w:hanging="1260"/>
+      </w:pPr>
+      <w:r>
+        <w:rPr>
+          <w:rFonts w:hint="eastAsia"/>
+        </w:rPr>
+        <w:t>哈希分布</w:t>
+      </w:r>
+    </w:p>
+    <w:p>
+      <w:pPr>
+        <w:ind w:left="1260" w:hangingChars="600" w:hanging="1260"/>
+      </w:pPr>
+      <w:r>
+        <w:rPr>
+          <w:rFonts w:hint="eastAsia"/>
+        </w:rPr>
+        <w:lastRenderedPageBreak/>
+        <w:t>顺序分布</w:t>
+      </w:r>
+    </w:p>
+    <w:p>
+      <w:pPr>
+        <w:ind w:left="1260" w:hangingChars="600" w:hanging="1260"/>
+        <w:rPr>
+          <w:rFonts w:ascii="微软雅黑" w:eastAsia="微软雅黑" w:hAnsi="微软雅黑"/>
+          <w:b/>
+        </w:rPr>
+      </w:pPr>
+      <w:r>
+        <w:rPr>
+          <w:rFonts w:ascii="微软雅黑" w:eastAsia="微软雅黑" w:hAnsi="微软雅黑" w:hint="eastAsia"/>
+          <w:b/>
+        </w:rPr>
+        <w:t>七：一致性哈希</w:t>
+      </w:r>
+    </w:p>
+    <w:p>
+      <w:pPr>
+        <w:ind w:left="1260" w:hangingChars="600" w:hanging="1260"/>
+        <w:rPr>
+          <w:rFonts w:hint="eastAsia"/>
+        </w:rPr>
+      </w:pPr>
+      <w:r>
+        <w:rPr>
+          <w:rFonts w:hint="eastAsia"/>
+        </w:rPr>
+        <w:t>这个没有看懂</w:t>
+      </w:r>
+      <w:r>
+        <w:rPr>
+          <w:rFonts w:hint="eastAsia"/>
+        </w:rPr>
+        <w:t>、</w:t>
+      </w:r>
+    </w:p>
+    <w:p>
+      <w:pPr>
+        <w:ind w:left="1260" w:hangingChars="600" w:hanging="1260"/>
+        <w:rPr>
+          <w:rFonts w:hint="eastAsia"/>
+        </w:rPr>
+      </w:pPr>
+    </w:p>
+    <w:p>
+      <w:pPr>
+        <w:ind w:left="1260" w:hangingChars="600" w:hanging="1260"/>
+        <w:rPr>
+          <w:rFonts w:hint="eastAsia"/>
+        </w:rPr>
+      </w:pPr>
+      <w:r>
+        <w:rPr>
+          <w:rFonts w:hint="eastAsia"/>
+        </w:rPr>
+        <w:t>HTTP</w:t>
+      </w:r>
+    </w:p>
+    <w:p>
+      <w:pPr>
+        <w:ind w:left="1260" w:hangingChars="600" w:hanging="1260"/>
+        <w:rPr>
+          <w:rFonts w:hint="eastAsia"/>
+        </w:rPr>
+      </w:pPr>
+      <w:proofErr w:type="gramStart"/>
+      <w:r>
+        <w:rPr>
+          <w:rFonts w:hint="eastAsia"/>
+        </w:rPr>
+        <w:t>一</w:t>
+      </w:r>
+      <w:proofErr w:type="gramEnd"/>
+      <w:r>
+        <w:rPr>
+          <w:rFonts w:hint="eastAsia"/>
+        </w:rPr>
+        <w:t>：基础概念</w:t>
+      </w:r>
+    </w:p>
+    <w:p>
+      <w:pPr>
+        <w:ind w:left="1260" w:hangingChars="600" w:hanging="1260"/>
+        <w:rPr>
+          <w:rFonts w:hint="eastAsia"/>
+        </w:rPr>
+      </w:pPr>
+      <w:r>
+        <w:rPr>
+          <w:rFonts w:hint="eastAsia"/>
+        </w:rPr>
+        <w:t>统一资源标识符</w:t>
+      </w:r>
+      <w:r>
+        <w:rPr>
+          <w:rFonts w:hint="eastAsia"/>
+        </w:rPr>
+        <w:t>URI(Uniform Resource Identifier)</w:t>
+      </w:r>
+      <w:r>
+        <w:rPr>
+          <w:rFonts w:hint="eastAsia"/>
+        </w:rPr>
+        <w:t>：</w:t>
+      </w:r>
+    </w:p>
+    <w:p>
+      <w:pPr>
+        <w:ind w:left="1260" w:hangingChars="600" w:hanging="1260"/>
+        <w:rPr>
+          <w:rFonts w:hint="eastAsia"/>
+        </w:rPr>
+      </w:pPr>
+      <w:r>
+        <w:rPr>
+          <w:rFonts w:hint="eastAsia"/>
+        </w:rPr>
+        <w:t>包含统一资源定位符</w:t>
+      </w:r>
+      <w:r>
+        <w:rPr>
+          <w:rFonts w:hint="eastAsia"/>
+        </w:rPr>
+        <w:t>URL(Uniform Resource Locator)</w:t>
+      </w:r>
+      <w:r>
+        <w:rPr>
+          <w:rFonts w:hint="eastAsia"/>
+        </w:rPr>
+        <w:t>和统一资源名称</w:t>
+      </w:r>
       <w:bookmarkStart w:id="0" w:name="_GoBack"/>
       <w:bookmarkEnd w:id="0"/>
-    </w:p>
-    <w:p>
-      <w:pPr>
-        <w:rPr>
-          <w:rFonts w:hint="eastAsia"/>
-        </w:rPr>
-      </w:pPr>
-    </w:p>
-    <w:p>
-      <w:pPr>
-        <w:rPr>
-          <w:rFonts w:hint="eastAsia"/>
-        </w:rPr>
-      </w:pPr>
-    </w:p>
-    <w:p/>
+      <w:r>
+        <w:rPr>
+          <w:rFonts w:hint="eastAsia"/>
+        </w:rPr>
+        <w:t>URN(Uniform Resource Name)</w:t>
+      </w:r>
+    </w:p>
+    <w:p>
+      <w:pPr>
+        <w:ind w:left="1260" w:hangingChars="600" w:hanging="1260"/>
+        <w:rPr>
+          <w:rFonts w:hint="eastAsia"/>
+        </w:rPr>
+      </w:pPr>
+      <w:r>
+        <w:rPr>
+          <w:noProof/>
+        </w:rPr>
+        <w:drawing>
+          <wp:inline distT="0" distB="0" distL="0" distR="0" wp14:anchorId="1B207481" wp14:editId="0481DD7D">
+            <wp:extent cx="4037428" cy="2035536"/>
+            <wp:effectExtent l="0" t="0" r="1270" b="3175"/>
+            <wp:docPr id="5" name="图片 5"/>
+            <wp:cNvGraphicFramePr>
+              <a:graphicFrameLocks xmlns:a="http://schemas.openxmlformats.org/drawingml/2006/main" noChangeAspect="1"/>
+            </wp:cNvGraphicFramePr>
+            <a:graphic xmlns:a="http://schemas.openxmlformats.org/drawingml/2006/main">
+              <a:graphicData uri="http://schemas.openxmlformats.org/drawingml/2006/picture">
+                <pic:pic xmlns:pic="http://schemas.openxmlformats.org/drawingml/2006/picture">
+                  <pic:nvPicPr>
+                    <pic:cNvPr id="0" name=""/>
+                    <pic:cNvPicPr/>
+                  </pic:nvPicPr>
+                  <pic:blipFill>
+                    <a:blip r:embed="rId18"/>
+                    <a:stretch>
+                      <a:fillRect/>
+                    </a:stretch>
+                  </pic:blipFill>
+                  <pic:spPr>
+                    <a:xfrm>
+                      <a:off x="0" y="0"/>
+                      <a:ext cx="4037940" cy="2035794"/>
+                    </a:xfrm>
+                    <a:prstGeom prst="rect">
+                      <a:avLst/>
+                    </a:prstGeom>
+                  </pic:spPr>
+                </pic:pic>
+              </a:graphicData>
+            </a:graphic>
+          </wp:inline>
+        </w:drawing>
+      </w:r>
+    </w:p>
+    <w:p>
+      <w:pPr>
+        <w:ind w:left="1260" w:hangingChars="600" w:hanging="1260"/>
+      </w:pPr>
+    </w:p>
     <w:p>
       <w:r>
         <w:rPr>

--- a/docs/微软面试笔记.docx
+++ b/docs/微软面试笔记.docx
@@ -46,11 +46,6 @@
     </w:p>
     <w:p/>
     <w:p>
-      <w:pPr>
-        <w:rPr>
-          <w:rFonts w:hint="eastAsia"/>
-        </w:rPr>
-      </w:pPr>
       <w:r>
         <w:rPr>
           <w:noProof/>
@@ -345,11 +340,6 @@
       </w:r>
     </w:p>
     <w:p>
-      <w:pPr>
-        <w:rPr>
-          <w:rFonts w:hint="eastAsia"/>
-        </w:rPr>
-      </w:pPr>
       <w:r>
         <w:rPr>
           <w:rFonts w:hint="eastAsia"/>
@@ -360,9 +350,6 @@
     <w:p>
       <w:pPr>
         <w:ind w:firstLineChars="200" w:firstLine="420"/>
-        <w:rPr>
-          <w:rFonts w:hint="eastAsia"/>
-        </w:rPr>
       </w:pPr>
       <w:r>
         <w:rPr>
@@ -392,9 +379,6 @@
     <w:p>
       <w:pPr>
         <w:ind w:firstLineChars="200" w:firstLine="420"/>
-        <w:rPr>
-          <w:rFonts w:hint="eastAsia"/>
-        </w:rPr>
       </w:pPr>
       <w:r>
         <w:rPr>
@@ -406,9 +390,6 @@
     <w:p>
       <w:pPr>
         <w:ind w:firstLineChars="200" w:firstLine="420"/>
-        <w:rPr>
-          <w:rFonts w:hint="eastAsia"/>
-        </w:rPr>
       </w:pPr>
       <w:r>
         <w:rPr>
@@ -1358,11 +1339,6 @@
       </w:r>
     </w:p>
     <w:p>
-      <w:pPr>
-        <w:rPr>
-          <w:rFonts w:hint="eastAsia"/>
-        </w:rPr>
-      </w:pPr>
       <w:hyperlink r:id="rId10" w:history="1">
         <w:r>
           <w:rPr>
@@ -4428,9 +4404,6 @@
     <w:p>
       <w:pPr>
         <w:ind w:left="1260" w:hangingChars="600" w:hanging="1260"/>
-        <w:rPr>
-          <w:rFonts w:hint="eastAsia"/>
-        </w:rPr>
       </w:pPr>
       <w:r>
         <w:rPr>
@@ -4448,71 +4421,103 @@
     <w:p>
       <w:pPr>
         <w:ind w:left="1260" w:hangingChars="600" w:hanging="1260"/>
-        <w:rPr>
-          <w:rFonts w:hint="eastAsia"/>
-        </w:rPr>
-      </w:pPr>
+      </w:pPr>
+    </w:p>
+    <w:p>
+      <w:pPr>
+        <w:ind w:left="1687" w:hangingChars="600" w:hanging="1687"/>
+        <w:rPr>
+          <w:rFonts w:asciiTheme="minorEastAsia" w:hAnsiTheme="minorEastAsia"/>
+          <w:b/>
+          <w:sz w:val="28"/>
+          <w:szCs w:val="28"/>
+        </w:rPr>
+      </w:pPr>
+      <w:r>
+        <w:rPr>
+          <w:rFonts w:asciiTheme="minorEastAsia" w:hAnsiTheme="minorEastAsia" w:hint="eastAsia"/>
+          <w:b/>
+          <w:sz w:val="28"/>
+          <w:szCs w:val="28"/>
+        </w:rPr>
+        <w:t>HTTP</w:t>
+      </w:r>
     </w:p>
     <w:p>
       <w:pPr>
         <w:ind w:left="1260" w:hangingChars="600" w:hanging="1260"/>
         <w:rPr>
-          <w:rFonts w:hint="eastAsia"/>
-        </w:rPr>
-      </w:pPr>
-      <w:r>
-        <w:rPr>
-          <w:rFonts w:hint="eastAsia"/>
-        </w:rPr>
-        <w:t>HTTP</w:t>
+          <w:rFonts w:ascii="微软雅黑" w:eastAsia="微软雅黑" w:hAnsi="微软雅黑"/>
+          <w:b/>
+        </w:rPr>
+      </w:pPr>
+      <w:proofErr w:type="gramStart"/>
+      <w:r>
+        <w:rPr>
+          <w:rFonts w:ascii="微软雅黑" w:eastAsia="微软雅黑" w:hAnsi="微软雅黑" w:hint="eastAsia"/>
+          <w:b/>
+        </w:rPr>
+        <w:t>一</w:t>
+      </w:r>
+      <w:proofErr w:type="gramEnd"/>
+      <w:r>
+        <w:rPr>
+          <w:rFonts w:ascii="微软雅黑" w:eastAsia="微软雅黑" w:hAnsi="微软雅黑" w:hint="eastAsia"/>
+          <w:b/>
+        </w:rPr>
+        <w:t>：基础概念</w:t>
       </w:r>
     </w:p>
     <w:p>
       <w:pPr>
         <w:ind w:left="1260" w:hangingChars="600" w:hanging="1260"/>
-        <w:rPr>
-          <w:rFonts w:hint="eastAsia"/>
-        </w:rPr>
-      </w:pPr>
-      <w:proofErr w:type="gramStart"/>
-      <w:r>
-        <w:rPr>
-          <w:rFonts w:hint="eastAsia"/>
-        </w:rPr>
-        <w:t>一</w:t>
-      </w:r>
-      <w:proofErr w:type="gramEnd"/>
-      <w:r>
-        <w:rPr>
-          <w:rFonts w:hint="eastAsia"/>
-        </w:rPr>
-        <w:t>：基础概念</w:t>
+      </w:pPr>
+      <w:r>
+        <w:rPr>
+          <w:rFonts w:hint="eastAsia"/>
+        </w:rPr>
+        <w:t>统一资源标识符</w:t>
+      </w:r>
+      <w:r>
+        <w:rPr>
+          <w:rFonts w:hint="eastAsia"/>
+        </w:rPr>
+        <w:t>URI(Uniform Resource Identifier)</w:t>
+      </w:r>
+      <w:r>
+        <w:rPr>
+          <w:rFonts w:hint="eastAsia"/>
+        </w:rPr>
+        <w:t>：</w:t>
       </w:r>
     </w:p>
     <w:p>
       <w:pPr>
         <w:ind w:left="1260" w:hangingChars="600" w:hanging="1260"/>
-        <w:rPr>
-          <w:rFonts w:hint="eastAsia"/>
-        </w:rPr>
-      </w:pPr>
-      <w:r>
-        <w:rPr>
-          <w:rFonts w:hint="eastAsia"/>
-        </w:rPr>
-        <w:t>统一资源标识符</w:t>
-      </w:r>
-      <w:r>
-        <w:rPr>
-          <w:rFonts w:hint="eastAsia"/>
-        </w:rPr>
-        <w:t>URI(Uniform Resource Identifier)</w:t>
-      </w:r>
-      <w:r>
-        <w:rPr>
-          <w:rFonts w:hint="eastAsia"/>
-        </w:rPr>
-        <w:t>：</w:t>
+      </w:pPr>
+      <w:r>
+        <w:rPr>
+          <w:rFonts w:hint="eastAsia"/>
+        </w:rPr>
+        <w:t>包含统一资源定位符</w:t>
+      </w:r>
+      <w:r>
+        <w:rPr>
+          <w:rFonts w:hint="eastAsia"/>
+        </w:rPr>
+        <w:t>URL(Uniform Resource Locator)</w:t>
+      </w:r>
+      <w:r>
+        <w:rPr>
+          <w:rFonts w:hint="eastAsia"/>
+        </w:rPr>
+        <w:t>和统一资源名称</w:t>
+      </w:r>
+      <w:r>
+        <w:rPr>
+          <w:rFonts w:hint="eastAsia"/>
+        </w:rPr>
+        <w:t>URN(Uniform Resource Name)</w:t>
       </w:r>
     </w:p>
     <w:p>
@@ -4524,44 +4529,10 @@
       </w:pPr>
       <w:r>
         <w:rPr>
-          <w:rFonts w:hint="eastAsia"/>
-        </w:rPr>
-        <w:t>包含统一资源定位符</w:t>
-      </w:r>
-      <w:r>
-        <w:rPr>
-          <w:rFonts w:hint="eastAsia"/>
-        </w:rPr>
-        <w:t>URL(Uniform Resource Locator)</w:t>
-      </w:r>
-      <w:r>
-        <w:rPr>
-          <w:rFonts w:hint="eastAsia"/>
-        </w:rPr>
-        <w:t>和统一资源名称</w:t>
-      </w:r>
-      <w:bookmarkStart w:id="0" w:name="_GoBack"/>
-      <w:bookmarkEnd w:id="0"/>
-      <w:r>
-        <w:rPr>
-          <w:rFonts w:hint="eastAsia"/>
-        </w:rPr>
-        <w:t>URN(Uniform Resource Name)</w:t>
-      </w:r>
-    </w:p>
-    <w:p>
-      <w:pPr>
-        <w:ind w:left="1260" w:hangingChars="600" w:hanging="1260"/>
-        <w:rPr>
-          <w:rFonts w:hint="eastAsia"/>
-        </w:rPr>
-      </w:pPr>
-      <w:r>
-        <w:rPr>
           <w:noProof/>
         </w:rPr>
         <w:drawing>
-          <wp:inline distT="0" distB="0" distL="0" distR="0" wp14:anchorId="1B207481" wp14:editId="0481DD7D">
+          <wp:inline distT="0" distB="0" distL="0" distR="0" wp14:anchorId="7A8F6346" wp14:editId="69E06A24">
             <wp:extent cx="4037428" cy="2035536"/>
             <wp:effectExtent l="0" t="0" r="1270" b="3175"/>
             <wp:docPr id="5" name="图片 5"/>
@@ -4600,6 +4571,3160 @@
     <w:p>
       <w:pPr>
         <w:ind w:left="1260" w:hangingChars="600" w:hanging="1260"/>
+        <w:rPr>
+          <w:rFonts w:ascii="微软雅黑" w:eastAsia="微软雅黑" w:hAnsi="微软雅黑" w:hint="eastAsia"/>
+          <w:b/>
+        </w:rPr>
+      </w:pPr>
+      <w:r>
+        <w:rPr>
+          <w:rFonts w:ascii="微软雅黑" w:eastAsia="微软雅黑" w:hAnsi="微软雅黑" w:hint="eastAsia"/>
+          <w:b/>
+        </w:rPr>
+        <w:t>二</w:t>
+      </w:r>
+      <w:r>
+        <w:rPr>
+          <w:rFonts w:ascii="微软雅黑" w:eastAsia="微软雅黑" w:hAnsi="微软雅黑" w:hint="eastAsia"/>
+          <w:b/>
+        </w:rPr>
+        <w:t>：</w:t>
+      </w:r>
+      <w:r>
+        <w:rPr>
+          <w:rFonts w:ascii="微软雅黑" w:eastAsia="微软雅黑" w:hAnsi="微软雅黑" w:hint="eastAsia"/>
+          <w:b/>
+        </w:rPr>
+        <w:t>HTTP方法</w:t>
+      </w:r>
+    </w:p>
+    <w:p>
+      <w:pPr>
+        <w:ind w:left="1260" w:hangingChars="600" w:hanging="1260"/>
+        <w:rPr>
+          <w:rFonts w:hint="eastAsia"/>
+        </w:rPr>
+      </w:pPr>
+      <w:r>
+        <w:rPr>
+          <w:rFonts w:hint="eastAsia"/>
+        </w:rPr>
+        <w:t>GET</w:t>
+      </w:r>
+    </w:p>
+    <w:p>
+      <w:pPr>
+        <w:ind w:left="1260" w:hangingChars="600" w:hanging="1260"/>
+        <w:rPr>
+          <w:rFonts w:hint="eastAsia"/>
+        </w:rPr>
+      </w:pPr>
+      <w:r>
+        <w:rPr>
+          <w:rFonts w:hint="eastAsia"/>
+        </w:rPr>
+        <w:t xml:space="preserve">HEAD </w:t>
+      </w:r>
+    </w:p>
+    <w:p>
+      <w:pPr>
+        <w:ind w:leftChars="200" w:left="1260" w:hangingChars="400" w:hanging="840"/>
+        <w:rPr>
+          <w:rFonts w:hint="eastAsia"/>
+        </w:rPr>
+      </w:pPr>
+      <w:r>
+        <w:rPr>
+          <w:rFonts w:hint="eastAsia"/>
+        </w:rPr>
+        <w:t>和</w:t>
+      </w:r>
+      <w:r>
+        <w:rPr>
+          <w:rFonts w:hint="eastAsia"/>
+        </w:rPr>
+        <w:t>GET</w:t>
+      </w:r>
+      <w:r>
+        <w:rPr>
+          <w:rFonts w:hint="eastAsia"/>
+        </w:rPr>
+        <w:t>方法类似，但是不返回报文实体主体部分。主要用于确认</w:t>
+      </w:r>
+      <w:r>
+        <w:rPr>
+          <w:rFonts w:hint="eastAsia"/>
+        </w:rPr>
+        <w:t>URL</w:t>
+      </w:r>
+      <w:r>
+        <w:rPr>
+          <w:rFonts w:hint="eastAsia"/>
+        </w:rPr>
+        <w:t>的有效性以及资</w:t>
+      </w:r>
+    </w:p>
+    <w:p>
+      <w:pPr>
+        <w:ind w:leftChars="200" w:left="1260" w:hangingChars="400" w:hanging="840"/>
+        <w:rPr>
+          <w:rFonts w:hint="eastAsia"/>
+        </w:rPr>
+      </w:pPr>
+      <w:r>
+        <w:rPr>
+          <w:rFonts w:hint="eastAsia"/>
+        </w:rPr>
+        <w:t>源更新的日期时间等。</w:t>
+      </w:r>
+    </w:p>
+    <w:p>
+      <w:pPr>
+        <w:ind w:left="1260" w:hangingChars="600" w:hanging="1260"/>
+        <w:rPr>
+          <w:rFonts w:hint="eastAsia"/>
+        </w:rPr>
+      </w:pPr>
+      <w:r>
+        <w:rPr>
+          <w:rFonts w:hint="eastAsia"/>
+        </w:rPr>
+        <w:t>POST</w:t>
+      </w:r>
+    </w:p>
+    <w:p>
+      <w:pPr>
+        <w:ind w:leftChars="200" w:left="1260" w:hangingChars="400" w:hanging="840"/>
+        <w:rPr>
+          <w:rFonts w:hint="eastAsia"/>
+        </w:rPr>
+      </w:pPr>
+      <w:r>
+        <w:rPr>
+          <w:rFonts w:hint="eastAsia"/>
+        </w:rPr>
+        <w:t>POST</w:t>
+      </w:r>
+      <w:r>
+        <w:rPr>
+          <w:rFonts w:hint="eastAsia"/>
+        </w:rPr>
+        <w:t>主要用于传输数据，</w:t>
+      </w:r>
+      <w:r>
+        <w:rPr>
+          <w:rFonts w:hint="eastAsia"/>
+        </w:rPr>
+        <w:t>GET</w:t>
+      </w:r>
+      <w:r>
+        <w:rPr>
+          <w:rFonts w:hint="eastAsia"/>
+        </w:rPr>
+        <w:t>主要用于获取数据。</w:t>
+      </w:r>
+    </w:p>
+    <w:p>
+      <w:pPr>
+        <w:ind w:left="1260" w:hangingChars="600" w:hanging="1260"/>
+        <w:rPr>
+          <w:rFonts w:hint="eastAsia"/>
+        </w:rPr>
+      </w:pPr>
+      <w:r>
+        <w:rPr>
+          <w:rFonts w:hint="eastAsia"/>
+        </w:rPr>
+        <w:t>PUT</w:t>
+      </w:r>
+    </w:p>
+    <w:p>
+      <w:pPr>
+        <w:ind w:leftChars="200" w:left="1260" w:hangingChars="400" w:hanging="840"/>
+        <w:rPr>
+          <w:rFonts w:hint="eastAsia"/>
+        </w:rPr>
+      </w:pPr>
+      <w:r>
+        <w:rPr>
+          <w:rFonts w:hint="eastAsia"/>
+        </w:rPr>
+        <w:t>上传文件。由于自身不带验证机制，任何人都可以上传文件。</w:t>
+      </w:r>
+    </w:p>
+    <w:p>
+      <w:pPr>
+        <w:ind w:left="1260" w:hangingChars="600" w:hanging="1260"/>
+        <w:rPr>
+          <w:rFonts w:hint="eastAsia"/>
+        </w:rPr>
+      </w:pPr>
+      <w:r>
+        <w:rPr>
+          <w:rFonts w:hint="eastAsia"/>
+        </w:rPr>
+        <w:t>PATCH</w:t>
+      </w:r>
+    </w:p>
+    <w:p>
+      <w:pPr>
+        <w:ind w:leftChars="200" w:left="1260" w:hangingChars="400" w:hanging="840"/>
+        <w:rPr>
+          <w:rFonts w:hint="eastAsia"/>
+        </w:rPr>
+      </w:pPr>
+      <w:r>
+        <w:rPr>
+          <w:rFonts w:hint="eastAsia"/>
+        </w:rPr>
+        <w:t>对资源进行部分修改。</w:t>
+      </w:r>
+      <w:r>
+        <w:rPr>
+          <w:rFonts w:hint="eastAsia"/>
+        </w:rPr>
+        <w:t>PUT</w:t>
+      </w:r>
+      <w:r>
+        <w:rPr>
+          <w:rFonts w:hint="eastAsia"/>
+        </w:rPr>
+        <w:t>也可以用于修改资源，但是只能整体替换，</w:t>
+      </w:r>
+      <w:r>
+        <w:rPr>
+          <w:rFonts w:hint="eastAsia"/>
+        </w:rPr>
+        <w:t>Patch</w:t>
+      </w:r>
+      <w:r>
+        <w:rPr>
+          <w:rFonts w:hint="eastAsia"/>
+        </w:rPr>
+        <w:t>允许部分</w:t>
+      </w:r>
+    </w:p>
+    <w:p>
+      <w:pPr>
+        <w:ind w:leftChars="200" w:left="1260" w:hangingChars="400" w:hanging="840"/>
+        <w:rPr>
+          <w:rFonts w:hint="eastAsia"/>
+        </w:rPr>
+      </w:pPr>
+      <w:r>
+        <w:rPr>
+          <w:rFonts w:hint="eastAsia"/>
+        </w:rPr>
+        <w:t>修改。</w:t>
+      </w:r>
+    </w:p>
+    <w:p>
+      <w:pPr>
+        <w:ind w:left="1260" w:hangingChars="600" w:hanging="1260"/>
+        <w:rPr>
+          <w:rFonts w:hint="eastAsia"/>
+        </w:rPr>
+      </w:pPr>
+      <w:r>
+        <w:rPr>
+          <w:rFonts w:hint="eastAsia"/>
+        </w:rPr>
+        <w:t>DELETE</w:t>
+      </w:r>
+    </w:p>
+    <w:p>
+      <w:pPr>
+        <w:ind w:leftChars="200" w:left="1260" w:hangingChars="400" w:hanging="840"/>
+        <w:rPr>
+          <w:rFonts w:hint="eastAsia"/>
+        </w:rPr>
+      </w:pPr>
+      <w:r>
+        <w:rPr>
+          <w:rFonts w:hint="eastAsia"/>
+        </w:rPr>
+        <w:t>删除文件。与</w:t>
+      </w:r>
+      <w:r>
+        <w:rPr>
+          <w:rFonts w:hint="eastAsia"/>
+        </w:rPr>
+        <w:t>PUT</w:t>
+      </w:r>
+      <w:r>
+        <w:rPr>
+          <w:rFonts w:hint="eastAsia"/>
+        </w:rPr>
+        <w:t>相反，并同样无验证机制。</w:t>
+      </w:r>
+    </w:p>
+    <w:p>
+      <w:pPr>
+        <w:ind w:left="1260" w:hangingChars="600" w:hanging="1260"/>
+        <w:rPr>
+          <w:rFonts w:hint="eastAsia"/>
+        </w:rPr>
+      </w:pPr>
+      <w:r>
+        <w:rPr>
+          <w:rFonts w:hint="eastAsia"/>
+        </w:rPr>
+        <w:t>OPTIONS</w:t>
+      </w:r>
+    </w:p>
+    <w:p>
+      <w:pPr>
+        <w:ind w:leftChars="200" w:left="1260" w:hangingChars="400" w:hanging="840"/>
+      </w:pPr>
+      <w:r>
+        <w:rPr>
+          <w:rFonts w:hint="eastAsia"/>
+        </w:rPr>
+        <w:t>查询支持的方法。查询指定的</w:t>
+      </w:r>
+      <w:r>
+        <w:rPr>
+          <w:rFonts w:hint="eastAsia"/>
+        </w:rPr>
+        <w:t>URL</w:t>
+      </w:r>
+      <w:r>
+        <w:rPr>
+          <w:rFonts w:hint="eastAsia"/>
+        </w:rPr>
+        <w:t>能够支持的方法，会返回</w:t>
+      </w:r>
+      <w:proofErr w:type="spellStart"/>
+      <w:r>
+        <w:rPr>
+          <w:rFonts w:hint="eastAsia"/>
+        </w:rPr>
+        <w:t>Allow:GET,POST</w:t>
+      </w:r>
+      <w:proofErr w:type="spellEnd"/>
+      <w:r>
+        <w:rPr>
+          <w:rFonts w:hint="eastAsia"/>
+        </w:rPr>
+        <w:t>这样的内容。</w:t>
+      </w:r>
+    </w:p>
+    <w:p>
+      <w:pPr>
+        <w:ind w:left="1260" w:hangingChars="600" w:hanging="1260"/>
+        <w:rPr>
+          <w:rFonts w:hint="eastAsia"/>
+        </w:rPr>
+      </w:pPr>
+      <w:r>
+        <w:rPr>
+          <w:rFonts w:hint="eastAsia"/>
+        </w:rPr>
+        <w:t>CONNECT</w:t>
+      </w:r>
+    </w:p>
+    <w:p>
+      <w:pPr>
+        <w:ind w:leftChars="200" w:left="1260" w:hangingChars="400" w:hanging="840"/>
+        <w:rPr>
+          <w:rFonts w:hint="eastAsia"/>
+        </w:rPr>
+      </w:pPr>
+      <w:r>
+        <w:rPr>
+          <w:rFonts w:hint="eastAsia"/>
+        </w:rPr>
+        <w:t>要求在于代理服务器通信时，建立隧道。</w:t>
+      </w:r>
+      <w:r>
+        <w:rPr>
+          <w:rFonts w:hint="eastAsia"/>
+        </w:rPr>
+        <w:t>使用</w:t>
+      </w:r>
+      <w:r>
+        <w:rPr>
+          <w:rFonts w:hint="eastAsia"/>
+        </w:rPr>
+        <w:t xml:space="preserve"> SSL</w:t>
+      </w:r>
+      <w:r>
+        <w:rPr>
+          <w:rFonts w:hint="eastAsia"/>
+        </w:rPr>
+        <w:t>（</w:t>
+      </w:r>
+      <w:r>
+        <w:rPr>
+          <w:rFonts w:hint="eastAsia"/>
+        </w:rPr>
+        <w:t>Secure Sockets Layer</w:t>
+      </w:r>
+      <w:r>
+        <w:rPr>
+          <w:rFonts w:hint="eastAsia"/>
+        </w:rPr>
+        <w:t>，安全套接层）</w:t>
+      </w:r>
+    </w:p>
+    <w:p>
+      <w:pPr>
+        <w:ind w:leftChars="200" w:left="1260" w:hangingChars="400" w:hanging="840"/>
+        <w:rPr>
+          <w:rFonts w:hint="eastAsia"/>
+        </w:rPr>
+      </w:pPr>
+      <w:r>
+        <w:rPr>
+          <w:rFonts w:hint="eastAsia"/>
+        </w:rPr>
+        <w:t>和</w:t>
+      </w:r>
+      <w:r>
+        <w:rPr>
+          <w:rFonts w:hint="eastAsia"/>
+        </w:rPr>
+        <w:t xml:space="preserve"> TLS</w:t>
+      </w:r>
+      <w:r>
+        <w:rPr>
+          <w:rFonts w:hint="eastAsia"/>
+        </w:rPr>
+        <w:t>（</w:t>
+      </w:r>
+      <w:r>
+        <w:rPr>
+          <w:rFonts w:hint="eastAsia"/>
+        </w:rPr>
+        <w:t>Transport Layer Security</w:t>
+      </w:r>
+      <w:r>
+        <w:rPr>
+          <w:rFonts w:hint="eastAsia"/>
+        </w:rPr>
+        <w:t>，传输层安全）协议把通信内容加密后</w:t>
+      </w:r>
+      <w:proofErr w:type="gramStart"/>
+      <w:r>
+        <w:rPr>
+          <w:rFonts w:hint="eastAsia"/>
+        </w:rPr>
+        <w:t>经网络</w:t>
+      </w:r>
+      <w:proofErr w:type="gramEnd"/>
+      <w:r>
+        <w:rPr>
+          <w:rFonts w:hint="eastAsia"/>
+        </w:rPr>
+        <w:t>隧道传输。</w:t>
+      </w:r>
+    </w:p>
+    <w:p>
+      <w:pPr>
+        <w:rPr>
+          <w:rFonts w:hint="eastAsia"/>
+        </w:rPr>
+      </w:pPr>
+      <w:r>
+        <w:rPr>
+          <w:rFonts w:hint="eastAsia"/>
+        </w:rPr>
+        <w:t>TRACE</w:t>
+      </w:r>
+    </w:p>
+    <w:p>
+      <w:pPr>
+        <w:ind w:firstLineChars="200" w:firstLine="420"/>
+        <w:rPr>
+          <w:rFonts w:hint="eastAsia"/>
+        </w:rPr>
+      </w:pPr>
+      <w:r>
+        <w:rPr>
+          <w:rFonts w:hint="eastAsia"/>
+        </w:rPr>
+        <w:lastRenderedPageBreak/>
+        <w:t>追踪路径。服务器会将通信路径返回给客户端。发送请求时，在</w:t>
+      </w:r>
+      <w:r>
+        <w:rPr>
+          <w:rFonts w:hint="eastAsia"/>
+        </w:rPr>
+        <w:t xml:space="preserve"> Max-Forwards </w:t>
+      </w:r>
+      <w:r>
+        <w:rPr>
+          <w:rFonts w:hint="eastAsia"/>
+        </w:rPr>
+        <w:t>首部字</w:t>
+      </w:r>
+    </w:p>
+    <w:p>
+      <w:pPr>
+        <w:ind w:firstLineChars="200" w:firstLine="420"/>
+        <w:rPr>
+          <w:rFonts w:hint="eastAsia"/>
+        </w:rPr>
+      </w:pPr>
+      <w:r>
+        <w:rPr>
+          <w:rFonts w:hint="eastAsia"/>
+        </w:rPr>
+        <w:t>段中填入数值，每经过一个服务器就会减</w:t>
+      </w:r>
+      <w:r>
+        <w:rPr>
+          <w:rFonts w:hint="eastAsia"/>
+        </w:rPr>
+        <w:t xml:space="preserve"> 1</w:t>
+      </w:r>
+      <w:r>
+        <w:rPr>
+          <w:rFonts w:hint="eastAsia"/>
+        </w:rPr>
+        <w:t>，当数值为</w:t>
+      </w:r>
+      <w:r>
+        <w:rPr>
+          <w:rFonts w:hint="eastAsia"/>
+        </w:rPr>
+        <w:t xml:space="preserve"> 0 </w:t>
+      </w:r>
+      <w:r>
+        <w:rPr>
+          <w:rFonts w:hint="eastAsia"/>
+        </w:rPr>
+        <w:t>时就停止传输。通常不会使</w:t>
+      </w:r>
+    </w:p>
+    <w:p>
+      <w:pPr>
+        <w:ind w:firstLineChars="200" w:firstLine="420"/>
+        <w:rPr>
+          <w:rFonts w:hint="eastAsia"/>
+        </w:rPr>
+      </w:pPr>
+      <w:r>
+        <w:rPr>
+          <w:rFonts w:hint="eastAsia"/>
+        </w:rPr>
+        <w:t>用</w:t>
+      </w:r>
+      <w:r>
+        <w:rPr>
+          <w:rFonts w:hint="eastAsia"/>
+        </w:rPr>
+        <w:t xml:space="preserve"> TRACE</w:t>
+      </w:r>
+      <w:r>
+        <w:rPr>
+          <w:rFonts w:hint="eastAsia"/>
+        </w:rPr>
+        <w:t>，并且它容易受到</w:t>
+      </w:r>
+      <w:r>
+        <w:rPr>
+          <w:rFonts w:hint="eastAsia"/>
+        </w:rPr>
+        <w:t xml:space="preserve"> XST </w:t>
+      </w:r>
+      <w:r>
+        <w:rPr>
+          <w:rFonts w:hint="eastAsia"/>
+        </w:rPr>
+        <w:t>攻击（</w:t>
+      </w:r>
+      <w:r>
+        <w:rPr>
+          <w:rFonts w:hint="eastAsia"/>
+        </w:rPr>
+        <w:t>Cross-Site Tracing</w:t>
+      </w:r>
+      <w:r>
+        <w:rPr>
+          <w:rFonts w:hint="eastAsia"/>
+        </w:rPr>
+        <w:t>，</w:t>
+      </w:r>
+      <w:proofErr w:type="gramStart"/>
+      <w:r>
+        <w:rPr>
+          <w:rFonts w:hint="eastAsia"/>
+        </w:rPr>
+        <w:t>跨站追踪</w:t>
+      </w:r>
+      <w:proofErr w:type="gramEnd"/>
+      <w:r>
+        <w:rPr>
+          <w:rFonts w:hint="eastAsia"/>
+        </w:rPr>
+        <w:t>）。</w:t>
+      </w:r>
+    </w:p>
+    <w:p>
+      <w:pPr>
+        <w:rPr>
+          <w:rFonts w:ascii="微软雅黑" w:eastAsia="微软雅黑" w:hAnsi="微软雅黑" w:hint="eastAsia"/>
+          <w:b/>
+        </w:rPr>
+      </w:pPr>
+      <w:r>
+        <w:rPr>
+          <w:rFonts w:ascii="微软雅黑" w:eastAsia="微软雅黑" w:hAnsi="微软雅黑" w:hint="eastAsia"/>
+          <w:b/>
+        </w:rPr>
+        <w:t>三：具体应用</w:t>
+      </w:r>
+    </w:p>
+    <w:p>
+      <w:pPr>
+        <w:rPr>
+          <w:rFonts w:hint="eastAsia"/>
+        </w:rPr>
+      </w:pPr>
+      <w:r>
+        <w:rPr>
+          <w:rFonts w:hint="eastAsia"/>
+        </w:rPr>
+        <w:t>连接管理</w:t>
+      </w:r>
+    </w:p>
+    <w:p>
+      <w:pPr>
+        <w:rPr>
+          <w:rFonts w:hint="eastAsia"/>
+        </w:rPr>
+      </w:pPr>
+      <w:r>
+        <w:rPr>
+          <w:rFonts w:hint="eastAsia"/>
+        </w:rPr>
+        <w:t xml:space="preserve">1 </w:t>
+      </w:r>
+      <w:r>
+        <w:rPr>
+          <w:rFonts w:hint="eastAsia"/>
+        </w:rPr>
+        <w:t>短连接和长连接</w:t>
+      </w:r>
+    </w:p>
+    <w:p>
+      <w:pPr>
+        <w:ind w:firstLineChars="200" w:firstLine="420"/>
+        <w:rPr>
+          <w:rFonts w:hint="eastAsia"/>
+        </w:rPr>
+      </w:pPr>
+      <w:r>
+        <w:rPr>
+          <w:rFonts w:hint="eastAsia"/>
+        </w:rPr>
+        <w:t>当浏览器访问一个包含多个图片的</w:t>
+      </w:r>
+      <w:r>
+        <w:rPr>
+          <w:rFonts w:hint="eastAsia"/>
+        </w:rPr>
+        <w:t>html</w:t>
+      </w:r>
+      <w:r>
+        <w:rPr>
+          <w:rFonts w:hint="eastAsia"/>
+        </w:rPr>
+        <w:t>页面时，除了请求</w:t>
+      </w:r>
+      <w:r>
+        <w:rPr>
+          <w:rFonts w:hint="eastAsia"/>
+        </w:rPr>
+        <w:t>html</w:t>
+      </w:r>
+      <w:r>
+        <w:rPr>
+          <w:rFonts w:hint="eastAsia"/>
+        </w:rPr>
+        <w:t>页面资源，还会请求图片资源。如果每进行一次</w:t>
+      </w:r>
+      <w:r>
+        <w:rPr>
+          <w:rFonts w:hint="eastAsia"/>
+        </w:rPr>
+        <w:t>HTTP</w:t>
+      </w:r>
+      <w:r>
+        <w:rPr>
+          <w:rFonts w:hint="eastAsia"/>
+        </w:rPr>
+        <w:t>通信就要新建一个</w:t>
+      </w:r>
+      <w:r>
+        <w:rPr>
+          <w:rFonts w:hint="eastAsia"/>
+        </w:rPr>
+        <w:t>TCP</w:t>
+      </w:r>
+      <w:r>
+        <w:rPr>
+          <w:rFonts w:hint="eastAsia"/>
+        </w:rPr>
+        <w:t>连接，那么开销会很大。</w:t>
+      </w:r>
+    </w:p>
+    <w:p>
+      <w:pPr>
+        <w:ind w:firstLineChars="200" w:firstLine="420"/>
+        <w:rPr>
+          <w:rFonts w:hint="eastAsia"/>
+        </w:rPr>
+      </w:pPr>
+      <w:r>
+        <w:rPr>
+          <w:rFonts w:hint="eastAsia"/>
+        </w:rPr>
+        <w:t>长连接只需要建立一次</w:t>
+      </w:r>
+      <w:r>
+        <w:rPr>
+          <w:rFonts w:hint="eastAsia"/>
+        </w:rPr>
+        <w:t>TCP</w:t>
+      </w:r>
+      <w:r>
+        <w:rPr>
+          <w:rFonts w:hint="eastAsia"/>
+        </w:rPr>
+        <w:t>连接就能进行多次</w:t>
+      </w:r>
+      <w:r>
+        <w:rPr>
+          <w:rFonts w:hint="eastAsia"/>
+        </w:rPr>
+        <w:t>HTTP</w:t>
+      </w:r>
+      <w:r>
+        <w:rPr>
+          <w:rFonts w:hint="eastAsia"/>
+        </w:rPr>
+        <w:t>通信。</w:t>
+      </w:r>
+    </w:p>
+    <w:p>
+      <w:pPr>
+        <w:ind w:firstLineChars="200" w:firstLine="420"/>
+        <w:rPr>
+          <w:rFonts w:hint="eastAsia"/>
+        </w:rPr>
+      </w:pPr>
+      <w:r>
+        <w:rPr>
+          <w:noProof/>
+        </w:rPr>
+        <w:drawing>
+          <wp:inline distT="0" distB="0" distL="0" distR="0" wp14:anchorId="01FF3D27" wp14:editId="37D9A25D">
+            <wp:extent cx="5274310" cy="357115"/>
+            <wp:effectExtent l="0" t="0" r="2540" b="5080"/>
+            <wp:docPr id="11" name="图片 11"/>
+            <wp:cNvGraphicFramePr>
+              <a:graphicFrameLocks xmlns:a="http://schemas.openxmlformats.org/drawingml/2006/main" noChangeAspect="1"/>
+            </wp:cNvGraphicFramePr>
+            <a:graphic xmlns:a="http://schemas.openxmlformats.org/drawingml/2006/main">
+              <a:graphicData uri="http://schemas.openxmlformats.org/drawingml/2006/picture">
+                <pic:pic xmlns:pic="http://schemas.openxmlformats.org/drawingml/2006/picture">
+                  <pic:nvPicPr>
+                    <pic:cNvPr id="0" name=""/>
+                    <pic:cNvPicPr/>
+                  </pic:nvPicPr>
+                  <pic:blipFill>
+                    <a:blip r:embed="rId19"/>
+                    <a:stretch>
+                      <a:fillRect/>
+                    </a:stretch>
+                  </pic:blipFill>
+                  <pic:spPr>
+                    <a:xfrm>
+                      <a:off x="0" y="0"/>
+                      <a:ext cx="5274310" cy="357115"/>
+                    </a:xfrm>
+                    <a:prstGeom prst="rect">
+                      <a:avLst/>
+                    </a:prstGeom>
+                  </pic:spPr>
+                </pic:pic>
+              </a:graphicData>
+            </a:graphic>
+          </wp:inline>
+        </w:drawing>
+      </w:r>
+    </w:p>
+    <w:p>
+      <w:pPr>
+        <w:rPr>
+          <w:rFonts w:hint="eastAsia"/>
+        </w:rPr>
+      </w:pPr>
+      <w:r>
+        <w:t>2</w:t>
+      </w:r>
+      <w:r>
+        <w:rPr>
+          <w:rFonts w:hint="eastAsia"/>
+        </w:rPr>
+        <w:t xml:space="preserve"> </w:t>
+      </w:r>
+      <w:r>
+        <w:rPr>
+          <w:rFonts w:hint="eastAsia"/>
+        </w:rPr>
+        <w:t>流水线</w:t>
+      </w:r>
+    </w:p>
+    <w:p>
+      <w:pPr>
+        <w:ind w:firstLineChars="200" w:firstLine="420"/>
+        <w:rPr>
+          <w:rFonts w:hint="eastAsia"/>
+        </w:rPr>
+      </w:pPr>
+      <w:r>
+        <w:rPr>
+          <w:rFonts w:hint="eastAsia"/>
+        </w:rPr>
+        <w:t>默认情况，</w:t>
+      </w:r>
+      <w:r>
+        <w:rPr>
+          <w:rFonts w:hint="eastAsia"/>
+        </w:rPr>
+        <w:t>HTTP</w:t>
+      </w:r>
+      <w:r>
+        <w:rPr>
+          <w:rFonts w:hint="eastAsia"/>
+        </w:rPr>
+        <w:t>请求只有当接受到当前请求的响应后，才会发出下一个请求。由于会受到网络延迟和带宽的限制，在下一个请求被发送到服务器之前，可能需要等待很长的时间。流水线是在同一条长连接上发出连续的请求，而不用等待响应返回，这样可以避免连接延迟。</w:t>
+      </w:r>
+    </w:p>
+    <w:p>
+      <w:pPr>
+        <w:rPr>
+          <w:rFonts w:hint="eastAsia"/>
+        </w:rPr>
+      </w:pPr>
+    </w:p>
+    <w:p>
+      <w:pPr>
+        <w:rPr>
+          <w:rFonts w:ascii="微软雅黑" w:eastAsia="微软雅黑" w:hAnsi="微软雅黑" w:hint="eastAsia"/>
+          <w:b/>
+        </w:rPr>
+      </w:pPr>
+      <w:r>
+        <w:rPr>
+          <w:rFonts w:ascii="微软雅黑" w:eastAsia="微软雅黑" w:hAnsi="微软雅黑" w:hint="eastAsia"/>
+          <w:b/>
+        </w:rPr>
+        <w:t>Cookie</w:t>
+      </w:r>
+    </w:p>
+    <w:p>
+      <w:pPr>
+        <w:rPr>
+          <w:rFonts w:hint="eastAsia"/>
+        </w:rPr>
+      </w:pPr>
+      <w:r>
+        <w:rPr>
+          <w:rFonts w:hint="eastAsia"/>
+        </w:rPr>
+        <w:t>HTTP</w:t>
+      </w:r>
+      <w:r>
+        <w:rPr>
+          <w:rFonts w:hint="eastAsia"/>
+        </w:rPr>
+        <w:t>协议是无状态的，主要是为了让</w:t>
+      </w:r>
+      <w:r>
+        <w:rPr>
+          <w:rFonts w:hint="eastAsia"/>
+        </w:rPr>
+        <w:t>HTTP</w:t>
+      </w:r>
+      <w:r>
+        <w:rPr>
+          <w:rFonts w:hint="eastAsia"/>
+        </w:rPr>
+        <w:t>协议尽可能简单，使得它能够处理大量事务。</w:t>
+      </w:r>
+      <w:r>
+        <w:rPr>
+          <w:rFonts w:hint="eastAsia"/>
+        </w:rPr>
+        <w:t>HTTP/1.1</w:t>
+      </w:r>
+      <w:r>
+        <w:rPr>
+          <w:rFonts w:hint="eastAsia"/>
+        </w:rPr>
+        <w:t>引入</w:t>
+      </w:r>
+      <w:r>
+        <w:rPr>
+          <w:rFonts w:hint="eastAsia"/>
+        </w:rPr>
+        <w:t>Cookie</w:t>
+      </w:r>
+      <w:r>
+        <w:rPr>
+          <w:rFonts w:hint="eastAsia"/>
+        </w:rPr>
+        <w:t>来保存状态信息。</w:t>
+      </w:r>
+    </w:p>
+    <w:p>
+      <w:pPr>
+        <w:rPr>
+          <w:rFonts w:hint="eastAsia"/>
+        </w:rPr>
+      </w:pPr>
+      <w:r>
+        <w:rPr>
+          <w:noProof/>
+        </w:rPr>
+        <w:drawing>
+          <wp:inline distT="0" distB="0" distL="0" distR="0" wp14:anchorId="0F8FC7ED" wp14:editId="19F58666">
+            <wp:extent cx="5932928" cy="1041009"/>
+            <wp:effectExtent l="0" t="0" r="0" b="6985"/>
+            <wp:docPr id="12" name="图片 12"/>
+            <wp:cNvGraphicFramePr>
+              <a:graphicFrameLocks xmlns:a="http://schemas.openxmlformats.org/drawingml/2006/main" noChangeAspect="1"/>
+            </wp:cNvGraphicFramePr>
+            <a:graphic xmlns:a="http://schemas.openxmlformats.org/drawingml/2006/main">
+              <a:graphicData uri="http://schemas.openxmlformats.org/drawingml/2006/picture">
+                <pic:pic xmlns:pic="http://schemas.openxmlformats.org/drawingml/2006/picture">
+                  <pic:nvPicPr>
+                    <pic:cNvPr id="0" name=""/>
+                    <pic:cNvPicPr/>
+                  </pic:nvPicPr>
+                  <pic:blipFill>
+                    <a:blip r:embed="rId20"/>
+                    <a:stretch>
+                      <a:fillRect/>
+                    </a:stretch>
+                  </pic:blipFill>
+                  <pic:spPr>
+                    <a:xfrm>
+                      <a:off x="0" y="0"/>
+                      <a:ext cx="5933826" cy="1041167"/>
+                    </a:xfrm>
+                    <a:prstGeom prst="rect">
+                      <a:avLst/>
+                    </a:prstGeom>
+                  </pic:spPr>
+                </pic:pic>
+              </a:graphicData>
+            </a:graphic>
+          </wp:inline>
+        </w:drawing>
+      </w:r>
+    </w:p>
+    <w:p>
+      <w:pPr>
+        <w:rPr>
+          <w:rFonts w:hint="eastAsia"/>
+        </w:rPr>
+      </w:pPr>
+      <w:r>
+        <w:rPr>
+          <w:rFonts w:hint="eastAsia"/>
+        </w:rPr>
+        <w:t xml:space="preserve">1 </w:t>
+      </w:r>
+      <w:r>
+        <w:rPr>
+          <w:rFonts w:hint="eastAsia"/>
+        </w:rPr>
+        <w:t>用途</w:t>
+      </w:r>
+    </w:p>
+    <w:p>
+      <w:pPr>
+        <w:ind w:firstLineChars="200" w:firstLine="420"/>
+        <w:rPr>
+          <w:rFonts w:hint="eastAsia"/>
+        </w:rPr>
+      </w:pPr>
+      <w:r>
+        <w:rPr>
+          <w:rFonts w:hint="eastAsia"/>
+        </w:rPr>
+        <w:t>会话状态管理</w:t>
+      </w:r>
+    </w:p>
+    <w:p>
+      <w:pPr>
+        <w:ind w:firstLineChars="200" w:firstLine="420"/>
+        <w:rPr>
+          <w:rFonts w:hint="eastAsia"/>
+        </w:rPr>
+      </w:pPr>
+      <w:r>
+        <w:rPr>
+          <w:rFonts w:hint="eastAsia"/>
+        </w:rPr>
+        <w:t>个性化设置</w:t>
+      </w:r>
+    </w:p>
+    <w:p>
+      <w:pPr>
+        <w:ind w:firstLineChars="200" w:firstLine="420"/>
+        <w:rPr>
+          <w:rFonts w:hint="eastAsia"/>
+        </w:rPr>
+      </w:pPr>
+      <w:r>
+        <w:rPr>
+          <w:rFonts w:hint="eastAsia"/>
+        </w:rPr>
+        <w:t>浏览器行为跟踪</w:t>
+      </w:r>
+    </w:p>
+    <w:p>
+      <w:pPr>
+        <w:rPr>
+          <w:rFonts w:hint="eastAsia"/>
+        </w:rPr>
+      </w:pPr>
+      <w:r>
+        <w:rPr>
+          <w:rFonts w:hint="eastAsia"/>
+        </w:rPr>
+        <w:t xml:space="preserve">2 </w:t>
+      </w:r>
+      <w:r>
+        <w:rPr>
+          <w:rFonts w:hint="eastAsia"/>
+        </w:rPr>
+        <w:t>创建过程</w:t>
+      </w:r>
+    </w:p>
+    <w:p>
+      <w:pPr>
+        <w:ind w:firstLineChars="200" w:firstLine="420"/>
+        <w:rPr>
+          <w:rFonts w:hint="eastAsia"/>
+        </w:rPr>
+      </w:pPr>
+      <w:r>
+        <w:rPr>
+          <w:rFonts w:hint="eastAsia"/>
+        </w:rPr>
+        <w:t>服务器发送的响应报文包含</w:t>
+      </w:r>
+      <w:r>
+        <w:rPr>
+          <w:rFonts w:hint="eastAsia"/>
+        </w:rPr>
+        <w:t>Set-Cookie</w:t>
+      </w:r>
+      <w:r>
+        <w:rPr>
+          <w:rFonts w:hint="eastAsia"/>
+        </w:rPr>
+        <w:t>首部字段，客户端得到响应报文后把</w:t>
+      </w:r>
+      <w:r>
+        <w:rPr>
+          <w:rFonts w:hint="eastAsia"/>
+        </w:rPr>
+        <w:t>Cookie</w:t>
+      </w:r>
+      <w:r>
+        <w:rPr>
+          <w:rFonts w:hint="eastAsia"/>
+        </w:rPr>
+        <w:t>内容保存在浏览器中。</w:t>
+      </w:r>
+    </w:p>
+    <w:p>
+      <w:pPr>
+        <w:ind w:firstLineChars="200" w:firstLine="420"/>
+        <w:rPr>
+          <w:rFonts w:hint="eastAsia"/>
+        </w:rPr>
+      </w:pPr>
+      <w:r>
+        <w:rPr>
+          <w:rFonts w:hint="eastAsia"/>
+        </w:rPr>
+        <w:t>客户端之后对同一个服务器发送请求时，会从浏览器中取出</w:t>
+      </w:r>
+      <w:r>
+        <w:rPr>
+          <w:rFonts w:hint="eastAsia"/>
+        </w:rPr>
+        <w:t>Cookie</w:t>
+      </w:r>
+      <w:r>
+        <w:rPr>
+          <w:rFonts w:hint="eastAsia"/>
+        </w:rPr>
+        <w:t>信息，并通过</w:t>
+      </w:r>
+      <w:r>
+        <w:rPr>
+          <w:rFonts w:hint="eastAsia"/>
+        </w:rPr>
+        <w:t>Cookie</w:t>
+      </w:r>
+      <w:r>
+        <w:rPr>
+          <w:rFonts w:hint="eastAsia"/>
+        </w:rPr>
+        <w:t>请求首部字段发送给服务器。</w:t>
+      </w:r>
+    </w:p>
+    <w:p>
+      <w:pPr>
+        <w:rPr>
+          <w:rFonts w:hint="eastAsia"/>
+        </w:rPr>
+      </w:pPr>
+      <w:r>
+        <w:rPr>
+          <w:rFonts w:hint="eastAsia"/>
+        </w:rPr>
+        <w:t xml:space="preserve">3 </w:t>
+      </w:r>
+      <w:r>
+        <w:rPr>
+          <w:rFonts w:hint="eastAsia"/>
+        </w:rPr>
+        <w:t>分类</w:t>
+      </w:r>
+    </w:p>
+    <w:p>
+      <w:pPr>
+        <w:rPr>
+          <w:rFonts w:hint="eastAsia"/>
+        </w:rPr>
+      </w:pPr>
+      <w:r>
+        <w:rPr>
+          <w:rFonts w:hint="eastAsia"/>
+        </w:rPr>
+        <w:t>会话期</w:t>
+      </w:r>
+      <w:r>
+        <w:rPr>
+          <w:rFonts w:hint="eastAsia"/>
+        </w:rPr>
+        <w:t>Cookie</w:t>
+      </w:r>
+      <w:r>
+        <w:rPr>
+          <w:rFonts w:hint="eastAsia"/>
+        </w:rPr>
+        <w:t>：浏览器关闭后会被删除，仅在会话期有效；</w:t>
+      </w:r>
+    </w:p>
+    <w:p>
+      <w:pPr>
+        <w:rPr>
+          <w:rFonts w:hint="eastAsia"/>
+        </w:rPr>
+      </w:pPr>
+      <w:r>
+        <w:rPr>
+          <w:rFonts w:hint="eastAsia"/>
+        </w:rPr>
+        <w:t>持久性</w:t>
+      </w:r>
+      <w:r>
+        <w:rPr>
+          <w:rFonts w:hint="eastAsia"/>
+        </w:rPr>
+        <w:t>Cookie</w:t>
+      </w:r>
+      <w:r>
+        <w:rPr>
+          <w:rFonts w:hint="eastAsia"/>
+        </w:rPr>
+        <w:t>：有一个过期时间</w:t>
+      </w:r>
+      <w:r>
+        <w:rPr>
+          <w:rFonts w:hint="eastAsia"/>
+        </w:rPr>
+        <w:t>(Expires)</w:t>
+      </w:r>
+      <w:r>
+        <w:rPr>
+          <w:rFonts w:hint="eastAsia"/>
+        </w:rPr>
+        <w:t>或有效期</w:t>
+      </w:r>
+      <w:r>
+        <w:rPr>
+          <w:rFonts w:hint="eastAsia"/>
+        </w:rPr>
+        <w:t>(max-age)</w:t>
+      </w:r>
+      <w:r>
+        <w:rPr>
+          <w:rFonts w:hint="eastAsia"/>
+        </w:rPr>
+        <w:t>。</w:t>
+      </w:r>
+    </w:p>
+    <w:p>
+      <w:pPr>
+        <w:rPr>
+          <w:rFonts w:hint="eastAsia"/>
+        </w:rPr>
+      </w:pPr>
+      <w:r>
+        <w:rPr>
+          <w:rFonts w:hint="eastAsia"/>
+        </w:rPr>
+        <w:t xml:space="preserve">4 </w:t>
+      </w:r>
+      <w:r>
+        <w:rPr>
+          <w:rFonts w:hint="eastAsia"/>
+        </w:rPr>
+        <w:t>作用域</w:t>
+      </w:r>
+    </w:p>
+    <w:p>
+      <w:pPr>
+        <w:rPr>
+          <w:rFonts w:hint="eastAsia"/>
+        </w:rPr>
+      </w:pPr>
+      <w:r>
+        <w:rPr>
+          <w:rFonts w:hint="eastAsia"/>
+        </w:rPr>
+        <w:t>5 JavaScript</w:t>
+      </w:r>
+    </w:p>
+    <w:p>
+      <w:pPr>
+        <w:ind w:firstLineChars="200" w:firstLine="420"/>
+        <w:rPr>
+          <w:rFonts w:hint="eastAsia"/>
+        </w:rPr>
+      </w:pPr>
+      <w:proofErr w:type="spellStart"/>
+      <w:r>
+        <w:rPr>
+          <w:rFonts w:hint="eastAsia"/>
+        </w:rPr>
+        <w:t>document.cookie</w:t>
+      </w:r>
+      <w:proofErr w:type="spellEnd"/>
+      <w:r>
+        <w:rPr>
+          <w:rFonts w:hint="eastAsia"/>
+        </w:rPr>
+        <w:t>可创建</w:t>
+      </w:r>
+      <w:r>
+        <w:rPr>
+          <w:rFonts w:hint="eastAsia"/>
+        </w:rPr>
+        <w:t>Cookie</w:t>
+      </w:r>
+      <w:r>
+        <w:rPr>
+          <w:rFonts w:hint="eastAsia"/>
+        </w:rPr>
+        <w:t>，也可通过该属性</w:t>
+      </w:r>
+      <w:proofErr w:type="gramStart"/>
+      <w:r>
+        <w:rPr>
+          <w:rFonts w:hint="eastAsia"/>
+        </w:rPr>
+        <w:t>访问非</w:t>
+      </w:r>
+      <w:proofErr w:type="spellStart"/>
+      <w:proofErr w:type="gramEnd"/>
+      <w:r>
+        <w:rPr>
+          <w:rFonts w:hint="eastAsia"/>
+        </w:rPr>
+        <w:t>HttpOnly</w:t>
+      </w:r>
+      <w:proofErr w:type="spellEnd"/>
+      <w:r>
+        <w:rPr>
+          <w:rFonts w:hint="eastAsia"/>
+        </w:rPr>
+        <w:t>标记的</w:t>
+      </w:r>
+      <w:r>
+        <w:rPr>
+          <w:rFonts w:hint="eastAsia"/>
+        </w:rPr>
+        <w:t>Cookie</w:t>
+      </w:r>
+      <w:r>
+        <w:rPr>
+          <w:rFonts w:hint="eastAsia"/>
+        </w:rPr>
+        <w:t>。</w:t>
+      </w:r>
+    </w:p>
+    <w:p>
+      <w:pPr>
+        <w:rPr>
+          <w:rFonts w:hint="eastAsia"/>
+        </w:rPr>
+      </w:pPr>
+      <w:r>
+        <w:rPr>
+          <w:rFonts w:hint="eastAsia"/>
+        </w:rPr>
+        <w:t xml:space="preserve">6 </w:t>
+      </w:r>
+      <w:proofErr w:type="spellStart"/>
+      <w:r>
+        <w:rPr>
+          <w:rFonts w:hint="eastAsia"/>
+        </w:rPr>
+        <w:t>HttpOnly</w:t>
+      </w:r>
+      <w:proofErr w:type="spellEnd"/>
+    </w:p>
+    <w:p>
+      <w:pPr>
+        <w:rPr>
+          <w:rFonts w:hint="eastAsia"/>
+        </w:rPr>
+      </w:pPr>
+      <w:r>
+        <w:rPr>
+          <w:rFonts w:hint="eastAsia"/>
+        </w:rPr>
+        <w:t>7 Secure</w:t>
+      </w:r>
+    </w:p>
+    <w:p>
+      <w:pPr>
+        <w:ind w:firstLineChars="200" w:firstLine="420"/>
+        <w:rPr>
+          <w:rFonts w:hint="eastAsia"/>
+        </w:rPr>
+      </w:pPr>
+      <w:r>
+        <w:rPr>
+          <w:rFonts w:hint="eastAsia"/>
+        </w:rPr>
+        <w:lastRenderedPageBreak/>
+        <w:t>标记为</w:t>
+      </w:r>
+      <w:r>
+        <w:rPr>
+          <w:rFonts w:hint="eastAsia"/>
+        </w:rPr>
+        <w:t xml:space="preserve"> Secure </w:t>
+      </w:r>
+      <w:r>
+        <w:rPr>
+          <w:rFonts w:hint="eastAsia"/>
+        </w:rPr>
+        <w:t>的</w:t>
+      </w:r>
+      <w:r>
+        <w:rPr>
+          <w:rFonts w:hint="eastAsia"/>
+        </w:rPr>
+        <w:t xml:space="preserve"> Cookie </w:t>
+      </w:r>
+      <w:r>
+        <w:rPr>
+          <w:rFonts w:hint="eastAsia"/>
+        </w:rPr>
+        <w:t>只能通过被</w:t>
+      </w:r>
+      <w:r>
+        <w:rPr>
+          <w:rFonts w:hint="eastAsia"/>
+        </w:rPr>
+        <w:t xml:space="preserve"> HTTPS </w:t>
+      </w:r>
+      <w:r>
+        <w:rPr>
+          <w:rFonts w:hint="eastAsia"/>
+        </w:rPr>
+        <w:t>协议加密过的请求发送给服务端。但即便设置了</w:t>
+      </w:r>
+      <w:r>
+        <w:rPr>
+          <w:rFonts w:hint="eastAsia"/>
+        </w:rPr>
+        <w:t xml:space="preserve"> Secure </w:t>
+      </w:r>
+      <w:r>
+        <w:rPr>
+          <w:rFonts w:hint="eastAsia"/>
+        </w:rPr>
+        <w:t>标记，敏感信息也不应该通过</w:t>
+      </w:r>
+      <w:r>
+        <w:rPr>
+          <w:rFonts w:hint="eastAsia"/>
+        </w:rPr>
+        <w:t xml:space="preserve"> Cookie </w:t>
+      </w:r>
+      <w:r>
+        <w:rPr>
+          <w:rFonts w:hint="eastAsia"/>
+        </w:rPr>
+        <w:t>传输，因为</w:t>
+      </w:r>
+      <w:r>
+        <w:rPr>
+          <w:rFonts w:hint="eastAsia"/>
+        </w:rPr>
+        <w:t xml:space="preserve"> Cookie </w:t>
+      </w:r>
+      <w:r>
+        <w:rPr>
+          <w:rFonts w:hint="eastAsia"/>
+        </w:rPr>
+        <w:t>有其固有的</w:t>
+      </w:r>
+      <w:proofErr w:type="gramStart"/>
+      <w:r>
+        <w:rPr>
+          <w:rFonts w:hint="eastAsia"/>
+        </w:rPr>
+        <w:t>不</w:t>
+      </w:r>
+      <w:proofErr w:type="gramEnd"/>
+      <w:r>
+        <w:rPr>
+          <w:rFonts w:hint="eastAsia"/>
+        </w:rPr>
+        <w:t>安全性，</w:t>
+      </w:r>
+      <w:r>
+        <w:rPr>
+          <w:rFonts w:hint="eastAsia"/>
+        </w:rPr>
+        <w:t xml:space="preserve">Secure </w:t>
+      </w:r>
+      <w:r>
+        <w:rPr>
+          <w:rFonts w:hint="eastAsia"/>
+        </w:rPr>
+        <w:t>标记也无法提供确实的安全保障。</w:t>
+      </w:r>
+    </w:p>
+    <w:p>
+      <w:pPr>
+        <w:rPr>
+          <w:rFonts w:hint="eastAsia"/>
+        </w:rPr>
+      </w:pPr>
+      <w:r>
+        <w:rPr>
+          <w:rFonts w:hint="eastAsia"/>
+        </w:rPr>
+        <w:t xml:space="preserve">8 </w:t>
+      </w:r>
+      <w:proofErr w:type="gramStart"/>
+      <w:r>
+        <w:rPr>
+          <w:rFonts w:hint="eastAsia"/>
+        </w:rPr>
+        <w:t>Session</w:t>
+      </w:r>
+      <w:proofErr w:type="gramEnd"/>
+    </w:p>
+    <w:p>
+      <w:pPr>
+        <w:ind w:firstLineChars="200" w:firstLine="420"/>
+        <w:rPr>
+          <w:rFonts w:hint="eastAsia"/>
+        </w:rPr>
+      </w:pPr>
+      <w:r>
+        <w:rPr>
+          <w:rFonts w:hint="eastAsia"/>
+        </w:rPr>
+        <w:t>除了将用户信息通过</w:t>
+      </w:r>
+      <w:r>
+        <w:rPr>
+          <w:rFonts w:hint="eastAsia"/>
+        </w:rPr>
+        <w:t>Cookie</w:t>
+      </w:r>
+      <w:r>
+        <w:rPr>
+          <w:rFonts w:hint="eastAsia"/>
+        </w:rPr>
+        <w:t>存储在用户浏览器中，也可以利用</w:t>
+      </w:r>
+      <w:r>
+        <w:rPr>
+          <w:rFonts w:hint="eastAsia"/>
+        </w:rPr>
+        <w:t>Session</w:t>
+      </w:r>
+      <w:r>
+        <w:rPr>
+          <w:rFonts w:hint="eastAsia"/>
+        </w:rPr>
+        <w:t>存储在服务器端，更安全。可以存在服务器端的文件、数据库或内存中，也可以存在</w:t>
+      </w:r>
+      <w:proofErr w:type="spellStart"/>
+      <w:r>
+        <w:rPr>
+          <w:rFonts w:hint="eastAsia"/>
+        </w:rPr>
+        <w:t>Redis</w:t>
+      </w:r>
+      <w:proofErr w:type="spellEnd"/>
+      <w:r>
+        <w:rPr>
+          <w:rFonts w:hint="eastAsia"/>
+        </w:rPr>
+        <w:t>这种内存数据库中，效率更高。</w:t>
+      </w:r>
+    </w:p>
+    <w:p>
+      <w:pPr>
+        <w:ind w:firstLineChars="200" w:firstLine="420"/>
+        <w:rPr>
+          <w:rFonts w:hint="eastAsia"/>
+        </w:rPr>
+      </w:pPr>
+      <w:r>
+        <w:rPr>
+          <w:noProof/>
+        </w:rPr>
+        <w:drawing>
+          <wp:inline distT="0" distB="0" distL="0" distR="0" wp14:anchorId="7B31AC7A" wp14:editId="3BB2B1B7">
+            <wp:extent cx="5274310" cy="1256311"/>
+            <wp:effectExtent l="0" t="0" r="2540" b="1270"/>
+            <wp:docPr id="13" name="图片 13"/>
+            <wp:cNvGraphicFramePr>
+              <a:graphicFrameLocks xmlns:a="http://schemas.openxmlformats.org/drawingml/2006/main" noChangeAspect="1"/>
+            </wp:cNvGraphicFramePr>
+            <a:graphic xmlns:a="http://schemas.openxmlformats.org/drawingml/2006/main">
+              <a:graphicData uri="http://schemas.openxmlformats.org/drawingml/2006/picture">
+                <pic:pic xmlns:pic="http://schemas.openxmlformats.org/drawingml/2006/picture">
+                  <pic:nvPicPr>
+                    <pic:cNvPr id="0" name=""/>
+                    <pic:cNvPicPr/>
+                  </pic:nvPicPr>
+                  <pic:blipFill>
+                    <a:blip r:embed="rId21"/>
+                    <a:stretch>
+                      <a:fillRect/>
+                    </a:stretch>
+                  </pic:blipFill>
+                  <pic:spPr>
+                    <a:xfrm>
+                      <a:off x="0" y="0"/>
+                      <a:ext cx="5274310" cy="1256311"/>
+                    </a:xfrm>
+                    <a:prstGeom prst="rect">
+                      <a:avLst/>
+                    </a:prstGeom>
+                  </pic:spPr>
+                </pic:pic>
+              </a:graphicData>
+            </a:graphic>
+          </wp:inline>
+        </w:drawing>
+      </w:r>
+    </w:p>
+    <w:p>
+      <w:pPr>
+        <w:rPr>
+          <w:rFonts w:hint="eastAsia"/>
+        </w:rPr>
+      </w:pPr>
+      <w:r>
+        <w:rPr>
+          <w:rFonts w:hint="eastAsia"/>
+        </w:rPr>
+        <w:t xml:space="preserve">9 </w:t>
+      </w:r>
+      <w:r>
+        <w:rPr>
+          <w:rFonts w:hint="eastAsia"/>
+        </w:rPr>
+        <w:t>浏览器禁用</w:t>
+      </w:r>
+      <w:r>
+        <w:rPr>
+          <w:rFonts w:hint="eastAsia"/>
+        </w:rPr>
+        <w:t>Cookie</w:t>
+      </w:r>
+    </w:p>
+    <w:p>
+      <w:pPr>
+        <w:ind w:firstLineChars="200" w:firstLine="420"/>
+        <w:rPr>
+          <w:rFonts w:hint="eastAsia"/>
+        </w:rPr>
+      </w:pPr>
+      <w:r>
+        <w:rPr>
+          <w:rFonts w:hint="eastAsia"/>
+        </w:rPr>
+        <w:t>此时无法使用</w:t>
+      </w:r>
+      <w:r>
+        <w:rPr>
+          <w:rFonts w:hint="eastAsia"/>
+        </w:rPr>
+        <w:t>Cookie</w:t>
+      </w:r>
+      <w:r>
+        <w:rPr>
+          <w:rFonts w:hint="eastAsia"/>
+        </w:rPr>
+        <w:t>保存用户信息，只能使用</w:t>
+      </w:r>
+      <w:r>
+        <w:rPr>
+          <w:rFonts w:hint="eastAsia"/>
+        </w:rPr>
+        <w:t>Session</w:t>
+      </w:r>
+      <w:r>
+        <w:rPr>
+          <w:rFonts w:hint="eastAsia"/>
+        </w:rPr>
+        <w:t>。除此之外，不能将</w:t>
+      </w:r>
+      <w:r>
+        <w:rPr>
+          <w:rFonts w:hint="eastAsia"/>
+        </w:rPr>
+        <w:t>Session ID</w:t>
+      </w:r>
+      <w:r>
+        <w:rPr>
+          <w:rFonts w:hint="eastAsia"/>
+        </w:rPr>
+        <w:t>放在</w:t>
+      </w:r>
+      <w:r>
+        <w:rPr>
+          <w:rFonts w:hint="eastAsia"/>
+        </w:rPr>
+        <w:t>Cookie</w:t>
+      </w:r>
+      <w:r>
+        <w:rPr>
+          <w:rFonts w:hint="eastAsia"/>
+        </w:rPr>
+        <w:t>中，而是使用</w:t>
+      </w:r>
+      <w:r>
+        <w:rPr>
+          <w:rFonts w:hint="eastAsia"/>
+        </w:rPr>
+        <w:t>URL</w:t>
+      </w:r>
+      <w:r>
+        <w:rPr>
+          <w:rFonts w:hint="eastAsia"/>
+        </w:rPr>
+        <w:t>重写技术，将</w:t>
+      </w:r>
+      <w:r>
+        <w:rPr>
+          <w:rFonts w:hint="eastAsia"/>
+        </w:rPr>
+        <w:t>Session ID</w:t>
+      </w:r>
+      <w:r>
+        <w:rPr>
+          <w:rFonts w:hint="eastAsia"/>
+        </w:rPr>
+        <w:t>作为</w:t>
+      </w:r>
+      <w:r>
+        <w:rPr>
+          <w:rFonts w:hint="eastAsia"/>
+        </w:rPr>
+        <w:t>URL</w:t>
+      </w:r>
+      <w:r>
+        <w:rPr>
+          <w:rFonts w:hint="eastAsia"/>
+        </w:rPr>
+        <w:t>的参数进行传递。</w:t>
+      </w:r>
+    </w:p>
+    <w:p>
+      <w:pPr>
+        <w:rPr>
+          <w:rFonts w:hint="eastAsia"/>
+        </w:rPr>
+      </w:pPr>
+      <w:r>
+        <w:rPr>
+          <w:rFonts w:hint="eastAsia"/>
+        </w:rPr>
+        <w:t>10 Cookie</w:t>
+      </w:r>
+      <w:r>
+        <w:rPr>
+          <w:rFonts w:hint="eastAsia"/>
+        </w:rPr>
+        <w:t>和</w:t>
+      </w:r>
+      <w:r>
+        <w:rPr>
+          <w:rFonts w:hint="eastAsia"/>
+        </w:rPr>
+        <w:t>Session</w:t>
+      </w:r>
+      <w:r>
+        <w:rPr>
+          <w:rFonts w:hint="eastAsia"/>
+        </w:rPr>
+        <w:t>的选择</w:t>
+      </w:r>
+    </w:p>
+    <w:p>
+      <w:pPr>
+        <w:ind w:firstLineChars="200" w:firstLine="420"/>
+        <w:rPr>
+          <w:rFonts w:hint="eastAsia"/>
+        </w:rPr>
+      </w:pPr>
+      <w:r>
+        <w:rPr>
+          <w:rFonts w:hint="eastAsia"/>
+        </w:rPr>
+        <w:t>Cookie</w:t>
+      </w:r>
+      <w:r>
+        <w:rPr>
+          <w:rFonts w:hint="eastAsia"/>
+        </w:rPr>
+        <w:t>只能存储</w:t>
+      </w:r>
+      <w:r>
+        <w:rPr>
+          <w:rFonts w:hint="eastAsia"/>
+        </w:rPr>
+        <w:t>ASCII</w:t>
+      </w:r>
+      <w:r>
+        <w:rPr>
+          <w:rFonts w:hint="eastAsia"/>
+        </w:rPr>
+        <w:t>码字符串，</w:t>
+      </w:r>
+      <w:r>
+        <w:rPr>
+          <w:rFonts w:hint="eastAsia"/>
+        </w:rPr>
+        <w:t>Session</w:t>
+      </w:r>
+      <w:r>
+        <w:rPr>
+          <w:rFonts w:hint="eastAsia"/>
+        </w:rPr>
+        <w:t>可以存取任何类型数据；</w:t>
+      </w:r>
+    </w:p>
+    <w:p>
+      <w:pPr>
+        <w:ind w:firstLineChars="200" w:firstLine="420"/>
+        <w:rPr>
+          <w:rFonts w:hint="eastAsia"/>
+        </w:rPr>
+      </w:pPr>
+      <w:r>
+        <w:rPr>
+          <w:rFonts w:hint="eastAsia"/>
+        </w:rPr>
+        <w:t xml:space="preserve">Cookie </w:t>
+      </w:r>
+      <w:r>
+        <w:rPr>
+          <w:rFonts w:hint="eastAsia"/>
+        </w:rPr>
+        <w:t>存储在浏览器中，容易被恶意查看。如果非要将一些隐私数据存在</w:t>
+      </w:r>
+      <w:r>
+        <w:rPr>
+          <w:rFonts w:hint="eastAsia"/>
+        </w:rPr>
+        <w:t xml:space="preserve"> Cookie </w:t>
+      </w:r>
+      <w:r>
+        <w:rPr>
+          <w:rFonts w:hint="eastAsia"/>
+        </w:rPr>
+        <w:t>中，可以将</w:t>
+      </w:r>
+      <w:r>
+        <w:rPr>
+          <w:rFonts w:hint="eastAsia"/>
+        </w:rPr>
+        <w:t xml:space="preserve"> Cookie </w:t>
+      </w:r>
+      <w:r>
+        <w:rPr>
+          <w:rFonts w:hint="eastAsia"/>
+        </w:rPr>
+        <w:t>值进行加密，然后在服务器进行解密；</w:t>
+      </w:r>
+    </w:p>
+    <w:p>
+      <w:pPr>
+        <w:ind w:firstLineChars="200" w:firstLine="420"/>
+        <w:rPr>
+          <w:rFonts w:hint="eastAsia"/>
+        </w:rPr>
+      </w:pPr>
+      <w:r>
+        <w:rPr>
+          <w:rFonts w:hint="eastAsia"/>
+        </w:rPr>
+        <w:t>对于大型网站，如果用户所有的信息都存储在</w:t>
+      </w:r>
+      <w:r>
+        <w:rPr>
+          <w:rFonts w:hint="eastAsia"/>
+        </w:rPr>
+        <w:t xml:space="preserve"> Session </w:t>
+      </w:r>
+      <w:r>
+        <w:rPr>
+          <w:rFonts w:hint="eastAsia"/>
+        </w:rPr>
+        <w:t>中，那么开销是非常大的，因此不建议将所有的用户信息都存储到</w:t>
+      </w:r>
+      <w:r>
+        <w:rPr>
+          <w:rFonts w:hint="eastAsia"/>
+        </w:rPr>
+        <w:t xml:space="preserve"> Session </w:t>
+      </w:r>
+      <w:r>
+        <w:rPr>
+          <w:rFonts w:hint="eastAsia"/>
+        </w:rPr>
+        <w:t>中。</w:t>
+      </w:r>
+    </w:p>
+    <w:p>
+      <w:pPr>
+        <w:rPr>
+          <w:rFonts w:hint="eastAsia"/>
+        </w:rPr>
+      </w:pPr>
+    </w:p>
+    <w:p>
+      <w:pPr>
+        <w:rPr>
+          <w:rFonts w:ascii="微软雅黑" w:eastAsia="微软雅黑" w:hAnsi="微软雅黑" w:hint="eastAsia"/>
+          <w:b/>
+        </w:rPr>
+      </w:pPr>
+      <w:r>
+        <w:rPr>
+          <w:rFonts w:ascii="微软雅黑" w:eastAsia="微软雅黑" w:hAnsi="微软雅黑" w:hint="eastAsia"/>
+          <w:b/>
+        </w:rPr>
+        <w:t>缓存</w:t>
+      </w:r>
+    </w:p>
+    <w:p>
+      <w:pPr>
+        <w:rPr>
+          <w:rFonts w:hint="eastAsia"/>
+        </w:rPr>
+      </w:pPr>
+      <w:r>
+        <w:rPr>
+          <w:rFonts w:hint="eastAsia"/>
+        </w:rPr>
+        <w:t xml:space="preserve">1 </w:t>
+      </w:r>
+      <w:r>
+        <w:rPr>
+          <w:rFonts w:hint="eastAsia"/>
+        </w:rPr>
+        <w:t>优点</w:t>
+      </w:r>
+    </w:p>
+    <w:p>
+      <w:pPr>
+        <w:rPr>
+          <w:rFonts w:hint="eastAsia"/>
+        </w:rPr>
+      </w:pPr>
+      <w:r>
+        <w:rPr>
+          <w:rFonts w:hint="eastAsia"/>
+        </w:rPr>
+        <w:t xml:space="preserve">2 </w:t>
+      </w:r>
+      <w:r>
+        <w:rPr>
+          <w:rFonts w:hint="eastAsia"/>
+        </w:rPr>
+        <w:t>实现方法</w:t>
+      </w:r>
+    </w:p>
+    <w:p>
+      <w:pPr>
+        <w:rPr>
+          <w:rFonts w:hint="eastAsia"/>
+        </w:rPr>
+      </w:pPr>
+      <w:r>
+        <w:rPr>
+          <w:rFonts w:hint="eastAsia"/>
+        </w:rPr>
+        <w:t xml:space="preserve">3 </w:t>
+      </w:r>
+      <w:proofErr w:type="gramStart"/>
+      <w:r>
+        <w:rPr>
+          <w:rFonts w:hint="eastAsia"/>
+        </w:rPr>
+        <w:t>Cache-Control</w:t>
+      </w:r>
+      <w:proofErr w:type="gramEnd"/>
+    </w:p>
+    <w:p>
+      <w:pPr>
+        <w:rPr>
+          <w:rFonts w:hint="eastAsia"/>
+        </w:rPr>
+      </w:pPr>
+      <w:r>
+        <w:rPr>
+          <w:rFonts w:hint="eastAsia"/>
+        </w:rPr>
+        <w:t xml:space="preserve">4 </w:t>
+      </w:r>
+      <w:r>
+        <w:rPr>
+          <w:rFonts w:hint="eastAsia"/>
+        </w:rPr>
+        <w:t>缓存验证</w:t>
+      </w:r>
+    </w:p>
+    <w:p>
+      <w:pPr>
+        <w:rPr>
+          <w:rFonts w:hint="eastAsia"/>
+        </w:rPr>
+      </w:pPr>
+    </w:p>
+    <w:p>
+      <w:pPr>
+        <w:rPr>
+          <w:rFonts w:ascii="微软雅黑" w:eastAsia="微软雅黑" w:hAnsi="微软雅黑" w:hint="eastAsia"/>
+          <w:b/>
+        </w:rPr>
+      </w:pPr>
+      <w:r>
+        <w:rPr>
+          <w:rFonts w:ascii="微软雅黑" w:eastAsia="微软雅黑" w:hAnsi="微软雅黑" w:hint="eastAsia"/>
+          <w:b/>
+        </w:rPr>
+        <w:t>内容协商</w:t>
+      </w:r>
+    </w:p>
+    <w:p>
+      <w:pPr>
+        <w:ind w:firstLineChars="200" w:firstLine="420"/>
+        <w:rPr>
+          <w:rFonts w:hint="eastAsia"/>
+        </w:rPr>
+      </w:pPr>
+      <w:r>
+        <w:rPr>
+          <w:rFonts w:hint="eastAsia"/>
+        </w:rPr>
+        <w:t>通过内容协商返回最合适的内容，例如根据浏览器的默认语言选择返回中文界面还是英文界面。</w:t>
+      </w:r>
+    </w:p>
+    <w:p>
+      <w:pPr>
+        <w:rPr>
+          <w:rFonts w:hint="eastAsia"/>
+        </w:rPr>
+      </w:pPr>
+      <w:r>
+        <w:rPr>
+          <w:rFonts w:hint="eastAsia"/>
+        </w:rPr>
+        <w:t xml:space="preserve">1 </w:t>
+      </w:r>
+      <w:r>
+        <w:rPr>
+          <w:rFonts w:hint="eastAsia"/>
+        </w:rPr>
+        <w:t>类型</w:t>
+      </w:r>
+    </w:p>
+    <w:p>
+      <w:pPr>
+        <w:rPr>
+          <w:rFonts w:hint="eastAsia"/>
+        </w:rPr>
+      </w:pPr>
+      <w:r>
+        <w:rPr>
+          <w:rFonts w:hint="eastAsia"/>
+        </w:rPr>
+        <w:t>服务端驱动型：客户端设置特定的</w:t>
+      </w:r>
+      <w:r>
+        <w:rPr>
+          <w:rFonts w:hint="eastAsia"/>
+        </w:rPr>
+        <w:t>HTTP</w:t>
+      </w:r>
+      <w:r>
+        <w:rPr>
+          <w:rFonts w:hint="eastAsia"/>
+        </w:rPr>
+        <w:t>首部，服务器根据这些字段返回特定的资源。</w:t>
+      </w:r>
+    </w:p>
+    <w:p>
+      <w:pPr>
+        <w:rPr>
+          <w:rFonts w:hint="eastAsia"/>
+        </w:rPr>
+      </w:pPr>
+      <w:r>
+        <w:rPr>
+          <w:rFonts w:hint="eastAsia"/>
+        </w:rPr>
+        <w:t>代理驱动型：</w:t>
+      </w:r>
+    </w:p>
+    <w:p>
+      <w:pPr>
+        <w:rPr>
+          <w:rFonts w:hint="eastAsia"/>
+        </w:rPr>
+      </w:pPr>
+      <w:r>
+        <w:t>2</w:t>
+      </w:r>
+      <w:r>
+        <w:rPr>
+          <w:rFonts w:hint="eastAsia"/>
+        </w:rPr>
+        <w:t xml:space="preserve"> Vary</w:t>
+      </w:r>
+    </w:p>
+    <w:p>
+      <w:pPr>
+        <w:ind w:firstLineChars="200" w:firstLine="420"/>
+        <w:rPr>
+          <w:rFonts w:hint="eastAsia"/>
+        </w:rPr>
+      </w:pPr>
+      <w:r>
+        <w:rPr>
+          <w:rFonts w:hint="eastAsia"/>
+        </w:rPr>
+        <w:t>在使用内容协商的情况下，只有当缓存服务器中的缓存满足内容协商条件时，才能使用该缓存，否则</w:t>
+      </w:r>
+      <w:proofErr w:type="gramStart"/>
+      <w:r>
+        <w:rPr>
+          <w:rFonts w:hint="eastAsia"/>
+        </w:rPr>
+        <w:t>应该向源服务器</w:t>
+      </w:r>
+      <w:proofErr w:type="gramEnd"/>
+      <w:r>
+        <w:rPr>
+          <w:rFonts w:hint="eastAsia"/>
+        </w:rPr>
+        <w:t>请求该资源。</w:t>
+      </w:r>
+    </w:p>
+    <w:p>
+      <w:pPr>
+        <w:rPr>
+          <w:rFonts w:hint="eastAsia"/>
+        </w:rPr>
+      </w:pPr>
+    </w:p>
+    <w:p>
+      <w:pPr>
+        <w:rPr>
+          <w:rFonts w:ascii="微软雅黑" w:eastAsia="微软雅黑" w:hAnsi="微软雅黑" w:hint="eastAsia"/>
+          <w:b/>
+        </w:rPr>
+      </w:pPr>
+      <w:r>
+        <w:rPr>
+          <w:rFonts w:ascii="微软雅黑" w:eastAsia="微软雅黑" w:hAnsi="微软雅黑" w:hint="eastAsia"/>
+          <w:b/>
+        </w:rPr>
+        <w:t>内容编码</w:t>
+      </w:r>
+    </w:p>
+    <w:p>
+      <w:pPr>
+        <w:ind w:firstLineChars="200" w:firstLine="420"/>
+        <w:rPr>
+          <w:rFonts w:hint="eastAsia"/>
+        </w:rPr>
+      </w:pPr>
+      <w:r>
+        <w:rPr>
+          <w:noProof/>
+        </w:rPr>
+        <w:lastRenderedPageBreak/>
+        <w:drawing>
+          <wp:inline distT="0" distB="0" distL="0" distR="0" wp14:anchorId="7081866D" wp14:editId="340F0201">
+            <wp:extent cx="3179298" cy="560601"/>
+            <wp:effectExtent l="0" t="0" r="2540" b="0"/>
+            <wp:docPr id="14" name="图片 14"/>
+            <wp:cNvGraphicFramePr>
+              <a:graphicFrameLocks xmlns:a="http://schemas.openxmlformats.org/drawingml/2006/main" noChangeAspect="1"/>
+            </wp:cNvGraphicFramePr>
+            <a:graphic xmlns:a="http://schemas.openxmlformats.org/drawingml/2006/main">
+              <a:graphicData uri="http://schemas.openxmlformats.org/drawingml/2006/picture">
+                <pic:pic xmlns:pic="http://schemas.openxmlformats.org/drawingml/2006/picture">
+                  <pic:nvPicPr>
+                    <pic:cNvPr id="0" name=""/>
+                    <pic:cNvPicPr/>
+                  </pic:nvPicPr>
+                  <pic:blipFill>
+                    <a:blip r:embed="rId22"/>
+                    <a:stretch>
+                      <a:fillRect/>
+                    </a:stretch>
+                  </pic:blipFill>
+                  <pic:spPr>
+                    <a:xfrm>
+                      <a:off x="0" y="0"/>
+                      <a:ext cx="3194623" cy="563303"/>
+                    </a:xfrm>
+                    <a:prstGeom prst="rect">
+                      <a:avLst/>
+                    </a:prstGeom>
+                  </pic:spPr>
+                </pic:pic>
+              </a:graphicData>
+            </a:graphic>
+          </wp:inline>
+        </w:drawing>
+      </w:r>
+    </w:p>
+    <w:p>
+      <w:pPr>
+        <w:rPr>
+          <w:rFonts w:hint="eastAsia"/>
+        </w:rPr>
+      </w:pPr>
+    </w:p>
+    <w:p>
+      <w:pPr>
+        <w:rPr>
+          <w:rFonts w:ascii="微软雅黑" w:eastAsia="微软雅黑" w:hAnsi="微软雅黑" w:hint="eastAsia"/>
+          <w:b/>
+        </w:rPr>
+      </w:pPr>
+      <w:r>
+        <w:rPr>
+          <w:rFonts w:ascii="微软雅黑" w:eastAsia="微软雅黑" w:hAnsi="微软雅黑" w:hint="eastAsia"/>
+          <w:b/>
+        </w:rPr>
+        <w:t>范围请求</w:t>
+      </w:r>
+    </w:p>
+    <w:p>
+      <w:pPr>
+        <w:ind w:firstLineChars="200" w:firstLine="420"/>
+        <w:rPr>
+          <w:rFonts w:hint="eastAsia"/>
+        </w:rPr>
+      </w:pPr>
+      <w:r>
+        <w:rPr>
+          <w:rFonts w:hint="eastAsia"/>
+        </w:rPr>
+        <w:t>如果网络出现中断，服务器只发送了一部分数据，范围请求可以使得客户端只请求服务端未发送的那部分数据，从而避免服务器重新发送所有数据。</w:t>
+      </w:r>
+    </w:p>
+    <w:p>
+      <w:pPr>
+        <w:rPr>
+          <w:rFonts w:hint="eastAsia"/>
+        </w:rPr>
+      </w:pPr>
+      <w:r>
+        <w:rPr>
+          <w:rFonts w:hint="eastAsia"/>
+        </w:rPr>
+        <w:t>1 Range</w:t>
+      </w:r>
+    </w:p>
+    <w:p>
+      <w:pPr>
+        <w:ind w:firstLineChars="200" w:firstLine="420"/>
+        <w:rPr>
+          <w:rFonts w:hint="eastAsia"/>
+        </w:rPr>
+      </w:pPr>
+      <w:r>
+        <w:rPr>
+          <w:rFonts w:hint="eastAsia"/>
+        </w:rPr>
+        <w:t>在请求的报文中添加</w:t>
+      </w:r>
+      <w:r>
+        <w:rPr>
+          <w:rFonts w:hint="eastAsia"/>
+        </w:rPr>
+        <w:t>Range</w:t>
+      </w:r>
+      <w:r>
+        <w:rPr>
+          <w:rFonts w:hint="eastAsia"/>
+        </w:rPr>
+        <w:t>首部字段指定请求的范围。</w:t>
+      </w:r>
+    </w:p>
+    <w:p>
+      <w:pPr>
+        <w:ind w:firstLineChars="200" w:firstLine="420"/>
+        <w:rPr>
+          <w:rFonts w:hint="eastAsia"/>
+        </w:rPr>
+      </w:pPr>
+      <w:r>
+        <w:rPr>
+          <w:noProof/>
+        </w:rPr>
+        <w:drawing>
+          <wp:inline distT="0" distB="0" distL="0" distR="0" wp14:anchorId="371A6EB4" wp14:editId="37889421">
+            <wp:extent cx="1969477" cy="576223"/>
+            <wp:effectExtent l="0" t="0" r="0" b="0"/>
+            <wp:docPr id="15" name="图片 15"/>
+            <wp:cNvGraphicFramePr>
+              <a:graphicFrameLocks xmlns:a="http://schemas.openxmlformats.org/drawingml/2006/main" noChangeAspect="1"/>
+            </wp:cNvGraphicFramePr>
+            <a:graphic xmlns:a="http://schemas.openxmlformats.org/drawingml/2006/main">
+              <a:graphicData uri="http://schemas.openxmlformats.org/drawingml/2006/picture">
+                <pic:pic xmlns:pic="http://schemas.openxmlformats.org/drawingml/2006/picture">
+                  <pic:nvPicPr>
+                    <pic:cNvPr id="0" name=""/>
+                    <pic:cNvPicPr/>
+                  </pic:nvPicPr>
+                  <pic:blipFill>
+                    <a:blip r:embed="rId23"/>
+                    <a:stretch>
+                      <a:fillRect/>
+                    </a:stretch>
+                  </pic:blipFill>
+                  <pic:spPr>
+                    <a:xfrm>
+                      <a:off x="0" y="0"/>
+                      <a:ext cx="1970138" cy="576416"/>
+                    </a:xfrm>
+                    <a:prstGeom prst="rect">
+                      <a:avLst/>
+                    </a:prstGeom>
+                  </pic:spPr>
+                </pic:pic>
+              </a:graphicData>
+            </a:graphic>
+          </wp:inline>
+        </w:drawing>
+      </w:r>
+    </w:p>
+    <w:p>
+      <w:pPr>
+        <w:rPr>
+          <w:rFonts w:hint="eastAsia"/>
+        </w:rPr>
+      </w:pPr>
+      <w:r>
+        <w:rPr>
+          <w:rFonts w:hint="eastAsia"/>
+        </w:rPr>
+        <w:t>2 Accept-Ranges</w:t>
+      </w:r>
+    </w:p>
+    <w:p>
+      <w:pPr>
+        <w:ind w:firstLineChars="200" w:firstLine="420"/>
+        <w:rPr>
+          <w:rFonts w:hint="eastAsia"/>
+        </w:rPr>
+      </w:pPr>
+      <w:r>
+        <w:rPr>
+          <w:rFonts w:hint="eastAsia"/>
+        </w:rPr>
+        <w:t>响应首部字段</w:t>
+      </w:r>
+      <w:r>
+        <w:rPr>
+          <w:rFonts w:hint="eastAsia"/>
+        </w:rPr>
+        <w:t>Accept-Ranges</w:t>
+      </w:r>
+      <w:r>
+        <w:rPr>
+          <w:rFonts w:hint="eastAsia"/>
+        </w:rPr>
+        <w:t>用于告知客户端是否能处理范围请求，</w:t>
+      </w:r>
+      <w:r>
+        <w:rPr>
+          <w:rFonts w:hint="eastAsia"/>
+        </w:rPr>
+        <w:t>可以处理使用</w:t>
+      </w:r>
+      <w:r>
+        <w:rPr>
+          <w:rFonts w:hint="eastAsia"/>
+        </w:rPr>
+        <w:t xml:space="preserve"> bytes</w:t>
+      </w:r>
+      <w:r>
+        <w:rPr>
+          <w:rFonts w:hint="eastAsia"/>
+        </w:rPr>
+        <w:t>，否则使用</w:t>
+      </w:r>
+      <w:r>
+        <w:rPr>
+          <w:rFonts w:hint="eastAsia"/>
+        </w:rPr>
+        <w:t xml:space="preserve"> none</w:t>
+      </w:r>
+      <w:r>
+        <w:rPr>
+          <w:rFonts w:hint="eastAsia"/>
+        </w:rPr>
+        <w:t>。</w:t>
+      </w:r>
+    </w:p>
+    <w:p>
+      <w:pPr>
+        <w:rPr>
+          <w:rFonts w:hint="eastAsia"/>
+        </w:rPr>
+      </w:pPr>
+      <w:r>
+        <w:rPr>
+          <w:rFonts w:hint="eastAsia"/>
+        </w:rPr>
+        <w:t xml:space="preserve">3 </w:t>
+      </w:r>
+      <w:r>
+        <w:rPr>
+          <w:rFonts w:hint="eastAsia"/>
+        </w:rPr>
+        <w:t>响应状态码</w:t>
+      </w:r>
+    </w:p>
+    <w:p>
+      <w:pPr>
+        <w:rPr>
+          <w:rFonts w:hint="eastAsia"/>
+        </w:rPr>
+      </w:pPr>
+    </w:p>
+    <w:p>
+      <w:pPr>
+        <w:rPr>
+          <w:rFonts w:ascii="微软雅黑" w:eastAsia="微软雅黑" w:hAnsi="微软雅黑" w:hint="eastAsia"/>
+          <w:b/>
+        </w:rPr>
+      </w:pPr>
+      <w:r>
+        <w:rPr>
+          <w:rFonts w:ascii="微软雅黑" w:eastAsia="微软雅黑" w:hAnsi="微软雅黑" w:hint="eastAsia"/>
+          <w:b/>
+        </w:rPr>
+        <w:t>分块传输编码</w:t>
+      </w:r>
+    </w:p>
+    <w:p>
+      <w:pPr>
+        <w:rPr>
+          <w:rFonts w:hint="eastAsia"/>
+        </w:rPr>
+      </w:pPr>
+      <w:r>
+        <w:rPr>
+          <w:rFonts w:hint="eastAsia"/>
+        </w:rPr>
+        <w:t xml:space="preserve">  Chunked Transfer Coding</w:t>
+      </w:r>
+      <w:r>
+        <w:rPr>
+          <w:rFonts w:hint="eastAsia"/>
+        </w:rPr>
+        <w:t>，可以把数据分割成多块，让浏览器逐步显示页面。</w:t>
+      </w:r>
+    </w:p>
+    <w:p>
+      <w:pPr>
+        <w:rPr>
+          <w:rFonts w:ascii="微软雅黑" w:eastAsia="微软雅黑" w:hAnsi="微软雅黑" w:hint="eastAsia"/>
+          <w:b/>
+        </w:rPr>
+      </w:pPr>
+      <w:r>
+        <w:rPr>
+          <w:rFonts w:ascii="微软雅黑" w:eastAsia="微软雅黑" w:hAnsi="微软雅黑" w:hint="eastAsia"/>
+          <w:b/>
+        </w:rPr>
+        <w:t>多部分对象集合</w:t>
+      </w:r>
+    </w:p>
+    <w:p>
+      <w:pPr>
+        <w:jc w:val="left"/>
+        <w:rPr>
+          <w:rFonts w:hint="eastAsia"/>
+        </w:rPr>
+      </w:pPr>
+      <w:r>
+        <w:rPr>
+          <w:rFonts w:hint="eastAsia"/>
+        </w:rPr>
+        <w:t xml:space="preserve">   </w:t>
+      </w:r>
+      <w:r>
+        <w:rPr>
+          <w:rFonts w:hint="eastAsia"/>
+        </w:rPr>
+        <w:t>一份报文主体内可含有多种类型的实体同时发送，每个部分之间用</w:t>
+      </w:r>
+      <w:r>
+        <w:rPr>
+          <w:rFonts w:hint="eastAsia"/>
+        </w:rPr>
+        <w:t xml:space="preserve"> boundary </w:t>
+      </w:r>
+      <w:r>
+        <w:rPr>
+          <w:rFonts w:hint="eastAsia"/>
+        </w:rPr>
+        <w:t>字段定义的分隔符进行分隔，每个部分都可以有首部字段。</w:t>
+      </w:r>
+      <w:r>
+        <w:rPr>
+          <w:rFonts w:hint="eastAsia"/>
+        </w:rPr>
+        <w:t xml:space="preserve"> </w:t>
+      </w:r>
+    </w:p>
+    <w:p>
+      <w:pPr>
+        <w:rPr>
+          <w:rFonts w:ascii="微软雅黑" w:eastAsia="微软雅黑" w:hAnsi="微软雅黑" w:hint="eastAsia"/>
+          <w:b/>
+        </w:rPr>
+      </w:pPr>
+      <w:r>
+        <w:rPr>
+          <w:rFonts w:ascii="微软雅黑" w:eastAsia="微软雅黑" w:hAnsi="微软雅黑" w:hint="eastAsia"/>
+          <w:b/>
+        </w:rPr>
+        <w:t>虚拟主机</w:t>
+      </w:r>
+    </w:p>
+    <w:p>
+      <w:pPr>
+        <w:rPr>
+          <w:rFonts w:hint="eastAsia"/>
+        </w:rPr>
+      </w:pPr>
+      <w:r>
+        <w:rPr>
+          <w:rFonts w:hint="eastAsia"/>
+        </w:rPr>
+        <w:t xml:space="preserve">   HTTP/1.1</w:t>
+      </w:r>
+      <w:r>
+        <w:rPr>
+          <w:rFonts w:hint="eastAsia"/>
+        </w:rPr>
+        <w:t>使用虚拟主机技术，使得一台服务器拥有多个域名，并且在逻辑上可以看成多个服务器。</w:t>
+      </w:r>
+    </w:p>
+    <w:p>
+      <w:pPr>
+        <w:rPr>
+          <w:rFonts w:ascii="微软雅黑" w:eastAsia="微软雅黑" w:hAnsi="微软雅黑" w:hint="eastAsia"/>
+          <w:b/>
+        </w:rPr>
+      </w:pPr>
+      <w:r>
+        <w:rPr>
+          <w:rFonts w:ascii="微软雅黑" w:eastAsia="微软雅黑" w:hAnsi="微软雅黑" w:hint="eastAsia"/>
+          <w:b/>
+        </w:rPr>
+        <w:t>通信数据转发</w:t>
+      </w:r>
+    </w:p>
+    <w:p>
+      <w:pPr>
+        <w:rPr>
+          <w:rFonts w:hint="eastAsia"/>
+        </w:rPr>
+      </w:pPr>
+      <w:r>
+        <w:rPr>
+          <w:rFonts w:hint="eastAsia"/>
+        </w:rPr>
+        <w:t xml:space="preserve">1 </w:t>
+      </w:r>
+      <w:r>
+        <w:rPr>
+          <w:rFonts w:hint="eastAsia"/>
+        </w:rPr>
+        <w:t>代理</w:t>
+      </w:r>
+    </w:p>
+    <w:p>
+      <w:pPr>
+        <w:ind w:firstLineChars="200" w:firstLine="420"/>
+        <w:rPr>
+          <w:rFonts w:hint="eastAsia"/>
+        </w:rPr>
+      </w:pPr>
+      <w:r>
+        <w:rPr>
+          <w:rFonts w:hint="eastAsia"/>
+        </w:rPr>
+        <w:t>代理服务器接受客户端的请求，并且转发给其他服务器。</w:t>
+      </w:r>
+    </w:p>
+    <w:p>
+      <w:pPr>
+        <w:rPr>
+          <w:rFonts w:hint="eastAsia"/>
+        </w:rPr>
+      </w:pPr>
+      <w:r>
+        <w:rPr>
+          <w:rFonts w:hint="eastAsia"/>
+        </w:rPr>
+        <w:t>目的</w:t>
+      </w:r>
+      <w:r>
+        <w:rPr>
+          <w:rFonts w:hint="eastAsia"/>
+        </w:rPr>
+        <w:t>：</w:t>
+      </w:r>
+    </w:p>
+    <w:p>
+      <w:pPr>
+        <w:ind w:firstLineChars="200" w:firstLine="420"/>
+        <w:rPr>
+          <w:rFonts w:hint="eastAsia"/>
+        </w:rPr>
+      </w:pPr>
+      <w:r>
+        <w:rPr>
+          <w:rFonts w:hint="eastAsia"/>
+        </w:rPr>
+        <w:t>缓存</w:t>
+      </w:r>
+    </w:p>
+    <w:p>
+      <w:pPr>
+        <w:ind w:firstLineChars="200" w:firstLine="420"/>
+        <w:rPr>
+          <w:rFonts w:hint="eastAsia"/>
+        </w:rPr>
+      </w:pPr>
+      <w:r>
+        <w:rPr>
+          <w:rFonts w:hint="eastAsia"/>
+        </w:rPr>
+        <w:t>负载均衡</w:t>
+      </w:r>
+    </w:p>
+    <w:p>
+      <w:pPr>
+        <w:ind w:firstLineChars="200" w:firstLine="420"/>
+        <w:rPr>
+          <w:rFonts w:hint="eastAsia"/>
+        </w:rPr>
+      </w:pPr>
+      <w:r>
+        <w:rPr>
+          <w:rFonts w:hint="eastAsia"/>
+        </w:rPr>
+        <w:t>网络访问控制</w:t>
+      </w:r>
+    </w:p>
+    <w:p>
+      <w:pPr>
+        <w:ind w:firstLineChars="200" w:firstLine="420"/>
+        <w:rPr>
+          <w:rFonts w:hint="eastAsia"/>
+        </w:rPr>
+      </w:pPr>
+      <w:r>
+        <w:rPr>
+          <w:rFonts w:hint="eastAsia"/>
+        </w:rPr>
+        <w:t>访问日志记录</w:t>
+      </w:r>
+    </w:p>
+    <w:p>
+      <w:pPr>
+        <w:rPr>
+          <w:rFonts w:hint="eastAsia"/>
+        </w:rPr>
+      </w:pPr>
+      <w:r>
+        <w:rPr>
+          <w:rFonts w:hint="eastAsia"/>
+        </w:rPr>
+        <w:t>正向代理服务器：用户察觉得到正向代理的存在</w:t>
+      </w:r>
+    </w:p>
+    <w:p>
+      <w:pPr>
+        <w:rPr>
+          <w:rFonts w:hint="eastAsia"/>
+        </w:rPr>
+      </w:pPr>
+      <w:r>
+        <w:rPr>
+          <w:rFonts w:hint="eastAsia"/>
+        </w:rPr>
+        <w:t xml:space="preserve">     </w:t>
+      </w:r>
+      <w:r>
+        <w:rPr>
+          <w:noProof/>
+        </w:rPr>
+        <w:drawing>
+          <wp:inline distT="0" distB="0" distL="0" distR="0" wp14:anchorId="063058DF" wp14:editId="087828A1">
+            <wp:extent cx="2841673" cy="914748"/>
+            <wp:effectExtent l="0" t="0" r="0" b="0"/>
+            <wp:docPr id="16" name="图片 16"/>
+            <wp:cNvGraphicFramePr>
+              <a:graphicFrameLocks xmlns:a="http://schemas.openxmlformats.org/drawingml/2006/main" noChangeAspect="1"/>
+            </wp:cNvGraphicFramePr>
+            <a:graphic xmlns:a="http://schemas.openxmlformats.org/drawingml/2006/main">
+              <a:graphicData uri="http://schemas.openxmlformats.org/drawingml/2006/picture">
+                <pic:pic xmlns:pic="http://schemas.openxmlformats.org/drawingml/2006/picture">
+                  <pic:nvPicPr>
+                    <pic:cNvPr id="0" name=""/>
+                    <pic:cNvPicPr/>
+                  </pic:nvPicPr>
+                  <pic:blipFill>
+                    <a:blip r:embed="rId24"/>
+                    <a:stretch>
+                      <a:fillRect/>
+                    </a:stretch>
+                  </pic:blipFill>
+                  <pic:spPr>
+                    <a:xfrm>
+                      <a:off x="0" y="0"/>
+                      <a:ext cx="2841424" cy="914668"/>
+                    </a:xfrm>
+                    <a:prstGeom prst="rect">
+                      <a:avLst/>
+                    </a:prstGeom>
+                  </pic:spPr>
+                </pic:pic>
+              </a:graphicData>
+            </a:graphic>
+          </wp:inline>
+        </w:drawing>
+      </w:r>
+    </w:p>
+    <w:p>
+      <w:pPr>
+        <w:rPr>
+          <w:rFonts w:hint="eastAsia"/>
+        </w:rPr>
+      </w:pPr>
+      <w:r>
+        <w:rPr>
+          <w:rFonts w:hint="eastAsia"/>
+        </w:rPr>
+        <w:lastRenderedPageBreak/>
+        <w:t>反向代理服务器：位于内部网络中，用户察觉不到</w:t>
+      </w:r>
+    </w:p>
+    <w:p>
+      <w:pPr>
+        <w:rPr>
+          <w:rFonts w:hint="eastAsia"/>
+        </w:rPr>
+      </w:pPr>
+      <w:r>
+        <w:rPr>
+          <w:rFonts w:hint="eastAsia"/>
+        </w:rPr>
+        <w:t xml:space="preserve">      </w:t>
+      </w:r>
+      <w:r>
+        <w:rPr>
+          <w:noProof/>
+        </w:rPr>
+        <w:drawing>
+          <wp:inline distT="0" distB="0" distL="0" distR="0">
+            <wp:extent cx="2771336" cy="1037472"/>
+            <wp:effectExtent l="0" t="0" r="0" b="0"/>
+            <wp:docPr id="17" name="图片 17" descr="https://github.com/CyC2018/CS-Notes/raw/master/docs/notes/pics/2d09a847-b854-439c-9198-b29c65810944.png"/>
+            <wp:cNvGraphicFramePr>
+              <a:graphicFrameLocks xmlns:a="http://schemas.openxmlformats.org/drawingml/2006/main" noChangeAspect="1"/>
+            </wp:cNvGraphicFramePr>
+            <a:graphic xmlns:a="http://schemas.openxmlformats.org/drawingml/2006/main">
+              <a:graphicData uri="http://schemas.openxmlformats.org/drawingml/2006/picture">
+                <pic:pic xmlns:pic="http://schemas.openxmlformats.org/drawingml/2006/picture">
+                  <pic:nvPicPr>
+                    <pic:cNvPr id="0" name="Picture 1" descr="https://github.com/CyC2018/CS-Notes/raw/master/docs/notes/pics/2d09a847-b854-439c-9198-b29c65810944.png"/>
+                    <pic:cNvPicPr>
+                      <a:picLocks noChangeAspect="1" noChangeArrowheads="1"/>
+                    </pic:cNvPicPr>
+                  </pic:nvPicPr>
+                  <pic:blipFill>
+                    <a:blip r:embed="rId25">
+                      <a:extLst>
+                        <a:ext uri="{28A0092B-C50C-407E-A947-70E740481C1C}">
+                          <a14:useLocalDpi xmlns:a14="http://schemas.microsoft.com/office/drawing/2010/main" val="0"/>
+                        </a:ext>
+                      </a:extLst>
+                    </a:blip>
+                    <a:srcRect/>
+                    <a:stretch>
+                      <a:fillRect/>
+                    </a:stretch>
+                  </pic:blipFill>
+                  <pic:spPr bwMode="auto">
+                    <a:xfrm>
+                      <a:off x="0" y="0"/>
+                      <a:ext cx="2771457" cy="1037517"/>
+                    </a:xfrm>
+                    <a:prstGeom prst="rect">
+                      <a:avLst/>
+                    </a:prstGeom>
+                    <a:noFill/>
+                    <a:ln>
+                      <a:noFill/>
+                    </a:ln>
+                  </pic:spPr>
+                </pic:pic>
+              </a:graphicData>
+            </a:graphic>
+          </wp:inline>
+        </w:drawing>
+      </w:r>
+    </w:p>
+    <w:p>
+      <w:pPr>
+        <w:rPr>
+          <w:rFonts w:hint="eastAsia"/>
+        </w:rPr>
+      </w:pPr>
+      <w:r>
+        <w:rPr>
+          <w:rFonts w:hint="eastAsia"/>
+        </w:rPr>
+        <w:t xml:space="preserve">2 </w:t>
+      </w:r>
+      <w:r>
+        <w:rPr>
+          <w:rFonts w:hint="eastAsia"/>
+        </w:rPr>
+        <w:t>网关</w:t>
+      </w:r>
+    </w:p>
+    <w:p>
+      <w:pPr>
+        <w:ind w:firstLineChars="200" w:firstLine="420"/>
+        <w:rPr>
+          <w:rFonts w:hint="eastAsia"/>
+        </w:rPr>
+      </w:pPr>
+      <w:r>
+        <w:rPr>
+          <w:rFonts w:hint="eastAsia"/>
+        </w:rPr>
+        <w:t>与代理服务器不同，网管服务器会将</w:t>
+      </w:r>
+      <w:r>
+        <w:rPr>
+          <w:rFonts w:hint="eastAsia"/>
+        </w:rPr>
+        <w:t>HTTP</w:t>
+      </w:r>
+      <w:r>
+        <w:rPr>
+          <w:rFonts w:hint="eastAsia"/>
+        </w:rPr>
+        <w:t>转化为其他协议进行通信，从而请求其他非</w:t>
+      </w:r>
+      <w:r>
+        <w:rPr>
+          <w:rFonts w:hint="eastAsia"/>
+        </w:rPr>
+        <w:t>HTTP</w:t>
+      </w:r>
+      <w:r>
+        <w:rPr>
+          <w:rFonts w:hint="eastAsia"/>
+        </w:rPr>
+        <w:t>服务器的服务。</w:t>
+      </w:r>
+    </w:p>
+    <w:p>
+      <w:pPr>
+        <w:rPr>
+          <w:rFonts w:hint="eastAsia"/>
+        </w:rPr>
+      </w:pPr>
+      <w:r>
+        <w:rPr>
+          <w:rFonts w:hint="eastAsia"/>
+        </w:rPr>
+        <w:t xml:space="preserve">3 </w:t>
+      </w:r>
+      <w:r>
+        <w:rPr>
+          <w:rFonts w:hint="eastAsia"/>
+        </w:rPr>
+        <w:t>隧道</w:t>
+      </w:r>
+    </w:p>
+    <w:p>
+      <w:pPr>
+        <w:ind w:firstLineChars="200" w:firstLine="420"/>
+        <w:rPr>
+          <w:rFonts w:hint="eastAsia"/>
+        </w:rPr>
+      </w:pPr>
+      <w:r>
+        <w:rPr>
+          <w:rFonts w:hint="eastAsia"/>
+        </w:rPr>
+        <w:t>使用</w:t>
+      </w:r>
+      <w:r>
+        <w:rPr>
+          <w:rFonts w:hint="eastAsia"/>
+        </w:rPr>
+        <w:t>SSL</w:t>
+      </w:r>
+      <w:r>
+        <w:rPr>
+          <w:rFonts w:hint="eastAsia"/>
+        </w:rPr>
+        <w:t>等加密手段，在客户端和服务器之间建立一条安全的通信线路。</w:t>
+      </w:r>
+    </w:p>
+    <w:p>
+      <w:pPr>
+        <w:rPr>
+          <w:rFonts w:asciiTheme="minorEastAsia" w:hAnsiTheme="minorEastAsia" w:hint="eastAsia"/>
+          <w:b/>
+          <w:sz w:val="28"/>
+          <w:szCs w:val="28"/>
+        </w:rPr>
+      </w:pPr>
+      <w:r>
+        <w:rPr>
+          <w:rFonts w:asciiTheme="minorEastAsia" w:hAnsiTheme="minorEastAsia" w:hint="eastAsia"/>
+          <w:b/>
+          <w:sz w:val="28"/>
+          <w:szCs w:val="28"/>
+        </w:rPr>
+        <w:t>六：HTTPS</w:t>
+      </w:r>
+    </w:p>
+    <w:p>
+      <w:pPr>
+        <w:ind w:left="420" w:hangingChars="200" w:hanging="420"/>
+        <w:rPr>
+          <w:rFonts w:hint="eastAsia"/>
+        </w:rPr>
+      </w:pPr>
+      <w:r>
+        <w:rPr>
+          <w:rFonts w:hint="eastAsia"/>
+        </w:rPr>
+        <w:t xml:space="preserve">    </w:t>
+      </w:r>
+      <w:r>
+        <w:rPr>
+          <w:noProof/>
+        </w:rPr>
+        <w:drawing>
+          <wp:inline distT="0" distB="0" distL="0" distR="0" wp14:anchorId="1054C8FC" wp14:editId="1D069230">
+            <wp:extent cx="3200400" cy="873487"/>
+            <wp:effectExtent l="0" t="0" r="0" b="3175"/>
+            <wp:docPr id="19" name="图片 19"/>
+            <wp:cNvGraphicFramePr>
+              <a:graphicFrameLocks xmlns:a="http://schemas.openxmlformats.org/drawingml/2006/main" noChangeAspect="1"/>
+            </wp:cNvGraphicFramePr>
+            <a:graphic xmlns:a="http://schemas.openxmlformats.org/drawingml/2006/main">
+              <a:graphicData uri="http://schemas.openxmlformats.org/drawingml/2006/picture">
+                <pic:pic xmlns:pic="http://schemas.openxmlformats.org/drawingml/2006/picture">
+                  <pic:nvPicPr>
+                    <pic:cNvPr id="0" name=""/>
+                    <pic:cNvPicPr/>
+                  </pic:nvPicPr>
+                  <pic:blipFill>
+                    <a:blip r:embed="rId26"/>
+                    <a:stretch>
+                      <a:fillRect/>
+                    </a:stretch>
+                  </pic:blipFill>
+                  <pic:spPr>
+                    <a:xfrm>
+                      <a:off x="0" y="0"/>
+                      <a:ext cx="3204440" cy="874590"/>
+                    </a:xfrm>
+                    <a:prstGeom prst="rect">
+                      <a:avLst/>
+                    </a:prstGeom>
+                  </pic:spPr>
+                </pic:pic>
+              </a:graphicData>
+            </a:graphic>
+          </wp:inline>
+        </w:drawing>
+      </w:r>
+    </w:p>
+    <w:p>
+      <w:pPr>
+        <w:ind w:left="420" w:hangingChars="200" w:hanging="420"/>
+        <w:rPr>
+          <w:rFonts w:hint="eastAsia"/>
+        </w:rPr>
+      </w:pPr>
+      <w:r>
+        <w:rPr>
+          <w:rFonts w:hint="eastAsia"/>
+        </w:rPr>
+        <w:t>https</w:t>
+      </w:r>
+      <w:r>
+        <w:rPr>
+          <w:rFonts w:hint="eastAsia"/>
+        </w:rPr>
+        <w:t>不是新协议，而是让</w:t>
+      </w:r>
+      <w:r>
+        <w:rPr>
+          <w:rFonts w:hint="eastAsia"/>
+        </w:rPr>
+        <w:t>HTTP</w:t>
+      </w:r>
+      <w:r>
+        <w:rPr>
+          <w:rFonts w:hint="eastAsia"/>
+        </w:rPr>
+        <w:t>先和</w:t>
+      </w:r>
+      <w:r>
+        <w:rPr>
+          <w:rFonts w:hint="eastAsia"/>
+        </w:rPr>
+        <w:t>SSL</w:t>
+      </w:r>
+      <w:r>
+        <w:rPr>
+          <w:rFonts w:hint="eastAsia"/>
+        </w:rPr>
+        <w:t>通信，再由</w:t>
+      </w:r>
+      <w:r>
+        <w:rPr>
+          <w:rFonts w:hint="eastAsia"/>
+        </w:rPr>
+        <w:t>SSL</w:t>
+      </w:r>
+      <w:r>
+        <w:rPr>
+          <w:rFonts w:hint="eastAsia"/>
+        </w:rPr>
+        <w:t>和</w:t>
+      </w:r>
+      <w:r>
+        <w:rPr>
+          <w:rFonts w:hint="eastAsia"/>
+        </w:rPr>
+        <w:t>TCP</w:t>
+      </w:r>
+      <w:r>
+        <w:rPr>
+          <w:rFonts w:hint="eastAsia"/>
+        </w:rPr>
+        <w:t>通信，也就是说</w:t>
+      </w:r>
+      <w:r>
+        <w:rPr>
+          <w:rFonts w:hint="eastAsia"/>
+        </w:rPr>
+        <w:t>HTTPS</w:t>
+      </w:r>
+      <w:r>
+        <w:rPr>
+          <w:rFonts w:hint="eastAsia"/>
+        </w:rPr>
+        <w:t>使用</w:t>
+      </w:r>
+    </w:p>
+    <w:p>
+      <w:pPr>
+        <w:ind w:left="420" w:hangingChars="200" w:hanging="420"/>
+        <w:rPr>
+          <w:rFonts w:hint="eastAsia"/>
+        </w:rPr>
+      </w:pPr>
+      <w:r>
+        <w:rPr>
+          <w:rFonts w:hint="eastAsia"/>
+        </w:rPr>
+        <w:t>了隧道进行通信。</w:t>
+      </w:r>
+    </w:p>
+    <w:p>
+      <w:pPr>
+        <w:ind w:left="420" w:hangingChars="200" w:hanging="420"/>
+        <w:rPr>
+          <w:rFonts w:hint="eastAsia"/>
+        </w:rPr>
+      </w:pPr>
+      <w:r>
+        <w:rPr>
+          <w:rFonts w:hint="eastAsia"/>
+        </w:rPr>
+        <w:t>通过使用</w:t>
+      </w:r>
+      <w:r>
+        <w:rPr>
+          <w:rFonts w:hint="eastAsia"/>
+        </w:rPr>
+        <w:t xml:space="preserve"> SSL</w:t>
+      </w:r>
+      <w:r>
+        <w:rPr>
+          <w:rFonts w:hint="eastAsia"/>
+        </w:rPr>
+        <w:t>，</w:t>
+      </w:r>
+      <w:r>
+        <w:rPr>
+          <w:rFonts w:hint="eastAsia"/>
+        </w:rPr>
+        <w:t xml:space="preserve">HTTPS </w:t>
+      </w:r>
+      <w:r>
+        <w:rPr>
+          <w:rFonts w:hint="eastAsia"/>
+        </w:rPr>
+        <w:t>具有了加密（防窃听）、认证（防伪装）和完整性保护（防篡改）</w:t>
+      </w:r>
+    </w:p>
+    <w:p>
+      <w:pPr>
+        <w:ind w:left="420" w:hangingChars="200" w:hanging="420"/>
+        <w:rPr>
+          <w:rFonts w:hint="eastAsia"/>
+        </w:rPr>
+      </w:pPr>
+      <w:r>
+        <w:rPr>
+          <w:noProof/>
+        </w:rPr>
+        <w:drawing>
+          <wp:inline distT="0" distB="0" distL="0" distR="0" wp14:anchorId="08F3E57E" wp14:editId="1FB6B9C5">
+            <wp:extent cx="3720905" cy="1130483"/>
+            <wp:effectExtent l="0" t="0" r="0" b="0"/>
+            <wp:docPr id="20" name="图片 20"/>
+            <wp:cNvGraphicFramePr>
+              <a:graphicFrameLocks xmlns:a="http://schemas.openxmlformats.org/drawingml/2006/main" noChangeAspect="1"/>
+            </wp:cNvGraphicFramePr>
+            <a:graphic xmlns:a="http://schemas.openxmlformats.org/drawingml/2006/main">
+              <a:graphicData uri="http://schemas.openxmlformats.org/drawingml/2006/picture">
+                <pic:pic xmlns:pic="http://schemas.openxmlformats.org/drawingml/2006/picture">
+                  <pic:nvPicPr>
+                    <pic:cNvPr id="0" name=""/>
+                    <pic:cNvPicPr/>
+                  </pic:nvPicPr>
+                  <pic:blipFill>
+                    <a:blip r:embed="rId27"/>
+                    <a:stretch>
+                      <a:fillRect/>
+                    </a:stretch>
+                  </pic:blipFill>
+                  <pic:spPr>
+                    <a:xfrm>
+                      <a:off x="0" y="0"/>
+                      <a:ext cx="3722039" cy="1130828"/>
+                    </a:xfrm>
+                    <a:prstGeom prst="rect">
+                      <a:avLst/>
+                    </a:prstGeom>
+                  </pic:spPr>
+                </pic:pic>
+              </a:graphicData>
+            </a:graphic>
+          </wp:inline>
+        </w:drawing>
+      </w:r>
+      <w:bookmarkStart w:id="0" w:name="_GoBack"/>
+      <w:bookmarkEnd w:id="0"/>
+    </w:p>
+    <w:p>
+      <w:pPr>
+        <w:ind w:left="420" w:hangingChars="200" w:hanging="420"/>
+        <w:rPr>
+          <w:rFonts w:hint="eastAsia"/>
+        </w:rPr>
+      </w:pPr>
+    </w:p>
+    <w:p>
+      <w:pPr>
+        <w:ind w:left="420" w:hangingChars="200" w:hanging="420"/>
+        <w:rPr>
+          <w:rFonts w:hint="eastAsia"/>
+        </w:rPr>
+      </w:pPr>
+    </w:p>
+    <w:p>
+      <w:pPr>
+        <w:ind w:left="420" w:hangingChars="200" w:hanging="420"/>
+        <w:rPr>
+          <w:rFonts w:hint="eastAsia"/>
+        </w:rPr>
+      </w:pPr>
+    </w:p>
+    <w:p>
+      <w:pPr>
+        <w:ind w:left="420" w:hangingChars="200" w:hanging="420"/>
       </w:pPr>
     </w:p>
     <w:p>

--- a/docs/微软面试笔记.docx
+++ b/docs/微软面试笔记.docx
@@ -489,16 +489,573 @@
         <w:rPr>
           <w:rFonts w:hint="eastAsia"/>
         </w:rPr>
+        <w:t>--Leetcode</w:t>
+      </w:r>
+      <w:r>
+        <w:rPr>
+          <w:rFonts w:hint="eastAsia"/>
+        </w:rPr>
+        <w:t>题解</w:t>
+      </w:r>
+      <w:r>
+        <w:rPr>
+          <w:rFonts w:hint="eastAsia"/>
+        </w:rPr>
+        <w:t>()</w:t>
+      </w:r>
+      <w:r>
+        <w:rPr>
+          <w:rFonts w:hint="eastAsia"/>
+        </w:rPr>
+        <w:t>：面试常见题</w:t>
+      </w:r>
+    </w:p>
+    <w:p>
+      <w:pPr>
+        <w:ind w:firstLineChars="200" w:firstLine="420"/>
+      </w:pPr>
+      <w:r>
+        <w:rPr>
+          <w:rFonts w:hint="eastAsia"/>
+        </w:rPr>
         <w:t>--</w:t>
       </w:r>
-      <w:proofErr w:type="spellStart"/>
-      <w:r>
-        <w:rPr>
-          <w:rFonts w:hint="eastAsia"/>
-        </w:rPr>
-        <w:t>Leetcode</w:t>
-      </w:r>
-      <w:proofErr w:type="spellEnd"/>
+      <w:r>
+        <w:rPr>
+          <w:rFonts w:hint="eastAsia"/>
+        </w:rPr>
+        <w:t>算法</w:t>
+      </w:r>
+      <w:r>
+        <w:rPr>
+          <w:rFonts w:hint="eastAsia"/>
+        </w:rPr>
+        <w:t>(7</w:t>
+      </w:r>
+      <w:r>
+        <w:rPr>
+          <w:rFonts w:hint="eastAsia"/>
+        </w:rPr>
+        <w:t>晚上</w:t>
+      </w:r>
+      <w:r>
+        <w:rPr>
+          <w:rFonts w:hint="eastAsia"/>
+        </w:rPr>
+        <w:t>)</w:t>
+      </w:r>
+      <w:r>
+        <w:rPr>
+          <w:rFonts w:hint="eastAsia"/>
+        </w:rPr>
+        <w:t>：一些常见的算法，比如排序，树的查找</w:t>
+      </w:r>
+    </w:p>
+    <w:p>
+      <w:r>
+        <w:rPr>
+          <w:rFonts w:hint="eastAsia"/>
+        </w:rPr>
+        <w:t>--</w:t>
+      </w:r>
+      <w:r>
+        <w:rPr>
+          <w:rFonts w:hint="eastAsia"/>
+        </w:rPr>
+        <w:t>操作系统：</w:t>
+      </w:r>
+    </w:p>
+    <w:p>
+      <w:pPr>
+        <w:ind w:firstLineChars="200" w:firstLine="420"/>
+      </w:pPr>
+      <w:r>
+        <w:rPr>
+          <w:rFonts w:hint="eastAsia"/>
+        </w:rPr>
+        <w:t>--Linux(12</w:t>
+      </w:r>
+      <w:r>
+        <w:rPr>
+          <w:rFonts w:hint="eastAsia"/>
+        </w:rPr>
+        <w:t>小时</w:t>
+      </w:r>
+      <w:r>
+        <w:rPr>
+          <w:rFonts w:hint="eastAsia"/>
+        </w:rPr>
+        <w:t>)</w:t>
+      </w:r>
+    </w:p>
+    <w:p>
+      <w:pPr>
+        <w:ind w:firstLineChars="200" w:firstLine="420"/>
+      </w:pPr>
+      <w:r>
+        <w:rPr>
+          <w:rFonts w:hint="eastAsia"/>
+        </w:rPr>
+        <w:t>--</w:t>
+      </w:r>
+      <w:r>
+        <w:rPr>
+          <w:rFonts w:hint="eastAsia"/>
+        </w:rPr>
+        <w:t>计算机操作系统</w:t>
+      </w:r>
+      <w:r>
+        <w:rPr>
+          <w:rFonts w:hint="eastAsia"/>
+        </w:rPr>
+        <w:t>(13</w:t>
+      </w:r>
+      <w:r>
+        <w:rPr>
+          <w:rFonts w:hint="eastAsia"/>
+        </w:rPr>
+        <w:t>小时</w:t>
+      </w:r>
+      <w:r>
+        <w:rPr>
+          <w:rFonts w:hint="eastAsia"/>
+        </w:rPr>
+        <w:t>)</w:t>
+      </w:r>
+    </w:p>
+    <w:p>
+      <w:r>
+        <w:rPr>
+          <w:rFonts w:hint="eastAsia"/>
+        </w:rPr>
+        <w:t>--</w:t>
+      </w:r>
+      <w:r>
+        <w:rPr>
+          <w:rFonts w:hint="eastAsia"/>
+        </w:rPr>
+        <w:t>网络</w:t>
+      </w:r>
+    </w:p>
+    <w:p>
+      <w:pPr>
+        <w:ind w:firstLineChars="200" w:firstLine="420"/>
+      </w:pPr>
+      <w:r>
+        <w:rPr>
+          <w:rFonts w:hint="eastAsia"/>
+          <w:shd w:val="clear" w:color="auto" w:fill="FFC000"/>
+        </w:rPr>
+        <w:t>--</w:t>
+      </w:r>
+      <w:r>
+        <w:rPr>
+          <w:rFonts w:hint="eastAsia"/>
+          <w:shd w:val="clear" w:color="auto" w:fill="FFC000"/>
+        </w:rPr>
+        <w:t>计算机网络</w:t>
+      </w:r>
+      <w:r>
+        <w:rPr>
+          <w:rFonts w:hint="eastAsia"/>
+          <w:shd w:val="clear" w:color="auto" w:fill="FFC000"/>
+        </w:rPr>
+        <w:t>(12</w:t>
+      </w:r>
+      <w:r>
+        <w:rPr>
+          <w:rFonts w:hint="eastAsia"/>
+          <w:shd w:val="clear" w:color="auto" w:fill="FFC000"/>
+        </w:rPr>
+        <w:t>小时</w:t>
+      </w:r>
+      <w:r>
+        <w:rPr>
+          <w:rFonts w:hint="eastAsia"/>
+          <w:shd w:val="clear" w:color="auto" w:fill="FFC000"/>
+        </w:rPr>
+        <w:t>)</w:t>
+      </w:r>
+    </w:p>
+    <w:p>
+      <w:pPr>
+        <w:ind w:firstLineChars="200" w:firstLine="420"/>
+        <w:rPr>
+          <w:shd w:val="clear" w:color="auto" w:fill="FFC000"/>
+        </w:rPr>
+      </w:pPr>
+      <w:r>
+        <w:rPr>
+          <w:rFonts w:hint="eastAsia"/>
+          <w:shd w:val="clear" w:color="auto" w:fill="FFC000"/>
+        </w:rPr>
+        <w:t>--HTTP(8</w:t>
+      </w:r>
+      <w:r>
+        <w:rPr>
+          <w:rFonts w:hint="eastAsia"/>
+          <w:shd w:val="clear" w:color="auto" w:fill="FFC000"/>
+        </w:rPr>
+        <w:t>小时</w:t>
+      </w:r>
+      <w:r>
+        <w:rPr>
+          <w:rFonts w:hint="eastAsia"/>
+          <w:shd w:val="clear" w:color="auto" w:fill="FFC000"/>
+        </w:rPr>
+        <w:t>)</w:t>
+      </w:r>
+    </w:p>
+    <w:p>
+      <w:pPr>
+        <w:ind w:firstLineChars="200" w:firstLine="420"/>
+      </w:pPr>
+      <w:r>
+        <w:rPr>
+          <w:rFonts w:hint="eastAsia"/>
+          <w:shd w:val="clear" w:color="auto" w:fill="FFC000"/>
+        </w:rPr>
+        <w:t>--Socket(4</w:t>
+      </w:r>
+      <w:r>
+        <w:rPr>
+          <w:rFonts w:hint="eastAsia"/>
+          <w:shd w:val="clear" w:color="auto" w:fill="FFC000"/>
+        </w:rPr>
+        <w:t>小时</w:t>
+      </w:r>
+      <w:r>
+        <w:rPr>
+          <w:rFonts w:hint="eastAsia"/>
+          <w:shd w:val="clear" w:color="auto" w:fill="FFC000"/>
+        </w:rPr>
+        <w:t>)</w:t>
+      </w:r>
+    </w:p>
+    <w:p>
+      <w:r>
+        <w:rPr>
+          <w:rFonts w:hint="eastAsia"/>
+        </w:rPr>
+        <w:t>--</w:t>
+      </w:r>
+      <w:r>
+        <w:rPr>
+          <w:rFonts w:hint="eastAsia"/>
+        </w:rPr>
+        <w:t>系统设计</w:t>
+      </w:r>
+    </w:p>
+    <w:p>
+      <w:r>
+        <w:rPr>
+          <w:rFonts w:hint="eastAsia"/>
+        </w:rPr>
+        <w:t xml:space="preserve">   </w:t>
+      </w:r>
+      <w:r>
+        <w:rPr>
+          <w:rFonts w:hint="eastAsia"/>
+          <w:shd w:val="clear" w:color="auto" w:fill="FFC000"/>
+        </w:rPr>
+        <w:t>--</w:t>
+      </w:r>
+      <w:r>
+        <w:rPr>
+          <w:rFonts w:hint="eastAsia"/>
+          <w:shd w:val="clear" w:color="auto" w:fill="FFC000"/>
+        </w:rPr>
+        <w:t>系统设计基础</w:t>
+      </w:r>
+      <w:r>
+        <w:rPr>
+          <w:rFonts w:hint="eastAsia"/>
+          <w:shd w:val="clear" w:color="auto" w:fill="FFC000"/>
+        </w:rPr>
+        <w:t>(1</w:t>
+      </w:r>
+      <w:r>
+        <w:rPr>
+          <w:rFonts w:hint="eastAsia"/>
+          <w:shd w:val="clear" w:color="auto" w:fill="FFC000"/>
+        </w:rPr>
+        <w:t>小时</w:t>
+      </w:r>
+      <w:r>
+        <w:rPr>
+          <w:rFonts w:hint="eastAsia"/>
+          <w:shd w:val="clear" w:color="auto" w:fill="FFC000"/>
+        </w:rPr>
+        <w:t>)</w:t>
+      </w:r>
+    </w:p>
+    <w:p>
+      <w:r>
+        <w:rPr>
+          <w:rFonts w:hint="eastAsia"/>
+        </w:rPr>
+        <w:t xml:space="preserve">   --</w:t>
+      </w:r>
+      <w:r>
+        <w:rPr>
+          <w:rFonts w:hint="eastAsia"/>
+        </w:rPr>
+        <w:t>分布式</w:t>
+      </w:r>
+      <w:r>
+        <w:rPr>
+          <w:rFonts w:hint="eastAsia"/>
+        </w:rPr>
+        <w:t>(12</w:t>
+      </w:r>
+      <w:r>
+        <w:rPr>
+          <w:rFonts w:hint="eastAsia"/>
+        </w:rPr>
+        <w:t>小时</w:t>
+      </w:r>
+      <w:r>
+        <w:rPr>
+          <w:rFonts w:hint="eastAsia"/>
+        </w:rPr>
+        <w:t>)</w:t>
+      </w:r>
+    </w:p>
+    <w:p>
+      <w:r>
+        <w:rPr>
+          <w:rFonts w:hint="eastAsia"/>
+        </w:rPr>
+        <w:t xml:space="preserve">   --</w:t>
+      </w:r>
+      <w:r>
+        <w:rPr>
+          <w:rFonts w:hint="eastAsia"/>
+        </w:rPr>
+        <w:t>集群</w:t>
+      </w:r>
+      <w:r>
+        <w:rPr>
+          <w:rFonts w:hint="eastAsia"/>
+        </w:rPr>
+        <w:t>(12</w:t>
+      </w:r>
+      <w:r>
+        <w:rPr>
+          <w:rFonts w:hint="eastAsia"/>
+        </w:rPr>
+        <w:t>小时</w:t>
+      </w:r>
+      <w:r>
+        <w:rPr>
+          <w:rFonts w:hint="eastAsia"/>
+        </w:rPr>
+        <w:t>)</w:t>
+      </w:r>
+    </w:p>
+    <w:p>
+      <w:r>
+        <w:rPr>
+          <w:rFonts w:hint="eastAsia"/>
+        </w:rPr>
+        <w:t xml:space="preserve">   --</w:t>
+      </w:r>
+      <w:r>
+        <w:rPr>
+          <w:rFonts w:hint="eastAsia"/>
+        </w:rPr>
+        <w:t>缓存</w:t>
+      </w:r>
+      <w:r>
+        <w:rPr>
+          <w:rFonts w:hint="eastAsia"/>
+        </w:rPr>
+        <w:t>(1</w:t>
+      </w:r>
+      <w:r>
+        <w:rPr>
+          <w:rFonts w:hint="eastAsia"/>
+        </w:rPr>
+        <w:t>晚上</w:t>
+      </w:r>
+      <w:r>
+        <w:rPr>
+          <w:rFonts w:hint="eastAsia"/>
+        </w:rPr>
+        <w:t>)</w:t>
+      </w:r>
+    </w:p>
+    <w:p>
+      <w:r>
+        <w:rPr>
+          <w:rFonts w:hint="eastAsia"/>
+        </w:rPr>
+        <w:t xml:space="preserve">   </w:t>
+      </w:r>
+      <w:r>
+        <w:rPr>
+          <w:rFonts w:hint="eastAsia"/>
+          <w:shd w:val="clear" w:color="auto" w:fill="FFC000"/>
+        </w:rPr>
+        <w:t>--</w:t>
+      </w:r>
+      <w:r>
+        <w:rPr>
+          <w:rFonts w:hint="eastAsia"/>
+          <w:shd w:val="clear" w:color="auto" w:fill="FFC000"/>
+        </w:rPr>
+        <w:t>消息队列</w:t>
+      </w:r>
+      <w:r>
+        <w:rPr>
+          <w:rFonts w:hint="eastAsia"/>
+          <w:shd w:val="clear" w:color="auto" w:fill="FFC000"/>
+        </w:rPr>
+        <w:t>(1</w:t>
+      </w:r>
+      <w:r>
+        <w:rPr>
+          <w:rFonts w:hint="eastAsia"/>
+          <w:shd w:val="clear" w:color="auto" w:fill="FFC000"/>
+        </w:rPr>
+        <w:t>小时</w:t>
+      </w:r>
+      <w:r>
+        <w:rPr>
+          <w:rFonts w:hint="eastAsia"/>
+          <w:shd w:val="clear" w:color="auto" w:fill="FFC000"/>
+        </w:rPr>
+        <w:t xml:space="preserve">) </w:t>
+      </w:r>
+    </w:p>
+    <w:p>
+      <w:r>
+        <w:rPr>
+          <w:rFonts w:hint="eastAsia"/>
+        </w:rPr>
+        <w:t xml:space="preserve">   --</w:t>
+      </w:r>
+      <w:r>
+        <w:rPr>
+          <w:rFonts w:hint="eastAsia"/>
+        </w:rPr>
+        <w:t>攻击技术</w:t>
+      </w:r>
+      <w:r>
+        <w:rPr>
+          <w:rFonts w:hint="eastAsia"/>
+        </w:rPr>
+        <w:t>(1</w:t>
+      </w:r>
+      <w:r>
+        <w:rPr>
+          <w:rFonts w:hint="eastAsia"/>
+        </w:rPr>
+        <w:t>小时，可不看</w:t>
+      </w:r>
+      <w:r>
+        <w:rPr>
+          <w:rFonts w:hint="eastAsia"/>
+        </w:rPr>
+        <w:t>)</w:t>
+      </w:r>
+    </w:p>
+    <w:p>
+      <w:r>
+        <w:rPr>
+          <w:rFonts w:hint="eastAsia"/>
+        </w:rPr>
+        <w:t>二星</w:t>
+      </w:r>
+    </w:p>
+    <w:p>
+      <w:pPr>
+        <w:ind w:firstLineChars="100" w:firstLine="210"/>
+      </w:pPr>
+      <w:r>
+        <w:t>--</w:t>
+      </w:r>
+      <w:r>
+        <w:rPr>
+          <w:rFonts w:hint="eastAsia"/>
+        </w:rPr>
+        <w:t>数据库</w:t>
+      </w:r>
+    </w:p>
+    <w:p>
+      <w:pPr>
+        <w:ind w:firstLineChars="200" w:firstLine="420"/>
+      </w:pPr>
+      <w:r>
+        <w:rPr>
+          <w:rFonts w:hint="eastAsia"/>
+        </w:rPr>
+        <w:t>--</w:t>
+      </w:r>
+      <w:r>
+        <w:rPr>
+          <w:rFonts w:hint="eastAsia"/>
+        </w:rPr>
+        <w:t>数据库系统原理</w:t>
+      </w:r>
+      <w:r>
+        <w:rPr>
+          <w:rFonts w:hint="eastAsia"/>
+        </w:rPr>
+        <w:t>(5</w:t>
+      </w:r>
+      <w:r>
+        <w:rPr>
+          <w:rFonts w:hint="eastAsia"/>
+        </w:rPr>
+        <w:t>小时</w:t>
+      </w:r>
+      <w:r>
+        <w:rPr>
+          <w:rFonts w:hint="eastAsia"/>
+        </w:rPr>
+        <w:t>)</w:t>
+      </w:r>
+    </w:p>
+    <w:p>
+      <w:pPr>
+        <w:ind w:firstLineChars="200" w:firstLine="420"/>
+      </w:pPr>
+      <w:r>
+        <w:rPr>
+          <w:rFonts w:hint="eastAsia"/>
+        </w:rPr>
+        <w:t>--SQL(6</w:t>
+      </w:r>
+      <w:r>
+        <w:rPr>
+          <w:rFonts w:hint="eastAsia"/>
+        </w:rPr>
+        <w:t>小时</w:t>
+      </w:r>
+      <w:r>
+        <w:rPr>
+          <w:rFonts w:hint="eastAsia"/>
+        </w:rPr>
+        <w:t>)</w:t>
+      </w:r>
+    </w:p>
+    <w:p>
+      <w:pPr>
+        <w:ind w:firstLineChars="200" w:firstLine="420"/>
+      </w:pPr>
+      <w:r>
+        <w:rPr>
+          <w:rFonts w:hint="eastAsia"/>
+        </w:rPr>
+        <w:t>--</w:t>
+      </w:r>
+      <w:r>
+        <w:rPr>
+          <w:rFonts w:hint="eastAsia"/>
+        </w:rPr>
+        <w:t xml:space="preserve"> Leetcode-Database </w:t>
+      </w:r>
       <w:r>
         <w:rPr>
           <w:rFonts w:hint="eastAsia"/>
@@ -509,13 +1066,19 @@
         <w:rPr>
           <w:rFonts w:hint="eastAsia"/>
         </w:rPr>
-        <w:t>()</w:t>
-      </w:r>
-      <w:r>
-        <w:rPr>
-          <w:rFonts w:hint="eastAsia"/>
-        </w:rPr>
-        <w:t>：面试常见题</w:t>
+        <w:t>(15</w:t>
+      </w:r>
+      <w:r>
+        <w:rPr>
+          <w:rFonts w:hint="eastAsia"/>
+        </w:rPr>
+        <w:t>题</w:t>
+      </w:r>
+      <w:r>
+        <w:rPr>
+          <w:rFonts w:hint="eastAsia"/>
+        </w:rPr>
+        <w:t>)</w:t>
       </w:r>
     </w:p>
     <w:p>
@@ -526,25 +1089,13 @@
         <w:rPr>
           <w:rFonts w:hint="eastAsia"/>
         </w:rPr>
-        <w:t>--</w:t>
-      </w:r>
-      <w:r>
-        <w:rPr>
-          <w:rFonts w:hint="eastAsia"/>
-        </w:rPr>
-        <w:t>算法</w:t>
-      </w:r>
-      <w:r>
-        <w:rPr>
-          <w:rFonts w:hint="eastAsia"/>
-        </w:rPr>
-        <w:t>(7</w:t>
-      </w:r>
-      <w:r>
-        <w:rPr>
-          <w:rFonts w:hint="eastAsia"/>
-        </w:rPr>
-        <w:t>晚上</w:t>
+        <w:t>--MySQL(5</w:t>
+      </w:r>
+      <w:r>
+        <w:rPr>
+          <w:rFonts w:hint="eastAsia"/>
+        </w:rPr>
+        <w:t>小时</w:t>
       </w:r>
       <w:r>
         <w:rPr>
@@ -552,26 +1103,6 @@
         </w:rPr>
         <w:t>)</w:t>
       </w:r>
-      <w:r>
-        <w:rPr>
-          <w:rFonts w:hint="eastAsia"/>
-        </w:rPr>
-        <w:t>：一些常见的算法，比如排序，树的查找</w:t>
-      </w:r>
-    </w:p>
-    <w:p>
-      <w:r>
-        <w:rPr>
-          <w:rFonts w:hint="eastAsia"/>
-        </w:rPr>
-        <w:t>--</w:t>
-      </w:r>
-      <w:r>
-        <w:rPr>
-          <w:rFonts w:hint="eastAsia"/>
-        </w:rPr>
-        <w:t>操作系统：</w:t>
-      </w:r>
     </w:p>
     <w:p>
       <w:pPr>
@@ -581,7 +1112,7 @@
         <w:rPr>
           <w:rFonts w:hint="eastAsia"/>
         </w:rPr>
-        <w:t>--Linux(12</w:t>
+        <w:t>--Redis(6</w:t>
       </w:r>
       <w:r>
         <w:rPr>
@@ -596,383 +1127,15 @@
         <w:t>)</w:t>
       </w:r>
     </w:p>
-    <w:p>
-      <w:pPr>
-        <w:ind w:firstLineChars="200" w:firstLine="420"/>
-      </w:pPr>
-      <w:r>
-        <w:rPr>
-          <w:rFonts w:hint="eastAsia"/>
-        </w:rPr>
-        <w:t>--</w:t>
-      </w:r>
-      <w:r>
-        <w:rPr>
-          <w:rFonts w:hint="eastAsia"/>
-        </w:rPr>
-        <w:t>计算机操作系统</w:t>
-      </w:r>
-      <w:r>
-        <w:rPr>
-          <w:rFonts w:hint="eastAsia"/>
-        </w:rPr>
-        <w:t>(13</w:t>
-      </w:r>
-      <w:r>
-        <w:rPr>
-          <w:rFonts w:hint="eastAsia"/>
-        </w:rPr>
-        <w:t>小时</w:t>
-      </w:r>
-      <w:r>
-        <w:rPr>
-          <w:rFonts w:hint="eastAsia"/>
-        </w:rPr>
-        <w:t>)</w:t>
-      </w:r>
-    </w:p>
-    <w:p>
-      <w:r>
-        <w:rPr>
-          <w:rFonts w:hint="eastAsia"/>
-        </w:rPr>
-        <w:t>--</w:t>
-      </w:r>
-      <w:r>
-        <w:rPr>
-          <w:rFonts w:hint="eastAsia"/>
-        </w:rPr>
-        <w:t>网络</w:t>
-      </w:r>
-    </w:p>
-    <w:p>
-      <w:pPr>
-        <w:ind w:firstLineChars="200" w:firstLine="420"/>
-      </w:pPr>
-      <w:r>
-        <w:rPr>
-          <w:rFonts w:hint="eastAsia"/>
-        </w:rPr>
-        <w:t>--</w:t>
-      </w:r>
-      <w:r>
-        <w:rPr>
-          <w:rFonts w:hint="eastAsia"/>
-        </w:rPr>
-        <w:t>计算机网络</w:t>
-      </w:r>
-      <w:r>
-        <w:rPr>
-          <w:rFonts w:hint="eastAsia"/>
-        </w:rPr>
-        <w:t>(12</w:t>
-      </w:r>
-      <w:r>
-        <w:rPr>
-          <w:rFonts w:hint="eastAsia"/>
-        </w:rPr>
-        <w:t>小时</w:t>
-      </w:r>
-      <w:r>
-        <w:rPr>
-          <w:rFonts w:hint="eastAsia"/>
-        </w:rPr>
-        <w:t>)</w:t>
-      </w:r>
-    </w:p>
-    <w:p>
-      <w:pPr>
-        <w:ind w:firstLineChars="200" w:firstLine="420"/>
-      </w:pPr>
-      <w:r>
-        <w:rPr>
-          <w:rFonts w:hint="eastAsia"/>
-        </w:rPr>
-        <w:t>--HTTP(8</w:t>
-      </w:r>
-      <w:r>
-        <w:rPr>
-          <w:rFonts w:hint="eastAsia"/>
-        </w:rPr>
-        <w:t>小时</w:t>
-      </w:r>
-      <w:r>
-        <w:rPr>
-          <w:rFonts w:hint="eastAsia"/>
-        </w:rPr>
-        <w:t>)</w:t>
-      </w:r>
-    </w:p>
-    <w:p>
-      <w:pPr>
-        <w:ind w:firstLineChars="200" w:firstLine="420"/>
-      </w:pPr>
-      <w:r>
-        <w:rPr>
-          <w:rFonts w:hint="eastAsia"/>
-          <w:shd w:val="clear" w:color="auto" w:fill="FFC000"/>
-        </w:rPr>
-        <w:t>--Socket(4</w:t>
-      </w:r>
-      <w:r>
-        <w:rPr>
-          <w:rFonts w:hint="eastAsia"/>
-          <w:shd w:val="clear" w:color="auto" w:fill="FFC000"/>
-        </w:rPr>
-        <w:t>小时</w:t>
-      </w:r>
-      <w:r>
-        <w:rPr>
-          <w:rFonts w:hint="eastAsia"/>
-          <w:shd w:val="clear" w:color="auto" w:fill="FFC000"/>
-        </w:rPr>
-        <w:t>)</w:t>
-      </w:r>
-    </w:p>
-    <w:p>
-      <w:r>
-        <w:rPr>
-          <w:rFonts w:hint="eastAsia"/>
-        </w:rPr>
-        <w:t>--</w:t>
-      </w:r>
-      <w:r>
-        <w:rPr>
-          <w:rFonts w:hint="eastAsia"/>
-        </w:rPr>
-        <w:t>系统设计</w:t>
-      </w:r>
-    </w:p>
-    <w:p>
-      <w:r>
-        <w:rPr>
-          <w:rFonts w:hint="eastAsia"/>
-        </w:rPr>
-        <w:t xml:space="preserve">   </w:t>
-      </w:r>
-      <w:r>
-        <w:rPr>
-          <w:rFonts w:hint="eastAsia"/>
-          <w:shd w:val="clear" w:color="auto" w:fill="FFC000"/>
-        </w:rPr>
-        <w:t>--</w:t>
-      </w:r>
-      <w:r>
-        <w:rPr>
-          <w:rFonts w:hint="eastAsia"/>
-          <w:shd w:val="clear" w:color="auto" w:fill="FFC000"/>
-        </w:rPr>
-        <w:t>系统设计基础</w:t>
-      </w:r>
-      <w:r>
-        <w:rPr>
-          <w:rFonts w:hint="eastAsia"/>
-          <w:shd w:val="clear" w:color="auto" w:fill="FFC000"/>
-        </w:rPr>
-        <w:t>(1</w:t>
-      </w:r>
-      <w:r>
-        <w:rPr>
-          <w:rFonts w:hint="eastAsia"/>
-          <w:shd w:val="clear" w:color="auto" w:fill="FFC000"/>
-        </w:rPr>
-        <w:t>小时</w:t>
-      </w:r>
-      <w:r>
-        <w:rPr>
-          <w:rFonts w:hint="eastAsia"/>
-          <w:shd w:val="clear" w:color="auto" w:fill="FFC000"/>
-        </w:rPr>
-        <w:t>)</w:t>
-      </w:r>
-    </w:p>
-    <w:p>
-      <w:r>
-        <w:rPr>
-          <w:rFonts w:hint="eastAsia"/>
-        </w:rPr>
-        <w:t xml:space="preserve">   --</w:t>
-      </w:r>
-      <w:r>
-        <w:rPr>
-          <w:rFonts w:hint="eastAsia"/>
-        </w:rPr>
-        <w:t>分布式</w:t>
-      </w:r>
-      <w:r>
-        <w:rPr>
-          <w:rFonts w:hint="eastAsia"/>
-        </w:rPr>
-        <w:t>(12</w:t>
-      </w:r>
-      <w:r>
-        <w:rPr>
-          <w:rFonts w:hint="eastAsia"/>
-        </w:rPr>
-        <w:t>小时</w:t>
-      </w:r>
-      <w:r>
-        <w:rPr>
-          <w:rFonts w:hint="eastAsia"/>
-        </w:rPr>
-        <w:t>)</w:t>
-      </w:r>
-    </w:p>
-    <w:p>
-      <w:r>
-        <w:rPr>
-          <w:rFonts w:hint="eastAsia"/>
-        </w:rPr>
-        <w:t xml:space="preserve">   --</w:t>
-      </w:r>
-      <w:r>
-        <w:rPr>
-          <w:rFonts w:hint="eastAsia"/>
-        </w:rPr>
-        <w:t>集群</w:t>
-      </w:r>
-      <w:r>
-        <w:rPr>
-          <w:rFonts w:hint="eastAsia"/>
-        </w:rPr>
-        <w:t>(12</w:t>
-      </w:r>
-      <w:r>
-        <w:rPr>
-          <w:rFonts w:hint="eastAsia"/>
-        </w:rPr>
-        <w:t>小时</w:t>
-      </w:r>
-      <w:r>
-        <w:rPr>
-          <w:rFonts w:hint="eastAsia"/>
-        </w:rPr>
-        <w:t>)</w:t>
-      </w:r>
-    </w:p>
-    <w:p>
-      <w:r>
-        <w:rPr>
-          <w:rFonts w:hint="eastAsia"/>
-        </w:rPr>
-        <w:t xml:space="preserve">   --</w:t>
-      </w:r>
-      <w:r>
-        <w:rPr>
-          <w:rFonts w:hint="eastAsia"/>
-        </w:rPr>
-        <w:t>缓存</w:t>
-      </w:r>
-      <w:r>
-        <w:rPr>
-          <w:rFonts w:hint="eastAsia"/>
-        </w:rPr>
-        <w:t>(1</w:t>
-      </w:r>
-      <w:r>
-        <w:rPr>
-          <w:rFonts w:hint="eastAsia"/>
-        </w:rPr>
-        <w:t>晚上</w:t>
-      </w:r>
-      <w:r>
-        <w:rPr>
-          <w:rFonts w:hint="eastAsia"/>
-        </w:rPr>
-        <w:t>)</w:t>
-      </w:r>
-    </w:p>
-    <w:p>
-      <w:r>
-        <w:rPr>
-          <w:rFonts w:hint="eastAsia"/>
-        </w:rPr>
-        <w:t xml:space="preserve">   </w:t>
-      </w:r>
-      <w:r>
-        <w:rPr>
-          <w:rFonts w:hint="eastAsia"/>
-          <w:shd w:val="clear" w:color="auto" w:fill="FFC000"/>
-        </w:rPr>
-        <w:t>--</w:t>
-      </w:r>
-      <w:r>
-        <w:rPr>
-          <w:rFonts w:hint="eastAsia"/>
-          <w:shd w:val="clear" w:color="auto" w:fill="FFC000"/>
-        </w:rPr>
-        <w:t>消息队列</w:t>
-      </w:r>
-      <w:r>
-        <w:rPr>
-          <w:rFonts w:hint="eastAsia"/>
-          <w:shd w:val="clear" w:color="auto" w:fill="FFC000"/>
-        </w:rPr>
-        <w:t>(1</w:t>
-      </w:r>
-      <w:r>
-        <w:rPr>
-          <w:rFonts w:hint="eastAsia"/>
-          <w:shd w:val="clear" w:color="auto" w:fill="FFC000"/>
-        </w:rPr>
-        <w:t>小时</w:t>
-      </w:r>
-      <w:r>
-        <w:rPr>
-          <w:rFonts w:hint="eastAsia"/>
-          <w:shd w:val="clear" w:color="auto" w:fill="FFC000"/>
-        </w:rPr>
-        <w:t xml:space="preserve">) </w:t>
-      </w:r>
-    </w:p>
-    <w:p>
-      <w:r>
-        <w:rPr>
-          <w:rFonts w:hint="eastAsia"/>
-        </w:rPr>
-        <w:t xml:space="preserve">   --</w:t>
-      </w:r>
-      <w:r>
-        <w:rPr>
-          <w:rFonts w:hint="eastAsia"/>
-        </w:rPr>
-        <w:t>攻击技术</w:t>
-      </w:r>
-      <w:r>
-        <w:rPr>
-          <w:rFonts w:hint="eastAsia"/>
-        </w:rPr>
-        <w:t>(1</w:t>
-      </w:r>
-      <w:r>
-        <w:rPr>
-          <w:rFonts w:hint="eastAsia"/>
-        </w:rPr>
-        <w:t>小时，可不看</w:t>
-      </w:r>
-      <w:r>
-        <w:rPr>
-          <w:rFonts w:hint="eastAsia"/>
-        </w:rPr>
-        <w:t>)</w:t>
-      </w:r>
-    </w:p>
     <w:p/>
-    <w:p>
-      <w:r>
-        <w:rPr>
-          <w:rFonts w:hint="eastAsia"/>
-        </w:rPr>
-        <w:t>c/</w:t>
-      </w:r>
-      <w:proofErr w:type="spellStart"/>
-      <w:r>
-        <w:rPr>
-          <w:rFonts w:hint="eastAsia"/>
-        </w:rPr>
-        <w:t>c++</w:t>
-      </w:r>
-      <w:proofErr w:type="spellEnd"/>
+    <w:p/>
+    <w:p>
+      <w:r>
+        <w:rPr>
+          <w:rFonts w:hint="eastAsia"/>
+        </w:rPr>
+        <w:t>c/c++</w:t>
+      </w:r>
       <w:r>
         <w:rPr>
           <w:rFonts w:hint="eastAsia"/>
@@ -1108,26 +1271,146 @@
       <w:r>
         <w:sym w:font="Wingdings" w:char="F0E0"/>
       </w:r>
-      <w:proofErr w:type="spellStart"/>
+      <w:r>
+        <w:rPr>
+          <w:rFonts w:hint="eastAsia"/>
+        </w:rPr>
+        <w:t>Leetcode-Database</w:t>
+      </w:r>
+      <w:r>
+        <w:rPr>
+          <w:rFonts w:hint="eastAsia"/>
+        </w:rPr>
+        <w:t>题解</w:t>
+      </w:r>
+      <w:r>
+        <w:sym w:font="Wingdings" w:char="F0E0"/>
+      </w:r>
+      <w:r>
+        <w:rPr>
+          <w:rFonts w:hint="eastAsia"/>
+        </w:rPr>
+        <w:t>SQL Server</w:t>
+      </w:r>
+      <w:r>
+        <w:rPr>
+          <w:rFonts w:hint="eastAsia"/>
+        </w:rPr>
+        <w:t>书籍</w:t>
+      </w:r>
+      <w:r>
+        <w:sym w:font="Wingdings" w:char="F0E0"/>
+      </w:r>
+      <w:r>
+        <w:rPr>
+          <w:rFonts w:hint="eastAsia"/>
+        </w:rPr>
+        <w:t>Redis</w:t>
+      </w:r>
+    </w:p>
+    <w:p>
+      <w:r>
+        <w:rPr>
+          <w:rFonts w:hint="eastAsia"/>
+        </w:rPr>
+        <w:t>算法：</w:t>
+      </w:r>
+    </w:p>
+    <w:p>
+      <w:r>
+        <w:rPr>
+          <w:rFonts w:hint="eastAsia"/>
+        </w:rPr>
+        <w:t>时间</w:t>
+      </w:r>
+      <w:r>
+        <w:rPr>
+          <w:rFonts w:hint="eastAsia"/>
+        </w:rPr>
+        <w:t>/</w:t>
+      </w:r>
+      <w:r>
+        <w:rPr>
+          <w:rFonts w:hint="eastAsia"/>
+        </w:rPr>
+        <w:t>空间</w:t>
+      </w:r>
+      <w:r>
+        <w:rPr>
+          <w:rFonts w:hint="eastAsia"/>
+        </w:rPr>
+        <w:t>复杂度</w:t>
+      </w:r>
+      <w:r>
+        <w:sym w:font="Wingdings" w:char="F0E0"/>
+      </w:r>
+      <w:r>
+        <w:rPr>
+          <w:rFonts w:hint="eastAsia"/>
+        </w:rPr>
+        <w:t>剑指</w:t>
+      </w:r>
+      <w:r>
+        <w:rPr>
+          <w:rFonts w:hint="eastAsia"/>
+        </w:rPr>
+        <w:t>offer</w:t>
+      </w:r>
+      <w:r>
+        <w:rPr>
+          <w:rFonts w:hint="eastAsia"/>
+        </w:rPr>
+        <w:t>题解</w:t>
+      </w:r>
+      <w:r>
+        <w:rPr>
+          <w:rFonts w:hint="eastAsia"/>
+        </w:rPr>
+        <w:t>(68</w:t>
+      </w:r>
+      <w:r>
+        <w:rPr>
+          <w:rFonts w:hint="eastAsia"/>
+        </w:rPr>
+        <w:t>题</w:t>
+      </w:r>
+      <w:r>
+        <w:rPr>
+          <w:rFonts w:hint="eastAsia"/>
+        </w:rPr>
+        <w:t>)</w:t>
+      </w:r>
+      <w:r>
+        <w:sym w:font="Wingdings" w:char="F0E0"/>
+      </w:r>
       <w:r>
         <w:rPr>
           <w:rFonts w:hint="eastAsia"/>
         </w:rPr>
         <w:t>Leetcode</w:t>
       </w:r>
-      <w:proofErr w:type="spellEnd"/>
-      <w:r>
-        <w:rPr>
-          <w:rFonts w:hint="eastAsia"/>
-        </w:rPr>
-        <w:t>-Database</w:t>
-      </w:r>
       <w:r>
         <w:rPr>
           <w:rFonts w:hint="eastAsia"/>
         </w:rPr>
         <w:t>题解</w:t>
       </w:r>
+    </w:p>
+    <w:p>
+      <w:r>
+        <w:rPr>
+          <w:rFonts w:hint="eastAsia"/>
+        </w:rPr>
+        <w:t>操作系统：</w:t>
+      </w:r>
+    </w:p>
+    <w:p>
+      <w:r>
+        <w:rPr>
+          <w:rFonts w:hint="eastAsia"/>
+        </w:rPr>
+        <w:t>计算机操作系统</w:t>
+      </w:r>
       <w:r>
         <w:sym w:font="Wingdings" w:char="F0E0"/>
       </w:r>
@@ -1135,138 +1418,6 @@
         <w:rPr>
           <w:rFonts w:hint="eastAsia"/>
         </w:rPr>
-        <w:t>SQL Server</w:t>
-      </w:r>
-      <w:r>
-        <w:rPr>
-          <w:rFonts w:hint="eastAsia"/>
-        </w:rPr>
-        <w:t>书籍</w:t>
-      </w:r>
-      <w:r>
-        <w:sym w:font="Wingdings" w:char="F0E0"/>
-      </w:r>
-      <w:proofErr w:type="spellStart"/>
-      <w:r>
-        <w:rPr>
-          <w:rFonts w:hint="eastAsia"/>
-        </w:rPr>
-        <w:t>Redis</w:t>
-      </w:r>
-      <w:proofErr w:type="spellEnd"/>
-    </w:p>
-    <w:p>
-      <w:r>
-        <w:rPr>
-          <w:rFonts w:hint="eastAsia"/>
-        </w:rPr>
-        <w:t>算法：</w:t>
-      </w:r>
-    </w:p>
-    <w:p>
-      <w:r>
-        <w:rPr>
-          <w:rFonts w:hint="eastAsia"/>
-        </w:rPr>
-        <w:t>时间</w:t>
-      </w:r>
-      <w:r>
-        <w:rPr>
-          <w:rFonts w:hint="eastAsia"/>
-        </w:rPr>
-        <w:t>/</w:t>
-      </w:r>
-      <w:r>
-        <w:rPr>
-          <w:rFonts w:hint="eastAsia"/>
-        </w:rPr>
-        <w:t>空间</w:t>
-      </w:r>
-      <w:r>
-        <w:rPr>
-          <w:rFonts w:hint="eastAsia"/>
-        </w:rPr>
-        <w:t>复杂度</w:t>
-      </w:r>
-      <w:r>
-        <w:sym w:font="Wingdings" w:char="F0E0"/>
-      </w:r>
-      <w:r>
-        <w:rPr>
-          <w:rFonts w:hint="eastAsia"/>
-        </w:rPr>
-        <w:t>剑指</w:t>
-      </w:r>
-      <w:r>
-        <w:rPr>
-          <w:rFonts w:hint="eastAsia"/>
-        </w:rPr>
-        <w:t>offer</w:t>
-      </w:r>
-      <w:r>
-        <w:rPr>
-          <w:rFonts w:hint="eastAsia"/>
-        </w:rPr>
-        <w:t>题解</w:t>
-      </w:r>
-      <w:r>
-        <w:rPr>
-          <w:rFonts w:hint="eastAsia"/>
-        </w:rPr>
-        <w:t>(68</w:t>
-      </w:r>
-      <w:r>
-        <w:rPr>
-          <w:rFonts w:hint="eastAsia"/>
-        </w:rPr>
-        <w:t>题</w:t>
-      </w:r>
-      <w:r>
-        <w:rPr>
-          <w:rFonts w:hint="eastAsia"/>
-        </w:rPr>
-        <w:t>)</w:t>
-      </w:r>
-      <w:r>
-        <w:sym w:font="Wingdings" w:char="F0E0"/>
-      </w:r>
-      <w:proofErr w:type="spellStart"/>
-      <w:r>
-        <w:rPr>
-          <w:rFonts w:hint="eastAsia"/>
-        </w:rPr>
-        <w:t>Leetcode</w:t>
-      </w:r>
-      <w:proofErr w:type="spellEnd"/>
-      <w:r>
-        <w:rPr>
-          <w:rFonts w:hint="eastAsia"/>
-        </w:rPr>
-        <w:t>题解</w:t>
-      </w:r>
-    </w:p>
-    <w:p>
-      <w:r>
-        <w:rPr>
-          <w:rFonts w:hint="eastAsia"/>
-        </w:rPr>
-        <w:t>操作系统：</w:t>
-      </w:r>
-    </w:p>
-    <w:p>
-      <w:r>
-        <w:rPr>
-          <w:rFonts w:hint="eastAsia"/>
-        </w:rPr>
-        <w:t>计算机操作系统</w:t>
-      </w:r>
-      <w:r>
-        <w:sym w:font="Wingdings" w:char="F0E0"/>
-      </w:r>
-      <w:r>
-        <w:rPr>
-          <w:rFonts w:hint="eastAsia"/>
-        </w:rPr>
         <w:t>Linux</w:t>
       </w:r>
     </w:p>
@@ -1283,7 +1434,6 @@
         <w:rPr>
           <w:rFonts w:hint="eastAsia"/>
         </w:rPr>
-        <w:lastRenderedPageBreak/>
         <w:t>计算机网络</w:t>
       </w:r>
       <w:r>
@@ -1805,6 +1955,7 @@
         <w:rPr>
           <w:noProof/>
         </w:rPr>
+        <w:lastRenderedPageBreak/>
         <w:drawing>
           <wp:inline distT="0" distB="0" distL="0" distR="0" wp14:anchorId="462DF2E4" wp14:editId="09452B29">
             <wp:extent cx="5472332" cy="2097727"/>
@@ -1905,7 +2056,6 @@
         <w:rPr>
           <w:rFonts w:hint="eastAsia"/>
         </w:rPr>
-        <w:lastRenderedPageBreak/>
         <w:t>低算法的时间复杂度。</w:t>
       </w:r>
     </w:p>
@@ -2264,6 +2414,7 @@
         <w:rPr>
           <w:rFonts w:hint="eastAsia"/>
         </w:rPr>
+        <w:lastRenderedPageBreak/>
         <w:t>四：可用性</w:t>
       </w:r>
       <w:r>
@@ -2380,19 +2531,11 @@
         </w:rPr>
         <w:t>因为内容较少，后续复习可看</w:t>
       </w:r>
-      <w:proofErr w:type="spellStart"/>
-      <w:r>
-        <w:rPr>
-          <w:rFonts w:hint="eastAsia"/>
-        </w:rPr>
-        <w:t>GitHub</w:t>
-      </w:r>
-      <w:proofErr w:type="spellEnd"/>
-      <w:r>
-        <w:rPr>
-          <w:rFonts w:hint="eastAsia"/>
-        </w:rPr>
-        <w:t>)</w:t>
+      <w:r>
+        <w:rPr>
+          <w:rFonts w:hint="eastAsia"/>
+        </w:rPr>
+        <w:t>GitHub)</w:t>
       </w:r>
     </w:p>
     <w:p>
@@ -2468,7 +2611,6 @@
         <w:rPr>
           <w:rFonts w:hint="eastAsia"/>
         </w:rPr>
-        <w:lastRenderedPageBreak/>
         <w:t>一</w:t>
       </w:r>
       <w:proofErr w:type="gramEnd"/>
@@ -2819,6 +2961,7 @@
         <w:rPr>
           <w:rFonts w:hint="eastAsia"/>
         </w:rPr>
+        <w:lastRenderedPageBreak/>
         <w:t>2</w:t>
       </w:r>
       <w:r>
@@ -2957,7 +3100,6 @@
         <w:rPr>
           <w:rFonts w:hint="eastAsia"/>
         </w:rPr>
-        <w:lastRenderedPageBreak/>
         <w:t xml:space="preserve">3 </w:t>
       </w:r>
       <w:r>
@@ -3029,21 +3171,7 @@
         <w:rPr>
           <w:rFonts w:hint="eastAsia"/>
         </w:rPr>
-        <w:t xml:space="preserve"> </w:t>
-      </w:r>
-      <w:proofErr w:type="spellStart"/>
-      <w:r>
-        <w:rPr>
-          <w:rFonts w:hint="eastAsia"/>
-        </w:rPr>
-        <w:t>recvfrom</w:t>
-      </w:r>
-      <w:proofErr w:type="spellEnd"/>
-      <w:r>
-        <w:rPr>
-          <w:rFonts w:hint="eastAsia"/>
-        </w:rPr>
-        <w:t xml:space="preserve"> </w:t>
+        <w:t xml:space="preserve"> recvfrom </w:t>
       </w:r>
       <w:r>
         <w:rPr>
@@ -3187,42 +3315,36 @@
         </w:rPr>
         <w:t>应用进程使用</w:t>
       </w:r>
-      <w:proofErr w:type="spellStart"/>
       <w:r>
         <w:rPr>
           <w:rFonts w:hint="eastAsia"/>
         </w:rPr>
         <w:t>sigaction</w:t>
       </w:r>
-      <w:proofErr w:type="spellEnd"/>
       <w:r>
         <w:rPr>
           <w:rFonts w:hint="eastAsia"/>
         </w:rPr>
         <w:t>进行系统调用，内核立即返回，应用进程可以继续执行，等待数据阶段是非阻塞的。内核在数据到达内核时，向应用进程发送</w:t>
       </w:r>
-      <w:proofErr w:type="spellStart"/>
       <w:r>
         <w:rPr>
           <w:rFonts w:hint="eastAsia"/>
         </w:rPr>
         <w:t>sigio</w:t>
       </w:r>
-      <w:proofErr w:type="spellEnd"/>
       <w:r>
         <w:rPr>
           <w:rFonts w:hint="eastAsia"/>
         </w:rPr>
         <w:t>信号，应用进程收到之后，调用</w:t>
       </w:r>
-      <w:proofErr w:type="spellStart"/>
       <w:r>
         <w:rPr>
           <w:rFonts w:hint="eastAsia"/>
         </w:rPr>
         <w:t>recvfrom</w:t>
       </w:r>
-      <w:proofErr w:type="spellEnd"/>
       <w:r>
         <w:rPr>
           <w:rFonts w:hint="eastAsia"/>
@@ -3239,6 +3361,7 @@
         <w:rPr>
           <w:noProof/>
         </w:rPr>
+        <w:lastRenderedPageBreak/>
         <w:drawing>
           <wp:inline distT="0" distB="0" distL="0" distR="0">
             <wp:extent cx="4452425" cy="2483443"/>
@@ -3408,7 +3531,6 @@
         <w:rPr>
           <w:noProof/>
         </w:rPr>
-        <w:lastRenderedPageBreak/>
         <w:drawing>
           <wp:inline distT="0" distB="0" distL="0" distR="0">
             <wp:extent cx="4325815" cy="2451978"/>
@@ -3645,6 +3767,7 @@
         <w:rPr>
           <w:noProof/>
         </w:rPr>
+        <w:lastRenderedPageBreak/>
         <w:drawing>
           <wp:inline distT="0" distB="0" distL="0" distR="0">
             <wp:extent cx="4962010" cy="2784362"/>
@@ -3764,14 +3887,12 @@
         </w:rPr>
         <w:t>，</w:t>
       </w:r>
-      <w:proofErr w:type="spellStart"/>
       <w:r>
         <w:rPr>
           <w:rFonts w:hint="eastAsia"/>
         </w:rPr>
         <w:t>epoll</w:t>
       </w:r>
-      <w:proofErr w:type="spellEnd"/>
       <w:r>
         <w:rPr>
           <w:rFonts w:hint="eastAsia"/>
@@ -3835,7 +3956,6 @@
         <w:rPr>
           <w:rFonts w:hint="eastAsia"/>
         </w:rPr>
-        <w:lastRenderedPageBreak/>
         <w:t>最大空间：缓存</w:t>
       </w:r>
       <w:r>
@@ -3919,14 +4039,12 @@
         </w:rPr>
         <w:t>可以基于双向链表和</w:t>
       </w:r>
-      <w:proofErr w:type="spellStart"/>
       <w:r>
         <w:rPr>
           <w:rFonts w:hint="eastAsia"/>
         </w:rPr>
         <w:t>HashMap</w:t>
       </w:r>
-      <w:proofErr w:type="spellEnd"/>
       <w:r>
         <w:rPr>
           <w:rFonts w:hint="eastAsia"/>
@@ -4028,28 +4146,24 @@
         </w:rPr>
         <w:t>，</w:t>
       </w:r>
-      <w:proofErr w:type="spellStart"/>
       <w:r>
         <w:rPr>
           <w:rFonts w:hint="eastAsia"/>
         </w:rPr>
         <w:t>css</w:t>
       </w:r>
-      <w:proofErr w:type="spellEnd"/>
       <w:r>
         <w:rPr>
           <w:rFonts w:hint="eastAsia"/>
         </w:rPr>
         <w:t>，</w:t>
       </w:r>
-      <w:proofErr w:type="spellStart"/>
       <w:r>
         <w:rPr>
           <w:rFonts w:hint="eastAsia"/>
         </w:rPr>
         <w:t>js</w:t>
       </w:r>
-      <w:proofErr w:type="spellEnd"/>
       <w:r>
         <w:rPr>
           <w:rFonts w:hint="eastAsia"/>
@@ -4100,33 +4214,36 @@
         </w:rPr>
         <w:t>分布式缓存：使用</w:t>
       </w:r>
-      <w:proofErr w:type="spellStart"/>
       <w:r>
         <w:rPr>
           <w:rFonts w:hint="eastAsia"/>
         </w:rPr>
         <w:t>Redis</w:t>
       </w:r>
-      <w:proofErr w:type="spellEnd"/>
       <w:r>
         <w:rPr>
           <w:rFonts w:hint="eastAsia"/>
         </w:rPr>
         <w:t>、</w:t>
       </w:r>
-      <w:proofErr w:type="spellStart"/>
       <w:r>
         <w:rPr>
           <w:rFonts w:hint="eastAsia"/>
         </w:rPr>
         <w:t>Memcache</w:t>
       </w:r>
-      <w:proofErr w:type="spellEnd"/>
-      <w:r>
-        <w:rPr>
-          <w:rFonts w:hint="eastAsia"/>
-        </w:rPr>
-        <w:t>将数据缓存在分布式缓存系统中。相对于本地缓存，分布式缓存单独部署，可以根据需求分配硬件资源。另外，服务器集群都可以访问分布式缓存，而本地缓存需要在服务器集群之间进行同步，实现难度和性能开销都非常大。</w:t>
+      <w:r>
+        <w:rPr>
+          <w:rFonts w:hint="eastAsia"/>
+        </w:rPr>
+        <w:t>将数据缓存在分布式缓存系统中。相对于本地缓存，分布式缓存单独部署，可以根据需求分配硬件资源。另外，服务器集群都可以</w:t>
+      </w:r>
+      <w:r>
+        <w:rPr>
+          <w:rFonts w:hint="eastAsia"/>
+        </w:rPr>
+        <w:lastRenderedPageBreak/>
+        <w:t>访问分布式缓存，而本地缓存需要在服务器集群之间进行同步，实现难度和性能开销都非常大。</w:t>
       </w:r>
     </w:p>
     <w:p>
@@ -4381,7 +4498,6 @@
         <w:rPr>
           <w:rFonts w:hint="eastAsia"/>
         </w:rPr>
-        <w:lastRenderedPageBreak/>
         <w:t>顺序分布</w:t>
       </w:r>
     </w:p>
@@ -4523,14 +4639,12 @@
     <w:p>
       <w:pPr>
         <w:ind w:left="1260" w:hangingChars="600" w:hanging="1260"/>
-        <w:rPr>
-          <w:rFonts w:hint="eastAsia"/>
-        </w:rPr>
       </w:pPr>
       <w:r>
         <w:rPr>
           <w:noProof/>
         </w:rPr>
+        <w:lastRenderedPageBreak/>
         <w:drawing>
           <wp:inline distT="0" distB="0" distL="0" distR="0" wp14:anchorId="7A8F6346" wp14:editId="69E06A24">
             <wp:extent cx="4037428" cy="2035536"/>
@@ -4572,748 +4686,661 @@
       <w:pPr>
         <w:ind w:left="1260" w:hangingChars="600" w:hanging="1260"/>
         <w:rPr>
+          <w:rFonts w:ascii="微软雅黑" w:eastAsia="微软雅黑" w:hAnsi="微软雅黑"/>
+          <w:b/>
+        </w:rPr>
+      </w:pPr>
+      <w:r>
+        <w:rPr>
           <w:rFonts w:ascii="微软雅黑" w:eastAsia="微软雅黑" w:hAnsi="微软雅黑" w:hint="eastAsia"/>
           <w:b/>
         </w:rPr>
-      </w:pPr>
+        <w:t>二</w:t>
+      </w:r>
       <w:r>
         <w:rPr>
           <w:rFonts w:ascii="微软雅黑" w:eastAsia="微软雅黑" w:hAnsi="微软雅黑" w:hint="eastAsia"/>
           <w:b/>
         </w:rPr>
-        <w:t>二</w:t>
+        <w:t>：</w:t>
       </w:r>
       <w:r>
         <w:rPr>
           <w:rFonts w:ascii="微软雅黑" w:eastAsia="微软雅黑" w:hAnsi="微软雅黑" w:hint="eastAsia"/>
           <w:b/>
         </w:rPr>
-        <w:t>：</w:t>
-      </w:r>
+        <w:t>HTTP方法</w:t>
+      </w:r>
+    </w:p>
+    <w:p>
+      <w:pPr>
+        <w:ind w:left="1260" w:hangingChars="600" w:hanging="1260"/>
+      </w:pPr>
+      <w:r>
+        <w:rPr>
+          <w:rFonts w:hint="eastAsia"/>
+        </w:rPr>
+        <w:t>GET</w:t>
+      </w:r>
+    </w:p>
+    <w:p>
+      <w:pPr>
+        <w:ind w:left="1260" w:hangingChars="600" w:hanging="1260"/>
+      </w:pPr>
+      <w:r>
+        <w:rPr>
+          <w:rFonts w:hint="eastAsia"/>
+        </w:rPr>
+        <w:t xml:space="preserve">HEAD </w:t>
+      </w:r>
+    </w:p>
+    <w:p>
+      <w:pPr>
+        <w:ind w:leftChars="200" w:left="1260" w:hangingChars="400" w:hanging="840"/>
+      </w:pPr>
+      <w:r>
+        <w:rPr>
+          <w:rFonts w:hint="eastAsia"/>
+        </w:rPr>
+        <w:t>和</w:t>
+      </w:r>
+      <w:r>
+        <w:rPr>
+          <w:rFonts w:hint="eastAsia"/>
+        </w:rPr>
+        <w:t>GET</w:t>
+      </w:r>
+      <w:r>
+        <w:rPr>
+          <w:rFonts w:hint="eastAsia"/>
+        </w:rPr>
+        <w:t>方法类似，但是不返回报文实体主体部分。主要用于确认</w:t>
+      </w:r>
+      <w:r>
+        <w:rPr>
+          <w:rFonts w:hint="eastAsia"/>
+        </w:rPr>
+        <w:t>URL</w:t>
+      </w:r>
+      <w:r>
+        <w:rPr>
+          <w:rFonts w:hint="eastAsia"/>
+        </w:rPr>
+        <w:t>的有效性以及资</w:t>
+      </w:r>
+    </w:p>
+    <w:p>
+      <w:pPr>
+        <w:ind w:leftChars="200" w:left="1260" w:hangingChars="400" w:hanging="840"/>
+      </w:pPr>
+      <w:r>
+        <w:rPr>
+          <w:rFonts w:hint="eastAsia"/>
+        </w:rPr>
+        <w:t>源更新的日期时间等。</w:t>
+      </w:r>
+    </w:p>
+    <w:p>
+      <w:pPr>
+        <w:ind w:left="1260" w:hangingChars="600" w:hanging="1260"/>
+      </w:pPr>
+      <w:r>
+        <w:rPr>
+          <w:rFonts w:hint="eastAsia"/>
+        </w:rPr>
+        <w:t>POST</w:t>
+      </w:r>
+    </w:p>
+    <w:p>
+      <w:pPr>
+        <w:ind w:leftChars="200" w:left="1260" w:hangingChars="400" w:hanging="840"/>
+      </w:pPr>
+      <w:r>
+        <w:rPr>
+          <w:rFonts w:hint="eastAsia"/>
+        </w:rPr>
+        <w:t>POST</w:t>
+      </w:r>
+      <w:r>
+        <w:rPr>
+          <w:rFonts w:hint="eastAsia"/>
+        </w:rPr>
+        <w:t>主要用于传输数据，</w:t>
+      </w:r>
+      <w:r>
+        <w:rPr>
+          <w:rFonts w:hint="eastAsia"/>
+        </w:rPr>
+        <w:t>GET</w:t>
+      </w:r>
+      <w:r>
+        <w:rPr>
+          <w:rFonts w:hint="eastAsia"/>
+        </w:rPr>
+        <w:t>主要用于获取数据。</w:t>
+      </w:r>
+    </w:p>
+    <w:p>
+      <w:pPr>
+        <w:ind w:left="1260" w:hangingChars="600" w:hanging="1260"/>
+      </w:pPr>
+      <w:r>
+        <w:rPr>
+          <w:rFonts w:hint="eastAsia"/>
+        </w:rPr>
+        <w:t>PUT</w:t>
+      </w:r>
+    </w:p>
+    <w:p>
+      <w:pPr>
+        <w:ind w:leftChars="200" w:left="1260" w:hangingChars="400" w:hanging="840"/>
+      </w:pPr>
+      <w:r>
+        <w:rPr>
+          <w:rFonts w:hint="eastAsia"/>
+        </w:rPr>
+        <w:t>上传文件。由于自身不带验证机制，任何人都可以上传文件。</w:t>
+      </w:r>
+    </w:p>
+    <w:p>
+      <w:pPr>
+        <w:ind w:left="1260" w:hangingChars="600" w:hanging="1260"/>
+      </w:pPr>
+      <w:r>
+        <w:rPr>
+          <w:rFonts w:hint="eastAsia"/>
+        </w:rPr>
+        <w:t>PATCH</w:t>
+      </w:r>
+    </w:p>
+    <w:p>
+      <w:pPr>
+        <w:ind w:leftChars="200" w:left="1260" w:hangingChars="400" w:hanging="840"/>
+      </w:pPr>
+      <w:r>
+        <w:rPr>
+          <w:rFonts w:hint="eastAsia"/>
+        </w:rPr>
+        <w:t>对资源进行部分修改。</w:t>
+      </w:r>
+      <w:r>
+        <w:rPr>
+          <w:rFonts w:hint="eastAsia"/>
+        </w:rPr>
+        <w:t>PUT</w:t>
+      </w:r>
+      <w:r>
+        <w:rPr>
+          <w:rFonts w:hint="eastAsia"/>
+        </w:rPr>
+        <w:t>也可以用于修改资源，但是只能整体替换，</w:t>
+      </w:r>
+      <w:r>
+        <w:rPr>
+          <w:rFonts w:hint="eastAsia"/>
+        </w:rPr>
+        <w:t>Patch</w:t>
+      </w:r>
+      <w:r>
+        <w:rPr>
+          <w:rFonts w:hint="eastAsia"/>
+        </w:rPr>
+        <w:t>允许部分</w:t>
+      </w:r>
+    </w:p>
+    <w:p>
+      <w:pPr>
+        <w:ind w:leftChars="200" w:left="1260" w:hangingChars="400" w:hanging="840"/>
+      </w:pPr>
+      <w:r>
+        <w:rPr>
+          <w:rFonts w:hint="eastAsia"/>
+        </w:rPr>
+        <w:t>修改。</w:t>
+      </w:r>
+    </w:p>
+    <w:p>
+      <w:pPr>
+        <w:ind w:left="1260" w:hangingChars="600" w:hanging="1260"/>
+      </w:pPr>
+      <w:r>
+        <w:rPr>
+          <w:rFonts w:hint="eastAsia"/>
+        </w:rPr>
+        <w:t>DELETE</w:t>
+      </w:r>
+    </w:p>
+    <w:p>
+      <w:pPr>
+        <w:ind w:leftChars="200" w:left="1260" w:hangingChars="400" w:hanging="840"/>
+      </w:pPr>
+      <w:r>
+        <w:rPr>
+          <w:rFonts w:hint="eastAsia"/>
+        </w:rPr>
+        <w:t>删除文件。与</w:t>
+      </w:r>
+      <w:r>
+        <w:rPr>
+          <w:rFonts w:hint="eastAsia"/>
+        </w:rPr>
+        <w:t>PUT</w:t>
+      </w:r>
+      <w:r>
+        <w:rPr>
+          <w:rFonts w:hint="eastAsia"/>
+        </w:rPr>
+        <w:t>相反，并同样无验证机制。</w:t>
+      </w:r>
+    </w:p>
+    <w:p>
+      <w:pPr>
+        <w:ind w:left="1260" w:hangingChars="600" w:hanging="1260"/>
+      </w:pPr>
+      <w:r>
+        <w:rPr>
+          <w:rFonts w:hint="eastAsia"/>
+        </w:rPr>
+        <w:t>OPTIONS</w:t>
+      </w:r>
+    </w:p>
+    <w:p>
+      <w:pPr>
+        <w:ind w:leftChars="200" w:left="1260" w:hangingChars="400" w:hanging="840"/>
+      </w:pPr>
+      <w:r>
+        <w:rPr>
+          <w:rFonts w:hint="eastAsia"/>
+        </w:rPr>
+        <w:t>查询支持的方法。查询指定的</w:t>
+      </w:r>
+      <w:r>
+        <w:rPr>
+          <w:rFonts w:hint="eastAsia"/>
+        </w:rPr>
+        <w:t>URL</w:t>
+      </w:r>
+      <w:r>
+        <w:rPr>
+          <w:rFonts w:hint="eastAsia"/>
+        </w:rPr>
+        <w:t>能够支持的方法，会返回</w:t>
+      </w:r>
+      <w:r>
+        <w:rPr>
+          <w:rFonts w:hint="eastAsia"/>
+        </w:rPr>
+        <w:t>Allow:GET,POST</w:t>
+      </w:r>
+      <w:r>
+        <w:rPr>
+          <w:rFonts w:hint="eastAsia"/>
+        </w:rPr>
+        <w:t>这样的内容。</w:t>
+      </w:r>
+    </w:p>
+    <w:p>
+      <w:pPr>
+        <w:ind w:left="1260" w:hangingChars="600" w:hanging="1260"/>
+      </w:pPr>
+      <w:r>
+        <w:rPr>
+          <w:rFonts w:hint="eastAsia"/>
+        </w:rPr>
+        <w:t>CONNECT</w:t>
+      </w:r>
+    </w:p>
+    <w:p>
+      <w:pPr>
+        <w:ind w:leftChars="200" w:left="1260" w:hangingChars="400" w:hanging="840"/>
+      </w:pPr>
+      <w:r>
+        <w:rPr>
+          <w:rFonts w:hint="eastAsia"/>
+        </w:rPr>
+        <w:t>要求在于代理服务器通信时，建立隧道。</w:t>
+      </w:r>
+      <w:r>
+        <w:rPr>
+          <w:rFonts w:hint="eastAsia"/>
+        </w:rPr>
+        <w:t>使用</w:t>
+      </w:r>
+      <w:r>
+        <w:rPr>
+          <w:rFonts w:hint="eastAsia"/>
+        </w:rPr>
+        <w:t xml:space="preserve"> SSL</w:t>
+      </w:r>
+      <w:r>
+        <w:rPr>
+          <w:rFonts w:hint="eastAsia"/>
+        </w:rPr>
+        <w:t>（</w:t>
+      </w:r>
+      <w:r>
+        <w:rPr>
+          <w:rFonts w:hint="eastAsia"/>
+        </w:rPr>
+        <w:t>Secure Sockets Layer</w:t>
+      </w:r>
+      <w:r>
+        <w:rPr>
+          <w:rFonts w:hint="eastAsia"/>
+        </w:rPr>
+        <w:t>，安全套接层）</w:t>
+      </w:r>
+    </w:p>
+    <w:p>
+      <w:pPr>
+        <w:ind w:leftChars="200" w:left="1260" w:hangingChars="400" w:hanging="840"/>
+      </w:pPr>
+      <w:r>
+        <w:rPr>
+          <w:rFonts w:hint="eastAsia"/>
+        </w:rPr>
+        <w:t>和</w:t>
+      </w:r>
+      <w:r>
+        <w:rPr>
+          <w:rFonts w:hint="eastAsia"/>
+        </w:rPr>
+        <w:t xml:space="preserve"> TLS</w:t>
+      </w:r>
+      <w:r>
+        <w:rPr>
+          <w:rFonts w:hint="eastAsia"/>
+        </w:rPr>
+        <w:t>（</w:t>
+      </w:r>
+      <w:r>
+        <w:rPr>
+          <w:rFonts w:hint="eastAsia"/>
+        </w:rPr>
+        <w:t>Transport Layer Security</w:t>
+      </w:r>
+      <w:r>
+        <w:rPr>
+          <w:rFonts w:hint="eastAsia"/>
+        </w:rPr>
+        <w:t>，传输层安全）协议把通信内容加密后</w:t>
+      </w:r>
+      <w:proofErr w:type="gramStart"/>
+      <w:r>
+        <w:rPr>
+          <w:rFonts w:hint="eastAsia"/>
+        </w:rPr>
+        <w:t>经网络</w:t>
+      </w:r>
+      <w:proofErr w:type="gramEnd"/>
+      <w:r>
+        <w:rPr>
+          <w:rFonts w:hint="eastAsia"/>
+        </w:rPr>
+        <w:t>隧道传输。</w:t>
+      </w:r>
+    </w:p>
+    <w:p>
+      <w:r>
+        <w:rPr>
+          <w:rFonts w:hint="eastAsia"/>
+        </w:rPr>
+        <w:t>TRACE</w:t>
+      </w:r>
+    </w:p>
+    <w:p>
+      <w:pPr>
+        <w:ind w:firstLineChars="200" w:firstLine="420"/>
+      </w:pPr>
+      <w:r>
+        <w:rPr>
+          <w:rFonts w:hint="eastAsia"/>
+        </w:rPr>
+        <w:t>追踪路径。服务器会将通信路径返回给客户端。发送请求时，在</w:t>
+      </w:r>
+      <w:r>
+        <w:rPr>
+          <w:rFonts w:hint="eastAsia"/>
+        </w:rPr>
+        <w:t xml:space="preserve"> Max-Forwards </w:t>
+      </w:r>
+      <w:r>
+        <w:rPr>
+          <w:rFonts w:hint="eastAsia"/>
+        </w:rPr>
+        <w:t>首部字</w:t>
+      </w:r>
+    </w:p>
+    <w:p>
+      <w:pPr>
+        <w:ind w:firstLineChars="200" w:firstLine="420"/>
+      </w:pPr>
+      <w:r>
+        <w:rPr>
+          <w:rFonts w:hint="eastAsia"/>
+        </w:rPr>
+        <w:t>段中填入数值，每经过一个服务器就会减</w:t>
+      </w:r>
+      <w:r>
+        <w:rPr>
+          <w:rFonts w:hint="eastAsia"/>
+        </w:rPr>
+        <w:t xml:space="preserve"> 1</w:t>
+      </w:r>
+      <w:r>
+        <w:rPr>
+          <w:rFonts w:hint="eastAsia"/>
+        </w:rPr>
+        <w:t>，当数值为</w:t>
+      </w:r>
+      <w:r>
+        <w:rPr>
+          <w:rFonts w:hint="eastAsia"/>
+        </w:rPr>
+        <w:t xml:space="preserve"> 0 </w:t>
+      </w:r>
+      <w:r>
+        <w:rPr>
+          <w:rFonts w:hint="eastAsia"/>
+        </w:rPr>
+        <w:t>时就停止传输。通常不会使</w:t>
+      </w:r>
+    </w:p>
+    <w:p>
+      <w:pPr>
+        <w:ind w:firstLineChars="200" w:firstLine="420"/>
+      </w:pPr>
+      <w:r>
+        <w:rPr>
+          <w:rFonts w:hint="eastAsia"/>
+        </w:rPr>
+        <w:t>用</w:t>
+      </w:r>
+      <w:r>
+        <w:rPr>
+          <w:rFonts w:hint="eastAsia"/>
+        </w:rPr>
+        <w:t xml:space="preserve"> TRACE</w:t>
+      </w:r>
+      <w:r>
+        <w:rPr>
+          <w:rFonts w:hint="eastAsia"/>
+        </w:rPr>
+        <w:t>，并且它容易受到</w:t>
+      </w:r>
+      <w:r>
+        <w:rPr>
+          <w:rFonts w:hint="eastAsia"/>
+        </w:rPr>
+        <w:t xml:space="preserve"> XST </w:t>
+      </w:r>
+      <w:r>
+        <w:rPr>
+          <w:rFonts w:hint="eastAsia"/>
+        </w:rPr>
+        <w:t>攻击（</w:t>
+      </w:r>
+      <w:r>
+        <w:rPr>
+          <w:rFonts w:hint="eastAsia"/>
+        </w:rPr>
+        <w:t>Cross-Site Tracing</w:t>
+      </w:r>
+      <w:r>
+        <w:rPr>
+          <w:rFonts w:hint="eastAsia"/>
+        </w:rPr>
+        <w:t>，</w:t>
+      </w:r>
+      <w:proofErr w:type="gramStart"/>
+      <w:r>
+        <w:rPr>
+          <w:rFonts w:hint="eastAsia"/>
+        </w:rPr>
+        <w:t>跨站追踪</w:t>
+      </w:r>
+      <w:proofErr w:type="gramEnd"/>
+      <w:r>
+        <w:rPr>
+          <w:rFonts w:hint="eastAsia"/>
+        </w:rPr>
+        <w:t>）。</w:t>
+      </w:r>
+    </w:p>
+    <w:p>
+      <w:pPr>
+        <w:rPr>
+          <w:rFonts w:ascii="微软雅黑" w:eastAsia="微软雅黑" w:hAnsi="微软雅黑"/>
+          <w:b/>
+        </w:rPr>
+      </w:pPr>
       <w:r>
         <w:rPr>
           <w:rFonts w:ascii="微软雅黑" w:eastAsia="微软雅黑" w:hAnsi="微软雅黑" w:hint="eastAsia"/>
           <w:b/>
         </w:rPr>
-        <w:t>HTTP方法</w:t>
-      </w:r>
-    </w:p>
-    <w:p>
-      <w:pPr>
-        <w:ind w:left="1260" w:hangingChars="600" w:hanging="1260"/>
-        <w:rPr>
-          <w:rFonts w:hint="eastAsia"/>
-        </w:rPr>
-      </w:pPr>
-      <w:r>
-        <w:rPr>
-          <w:rFonts w:hint="eastAsia"/>
-        </w:rPr>
-        <w:t>GET</w:t>
-      </w:r>
-    </w:p>
-    <w:p>
-      <w:pPr>
-        <w:ind w:left="1260" w:hangingChars="600" w:hanging="1260"/>
-        <w:rPr>
-          <w:rFonts w:hint="eastAsia"/>
-        </w:rPr>
-      </w:pPr>
-      <w:r>
-        <w:rPr>
-          <w:rFonts w:hint="eastAsia"/>
-        </w:rPr>
-        <w:t xml:space="preserve">HEAD </w:t>
-      </w:r>
-    </w:p>
-    <w:p>
-      <w:pPr>
-        <w:ind w:leftChars="200" w:left="1260" w:hangingChars="400" w:hanging="840"/>
-        <w:rPr>
-          <w:rFonts w:hint="eastAsia"/>
-        </w:rPr>
-      </w:pPr>
-      <w:r>
-        <w:rPr>
-          <w:rFonts w:hint="eastAsia"/>
-        </w:rPr>
-        <w:t>和</w:t>
-      </w:r>
-      <w:r>
-        <w:rPr>
-          <w:rFonts w:hint="eastAsia"/>
-        </w:rPr>
-        <w:t>GET</w:t>
-      </w:r>
-      <w:r>
-        <w:rPr>
-          <w:rFonts w:hint="eastAsia"/>
-        </w:rPr>
-        <w:t>方法类似，但是不返回报文实体主体部分。主要用于确认</w:t>
-      </w:r>
-      <w:r>
-        <w:rPr>
-          <w:rFonts w:hint="eastAsia"/>
-        </w:rPr>
-        <w:t>URL</w:t>
-      </w:r>
-      <w:r>
-        <w:rPr>
-          <w:rFonts w:hint="eastAsia"/>
-        </w:rPr>
-        <w:t>的有效性以及资</w:t>
-      </w:r>
-    </w:p>
-    <w:p>
-      <w:pPr>
-        <w:ind w:leftChars="200" w:left="1260" w:hangingChars="400" w:hanging="840"/>
-        <w:rPr>
-          <w:rFonts w:hint="eastAsia"/>
-        </w:rPr>
-      </w:pPr>
-      <w:r>
-        <w:rPr>
-          <w:rFonts w:hint="eastAsia"/>
-        </w:rPr>
-        <w:t>源更新的日期时间等。</w:t>
-      </w:r>
-    </w:p>
-    <w:p>
-      <w:pPr>
-        <w:ind w:left="1260" w:hangingChars="600" w:hanging="1260"/>
-        <w:rPr>
-          <w:rFonts w:hint="eastAsia"/>
-        </w:rPr>
-      </w:pPr>
-      <w:r>
-        <w:rPr>
-          <w:rFonts w:hint="eastAsia"/>
-        </w:rPr>
-        <w:t>POST</w:t>
-      </w:r>
-    </w:p>
-    <w:p>
-      <w:pPr>
-        <w:ind w:leftChars="200" w:left="1260" w:hangingChars="400" w:hanging="840"/>
-        <w:rPr>
-          <w:rFonts w:hint="eastAsia"/>
-        </w:rPr>
-      </w:pPr>
-      <w:r>
-        <w:rPr>
-          <w:rFonts w:hint="eastAsia"/>
-        </w:rPr>
-        <w:t>POST</w:t>
-      </w:r>
-      <w:r>
-        <w:rPr>
-          <w:rFonts w:hint="eastAsia"/>
-        </w:rPr>
-        <w:t>主要用于传输数据，</w:t>
-      </w:r>
-      <w:r>
-        <w:rPr>
-          <w:rFonts w:hint="eastAsia"/>
-        </w:rPr>
-        <w:t>GET</w:t>
-      </w:r>
-      <w:r>
-        <w:rPr>
-          <w:rFonts w:hint="eastAsia"/>
-        </w:rPr>
-        <w:t>主要用于获取数据。</w:t>
-      </w:r>
-    </w:p>
-    <w:p>
-      <w:pPr>
-        <w:ind w:left="1260" w:hangingChars="600" w:hanging="1260"/>
-        <w:rPr>
-          <w:rFonts w:hint="eastAsia"/>
-        </w:rPr>
-      </w:pPr>
-      <w:r>
-        <w:rPr>
-          <w:rFonts w:hint="eastAsia"/>
-        </w:rPr>
-        <w:t>PUT</w:t>
-      </w:r>
-    </w:p>
-    <w:p>
-      <w:pPr>
-        <w:ind w:leftChars="200" w:left="1260" w:hangingChars="400" w:hanging="840"/>
-        <w:rPr>
-          <w:rFonts w:hint="eastAsia"/>
-        </w:rPr>
-      </w:pPr>
-      <w:r>
-        <w:rPr>
-          <w:rFonts w:hint="eastAsia"/>
-        </w:rPr>
-        <w:t>上传文件。由于自身不带验证机制，任何人都可以上传文件。</w:t>
-      </w:r>
-    </w:p>
-    <w:p>
-      <w:pPr>
-        <w:ind w:left="1260" w:hangingChars="600" w:hanging="1260"/>
-        <w:rPr>
-          <w:rFonts w:hint="eastAsia"/>
-        </w:rPr>
-      </w:pPr>
-      <w:r>
-        <w:rPr>
-          <w:rFonts w:hint="eastAsia"/>
-        </w:rPr>
-        <w:t>PATCH</w:t>
-      </w:r>
-    </w:p>
-    <w:p>
-      <w:pPr>
-        <w:ind w:leftChars="200" w:left="1260" w:hangingChars="400" w:hanging="840"/>
-        <w:rPr>
-          <w:rFonts w:hint="eastAsia"/>
-        </w:rPr>
-      </w:pPr>
-      <w:r>
-        <w:rPr>
-          <w:rFonts w:hint="eastAsia"/>
-        </w:rPr>
-        <w:t>对资源进行部分修改。</w:t>
-      </w:r>
-      <w:r>
-        <w:rPr>
-          <w:rFonts w:hint="eastAsia"/>
-        </w:rPr>
-        <w:t>PUT</w:t>
-      </w:r>
-      <w:r>
-        <w:rPr>
-          <w:rFonts w:hint="eastAsia"/>
-        </w:rPr>
-        <w:t>也可以用于修改资源，但是只能整体替换，</w:t>
-      </w:r>
-      <w:r>
-        <w:rPr>
-          <w:rFonts w:hint="eastAsia"/>
-        </w:rPr>
-        <w:t>Patch</w:t>
-      </w:r>
-      <w:r>
-        <w:rPr>
-          <w:rFonts w:hint="eastAsia"/>
-        </w:rPr>
-        <w:t>允许部分</w:t>
-      </w:r>
-    </w:p>
-    <w:p>
-      <w:pPr>
-        <w:ind w:leftChars="200" w:left="1260" w:hangingChars="400" w:hanging="840"/>
-        <w:rPr>
-          <w:rFonts w:hint="eastAsia"/>
-        </w:rPr>
-      </w:pPr>
-      <w:r>
-        <w:rPr>
-          <w:rFonts w:hint="eastAsia"/>
-        </w:rPr>
-        <w:t>修改。</w:t>
-      </w:r>
-    </w:p>
-    <w:p>
-      <w:pPr>
-        <w:ind w:left="1260" w:hangingChars="600" w:hanging="1260"/>
-        <w:rPr>
-          <w:rFonts w:hint="eastAsia"/>
-        </w:rPr>
-      </w:pPr>
-      <w:r>
-        <w:rPr>
-          <w:rFonts w:hint="eastAsia"/>
-        </w:rPr>
-        <w:t>DELETE</w:t>
-      </w:r>
-    </w:p>
-    <w:p>
-      <w:pPr>
-        <w:ind w:leftChars="200" w:left="1260" w:hangingChars="400" w:hanging="840"/>
-        <w:rPr>
-          <w:rFonts w:hint="eastAsia"/>
-        </w:rPr>
-      </w:pPr>
-      <w:r>
-        <w:rPr>
-          <w:rFonts w:hint="eastAsia"/>
-        </w:rPr>
-        <w:t>删除文件。与</w:t>
-      </w:r>
-      <w:r>
-        <w:rPr>
-          <w:rFonts w:hint="eastAsia"/>
-        </w:rPr>
-        <w:t>PUT</w:t>
-      </w:r>
-      <w:r>
-        <w:rPr>
-          <w:rFonts w:hint="eastAsia"/>
-        </w:rPr>
-        <w:t>相反，并同样无验证机制。</w:t>
-      </w:r>
-    </w:p>
-    <w:p>
-      <w:pPr>
-        <w:ind w:left="1260" w:hangingChars="600" w:hanging="1260"/>
-        <w:rPr>
-          <w:rFonts w:hint="eastAsia"/>
-        </w:rPr>
-      </w:pPr>
-      <w:r>
-        <w:rPr>
-          <w:rFonts w:hint="eastAsia"/>
-        </w:rPr>
-        <w:t>OPTIONS</w:t>
-      </w:r>
-    </w:p>
-    <w:p>
-      <w:pPr>
-        <w:ind w:leftChars="200" w:left="1260" w:hangingChars="400" w:hanging="840"/>
-      </w:pPr>
-      <w:r>
-        <w:rPr>
-          <w:rFonts w:hint="eastAsia"/>
-        </w:rPr>
-        <w:t>查询支持的方法。查询指定的</w:t>
-      </w:r>
-      <w:r>
-        <w:rPr>
-          <w:rFonts w:hint="eastAsia"/>
-        </w:rPr>
-        <w:t>URL</w:t>
-      </w:r>
-      <w:r>
-        <w:rPr>
-          <w:rFonts w:hint="eastAsia"/>
-        </w:rPr>
-        <w:t>能够支持的方法，会返回</w:t>
-      </w:r>
-      <w:proofErr w:type="spellStart"/>
-      <w:r>
-        <w:rPr>
-          <w:rFonts w:hint="eastAsia"/>
-        </w:rPr>
-        <w:t>Allow:GET,POST</w:t>
-      </w:r>
-      <w:proofErr w:type="spellEnd"/>
-      <w:r>
-        <w:rPr>
-          <w:rFonts w:hint="eastAsia"/>
-        </w:rPr>
-        <w:t>这样的内容。</w:t>
-      </w:r>
-    </w:p>
-    <w:p>
-      <w:pPr>
-        <w:ind w:left="1260" w:hangingChars="600" w:hanging="1260"/>
-        <w:rPr>
-          <w:rFonts w:hint="eastAsia"/>
-        </w:rPr>
-      </w:pPr>
-      <w:r>
-        <w:rPr>
-          <w:rFonts w:hint="eastAsia"/>
-        </w:rPr>
-        <w:t>CONNECT</w:t>
-      </w:r>
-    </w:p>
-    <w:p>
-      <w:pPr>
-        <w:ind w:leftChars="200" w:left="1260" w:hangingChars="400" w:hanging="840"/>
-        <w:rPr>
-          <w:rFonts w:hint="eastAsia"/>
-        </w:rPr>
-      </w:pPr>
-      <w:r>
-        <w:rPr>
-          <w:rFonts w:hint="eastAsia"/>
-        </w:rPr>
-        <w:t>要求在于代理服务器通信时，建立隧道。</w:t>
-      </w:r>
-      <w:r>
-        <w:rPr>
-          <w:rFonts w:hint="eastAsia"/>
-        </w:rPr>
-        <w:t>使用</w:t>
-      </w:r>
-      <w:r>
-        <w:rPr>
-          <w:rFonts w:hint="eastAsia"/>
-        </w:rPr>
-        <w:t xml:space="preserve"> SSL</w:t>
-      </w:r>
-      <w:r>
-        <w:rPr>
-          <w:rFonts w:hint="eastAsia"/>
-        </w:rPr>
-        <w:t>（</w:t>
-      </w:r>
-      <w:r>
-        <w:rPr>
-          <w:rFonts w:hint="eastAsia"/>
-        </w:rPr>
-        <w:t>Secure Sockets Layer</w:t>
-      </w:r>
-      <w:r>
-        <w:rPr>
-          <w:rFonts w:hint="eastAsia"/>
-        </w:rPr>
-        <w:t>，安全套接层）</w:t>
-      </w:r>
-    </w:p>
-    <w:p>
-      <w:pPr>
-        <w:ind w:leftChars="200" w:left="1260" w:hangingChars="400" w:hanging="840"/>
-        <w:rPr>
-          <w:rFonts w:hint="eastAsia"/>
-        </w:rPr>
-      </w:pPr>
-      <w:r>
-        <w:rPr>
-          <w:rFonts w:hint="eastAsia"/>
-        </w:rPr>
-        <w:t>和</w:t>
-      </w:r>
-      <w:r>
-        <w:rPr>
-          <w:rFonts w:hint="eastAsia"/>
-        </w:rPr>
-        <w:t xml:space="preserve"> TLS</w:t>
-      </w:r>
-      <w:r>
-        <w:rPr>
-          <w:rFonts w:hint="eastAsia"/>
-        </w:rPr>
-        <w:t>（</w:t>
-      </w:r>
-      <w:r>
-        <w:rPr>
-          <w:rFonts w:hint="eastAsia"/>
-        </w:rPr>
-        <w:t>Transport Layer Security</w:t>
-      </w:r>
-      <w:r>
-        <w:rPr>
-          <w:rFonts w:hint="eastAsia"/>
-        </w:rPr>
-        <w:t>，传输层安全）协议把通信内容加密后</w:t>
-      </w:r>
-      <w:proofErr w:type="gramStart"/>
-      <w:r>
-        <w:rPr>
-          <w:rFonts w:hint="eastAsia"/>
-        </w:rPr>
-        <w:t>经网络</w:t>
-      </w:r>
-      <w:proofErr w:type="gramEnd"/>
-      <w:r>
-        <w:rPr>
-          <w:rFonts w:hint="eastAsia"/>
-        </w:rPr>
-        <w:t>隧道传输。</w:t>
-      </w:r>
-    </w:p>
-    <w:p>
-      <w:pPr>
-        <w:rPr>
-          <w:rFonts w:hint="eastAsia"/>
-        </w:rPr>
-      </w:pPr>
-      <w:r>
-        <w:rPr>
-          <w:rFonts w:hint="eastAsia"/>
-        </w:rPr>
-        <w:t>TRACE</w:t>
+        <w:t>三：具体应用</w:t>
+      </w:r>
+    </w:p>
+    <w:p>
+      <w:r>
+        <w:rPr>
+          <w:rFonts w:hint="eastAsia"/>
+        </w:rPr>
+        <w:t>连接管理</w:t>
+      </w:r>
+    </w:p>
+    <w:p>
+      <w:r>
+        <w:rPr>
+          <w:rFonts w:hint="eastAsia"/>
+        </w:rPr>
+        <w:t xml:space="preserve">1 </w:t>
+      </w:r>
+      <w:r>
+        <w:rPr>
+          <w:rFonts w:hint="eastAsia"/>
+        </w:rPr>
+        <w:t>短连接和长连接</w:t>
       </w:r>
     </w:p>
     <w:p>
       <w:pPr>
         <w:ind w:firstLineChars="200" w:firstLine="420"/>
-        <w:rPr>
-          <w:rFonts w:hint="eastAsia"/>
-        </w:rPr>
-      </w:pPr>
-      <w:r>
-        <w:rPr>
-          <w:rFonts w:hint="eastAsia"/>
-        </w:rPr>
-        <w:lastRenderedPageBreak/>
-        <w:t>追踪路径。服务器会将通信路径返回给客户端。发送请求时，在</w:t>
-      </w:r>
-      <w:r>
-        <w:rPr>
-          <w:rFonts w:hint="eastAsia"/>
-        </w:rPr>
-        <w:t xml:space="preserve"> Max-Forwards </w:t>
-      </w:r>
-      <w:r>
-        <w:rPr>
-          <w:rFonts w:hint="eastAsia"/>
-        </w:rPr>
-        <w:t>首部字</w:t>
+      </w:pPr>
+      <w:r>
+        <w:rPr>
+          <w:rFonts w:hint="eastAsia"/>
+        </w:rPr>
+        <w:t>当浏览器访问一个包含多个图片的</w:t>
+      </w:r>
+      <w:r>
+        <w:rPr>
+          <w:rFonts w:hint="eastAsia"/>
+        </w:rPr>
+        <w:t>html</w:t>
+      </w:r>
+      <w:r>
+        <w:rPr>
+          <w:rFonts w:hint="eastAsia"/>
+        </w:rPr>
+        <w:t>页面时，除了请求</w:t>
+      </w:r>
+      <w:r>
+        <w:rPr>
+          <w:rFonts w:hint="eastAsia"/>
+        </w:rPr>
+        <w:t>html</w:t>
+      </w:r>
+      <w:r>
+        <w:rPr>
+          <w:rFonts w:hint="eastAsia"/>
+        </w:rPr>
+        <w:t>页面资源，还会请求图片资源。如果每进行一次</w:t>
+      </w:r>
+      <w:r>
+        <w:rPr>
+          <w:rFonts w:hint="eastAsia"/>
+        </w:rPr>
+        <w:t>HTTP</w:t>
+      </w:r>
+      <w:r>
+        <w:rPr>
+          <w:rFonts w:hint="eastAsia"/>
+        </w:rPr>
+        <w:t>通信就要新建一个</w:t>
+      </w:r>
+      <w:r>
+        <w:rPr>
+          <w:rFonts w:hint="eastAsia"/>
+        </w:rPr>
+        <w:t>TCP</w:t>
+      </w:r>
+      <w:r>
+        <w:rPr>
+          <w:rFonts w:hint="eastAsia"/>
+        </w:rPr>
+        <w:t>连接，那么开销会很大。</w:t>
       </w:r>
     </w:p>
     <w:p>
       <w:pPr>
         <w:ind w:firstLineChars="200" w:firstLine="420"/>
-        <w:rPr>
-          <w:rFonts w:hint="eastAsia"/>
-        </w:rPr>
-      </w:pPr>
-      <w:r>
-        <w:rPr>
-          <w:rFonts w:hint="eastAsia"/>
-        </w:rPr>
-        <w:t>段中填入数值，每经过一个服务器就会减</w:t>
-      </w:r>
-      <w:r>
-        <w:rPr>
-          <w:rFonts w:hint="eastAsia"/>
-        </w:rPr>
-        <w:t xml:space="preserve"> 1</w:t>
-      </w:r>
-      <w:r>
-        <w:rPr>
-          <w:rFonts w:hint="eastAsia"/>
-        </w:rPr>
-        <w:t>，当数值为</w:t>
-      </w:r>
-      <w:r>
-        <w:rPr>
-          <w:rFonts w:hint="eastAsia"/>
-        </w:rPr>
-        <w:t xml:space="preserve"> 0 </w:t>
-      </w:r>
-      <w:r>
-        <w:rPr>
-          <w:rFonts w:hint="eastAsia"/>
-        </w:rPr>
-        <w:t>时就停止传输。通常不会使</w:t>
+      </w:pPr>
+      <w:r>
+        <w:rPr>
+          <w:rFonts w:hint="eastAsia"/>
+        </w:rPr>
+        <w:t>长连接只需要建立一次</w:t>
+      </w:r>
+      <w:r>
+        <w:rPr>
+          <w:rFonts w:hint="eastAsia"/>
+        </w:rPr>
+        <w:t>TCP</w:t>
+      </w:r>
+      <w:r>
+        <w:rPr>
+          <w:rFonts w:hint="eastAsia"/>
+        </w:rPr>
+        <w:t>连接就能进行多次</w:t>
+      </w:r>
+      <w:r>
+        <w:rPr>
+          <w:rFonts w:hint="eastAsia"/>
+        </w:rPr>
+        <w:t>HTTP</w:t>
+      </w:r>
+      <w:r>
+        <w:rPr>
+          <w:rFonts w:hint="eastAsia"/>
+        </w:rPr>
+        <w:t>通信。</w:t>
       </w:r>
     </w:p>
     <w:p>
       <w:pPr>
         <w:ind w:firstLineChars="200" w:firstLine="420"/>
-        <w:rPr>
-          <w:rFonts w:hint="eastAsia"/>
-        </w:rPr>
-      </w:pPr>
-      <w:r>
-        <w:rPr>
-          <w:rFonts w:hint="eastAsia"/>
-        </w:rPr>
-        <w:t>用</w:t>
-      </w:r>
-      <w:r>
-        <w:rPr>
-          <w:rFonts w:hint="eastAsia"/>
-        </w:rPr>
-        <w:t xml:space="preserve"> TRACE</w:t>
-      </w:r>
-      <w:r>
-        <w:rPr>
-          <w:rFonts w:hint="eastAsia"/>
-        </w:rPr>
-        <w:t>，并且它容易受到</w:t>
-      </w:r>
-      <w:r>
-        <w:rPr>
-          <w:rFonts w:hint="eastAsia"/>
-        </w:rPr>
-        <w:t xml:space="preserve"> XST </w:t>
-      </w:r>
-      <w:r>
-        <w:rPr>
-          <w:rFonts w:hint="eastAsia"/>
-        </w:rPr>
-        <w:t>攻击（</w:t>
-      </w:r>
-      <w:r>
-        <w:rPr>
-          <w:rFonts w:hint="eastAsia"/>
-        </w:rPr>
-        <w:t>Cross-Site Tracing</w:t>
-      </w:r>
-      <w:r>
-        <w:rPr>
-          <w:rFonts w:hint="eastAsia"/>
-        </w:rPr>
-        <w:t>，</w:t>
-      </w:r>
-      <w:proofErr w:type="gramStart"/>
-      <w:r>
-        <w:rPr>
-          <w:rFonts w:hint="eastAsia"/>
-        </w:rPr>
-        <w:t>跨站追踪</w:t>
-      </w:r>
-      <w:proofErr w:type="gramEnd"/>
-      <w:r>
-        <w:rPr>
-          <w:rFonts w:hint="eastAsia"/>
-        </w:rPr>
-        <w:t>）。</w:t>
-      </w:r>
-    </w:p>
-    <w:p>
-      <w:pPr>
-        <w:rPr>
-          <w:rFonts w:ascii="微软雅黑" w:eastAsia="微软雅黑" w:hAnsi="微软雅黑" w:hint="eastAsia"/>
-          <w:b/>
-        </w:rPr>
-      </w:pPr>
-      <w:r>
-        <w:rPr>
-          <w:rFonts w:ascii="微软雅黑" w:eastAsia="微软雅黑" w:hAnsi="微软雅黑" w:hint="eastAsia"/>
-          <w:b/>
-        </w:rPr>
-        <w:t>三：具体应用</w:t>
-      </w:r>
-    </w:p>
-    <w:p>
-      <w:pPr>
-        <w:rPr>
-          <w:rFonts w:hint="eastAsia"/>
-        </w:rPr>
-      </w:pPr>
-      <w:r>
-        <w:rPr>
-          <w:rFonts w:hint="eastAsia"/>
-        </w:rPr>
-        <w:t>连接管理</w:t>
-      </w:r>
-    </w:p>
-    <w:p>
-      <w:pPr>
-        <w:rPr>
-          <w:rFonts w:hint="eastAsia"/>
-        </w:rPr>
-      </w:pPr>
-      <w:r>
-        <w:rPr>
-          <w:rFonts w:hint="eastAsia"/>
-        </w:rPr>
-        <w:t xml:space="preserve">1 </w:t>
-      </w:r>
-      <w:r>
-        <w:rPr>
-          <w:rFonts w:hint="eastAsia"/>
-        </w:rPr>
-        <w:t>短连接和长连接</w:t>
-      </w:r>
-    </w:p>
-    <w:p>
-      <w:pPr>
-        <w:ind w:firstLineChars="200" w:firstLine="420"/>
-        <w:rPr>
-          <w:rFonts w:hint="eastAsia"/>
-        </w:rPr>
-      </w:pPr>
-      <w:r>
-        <w:rPr>
-          <w:rFonts w:hint="eastAsia"/>
-        </w:rPr>
-        <w:t>当浏览器访问一个包含多个图片的</w:t>
-      </w:r>
-      <w:r>
-        <w:rPr>
-          <w:rFonts w:hint="eastAsia"/>
-        </w:rPr>
-        <w:t>html</w:t>
-      </w:r>
-      <w:r>
-        <w:rPr>
-          <w:rFonts w:hint="eastAsia"/>
-        </w:rPr>
-        <w:t>页面时，除了请求</w:t>
-      </w:r>
-      <w:r>
-        <w:rPr>
-          <w:rFonts w:hint="eastAsia"/>
-        </w:rPr>
-        <w:t>html</w:t>
-      </w:r>
-      <w:r>
-        <w:rPr>
-          <w:rFonts w:hint="eastAsia"/>
-        </w:rPr>
-        <w:t>页面资源，还会请求图片资源。如果每进行一次</w:t>
-      </w:r>
-      <w:r>
-        <w:rPr>
-          <w:rFonts w:hint="eastAsia"/>
-        </w:rPr>
-        <w:t>HTTP</w:t>
-      </w:r>
-      <w:r>
-        <w:rPr>
-          <w:rFonts w:hint="eastAsia"/>
-        </w:rPr>
-        <w:t>通信就要新建一个</w:t>
-      </w:r>
-      <w:r>
-        <w:rPr>
-          <w:rFonts w:hint="eastAsia"/>
-        </w:rPr>
-        <w:t>TCP</w:t>
-      </w:r>
-      <w:r>
-        <w:rPr>
-          <w:rFonts w:hint="eastAsia"/>
-        </w:rPr>
-        <w:t>连接，那么开销会很大。</w:t>
-      </w:r>
-    </w:p>
-    <w:p>
-      <w:pPr>
-        <w:ind w:firstLineChars="200" w:firstLine="420"/>
-        <w:rPr>
-          <w:rFonts w:hint="eastAsia"/>
-        </w:rPr>
-      </w:pPr>
-      <w:r>
-        <w:rPr>
-          <w:rFonts w:hint="eastAsia"/>
-        </w:rPr>
-        <w:t>长连接只需要建立一次</w:t>
-      </w:r>
-      <w:r>
-        <w:rPr>
-          <w:rFonts w:hint="eastAsia"/>
-        </w:rPr>
-        <w:t>TCP</w:t>
-      </w:r>
-      <w:r>
-        <w:rPr>
-          <w:rFonts w:hint="eastAsia"/>
-        </w:rPr>
-        <w:t>连接就能进行多次</w:t>
-      </w:r>
-      <w:r>
-        <w:rPr>
-          <w:rFonts w:hint="eastAsia"/>
-        </w:rPr>
-        <w:t>HTTP</w:t>
-      </w:r>
-      <w:r>
-        <w:rPr>
-          <w:rFonts w:hint="eastAsia"/>
-        </w:rPr>
-        <w:t>通信。</w:t>
-      </w:r>
-    </w:p>
-    <w:p>
-      <w:pPr>
-        <w:ind w:firstLineChars="200" w:firstLine="420"/>
-        <w:rPr>
-          <w:rFonts w:hint="eastAsia"/>
-        </w:rPr>
       </w:pPr>
       <w:r>
         <w:rPr>
@@ -5357,12 +5384,8 @@
       </w:r>
     </w:p>
     <w:p>
-      <w:pPr>
-        <w:rPr>
-          <w:rFonts w:hint="eastAsia"/>
-        </w:rPr>
-      </w:pPr>
-      <w:r>
+      <w:r>
+        <w:lastRenderedPageBreak/>
         <w:t>2</w:t>
       </w:r>
       <w:r>
@@ -5381,9 +5404,6 @@
     <w:p>
       <w:pPr>
         <w:ind w:firstLineChars="200" w:firstLine="420"/>
-        <w:rPr>
-          <w:rFonts w:hint="eastAsia"/>
-        </w:rPr>
       </w:pPr>
       <w:r>
         <w:rPr>
@@ -5404,34 +5424,23 @@
         <w:t>请求只有当接受到当前请求的响应后，才会发出下一个请求。由于会受到网络延迟和带宽的限制，在下一个请求被发送到服务器之前，可能需要等待很长的时间。流水线是在同一条长连接上发出连续的请求，而不用等待响应返回，这样可以避免连接延迟。</w:t>
       </w:r>
     </w:p>
-    <w:p>
-      <w:pPr>
-        <w:rPr>
-          <w:rFonts w:hint="eastAsia"/>
-        </w:rPr>
-      </w:pPr>
-    </w:p>
-    <w:p>
-      <w:pPr>
+    <w:p/>
+    <w:p>
+      <w:pPr>
+        <w:rPr>
+          <w:rFonts w:ascii="微软雅黑" w:eastAsia="微软雅黑" w:hAnsi="微软雅黑"/>
+          <w:b/>
+        </w:rPr>
+      </w:pPr>
+      <w:r>
         <w:rPr>
           <w:rFonts w:ascii="微软雅黑" w:eastAsia="微软雅黑" w:hAnsi="微软雅黑" w:hint="eastAsia"/>
           <w:b/>
         </w:rPr>
-      </w:pPr>
-      <w:r>
-        <w:rPr>
-          <w:rFonts w:ascii="微软雅黑" w:eastAsia="微软雅黑" w:hAnsi="微软雅黑" w:hint="eastAsia"/>
-          <w:b/>
-        </w:rPr>
         <w:t>Cookie</w:t>
       </w:r>
     </w:p>
     <w:p>
-      <w:pPr>
-        <w:rPr>
-          <w:rFonts w:hint="eastAsia"/>
-        </w:rPr>
-      </w:pPr>
       <w:r>
         <w:rPr>
           <w:rFonts w:hint="eastAsia"/>
@@ -5482,11 +5491,6 @@
       </w:r>
     </w:p>
     <w:p>
-      <w:pPr>
-        <w:rPr>
-          <w:rFonts w:hint="eastAsia"/>
-        </w:rPr>
-      </w:pPr>
       <w:r>
         <w:rPr>
           <w:noProof/>
@@ -5529,11 +5533,6 @@
       </w:r>
     </w:p>
     <w:p>
-      <w:pPr>
-        <w:rPr>
-          <w:rFonts w:hint="eastAsia"/>
-        </w:rPr>
-      </w:pPr>
       <w:r>
         <w:rPr>
           <w:rFonts w:hint="eastAsia"/>
@@ -5550,9 +5549,6 @@
     <w:p>
       <w:pPr>
         <w:ind w:firstLineChars="200" w:firstLine="420"/>
-        <w:rPr>
-          <w:rFonts w:hint="eastAsia"/>
-        </w:rPr>
       </w:pPr>
       <w:r>
         <w:rPr>
@@ -5564,9 +5560,6 @@
     <w:p>
       <w:pPr>
         <w:ind w:firstLineChars="200" w:firstLine="420"/>
-        <w:rPr>
-          <w:rFonts w:hint="eastAsia"/>
-        </w:rPr>
       </w:pPr>
       <w:r>
         <w:rPr>
@@ -5578,9 +5571,6 @@
     <w:p>
       <w:pPr>
         <w:ind w:firstLineChars="200" w:firstLine="420"/>
-        <w:rPr>
-          <w:rFonts w:hint="eastAsia"/>
-        </w:rPr>
       </w:pPr>
       <w:r>
         <w:rPr>
@@ -5590,11 +5580,6 @@
       </w:r>
     </w:p>
     <w:p>
-      <w:pPr>
-        <w:rPr>
-          <w:rFonts w:hint="eastAsia"/>
-        </w:rPr>
-      </w:pPr>
       <w:r>
         <w:rPr>
           <w:rFonts w:hint="eastAsia"/>
@@ -5611,9 +5596,6 @@
     <w:p>
       <w:pPr>
         <w:ind w:firstLineChars="200" w:firstLine="420"/>
-        <w:rPr>
-          <w:rFonts w:hint="eastAsia"/>
-        </w:rPr>
       </w:pPr>
       <w:r>
         <w:rPr>
@@ -5649,9 +5631,6 @@
     <w:p>
       <w:pPr>
         <w:ind w:firstLineChars="200" w:firstLine="420"/>
-        <w:rPr>
-          <w:rFonts w:hint="eastAsia"/>
-        </w:rPr>
       </w:pPr>
       <w:r>
         <w:rPr>
@@ -5685,11 +5664,6 @@
       </w:r>
     </w:p>
     <w:p>
-      <w:pPr>
-        <w:rPr>
-          <w:rFonts w:hint="eastAsia"/>
-        </w:rPr>
-      </w:pPr>
       <w:r>
         <w:rPr>
           <w:rFonts w:hint="eastAsia"/>
@@ -5704,11 +5678,6 @@
       </w:r>
     </w:p>
     <w:p>
-      <w:pPr>
-        <w:rPr>
-          <w:rFonts w:hint="eastAsia"/>
-        </w:rPr>
-      </w:pPr>
       <w:r>
         <w:rPr>
           <w:rFonts w:hint="eastAsia"/>
@@ -5729,11 +5698,6 @@
       </w:r>
     </w:p>
     <w:p>
-      <w:pPr>
-        <w:rPr>
-          <w:rFonts w:hint="eastAsia"/>
-        </w:rPr>
-      </w:pPr>
       <w:r>
         <w:rPr>
           <w:rFonts w:hint="eastAsia"/>
@@ -5778,11 +5742,6 @@
       </w:r>
     </w:p>
     <w:p>
-      <w:pPr>
-        <w:rPr>
-          <w:rFonts w:hint="eastAsia"/>
-        </w:rPr>
-      </w:pPr>
       <w:r>
         <w:rPr>
           <w:rFonts w:hint="eastAsia"/>
@@ -5797,11 +5756,6 @@
       </w:r>
     </w:p>
     <w:p>
-      <w:pPr>
-        <w:rPr>
-          <w:rFonts w:hint="eastAsia"/>
-        </w:rPr>
-      </w:pPr>
       <w:r>
         <w:rPr>
           <w:rFonts w:hint="eastAsia"/>
@@ -5812,18 +5766,13 @@
     <w:p>
       <w:pPr>
         <w:ind w:firstLineChars="200" w:firstLine="420"/>
-        <w:rPr>
-          <w:rFonts w:hint="eastAsia"/>
-        </w:rPr>
-      </w:pPr>
-      <w:proofErr w:type="spellStart"/>
+      </w:pPr>
       <w:r>
         <w:rPr>
           <w:rFonts w:hint="eastAsia"/>
         </w:rPr>
         <w:t>document.cookie</w:t>
       </w:r>
-      <w:proofErr w:type="spellEnd"/>
       <w:r>
         <w:rPr>
           <w:rFonts w:hint="eastAsia"/>
@@ -5849,7 +5798,6 @@
         </w:rPr>
         <w:t>访问非</w:t>
       </w:r>
-      <w:proofErr w:type="spellStart"/>
       <w:proofErr w:type="gramEnd"/>
       <w:r>
         <w:rPr>
@@ -5857,7 +5805,6 @@
         </w:rPr>
         <w:t>HttpOnly</w:t>
       </w:r>
-      <w:proofErr w:type="spellEnd"/>
       <w:r>
         <w:rPr>
           <w:rFonts w:hint="eastAsia"/>
@@ -5878,32 +5825,14 @@
       </w:r>
     </w:p>
     <w:p>
-      <w:pPr>
-        <w:rPr>
-          <w:rFonts w:hint="eastAsia"/>
-        </w:rPr>
-      </w:pPr>
-      <w:r>
-        <w:rPr>
-          <w:rFonts w:hint="eastAsia"/>
-        </w:rPr>
-        <w:t xml:space="preserve">6 </w:t>
-      </w:r>
-      <w:proofErr w:type="spellStart"/>
-      <w:r>
-        <w:rPr>
-          <w:rFonts w:hint="eastAsia"/>
-        </w:rPr>
-        <w:t>HttpOnly</w:t>
-      </w:r>
-      <w:proofErr w:type="spellEnd"/>
-    </w:p>
-    <w:p>
-      <w:pPr>
-        <w:rPr>
-          <w:rFonts w:hint="eastAsia"/>
-        </w:rPr>
-      </w:pPr>
+      <w:r>
+        <w:rPr>
+          <w:rFonts w:hint="eastAsia"/>
+        </w:rPr>
+        <w:t>6 HttpOnly</w:t>
+      </w:r>
+    </w:p>
+    <w:p>
       <w:r>
         <w:rPr>
           <w:rFonts w:hint="eastAsia"/>
@@ -5914,200 +5843,184 @@
     <w:p>
       <w:pPr>
         <w:ind w:firstLineChars="200" w:firstLine="420"/>
-        <w:rPr>
-          <w:rFonts w:hint="eastAsia"/>
-        </w:rPr>
-      </w:pPr>
-      <w:r>
-        <w:rPr>
-          <w:rFonts w:hint="eastAsia"/>
+      </w:pPr>
+      <w:r>
+        <w:rPr>
+          <w:rFonts w:hint="eastAsia"/>
+        </w:rPr>
+        <w:t>标记为</w:t>
+      </w:r>
+      <w:r>
+        <w:rPr>
+          <w:rFonts w:hint="eastAsia"/>
+        </w:rPr>
+        <w:t xml:space="preserve"> Secure </w:t>
+      </w:r>
+      <w:r>
+        <w:rPr>
+          <w:rFonts w:hint="eastAsia"/>
+        </w:rPr>
+        <w:t>的</w:t>
+      </w:r>
+      <w:r>
+        <w:rPr>
+          <w:rFonts w:hint="eastAsia"/>
+        </w:rPr>
+        <w:t xml:space="preserve"> Cookie </w:t>
+      </w:r>
+      <w:r>
+        <w:rPr>
+          <w:rFonts w:hint="eastAsia"/>
+        </w:rPr>
+        <w:t>只能通过被</w:t>
+      </w:r>
+      <w:r>
+        <w:rPr>
+          <w:rFonts w:hint="eastAsia"/>
+        </w:rPr>
+        <w:t xml:space="preserve"> HTTPS </w:t>
+      </w:r>
+      <w:r>
+        <w:rPr>
+          <w:rFonts w:hint="eastAsia"/>
+        </w:rPr>
+        <w:t>协议加密过的请求发送给服务端。但即便设置了</w:t>
+      </w:r>
+      <w:r>
+        <w:rPr>
+          <w:rFonts w:hint="eastAsia"/>
+        </w:rPr>
+        <w:t xml:space="preserve"> Secure </w:t>
+      </w:r>
+      <w:r>
+        <w:rPr>
+          <w:rFonts w:hint="eastAsia"/>
+        </w:rPr>
+        <w:t>标记，敏感信息也不应该通过</w:t>
+      </w:r>
+      <w:r>
+        <w:rPr>
+          <w:rFonts w:hint="eastAsia"/>
+        </w:rPr>
+        <w:t xml:space="preserve"> Cookie </w:t>
+      </w:r>
+      <w:r>
+        <w:rPr>
+          <w:rFonts w:hint="eastAsia"/>
+        </w:rPr>
+        <w:t>传输，因为</w:t>
+      </w:r>
+      <w:r>
+        <w:rPr>
+          <w:rFonts w:hint="eastAsia"/>
+        </w:rPr>
+        <w:t xml:space="preserve"> Cookie </w:t>
+      </w:r>
+      <w:r>
+        <w:rPr>
+          <w:rFonts w:hint="eastAsia"/>
+        </w:rPr>
+        <w:t>有其固有的</w:t>
+      </w:r>
+      <w:proofErr w:type="gramStart"/>
+      <w:r>
+        <w:rPr>
+          <w:rFonts w:hint="eastAsia"/>
+        </w:rPr>
+        <w:t>不</w:t>
+      </w:r>
+      <w:proofErr w:type="gramEnd"/>
+      <w:r>
+        <w:rPr>
+          <w:rFonts w:hint="eastAsia"/>
+        </w:rPr>
+        <w:t>安全性，</w:t>
+      </w:r>
+      <w:r>
+        <w:rPr>
+          <w:rFonts w:hint="eastAsia"/>
+        </w:rPr>
+        <w:t xml:space="preserve">Secure </w:t>
+      </w:r>
+      <w:r>
+        <w:rPr>
+          <w:rFonts w:hint="eastAsia"/>
+        </w:rPr>
+        <w:t>标记也无法提供确实的安全保障。</w:t>
+      </w:r>
+    </w:p>
+    <w:p>
+      <w:r>
+        <w:rPr>
+          <w:rFonts w:hint="eastAsia"/>
+        </w:rPr>
+        <w:t xml:space="preserve">8 </w:t>
+      </w:r>
+      <w:proofErr w:type="gramStart"/>
+      <w:r>
+        <w:rPr>
+          <w:rFonts w:hint="eastAsia"/>
+        </w:rPr>
+        <w:t>Session</w:t>
+      </w:r>
+      <w:proofErr w:type="gramEnd"/>
+    </w:p>
+    <w:p>
+      <w:pPr>
+        <w:ind w:firstLineChars="200" w:firstLine="420"/>
+      </w:pPr>
+      <w:r>
+        <w:rPr>
+          <w:rFonts w:hint="eastAsia"/>
+        </w:rPr>
+        <w:t>除了将用户信息通过</w:t>
+      </w:r>
+      <w:r>
+        <w:rPr>
+          <w:rFonts w:hint="eastAsia"/>
+        </w:rPr>
+        <w:t>Cookie</w:t>
+      </w:r>
+      <w:r>
+        <w:rPr>
+          <w:rFonts w:hint="eastAsia"/>
+        </w:rPr>
+        <w:t>存储在用户浏览器中，也可以利用</w:t>
+      </w:r>
+      <w:r>
+        <w:rPr>
+          <w:rFonts w:hint="eastAsia"/>
+        </w:rPr>
+        <w:t>Session</w:t>
+      </w:r>
+      <w:r>
+        <w:rPr>
+          <w:rFonts w:hint="eastAsia"/>
+        </w:rPr>
+        <w:t>存储在服务器端，更安全。可以存在服务器端的文件、数据库或内存中，也可以存在</w:t>
+      </w:r>
+      <w:r>
+        <w:rPr>
+          <w:rFonts w:hint="eastAsia"/>
+        </w:rPr>
+        <w:t>Redis</w:t>
+      </w:r>
+      <w:r>
+        <w:rPr>
+          <w:rFonts w:hint="eastAsia"/>
+        </w:rPr>
+        <w:t>这种内存数据库中，效率更高。</w:t>
+      </w:r>
+    </w:p>
+    <w:p>
+      <w:pPr>
+        <w:ind w:firstLineChars="200" w:firstLine="420"/>
+      </w:pPr>
+      <w:r>
+        <w:rPr>
+          <w:noProof/>
         </w:rPr>
         <w:lastRenderedPageBreak/>
-        <w:t>标记为</w:t>
-      </w:r>
-      <w:r>
-        <w:rPr>
-          <w:rFonts w:hint="eastAsia"/>
-        </w:rPr>
-        <w:t xml:space="preserve"> Secure </w:t>
-      </w:r>
-      <w:r>
-        <w:rPr>
-          <w:rFonts w:hint="eastAsia"/>
-        </w:rPr>
-        <w:t>的</w:t>
-      </w:r>
-      <w:r>
-        <w:rPr>
-          <w:rFonts w:hint="eastAsia"/>
-        </w:rPr>
-        <w:t xml:space="preserve"> Cookie </w:t>
-      </w:r>
-      <w:r>
-        <w:rPr>
-          <w:rFonts w:hint="eastAsia"/>
-        </w:rPr>
-        <w:t>只能通过被</w:t>
-      </w:r>
-      <w:r>
-        <w:rPr>
-          <w:rFonts w:hint="eastAsia"/>
-        </w:rPr>
-        <w:t xml:space="preserve"> HTTPS </w:t>
-      </w:r>
-      <w:r>
-        <w:rPr>
-          <w:rFonts w:hint="eastAsia"/>
-        </w:rPr>
-        <w:t>协议加密过的请求发送给服务端。但即便设置了</w:t>
-      </w:r>
-      <w:r>
-        <w:rPr>
-          <w:rFonts w:hint="eastAsia"/>
-        </w:rPr>
-        <w:t xml:space="preserve"> Secure </w:t>
-      </w:r>
-      <w:r>
-        <w:rPr>
-          <w:rFonts w:hint="eastAsia"/>
-        </w:rPr>
-        <w:t>标记，敏感信息也不应该通过</w:t>
-      </w:r>
-      <w:r>
-        <w:rPr>
-          <w:rFonts w:hint="eastAsia"/>
-        </w:rPr>
-        <w:t xml:space="preserve"> Cookie </w:t>
-      </w:r>
-      <w:r>
-        <w:rPr>
-          <w:rFonts w:hint="eastAsia"/>
-        </w:rPr>
-        <w:t>传输，因为</w:t>
-      </w:r>
-      <w:r>
-        <w:rPr>
-          <w:rFonts w:hint="eastAsia"/>
-        </w:rPr>
-        <w:t xml:space="preserve"> Cookie </w:t>
-      </w:r>
-      <w:r>
-        <w:rPr>
-          <w:rFonts w:hint="eastAsia"/>
-        </w:rPr>
-        <w:t>有其固有的</w:t>
-      </w:r>
-      <w:proofErr w:type="gramStart"/>
-      <w:r>
-        <w:rPr>
-          <w:rFonts w:hint="eastAsia"/>
-        </w:rPr>
-        <w:t>不</w:t>
-      </w:r>
-      <w:proofErr w:type="gramEnd"/>
-      <w:r>
-        <w:rPr>
-          <w:rFonts w:hint="eastAsia"/>
-        </w:rPr>
-        <w:t>安全性，</w:t>
-      </w:r>
-      <w:r>
-        <w:rPr>
-          <w:rFonts w:hint="eastAsia"/>
-        </w:rPr>
-        <w:t xml:space="preserve">Secure </w:t>
-      </w:r>
-      <w:r>
-        <w:rPr>
-          <w:rFonts w:hint="eastAsia"/>
-        </w:rPr>
-        <w:t>标记也无法提供确实的安全保障。</w:t>
-      </w:r>
-    </w:p>
-    <w:p>
-      <w:pPr>
-        <w:rPr>
-          <w:rFonts w:hint="eastAsia"/>
-        </w:rPr>
-      </w:pPr>
-      <w:r>
-        <w:rPr>
-          <w:rFonts w:hint="eastAsia"/>
-        </w:rPr>
-        <w:t xml:space="preserve">8 </w:t>
-      </w:r>
-      <w:proofErr w:type="gramStart"/>
-      <w:r>
-        <w:rPr>
-          <w:rFonts w:hint="eastAsia"/>
-        </w:rPr>
-        <w:t>Session</w:t>
-      </w:r>
-      <w:proofErr w:type="gramEnd"/>
-    </w:p>
-    <w:p>
-      <w:pPr>
-        <w:ind w:firstLineChars="200" w:firstLine="420"/>
-        <w:rPr>
-          <w:rFonts w:hint="eastAsia"/>
-        </w:rPr>
-      </w:pPr>
-      <w:r>
-        <w:rPr>
-          <w:rFonts w:hint="eastAsia"/>
-        </w:rPr>
-        <w:t>除了将用户信息通过</w:t>
-      </w:r>
-      <w:r>
-        <w:rPr>
-          <w:rFonts w:hint="eastAsia"/>
-        </w:rPr>
-        <w:t>Cookie</w:t>
-      </w:r>
-      <w:r>
-        <w:rPr>
-          <w:rFonts w:hint="eastAsia"/>
-        </w:rPr>
-        <w:t>存储在用户浏览器中，也可以利用</w:t>
-      </w:r>
-      <w:r>
-        <w:rPr>
-          <w:rFonts w:hint="eastAsia"/>
-        </w:rPr>
-        <w:t>Session</w:t>
-      </w:r>
-      <w:r>
-        <w:rPr>
-          <w:rFonts w:hint="eastAsia"/>
-        </w:rPr>
-        <w:t>存储在服务器端，更安全。可以存在服务器端的文件、数据库或内存中，也可以存在</w:t>
-      </w:r>
-      <w:proofErr w:type="spellStart"/>
-      <w:r>
-        <w:rPr>
-          <w:rFonts w:hint="eastAsia"/>
-        </w:rPr>
-        <w:t>Redis</w:t>
-      </w:r>
-      <w:proofErr w:type="spellEnd"/>
-      <w:r>
-        <w:rPr>
-          <w:rFonts w:hint="eastAsia"/>
-        </w:rPr>
-        <w:t>这种内存数据库中，效率更高。</w:t>
-      </w:r>
-    </w:p>
-    <w:p>
-      <w:pPr>
-        <w:ind w:firstLineChars="200" w:firstLine="420"/>
-        <w:rPr>
-          <w:rFonts w:hint="eastAsia"/>
-        </w:rPr>
-      </w:pPr>
-      <w:r>
-        <w:rPr>
-          <w:noProof/>
-        </w:rPr>
         <w:drawing>
           <wp:inline distT="0" distB="0" distL="0" distR="0" wp14:anchorId="7B31AC7A" wp14:editId="3BB2B1B7">
             <wp:extent cx="5274310" cy="1256311"/>
@@ -6146,11 +6059,6 @@
       </w:r>
     </w:p>
     <w:p>
-      <w:pPr>
-        <w:rPr>
-          <w:rFonts w:hint="eastAsia"/>
-        </w:rPr>
-      </w:pPr>
       <w:r>
         <w:rPr>
           <w:rFonts w:hint="eastAsia"/>
@@ -6173,9 +6081,6 @@
     <w:p>
       <w:pPr>
         <w:ind w:firstLineChars="200" w:firstLine="420"/>
-        <w:rPr>
-          <w:rFonts w:hint="eastAsia"/>
-        </w:rPr>
       </w:pPr>
       <w:r>
         <w:rPr>
@@ -6269,11 +6174,6 @@
       </w:r>
     </w:p>
     <w:p>
-      <w:pPr>
-        <w:rPr>
-          <w:rFonts w:hint="eastAsia"/>
-        </w:rPr>
-      </w:pPr>
       <w:r>
         <w:rPr>
           <w:rFonts w:hint="eastAsia"/>
@@ -6302,9 +6202,6 @@
     <w:p>
       <w:pPr>
         <w:ind w:firstLineChars="200" w:firstLine="420"/>
-        <w:rPr>
-          <w:rFonts w:hint="eastAsia"/>
-        </w:rPr>
       </w:pPr>
       <w:r>
         <w:rPr>
@@ -6346,9 +6243,6 @@
     <w:p>
       <w:pPr>
         <w:ind w:firstLineChars="200" w:firstLine="420"/>
-        <w:rPr>
-          <w:rFonts w:hint="eastAsia"/>
-        </w:rPr>
       </w:pPr>
       <w:r>
         <w:rPr>
@@ -6390,9 +6284,6 @@
     <w:p>
       <w:pPr>
         <w:ind w:firstLineChars="200" w:firstLine="420"/>
-        <w:rPr>
-          <w:rFonts w:hint="eastAsia"/>
-        </w:rPr>
       </w:pPr>
       <w:r>
         <w:rPr>
@@ -6425,34 +6316,108 @@
         <w:t>中。</w:t>
       </w:r>
     </w:p>
-    <w:p>
-      <w:pPr>
-        <w:rPr>
-          <w:rFonts w:hint="eastAsia"/>
-        </w:rPr>
-      </w:pPr>
-    </w:p>
-    <w:p>
-      <w:pPr>
+    <w:p/>
+    <w:p>
+      <w:pPr>
+        <w:rPr>
+          <w:rFonts w:ascii="微软雅黑" w:eastAsia="微软雅黑" w:hAnsi="微软雅黑"/>
+          <w:b/>
+        </w:rPr>
+      </w:pPr>
+      <w:r>
         <w:rPr>
           <w:rFonts w:ascii="微软雅黑" w:eastAsia="微软雅黑" w:hAnsi="微软雅黑" w:hint="eastAsia"/>
           <w:b/>
         </w:rPr>
+        <w:t>缓存</w:t>
+      </w:r>
+    </w:p>
+    <w:p>
+      <w:r>
+        <w:rPr>
+          <w:rFonts w:hint="eastAsia"/>
+        </w:rPr>
+        <w:t xml:space="preserve">1 </w:t>
+      </w:r>
+      <w:r>
+        <w:rPr>
+          <w:rFonts w:hint="eastAsia"/>
+        </w:rPr>
+        <w:t>优点</w:t>
+      </w:r>
+    </w:p>
+    <w:p>
+      <w:r>
+        <w:rPr>
+          <w:rFonts w:hint="eastAsia"/>
+        </w:rPr>
+        <w:t xml:space="preserve">2 </w:t>
+      </w:r>
+      <w:r>
+        <w:rPr>
+          <w:rFonts w:hint="eastAsia"/>
+        </w:rPr>
+        <w:t>实现方法</w:t>
+      </w:r>
+    </w:p>
+    <w:p>
+      <w:r>
+        <w:rPr>
+          <w:rFonts w:hint="eastAsia"/>
+        </w:rPr>
+        <w:t xml:space="preserve">3 </w:t>
+      </w:r>
+      <w:proofErr w:type="gramStart"/>
+      <w:r>
+        <w:rPr>
+          <w:rFonts w:hint="eastAsia"/>
+        </w:rPr>
+        <w:t>Cache-Control</w:t>
+      </w:r>
+      <w:proofErr w:type="gramEnd"/>
+    </w:p>
+    <w:p>
+      <w:r>
+        <w:rPr>
+          <w:rFonts w:hint="eastAsia"/>
+        </w:rPr>
+        <w:t xml:space="preserve">4 </w:t>
+      </w:r>
+      <w:r>
+        <w:rPr>
+          <w:rFonts w:hint="eastAsia"/>
+        </w:rPr>
+        <w:t>缓存验证</w:t>
+      </w:r>
+    </w:p>
+    <w:p/>
+    <w:p>
+      <w:pPr>
+        <w:rPr>
+          <w:rFonts w:ascii="微软雅黑" w:eastAsia="微软雅黑" w:hAnsi="微软雅黑"/>
+          <w:b/>
+        </w:rPr>
       </w:pPr>
       <w:r>
         <w:rPr>
           <w:rFonts w:ascii="微软雅黑" w:eastAsia="微软雅黑" w:hAnsi="微软雅黑" w:hint="eastAsia"/>
           <w:b/>
         </w:rPr>
-        <w:t>缓存</w:t>
-      </w:r>
-    </w:p>
-    <w:p>
-      <w:pPr>
-        <w:rPr>
-          <w:rFonts w:hint="eastAsia"/>
-        </w:rPr>
-      </w:pPr>
+        <w:t>内容协商</w:t>
+      </w:r>
+    </w:p>
+    <w:p>
+      <w:pPr>
+        <w:ind w:firstLineChars="200" w:firstLine="420"/>
+      </w:pPr>
+      <w:r>
+        <w:rPr>
+          <w:rFonts w:hint="eastAsia"/>
+        </w:rPr>
+        <w:t>通过内容协商返回最合适的内容，例如根据浏览器的默认语言选择返回中文界面还是英文界面。</w:t>
+      </w:r>
+    </w:p>
+    <w:p>
       <w:r>
         <w:rPr>
           <w:rFonts w:hint="eastAsia"/>
@@ -6463,239 +6428,97 @@
         <w:rPr>
           <w:rFonts w:hint="eastAsia"/>
         </w:rPr>
-        <w:t>优点</w:t>
-      </w:r>
-    </w:p>
-    <w:p>
-      <w:pPr>
-        <w:rPr>
-          <w:rFonts w:hint="eastAsia"/>
-        </w:rPr>
-      </w:pPr>
-      <w:r>
-        <w:rPr>
-          <w:rFonts w:hint="eastAsia"/>
-        </w:rPr>
-        <w:t xml:space="preserve">2 </w:t>
-      </w:r>
-      <w:r>
-        <w:rPr>
-          <w:rFonts w:hint="eastAsia"/>
-        </w:rPr>
-        <w:t>实现方法</w:t>
-      </w:r>
-    </w:p>
-    <w:p>
-      <w:pPr>
-        <w:rPr>
-          <w:rFonts w:hint="eastAsia"/>
-        </w:rPr>
-      </w:pPr>
-      <w:r>
-        <w:rPr>
-          <w:rFonts w:hint="eastAsia"/>
-        </w:rPr>
-        <w:t xml:space="preserve">3 </w:t>
+        <w:t>类型</w:t>
+      </w:r>
+    </w:p>
+    <w:p>
+      <w:r>
+        <w:rPr>
+          <w:rFonts w:hint="eastAsia"/>
+        </w:rPr>
+        <w:t>服务端驱动型：客户端设置特定的</w:t>
+      </w:r>
+      <w:r>
+        <w:rPr>
+          <w:rFonts w:hint="eastAsia"/>
+        </w:rPr>
+        <w:t>HTTP</w:t>
+      </w:r>
+      <w:r>
+        <w:rPr>
+          <w:rFonts w:hint="eastAsia"/>
+        </w:rPr>
+        <w:t>首部，服务器根据这些字段返回特定的资源。</w:t>
+      </w:r>
+    </w:p>
+    <w:p>
+      <w:r>
+        <w:rPr>
+          <w:rFonts w:hint="eastAsia"/>
+        </w:rPr>
+        <w:t>代理驱动型：</w:t>
+      </w:r>
+    </w:p>
+    <w:p>
+      <w:r>
+        <w:t>2</w:t>
+      </w:r>
+      <w:r>
+        <w:rPr>
+          <w:rFonts w:hint="eastAsia"/>
+        </w:rPr>
+        <w:t xml:space="preserve"> Vary</w:t>
+      </w:r>
+    </w:p>
+    <w:p>
+      <w:pPr>
+        <w:ind w:firstLineChars="200" w:firstLine="420"/>
+      </w:pPr>
+      <w:r>
+        <w:rPr>
+          <w:rFonts w:hint="eastAsia"/>
+        </w:rPr>
+        <w:t>在使用内容协商的情况下，只有当缓存服务器中的缓存满足内容协商条件时，才能使用该缓存，否则</w:t>
       </w:r>
       <w:proofErr w:type="gramStart"/>
       <w:r>
         <w:rPr>
           <w:rFonts w:hint="eastAsia"/>
         </w:rPr>
-        <w:t>Cache-Control</w:t>
+        <w:t>应该向源服务器</w:t>
       </w:r>
       <w:proofErr w:type="gramEnd"/>
-    </w:p>
-    <w:p>
-      <w:pPr>
-        <w:rPr>
-          <w:rFonts w:hint="eastAsia"/>
-        </w:rPr>
-      </w:pPr>
-      <w:r>
-        <w:rPr>
-          <w:rFonts w:hint="eastAsia"/>
-        </w:rPr>
-        <w:t xml:space="preserve">4 </w:t>
-      </w:r>
-      <w:r>
-        <w:rPr>
-          <w:rFonts w:hint="eastAsia"/>
-        </w:rPr>
-        <w:t>缓存验证</w:t>
-      </w:r>
-    </w:p>
-    <w:p>
-      <w:pPr>
-        <w:rPr>
-          <w:rFonts w:hint="eastAsia"/>
-        </w:rPr>
-      </w:pPr>
-    </w:p>
-    <w:p>
-      <w:pPr>
+      <w:r>
+        <w:rPr>
+          <w:rFonts w:hint="eastAsia"/>
+        </w:rPr>
+        <w:t>请求该资源。</w:t>
+      </w:r>
+    </w:p>
+    <w:p/>
+    <w:p>
+      <w:pPr>
+        <w:rPr>
+          <w:rFonts w:ascii="微软雅黑" w:eastAsia="微软雅黑" w:hAnsi="微软雅黑"/>
+          <w:b/>
+        </w:rPr>
+      </w:pPr>
+      <w:r>
         <w:rPr>
           <w:rFonts w:ascii="微软雅黑" w:eastAsia="微软雅黑" w:hAnsi="微软雅黑" w:hint="eastAsia"/>
           <w:b/>
         </w:rPr>
-      </w:pPr>
-      <w:r>
-        <w:rPr>
-          <w:rFonts w:ascii="微软雅黑" w:eastAsia="微软雅黑" w:hAnsi="微软雅黑" w:hint="eastAsia"/>
-          <w:b/>
-        </w:rPr>
-        <w:t>内容协商</w:t>
+        <w:t>内容编码</w:t>
       </w:r>
     </w:p>
     <w:p>
       <w:pPr>
         <w:ind w:firstLineChars="200" w:firstLine="420"/>
-        <w:rPr>
-          <w:rFonts w:hint="eastAsia"/>
-        </w:rPr>
-      </w:pPr>
-      <w:r>
-        <w:rPr>
-          <w:rFonts w:hint="eastAsia"/>
-        </w:rPr>
-        <w:t>通过内容协商返回最合适的内容，例如根据浏览器的默认语言选择返回中文界面还是英文界面。</w:t>
-      </w:r>
-    </w:p>
-    <w:p>
-      <w:pPr>
-        <w:rPr>
-          <w:rFonts w:hint="eastAsia"/>
-        </w:rPr>
-      </w:pPr>
-      <w:r>
-        <w:rPr>
-          <w:rFonts w:hint="eastAsia"/>
-        </w:rPr>
-        <w:t xml:space="preserve">1 </w:t>
-      </w:r>
-      <w:r>
-        <w:rPr>
-          <w:rFonts w:hint="eastAsia"/>
-        </w:rPr>
-        <w:t>类型</w:t>
-      </w:r>
-    </w:p>
-    <w:p>
-      <w:pPr>
-        <w:rPr>
-          <w:rFonts w:hint="eastAsia"/>
-        </w:rPr>
-      </w:pPr>
-      <w:r>
-        <w:rPr>
-          <w:rFonts w:hint="eastAsia"/>
-        </w:rPr>
-        <w:t>服务端驱动型：客户端设置特定的</w:t>
-      </w:r>
-      <w:r>
-        <w:rPr>
-          <w:rFonts w:hint="eastAsia"/>
-        </w:rPr>
-        <w:t>HTTP</w:t>
-      </w:r>
-      <w:r>
-        <w:rPr>
-          <w:rFonts w:hint="eastAsia"/>
-        </w:rPr>
-        <w:t>首部，服务器根据这些字段返回特定的资源。</w:t>
-      </w:r>
-    </w:p>
-    <w:p>
-      <w:pPr>
-        <w:rPr>
-          <w:rFonts w:hint="eastAsia"/>
-        </w:rPr>
-      </w:pPr>
-      <w:r>
-        <w:rPr>
-          <w:rFonts w:hint="eastAsia"/>
-        </w:rPr>
-        <w:t>代理驱动型：</w:t>
-      </w:r>
-    </w:p>
-    <w:p>
-      <w:pPr>
-        <w:rPr>
-          <w:rFonts w:hint="eastAsia"/>
-        </w:rPr>
-      </w:pPr>
-      <w:r>
-        <w:t>2</w:t>
-      </w:r>
-      <w:r>
-        <w:rPr>
-          <w:rFonts w:hint="eastAsia"/>
-        </w:rPr>
-        <w:t xml:space="preserve"> Vary</w:t>
-      </w:r>
-    </w:p>
-    <w:p>
-      <w:pPr>
-        <w:ind w:firstLineChars="200" w:firstLine="420"/>
-        <w:rPr>
-          <w:rFonts w:hint="eastAsia"/>
-        </w:rPr>
-      </w:pPr>
-      <w:r>
-        <w:rPr>
-          <w:rFonts w:hint="eastAsia"/>
-        </w:rPr>
-        <w:t>在使用内容协商的情况下，只有当缓存服务器中的缓存满足内容协商条件时，才能使用该缓存，否则</w:t>
-      </w:r>
-      <w:proofErr w:type="gramStart"/>
-      <w:r>
-        <w:rPr>
-          <w:rFonts w:hint="eastAsia"/>
-        </w:rPr>
-        <w:t>应该向源服务器</w:t>
-      </w:r>
-      <w:proofErr w:type="gramEnd"/>
-      <w:r>
-        <w:rPr>
-          <w:rFonts w:hint="eastAsia"/>
-        </w:rPr>
-        <w:t>请求该资源。</w:t>
-      </w:r>
-    </w:p>
-    <w:p>
-      <w:pPr>
-        <w:rPr>
-          <w:rFonts w:hint="eastAsia"/>
-        </w:rPr>
-      </w:pPr>
-    </w:p>
-    <w:p>
-      <w:pPr>
-        <w:rPr>
-          <w:rFonts w:ascii="微软雅黑" w:eastAsia="微软雅黑" w:hAnsi="微软雅黑" w:hint="eastAsia"/>
-          <w:b/>
-        </w:rPr>
-      </w:pPr>
-      <w:r>
-        <w:rPr>
-          <w:rFonts w:ascii="微软雅黑" w:eastAsia="微软雅黑" w:hAnsi="微软雅黑" w:hint="eastAsia"/>
-          <w:b/>
-        </w:rPr>
-        <w:t>内容编码</w:t>
-      </w:r>
-    </w:p>
-    <w:p>
-      <w:pPr>
-        <w:ind w:firstLineChars="200" w:firstLine="420"/>
-        <w:rPr>
-          <w:rFonts w:hint="eastAsia"/>
-        </w:rPr>
       </w:pPr>
       <w:r>
         <w:rPr>
           <w:noProof/>
         </w:rPr>
-        <w:lastRenderedPageBreak/>
         <w:drawing>
           <wp:inline distT="0" distB="0" distL="0" distR="0" wp14:anchorId="7081866D" wp14:editId="340F0201">
             <wp:extent cx="3179298" cy="560601"/>
@@ -6733,48 +6556,41 @@
         </w:drawing>
       </w:r>
     </w:p>
-    <w:p>
-      <w:pPr>
-        <w:rPr>
-          <w:rFonts w:hint="eastAsia"/>
-        </w:rPr>
-      </w:pPr>
-    </w:p>
-    <w:p>
-      <w:pPr>
+    <w:p/>
+    <w:p>
+      <w:pPr>
+        <w:rPr>
+          <w:rFonts w:ascii="微软雅黑" w:eastAsia="微软雅黑" w:hAnsi="微软雅黑"/>
+          <w:b/>
+        </w:rPr>
+      </w:pPr>
+      <w:r>
         <w:rPr>
           <w:rFonts w:ascii="微软雅黑" w:eastAsia="微软雅黑" w:hAnsi="微软雅黑" w:hint="eastAsia"/>
           <w:b/>
         </w:rPr>
-      </w:pPr>
-      <w:r>
-        <w:rPr>
-          <w:rFonts w:ascii="微软雅黑" w:eastAsia="微软雅黑" w:hAnsi="微软雅黑" w:hint="eastAsia"/>
-          <w:b/>
-        </w:rPr>
         <w:t>范围请求</w:t>
       </w:r>
     </w:p>
     <w:p>
       <w:pPr>
         <w:ind w:firstLineChars="200" w:firstLine="420"/>
-        <w:rPr>
-          <w:rFonts w:hint="eastAsia"/>
-        </w:rPr>
-      </w:pPr>
-      <w:r>
-        <w:rPr>
-          <w:rFonts w:hint="eastAsia"/>
-        </w:rPr>
-        <w:t>如果网络出现中断，服务器只发送了一部分数据，范围请求可以使得客户端只请求服务端未发送的那部分数据，从而避免服务器重新发送所有数据。</w:t>
-      </w:r>
-    </w:p>
-    <w:p>
-      <w:pPr>
-        <w:rPr>
-          <w:rFonts w:hint="eastAsia"/>
-        </w:rPr>
-      </w:pPr>
+      </w:pPr>
+      <w:r>
+        <w:rPr>
+          <w:rFonts w:hint="eastAsia"/>
+        </w:rPr>
+        <w:t>如果网络出现中断，服务器只发送了一部分数据，范围请求可以使得客户端只请求服务</w:t>
+      </w:r>
+      <w:r>
+        <w:rPr>
+          <w:rFonts w:hint="eastAsia"/>
+        </w:rPr>
+        <w:lastRenderedPageBreak/>
+        <w:t>端未发送的那部分数据，从而避免服务器重新发送所有数据。</w:t>
+      </w:r>
+    </w:p>
+    <w:p>
       <w:r>
         <w:rPr>
           <w:rFonts w:hint="eastAsia"/>
@@ -6785,9 +6601,6 @@
     <w:p>
       <w:pPr>
         <w:ind w:firstLineChars="200" w:firstLine="420"/>
-        <w:rPr>
-          <w:rFonts w:hint="eastAsia"/>
-        </w:rPr>
       </w:pPr>
       <w:r>
         <w:rPr>
@@ -6811,9 +6624,6 @@
     <w:p>
       <w:pPr>
         <w:ind w:firstLineChars="200" w:firstLine="420"/>
-        <w:rPr>
-          <w:rFonts w:hint="eastAsia"/>
-        </w:rPr>
       </w:pPr>
       <w:r>
         <w:rPr>
@@ -6857,11 +6667,6 @@
       </w:r>
     </w:p>
     <w:p>
-      <w:pPr>
-        <w:rPr>
-          <w:rFonts w:hint="eastAsia"/>
-        </w:rPr>
-      </w:pPr>
       <w:r>
         <w:rPr>
           <w:rFonts w:hint="eastAsia"/>
@@ -6872,9 +6677,6 @@
     <w:p>
       <w:pPr>
         <w:ind w:firstLineChars="200" w:firstLine="420"/>
-        <w:rPr>
-          <w:rFonts w:hint="eastAsia"/>
-        </w:rPr>
       </w:pPr>
       <w:r>
         <w:rPr>
@@ -6926,11 +6728,6 @@
       </w:r>
     </w:p>
     <w:p>
-      <w:pPr>
-        <w:rPr>
-          <w:rFonts w:hint="eastAsia"/>
-        </w:rPr>
-      </w:pPr>
       <w:r>
         <w:rPr>
           <w:rFonts w:hint="eastAsia"/>
@@ -6944,155 +6741,131 @@
         <w:t>响应状态码</w:t>
       </w:r>
     </w:p>
-    <w:p>
-      <w:pPr>
-        <w:rPr>
-          <w:rFonts w:hint="eastAsia"/>
-        </w:rPr>
-      </w:pPr>
-    </w:p>
-    <w:p>
-      <w:pPr>
+    <w:p/>
+    <w:p>
+      <w:pPr>
+        <w:rPr>
+          <w:rFonts w:ascii="微软雅黑" w:eastAsia="微软雅黑" w:hAnsi="微软雅黑"/>
+          <w:b/>
+        </w:rPr>
+      </w:pPr>
+      <w:r>
         <w:rPr>
           <w:rFonts w:ascii="微软雅黑" w:eastAsia="微软雅黑" w:hAnsi="微软雅黑" w:hint="eastAsia"/>
           <w:b/>
         </w:rPr>
+        <w:t>分块传输编码</w:t>
+      </w:r>
+    </w:p>
+    <w:p>
+      <w:r>
+        <w:rPr>
+          <w:rFonts w:hint="eastAsia"/>
+        </w:rPr>
+        <w:t xml:space="preserve">  Chunked Transfer Coding</w:t>
+      </w:r>
+      <w:r>
+        <w:rPr>
+          <w:rFonts w:hint="eastAsia"/>
+        </w:rPr>
+        <w:t>，可以把数据分割成多块，让浏览器逐步显示页面。</w:t>
+      </w:r>
+    </w:p>
+    <w:p>
+      <w:pPr>
+        <w:rPr>
+          <w:rFonts w:ascii="微软雅黑" w:eastAsia="微软雅黑" w:hAnsi="微软雅黑"/>
+          <w:b/>
+        </w:rPr>
       </w:pPr>
       <w:r>
         <w:rPr>
           <w:rFonts w:ascii="微软雅黑" w:eastAsia="微软雅黑" w:hAnsi="微软雅黑" w:hint="eastAsia"/>
           <w:b/>
         </w:rPr>
-        <w:t>分块传输编码</w:t>
-      </w:r>
-    </w:p>
-    <w:p>
-      <w:pPr>
-        <w:rPr>
-          <w:rFonts w:hint="eastAsia"/>
-        </w:rPr>
-      </w:pPr>
-      <w:r>
-        <w:rPr>
-          <w:rFonts w:hint="eastAsia"/>
-        </w:rPr>
-        <w:t xml:space="preserve">  Chunked Transfer Coding</w:t>
-      </w:r>
-      <w:r>
-        <w:rPr>
-          <w:rFonts w:hint="eastAsia"/>
-        </w:rPr>
-        <w:t>，可以把数据分割成多块，让浏览器逐步显示页面。</w:t>
-      </w:r>
-    </w:p>
-    <w:p>
-      <w:pPr>
+        <w:t>多部分对象集合</w:t>
+      </w:r>
+    </w:p>
+    <w:p>
+      <w:pPr>
+        <w:jc w:val="left"/>
+      </w:pPr>
+      <w:r>
+        <w:rPr>
+          <w:rFonts w:hint="eastAsia"/>
+        </w:rPr>
+        <w:t xml:space="preserve">   </w:t>
+      </w:r>
+      <w:r>
+        <w:rPr>
+          <w:rFonts w:hint="eastAsia"/>
+        </w:rPr>
+        <w:t>一份报文主体内可含有多种类型的实体同时发送，每个部分之间用</w:t>
+      </w:r>
+      <w:r>
+        <w:rPr>
+          <w:rFonts w:hint="eastAsia"/>
+        </w:rPr>
+        <w:t xml:space="preserve"> boundary </w:t>
+      </w:r>
+      <w:r>
+        <w:rPr>
+          <w:rFonts w:hint="eastAsia"/>
+        </w:rPr>
+        <w:t>字段定义的分隔符进行分隔，每个部分都可以有首部字段。</w:t>
+      </w:r>
+      <w:r>
+        <w:rPr>
+          <w:rFonts w:hint="eastAsia"/>
+        </w:rPr>
+        <w:t xml:space="preserve"> </w:t>
+      </w:r>
+    </w:p>
+    <w:p>
+      <w:pPr>
+        <w:rPr>
+          <w:rFonts w:ascii="微软雅黑" w:eastAsia="微软雅黑" w:hAnsi="微软雅黑"/>
+          <w:b/>
+        </w:rPr>
+      </w:pPr>
+      <w:r>
         <w:rPr>
           <w:rFonts w:ascii="微软雅黑" w:eastAsia="微软雅黑" w:hAnsi="微软雅黑" w:hint="eastAsia"/>
           <w:b/>
         </w:rPr>
+        <w:t>虚拟主机</w:t>
+      </w:r>
+    </w:p>
+    <w:p>
+      <w:r>
+        <w:rPr>
+          <w:rFonts w:hint="eastAsia"/>
+        </w:rPr>
+        <w:t xml:space="preserve">   HTTP/1.1</w:t>
+      </w:r>
+      <w:r>
+        <w:rPr>
+          <w:rFonts w:hint="eastAsia"/>
+        </w:rPr>
+        <w:t>使用虚拟主机技术，使得一台服务器拥有多个域名，并且在逻辑上可以看成多个服务器。</w:t>
+      </w:r>
+    </w:p>
+    <w:p>
+      <w:pPr>
+        <w:rPr>
+          <w:rFonts w:ascii="微软雅黑" w:eastAsia="微软雅黑" w:hAnsi="微软雅黑"/>
+          <w:b/>
+        </w:rPr>
       </w:pPr>
       <w:r>
         <w:rPr>
           <w:rFonts w:ascii="微软雅黑" w:eastAsia="微软雅黑" w:hAnsi="微软雅黑" w:hint="eastAsia"/>
           <w:b/>
         </w:rPr>
-        <w:t>多部分对象集合</w:t>
-      </w:r>
-    </w:p>
-    <w:p>
-      <w:pPr>
-        <w:jc w:val="left"/>
-        <w:rPr>
-          <w:rFonts w:hint="eastAsia"/>
-        </w:rPr>
-      </w:pPr>
-      <w:r>
-        <w:rPr>
-          <w:rFonts w:hint="eastAsia"/>
-        </w:rPr>
-        <w:t xml:space="preserve">   </w:t>
-      </w:r>
-      <w:r>
-        <w:rPr>
-          <w:rFonts w:hint="eastAsia"/>
-        </w:rPr>
-        <w:t>一份报文主体内可含有多种类型的实体同时发送，每个部分之间用</w:t>
-      </w:r>
-      <w:r>
-        <w:rPr>
-          <w:rFonts w:hint="eastAsia"/>
-        </w:rPr>
-        <w:t xml:space="preserve"> boundary </w:t>
-      </w:r>
-      <w:r>
-        <w:rPr>
-          <w:rFonts w:hint="eastAsia"/>
-        </w:rPr>
-        <w:t>字段定义的分隔符进行分隔，每个部分都可以有首部字段。</w:t>
-      </w:r>
-      <w:r>
-        <w:rPr>
-          <w:rFonts w:hint="eastAsia"/>
-        </w:rPr>
-        <w:t xml:space="preserve"> </w:t>
-      </w:r>
-    </w:p>
-    <w:p>
-      <w:pPr>
-        <w:rPr>
-          <w:rFonts w:ascii="微软雅黑" w:eastAsia="微软雅黑" w:hAnsi="微软雅黑" w:hint="eastAsia"/>
-          <w:b/>
-        </w:rPr>
-      </w:pPr>
-      <w:r>
-        <w:rPr>
-          <w:rFonts w:ascii="微软雅黑" w:eastAsia="微软雅黑" w:hAnsi="微软雅黑" w:hint="eastAsia"/>
-          <w:b/>
-        </w:rPr>
-        <w:t>虚拟主机</w:t>
-      </w:r>
-    </w:p>
-    <w:p>
-      <w:pPr>
-        <w:rPr>
-          <w:rFonts w:hint="eastAsia"/>
-        </w:rPr>
-      </w:pPr>
-      <w:r>
-        <w:rPr>
-          <w:rFonts w:hint="eastAsia"/>
-        </w:rPr>
-        <w:t xml:space="preserve">   HTTP/1.1</w:t>
-      </w:r>
-      <w:r>
-        <w:rPr>
-          <w:rFonts w:hint="eastAsia"/>
-        </w:rPr>
-        <w:t>使用虚拟主机技术，使得一台服务器拥有多个域名，并且在逻辑上可以看成多个服务器。</w:t>
-      </w:r>
-    </w:p>
-    <w:p>
-      <w:pPr>
-        <w:rPr>
-          <w:rFonts w:ascii="微软雅黑" w:eastAsia="微软雅黑" w:hAnsi="微软雅黑" w:hint="eastAsia"/>
-          <w:b/>
-        </w:rPr>
-      </w:pPr>
-      <w:r>
-        <w:rPr>
-          <w:rFonts w:ascii="微软雅黑" w:eastAsia="微软雅黑" w:hAnsi="微软雅黑" w:hint="eastAsia"/>
-          <w:b/>
-        </w:rPr>
         <w:t>通信数据转发</w:t>
       </w:r>
     </w:p>
     <w:p>
-      <w:pPr>
-        <w:rPr>
-          <w:rFonts w:hint="eastAsia"/>
-        </w:rPr>
-      </w:pPr>
       <w:r>
         <w:rPr>
           <w:rFonts w:hint="eastAsia"/>
@@ -7109,9 +6882,6 @@
     <w:p>
       <w:pPr>
         <w:ind w:firstLineChars="200" w:firstLine="420"/>
-        <w:rPr>
-          <w:rFonts w:hint="eastAsia"/>
-        </w:rPr>
       </w:pPr>
       <w:r>
         <w:rPr>
@@ -7121,11 +6891,6 @@
       </w:r>
     </w:p>
     <w:p>
-      <w:pPr>
-        <w:rPr>
-          <w:rFonts w:hint="eastAsia"/>
-        </w:rPr>
-      </w:pPr>
       <w:r>
         <w:rPr>
           <w:rFonts w:hint="eastAsia"/>
@@ -7142,9 +6907,6 @@
     <w:p>
       <w:pPr>
         <w:ind w:firstLineChars="200" w:firstLine="420"/>
-        <w:rPr>
-          <w:rFonts w:hint="eastAsia"/>
-        </w:rPr>
       </w:pPr>
       <w:r>
         <w:rPr>
@@ -7156,9 +6918,6 @@
     <w:p>
       <w:pPr>
         <w:ind w:firstLineChars="200" w:firstLine="420"/>
-        <w:rPr>
-          <w:rFonts w:hint="eastAsia"/>
-        </w:rPr>
       </w:pPr>
       <w:r>
         <w:rPr>
@@ -7170,9 +6929,6 @@
     <w:p>
       <w:pPr>
         <w:ind w:firstLineChars="200" w:firstLine="420"/>
-        <w:rPr>
-          <w:rFonts w:hint="eastAsia"/>
-        </w:rPr>
       </w:pPr>
       <w:r>
         <w:rPr>
@@ -7184,9 +6940,6 @@
     <w:p>
       <w:pPr>
         <w:ind w:firstLineChars="200" w:firstLine="420"/>
-        <w:rPr>
-          <w:rFonts w:hint="eastAsia"/>
-        </w:rPr>
       </w:pPr>
       <w:r>
         <w:rPr>
@@ -7196,11 +6949,6 @@
       </w:r>
     </w:p>
     <w:p>
-      <w:pPr>
-        <w:rPr>
-          <w:rFonts w:hint="eastAsia"/>
-        </w:rPr>
-      </w:pPr>
       <w:r>
         <w:rPr>
           <w:rFonts w:hint="eastAsia"/>
@@ -7209,11 +6957,6 @@
       </w:r>
     </w:p>
     <w:p>
-      <w:pPr>
-        <w:rPr>
-          <w:rFonts w:hint="eastAsia"/>
-        </w:rPr>
-      </w:pPr>
       <w:r>
         <w:rPr>
           <w:rFonts w:hint="eastAsia"/>
@@ -7262,25 +7005,14 @@
       </w:r>
     </w:p>
     <w:p>
-      <w:pPr>
-        <w:rPr>
-          <w:rFonts w:hint="eastAsia"/>
-        </w:rPr>
-      </w:pPr>
-      <w:r>
-        <w:rPr>
-          <w:rFonts w:hint="eastAsia"/>
-        </w:rPr>
-        <w:lastRenderedPageBreak/>
+      <w:r>
+        <w:rPr>
+          <w:rFonts w:hint="eastAsia"/>
+        </w:rPr>
         <w:t>反向代理服务器：位于内部网络中，用户察觉不到</w:t>
       </w:r>
     </w:p>
     <w:p>
-      <w:pPr>
-        <w:rPr>
-          <w:rFonts w:hint="eastAsia"/>
-        </w:rPr>
-      </w:pPr>
       <w:r>
         <w:rPr>
           <w:rFonts w:hint="eastAsia"/>
@@ -7342,15 +7074,11 @@
       </w:r>
     </w:p>
     <w:p>
-      <w:pPr>
-        <w:rPr>
-          <w:rFonts w:hint="eastAsia"/>
-        </w:rPr>
-      </w:pPr>
-      <w:r>
-        <w:rPr>
-          <w:rFonts w:hint="eastAsia"/>
-        </w:rPr>
+      <w:r>
+        <w:rPr>
+          <w:rFonts w:hint="eastAsia"/>
+        </w:rPr>
+        <w:lastRenderedPageBreak/>
         <w:t xml:space="preserve">2 </w:t>
       </w:r>
       <w:r>
@@ -7363,9 +7091,6 @@
     <w:p>
       <w:pPr>
         <w:ind w:firstLineChars="200" w:firstLine="420"/>
-        <w:rPr>
-          <w:rFonts w:hint="eastAsia"/>
-        </w:rPr>
       </w:pPr>
       <w:r>
         <w:rPr>
@@ -7399,11 +7124,6 @@
       </w:r>
     </w:p>
     <w:p>
-      <w:pPr>
-        <w:rPr>
-          <w:rFonts w:hint="eastAsia"/>
-        </w:rPr>
-      </w:pPr>
       <w:r>
         <w:rPr>
           <w:rFonts w:hint="eastAsia"/>
@@ -7420,9 +7140,6 @@
     <w:p>
       <w:pPr>
         <w:ind w:firstLineChars="200" w:firstLine="420"/>
-        <w:rPr>
-          <w:rFonts w:hint="eastAsia"/>
-        </w:rPr>
       </w:pPr>
       <w:r>
         <w:rPr>
@@ -7445,29 +7162,26 @@
     </w:p>
     <w:p>
       <w:pPr>
+        <w:rPr>
+          <w:rFonts w:asciiTheme="minorEastAsia" w:hAnsiTheme="minorEastAsia"/>
+          <w:b/>
+          <w:sz w:val="28"/>
+          <w:szCs w:val="28"/>
+        </w:rPr>
+      </w:pPr>
+      <w:r>
         <w:rPr>
           <w:rFonts w:asciiTheme="minorEastAsia" w:hAnsiTheme="minorEastAsia" w:hint="eastAsia"/>
           <w:b/>
           <w:sz w:val="28"/>
           <w:szCs w:val="28"/>
         </w:rPr>
-      </w:pPr>
-      <w:r>
-        <w:rPr>
-          <w:rFonts w:asciiTheme="minorEastAsia" w:hAnsiTheme="minorEastAsia" w:hint="eastAsia"/>
-          <w:b/>
-          <w:sz w:val="28"/>
-          <w:szCs w:val="28"/>
-        </w:rPr>
         <w:t>六：HTTPS</w:t>
       </w:r>
     </w:p>
     <w:p>
       <w:pPr>
         <w:ind w:left="420" w:hangingChars="200" w:hanging="420"/>
-        <w:rPr>
-          <w:rFonts w:hint="eastAsia"/>
-        </w:rPr>
       </w:pPr>
       <w:r>
         <w:rPr>
@@ -7519,9 +7233,6 @@
     <w:p>
       <w:pPr>
         <w:ind w:left="420" w:hangingChars="200" w:hanging="420"/>
-        <w:rPr>
-          <w:rFonts w:hint="eastAsia"/>
-        </w:rPr>
       </w:pPr>
       <w:r>
         <w:rPr>
@@ -7599,9 +7310,6 @@
     <w:p>
       <w:pPr>
         <w:ind w:left="420" w:hangingChars="200" w:hanging="420"/>
-        <w:rPr>
-          <w:rFonts w:hint="eastAsia"/>
-        </w:rPr>
       </w:pPr>
       <w:r>
         <w:rPr>
@@ -7613,9 +7321,6 @@
     <w:p>
       <w:pPr>
         <w:ind w:left="420" w:hangingChars="200" w:hanging="420"/>
-        <w:rPr>
-          <w:rFonts w:hint="eastAsia"/>
-        </w:rPr>
       </w:pPr>
       <w:r>
         <w:rPr>
@@ -7651,9 +7356,6 @@
     <w:p>
       <w:pPr>
         <w:ind w:left="420" w:hangingChars="200" w:hanging="420"/>
-        <w:rPr>
-          <w:rFonts w:hint="eastAsia"/>
-        </w:rPr>
       </w:pPr>
       <w:r>
         <w:rPr>
@@ -7695,8 +7397,4572 @@
           </wp:inline>
         </w:drawing>
       </w:r>
+    </w:p>
+    <w:p>
+      <w:pPr>
+        <w:ind w:left="420" w:hangingChars="200" w:hanging="420"/>
+      </w:pPr>
+    </w:p>
+    <w:p>
+      <w:pPr>
+        <w:ind w:left="420" w:hangingChars="200" w:hanging="420"/>
+        <w:rPr>
+          <w:rFonts w:ascii="微软雅黑" w:eastAsia="微软雅黑" w:hAnsi="微软雅黑"/>
+          <w:b/>
+        </w:rPr>
+      </w:pPr>
+      <w:r>
+        <w:rPr>
+          <w:rFonts w:ascii="微软雅黑" w:eastAsia="微软雅黑" w:hAnsi="微软雅黑" w:hint="eastAsia"/>
+          <w:b/>
+        </w:rPr>
+        <w:t>加密</w:t>
+      </w:r>
+    </w:p>
+    <w:p>
+      <w:pPr>
+        <w:ind w:left="420" w:hangingChars="200" w:hanging="420"/>
+      </w:pPr>
+      <w:r>
+        <w:rPr>
+          <w:rFonts w:hint="eastAsia"/>
+        </w:rPr>
+        <w:t xml:space="preserve">1 </w:t>
+      </w:r>
+      <w:r>
+        <w:rPr>
+          <w:rFonts w:hint="eastAsia"/>
+        </w:rPr>
+        <w:t>对称密钥加密</w:t>
+      </w:r>
+    </w:p>
+    <w:p>
+      <w:pPr>
+        <w:ind w:leftChars="200" w:left="420"/>
+      </w:pPr>
+      <w:r>
+        <w:rPr>
+          <w:rFonts w:hint="eastAsia"/>
+        </w:rPr>
+        <w:t>对称密钥加密</w:t>
+      </w:r>
+      <w:r>
+        <w:rPr>
+          <w:rFonts w:hint="eastAsia"/>
+        </w:rPr>
+        <w:t>(Symmetric-Key Encryption)</w:t>
+      </w:r>
+      <w:r>
+        <w:rPr>
+          <w:rFonts w:hint="eastAsia"/>
+        </w:rPr>
+        <w:t>，加密解密使用同一密钥。运算速度快，但是无法安全地将密钥传输给通信方。</w:t>
+      </w:r>
+    </w:p>
+    <w:p>
+      <w:pPr>
+        <w:ind w:left="420" w:hangingChars="200" w:hanging="420"/>
+      </w:pPr>
+      <w:r>
+        <w:rPr>
+          <w:rFonts w:hint="eastAsia"/>
+        </w:rPr>
+        <w:t xml:space="preserve">2 </w:t>
+      </w:r>
+      <w:r>
+        <w:rPr>
+          <w:rFonts w:hint="eastAsia"/>
+        </w:rPr>
+        <w:t>非对称密钥加密</w:t>
+      </w:r>
+    </w:p>
+    <w:p>
+      <w:pPr>
+        <w:ind w:leftChars="200" w:left="420"/>
+      </w:pPr>
+      <w:r>
+        <w:rPr>
+          <w:rFonts w:hint="eastAsia"/>
+        </w:rPr>
+        <w:t>加密：</w:t>
+      </w:r>
+      <w:r>
+        <w:rPr>
+          <w:rFonts w:hint="eastAsia"/>
+        </w:rPr>
+        <w:t>通信方拿到接收方地公</w:t>
+      </w:r>
+      <w:proofErr w:type="gramStart"/>
+      <w:r>
+        <w:rPr>
+          <w:rFonts w:hint="eastAsia"/>
+        </w:rPr>
+        <w:t>钥</w:t>
+      </w:r>
+      <w:proofErr w:type="gramEnd"/>
+      <w:r>
+        <w:rPr>
+          <w:rFonts w:hint="eastAsia"/>
+        </w:rPr>
+        <w:t>，对内容进行加密，接收方使用自己的私</w:t>
+      </w:r>
+      <w:proofErr w:type="gramStart"/>
+      <w:r>
+        <w:rPr>
+          <w:rFonts w:hint="eastAsia"/>
+        </w:rPr>
+        <w:t>钥</w:t>
+      </w:r>
+      <w:proofErr w:type="gramEnd"/>
+      <w:r>
+        <w:rPr>
+          <w:rFonts w:hint="eastAsia"/>
+        </w:rPr>
+        <w:t>对密文进行解密。</w:t>
+      </w:r>
+      <w:r>
+        <w:rPr>
+          <w:rFonts w:hint="eastAsia"/>
+        </w:rPr>
+        <w:t>可以更安全地将公开密钥传输给通信发送方，但运算速度慢。</w:t>
+      </w:r>
+    </w:p>
+    <w:p>
+      <w:pPr>
+        <w:ind w:leftChars="200" w:left="420"/>
+      </w:pPr>
+      <w:r>
+        <w:rPr>
+          <w:rFonts w:hint="eastAsia"/>
+        </w:rPr>
+        <w:t>签名：</w:t>
+      </w:r>
+      <w:r>
+        <w:rPr>
+          <w:rFonts w:hint="eastAsia"/>
+        </w:rPr>
+        <w:t>通信发送方使用其私有密钥进行签名，通信接收方使用发送方的公开密钥对签名进行解密，就能判断这个签名是否正确。</w:t>
+      </w:r>
+    </w:p>
+    <w:p>
+      <w:pPr>
+        <w:ind w:left="420" w:hangingChars="200" w:hanging="420"/>
+      </w:pPr>
+      <w:r>
+        <w:rPr>
+          <w:rFonts w:hint="eastAsia"/>
+        </w:rPr>
+        <w:t>3 HTTPS</w:t>
+      </w:r>
+      <w:r>
+        <w:rPr>
+          <w:rFonts w:hint="eastAsia"/>
+        </w:rPr>
+        <w:t>采用的加密方式</w:t>
+      </w:r>
+    </w:p>
+    <w:p>
+      <w:pPr>
+        <w:ind w:left="420" w:hangingChars="200" w:hanging="420"/>
+        <w:jc w:val="center"/>
+      </w:pPr>
+      <w:r>
+        <w:rPr>
+          <w:noProof/>
+        </w:rPr>
+        <w:lastRenderedPageBreak/>
+        <w:drawing>
+          <wp:inline distT="0" distB="0" distL="0" distR="0" wp14:anchorId="7685511C" wp14:editId="73859149">
+            <wp:extent cx="4832252" cy="6738425"/>
+            <wp:effectExtent l="0" t="0" r="6985" b="5715"/>
+            <wp:docPr id="18" name="图片 18" descr="https://github.com/CyC2018/CS-Notes/raw/master/docs/notes/pics/How-HTTPS-Works.png"/>
+            <wp:cNvGraphicFramePr>
+              <a:graphicFrameLocks xmlns:a="http://schemas.openxmlformats.org/drawingml/2006/main" noChangeAspect="1"/>
+            </wp:cNvGraphicFramePr>
+            <a:graphic xmlns:a="http://schemas.openxmlformats.org/drawingml/2006/main">
+              <a:graphicData uri="http://schemas.openxmlformats.org/drawingml/2006/picture">
+                <pic:pic xmlns:pic="http://schemas.openxmlformats.org/drawingml/2006/picture">
+                  <pic:nvPicPr>
+                    <pic:cNvPr id="0" name="Picture 1" descr="https://github.com/CyC2018/CS-Notes/raw/master/docs/notes/pics/How-HTTPS-Works.png"/>
+                    <pic:cNvPicPr>
+                      <a:picLocks noChangeAspect="1" noChangeArrowheads="1"/>
+                    </pic:cNvPicPr>
+                  </pic:nvPicPr>
+                  <pic:blipFill>
+                    <a:blip r:embed="rId28" cstate="print">
+                      <a:extLst>
+                        <a:ext uri="{28A0092B-C50C-407E-A947-70E740481C1C}">
+                          <a14:useLocalDpi xmlns:a14="http://schemas.microsoft.com/office/drawing/2010/main" val="0"/>
+                        </a:ext>
+                      </a:extLst>
+                    </a:blip>
+                    <a:srcRect/>
+                    <a:stretch>
+                      <a:fillRect/>
+                    </a:stretch>
+                  </pic:blipFill>
+                  <pic:spPr bwMode="auto">
+                    <a:xfrm>
+                      <a:off x="0" y="0"/>
+                      <a:ext cx="4839702" cy="6748814"/>
+                    </a:xfrm>
+                    <a:prstGeom prst="rect">
+                      <a:avLst/>
+                    </a:prstGeom>
+                    <a:noFill/>
+                    <a:ln>
+                      <a:noFill/>
+                    </a:ln>
+                  </pic:spPr>
+                </pic:pic>
+              </a:graphicData>
+            </a:graphic>
+          </wp:inline>
+        </w:drawing>
+      </w:r>
+    </w:p>
+    <w:p>
+      <w:pPr>
+        <w:ind w:left="420" w:hangingChars="200" w:hanging="420"/>
+        <w:rPr>
+          <w:rFonts w:ascii="微软雅黑" w:eastAsia="微软雅黑" w:hAnsi="微软雅黑"/>
+          <w:b/>
+        </w:rPr>
+      </w:pPr>
+      <w:r>
+        <w:rPr>
+          <w:rFonts w:ascii="微软雅黑" w:eastAsia="微软雅黑" w:hAnsi="微软雅黑" w:hint="eastAsia"/>
+          <w:b/>
+        </w:rPr>
+        <w:t>认证</w:t>
+      </w:r>
+      <w:r>
+        <w:rPr>
+          <w:rFonts w:ascii="微软雅黑" w:eastAsia="微软雅黑" w:hAnsi="微软雅黑" w:hint="eastAsia"/>
+          <w:b/>
+        </w:rPr>
+        <w:t>(详细解析</w:t>
+      </w:r>
+      <w:r>
+        <w:rPr>
+          <w:rFonts w:ascii="微软雅黑" w:eastAsia="微软雅黑" w:hAnsi="微软雅黑"/>
+          <w:b/>
+        </w:rPr>
+        <w:t>https://www.cnblogs.com/snowater/p/7804889.html</w:t>
+      </w:r>
+      <w:r>
+        <w:rPr>
+          <w:rFonts w:ascii="微软雅黑" w:eastAsia="微软雅黑" w:hAnsi="微软雅黑" w:hint="eastAsia"/>
+          <w:b/>
+        </w:rPr>
+        <w:t>)</w:t>
+      </w:r>
+    </w:p>
+    <w:p>
+      <w:pPr>
+        <w:ind w:left="420" w:hangingChars="200" w:hanging="420"/>
+      </w:pPr>
+      <w:r>
+        <w:rPr>
+          <w:rFonts w:hint="eastAsia"/>
+        </w:rPr>
+        <w:t>通过使用证书来对通信方进行认证。</w:t>
+      </w:r>
+    </w:p>
+    <w:p>
+      <w:pPr>
+        <w:ind w:left="420" w:hangingChars="200" w:hanging="420"/>
+      </w:pPr>
+      <w:r>
+        <w:rPr>
+          <w:rFonts w:hint="eastAsia"/>
+        </w:rPr>
+        <w:t>数字证书认证机构（</w:t>
+      </w:r>
+      <w:r>
+        <w:rPr>
+          <w:rFonts w:hint="eastAsia"/>
+        </w:rPr>
+        <w:t>CA,Certificate Authority</w:t>
+      </w:r>
+      <w:r>
+        <w:rPr>
+          <w:rFonts w:hint="eastAsia"/>
+        </w:rPr>
+        <w:t>）是客户端和服务器双方都可信赖的第三方机构。</w:t>
+      </w:r>
+    </w:p>
+    <w:p>
+      <w:pPr>
+        <w:ind w:left="420" w:hangingChars="200" w:hanging="420"/>
+        <w:jc w:val="center"/>
+      </w:pPr>
+      <w:r>
+        <w:rPr>
+          <w:rFonts w:hint="eastAsia"/>
+        </w:rPr>
+        <w:lastRenderedPageBreak/>
+        <w:t xml:space="preserve"> </w:t>
+      </w:r>
+      <w:r>
+        <w:rPr>
+          <w:noProof/>
+        </w:rPr>
+        <w:drawing>
+          <wp:inline distT="0" distB="0" distL="0" distR="0" wp14:anchorId="032F060B" wp14:editId="3E0795DC">
+            <wp:extent cx="4687667" cy="3488787"/>
+            <wp:effectExtent l="0" t="0" r="0" b="0"/>
+            <wp:docPr id="21" name="图片 21" descr="https://github.com/CyC2018/CS-Notes/raw/master/docs/notes/pics/2017-06-11-ca.png"/>
+            <wp:cNvGraphicFramePr>
+              <a:graphicFrameLocks xmlns:a="http://schemas.openxmlformats.org/drawingml/2006/main" noChangeAspect="1"/>
+            </wp:cNvGraphicFramePr>
+            <a:graphic xmlns:a="http://schemas.openxmlformats.org/drawingml/2006/main">
+              <a:graphicData uri="http://schemas.openxmlformats.org/drawingml/2006/picture">
+                <pic:pic xmlns:pic="http://schemas.openxmlformats.org/drawingml/2006/picture">
+                  <pic:nvPicPr>
+                    <pic:cNvPr id="0" name="Picture 3" descr="https://github.com/CyC2018/CS-Notes/raw/master/docs/notes/pics/2017-06-11-ca.png"/>
+                    <pic:cNvPicPr>
+                      <a:picLocks noChangeAspect="1" noChangeArrowheads="1"/>
+                    </pic:cNvPicPr>
+                  </pic:nvPicPr>
+                  <pic:blipFill>
+                    <a:blip r:embed="rId29">
+                      <a:extLst>
+                        <a:ext uri="{28A0092B-C50C-407E-A947-70E740481C1C}">
+                          <a14:useLocalDpi xmlns:a14="http://schemas.microsoft.com/office/drawing/2010/main" val="0"/>
+                        </a:ext>
+                      </a:extLst>
+                    </a:blip>
+                    <a:srcRect/>
+                    <a:stretch>
+                      <a:fillRect/>
+                    </a:stretch>
+                  </pic:blipFill>
+                  <pic:spPr bwMode="auto">
+                    <a:xfrm>
+                      <a:off x="0" y="0"/>
+                      <a:ext cx="4688275" cy="3489239"/>
+                    </a:xfrm>
+                    <a:prstGeom prst="rect">
+                      <a:avLst/>
+                    </a:prstGeom>
+                    <a:noFill/>
+                    <a:ln>
+                      <a:noFill/>
+                    </a:ln>
+                  </pic:spPr>
+                </pic:pic>
+              </a:graphicData>
+            </a:graphic>
+          </wp:inline>
+        </w:drawing>
+      </w:r>
+    </w:p>
+    <w:p>
+      <w:pPr>
+        <w:ind w:left="420" w:hangingChars="200" w:hanging="420"/>
+        <w:rPr>
+          <w:rFonts w:ascii="微软雅黑" w:eastAsia="微软雅黑" w:hAnsi="微软雅黑"/>
+          <w:b/>
+        </w:rPr>
+      </w:pPr>
+      <w:r>
+        <w:rPr>
+          <w:rFonts w:ascii="微软雅黑" w:eastAsia="微软雅黑" w:hAnsi="微软雅黑" w:hint="eastAsia"/>
+          <w:b/>
+        </w:rPr>
+        <w:t>完整性保护</w:t>
+      </w:r>
+    </w:p>
+    <w:p>
+      <w:pPr>
+        <w:ind w:leftChars="200" w:left="420"/>
+      </w:pPr>
+      <w:r>
+        <w:rPr>
+          <w:rFonts w:hint="eastAsia"/>
+        </w:rPr>
+        <w:t>SSL</w:t>
+      </w:r>
+      <w:r>
+        <w:rPr>
+          <w:rFonts w:hint="eastAsia"/>
+        </w:rPr>
+        <w:t>提供报文摘要功能来进行完整性保护。</w:t>
+      </w:r>
+    </w:p>
+    <w:p>
+      <w:pPr>
+        <w:ind w:left="420" w:hangingChars="200" w:hanging="420"/>
+        <w:rPr>
+          <w:rFonts w:ascii="微软雅黑" w:eastAsia="微软雅黑" w:hAnsi="微软雅黑"/>
+          <w:b/>
+        </w:rPr>
+      </w:pPr>
+      <w:r>
+        <w:rPr>
+          <w:rFonts w:ascii="微软雅黑" w:eastAsia="微软雅黑" w:hAnsi="微软雅黑" w:hint="eastAsia"/>
+          <w:b/>
+        </w:rPr>
+        <w:t>HTTPS的缺点</w:t>
+      </w:r>
+    </w:p>
+    <w:p>
+      <w:pPr>
+        <w:ind w:leftChars="200" w:left="420"/>
+      </w:pPr>
+      <w:r>
+        <w:rPr>
+          <w:rFonts w:hint="eastAsia"/>
+        </w:rPr>
+        <w:t>因为需要进行加密、解密过程，因此速度会更慢；</w:t>
+      </w:r>
+    </w:p>
+    <w:p>
+      <w:pPr>
+        <w:ind w:leftChars="200" w:left="420"/>
+      </w:pPr>
+      <w:r>
+        <w:rPr>
+          <w:rFonts w:hint="eastAsia"/>
+        </w:rPr>
+        <w:t>需要支付证书授权的高额费用。</w:t>
+      </w:r>
+    </w:p>
+    <w:p>
+      <w:pPr>
+        <w:ind w:left="420" w:hangingChars="200" w:hanging="420"/>
+      </w:pPr>
+    </w:p>
+    <w:p>
+      <w:pPr>
+        <w:ind w:left="562" w:hangingChars="200" w:hanging="562"/>
+        <w:rPr>
+          <w:rFonts w:asciiTheme="minorEastAsia" w:hAnsiTheme="minorEastAsia"/>
+          <w:b/>
+          <w:sz w:val="28"/>
+          <w:szCs w:val="28"/>
+        </w:rPr>
+      </w:pPr>
+      <w:r>
+        <w:rPr>
+          <w:rFonts w:asciiTheme="minorEastAsia" w:hAnsiTheme="minorEastAsia" w:hint="eastAsia"/>
+          <w:b/>
+          <w:sz w:val="28"/>
+          <w:szCs w:val="28"/>
+        </w:rPr>
+        <w:t>七：HTTP/2.0</w:t>
+      </w:r>
+    </w:p>
+    <w:p>
+      <w:pPr>
+        <w:ind w:left="562" w:hangingChars="200" w:hanging="562"/>
+        <w:rPr>
+          <w:rFonts w:asciiTheme="minorEastAsia" w:hAnsiTheme="minorEastAsia"/>
+          <w:b/>
+          <w:sz w:val="28"/>
+          <w:szCs w:val="28"/>
+        </w:rPr>
+      </w:pPr>
+      <w:r>
+        <w:rPr>
+          <w:rFonts w:asciiTheme="minorEastAsia" w:hAnsiTheme="minorEastAsia" w:hint="eastAsia"/>
+          <w:b/>
+          <w:sz w:val="28"/>
+          <w:szCs w:val="28"/>
+        </w:rPr>
+        <w:t>八：HTTP/1.1新特性</w:t>
+      </w:r>
+    </w:p>
+    <w:p>
+      <w:pPr>
+        <w:ind w:left="562" w:hangingChars="200" w:hanging="562"/>
+        <w:rPr>
+          <w:rFonts w:asciiTheme="minorEastAsia" w:hAnsiTheme="minorEastAsia"/>
+          <w:b/>
+          <w:sz w:val="28"/>
+          <w:szCs w:val="28"/>
+        </w:rPr>
+      </w:pPr>
+      <w:r>
+        <w:rPr>
+          <w:rFonts w:asciiTheme="minorEastAsia" w:hAnsiTheme="minorEastAsia" w:hint="eastAsia"/>
+          <w:b/>
+          <w:sz w:val="28"/>
+          <w:szCs w:val="28"/>
+        </w:rPr>
+        <w:t>九：GET和POST比较</w:t>
+      </w:r>
+    </w:p>
+    <w:p>
+      <w:pPr>
+        <w:ind w:left="420" w:hangingChars="200" w:hanging="420"/>
+        <w:rPr>
+          <w:rFonts w:ascii="微软雅黑" w:eastAsia="微软雅黑" w:hAnsi="微软雅黑"/>
+          <w:b/>
+        </w:rPr>
+      </w:pPr>
+      <w:r>
+        <w:rPr>
+          <w:rFonts w:ascii="微软雅黑" w:eastAsia="微软雅黑" w:hAnsi="微软雅黑" w:hint="eastAsia"/>
+          <w:b/>
+        </w:rPr>
+        <w:t>作用</w:t>
+      </w:r>
+    </w:p>
+    <w:p>
+      <w:pPr>
+        <w:ind w:leftChars="200" w:left="420"/>
+      </w:pPr>
+      <w:r>
+        <w:rPr>
+          <w:rFonts w:hint="eastAsia"/>
+        </w:rPr>
+        <w:t>GET</w:t>
+      </w:r>
+      <w:r>
+        <w:rPr>
+          <w:rFonts w:hint="eastAsia"/>
+        </w:rPr>
+        <w:t>用于获取资源，</w:t>
+      </w:r>
+      <w:r>
+        <w:rPr>
+          <w:rFonts w:hint="eastAsia"/>
+        </w:rPr>
+        <w:t>POST</w:t>
+      </w:r>
+      <w:r>
+        <w:rPr>
+          <w:rFonts w:hint="eastAsia"/>
+        </w:rPr>
+        <w:t>用于传输实体主体。</w:t>
+      </w:r>
+    </w:p>
+    <w:p>
+      <w:pPr>
+        <w:ind w:left="420" w:hangingChars="200" w:hanging="420"/>
+        <w:rPr>
+          <w:rFonts w:ascii="微软雅黑" w:eastAsia="微软雅黑" w:hAnsi="微软雅黑"/>
+          <w:b/>
+        </w:rPr>
+      </w:pPr>
+      <w:r>
+        <w:rPr>
+          <w:rFonts w:ascii="微软雅黑" w:eastAsia="微软雅黑" w:hAnsi="微软雅黑" w:hint="eastAsia"/>
+          <w:b/>
+        </w:rPr>
+        <w:t>参数</w:t>
+      </w:r>
+    </w:p>
+    <w:p>
+      <w:pPr>
+        <w:ind w:leftChars="200" w:left="420"/>
+      </w:pPr>
+      <w:r>
+        <w:rPr>
+          <w:rFonts w:hint="eastAsia"/>
+        </w:rPr>
+        <w:t>不能因为</w:t>
+      </w:r>
+      <w:r>
+        <w:rPr>
+          <w:rFonts w:hint="eastAsia"/>
+        </w:rPr>
+        <w:t>POST</w:t>
+      </w:r>
+      <w:r>
+        <w:rPr>
+          <w:rFonts w:hint="eastAsia"/>
+        </w:rPr>
+        <w:t>参数存储在实体主体中就认为它的安全性更高，因为照样可以提供一</w:t>
+      </w:r>
+    </w:p>
+    <w:p>
+      <w:pPr>
+        <w:ind w:left="420" w:hangingChars="200" w:hanging="420"/>
+      </w:pPr>
+      <w:proofErr w:type="gramStart"/>
+      <w:r>
+        <w:rPr>
+          <w:rFonts w:hint="eastAsia"/>
+        </w:rPr>
+        <w:t>些抓包工具</w:t>
+      </w:r>
+      <w:proofErr w:type="gramEnd"/>
+      <w:r>
+        <w:rPr>
+          <w:rFonts w:hint="eastAsia"/>
+        </w:rPr>
+        <w:t>(Fiddler)</w:t>
+      </w:r>
+      <w:r>
+        <w:rPr>
+          <w:rFonts w:hint="eastAsia"/>
+        </w:rPr>
+        <w:t>查看。</w:t>
+      </w:r>
+    </w:p>
+    <w:p>
+      <w:pPr>
+        <w:ind w:left="420" w:hangingChars="200" w:hanging="420"/>
+      </w:pPr>
+      <w:r>
+        <w:rPr>
+          <w:rFonts w:hint="eastAsia"/>
+        </w:rPr>
+        <w:t>因为</w:t>
+      </w:r>
+      <w:r>
+        <w:rPr>
+          <w:rFonts w:hint="eastAsia"/>
+        </w:rPr>
+        <w:t>URL</w:t>
+      </w:r>
+      <w:r>
+        <w:rPr>
+          <w:rFonts w:hint="eastAsia"/>
+        </w:rPr>
+        <w:t>只支持</w:t>
+      </w:r>
+      <w:r>
+        <w:rPr>
+          <w:rFonts w:hint="eastAsia"/>
+        </w:rPr>
+        <w:t>ASCII</w:t>
+      </w:r>
+      <w:r>
+        <w:rPr>
+          <w:rFonts w:hint="eastAsia"/>
+        </w:rPr>
+        <w:t>码，因此</w:t>
+      </w:r>
+      <w:r>
+        <w:rPr>
+          <w:rFonts w:hint="eastAsia"/>
+        </w:rPr>
+        <w:t>GET</w:t>
+      </w:r>
+      <w:r>
+        <w:rPr>
+          <w:rFonts w:hint="eastAsia"/>
+        </w:rPr>
+        <w:t>的参数中如果存在中文等字符就需要先编码。</w:t>
+      </w:r>
+    </w:p>
+    <w:p>
+      <w:pPr>
+        <w:ind w:left="420" w:hangingChars="200" w:hanging="420"/>
+        <w:rPr>
+          <w:rFonts w:ascii="微软雅黑" w:eastAsia="微软雅黑" w:hAnsi="微软雅黑"/>
+          <w:b/>
+        </w:rPr>
+      </w:pPr>
+      <w:r>
+        <w:rPr>
+          <w:rFonts w:ascii="微软雅黑" w:eastAsia="微软雅黑" w:hAnsi="微软雅黑" w:hint="eastAsia"/>
+          <w:b/>
+        </w:rPr>
+        <w:t>安全</w:t>
+      </w:r>
+    </w:p>
+    <w:p>
+      <w:pPr>
+        <w:ind w:leftChars="200" w:left="420"/>
+      </w:pPr>
+      <w:r>
+        <w:rPr>
+          <w:rFonts w:hint="eastAsia"/>
+        </w:rPr>
+        <w:t>安全的</w:t>
+      </w:r>
+      <w:r>
+        <w:rPr>
+          <w:rFonts w:hint="eastAsia"/>
+        </w:rPr>
+        <w:t>HTTP</w:t>
+      </w:r>
+      <w:r>
+        <w:rPr>
+          <w:rFonts w:hint="eastAsia"/>
+        </w:rPr>
+        <w:t>方法不会改变服务器状态，也就是说它只是可读的。</w:t>
+      </w:r>
+    </w:p>
+    <w:p>
+      <w:pPr>
+        <w:ind w:left="420" w:hangingChars="200" w:hanging="420"/>
+        <w:rPr>
+          <w:rFonts w:ascii="微软雅黑" w:eastAsia="微软雅黑" w:hAnsi="微软雅黑"/>
+          <w:b/>
+        </w:rPr>
+      </w:pPr>
+      <w:proofErr w:type="gramStart"/>
+      <w:r>
+        <w:rPr>
+          <w:rFonts w:ascii="微软雅黑" w:eastAsia="微软雅黑" w:hAnsi="微软雅黑" w:hint="eastAsia"/>
+          <w:b/>
+        </w:rPr>
+        <w:t>幂</w:t>
+      </w:r>
+      <w:proofErr w:type="gramEnd"/>
+      <w:r>
+        <w:rPr>
+          <w:rFonts w:ascii="微软雅黑" w:eastAsia="微软雅黑" w:hAnsi="微软雅黑" w:hint="eastAsia"/>
+          <w:b/>
+        </w:rPr>
+        <w:t>等性</w:t>
+      </w:r>
+    </w:p>
+    <w:p>
+      <w:pPr>
+        <w:ind w:leftChars="200" w:left="420"/>
+      </w:pPr>
+      <w:r>
+        <w:rPr>
+          <w:rFonts w:hint="eastAsia"/>
+        </w:rPr>
+        <w:lastRenderedPageBreak/>
+        <w:t>同样的</w:t>
+      </w:r>
+      <w:r>
+        <w:rPr>
+          <w:rFonts w:hint="eastAsia"/>
+        </w:rPr>
+        <w:t>HTTP</w:t>
+      </w:r>
+      <w:r>
+        <w:rPr>
+          <w:rFonts w:hint="eastAsia"/>
+        </w:rPr>
+        <w:t>请求，执行一次和连续执行多次的效果是一样的。</w:t>
+      </w:r>
+    </w:p>
+    <w:p>
+      <w:pPr>
+        <w:ind w:left="420" w:hangingChars="200" w:hanging="420"/>
+        <w:rPr>
+          <w:rFonts w:ascii="微软雅黑" w:eastAsia="微软雅黑" w:hAnsi="微软雅黑"/>
+          <w:b/>
+        </w:rPr>
+      </w:pPr>
+      <w:r>
+        <w:rPr>
+          <w:rFonts w:ascii="微软雅黑" w:eastAsia="微软雅黑" w:hAnsi="微软雅黑" w:hint="eastAsia"/>
+          <w:b/>
+        </w:rPr>
+        <w:t>可缓存</w:t>
+      </w:r>
+    </w:p>
+    <w:p>
+      <w:pPr>
+        <w:ind w:left="420" w:hangingChars="200" w:hanging="420"/>
+      </w:pPr>
+      <w:r>
+        <w:rPr>
+          <w:rFonts w:hint="eastAsia"/>
+        </w:rPr>
+        <w:t>如果要对响应进行缓存，需要满足：</w:t>
+      </w:r>
+    </w:p>
+    <w:p>
+      <w:pPr>
+        <w:ind w:leftChars="200" w:left="840" w:hangingChars="200" w:hanging="420"/>
+      </w:pPr>
+      <w:r>
+        <w:rPr>
+          <w:rFonts w:hint="eastAsia"/>
+        </w:rPr>
+        <w:t>请求报文的</w:t>
+      </w:r>
+      <w:r>
+        <w:rPr>
+          <w:rFonts w:hint="eastAsia"/>
+        </w:rPr>
+        <w:t>HTTP</w:t>
+      </w:r>
+      <w:r>
+        <w:rPr>
+          <w:rFonts w:hint="eastAsia"/>
+        </w:rPr>
+        <w:t>方法本身是可缓存的，包括</w:t>
+      </w:r>
+      <w:r>
+        <w:rPr>
+          <w:rFonts w:hint="eastAsia"/>
+        </w:rPr>
+        <w:t>GET</w:t>
+      </w:r>
+      <w:r>
+        <w:rPr>
+          <w:rFonts w:hint="eastAsia"/>
+        </w:rPr>
+        <w:t>和</w:t>
+      </w:r>
+      <w:r>
+        <w:rPr>
+          <w:rFonts w:hint="eastAsia"/>
+        </w:rPr>
+        <w:t>HEAD,</w:t>
+      </w:r>
+      <w:r>
+        <w:rPr>
+          <w:rFonts w:hint="eastAsia"/>
+        </w:rPr>
+        <w:t>但是</w:t>
+      </w:r>
+      <w:r>
+        <w:rPr>
+          <w:rFonts w:hint="eastAsia"/>
+        </w:rPr>
+        <w:t>PUT</w:t>
+      </w:r>
+      <w:r>
+        <w:rPr>
+          <w:rFonts w:hint="eastAsia"/>
+        </w:rPr>
+        <w:t>和</w:t>
+      </w:r>
+      <w:r>
+        <w:rPr>
+          <w:rFonts w:hint="eastAsia"/>
+        </w:rPr>
+        <w:t>DELETE</w:t>
+      </w:r>
+      <w:r>
+        <w:rPr>
+          <w:rFonts w:hint="eastAsia"/>
+        </w:rPr>
+        <w:t>不可缓存，</w:t>
+      </w:r>
+      <w:r>
+        <w:rPr>
+          <w:rFonts w:hint="eastAsia"/>
+        </w:rPr>
+        <w:t>POST</w:t>
+      </w:r>
+      <w:r>
+        <w:rPr>
+          <w:rFonts w:hint="eastAsia"/>
+        </w:rPr>
+        <w:t>在多数情况下不可缓存。</w:t>
+      </w:r>
+    </w:p>
+    <w:p>
+      <w:pPr>
+        <w:ind w:leftChars="200" w:left="420"/>
+      </w:pPr>
+      <w:r>
+        <w:rPr>
+          <w:rFonts w:hint="eastAsia"/>
+        </w:rPr>
+        <w:t>响应报文的状态码是可缓存的；</w:t>
+      </w:r>
+    </w:p>
+    <w:p>
+      <w:pPr>
+        <w:ind w:leftChars="200" w:left="420"/>
+      </w:pPr>
+      <w:r>
+        <w:rPr>
+          <w:rFonts w:hint="eastAsia"/>
+        </w:rPr>
+        <w:t>响应报文的</w:t>
+      </w:r>
+      <w:r>
+        <w:rPr>
+          <w:rFonts w:hint="eastAsia"/>
+        </w:rPr>
+        <w:t>Cache-Control</w:t>
+      </w:r>
+      <w:r>
+        <w:rPr>
+          <w:rFonts w:hint="eastAsia"/>
+        </w:rPr>
+        <w:t>首部字段没有指定不进行缓存。</w:t>
+      </w:r>
+    </w:p>
+    <w:p>
+      <w:pPr>
+        <w:ind w:left="420" w:hangingChars="200" w:hanging="420"/>
+        <w:rPr>
+          <w:rFonts w:ascii="微软雅黑" w:eastAsia="微软雅黑" w:hAnsi="微软雅黑"/>
+          <w:b/>
+        </w:rPr>
+      </w:pPr>
+      <w:r>
+        <w:rPr>
+          <w:rFonts w:ascii="微软雅黑" w:eastAsia="微软雅黑" w:hAnsi="微软雅黑" w:hint="eastAsia"/>
+          <w:b/>
+        </w:rPr>
+        <w:t>XMLHttpRequest</w:t>
+      </w:r>
+    </w:p>
+    <w:p>
+      <w:pPr>
+        <w:ind w:leftChars="200" w:left="420"/>
+      </w:pPr>
+      <w:r>
+        <w:rPr>
+          <w:rFonts w:hint="eastAsia"/>
+        </w:rPr>
+        <w:t>为客户端提供了在客户端和服务器之间传输数据的功能。</w:t>
+      </w:r>
+    </w:p>
+    <w:p>
+      <w:pPr>
+        <w:ind w:left="420" w:hangingChars="200" w:hanging="420"/>
+      </w:pPr>
+    </w:p>
+    <w:p>
+      <w:pPr>
+        <w:ind w:left="562" w:hangingChars="200" w:hanging="562"/>
+        <w:rPr>
+          <w:b/>
+          <w:sz w:val="28"/>
+          <w:szCs w:val="28"/>
+        </w:rPr>
+      </w:pPr>
+      <w:r>
+        <w:rPr>
+          <w:rFonts w:hint="eastAsia"/>
+          <w:b/>
+          <w:sz w:val="28"/>
+          <w:szCs w:val="28"/>
+        </w:rPr>
+        <w:t>计算机网络</w:t>
+      </w:r>
+    </w:p>
+    <w:p>
+      <w:pPr>
+        <w:ind w:left="420" w:hangingChars="200" w:hanging="420"/>
+        <w:rPr>
+          <w:rFonts w:ascii="微软雅黑" w:eastAsia="微软雅黑" w:hAnsi="微软雅黑"/>
+          <w:b/>
+        </w:rPr>
+      </w:pPr>
+      <w:r>
+        <w:rPr>
+          <w:rFonts w:ascii="微软雅黑" w:eastAsia="微软雅黑" w:hAnsi="微软雅黑" w:hint="eastAsia"/>
+          <w:b/>
+        </w:rPr>
+        <w:t>电路交换和分组交换</w:t>
+      </w:r>
+    </w:p>
+    <w:p>
+      <w:pPr>
+        <w:ind w:left="420" w:hangingChars="200" w:hanging="420"/>
+        <w:rPr>
+          <w:rFonts w:ascii="微软雅黑" w:eastAsia="微软雅黑" w:hAnsi="微软雅黑"/>
+          <w:b/>
+        </w:rPr>
+      </w:pPr>
+      <w:r>
+        <w:rPr>
+          <w:rFonts w:ascii="微软雅黑" w:eastAsia="微软雅黑" w:hAnsi="微软雅黑" w:hint="eastAsia"/>
+          <w:b/>
+        </w:rPr>
+        <w:t>时延</w:t>
+      </w:r>
+    </w:p>
+    <w:p>
+      <w:pPr>
+        <w:ind w:leftChars="200" w:left="420"/>
+      </w:pPr>
+      <w:r>
+        <w:rPr>
+          <w:rFonts w:hint="eastAsia"/>
+        </w:rPr>
+        <w:t>总时延</w:t>
+      </w:r>
+      <w:r>
+        <w:rPr>
+          <w:rFonts w:hint="eastAsia"/>
+        </w:rPr>
+        <w:t xml:space="preserve">= </w:t>
+      </w:r>
+      <w:r>
+        <w:rPr>
+          <w:rFonts w:hint="eastAsia"/>
+        </w:rPr>
+        <w:t>排队时延</w:t>
+      </w:r>
+      <w:r>
+        <w:rPr>
+          <w:rFonts w:hint="eastAsia"/>
+        </w:rPr>
+        <w:t xml:space="preserve"> + </w:t>
+      </w:r>
+      <w:r>
+        <w:rPr>
+          <w:rFonts w:hint="eastAsia"/>
+        </w:rPr>
+        <w:t>处理时延</w:t>
+      </w:r>
+      <w:r>
+        <w:rPr>
+          <w:rFonts w:hint="eastAsia"/>
+        </w:rPr>
+        <w:t xml:space="preserve"> + </w:t>
+      </w:r>
+      <w:r>
+        <w:rPr>
+          <w:rFonts w:hint="eastAsia"/>
+        </w:rPr>
+        <w:t>传输时延</w:t>
+      </w:r>
+      <w:r>
+        <w:rPr>
+          <w:rFonts w:hint="eastAsia"/>
+        </w:rPr>
+        <w:t xml:space="preserve"> + </w:t>
+      </w:r>
+      <w:r>
+        <w:rPr>
+          <w:rFonts w:hint="eastAsia"/>
+        </w:rPr>
+        <w:t>传播时延</w:t>
+      </w:r>
+    </w:p>
+    <w:p>
+      <w:pPr>
+        <w:ind w:left="420" w:hangingChars="200" w:hanging="420"/>
+      </w:pPr>
+      <w:r>
+        <w:rPr>
+          <w:rFonts w:hint="eastAsia"/>
+        </w:rPr>
+        <w:t>排队时延：分组在路由器的输入队列、输出队列中排队等待的时间，取决于当前的通信量。</w:t>
+      </w:r>
+    </w:p>
+    <w:p>
+      <w:pPr>
+        <w:ind w:left="420" w:hangingChars="200" w:hanging="420"/>
+      </w:pPr>
+      <w:r>
+        <w:rPr>
+          <w:rFonts w:hint="eastAsia"/>
+        </w:rPr>
+        <w:t>处理时延：主机或路由器收到分组时进行处理所需要的时间，例如分析首部、从分组中提取</w:t>
+      </w:r>
+    </w:p>
+    <w:p>
+      <w:pPr>
+        <w:ind w:leftChars="200" w:left="420" w:firstLineChars="300" w:firstLine="630"/>
+      </w:pPr>
+      <w:r>
+        <w:rPr>
+          <w:rFonts w:hint="eastAsia"/>
+        </w:rPr>
+        <w:t>数据</w:t>
+      </w:r>
+    </w:p>
+    <w:p>
+      <w:pPr>
+        <w:ind w:left="420" w:hangingChars="200" w:hanging="420"/>
+      </w:pPr>
+      <w:r>
+        <w:rPr>
+          <w:rFonts w:hint="eastAsia"/>
+        </w:rPr>
+        <w:t>传输时延：</w:t>
+      </w:r>
+    </w:p>
+    <w:p>
+      <w:pPr>
+        <w:ind w:left="420" w:hangingChars="200" w:hanging="420"/>
+      </w:pPr>
+      <w:r>
+        <w:rPr>
+          <w:rFonts w:hint="eastAsia"/>
+        </w:rPr>
+        <w:t>传播时延：</w:t>
+      </w:r>
+    </w:p>
+    <w:p>
+      <w:pPr>
+        <w:ind w:left="420" w:hangingChars="200" w:hanging="420"/>
+      </w:pPr>
+    </w:p>
+    <w:p>
+      <w:pPr>
+        <w:ind w:left="420" w:hangingChars="200" w:hanging="420"/>
+        <w:rPr>
+          <w:rFonts w:ascii="微软雅黑" w:eastAsia="微软雅黑" w:hAnsi="微软雅黑"/>
+          <w:b/>
+        </w:rPr>
+      </w:pPr>
+      <w:r>
+        <w:rPr>
+          <w:rFonts w:ascii="微软雅黑" w:eastAsia="微软雅黑" w:hAnsi="微软雅黑" w:hint="eastAsia"/>
+          <w:b/>
+        </w:rPr>
+        <w:t>计算机网络体系结构</w:t>
+      </w:r>
+    </w:p>
+    <w:p>
+      <w:pPr>
+        <w:ind w:left="420" w:hangingChars="200" w:hanging="420"/>
+      </w:pPr>
+      <w:r>
+        <w:rPr>
+          <w:rFonts w:hint="eastAsia"/>
+        </w:rPr>
+        <w:t xml:space="preserve">1 </w:t>
+      </w:r>
+      <w:r>
+        <w:rPr>
+          <w:rFonts w:hint="eastAsia"/>
+        </w:rPr>
+        <w:t>五层协议</w:t>
+      </w:r>
+    </w:p>
+    <w:p>
+      <w:pPr>
+        <w:ind w:left="420" w:hangingChars="200" w:hanging="420"/>
+      </w:pPr>
+      <w:r>
+        <w:rPr>
+          <w:rFonts w:hint="eastAsia"/>
+        </w:rPr>
+        <w:t>应用层</w:t>
+      </w:r>
+    </w:p>
+    <w:p>
+      <w:pPr>
+        <w:ind w:left="420" w:hangingChars="200" w:hanging="420"/>
+      </w:pPr>
+      <w:r>
+        <w:rPr>
+          <w:rFonts w:hint="eastAsia"/>
+        </w:rPr>
+        <w:t>传输层：</w:t>
+      </w:r>
+      <w:r>
+        <w:rPr>
+          <w:rFonts w:hint="eastAsia"/>
+        </w:rPr>
+        <w:t>TCP</w:t>
+      </w:r>
+      <w:proofErr w:type="gramStart"/>
+      <w:r>
+        <w:rPr>
+          <w:rFonts w:hint="eastAsia"/>
+        </w:rPr>
+        <w:t>,UDP</w:t>
+      </w:r>
+      <w:proofErr w:type="gramEnd"/>
+    </w:p>
+    <w:p>
+      <w:pPr>
+        <w:ind w:left="420" w:hangingChars="200" w:hanging="420"/>
+      </w:pPr>
+      <w:r>
+        <w:rPr>
+          <w:rFonts w:hint="eastAsia"/>
+        </w:rPr>
+        <w:t>网络层：将报文段或用户数据报封装成分组。</w:t>
+      </w:r>
+      <w:r>
+        <w:rPr>
+          <w:rFonts w:hint="eastAsia"/>
+        </w:rPr>
+        <w:t>IP</w:t>
+      </w:r>
+    </w:p>
+    <w:p>
+      <w:pPr>
+        <w:ind w:left="420" w:hangingChars="200" w:hanging="420"/>
+      </w:pPr>
+      <w:r>
+        <w:rPr>
+          <w:rFonts w:hint="eastAsia"/>
+        </w:rPr>
+        <w:t>数据链路层：将分组封装成帧。</w:t>
+      </w:r>
+    </w:p>
+    <w:p>
+      <w:pPr>
+        <w:ind w:left="420" w:hangingChars="200" w:hanging="420"/>
+      </w:pPr>
+      <w:r>
+        <w:rPr>
+          <w:rFonts w:hint="eastAsia"/>
+        </w:rPr>
+        <w:t>物理层：</w:t>
+      </w:r>
+    </w:p>
+    <w:p>
+      <w:pPr>
+        <w:ind w:left="420" w:hangingChars="200" w:hanging="420"/>
+      </w:pPr>
+      <w:r>
+        <w:rPr>
+          <w:rFonts w:hint="eastAsia"/>
+        </w:rPr>
+        <w:t>2 OSI</w:t>
+      </w:r>
+    </w:p>
+    <w:p>
+      <w:pPr>
+        <w:ind w:left="420" w:hangingChars="200" w:hanging="420"/>
+      </w:pPr>
+      <w:r>
+        <w:rPr>
+          <w:rFonts w:hint="eastAsia"/>
+        </w:rPr>
+        <w:t>表示层：</w:t>
+      </w:r>
+    </w:p>
+    <w:p>
+      <w:pPr>
+        <w:ind w:left="420" w:hangingChars="200" w:hanging="420"/>
+      </w:pPr>
+      <w:r>
+        <w:rPr>
+          <w:rFonts w:hint="eastAsia"/>
+        </w:rPr>
+        <w:t>会话层：</w:t>
+      </w:r>
+    </w:p>
+    <w:p>
+      <w:pPr>
+        <w:ind w:left="420" w:hangingChars="200" w:hanging="420"/>
+      </w:pPr>
+      <w:r>
+        <w:rPr>
+          <w:rFonts w:hint="eastAsia"/>
+        </w:rPr>
+        <w:t>3 TCP/IP</w:t>
+      </w:r>
+    </w:p>
+    <w:p>
+      <w:pPr>
+        <w:ind w:left="420" w:hangingChars="200" w:hanging="420"/>
+      </w:pPr>
+      <w:r>
+        <w:rPr>
+          <w:rFonts w:hint="eastAsia"/>
+        </w:rPr>
+        <w:t>四层，数据链路层和物理层合并为网络接口层。</w:t>
+      </w:r>
+    </w:p>
+    <w:p>
+      <w:pPr>
+        <w:ind w:left="420" w:hangingChars="200" w:hanging="420"/>
+      </w:pPr>
+      <w:r>
+        <w:rPr>
+          <w:rFonts w:hint="eastAsia"/>
+        </w:rPr>
+        <w:t xml:space="preserve">4 </w:t>
+      </w:r>
+      <w:r>
+        <w:rPr>
+          <w:rFonts w:hint="eastAsia"/>
+        </w:rPr>
+        <w:t>数据在各层之间的传递过程</w:t>
+      </w:r>
+    </w:p>
+    <w:p>
+      <w:pPr>
+        <w:ind w:left="420" w:hangingChars="200" w:hanging="420"/>
+      </w:pPr>
+      <w:r>
+        <w:rPr>
+          <w:rFonts w:hint="eastAsia"/>
+        </w:rPr>
+        <w:t>向下的过程中，不断添加首部或者尾部，向上的过程，不断拆开首部和尾部。</w:t>
+      </w:r>
+    </w:p>
+    <w:p>
+      <w:pPr>
+        <w:ind w:left="420" w:hangingChars="200" w:hanging="420"/>
+      </w:pPr>
+    </w:p>
+    <w:p>
+      <w:pPr>
+        <w:ind w:left="420" w:hangingChars="200" w:hanging="420"/>
+        <w:rPr>
+          <w:rFonts w:ascii="微软雅黑" w:eastAsia="微软雅黑" w:hAnsi="微软雅黑"/>
+          <w:b/>
+        </w:rPr>
+      </w:pPr>
+      <w:r>
+        <w:rPr>
+          <w:rFonts w:ascii="微软雅黑" w:eastAsia="微软雅黑" w:hAnsi="微软雅黑" w:hint="eastAsia"/>
+          <w:b/>
+        </w:rPr>
+        <w:t>应用层</w:t>
+      </w:r>
+    </w:p>
+    <w:p>
+      <w:pPr>
+        <w:ind w:left="420" w:hangingChars="200" w:hanging="420"/>
+      </w:pPr>
+      <w:r>
+        <w:rPr>
+          <w:rFonts w:hint="eastAsia"/>
+        </w:rPr>
+        <w:t xml:space="preserve">1 </w:t>
+      </w:r>
+      <w:r>
+        <w:rPr>
+          <w:rFonts w:hint="eastAsia"/>
+        </w:rPr>
+        <w:t>域名系统</w:t>
+      </w:r>
+    </w:p>
+    <w:p>
+      <w:pPr>
+        <w:ind w:leftChars="200" w:left="420"/>
+      </w:pPr>
+      <w:r>
+        <w:rPr>
+          <w:rFonts w:hint="eastAsia"/>
+        </w:rPr>
+        <w:lastRenderedPageBreak/>
+        <w:t>DNS</w:t>
+      </w:r>
+      <w:r>
+        <w:rPr>
+          <w:rFonts w:hint="eastAsia"/>
+        </w:rPr>
+        <w:t>是一个分布式数据库，提供了主机名和</w:t>
+      </w:r>
+      <w:r>
+        <w:rPr>
+          <w:rFonts w:hint="eastAsia"/>
+        </w:rPr>
+        <w:t>IP</w:t>
+      </w:r>
+      <w:r>
+        <w:rPr>
+          <w:rFonts w:hint="eastAsia"/>
+        </w:rPr>
+        <w:t>地址之间相互转换的服务。这里的分布式指每个站点只保留它自己的那部分数据。</w:t>
+      </w:r>
+    </w:p>
+    <w:p>
+      <w:pPr>
+        <w:ind w:leftChars="200" w:left="420"/>
+      </w:pPr>
+      <w:r>
+        <w:rPr>
+          <w:rFonts w:hint="eastAsia"/>
+        </w:rPr>
+        <w:t>DNS</w:t>
+      </w:r>
+      <w:r>
+        <w:rPr>
+          <w:rFonts w:hint="eastAsia"/>
+        </w:rPr>
+        <w:t>使用</w:t>
+      </w:r>
+      <w:r>
+        <w:rPr>
+          <w:rFonts w:hint="eastAsia"/>
+        </w:rPr>
+        <w:t>TCP,UDP</w:t>
+      </w:r>
+      <w:r>
+        <w:rPr>
+          <w:rFonts w:hint="eastAsia"/>
+        </w:rPr>
+        <w:t>进行传输，大多情况使用</w:t>
+      </w:r>
+      <w:r>
+        <w:rPr>
+          <w:rFonts w:hint="eastAsia"/>
+        </w:rPr>
+        <w:t>UDP</w:t>
+      </w:r>
+      <w:r>
+        <w:rPr>
+          <w:rFonts w:hint="eastAsia"/>
+        </w:rPr>
+        <w:t>，两种情况会使用</w:t>
+      </w:r>
+      <w:r>
+        <w:rPr>
+          <w:rFonts w:hint="eastAsia"/>
+        </w:rPr>
+        <w:t>TCP</w:t>
+      </w:r>
+      <w:r>
+        <w:rPr>
+          <w:rFonts w:hint="eastAsia"/>
+        </w:rPr>
+        <w:t>进行传输。</w:t>
+      </w:r>
+    </w:p>
+    <w:p>
+      <w:pPr>
+        <w:ind w:leftChars="200" w:left="420"/>
+      </w:pPr>
+      <w:r>
+        <w:rPr>
+          <w:rFonts w:hint="eastAsia"/>
+        </w:rPr>
+        <w:t xml:space="preserve">1 </w:t>
+      </w:r>
+      <w:r>
+        <w:rPr>
+          <w:rFonts w:hint="eastAsia"/>
+        </w:rPr>
+        <w:t>内容长度超过</w:t>
+      </w:r>
+      <w:r>
+        <w:rPr>
+          <w:rFonts w:hint="eastAsia"/>
+        </w:rPr>
+        <w:t>512</w:t>
+      </w:r>
+      <w:r>
+        <w:rPr>
+          <w:rFonts w:hint="eastAsia"/>
+        </w:rPr>
+        <w:t>字节；</w:t>
+      </w:r>
+      <w:r>
+        <w:rPr>
+          <w:rFonts w:hint="eastAsia"/>
+        </w:rPr>
+        <w:t xml:space="preserve">2 </w:t>
+      </w:r>
+      <w:r>
+        <w:rPr>
+          <w:rFonts w:hint="eastAsia"/>
+        </w:rPr>
+        <w:t>区域传送</w:t>
+      </w:r>
+      <w:r>
+        <w:rPr>
+          <w:rFonts w:hint="eastAsia"/>
+        </w:rPr>
+        <w:t>(</w:t>
+      </w:r>
+      <w:r>
+        <w:rPr>
+          <w:rFonts w:hint="eastAsia"/>
+        </w:rPr>
+        <w:t>主域名向辅助域名服务器传送变化的那部分数据</w:t>
+      </w:r>
+      <w:r>
+        <w:rPr>
+          <w:rFonts w:hint="eastAsia"/>
+        </w:rPr>
+        <w:t>)</w:t>
+      </w:r>
+    </w:p>
+    <w:p/>
+    <w:p>
+      <w:r>
+        <w:rPr>
+          <w:rFonts w:hint="eastAsia"/>
+        </w:rPr>
+        <w:t xml:space="preserve">2 </w:t>
+      </w:r>
+      <w:r>
+        <w:rPr>
+          <w:rFonts w:hint="eastAsia"/>
+        </w:rPr>
+        <w:t>文件传送协议</w:t>
+      </w:r>
+    </w:p>
+    <w:p>
+      <w:r>
+        <w:rPr>
+          <w:rFonts w:hint="eastAsia"/>
+        </w:rPr>
+        <w:t>FTP</w:t>
+      </w:r>
+      <w:r>
+        <w:rPr>
+          <w:rFonts w:hint="eastAsia"/>
+        </w:rPr>
+        <w:t>使用</w:t>
+      </w:r>
+      <w:r>
+        <w:rPr>
+          <w:rFonts w:hint="eastAsia"/>
+        </w:rPr>
+        <w:t>TCP</w:t>
+      </w:r>
+      <w:r>
+        <w:rPr>
+          <w:rFonts w:hint="eastAsia"/>
+        </w:rPr>
+        <w:t>进行连接，它需要两个连接来传送一个文件。</w:t>
+      </w:r>
+    </w:p>
+    <w:p>
+      <w:pPr>
+        <w:ind w:firstLineChars="200" w:firstLine="420"/>
+      </w:pPr>
+      <w:r>
+        <w:rPr>
+          <w:rFonts w:hint="eastAsia"/>
+        </w:rPr>
+        <w:t>控制连接：用于传输命令</w:t>
+      </w:r>
+    </w:p>
+    <w:p>
+      <w:pPr>
+        <w:ind w:firstLineChars="200" w:firstLine="420"/>
+      </w:pPr>
+      <w:r>
+        <w:rPr>
+          <w:rFonts w:hint="eastAsia"/>
+        </w:rPr>
+        <w:t>数据连接：用于传送文件</w:t>
+      </w:r>
+    </w:p>
+    <w:p>
+      <w:r>
+        <w:rPr>
+          <w:rFonts w:hint="eastAsia"/>
+        </w:rPr>
+        <w:t>根据数据连接是否时服务器</w:t>
+      </w:r>
+      <w:proofErr w:type="gramStart"/>
+      <w:r>
+        <w:rPr>
+          <w:rFonts w:hint="eastAsia"/>
+        </w:rPr>
+        <w:t>端主动</w:t>
+      </w:r>
+      <w:proofErr w:type="gramEnd"/>
+      <w:r>
+        <w:rPr>
+          <w:rFonts w:hint="eastAsia"/>
+        </w:rPr>
+        <w:t>建立，</w:t>
+      </w:r>
+    </w:p>
+    <w:p>
+      <w:r>
+        <w:rPr>
+          <w:rFonts w:hint="eastAsia"/>
+        </w:rPr>
+        <w:t>主动模式：</w:t>
+      </w:r>
+    </w:p>
+    <w:p>
+      <w:r>
+        <w:rPr>
+          <w:rFonts w:hint="eastAsia"/>
+        </w:rPr>
+        <w:t>被动模式：</w:t>
+      </w:r>
+    </w:p>
+    <w:p>
+      <w:pPr>
+        <w:ind w:leftChars="200" w:left="420"/>
+      </w:pPr>
+      <w:r>
+        <w:rPr>
+          <w:rFonts w:hint="eastAsia"/>
+        </w:rPr>
+        <w:t>主动模式要求客户端开放端口号给服务端，需要配置客户端的防火墙。被动模式只需要服务器</w:t>
+      </w:r>
+      <w:proofErr w:type="gramStart"/>
+      <w:r>
+        <w:rPr>
+          <w:rFonts w:hint="eastAsia"/>
+        </w:rPr>
+        <w:t>端开放</w:t>
+      </w:r>
+      <w:proofErr w:type="gramEnd"/>
+      <w:r>
+        <w:rPr>
+          <w:rFonts w:hint="eastAsia"/>
+        </w:rPr>
+        <w:t>端口即可，但是被动模式安全性低，因为开放过多端口。</w:t>
+      </w:r>
+    </w:p>
+    <w:p>
+      <w:pPr>
+        <w:ind w:left="420" w:hangingChars="200" w:hanging="420"/>
+      </w:pPr>
+    </w:p>
+    <w:p>
+      <w:pPr>
+        <w:ind w:left="420" w:hangingChars="200" w:hanging="420"/>
+      </w:pPr>
+      <w:r>
+        <w:rPr>
+          <w:rFonts w:hint="eastAsia"/>
+        </w:rPr>
+        <w:t xml:space="preserve">3 </w:t>
+      </w:r>
+      <w:r>
+        <w:rPr>
+          <w:rFonts w:hint="eastAsia"/>
+        </w:rPr>
+        <w:t>动态主机配置协议</w:t>
+      </w:r>
+      <w:r>
+        <w:rPr>
+          <w:rFonts w:hint="eastAsia"/>
+        </w:rPr>
+        <w:t>DHCP</w:t>
+      </w:r>
+    </w:p>
+    <w:p>
+      <w:pPr>
+        <w:ind w:left="420" w:hangingChars="200" w:hanging="420"/>
+      </w:pPr>
+      <w:r>
+        <w:rPr>
+          <w:rFonts w:hint="eastAsia"/>
+        </w:rPr>
+        <w:t>(Dynamic Host Configuration Protocol)J</w:t>
+      </w:r>
+      <w:r>
+        <w:rPr>
+          <w:rFonts w:hint="eastAsia"/>
+        </w:rPr>
+        <w:t>即插即用的连网方式，不需要手动设置</w:t>
+      </w:r>
+      <w:r>
+        <w:rPr>
+          <w:rFonts w:hint="eastAsia"/>
+        </w:rPr>
+        <w:t>IP</w:t>
+      </w:r>
+      <w:r>
+        <w:rPr>
+          <w:rFonts w:hint="eastAsia"/>
+        </w:rPr>
+        <w:t>地址、子网掩码、网关</w:t>
+      </w:r>
+      <w:r>
+        <w:rPr>
+          <w:rFonts w:hint="eastAsia"/>
+        </w:rPr>
+        <w:t>IP</w:t>
+      </w:r>
+      <w:r>
+        <w:rPr>
+          <w:rFonts w:hint="eastAsia"/>
+        </w:rPr>
+        <w:t>地址。</w:t>
+      </w:r>
+    </w:p>
+    <w:p>
+      <w:pPr>
+        <w:ind w:left="420" w:hangingChars="200" w:hanging="420"/>
+      </w:pPr>
+      <w:r>
+        <w:rPr>
+          <w:rFonts w:hint="eastAsia"/>
+        </w:rPr>
+        <w:t>工作过程：</w:t>
+      </w:r>
+    </w:p>
+    <w:p>
+      <w:pPr>
+        <w:ind w:left="420" w:hangingChars="200" w:hanging="420"/>
+      </w:pPr>
+    </w:p>
+    <w:p>
+      <w:pPr>
+        <w:ind w:left="420" w:hangingChars="200" w:hanging="420"/>
+      </w:pPr>
+      <w:r>
+        <w:rPr>
+          <w:rFonts w:hint="eastAsia"/>
+        </w:rPr>
+        <w:t xml:space="preserve">4 </w:t>
+      </w:r>
+      <w:r>
+        <w:rPr>
+          <w:rFonts w:hint="eastAsia"/>
+        </w:rPr>
+        <w:t>远程登录协议</w:t>
+      </w:r>
+    </w:p>
+    <w:p>
+      <w:pPr>
+        <w:ind w:leftChars="200" w:left="420"/>
+      </w:pPr>
+      <w:r>
+        <w:rPr>
+          <w:rFonts w:hint="eastAsia"/>
+        </w:rPr>
+        <w:t>TELNET</w:t>
+      </w:r>
+    </w:p>
+    <w:p>
+      <w:pPr>
+        <w:ind w:left="420" w:hangingChars="200" w:hanging="420"/>
+      </w:pPr>
+    </w:p>
+    <w:p>
+      <w:pPr>
+        <w:ind w:left="420" w:hangingChars="200" w:hanging="420"/>
+      </w:pPr>
+      <w:r>
+        <w:rPr>
+          <w:rFonts w:hint="eastAsia"/>
+        </w:rPr>
+        <w:t xml:space="preserve">5 </w:t>
+      </w:r>
+      <w:r>
+        <w:rPr>
+          <w:rFonts w:hint="eastAsia"/>
+        </w:rPr>
+        <w:t>电子邮件协议</w:t>
+      </w:r>
+    </w:p>
+    <w:p>
+      <w:pPr>
+        <w:ind w:leftChars="200" w:left="420"/>
+      </w:pPr>
+      <w:r>
+        <w:rPr>
+          <w:rFonts w:hint="eastAsia"/>
+        </w:rPr>
+        <w:t>三部分组成：用户代理、邮件服务器、邮件协议</w:t>
+      </w:r>
+      <w:r>
+        <w:rPr>
+          <w:rFonts w:hint="eastAsia"/>
+        </w:rPr>
+        <w:t>(</w:t>
+      </w:r>
+      <w:r>
+        <w:rPr>
+          <w:rFonts w:hint="eastAsia"/>
+        </w:rPr>
+        <w:t>发送协议</w:t>
+      </w:r>
+      <w:r>
+        <w:rPr>
+          <w:rFonts w:hint="eastAsia"/>
+        </w:rPr>
+        <w:t>SMTP</w:t>
+      </w:r>
+      <w:r>
+        <w:rPr>
+          <w:rFonts w:hint="eastAsia"/>
+        </w:rPr>
+        <w:t>，读取协议</w:t>
+      </w:r>
+      <w:r>
+        <w:rPr>
+          <w:rFonts w:hint="eastAsia"/>
+        </w:rPr>
+        <w:t>POP3,IMAP)</w:t>
+      </w:r>
+    </w:p>
+    <w:p>
+      <w:pPr>
+        <w:ind w:left="420" w:hangingChars="200" w:hanging="420"/>
+      </w:pPr>
+      <w:r>
+        <w:rPr>
+          <w:rFonts w:hint="eastAsia"/>
+        </w:rPr>
+        <w:t>SMTP</w:t>
+      </w:r>
+    </w:p>
+    <w:p>
+      <w:pPr>
+        <w:ind w:left="420" w:hangingChars="200" w:hanging="420"/>
+      </w:pPr>
+      <w:r>
+        <w:rPr>
+          <w:rFonts w:hint="eastAsia"/>
+        </w:rPr>
+        <w:t>POP3</w:t>
+      </w:r>
+    </w:p>
+    <w:p>
+      <w:pPr>
+        <w:ind w:left="420" w:hangingChars="200" w:hanging="420"/>
+      </w:pPr>
+      <w:r>
+        <w:rPr>
+          <w:rFonts w:hint="eastAsia"/>
+        </w:rPr>
+        <w:t>IMAP</w:t>
+      </w:r>
+    </w:p>
+    <w:p>
+      <w:pPr>
+        <w:ind w:left="420" w:hangingChars="200" w:hanging="420"/>
+      </w:pPr>
+      <w:r>
+        <w:rPr>
+          <w:noProof/>
+        </w:rPr>
+        <w:drawing>
+          <wp:inline distT="0" distB="0" distL="0" distR="0" wp14:anchorId="76F4230F" wp14:editId="730A09FE">
+            <wp:extent cx="5274310" cy="2868517"/>
+            <wp:effectExtent l="0" t="0" r="2540" b="8255"/>
+            <wp:docPr id="23" name="图片 23"/>
+            <wp:cNvGraphicFramePr>
+              <a:graphicFrameLocks xmlns:a="http://schemas.openxmlformats.org/drawingml/2006/main" noChangeAspect="1"/>
+            </wp:cNvGraphicFramePr>
+            <a:graphic xmlns:a="http://schemas.openxmlformats.org/drawingml/2006/main">
+              <a:graphicData uri="http://schemas.openxmlformats.org/drawingml/2006/picture">
+                <pic:pic xmlns:pic="http://schemas.openxmlformats.org/drawingml/2006/picture">
+                  <pic:nvPicPr>
+                    <pic:cNvPr id="0" name=""/>
+                    <pic:cNvPicPr/>
+                  </pic:nvPicPr>
+                  <pic:blipFill>
+                    <a:blip r:embed="rId30"/>
+                    <a:stretch>
+                      <a:fillRect/>
+                    </a:stretch>
+                  </pic:blipFill>
+                  <pic:spPr>
+                    <a:xfrm>
+                      <a:off x="0" y="0"/>
+                      <a:ext cx="5274310" cy="2868517"/>
+                    </a:xfrm>
+                    <a:prstGeom prst="rect">
+                      <a:avLst/>
+                    </a:prstGeom>
+                  </pic:spPr>
+                </pic:pic>
+              </a:graphicData>
+            </a:graphic>
+          </wp:inline>
+        </w:drawing>
+      </w:r>
+    </w:p>
+    <w:p>
+      <w:pPr>
+        <w:ind w:left="420" w:hangingChars="200" w:hanging="420"/>
+      </w:pPr>
+      <w:r>
+        <w:rPr>
+          <w:rFonts w:hint="eastAsia"/>
+        </w:rPr>
+        <w:lastRenderedPageBreak/>
+        <w:t>***</w:t>
+      </w:r>
+      <w:r>
+        <w:rPr>
+          <w:rFonts w:hint="eastAsia"/>
+        </w:rPr>
+        <w:t>6 Web</w:t>
+      </w:r>
+      <w:r>
+        <w:rPr>
+          <w:rFonts w:hint="eastAsia"/>
+        </w:rPr>
+        <w:t>页面请求过程</w:t>
+      </w:r>
+    </w:p>
+    <w:p>
+      <w:pPr>
+        <w:ind w:left="420" w:hangingChars="200" w:hanging="420"/>
+      </w:pPr>
+      <w:r>
+        <w:rPr>
+          <w:rFonts w:hint="eastAsia"/>
+        </w:rPr>
+        <w:t>6.1 DHCP</w:t>
+      </w:r>
+      <w:r>
+        <w:rPr>
+          <w:rFonts w:hint="eastAsia"/>
+        </w:rPr>
+        <w:t>配置主机信息</w:t>
+      </w:r>
+    </w:p>
+    <w:p>
+      <w:pPr>
+        <w:ind w:left="420" w:hangingChars="200" w:hanging="420"/>
+      </w:pPr>
+      <w:r>
+        <w:rPr>
+          <w:rFonts w:hint="eastAsia"/>
+        </w:rPr>
+        <w:t>6.2 ARP</w:t>
+      </w:r>
+      <w:r>
+        <w:rPr>
+          <w:rFonts w:hint="eastAsia"/>
+        </w:rPr>
+        <w:t>解析</w:t>
+      </w:r>
+      <w:r>
+        <w:rPr>
+          <w:rFonts w:hint="eastAsia"/>
+        </w:rPr>
+        <w:t>MAC</w:t>
+      </w:r>
+      <w:r>
+        <w:rPr>
+          <w:rFonts w:hint="eastAsia"/>
+        </w:rPr>
+        <w:t>地址</w:t>
+      </w:r>
+    </w:p>
+    <w:p>
+      <w:pPr>
+        <w:ind w:left="420" w:hangingChars="200" w:hanging="420"/>
+      </w:pPr>
+      <w:r>
+        <w:rPr>
+          <w:rFonts w:hint="eastAsia"/>
+        </w:rPr>
+        <w:t>6.3 DNS</w:t>
+      </w:r>
+      <w:r>
+        <w:rPr>
+          <w:rFonts w:hint="eastAsia"/>
+        </w:rPr>
+        <w:t>解析域名</w:t>
+      </w:r>
+    </w:p>
+    <w:p>
+      <w:pPr>
+        <w:ind w:left="420" w:hangingChars="200" w:hanging="420"/>
+      </w:pPr>
+      <w:r>
+        <w:rPr>
+          <w:rFonts w:hint="eastAsia"/>
+        </w:rPr>
+        <w:t>6.4 HTTP</w:t>
+      </w:r>
+      <w:r>
+        <w:rPr>
+          <w:rFonts w:hint="eastAsia"/>
+        </w:rPr>
+        <w:t>请求页面</w:t>
+      </w:r>
+    </w:p>
+    <w:p>
+      <w:pPr>
+        <w:ind w:left="420" w:hangingChars="200" w:hanging="420"/>
+      </w:pPr>
+    </w:p>
+    <w:p>
+      <w:pPr>
+        <w:ind w:left="420" w:hangingChars="200" w:hanging="420"/>
+        <w:rPr>
+          <w:rFonts w:ascii="微软雅黑" w:eastAsia="微软雅黑" w:hAnsi="微软雅黑"/>
+          <w:b/>
+        </w:rPr>
+      </w:pPr>
+      <w:r>
+        <w:rPr>
+          <w:rFonts w:ascii="微软雅黑" w:eastAsia="微软雅黑" w:hAnsi="微软雅黑" w:hint="eastAsia"/>
+          <w:b/>
+        </w:rPr>
+        <w:t>传输层</w:t>
+      </w:r>
+      <w:r>
+        <w:rPr>
+          <w:rFonts w:ascii="微软雅黑" w:eastAsia="微软雅黑" w:hAnsi="微软雅黑" w:hint="eastAsia"/>
+          <w:b/>
+        </w:rPr>
+        <w:t xml:space="preserve"> UDP TCP</w:t>
+      </w:r>
+    </w:p>
+    <w:p>
+      <w:pPr>
+        <w:ind w:left="420" w:hangingChars="200" w:hanging="420"/>
+      </w:pPr>
+      <w:r>
+        <w:rPr>
+          <w:rFonts w:hint="eastAsia"/>
+        </w:rPr>
+        <w:t>UDP</w:t>
+      </w:r>
+      <w:r>
+        <w:rPr>
+          <w:rFonts w:hint="eastAsia"/>
+        </w:rPr>
+        <w:t>和</w:t>
+      </w:r>
+      <w:r>
+        <w:rPr>
+          <w:rFonts w:hint="eastAsia"/>
+        </w:rPr>
+        <w:t>TCP</w:t>
+      </w:r>
+      <w:r>
+        <w:rPr>
+          <w:rFonts w:hint="eastAsia"/>
+        </w:rPr>
+        <w:t>的特点</w:t>
+      </w:r>
+    </w:p>
+    <w:p>
+      <w:pPr>
+        <w:ind w:left="420" w:hangingChars="200" w:hanging="420"/>
+      </w:pPr>
+      <w:r>
+        <w:rPr>
+          <w:rFonts w:hint="eastAsia"/>
+        </w:rPr>
+        <w:t>UDP</w:t>
+      </w:r>
+      <w:r>
+        <w:rPr>
+          <w:rFonts w:hint="eastAsia"/>
+        </w:rPr>
+        <w:t>首部格式：</w:t>
+      </w:r>
+    </w:p>
+    <w:p>
+      <w:pPr>
+        <w:ind w:left="420" w:hangingChars="200" w:hanging="420"/>
+        <w:jc w:val="center"/>
+      </w:pPr>
+      <w:r>
+        <w:rPr>
+          <w:noProof/>
+        </w:rPr>
+        <w:drawing>
+          <wp:inline distT="0" distB="0" distL="0" distR="0">
+            <wp:extent cx="3552092" cy="2105892"/>
+            <wp:effectExtent l="0" t="0" r="0" b="8890"/>
+            <wp:docPr id="24" name="图片 24" descr="https://github.com/CyC2018/CS-Notes/raw/master/docs/notes/pics/d4c3a4a1-0846-46ec-9cc3-eaddfca71254.jpg"/>
+            <wp:cNvGraphicFramePr>
+              <a:graphicFrameLocks xmlns:a="http://schemas.openxmlformats.org/drawingml/2006/main" noChangeAspect="1"/>
+            </wp:cNvGraphicFramePr>
+            <a:graphic xmlns:a="http://schemas.openxmlformats.org/drawingml/2006/main">
+              <a:graphicData uri="http://schemas.openxmlformats.org/drawingml/2006/picture">
+                <pic:pic xmlns:pic="http://schemas.openxmlformats.org/drawingml/2006/picture">
+                  <pic:nvPicPr>
+                    <pic:cNvPr id="0" name="Picture 7" descr="https://github.com/CyC2018/CS-Notes/raw/master/docs/notes/pics/d4c3a4a1-0846-46ec-9cc3-eaddfca71254.jpg"/>
+                    <pic:cNvPicPr>
+                      <a:picLocks noChangeAspect="1" noChangeArrowheads="1"/>
+                    </pic:cNvPicPr>
+                  </pic:nvPicPr>
+                  <pic:blipFill>
+                    <a:blip r:embed="rId31" cstate="print">
+                      <a:extLst>
+                        <a:ext uri="{28A0092B-C50C-407E-A947-70E740481C1C}">
+                          <a14:useLocalDpi xmlns:a14="http://schemas.microsoft.com/office/drawing/2010/main" val="0"/>
+                        </a:ext>
+                      </a:extLst>
+                    </a:blip>
+                    <a:srcRect/>
+                    <a:stretch>
+                      <a:fillRect/>
+                    </a:stretch>
+                  </pic:blipFill>
+                  <pic:spPr bwMode="auto">
+                    <a:xfrm>
+                      <a:off x="0" y="0"/>
+                      <a:ext cx="3551368" cy="2105463"/>
+                    </a:xfrm>
+                    <a:prstGeom prst="rect">
+                      <a:avLst/>
+                    </a:prstGeom>
+                    <a:noFill/>
+                    <a:ln>
+                      <a:noFill/>
+                    </a:ln>
+                  </pic:spPr>
+                </pic:pic>
+              </a:graphicData>
+            </a:graphic>
+          </wp:inline>
+        </w:drawing>
+      </w:r>
+    </w:p>
+    <w:p>
+      <w:pPr>
+        <w:ind w:left="420" w:hangingChars="200" w:hanging="420"/>
+      </w:pPr>
+      <w:r>
+        <w:rPr>
+          <w:rFonts w:hint="eastAsia"/>
+        </w:rPr>
+        <w:t>TCP</w:t>
+      </w:r>
+      <w:r>
+        <w:rPr>
+          <w:rFonts w:hint="eastAsia"/>
+        </w:rPr>
+        <w:t>首部格式</w:t>
+      </w:r>
+    </w:p>
+    <w:p>
+      <w:pPr>
+        <w:ind w:left="420" w:hangingChars="200" w:hanging="420"/>
+        <w:jc w:val="center"/>
+      </w:pPr>
+      <w:r>
+        <w:rPr>
+          <w:noProof/>
+        </w:rPr>
+        <w:drawing>
+          <wp:inline distT="0" distB="0" distL="0" distR="0">
+            <wp:extent cx="3467686" cy="2756496"/>
+            <wp:effectExtent l="0" t="0" r="0" b="6350"/>
+            <wp:docPr id="25" name="图片 25" descr="https://github.com/CyC2018/CS-Notes/raw/master/docs/notes/pics/55dc4e84-573d-4c13-a765-52ed1dd251f9.png"/>
+            <wp:cNvGraphicFramePr>
+              <a:graphicFrameLocks xmlns:a="http://schemas.openxmlformats.org/drawingml/2006/main" noChangeAspect="1"/>
+            </wp:cNvGraphicFramePr>
+            <a:graphic xmlns:a="http://schemas.openxmlformats.org/drawingml/2006/main">
+              <a:graphicData uri="http://schemas.openxmlformats.org/drawingml/2006/picture">
+                <pic:pic xmlns:pic="http://schemas.openxmlformats.org/drawingml/2006/picture">
+                  <pic:nvPicPr>
+                    <pic:cNvPr id="0" name="Picture 9" descr="https://github.com/CyC2018/CS-Notes/raw/master/docs/notes/pics/55dc4e84-573d-4c13-a765-52ed1dd251f9.png"/>
+                    <pic:cNvPicPr>
+                      <a:picLocks noChangeAspect="1" noChangeArrowheads="1"/>
+                    </pic:cNvPicPr>
+                  </pic:nvPicPr>
+                  <pic:blipFill>
+                    <a:blip r:embed="rId32" cstate="print">
+                      <a:extLst>
+                        <a:ext uri="{28A0092B-C50C-407E-A947-70E740481C1C}">
+                          <a14:useLocalDpi xmlns:a14="http://schemas.microsoft.com/office/drawing/2010/main" val="0"/>
+                        </a:ext>
+                      </a:extLst>
+                    </a:blip>
+                    <a:srcRect/>
+                    <a:stretch>
+                      <a:fillRect/>
+                    </a:stretch>
+                  </pic:blipFill>
+                  <pic:spPr bwMode="auto">
+                    <a:xfrm>
+                      <a:off x="0" y="0"/>
+                      <a:ext cx="3468308" cy="2756991"/>
+                    </a:xfrm>
+                    <a:prstGeom prst="rect">
+                      <a:avLst/>
+                    </a:prstGeom>
+                    <a:noFill/>
+                    <a:ln>
+                      <a:noFill/>
+                    </a:ln>
+                  </pic:spPr>
+                </pic:pic>
+              </a:graphicData>
+            </a:graphic>
+          </wp:inline>
+        </w:drawing>
+      </w:r>
+    </w:p>
+    <w:p>
+      <w:pPr>
+        <w:ind w:left="420" w:hangingChars="200" w:hanging="420"/>
+      </w:pPr>
+      <w:r>
+        <w:rPr>
+          <w:rFonts w:hint="eastAsia"/>
+        </w:rPr>
+        <w:t>***TCP</w:t>
+      </w:r>
+      <w:r>
+        <w:rPr>
+          <w:rFonts w:hint="eastAsia"/>
+        </w:rPr>
+        <w:t>的三次握手和四次挥手</w:t>
+      </w:r>
+    </w:p>
+    <w:p>
+      <w:pPr>
+        <w:ind w:left="420" w:hangingChars="200" w:hanging="420"/>
+      </w:pPr>
+      <w:r>
+        <w:rPr>
+          <w:rFonts w:hint="eastAsia"/>
+        </w:rPr>
+        <w:t>TCP</w:t>
+      </w:r>
+      <w:r>
+        <w:rPr>
+          <w:rFonts w:hint="eastAsia"/>
+        </w:rPr>
+        <w:t>可靠传输</w:t>
+      </w:r>
+    </w:p>
+    <w:p>
+      <w:pPr>
+        <w:ind w:left="420" w:hangingChars="200" w:hanging="420"/>
+      </w:pPr>
+      <w:r>
+        <w:rPr>
+          <w:rFonts w:hint="eastAsia"/>
+        </w:rPr>
+        <w:t>TCP</w:t>
+      </w:r>
+      <w:r>
+        <w:rPr>
+          <w:rFonts w:hint="eastAsia"/>
+        </w:rPr>
+        <w:t>使用超时重传来实现可靠传输：如果一个已经发送的报文段在超时时间内没有收到确认</w:t>
+      </w:r>
+      <w:r>
+        <w:rPr>
+          <w:rFonts w:hint="eastAsia"/>
+        </w:rPr>
+        <w:t>(</w:t>
+      </w:r>
+      <w:r>
+        <w:rPr>
+          <w:rFonts w:hint="eastAsia"/>
+        </w:rPr>
+        <w:t>下面的</w:t>
+      </w:r>
+      <w:r>
+        <w:rPr>
+          <w:rFonts w:hint="eastAsia"/>
+        </w:rPr>
+        <w:t>TCP</w:t>
+      </w:r>
+      <w:r>
+        <w:rPr>
+          <w:rFonts w:hint="eastAsia"/>
+        </w:rPr>
+        <w:t>拥塞控制</w:t>
+      </w:r>
+      <w:r>
+        <w:rPr>
+          <w:rFonts w:hint="eastAsia"/>
+        </w:rPr>
+        <w:t>)</w:t>
+      </w:r>
+      <w:r>
+        <w:rPr>
+          <w:rFonts w:hint="eastAsia"/>
+        </w:rPr>
+        <w:t>，那么就重传这个报文段。</w:t>
+      </w:r>
+    </w:p>
+    <w:p>
+      <w:pPr>
+        <w:ind w:left="420" w:hangingChars="200" w:hanging="420"/>
+      </w:pPr>
+    </w:p>
+    <w:p>
+      <w:pPr>
+        <w:ind w:left="420" w:hangingChars="200" w:hanging="420"/>
+      </w:pPr>
+      <w:r>
+        <w:rPr>
+          <w:rFonts w:hint="eastAsia"/>
+        </w:rPr>
+        <w:t>TCP</w:t>
+      </w:r>
+      <w:r>
+        <w:rPr>
+          <w:rFonts w:hint="eastAsia"/>
+        </w:rPr>
+        <w:t>滑动窗口</w:t>
+      </w:r>
+    </w:p>
+    <w:p>
+      <w:pPr>
+        <w:ind w:left="420" w:hangingChars="200" w:hanging="420"/>
+      </w:pPr>
+      <w:r>
+        <w:rPr>
+          <w:rFonts w:hint="eastAsia"/>
+        </w:rPr>
+        <w:t>TCP</w:t>
+      </w:r>
+      <w:r>
+        <w:rPr>
+          <w:rFonts w:hint="eastAsia"/>
+        </w:rPr>
+        <w:t>流量控制</w:t>
+      </w:r>
+    </w:p>
+    <w:p>
+      <w:pPr>
+        <w:ind w:leftChars="200" w:left="420"/>
+      </w:pPr>
+      <w:r>
+        <w:rPr>
+          <w:rFonts w:hint="eastAsia"/>
+        </w:rPr>
+        <w:t>为了控制发送方发送速率，保证接收方来得及接收。</w:t>
+      </w:r>
+      <w:r>
+        <w:rPr>
+          <w:rFonts w:hint="eastAsia"/>
+        </w:rPr>
+        <w:t>接收方发送的确认报文中的窗口字</w:t>
+      </w:r>
+      <w:r>
+        <w:rPr>
+          <w:rFonts w:hint="eastAsia"/>
+        </w:rPr>
+        <w:lastRenderedPageBreak/>
+        <w:t>段可以控制发送方的窗口大小，从而控制发送速率。</w:t>
+      </w:r>
+    </w:p>
+    <w:p>
+      <w:r>
+        <w:rPr>
+          <w:rFonts w:hint="eastAsia"/>
+        </w:rPr>
+        <w:t>TCP</w:t>
+      </w:r>
+      <w:r>
+        <w:rPr>
+          <w:rFonts w:hint="eastAsia"/>
+        </w:rPr>
+        <w:t>拥塞控制</w:t>
+      </w:r>
+    </w:p>
+    <w:p>
+      <w:r>
+        <w:rPr>
+          <w:rFonts w:hint="eastAsia"/>
+        </w:rPr>
+        <w:t xml:space="preserve">1 </w:t>
+      </w:r>
+      <w:r>
+        <w:rPr>
+          <w:rFonts w:hint="eastAsia"/>
+        </w:rPr>
+        <w:t>慢开始与拥塞避免</w:t>
+      </w:r>
+    </w:p>
+    <w:p>
+      <w:r>
+        <w:rPr>
+          <w:rFonts w:hint="eastAsia"/>
+        </w:rPr>
+        <w:t xml:space="preserve">2 </w:t>
+      </w:r>
+      <w:r>
+        <w:rPr>
+          <w:rFonts w:hint="eastAsia"/>
+        </w:rPr>
+        <w:t>快重传和快恢复</w:t>
+      </w:r>
+    </w:p>
+    <w:p>
+      <w:pPr>
+        <w:ind w:firstLineChars="200" w:firstLine="420"/>
+      </w:pPr>
+      <w:r>
+        <w:rPr>
+          <w:rFonts w:hint="eastAsia"/>
+        </w:rPr>
+        <w:t>在接收方，要求每次接收到报文段都应该对</w:t>
+      </w:r>
+      <w:r>
+        <w:rPr>
+          <w:rFonts w:hint="eastAsia"/>
+          <w:shd w:val="clear" w:color="auto" w:fill="FFC000"/>
+        </w:rPr>
+        <w:t>最后一个已收到的有序报文段进行确认</w:t>
+      </w:r>
+      <w:r>
+        <w:rPr>
+          <w:rFonts w:hint="eastAsia"/>
+        </w:rPr>
+        <w:t>。例如已经接收到</w:t>
+      </w:r>
+      <w:r>
+        <w:rPr>
+          <w:rFonts w:hint="eastAsia"/>
+        </w:rPr>
+        <w:t xml:space="preserve"> M1 </w:t>
+      </w:r>
+      <w:r>
+        <w:rPr>
+          <w:rFonts w:hint="eastAsia"/>
+        </w:rPr>
+        <w:t>和</w:t>
+      </w:r>
+      <w:r>
+        <w:rPr>
+          <w:rFonts w:hint="eastAsia"/>
+        </w:rPr>
+        <w:t xml:space="preserve"> M2</w:t>
+      </w:r>
+      <w:r>
+        <w:rPr>
+          <w:rFonts w:hint="eastAsia"/>
+        </w:rPr>
+        <w:t>，此时收到</w:t>
+      </w:r>
+      <w:r>
+        <w:rPr>
+          <w:rFonts w:hint="eastAsia"/>
+        </w:rPr>
+        <w:t xml:space="preserve"> M4</w:t>
+      </w:r>
+      <w:r>
+        <w:rPr>
+          <w:rFonts w:hint="eastAsia"/>
+        </w:rPr>
+        <w:t>，应当发送对</w:t>
+      </w:r>
+      <w:r>
+        <w:rPr>
+          <w:rFonts w:hint="eastAsia"/>
+        </w:rPr>
+        <w:t xml:space="preserve"> M2 </w:t>
+      </w:r>
+      <w:r>
+        <w:rPr>
+          <w:rFonts w:hint="eastAsia"/>
+        </w:rPr>
+        <w:t>的确认。</w:t>
+      </w:r>
+    </w:p>
+    <w:p/>
+    <w:p/>
+    <w:p>
+      <w:pPr>
+        <w:ind w:left="420" w:hangingChars="200" w:hanging="420"/>
+      </w:pPr>
+    </w:p>
+    <w:p>
+      <w:pPr>
+        <w:ind w:left="420" w:hangingChars="200" w:hanging="420"/>
+      </w:pPr>
+    </w:p>
+    <w:p>
+      <w:pPr>
+        <w:ind w:left="420" w:hangingChars="200" w:hanging="420"/>
+        <w:rPr>
+          <w:rFonts w:ascii="微软雅黑" w:eastAsia="微软雅黑" w:hAnsi="微软雅黑"/>
+          <w:b/>
+        </w:rPr>
+      </w:pPr>
+      <w:r>
+        <w:rPr>
+          <w:rFonts w:ascii="微软雅黑" w:eastAsia="微软雅黑" w:hAnsi="微软雅黑" w:hint="eastAsia"/>
+          <w:b/>
+        </w:rPr>
+        <w:t>网络层</w:t>
+      </w:r>
+      <w:r>
+        <w:rPr>
+          <w:rFonts w:ascii="微软雅黑" w:eastAsia="微软雅黑" w:hAnsi="微软雅黑" w:hint="eastAsia"/>
+          <w:b/>
+        </w:rPr>
+        <w:t>（IP）</w:t>
+      </w:r>
+    </w:p>
+    <w:p>
+      <w:pPr>
+        <w:ind w:left="420" w:hangingChars="200" w:hanging="420"/>
+      </w:pPr>
+      <w:r>
+        <w:rPr>
+          <w:rFonts w:hint="eastAsia"/>
+        </w:rPr>
+        <w:t>网络层是整个互联网的核心，因此应尽可能让其简单。网络层向上只提供简单灵活的、无连接、尽最大努力交互的数据包服务。使用</w:t>
+      </w:r>
+      <w:r>
+        <w:rPr>
+          <w:rFonts w:hint="eastAsia"/>
+        </w:rPr>
+        <w:t>IP</w:t>
+      </w:r>
+      <w:r>
+        <w:rPr>
+          <w:rFonts w:hint="eastAsia"/>
+        </w:rPr>
+        <w:t>协议，可以把异构的物理网络连接起来，使得在网络层看起来好像是一个统一的网络。</w:t>
+      </w:r>
+    </w:p>
+    <w:p>
+      <w:pPr>
+        <w:ind w:left="420" w:hangingChars="200" w:hanging="420"/>
+      </w:pPr>
+      <w:r>
+        <w:rPr>
+          <w:rFonts w:hint="eastAsia"/>
+        </w:rPr>
+        <w:t>ARP(Adress Resolution Protocol)</w:t>
+      </w:r>
+      <w:r>
+        <w:rPr>
+          <w:rFonts w:hint="eastAsia"/>
+        </w:rPr>
+        <w:t>地址解析协议</w:t>
+      </w:r>
+    </w:p>
+    <w:p>
+      <w:pPr>
+        <w:ind w:left="420" w:hangingChars="200" w:hanging="420"/>
+      </w:pPr>
+    </w:p>
+    <w:p>
+      <w:pPr>
+        <w:ind w:left="420" w:hangingChars="200" w:hanging="420"/>
+      </w:pPr>
+      <w:r>
+        <w:rPr>
+          <w:rFonts w:hint="eastAsia"/>
+        </w:rPr>
+        <w:t>ICMP(Inetrnet Control Message Protocol)</w:t>
+      </w:r>
+      <w:r>
+        <w:rPr>
+          <w:rFonts w:hint="eastAsia"/>
+        </w:rPr>
+        <w:t>网</w:t>
+      </w:r>
+      <w:proofErr w:type="gramStart"/>
+      <w:r>
+        <w:rPr>
+          <w:rFonts w:hint="eastAsia"/>
+        </w:rPr>
+        <w:t>际控制</w:t>
+      </w:r>
+      <w:proofErr w:type="gramEnd"/>
+      <w:r>
+        <w:rPr>
+          <w:rFonts w:hint="eastAsia"/>
+        </w:rPr>
+        <w:t>报文协议</w:t>
+      </w:r>
+    </w:p>
+    <w:p>
+      <w:pPr>
+        <w:ind w:left="420" w:hangingChars="200" w:hanging="420"/>
+      </w:pPr>
+    </w:p>
+    <w:p>
+      <w:pPr>
+        <w:ind w:left="420" w:hangingChars="200" w:hanging="420"/>
+      </w:pPr>
+      <w:r>
+        <w:rPr>
+          <w:rFonts w:hint="eastAsia"/>
+        </w:rPr>
+        <w:t>IGMP(Internet Group Management Protocol)</w:t>
+      </w:r>
+      <w:proofErr w:type="gramStart"/>
+      <w:r>
+        <w:rPr>
+          <w:rFonts w:hint="eastAsia"/>
+        </w:rPr>
+        <w:t>网际组管理</w:t>
+      </w:r>
+      <w:proofErr w:type="gramEnd"/>
+      <w:r>
+        <w:rPr>
+          <w:rFonts w:hint="eastAsia"/>
+        </w:rPr>
+        <w:t>协议</w:t>
+      </w:r>
+    </w:p>
+    <w:p>
+      <w:pPr>
+        <w:ind w:left="420" w:hangingChars="200" w:hanging="420"/>
+      </w:pPr>
+      <w:r>
+        <w:rPr>
+          <w:rFonts w:hint="eastAsia"/>
+        </w:rPr>
+        <w:t>IP</w:t>
+      </w:r>
+      <w:r>
+        <w:rPr>
+          <w:rFonts w:hint="eastAsia"/>
+        </w:rPr>
+        <w:t>数据报格式</w:t>
+      </w:r>
+    </w:p>
+    <w:p>
+      <w:pPr>
+        <w:ind w:left="420" w:hangingChars="200" w:hanging="420"/>
+      </w:pPr>
+    </w:p>
+    <w:p>
+      <w:pPr>
+        <w:ind w:left="420" w:hangingChars="200" w:hanging="420"/>
+      </w:pPr>
+      <w:r>
+        <w:rPr>
+          <w:rFonts w:hint="eastAsia"/>
+        </w:rPr>
+        <w:t>IP</w:t>
+      </w:r>
+      <w:r>
+        <w:rPr>
+          <w:rFonts w:hint="eastAsia"/>
+        </w:rPr>
+        <w:t>地址编址方式：</w:t>
+      </w:r>
+    </w:p>
+    <w:p>
+      <w:pPr>
+        <w:ind w:left="420" w:hangingChars="200" w:hanging="420"/>
+      </w:pPr>
+      <w:r>
+        <w:rPr>
+          <w:rFonts w:hint="eastAsia"/>
+        </w:rPr>
+        <w:t xml:space="preserve"> 3</w:t>
+      </w:r>
+      <w:r>
+        <w:rPr>
+          <w:rFonts w:hint="eastAsia"/>
+        </w:rPr>
+        <w:t>个阶段：分类</w:t>
+      </w:r>
+      <w:r>
+        <w:rPr>
+          <w:rFonts w:hint="eastAsia"/>
+        </w:rPr>
+        <w:t>-</w:t>
+      </w:r>
+      <w:proofErr w:type="gramStart"/>
+      <w:r>
+        <w:rPr>
+          <w:rFonts w:hint="eastAsia"/>
+        </w:rPr>
+        <w:t>》</w:t>
+      </w:r>
+      <w:proofErr w:type="gramEnd"/>
+      <w:r>
+        <w:rPr>
+          <w:rFonts w:hint="eastAsia"/>
+        </w:rPr>
+        <w:t>子网划分</w:t>
+      </w:r>
+      <w:r>
+        <w:rPr>
+          <w:rFonts w:hint="eastAsia"/>
+        </w:rPr>
+        <w:t>-</w:t>
+      </w:r>
+      <w:proofErr w:type="gramStart"/>
+      <w:r>
+        <w:rPr>
+          <w:rFonts w:hint="eastAsia"/>
+        </w:rPr>
+        <w:t>》</w:t>
+      </w:r>
+      <w:proofErr w:type="gramEnd"/>
+      <w:r>
+        <w:rPr>
+          <w:rFonts w:hint="eastAsia"/>
+        </w:rPr>
+        <w:t>无分类</w:t>
+      </w:r>
+    </w:p>
+    <w:p>
+      <w:pPr>
+        <w:ind w:left="420" w:hangingChars="200" w:hanging="420"/>
+      </w:pPr>
+      <w:r>
+        <w:rPr>
+          <w:rFonts w:hint="eastAsia"/>
+        </w:rPr>
+        <w:t>分类：</w:t>
+      </w:r>
+      <w:r>
+        <w:rPr>
+          <w:rFonts w:hint="eastAsia"/>
+        </w:rPr>
+        <w:t>A,B,C,D,E</w:t>
+      </w:r>
+      <w:r>
+        <w:rPr>
+          <w:rFonts w:hint="eastAsia"/>
+        </w:rPr>
+        <w:t>类网络地址</w:t>
+      </w:r>
+    </w:p>
+    <w:p>
+      <w:pPr>
+        <w:ind w:left="420" w:hangingChars="200" w:hanging="420"/>
+      </w:pPr>
+      <w:r>
+        <w:rPr>
+          <w:rFonts w:hint="eastAsia"/>
+        </w:rPr>
+        <w:t xml:space="preserve">IP </w:t>
+      </w:r>
+      <w:r>
+        <w:rPr>
+          <w:rFonts w:hint="eastAsia"/>
+        </w:rPr>
+        <w:t>地址</w:t>
+      </w:r>
+      <w:r>
+        <w:rPr>
+          <w:rFonts w:hint="eastAsia"/>
+        </w:rPr>
+        <w:t xml:space="preserve"> ::= {&lt; </w:t>
+      </w:r>
+      <w:r>
+        <w:rPr>
+          <w:rFonts w:hint="eastAsia"/>
+        </w:rPr>
+        <w:t>网络号</w:t>
+      </w:r>
+      <w:r>
+        <w:rPr>
+          <w:rFonts w:hint="eastAsia"/>
+        </w:rPr>
+        <w:t xml:space="preserve"> &gt;, &lt; </w:t>
+      </w:r>
+      <w:r>
+        <w:rPr>
+          <w:rFonts w:hint="eastAsia"/>
+        </w:rPr>
+        <w:t>主机号</w:t>
+      </w:r>
+      <w:r>
+        <w:rPr>
+          <w:rFonts w:hint="eastAsia"/>
+        </w:rPr>
+        <w:t xml:space="preserve"> &gt;}</w:t>
+      </w:r>
+    </w:p>
+    <w:p>
+      <w:pPr>
+        <w:ind w:left="420" w:hangingChars="200" w:hanging="420"/>
+        <w:jc w:val="center"/>
+      </w:pPr>
+      <w:r>
+        <w:rPr>
+          <w:noProof/>
+        </w:rPr>
+        <w:drawing>
+          <wp:inline distT="0" distB="0" distL="0" distR="0" wp14:anchorId="0B89C5D0" wp14:editId="3F766A45">
+            <wp:extent cx="3855720" cy="2477571"/>
+            <wp:effectExtent l="0" t="0" r="0" b="0"/>
+            <wp:docPr id="27" name="图片 27"/>
+            <wp:cNvGraphicFramePr>
+              <a:graphicFrameLocks xmlns:a="http://schemas.openxmlformats.org/drawingml/2006/main" noChangeAspect="1"/>
+            </wp:cNvGraphicFramePr>
+            <a:graphic xmlns:a="http://schemas.openxmlformats.org/drawingml/2006/main">
+              <a:graphicData uri="http://schemas.openxmlformats.org/drawingml/2006/picture">
+                <pic:pic xmlns:pic="http://schemas.openxmlformats.org/drawingml/2006/picture">
+                  <pic:nvPicPr>
+                    <pic:cNvPr id="0" name=""/>
+                    <pic:cNvPicPr/>
+                  </pic:nvPicPr>
+                  <pic:blipFill>
+                    <a:blip r:embed="rId33"/>
+                    <a:stretch>
+                      <a:fillRect/>
+                    </a:stretch>
+                  </pic:blipFill>
+                  <pic:spPr>
+                    <a:xfrm>
+                      <a:off x="0" y="0"/>
+                      <a:ext cx="3855720" cy="2477571"/>
+                    </a:xfrm>
+                    <a:prstGeom prst="rect">
+                      <a:avLst/>
+                    </a:prstGeom>
+                  </pic:spPr>
+                </pic:pic>
+              </a:graphicData>
+            </a:graphic>
+          </wp:inline>
+        </w:drawing>
+      </w:r>
+    </w:p>
+    <w:p>
+      <w:pPr>
+        <w:ind w:left="420" w:hangingChars="200" w:hanging="420"/>
+      </w:pPr>
+      <w:r>
+        <w:rPr>
+          <w:rFonts w:hint="eastAsia"/>
+        </w:rPr>
+        <w:t>子网划分：</w:t>
+      </w:r>
+    </w:p>
+    <w:p>
+      <w:pPr>
+        <w:ind w:left="420" w:hangingChars="200" w:hanging="420"/>
+      </w:pPr>
+      <w:r>
+        <w:rPr>
+          <w:rFonts w:hint="eastAsia"/>
+        </w:rPr>
+        <w:t>在主机号字段中拿一部分作为子网号</w:t>
+      </w:r>
+      <w:r>
+        <w:rPr>
+          <w:rFonts w:hint="eastAsia"/>
+        </w:rPr>
+        <w:t>，把两级</w:t>
+      </w:r>
+      <w:r>
+        <w:rPr>
+          <w:rFonts w:hint="eastAsia"/>
+        </w:rPr>
+        <w:t>IP</w:t>
+      </w:r>
+      <w:r>
+        <w:rPr>
+          <w:rFonts w:hint="eastAsia"/>
+        </w:rPr>
+        <w:t>地址划分为三级</w:t>
+      </w:r>
+      <w:r>
+        <w:rPr>
+          <w:rFonts w:hint="eastAsia"/>
+        </w:rPr>
+        <w:t>IP</w:t>
+      </w:r>
+      <w:r>
+        <w:rPr>
+          <w:rFonts w:hint="eastAsia"/>
+        </w:rPr>
+        <w:t>地址。</w:t>
+      </w:r>
+    </w:p>
+    <w:p>
+      <w:pPr>
+        <w:ind w:left="420" w:hangingChars="200" w:hanging="420"/>
+      </w:pPr>
+      <w:r>
+        <w:rPr>
+          <w:rFonts w:hint="eastAsia"/>
+        </w:rPr>
+        <w:t xml:space="preserve">IP </w:t>
+      </w:r>
+      <w:r>
+        <w:rPr>
+          <w:rFonts w:hint="eastAsia"/>
+        </w:rPr>
+        <w:t>地址</w:t>
+      </w:r>
+      <w:r>
+        <w:rPr>
+          <w:rFonts w:hint="eastAsia"/>
+        </w:rPr>
+        <w:t xml:space="preserve"> ::= {&lt; </w:t>
+      </w:r>
+      <w:r>
+        <w:rPr>
+          <w:rFonts w:hint="eastAsia"/>
+        </w:rPr>
+        <w:t>网络号</w:t>
+      </w:r>
+      <w:r>
+        <w:rPr>
+          <w:rFonts w:hint="eastAsia"/>
+        </w:rPr>
+        <w:t xml:space="preserve"> &gt;, &lt; </w:t>
+      </w:r>
+      <w:r>
+        <w:rPr>
+          <w:rFonts w:hint="eastAsia"/>
+        </w:rPr>
+        <w:t>子网号</w:t>
+      </w:r>
+      <w:r>
+        <w:rPr>
+          <w:rFonts w:hint="eastAsia"/>
+        </w:rPr>
+        <w:t xml:space="preserve"> &gt;, &lt; </w:t>
+      </w:r>
+      <w:r>
+        <w:rPr>
+          <w:rFonts w:hint="eastAsia"/>
+        </w:rPr>
+        <w:t>主机号</w:t>
+      </w:r>
+      <w:r>
+        <w:rPr>
+          <w:rFonts w:hint="eastAsia"/>
+        </w:rPr>
+        <w:t xml:space="preserve"> &gt;}</w:t>
+      </w:r>
+    </w:p>
+    <w:p>
+      <w:pPr>
+        <w:ind w:left="420" w:hangingChars="200" w:hanging="420"/>
+      </w:pPr>
+      <w:r>
+        <w:rPr>
+          <w:rFonts w:hint="eastAsia"/>
+        </w:rPr>
+        <w:t>要使用子网，必须配置子网掩码。</w:t>
+      </w:r>
+    </w:p>
+    <w:p>
+      <w:pPr>
+        <w:ind w:left="420" w:hangingChars="200" w:hanging="420"/>
+      </w:pPr>
+    </w:p>
+    <w:p>
+      <w:pPr>
+        <w:ind w:left="420" w:hangingChars="200" w:hanging="420"/>
+      </w:pPr>
+      <w:r>
+        <w:rPr>
+          <w:rFonts w:hint="eastAsia"/>
+        </w:rPr>
+        <w:lastRenderedPageBreak/>
+        <w:t>无分类：</w:t>
+      </w:r>
+    </w:p>
+    <w:p>
+      <w:pPr>
+        <w:ind w:left="420" w:hangingChars="200" w:hanging="420"/>
+      </w:pPr>
+      <w:r>
+        <w:rPr>
+          <w:rFonts w:hint="eastAsia"/>
+        </w:rPr>
+        <w:t>无分类编址</w:t>
+      </w:r>
+      <w:r>
+        <w:rPr>
+          <w:rFonts w:hint="eastAsia"/>
+        </w:rPr>
+        <w:t xml:space="preserve"> CIDR </w:t>
+      </w:r>
+      <w:r>
+        <w:rPr>
+          <w:rFonts w:hint="eastAsia"/>
+        </w:rPr>
+        <w:t>消除了传统</w:t>
+      </w:r>
+      <w:r>
+        <w:rPr>
+          <w:rFonts w:hint="eastAsia"/>
+        </w:rPr>
+        <w:t xml:space="preserve"> A </w:t>
+      </w:r>
+      <w:r>
+        <w:rPr>
+          <w:rFonts w:hint="eastAsia"/>
+        </w:rPr>
+        <w:t>类、</w:t>
+      </w:r>
+      <w:r>
+        <w:rPr>
+          <w:rFonts w:hint="eastAsia"/>
+        </w:rPr>
+        <w:t xml:space="preserve">B </w:t>
+      </w:r>
+      <w:r>
+        <w:rPr>
+          <w:rFonts w:hint="eastAsia"/>
+        </w:rPr>
+        <w:t>类和</w:t>
+      </w:r>
+      <w:r>
+        <w:rPr>
+          <w:rFonts w:hint="eastAsia"/>
+        </w:rPr>
+        <w:t xml:space="preserve"> C </w:t>
+      </w:r>
+      <w:r>
+        <w:rPr>
+          <w:rFonts w:hint="eastAsia"/>
+        </w:rPr>
+        <w:t>类地址以及划分子网的概念，使用网络前缀和主机号来对</w:t>
+      </w:r>
+      <w:r>
+        <w:rPr>
+          <w:rFonts w:hint="eastAsia"/>
+        </w:rPr>
+        <w:t xml:space="preserve"> IP </w:t>
+      </w:r>
+      <w:r>
+        <w:rPr>
+          <w:rFonts w:hint="eastAsia"/>
+        </w:rPr>
+        <w:t>地址进行编码</w:t>
+      </w:r>
+    </w:p>
+    <w:p>
+      <w:pPr>
+        <w:ind w:left="420" w:hangingChars="200" w:hanging="420"/>
+      </w:pPr>
+      <w:r>
+        <w:rPr>
+          <w:rFonts w:hint="eastAsia"/>
+        </w:rPr>
+        <w:t xml:space="preserve">IP </w:t>
+      </w:r>
+      <w:r>
+        <w:rPr>
+          <w:rFonts w:hint="eastAsia"/>
+        </w:rPr>
+        <w:t>地址</w:t>
+      </w:r>
+      <w:r>
+        <w:rPr>
+          <w:rFonts w:hint="eastAsia"/>
+        </w:rPr>
+        <w:t xml:space="preserve"> ::= {&lt; </w:t>
+      </w:r>
+      <w:r>
+        <w:rPr>
+          <w:rFonts w:hint="eastAsia"/>
+        </w:rPr>
+        <w:t>网络前缀号</w:t>
+      </w:r>
+      <w:r>
+        <w:rPr>
+          <w:rFonts w:hint="eastAsia"/>
+        </w:rPr>
+        <w:t xml:space="preserve"> &gt;, &lt; </w:t>
+      </w:r>
+      <w:r>
+        <w:rPr>
+          <w:rFonts w:hint="eastAsia"/>
+        </w:rPr>
+        <w:t>主机号</w:t>
+      </w:r>
+      <w:r>
+        <w:rPr>
+          <w:rFonts w:hint="eastAsia"/>
+        </w:rPr>
+        <w:t xml:space="preserve"> &gt;}</w:t>
+      </w:r>
+    </w:p>
+    <w:p>
+      <w:pPr>
+        <w:ind w:left="420" w:hangingChars="200" w:hanging="420"/>
+      </w:pPr>
+      <w:r>
+        <w:rPr>
+          <w:rFonts w:hint="eastAsia"/>
+        </w:rPr>
+        <w:t>如：</w:t>
+      </w:r>
+      <w:r>
+        <w:rPr>
+          <w:rFonts w:hint="eastAsia"/>
+        </w:rPr>
+        <w:t xml:space="preserve">128.14.35.7/20 </w:t>
+      </w:r>
+      <w:r>
+        <w:rPr>
+          <w:rFonts w:hint="eastAsia"/>
+        </w:rPr>
+        <w:t>表示前</w:t>
+      </w:r>
+      <w:r>
+        <w:rPr>
+          <w:rFonts w:hint="eastAsia"/>
+        </w:rPr>
+        <w:t xml:space="preserve"> 20 </w:t>
+      </w:r>
+      <w:r>
+        <w:rPr>
+          <w:rFonts w:hint="eastAsia"/>
+        </w:rPr>
+        <w:t>位为网络前缀。</w:t>
+      </w:r>
+    </w:p>
+    <w:p>
+      <w:pPr>
+        <w:ind w:left="420" w:hangingChars="200" w:hanging="420"/>
+      </w:pPr>
+    </w:p>
+    <w:p>
+      <w:pPr>
+        <w:ind w:left="420" w:hangingChars="200" w:hanging="420"/>
+      </w:pPr>
+      <w:r>
+        <w:rPr>
+          <w:rFonts w:hint="eastAsia"/>
+        </w:rPr>
+        <w:t>地址解析协议</w:t>
+      </w:r>
+      <w:r>
+        <w:rPr>
+          <w:rFonts w:hint="eastAsia"/>
+        </w:rPr>
+        <w:t>ARP</w:t>
+      </w:r>
+    </w:p>
+    <w:p>
+      <w:pPr>
+        <w:ind w:leftChars="200" w:left="420"/>
+      </w:pPr>
+      <w:r>
+        <w:rPr>
+          <w:rFonts w:hint="eastAsia"/>
+        </w:rPr>
+        <w:t>ARP</w:t>
+      </w:r>
+      <w:r>
+        <w:rPr>
+          <w:rFonts w:hint="eastAsia"/>
+        </w:rPr>
+        <w:t>实现由</w:t>
+      </w:r>
+      <w:r>
+        <w:rPr>
+          <w:rFonts w:hint="eastAsia"/>
+        </w:rPr>
+        <w:t>IP</w:t>
+      </w:r>
+      <w:r>
+        <w:rPr>
+          <w:rFonts w:hint="eastAsia"/>
+        </w:rPr>
+        <w:t>地址得到</w:t>
+      </w:r>
+      <w:r>
+        <w:rPr>
+          <w:rFonts w:hint="eastAsia"/>
+        </w:rPr>
+        <w:t>MAC</w:t>
+      </w:r>
+      <w:r>
+        <w:rPr>
+          <w:rFonts w:hint="eastAsia"/>
+        </w:rPr>
+        <w:t>地址</w:t>
+      </w:r>
+    </w:p>
+    <w:p>
+      <w:pPr>
+        <w:ind w:left="420" w:hangingChars="200" w:hanging="420"/>
+      </w:pPr>
+      <w:r>
+        <w:rPr>
+          <w:rFonts w:hint="eastAsia"/>
+        </w:rPr>
+        <w:t>网络层实现主机之间的通信，而链路</w:t>
+      </w:r>
+      <w:proofErr w:type="gramStart"/>
+      <w:r>
+        <w:rPr>
+          <w:rFonts w:hint="eastAsia"/>
+        </w:rPr>
+        <w:t>层实现</w:t>
+      </w:r>
+      <w:proofErr w:type="gramEnd"/>
+      <w:r>
+        <w:rPr>
+          <w:rFonts w:hint="eastAsia"/>
+        </w:rPr>
+        <w:t>具体每段链路之间的通信。因此在通信过程中，</w:t>
+      </w:r>
+      <w:r>
+        <w:rPr>
+          <w:rFonts w:hint="eastAsia"/>
+        </w:rPr>
+        <w:t>IP</w:t>
+      </w:r>
+      <w:r>
+        <w:rPr>
+          <w:rFonts w:hint="eastAsia"/>
+        </w:rPr>
+        <w:t>数据报的源地址和目的地址始终不变，而</w:t>
+      </w:r>
+      <w:r>
+        <w:rPr>
+          <w:rFonts w:hint="eastAsia"/>
+        </w:rPr>
+        <w:t>MAC</w:t>
+      </w:r>
+      <w:r>
+        <w:rPr>
+          <w:rFonts w:hint="eastAsia"/>
+        </w:rPr>
+        <w:t>地址随着链路的改变而改变。</w:t>
+      </w:r>
+    </w:p>
+    <w:p>
+      <w:pPr>
+        <w:ind w:left="420" w:hangingChars="200" w:hanging="420"/>
+      </w:pPr>
+      <w:r>
+        <w:rPr>
+          <w:rFonts w:hint="eastAsia"/>
+        </w:rPr>
+        <w:t>每个主机都有一个</w:t>
+      </w:r>
+      <w:r>
+        <w:rPr>
+          <w:rFonts w:hint="eastAsia"/>
+        </w:rPr>
+        <w:t xml:space="preserve"> ARP </w:t>
+      </w:r>
+      <w:r>
+        <w:rPr>
+          <w:rFonts w:hint="eastAsia"/>
+        </w:rPr>
+        <w:t>高速缓存，里面有本局域网上的各主机和路由器的</w:t>
+      </w:r>
+      <w:r>
+        <w:rPr>
+          <w:rFonts w:hint="eastAsia"/>
+        </w:rPr>
+        <w:t xml:space="preserve"> </w:t>
+      </w:r>
+      <w:r>
+        <w:rPr>
+          <w:rFonts w:hint="eastAsia"/>
+          <w:shd w:val="clear" w:color="auto" w:fill="FFC000"/>
+        </w:rPr>
+        <w:t xml:space="preserve">IP </w:t>
+      </w:r>
+      <w:r>
+        <w:rPr>
+          <w:rFonts w:hint="eastAsia"/>
+          <w:shd w:val="clear" w:color="auto" w:fill="FFC000"/>
+        </w:rPr>
+        <w:t>地址到</w:t>
+      </w:r>
+      <w:r>
+        <w:rPr>
+          <w:rFonts w:hint="eastAsia"/>
+          <w:shd w:val="clear" w:color="auto" w:fill="FFC000"/>
+        </w:rPr>
+        <w:t xml:space="preserve"> MAC </w:t>
+      </w:r>
+      <w:r>
+        <w:rPr>
+          <w:rFonts w:hint="eastAsia"/>
+          <w:shd w:val="clear" w:color="auto" w:fill="FFC000"/>
+        </w:rPr>
+        <w:t>地址的映射表</w:t>
+      </w:r>
+      <w:r>
+        <w:rPr>
+          <w:rFonts w:hint="eastAsia"/>
+        </w:rPr>
+        <w:t>。</w:t>
+      </w:r>
+    </w:p>
+    <w:p>
+      <w:pPr>
+        <w:ind w:left="420" w:hangingChars="200" w:hanging="420"/>
+      </w:pPr>
+    </w:p>
+    <w:p>
+      <w:pPr>
+        <w:ind w:left="420" w:hangingChars="200" w:hanging="420"/>
+      </w:pPr>
+      <w:r>
+        <w:rPr>
+          <w:rFonts w:hint="eastAsia"/>
+        </w:rPr>
+        <w:t>网</w:t>
+      </w:r>
+      <w:proofErr w:type="gramStart"/>
+      <w:r>
+        <w:rPr>
+          <w:rFonts w:hint="eastAsia"/>
+        </w:rPr>
+        <w:t>际控制</w:t>
+      </w:r>
+      <w:proofErr w:type="gramEnd"/>
+      <w:r>
+        <w:rPr>
+          <w:rFonts w:hint="eastAsia"/>
+        </w:rPr>
+        <w:t>报文协议</w:t>
+      </w:r>
+      <w:r>
+        <w:rPr>
+          <w:rFonts w:hint="eastAsia"/>
+        </w:rPr>
+        <w:t>ICMP</w:t>
+      </w:r>
+    </w:p>
+    <w:p>
+      <w:pPr>
+        <w:ind w:leftChars="200" w:left="420"/>
+      </w:pPr>
+      <w:r>
+        <w:rPr>
+          <w:rFonts w:hint="eastAsia"/>
+        </w:rPr>
+        <w:t>为了更有效地转发</w:t>
+      </w:r>
+      <w:r>
+        <w:rPr>
+          <w:rFonts w:hint="eastAsia"/>
+        </w:rPr>
+        <w:t>IP</w:t>
+      </w:r>
+      <w:r>
+        <w:rPr>
+          <w:rFonts w:hint="eastAsia"/>
+        </w:rPr>
+        <w:t>数据报和提高交付成功的机会。</w:t>
+      </w:r>
+    </w:p>
+    <w:p>
+      <w:pPr>
+        <w:ind w:left="420" w:hangingChars="200" w:hanging="420"/>
+      </w:pPr>
+      <w:r>
+        <w:rPr>
+          <w:rFonts w:hint="eastAsia"/>
+        </w:rPr>
+        <w:t xml:space="preserve"> Ping</w:t>
+      </w:r>
+      <w:r>
+        <w:rPr>
+          <w:rFonts w:hint="eastAsia"/>
+        </w:rPr>
+        <w:t>是</w:t>
+      </w:r>
+      <w:r>
+        <w:rPr>
+          <w:rFonts w:hint="eastAsia"/>
+        </w:rPr>
+        <w:t>ICMP</w:t>
+      </w:r>
+      <w:r>
+        <w:rPr>
+          <w:rFonts w:hint="eastAsia"/>
+        </w:rPr>
+        <w:t>的一个重要应用，用来测试两台主机之间的连通性。</w:t>
+      </w:r>
+    </w:p>
+    <w:p>
+      <w:pPr>
+        <w:ind w:left="420" w:hangingChars="200" w:hanging="420"/>
+      </w:pPr>
+      <w:r>
+        <w:rPr>
+          <w:rFonts w:hint="eastAsia"/>
+        </w:rPr>
+        <w:t xml:space="preserve"> Traceroute</w:t>
+      </w:r>
+      <w:r>
+        <w:rPr>
+          <w:rFonts w:hint="eastAsia"/>
+        </w:rPr>
+        <w:t>用来跟踪一个分组从源点到终点的路径。</w:t>
+      </w:r>
+    </w:p>
+    <w:p>
+      <w:pPr>
+        <w:ind w:left="420" w:hangingChars="200" w:hanging="420"/>
+      </w:pPr>
+    </w:p>
+    <w:p>
+      <w:pPr>
+        <w:ind w:left="420" w:hangingChars="200" w:hanging="420"/>
+      </w:pPr>
+      <w:r>
+        <w:rPr>
+          <w:rFonts w:hint="eastAsia"/>
+        </w:rPr>
+        <w:t>虚拟专用网</w:t>
+      </w:r>
+      <w:r>
+        <w:rPr>
+          <w:rFonts w:hint="eastAsia"/>
+        </w:rPr>
+        <w:t>VPN</w:t>
+      </w:r>
+    </w:p>
+    <w:p>
+      <w:pPr>
+        <w:ind w:left="420" w:hangingChars="200" w:hanging="420"/>
+      </w:pPr>
+      <w:r>
+        <w:rPr>
+          <w:rFonts w:hint="eastAsia"/>
+        </w:rPr>
+        <w:t>一个机构可以申请到的</w:t>
+      </w:r>
+      <w:r>
+        <w:rPr>
+          <w:rFonts w:hint="eastAsia"/>
+        </w:rPr>
+        <w:t>IP</w:t>
+      </w:r>
+      <w:r>
+        <w:rPr>
+          <w:rFonts w:hint="eastAsia"/>
+        </w:rPr>
+        <w:t>地址数小于拥有的主机数，并且也不需要每个主机都连入外部的互联网中。</w:t>
+      </w:r>
+    </w:p>
+    <w:p>
+      <w:pPr>
+        <w:ind w:left="420" w:hangingChars="200" w:hanging="420"/>
+      </w:pPr>
+      <w:r>
+        <w:rPr>
+          <w:rFonts w:hint="eastAsia"/>
+        </w:rPr>
+        <w:t>三个专用地址块</w:t>
+      </w:r>
+    </w:p>
+    <w:p>
+      <w:pPr>
+        <w:ind w:left="420" w:hangingChars="200" w:hanging="420"/>
+      </w:pPr>
+      <w:r>
+        <w:rPr>
+          <w:rFonts w:hint="eastAsia"/>
+        </w:rPr>
+        <w:t>10.0.0.0-10.255.255.255</w:t>
+      </w:r>
+    </w:p>
+    <w:p>
+      <w:pPr>
+        <w:ind w:left="420" w:hangingChars="200" w:hanging="420"/>
+      </w:pPr>
+      <w:r>
+        <w:rPr>
+          <w:rFonts w:hint="eastAsia"/>
+        </w:rPr>
+        <w:t>172.16.0.0-172.31.255.255</w:t>
+      </w:r>
+    </w:p>
+    <w:p>
+      <w:pPr>
+        <w:ind w:left="420" w:hangingChars="200" w:hanging="420"/>
+      </w:pPr>
+      <w:r>
+        <w:rPr>
+          <w:rFonts w:hint="eastAsia"/>
+        </w:rPr>
+        <w:t>192.168.0.0-192.168.255.255</w:t>
+      </w:r>
+    </w:p>
+    <w:p>
+      <w:pPr>
+        <w:ind w:left="420" w:hangingChars="200" w:hanging="420"/>
+      </w:pPr>
+      <w:r>
+        <w:rPr>
+          <w:rFonts w:hint="eastAsia"/>
+        </w:rPr>
+        <w:t xml:space="preserve">VPN </w:t>
+      </w:r>
+      <w:r>
+        <w:rPr>
+          <w:rFonts w:hint="eastAsia"/>
+        </w:rPr>
+        <w:t>使用公用的互联网作为本机构各专用网之间的通信载体。</w:t>
+      </w:r>
+      <w:r>
+        <w:rPr>
+          <w:rFonts w:hint="eastAsia"/>
+          <w:shd w:val="clear" w:color="auto" w:fill="FFC000"/>
+        </w:rPr>
+        <w:t>专用指机构内的主机只与本机构内的其它主机通信；</w:t>
+      </w:r>
+      <w:proofErr w:type="gramStart"/>
+      <w:r>
+        <w:rPr>
+          <w:rFonts w:hint="eastAsia"/>
+          <w:shd w:val="clear" w:color="auto" w:fill="FFC000"/>
+        </w:rPr>
+        <w:t>虚拟指</w:t>
+      </w:r>
+      <w:proofErr w:type="gramEnd"/>
+      <w:r>
+        <w:rPr>
+          <w:rFonts w:hint="eastAsia"/>
+          <w:shd w:val="clear" w:color="auto" w:fill="FFC000"/>
+        </w:rPr>
+        <w:t>好像是，而实际上并不是，它有经过公用的互联网</w:t>
+      </w:r>
+      <w:r>
+        <w:rPr>
+          <w:rFonts w:hint="eastAsia"/>
+        </w:rPr>
+        <w:t>。</w:t>
+      </w:r>
+    </w:p>
+    <w:p>
+      <w:pPr>
+        <w:ind w:left="420" w:hangingChars="200" w:hanging="420"/>
+      </w:pPr>
+      <w:r>
+        <w:rPr>
+          <w:rFonts w:hint="eastAsia"/>
+        </w:rPr>
+        <w:t>网络地址转换</w:t>
+      </w:r>
+      <w:r>
+        <w:rPr>
+          <w:rFonts w:hint="eastAsia"/>
+        </w:rPr>
+        <w:t>NAT</w:t>
+      </w:r>
+    </w:p>
+    <w:p>
+      <w:pPr>
+        <w:ind w:left="420" w:hangingChars="200" w:hanging="420"/>
+      </w:pPr>
+      <w:r>
+        <w:rPr>
+          <w:rFonts w:hint="eastAsia"/>
+        </w:rPr>
+        <w:t>专用网内部的主机使用本地</w:t>
+      </w:r>
+      <w:r>
+        <w:rPr>
+          <w:rFonts w:hint="eastAsia"/>
+        </w:rPr>
+        <w:t>IP</w:t>
+      </w:r>
+      <w:r>
+        <w:rPr>
+          <w:rFonts w:hint="eastAsia"/>
+        </w:rPr>
+        <w:t>，但需要和互联网通信时，可以使用</w:t>
+      </w:r>
+      <w:r>
+        <w:rPr>
+          <w:rFonts w:hint="eastAsia"/>
+        </w:rPr>
+        <w:t>NAT</w:t>
+      </w:r>
+      <w:r>
+        <w:rPr>
+          <w:rFonts w:hint="eastAsia"/>
+        </w:rPr>
+        <w:t>来将本地</w:t>
+      </w:r>
+      <w:r>
+        <w:rPr>
+          <w:rFonts w:hint="eastAsia"/>
+        </w:rPr>
+        <w:t>IP</w:t>
+      </w:r>
+      <w:r>
+        <w:rPr>
+          <w:rFonts w:hint="eastAsia"/>
+        </w:rPr>
+        <w:t>转换为全球</w:t>
+      </w:r>
+      <w:r>
+        <w:rPr>
+          <w:rFonts w:hint="eastAsia"/>
+        </w:rPr>
+        <w:t>IP.</w:t>
+      </w:r>
+    </w:p>
+    <w:p>
+      <w:pPr>
+        <w:ind w:left="420" w:hangingChars="200" w:hanging="420"/>
+      </w:pPr>
+      <w:r>
+        <w:rPr>
+          <w:rFonts w:hint="eastAsia"/>
+        </w:rPr>
+        <w:t>以前是一个专用网有</w:t>
+      </w:r>
+      <w:r>
+        <w:rPr>
+          <w:rFonts w:hint="eastAsia"/>
+        </w:rPr>
+        <w:t>n</w:t>
+      </w:r>
+      <w:proofErr w:type="gramStart"/>
+      <w:r>
+        <w:rPr>
+          <w:rFonts w:hint="eastAsia"/>
+        </w:rPr>
+        <w:t>个</w:t>
+      </w:r>
+      <w:proofErr w:type="gramEnd"/>
+      <w:r>
+        <w:rPr>
+          <w:rFonts w:hint="eastAsia"/>
+        </w:rPr>
+        <w:t>全球</w:t>
+      </w:r>
+      <w:r>
+        <w:rPr>
+          <w:rFonts w:hint="eastAsia"/>
+        </w:rPr>
+        <w:t>IP</w:t>
+      </w:r>
+      <w:r>
+        <w:rPr>
+          <w:rFonts w:hint="eastAsia"/>
+        </w:rPr>
+        <w:t>地址，那么该专用网同时只能有</w:t>
+      </w:r>
+      <w:r>
+        <w:rPr>
+          <w:rFonts w:hint="eastAsia"/>
+        </w:rPr>
+        <w:t>n</w:t>
+      </w:r>
+      <w:r>
+        <w:rPr>
+          <w:rFonts w:hint="eastAsia"/>
+        </w:rPr>
+        <w:t>台主机连入互联网；现在常用的</w:t>
+      </w:r>
+      <w:r>
+        <w:rPr>
+          <w:rFonts w:hint="eastAsia"/>
+        </w:rPr>
+        <w:t>NAT</w:t>
+      </w:r>
+      <w:r>
+        <w:rPr>
+          <w:rFonts w:hint="eastAsia"/>
+        </w:rPr>
+        <w:t>转换表把传输层的端口号也用上了，使得多个专用网内部的主机，共用一个全球</w:t>
+      </w:r>
+      <w:r>
+        <w:rPr>
+          <w:rFonts w:hint="eastAsia"/>
+        </w:rPr>
+        <w:t>IP</w:t>
+      </w:r>
+      <w:r>
+        <w:rPr>
+          <w:rFonts w:hint="eastAsia"/>
+        </w:rPr>
+        <w:t>地址。</w:t>
+      </w:r>
+    </w:p>
+    <w:p>
+      <w:pPr>
+        <w:ind w:left="420" w:hangingChars="200" w:hanging="420"/>
+      </w:pPr>
+    </w:p>
+    <w:p>
+      <w:pPr>
+        <w:ind w:left="420" w:hangingChars="200" w:hanging="420"/>
+      </w:pPr>
+    </w:p>
+    <w:p>
+      <w:pPr>
+        <w:ind w:left="420" w:hangingChars="200" w:hanging="420"/>
+        <w:rPr>
+          <w:rFonts w:ascii="微软雅黑" w:eastAsia="微软雅黑" w:hAnsi="微软雅黑"/>
+          <w:b/>
+        </w:rPr>
+      </w:pPr>
+      <w:r>
+        <w:rPr>
+          <w:rFonts w:ascii="微软雅黑" w:eastAsia="微软雅黑" w:hAnsi="微软雅黑" w:hint="eastAsia"/>
+          <w:b/>
+        </w:rPr>
+        <w:t>链路层</w:t>
+      </w:r>
+    </w:p>
+    <w:p>
+      <w:pPr>
+        <w:ind w:left="420" w:hangingChars="200" w:hanging="420"/>
+      </w:pPr>
+      <w:r>
+        <w:rPr>
+          <w:rFonts w:hint="eastAsia"/>
+        </w:rPr>
+        <w:t>封装成帧：</w:t>
+      </w:r>
+    </w:p>
+    <w:p>
+      <w:pPr>
+        <w:ind w:leftChars="200" w:left="420"/>
+      </w:pPr>
+      <w:r>
+        <w:rPr>
+          <w:rFonts w:hint="eastAsia"/>
+        </w:rPr>
+        <w:t>将网络层</w:t>
+      </w:r>
+      <w:r>
+        <w:rPr>
+          <w:rFonts w:hint="eastAsia"/>
+        </w:rPr>
+        <w:t>(IP</w:t>
+      </w:r>
+      <w:r>
+        <w:rPr>
+          <w:rFonts w:hint="eastAsia"/>
+        </w:rPr>
+        <w:t>数据报</w:t>
+      </w:r>
+      <w:r>
+        <w:rPr>
+          <w:rFonts w:hint="eastAsia"/>
+        </w:rPr>
+        <w:t>)</w:t>
+      </w:r>
+      <w:r>
+        <w:rPr>
+          <w:rFonts w:hint="eastAsia"/>
+        </w:rPr>
+        <w:t>传下来的分组添加首部和尾部，用于标记帧的开始和结束。</w:t>
+      </w:r>
+    </w:p>
+    <w:p>
+      <w:pPr>
+        <w:ind w:left="420" w:hangingChars="200" w:hanging="420"/>
+      </w:pPr>
+      <w:r>
+        <w:rPr>
+          <w:rFonts w:hint="eastAsia"/>
+        </w:rPr>
+        <w:t>透明传输：</w:t>
+      </w:r>
+    </w:p>
+    <w:p>
+      <w:pPr>
+        <w:ind w:leftChars="200" w:left="420"/>
+      </w:pPr>
+      <w:proofErr w:type="gramStart"/>
+      <w:r>
+        <w:rPr>
+          <w:rFonts w:hint="eastAsia"/>
+        </w:rPr>
+        <w:t>帧</w:t>
+      </w:r>
+      <w:proofErr w:type="gramEnd"/>
+      <w:r>
+        <w:rPr>
+          <w:rFonts w:hint="eastAsia"/>
+        </w:rPr>
+        <w:t>使用首部尾部进行定界，通过转义字符处理数据部分出现和首尾</w:t>
+      </w:r>
+      <w:proofErr w:type="gramStart"/>
+      <w:r>
+        <w:rPr>
+          <w:rFonts w:hint="eastAsia"/>
+        </w:rPr>
+        <w:t>部相同</w:t>
+      </w:r>
+      <w:proofErr w:type="gramEnd"/>
+      <w:r>
+        <w:rPr>
+          <w:rFonts w:hint="eastAsia"/>
+        </w:rPr>
+        <w:t>的内容。</w:t>
+      </w:r>
+    </w:p>
+    <w:p>
+      <w:pPr>
+        <w:rPr>
+          <w:shd w:val="clear" w:color="auto" w:fill="FFC000"/>
+        </w:rPr>
+      </w:pPr>
+    </w:p>
+    <w:p>
+      <w:pPr>
+        <w:rPr>
+          <w:shd w:val="clear" w:color="auto" w:fill="FFC000"/>
+        </w:rPr>
+      </w:pPr>
+      <w:r>
+        <w:rPr>
+          <w:rFonts w:hint="eastAsia"/>
+          <w:shd w:val="clear" w:color="auto" w:fill="FFC000"/>
+        </w:rPr>
+        <w:t>CRC</w:t>
+      </w:r>
+      <w:r>
+        <w:rPr>
+          <w:rFonts w:hint="eastAsia"/>
+          <w:shd w:val="clear" w:color="auto" w:fill="FFC000"/>
+        </w:rPr>
+        <w:t>循环冗余检验</w:t>
+      </w:r>
+    </w:p>
+    <w:p>
+      <w:pPr>
+        <w:ind w:left="420" w:hangingChars="200" w:hanging="420"/>
+      </w:pPr>
+    </w:p>
+    <w:p>
+      <w:pPr>
+        <w:ind w:left="420" w:hangingChars="200" w:hanging="420"/>
+      </w:pPr>
+      <w:r>
+        <w:rPr>
+          <w:rFonts w:hint="eastAsia"/>
+        </w:rPr>
+        <w:lastRenderedPageBreak/>
+        <w:t>信道分类</w:t>
+      </w:r>
+    </w:p>
+    <w:p>
+      <w:pPr>
+        <w:ind w:leftChars="200" w:left="420"/>
+      </w:pPr>
+      <w:r>
+        <w:rPr>
+          <w:rFonts w:hint="eastAsia"/>
+        </w:rPr>
+        <w:t>广播信道</w:t>
+      </w:r>
+    </w:p>
+    <w:p>
+      <w:pPr>
+        <w:ind w:leftChars="200" w:left="420" w:firstLineChars="200" w:firstLine="420"/>
+      </w:pPr>
+      <w:r>
+        <w:rPr>
+          <w:rFonts w:hint="eastAsia"/>
+        </w:rPr>
+        <w:t>一对多通信，一个节点发送的数据可以被广播信道上的所有节点接收到。使用信道复用技术和</w:t>
+      </w:r>
+      <w:r>
+        <w:rPr>
+          <w:rFonts w:hint="eastAsia"/>
+        </w:rPr>
+        <w:t>CSMA/CD</w:t>
+      </w:r>
+      <w:r>
+        <w:rPr>
+          <w:rFonts w:hint="eastAsia"/>
+        </w:rPr>
+        <w:t>协议避免信道上发送冲突。</w:t>
+      </w:r>
+    </w:p>
+    <w:p>
+      <w:pPr>
+        <w:ind w:leftChars="200" w:left="420"/>
+      </w:pPr>
+      <w:r>
+        <w:rPr>
+          <w:rFonts w:hint="eastAsia"/>
+        </w:rPr>
+        <w:t>点对点信道</w:t>
+      </w:r>
+    </w:p>
+    <w:p>
+      <w:pPr>
+        <w:ind w:leftChars="200" w:left="420"/>
+      </w:pPr>
+      <w:r>
+        <w:rPr>
+          <w:rFonts w:hint="eastAsia"/>
+        </w:rPr>
+        <w:t>一对一通信，不会冲突。</w:t>
+      </w:r>
+    </w:p>
+    <w:p>
+      <w:r>
+        <w:rPr>
+          <w:rFonts w:hint="eastAsia"/>
+        </w:rPr>
+        <w:t>信道复用技术：</w:t>
+      </w:r>
+    </w:p>
+    <w:p>
+      <w:r>
+        <w:rPr>
+          <w:rFonts w:hint="eastAsia"/>
+        </w:rPr>
+        <w:t>频分复用</w:t>
+      </w:r>
+    </w:p>
+    <w:p>
+      <w:pPr>
+        <w:ind w:firstLineChars="200" w:firstLine="420"/>
+      </w:pPr>
+      <w:r>
+        <w:rPr>
+          <w:rFonts w:hint="eastAsia"/>
+        </w:rPr>
+        <w:t>所有主机在相同时间占用不用的频率带宽资源。</w:t>
+      </w:r>
+    </w:p>
+    <w:p>
+      <w:r>
+        <w:rPr>
+          <w:rFonts w:hint="eastAsia"/>
+        </w:rPr>
+        <w:t>时分复用</w:t>
+      </w:r>
+    </w:p>
+    <w:p>
+      <w:pPr>
+        <w:ind w:firstLineChars="200" w:firstLine="420"/>
+      </w:pPr>
+      <w:r>
+        <w:rPr>
+          <w:rFonts w:hint="eastAsia"/>
+        </w:rPr>
+        <w:t>在不同时间占用相同频率带宽资源。</w:t>
+      </w:r>
+    </w:p>
+    <w:p>
+      <w:pPr>
+        <w:ind w:left="420" w:hangingChars="200" w:hanging="420"/>
+      </w:pPr>
+    </w:p>
+    <w:p>
+      <w:pPr>
+        <w:ind w:left="420" w:hangingChars="200" w:hanging="420"/>
+      </w:pPr>
+      <w:r>
+        <w:rPr>
+          <w:rFonts w:hint="eastAsia"/>
+        </w:rPr>
+        <w:t>统计时分复用</w:t>
+      </w:r>
+    </w:p>
+    <w:p>
+      <w:pPr>
+        <w:ind w:left="420" w:hangingChars="200" w:hanging="420"/>
+      </w:pPr>
+      <w:r>
+        <w:rPr>
+          <w:rFonts w:hint="eastAsia"/>
+        </w:rPr>
+        <w:t>波分复用</w:t>
+      </w:r>
+    </w:p>
+    <w:p>
+      <w:pPr>
+        <w:ind w:left="420" w:hangingChars="200" w:hanging="420"/>
+        <w:rPr>
+          <w:shd w:val="clear" w:color="auto" w:fill="FFC000"/>
+        </w:rPr>
+      </w:pPr>
+      <w:r>
+        <w:rPr>
+          <w:rFonts w:hint="eastAsia"/>
+          <w:shd w:val="clear" w:color="auto" w:fill="FFC000"/>
+        </w:rPr>
+        <w:t>码分复用</w:t>
+      </w:r>
+    </w:p>
+    <w:p>
+      <w:pPr>
+        <w:ind w:left="420" w:hangingChars="200" w:hanging="420"/>
+      </w:pPr>
+    </w:p>
+    <w:p>
+      <w:pPr>
+        <w:ind w:left="420" w:hangingChars="200" w:hanging="420"/>
+      </w:pPr>
+      <w:r>
+        <w:rPr>
+          <w:rFonts w:hint="eastAsia"/>
+        </w:rPr>
+        <w:t>CSMA/CD</w:t>
+      </w:r>
+      <w:r>
+        <w:rPr>
+          <w:rFonts w:hint="eastAsia"/>
+        </w:rPr>
+        <w:t>协议</w:t>
+      </w:r>
+    </w:p>
+    <w:p>
+      <w:pPr>
+        <w:ind w:left="420" w:hangingChars="200" w:hanging="420"/>
+      </w:pPr>
+      <w:r>
+        <w:rPr>
+          <w:rFonts w:hint="eastAsia"/>
+        </w:rPr>
+        <w:t>载波多点接入</w:t>
+      </w:r>
+      <w:r>
+        <w:rPr>
+          <w:rFonts w:hint="eastAsia"/>
+        </w:rPr>
+        <w:t>/</w:t>
+      </w:r>
+      <w:r>
+        <w:rPr>
+          <w:rFonts w:hint="eastAsia"/>
+        </w:rPr>
+        <w:t>碰撞检测</w:t>
+      </w:r>
+    </w:p>
+    <w:p>
+      <w:pPr>
+        <w:ind w:left="420" w:hangingChars="200" w:hanging="420"/>
+      </w:pPr>
+      <w:r>
+        <w:rPr>
+          <w:rFonts w:hint="eastAsia"/>
+        </w:rPr>
+        <w:t>多点接入：说明是总线型网络，许多主机以多点的方式连接到总线上；</w:t>
+      </w:r>
+    </w:p>
+    <w:p>
+      <w:pPr>
+        <w:ind w:left="420" w:hangingChars="200" w:hanging="420"/>
+      </w:pPr>
+      <w:r>
+        <w:rPr>
+          <w:rFonts w:hint="eastAsia"/>
+        </w:rPr>
+        <w:t>载波监听：每个主机都必须不停地监听信道。在发送前，如果监听到信道正在使用，就必须等待。</w:t>
+      </w:r>
+    </w:p>
+    <w:p>
+      <w:pPr>
+        <w:ind w:left="420" w:hangingChars="200" w:hanging="420"/>
+      </w:pPr>
+      <w:r>
+        <w:rPr>
+          <w:rFonts w:hint="eastAsia"/>
+        </w:rPr>
+        <w:t>碰撞检测：在发送中，监听到信道已有其他主机正在发送数据，就表示发生了碰撞；</w:t>
+      </w:r>
+    </w:p>
+    <w:p>
+      <w:pPr>
+        <w:ind w:left="420" w:hangingChars="200" w:hanging="420"/>
+      </w:pPr>
+    </w:p>
+    <w:p>
+      <w:pPr>
+        <w:ind w:left="420" w:hangingChars="200" w:hanging="420"/>
+      </w:pPr>
+      <w:r>
+        <w:rPr>
+          <w:rFonts w:hint="eastAsia"/>
+        </w:rPr>
+        <w:t>PPP</w:t>
+      </w:r>
+      <w:r>
+        <w:rPr>
+          <w:rFonts w:hint="eastAsia"/>
+        </w:rPr>
+        <w:t>协议</w:t>
+      </w:r>
+    </w:p>
+    <w:p>
+      <w:pPr>
+        <w:ind w:left="420" w:hangingChars="200" w:hanging="420"/>
+      </w:pPr>
+      <w:r>
+        <w:rPr>
+          <w:rFonts w:hint="eastAsia"/>
+        </w:rPr>
+        <w:t>互联网用户需要连接到某个</w:t>
+      </w:r>
+      <w:r>
+        <w:rPr>
+          <w:rFonts w:hint="eastAsia"/>
+        </w:rPr>
+        <w:t>ISP</w:t>
+      </w:r>
+      <w:r>
+        <w:rPr>
+          <w:rFonts w:hint="eastAsia"/>
+        </w:rPr>
+        <w:t>后才能接入互联网，</w:t>
+      </w:r>
+      <w:r>
+        <w:rPr>
+          <w:rFonts w:hint="eastAsia"/>
+        </w:rPr>
+        <w:t>PPP</w:t>
+      </w:r>
+      <w:r>
+        <w:rPr>
+          <w:rFonts w:hint="eastAsia"/>
+        </w:rPr>
+        <w:t>协议是用户计算机和</w:t>
+      </w:r>
+      <w:r>
+        <w:rPr>
+          <w:rFonts w:hint="eastAsia"/>
+        </w:rPr>
+        <w:t>ISP</w:t>
+      </w:r>
+      <w:r>
+        <w:rPr>
+          <w:rFonts w:hint="eastAsia"/>
+        </w:rPr>
+        <w:t>进行通信时所使用的数据链路层协议。</w:t>
+      </w:r>
+    </w:p>
+    <w:p>
+      <w:pPr>
+        <w:ind w:left="420" w:hangingChars="200" w:hanging="420"/>
+      </w:pPr>
+      <w:r>
+        <w:rPr>
+          <w:rFonts w:hint="eastAsia"/>
+        </w:rPr>
+        <w:t>MAC</w:t>
+      </w:r>
+      <w:r>
+        <w:rPr>
+          <w:rFonts w:hint="eastAsia"/>
+        </w:rPr>
+        <w:t>地址</w:t>
+      </w:r>
+    </w:p>
+    <w:p>
+      <w:pPr>
+        <w:ind w:leftChars="200" w:left="420"/>
+      </w:pPr>
+      <w:r>
+        <w:rPr>
+          <w:rFonts w:hint="eastAsia"/>
+        </w:rPr>
+        <w:t>链路层地址，长度为</w:t>
+      </w:r>
+      <w:r>
+        <w:rPr>
+          <w:rFonts w:hint="eastAsia"/>
+        </w:rPr>
+        <w:t>6</w:t>
+      </w:r>
+      <w:r>
+        <w:rPr>
+          <w:rFonts w:hint="eastAsia"/>
+        </w:rPr>
+        <w:t>字节，用于唯一标识网络适配器</w:t>
+      </w:r>
+      <w:r>
+        <w:rPr>
+          <w:rFonts w:hint="eastAsia"/>
+        </w:rPr>
+        <w:t>(</w:t>
+      </w:r>
+      <w:r>
+        <w:rPr>
+          <w:rFonts w:hint="eastAsia"/>
+        </w:rPr>
+        <w:t>网卡</w:t>
+      </w:r>
+      <w:r>
+        <w:rPr>
+          <w:rFonts w:hint="eastAsia"/>
+        </w:rPr>
+        <w:t>)</w:t>
+      </w:r>
+      <w:r>
+        <w:rPr>
+          <w:rFonts w:hint="eastAsia"/>
+        </w:rPr>
+        <w:t>。一台主机有几个网络适配器就有几个</w:t>
+      </w:r>
+      <w:r>
+        <w:rPr>
+          <w:rFonts w:hint="eastAsia"/>
+        </w:rPr>
+        <w:t>MAC</w:t>
+      </w:r>
+      <w:r>
+        <w:rPr>
+          <w:rFonts w:hint="eastAsia"/>
+        </w:rPr>
+        <w:t>地址，比如无限网络适配器和有线网络适配器，表示两个</w:t>
+      </w:r>
+      <w:r>
+        <w:rPr>
+          <w:rFonts w:hint="eastAsia"/>
+        </w:rPr>
+        <w:t>MAC</w:t>
+      </w:r>
+      <w:r>
+        <w:rPr>
+          <w:rFonts w:hint="eastAsia"/>
+        </w:rPr>
+        <w:t>地址。</w:t>
+      </w:r>
+    </w:p>
+    <w:p/>
+    <w:p>
+      <w:r>
+        <w:rPr>
+          <w:rFonts w:hint="eastAsia"/>
+        </w:rPr>
+        <w:t>局域网</w:t>
+      </w:r>
+    </w:p>
+    <w:p>
+      <w:pPr>
+        <w:ind w:firstLineChars="200" w:firstLine="420"/>
+      </w:pPr>
+      <w:r>
+        <w:rPr>
+          <w:rFonts w:hint="eastAsia"/>
+        </w:rPr>
+        <w:t>以太网</w:t>
+      </w:r>
+      <w:r>
+        <w:rPr>
+          <w:rFonts w:hint="eastAsia"/>
+        </w:rPr>
+        <w:t>:</w:t>
+      </w:r>
+      <w:r>
+        <w:rPr>
+          <w:rFonts w:hint="eastAsia"/>
+        </w:rPr>
+        <w:t>星型拓扑结构局域网，目前使用交换机代替集线器，交换机是链路层设备</w:t>
+      </w:r>
+      <w:r>
+        <w:rPr>
+          <w:rFonts w:hint="eastAsia"/>
+        </w:rPr>
+        <w:t>，不会发生碰撞，根据</w:t>
+      </w:r>
+      <w:r>
+        <w:rPr>
+          <w:rFonts w:hint="eastAsia"/>
+        </w:rPr>
+        <w:t>MAC</w:t>
+      </w:r>
+      <w:r>
+        <w:rPr>
+          <w:rFonts w:hint="eastAsia"/>
+        </w:rPr>
+        <w:t>地址进行存储转发。</w:t>
+      </w:r>
+    </w:p>
+    <w:p>
+      <w:pPr>
+        <w:ind w:firstLineChars="200" w:firstLine="420"/>
+      </w:pPr>
+      <w:r>
+        <w:rPr>
+          <w:rFonts w:hint="eastAsia"/>
+        </w:rPr>
+        <w:t>令牌环网</w:t>
+      </w:r>
+    </w:p>
+    <w:p>
+      <w:pPr>
+        <w:ind w:firstLineChars="200" w:firstLine="420"/>
+      </w:pPr>
+      <w:r>
+        <w:rPr>
+          <w:rFonts w:hint="eastAsia"/>
+        </w:rPr>
+        <w:t>FDDI</w:t>
+      </w:r>
+    </w:p>
+    <w:p>
+      <w:pPr>
+        <w:ind w:firstLineChars="200" w:firstLine="420"/>
+      </w:pPr>
+      <w:r>
+        <w:rPr>
+          <w:rFonts w:hint="eastAsia"/>
+        </w:rPr>
+        <w:t>ATM</w:t>
+      </w:r>
+    </w:p>
+    <w:p>
+      <w:pPr>
+        <w:ind w:left="420" w:hangingChars="200" w:hanging="420"/>
+      </w:pPr>
+      <w:r>
+        <w:rPr>
+          <w:rFonts w:hint="eastAsia"/>
+        </w:rPr>
+        <w:t>交换机</w:t>
+      </w:r>
+    </w:p>
+    <w:p>
+      <w:pPr>
+        <w:ind w:leftChars="200" w:left="420"/>
+      </w:pPr>
+      <w:r>
+        <w:rPr>
+          <w:rFonts w:hint="eastAsia"/>
+        </w:rPr>
+        <w:t>拥有自我学习能力，学习交换表中的内容。</w:t>
+      </w:r>
+    </w:p>
+    <w:p>
+      <w:pPr>
+        <w:ind w:left="420" w:hangingChars="200" w:hanging="420"/>
+      </w:pPr>
+    </w:p>
+    <w:p>
+      <w:pPr>
+        <w:ind w:left="420" w:hangingChars="200" w:hanging="420"/>
+      </w:pPr>
+      <w:r>
+        <w:rPr>
+          <w:rFonts w:hint="eastAsia"/>
+        </w:rPr>
+        <w:t>虚拟局域网</w:t>
+      </w:r>
+    </w:p>
+    <w:p>
+      <w:pPr>
+        <w:ind w:left="420" w:hangingChars="200" w:hanging="420"/>
+      </w:pPr>
+      <w:r>
+        <w:rPr>
+          <w:rFonts w:hint="eastAsia"/>
+        </w:rPr>
+        <w:t>虚拟局域网可以建立与物理位置无关的逻辑组，只有在同一个虚拟局域网中的成员才会收到链路层广播信息。</w:t>
+      </w:r>
+    </w:p>
+    <w:p>
+      <w:pPr>
+        <w:ind w:left="420" w:hangingChars="200" w:hanging="420"/>
+      </w:pPr>
+    </w:p>
+    <w:p>
+      <w:pPr>
+        <w:ind w:left="420" w:hangingChars="200" w:hanging="420"/>
+        <w:rPr>
+          <w:rFonts w:ascii="微软雅黑" w:eastAsia="微软雅黑" w:hAnsi="微软雅黑"/>
+          <w:b/>
+        </w:rPr>
+      </w:pPr>
+      <w:r>
+        <w:rPr>
+          <w:rFonts w:ascii="微软雅黑" w:eastAsia="微软雅黑" w:hAnsi="微软雅黑" w:hint="eastAsia"/>
+          <w:b/>
+        </w:rPr>
+        <w:t>物理层</w:t>
+      </w:r>
+    </w:p>
+    <w:p>
+      <w:pPr>
+        <w:ind w:left="420" w:hangingChars="200" w:hanging="420"/>
+      </w:pPr>
+      <w:r>
+        <w:rPr>
+          <w:rFonts w:hint="eastAsia"/>
+        </w:rPr>
+        <w:lastRenderedPageBreak/>
+        <w:t>通信方式</w:t>
+      </w:r>
+    </w:p>
+    <w:p>
+      <w:pPr>
+        <w:ind w:leftChars="200" w:left="420"/>
+      </w:pPr>
+      <w:r>
+        <w:rPr>
+          <w:rFonts w:hint="eastAsia"/>
+        </w:rPr>
+        <w:t>单工、半双工、全双工</w:t>
+      </w:r>
+    </w:p>
+    <w:p>
+      <w:pPr>
+        <w:ind w:left="420" w:hangingChars="200" w:hanging="420"/>
+      </w:pPr>
+      <w:r>
+        <w:rPr>
+          <w:rFonts w:hint="eastAsia"/>
+        </w:rPr>
+        <w:t>带通调制</w:t>
+      </w:r>
+    </w:p>
+    <w:p>
+      <w:pPr>
+        <w:ind w:leftChars="200" w:left="420"/>
+      </w:pPr>
+      <w:r>
+        <w:rPr>
+          <w:rFonts w:hint="eastAsia"/>
+        </w:rPr>
+        <w:t>将数字信号转换为模拟信号</w:t>
+      </w:r>
+    </w:p>
+    <w:p>
+      <w:pPr>
+        <w:ind w:left="420" w:hangingChars="200" w:hanging="420"/>
+      </w:pPr>
+    </w:p>
+    <w:p>
+      <w:pPr>
+        <w:ind w:left="562" w:hangingChars="200" w:hanging="562"/>
+        <w:rPr>
+          <w:rFonts w:hint="eastAsia"/>
+          <w:b/>
+          <w:sz w:val="28"/>
+          <w:szCs w:val="28"/>
+        </w:rPr>
+      </w:pPr>
+      <w:r>
+        <w:rPr>
+          <w:rFonts w:hint="eastAsia"/>
+          <w:b/>
+          <w:sz w:val="28"/>
+          <w:szCs w:val="28"/>
+        </w:rPr>
+        <w:t>计算机操作系统</w:t>
+      </w:r>
+    </w:p>
+    <w:p>
+      <w:pPr>
+        <w:ind w:left="420" w:hangingChars="200" w:hanging="420"/>
+        <w:rPr>
+          <w:rFonts w:hint="eastAsia"/>
+        </w:rPr>
+      </w:pPr>
+      <w:r>
+        <w:rPr>
+          <w:rFonts w:hint="eastAsia"/>
+        </w:rPr>
+        <w:t>大内核和微内核</w:t>
+      </w:r>
+    </w:p>
+    <w:p>
+      <w:pPr>
+        <w:ind w:left="420" w:hangingChars="200" w:hanging="420"/>
+        <w:rPr>
+          <w:rFonts w:hint="eastAsia"/>
+        </w:rPr>
+      </w:pPr>
+      <w:r>
+        <w:rPr>
+          <w:rFonts w:hint="eastAsia"/>
+        </w:rPr>
+        <w:t>大内核将操作系统功能作为一个</w:t>
+      </w:r>
+      <w:r>
+        <w:rPr>
+          <w:rFonts w:hint="eastAsia"/>
+        </w:rPr>
+        <w:t>紧密结合</w:t>
+      </w:r>
+      <w:r>
+        <w:rPr>
+          <w:rFonts w:hint="eastAsia"/>
+        </w:rPr>
+        <w:t>的整体放入内核</w:t>
+      </w:r>
+      <w:r>
+        <w:rPr>
+          <w:rFonts w:hint="eastAsia"/>
+        </w:rPr>
+        <w:t>，由于各模块共享信息，因此有很高的性能。</w:t>
+      </w:r>
+    </w:p>
+    <w:p>
+      <w:pPr>
+        <w:ind w:left="420" w:hangingChars="200" w:hanging="420"/>
+        <w:rPr>
+          <w:rFonts w:hint="eastAsia"/>
+        </w:rPr>
+      </w:pPr>
+      <w:r>
+        <w:rPr>
+          <w:rFonts w:hint="eastAsia"/>
+        </w:rPr>
+        <w:t>微内核：</w:t>
+      </w:r>
+    </w:p>
+    <w:p>
+      <w:pPr>
+        <w:ind w:left="420" w:hangingChars="200" w:hanging="420"/>
+        <w:rPr>
+          <w:rFonts w:hint="eastAsia"/>
+        </w:rPr>
+      </w:pPr>
+      <w:r>
+        <w:rPr>
+          <w:rFonts w:hint="eastAsia"/>
+        </w:rPr>
+        <w:t>操作系统被划分为小的、定义良好的模块，降低内核复杂性。用户态和内核态的切换导致有性能损失。</w:t>
+      </w:r>
+    </w:p>
+    <w:p>
+      <w:pPr>
+        <w:ind w:left="420" w:hangingChars="200" w:hanging="420"/>
+        <w:rPr>
+          <w:rFonts w:hint="eastAsia"/>
+        </w:rPr>
+      </w:pPr>
+      <w:r>
+        <w:rPr>
+          <w:rFonts w:hint="eastAsia"/>
+        </w:rPr>
+        <w:t>进程与线程</w:t>
+      </w:r>
+    </w:p>
+    <w:p>
+      <w:pPr>
+        <w:ind w:leftChars="200" w:left="420"/>
+      </w:pPr>
+      <w:r>
+        <w:rPr>
+          <w:rFonts w:hint="eastAsia"/>
+        </w:rPr>
+        <w:t>进程是资源分配的基本单位</w:t>
+      </w:r>
+    </w:p>
+    <w:p>
+      <w:pPr>
+        <w:ind w:leftChars="200" w:left="420"/>
+        <w:rPr>
+          <w:rFonts w:hint="eastAsia"/>
+        </w:rPr>
+      </w:pPr>
+      <w:r>
+        <w:rPr>
+          <w:rFonts w:hint="eastAsia"/>
+        </w:rPr>
+        <w:t>线程是独立调度的基本单位</w:t>
+      </w:r>
+    </w:p>
+    <w:p>
+      <w:pPr>
+        <w:ind w:leftChars="200" w:left="420"/>
+      </w:pPr>
+      <w:r>
+        <w:rPr>
+          <w:rFonts w:hint="eastAsia"/>
+        </w:rPr>
+        <w:t>线程间可以通过读写统一进程中的数据进行通信，但是进程通信需要借助</w:t>
+      </w:r>
+      <w:r>
+        <w:rPr>
+          <w:rFonts w:hint="eastAsia"/>
+        </w:rPr>
+        <w:t>IPC</w:t>
+      </w:r>
+      <w:r>
+        <w:rPr>
+          <w:rFonts w:hint="eastAsia"/>
+        </w:rPr>
+        <w:t>。</w:t>
+      </w:r>
+    </w:p>
+    <w:p>
+      <w:pPr>
+        <w:ind w:left="420" w:hangingChars="200" w:hanging="420"/>
+        <w:rPr>
+          <w:rFonts w:hint="eastAsia"/>
+        </w:rPr>
+      </w:pPr>
+      <w:r>
+        <w:rPr>
+          <w:rFonts w:hint="eastAsia"/>
+        </w:rPr>
+        <w:t>进程调度算法</w:t>
+      </w:r>
+    </w:p>
+    <w:p>
+      <w:pPr>
+        <w:ind w:left="420" w:hangingChars="200" w:hanging="420"/>
+        <w:rPr>
+          <w:rFonts w:hint="eastAsia"/>
+        </w:rPr>
+      </w:pPr>
+      <w:r>
+        <w:rPr>
+          <w:rFonts w:hint="eastAsia"/>
+        </w:rPr>
+        <w:t>不同环境调度算法不同，分为批处理系统、交互式系统、</w:t>
+      </w:r>
       <w:bookmarkStart w:id="0" w:name="_GoBack"/>
       <w:bookmarkEnd w:id="0"/>
+      <w:r>
+        <w:rPr>
+          <w:rFonts w:hint="eastAsia"/>
+        </w:rPr>
+        <w:t>实时系统</w:t>
+      </w:r>
+    </w:p>
+    <w:p>
+      <w:pPr>
+        <w:ind w:left="420" w:hangingChars="200" w:hanging="420"/>
+        <w:rPr>
+          <w:rFonts w:hint="eastAsia"/>
+        </w:rPr>
+      </w:pPr>
     </w:p>
     <w:p>
       <w:pPr>
@@ -7734,14 +12000,12 @@
         </w:rPr>
         <w:t>现阶段可以去学习的：</w:t>
       </w:r>
-      <w:proofErr w:type="spellStart"/>
       <w:r>
         <w:rPr>
           <w:rFonts w:hint="eastAsia"/>
         </w:rPr>
         <w:t>Redis</w:t>
       </w:r>
-      <w:proofErr w:type="spellEnd"/>
       <w:r>
         <w:rPr>
           <w:rFonts w:hint="eastAsia"/>
@@ -7770,16 +12034,8 @@
         <w:rPr>
           <w:rFonts w:hint="eastAsia"/>
         </w:rPr>
-        <w:t>(</w:t>
-      </w:r>
-      <w:proofErr w:type="spellStart"/>
-      <w:r>
-        <w:rPr>
-          <w:rFonts w:hint="eastAsia"/>
-        </w:rPr>
-        <w:t>eshoponcontainer</w:t>
-      </w:r>
-      <w:proofErr w:type="spellEnd"/>
+        <w:t>(eshoponcontainer</w:t>
+      </w:r>
       <w:r>
         <w:rPr>
           <w:rFonts w:hint="eastAsia"/>

--- a/docs/微软面试笔记.docx
+++ b/docs/微软面试笔记.docx
@@ -595,30 +595,35 @@
       <w:r>
         <w:rPr>
           <w:rFonts w:hint="eastAsia"/>
+          <w:shd w:val="clear" w:color="auto" w:fill="FFC000"/>
         </w:rPr>
         <w:t>--</w:t>
       </w:r>
       <w:r>
         <w:rPr>
           <w:rFonts w:hint="eastAsia"/>
+          <w:shd w:val="clear" w:color="auto" w:fill="FFC000"/>
         </w:rPr>
         <w:t>计算机操作系统</w:t>
       </w:r>
       <w:r>
         <w:rPr>
           <w:rFonts w:hint="eastAsia"/>
+          <w:shd w:val="clear" w:color="auto" w:fill="FFC000"/>
         </w:rPr>
         <w:t>(13</w:t>
       </w:r>
       <w:r>
         <w:rPr>
           <w:rFonts w:hint="eastAsia"/>
+          <w:shd w:val="clear" w:color="auto" w:fill="FFC000"/>
         </w:rPr>
         <w:t>小时</w:t>
       </w:r>
       <w:r>
         <w:rPr>
           <w:rFonts w:hint="eastAsia"/>
+          <w:shd w:val="clear" w:color="auto" w:fill="FFC000"/>
         </w:rPr>
         <w:t>)</w:t>
       </w:r>
@@ -676,6 +681,8 @@
         </w:rPr>
         <w:t>)</w:t>
       </w:r>
+      <w:bookmarkStart w:id="0" w:name="_GoBack"/>
+      <w:bookmarkEnd w:id="0"/>
     </w:p>
     <w:p>
       <w:pPr>
@@ -11768,7 +11775,6 @@
       <w:pPr>
         <w:ind w:left="562" w:hangingChars="200" w:hanging="562"/>
         <w:rPr>
-          <w:rFonts w:hint="eastAsia"/>
           <w:b/>
           <w:sz w:val="28"/>
           <w:szCs w:val="28"/>
@@ -11787,9 +11793,6 @@
     <w:p>
       <w:pPr>
         <w:ind w:left="420" w:hangingChars="200" w:hanging="420"/>
-        <w:rPr>
-          <w:rFonts w:hint="eastAsia"/>
-        </w:rPr>
       </w:pPr>
       <w:r>
         <w:rPr>
@@ -11801,27 +11804,12 @@
     <w:p>
       <w:pPr>
         <w:ind w:left="420" w:hangingChars="200" w:hanging="420"/>
-        <w:rPr>
-          <w:rFonts w:hint="eastAsia"/>
-        </w:rPr>
-      </w:pPr>
-      <w:r>
-        <w:rPr>
-          <w:rFonts w:hint="eastAsia"/>
-        </w:rPr>
-        <w:t>大内核将操作系统功能作为一个</w:t>
-      </w:r>
-      <w:r>
-        <w:rPr>
-          <w:rFonts w:hint="eastAsia"/>
-        </w:rPr>
-        <w:t>紧密结合</w:t>
-      </w:r>
-      <w:r>
-        <w:rPr>
-          <w:rFonts w:hint="eastAsia"/>
-        </w:rPr>
-        <w:t>的整体放入内核</w:t>
+      </w:pPr>
+      <w:r>
+        <w:rPr>
+          <w:rFonts w:hint="eastAsia"/>
+        </w:rPr>
+        <w:t>大内核将操作系统功能作为一个紧密结合的整体放入内核</w:t>
       </w:r>
       <w:r>
         <w:rPr>
@@ -11833,9 +11821,6 @@
     <w:p>
       <w:pPr>
         <w:ind w:left="420" w:hangingChars="200" w:hanging="420"/>
-        <w:rPr>
-          <w:rFonts w:hint="eastAsia"/>
-        </w:rPr>
       </w:pPr>
       <w:r>
         <w:rPr>
@@ -11847,9 +11832,6 @@
     <w:p>
       <w:pPr>
         <w:ind w:left="420" w:hangingChars="200" w:hanging="420"/>
-        <w:rPr>
-          <w:rFonts w:hint="eastAsia"/>
-        </w:rPr>
       </w:pPr>
       <w:r>
         <w:rPr>
@@ -11862,12 +11844,14 @@
       <w:pPr>
         <w:ind w:left="420" w:hangingChars="200" w:hanging="420"/>
         <w:rPr>
-          <w:rFonts w:hint="eastAsia"/>
-        </w:rPr>
-      </w:pPr>
-      <w:r>
-        <w:rPr>
-          <w:rFonts w:hint="eastAsia"/>
+          <w:rFonts w:ascii="微软雅黑" w:eastAsia="微软雅黑" w:hAnsi="微软雅黑"/>
+          <w:b/>
+        </w:rPr>
+      </w:pPr>
+      <w:r>
+        <w:rPr>
+          <w:rFonts w:ascii="微软雅黑" w:eastAsia="微软雅黑" w:hAnsi="微软雅黑" w:hint="eastAsia"/>
+          <w:b/>
         </w:rPr>
         <w:t>进程与线程</w:t>
       </w:r>
@@ -11886,9 +11870,6 @@
     <w:p>
       <w:pPr>
         <w:ind w:leftChars="200" w:left="420"/>
-        <w:rPr>
-          <w:rFonts w:hint="eastAsia"/>
-        </w:rPr>
       </w:pPr>
       <w:r>
         <w:rPr>
@@ -11923,9 +11904,6 @@
     <w:p>
       <w:pPr>
         <w:ind w:left="420" w:hangingChars="200" w:hanging="420"/>
-        <w:rPr>
-          <w:rFonts w:hint="eastAsia"/>
-        </w:rPr>
       </w:pPr>
       <w:r>
         <w:rPr>
@@ -11937,56 +11915,622 @@
     <w:p>
       <w:pPr>
         <w:ind w:left="420" w:hangingChars="200" w:hanging="420"/>
-        <w:rPr>
-          <w:rFonts w:hint="eastAsia"/>
-        </w:rPr>
-      </w:pPr>
-      <w:r>
-        <w:rPr>
-          <w:rFonts w:hint="eastAsia"/>
-        </w:rPr>
-        <w:t>不同环境调度算法不同，分为批处理系统、交互式系统、</w:t>
-      </w:r>
-      <w:bookmarkStart w:id="0" w:name="_GoBack"/>
-      <w:bookmarkEnd w:id="0"/>
-      <w:r>
-        <w:rPr>
-          <w:rFonts w:hint="eastAsia"/>
-        </w:rPr>
-        <w:t>实时系统</w:t>
-      </w:r>
-    </w:p>
-    <w:p>
-      <w:pPr>
-        <w:ind w:left="420" w:hangingChars="200" w:hanging="420"/>
-        <w:rPr>
-          <w:rFonts w:hint="eastAsia"/>
-        </w:rPr>
-      </w:pPr>
-    </w:p>
-    <w:p>
-      <w:pPr>
-        <w:ind w:left="420" w:hangingChars="200" w:hanging="420"/>
-        <w:rPr>
-          <w:rFonts w:hint="eastAsia"/>
-        </w:rPr>
-      </w:pPr>
-    </w:p>
-    <w:p>
-      <w:pPr>
-        <w:ind w:left="420" w:hangingChars="200" w:hanging="420"/>
-        <w:rPr>
-          <w:rFonts w:hint="eastAsia"/>
-        </w:rPr>
-      </w:pPr>
-    </w:p>
-    <w:p>
-      <w:pPr>
-        <w:ind w:left="420" w:hangingChars="200" w:hanging="420"/>
-        <w:rPr>
-          <w:rFonts w:hint="eastAsia"/>
-        </w:rPr>
-      </w:pPr>
+      </w:pPr>
+      <w:r>
+        <w:rPr>
+          <w:rFonts w:hint="eastAsia"/>
+        </w:rPr>
+        <w:t>不同环境调度算法不同，分为批处理系统、交互式系统、实时系统</w:t>
+      </w:r>
+    </w:p>
+    <w:p>
+      <w:pPr>
+        <w:ind w:left="420" w:hangingChars="200" w:hanging="420"/>
+        <w:rPr>
+          <w:rFonts w:hint="eastAsia"/>
+        </w:rPr>
+      </w:pPr>
+    </w:p>
+    <w:p>
+      <w:pPr>
+        <w:ind w:left="420" w:hangingChars="200" w:hanging="420"/>
+      </w:pPr>
+      <w:r>
+        <w:rPr>
+          <w:rFonts w:hint="eastAsia"/>
+        </w:rPr>
+        <w:t>*</w:t>
+      </w:r>
+      <w:r>
+        <w:rPr>
+          <w:rFonts w:hint="eastAsia"/>
+        </w:rPr>
+        <w:t>哲学家进餐问题</w:t>
+      </w:r>
+    </w:p>
+    <w:p>
+      <w:pPr>
+        <w:ind w:left="420" w:hangingChars="200" w:hanging="420"/>
+        <w:rPr>
+          <w:rFonts w:hint="eastAsia"/>
+        </w:rPr>
+      </w:pPr>
+    </w:p>
+    <w:p>
+      <w:pPr>
+        <w:ind w:left="420" w:hangingChars="200" w:hanging="420"/>
+      </w:pPr>
+      <w:r>
+        <w:rPr>
+          <w:rFonts w:hint="eastAsia"/>
+        </w:rPr>
+        <w:t>进程通信：管道</w:t>
+      </w:r>
+      <w:r>
+        <w:rPr>
+          <w:rFonts w:hint="eastAsia"/>
+        </w:rPr>
+        <w:t>(</w:t>
+      </w:r>
+      <w:r>
+        <w:rPr>
+          <w:rFonts w:hint="eastAsia"/>
+        </w:rPr>
+        <w:t>父子进程</w:t>
+      </w:r>
+      <w:r>
+        <w:rPr>
+          <w:rFonts w:hint="eastAsia"/>
+        </w:rPr>
+        <w:t>)</w:t>
+      </w:r>
+      <w:r>
+        <w:rPr>
+          <w:rFonts w:hint="eastAsia"/>
+        </w:rPr>
+        <w:t>、</w:t>
+      </w:r>
+      <w:r>
+        <w:rPr>
+          <w:rFonts w:hint="eastAsia"/>
+        </w:rPr>
+        <w:t>FIFO</w:t>
+      </w:r>
+      <w:r>
+        <w:rPr>
+          <w:rFonts w:hint="eastAsia"/>
+        </w:rPr>
+        <w:t>(</w:t>
+      </w:r>
+      <w:r>
+        <w:rPr>
+          <w:rFonts w:hint="eastAsia"/>
+        </w:rPr>
+        <w:t>常用于客户</w:t>
+      </w:r>
+      <w:r>
+        <w:rPr>
+          <w:rFonts w:hint="eastAsia"/>
+        </w:rPr>
+        <w:t>-</w:t>
+      </w:r>
+      <w:r>
+        <w:rPr>
+          <w:rFonts w:hint="eastAsia"/>
+        </w:rPr>
+        <w:t>服务</w:t>
+      </w:r>
+      <w:proofErr w:type="gramStart"/>
+      <w:r>
+        <w:rPr>
+          <w:rFonts w:hint="eastAsia"/>
+        </w:rPr>
+        <w:t>端进程</w:t>
+      </w:r>
+      <w:proofErr w:type="gramEnd"/>
+      <w:r>
+        <w:rPr>
+          <w:rFonts w:hint="eastAsia"/>
+        </w:rPr>
+        <w:t>之间</w:t>
+      </w:r>
+      <w:r>
+        <w:rPr>
+          <w:rFonts w:hint="eastAsia"/>
+        </w:rPr>
+        <w:t>)</w:t>
+      </w:r>
+      <w:r>
+        <w:rPr>
+          <w:rFonts w:hint="eastAsia"/>
+        </w:rPr>
+        <w:t>、</w:t>
+      </w:r>
+      <w:r>
+        <w:rPr>
+          <w:rFonts w:hint="eastAsia"/>
+          <w:shd w:val="clear" w:color="auto" w:fill="FFC000"/>
+        </w:rPr>
+        <w:t>消息队列</w:t>
+      </w:r>
+      <w:r>
+        <w:rPr>
+          <w:rFonts w:hint="eastAsia"/>
+        </w:rPr>
+        <w:t>、信号量</w:t>
+      </w:r>
+      <w:r>
+        <w:rPr>
+          <w:rFonts w:hint="eastAsia"/>
+        </w:rPr>
+        <w:t>(mutex)</w:t>
+      </w:r>
+      <w:r>
+        <w:rPr>
+          <w:rFonts w:hint="eastAsia"/>
+        </w:rPr>
+        <w:t>、共享存储、套接字</w:t>
+      </w:r>
+      <w:r>
+        <w:rPr>
+          <w:rFonts w:hint="eastAsia"/>
+        </w:rPr>
+        <w:t>(</w:t>
+      </w:r>
+      <w:r>
+        <w:rPr>
+          <w:rFonts w:hint="eastAsia"/>
+        </w:rPr>
+        <w:t>不同机器之间</w:t>
+      </w:r>
+      <w:r>
+        <w:rPr>
+          <w:rFonts w:hint="eastAsia"/>
+        </w:rPr>
+        <w:t>)</w:t>
+      </w:r>
+    </w:p>
+    <w:p>
+      <w:pPr>
+        <w:ind w:left="420" w:hangingChars="200" w:hanging="420"/>
+      </w:pPr>
+    </w:p>
+    <w:p>
+      <w:pPr>
+        <w:ind w:left="420" w:hangingChars="200" w:hanging="420"/>
+        <w:rPr>
+          <w:rFonts w:ascii="微软雅黑" w:eastAsia="微软雅黑" w:hAnsi="微软雅黑" w:hint="eastAsia"/>
+          <w:b/>
+        </w:rPr>
+      </w:pPr>
+      <w:r>
+        <w:rPr>
+          <w:rFonts w:ascii="微软雅黑" w:eastAsia="微软雅黑" w:hAnsi="微软雅黑" w:hint="eastAsia"/>
+          <w:b/>
+        </w:rPr>
+        <w:t>死锁</w:t>
+      </w:r>
+    </w:p>
+    <w:p>
+      <w:pPr>
+        <w:ind w:left="420" w:hangingChars="200" w:hanging="420"/>
+        <w:rPr>
+          <w:rFonts w:hint="eastAsia"/>
+        </w:rPr>
+      </w:pPr>
+      <w:r>
+        <w:rPr>
+          <w:rFonts w:hint="eastAsia"/>
+        </w:rPr>
+        <w:t>必要条件：</w:t>
+      </w:r>
+    </w:p>
+    <w:p>
+      <w:pPr>
+        <w:ind w:left="420" w:hangingChars="200" w:hanging="420"/>
+        <w:rPr>
+          <w:rFonts w:hint="eastAsia"/>
+        </w:rPr>
+      </w:pPr>
+      <w:r>
+        <w:rPr>
+          <w:noProof/>
+        </w:rPr>
+        <w:drawing>
+          <wp:inline distT="0" distB="0" distL="0" distR="0" wp14:anchorId="510CCD47" wp14:editId="79FD5542">
+            <wp:extent cx="5274310" cy="810681"/>
+            <wp:effectExtent l="0" t="0" r="2540" b="8890"/>
+            <wp:docPr id="22" name="图片 22"/>
+            <wp:cNvGraphicFramePr>
+              <a:graphicFrameLocks xmlns:a="http://schemas.openxmlformats.org/drawingml/2006/main" noChangeAspect="1"/>
+            </wp:cNvGraphicFramePr>
+            <a:graphic xmlns:a="http://schemas.openxmlformats.org/drawingml/2006/main">
+              <a:graphicData uri="http://schemas.openxmlformats.org/drawingml/2006/picture">
+                <pic:pic xmlns:pic="http://schemas.openxmlformats.org/drawingml/2006/picture">
+                  <pic:nvPicPr>
+                    <pic:cNvPr id="0" name=""/>
+                    <pic:cNvPicPr/>
+                  </pic:nvPicPr>
+                  <pic:blipFill>
+                    <a:blip r:embed="rId34"/>
+                    <a:stretch>
+                      <a:fillRect/>
+                    </a:stretch>
+                  </pic:blipFill>
+                  <pic:spPr>
+                    <a:xfrm>
+                      <a:off x="0" y="0"/>
+                      <a:ext cx="5274310" cy="810681"/>
+                    </a:xfrm>
+                    <a:prstGeom prst="rect">
+                      <a:avLst/>
+                    </a:prstGeom>
+                  </pic:spPr>
+                </pic:pic>
+              </a:graphicData>
+            </a:graphic>
+          </wp:inline>
+        </w:drawing>
+      </w:r>
+    </w:p>
+    <w:p>
+      <w:pPr>
+        <w:ind w:left="420" w:hangingChars="200" w:hanging="420"/>
+        <w:rPr>
+          <w:rFonts w:hint="eastAsia"/>
+        </w:rPr>
+      </w:pPr>
+      <w:r>
+        <w:rPr>
+          <w:rFonts w:hint="eastAsia"/>
+        </w:rPr>
+        <w:t>处理方法：</w:t>
+      </w:r>
+    </w:p>
+    <w:p>
+      <w:pPr>
+        <w:ind w:left="420" w:hangingChars="200" w:hanging="420"/>
+        <w:rPr>
+          <w:rFonts w:hint="eastAsia"/>
+        </w:rPr>
+      </w:pPr>
+      <w:r>
+        <w:rPr>
+          <w:rFonts w:hint="eastAsia"/>
+        </w:rPr>
+        <w:t>鸵鸟策略、死锁检测与死锁恢复、死锁预防、死锁避免</w:t>
+      </w:r>
+    </w:p>
+    <w:p>
+      <w:pPr>
+        <w:ind w:left="420" w:hangingChars="200" w:hanging="420"/>
+        <w:rPr>
+          <w:rFonts w:hint="eastAsia"/>
+        </w:rPr>
+      </w:pPr>
+      <w:r>
+        <w:rPr>
+          <w:rFonts w:hint="eastAsia"/>
+        </w:rPr>
+        <w:t>死锁检测与死锁恢复</w:t>
+      </w:r>
+      <w:r>
+        <w:rPr>
+          <w:rFonts w:hint="eastAsia"/>
+        </w:rPr>
+        <w:t>：</w:t>
+      </w:r>
+    </w:p>
+    <w:p>
+      <w:pPr>
+        <w:ind w:leftChars="200" w:left="420"/>
+        <w:rPr>
+          <w:rFonts w:hint="eastAsia"/>
+        </w:rPr>
+      </w:pPr>
+      <w:r>
+        <w:rPr>
+          <w:rFonts w:hint="eastAsia"/>
+          <w:color w:val="FF0000"/>
+        </w:rPr>
+        <w:t>每种类型一个资源</w:t>
+      </w:r>
+      <w:r>
+        <w:rPr>
+          <w:rFonts w:hint="eastAsia"/>
+        </w:rPr>
+        <w:t>：</w:t>
+      </w:r>
+      <w:r>
+        <w:rPr>
+          <w:rFonts w:hint="eastAsia"/>
+        </w:rPr>
+        <w:t>死锁检测算法是通过检测有向图是否存在环来实现，从一个节点出发进行深度优先搜索，对访问过的节点进行标记，如果访问了已经标记的节点，就表示有向图存在环，有死锁。</w:t>
+      </w:r>
+    </w:p>
+    <w:p>
+      <w:pPr>
+        <w:ind w:leftChars="200" w:left="420"/>
+        <w:rPr>
+          <w:rFonts w:hint="eastAsia"/>
+          <w:color w:val="FF0000"/>
+        </w:rPr>
+      </w:pPr>
+      <w:r>
+        <w:rPr>
+          <w:rFonts w:hint="eastAsia"/>
+          <w:color w:val="FF0000"/>
+        </w:rPr>
+        <w:t>每种类型多个资源的死锁检测</w:t>
+      </w:r>
+      <w:r>
+        <w:rPr>
+          <w:rFonts w:hint="eastAsia"/>
+        </w:rPr>
+        <w:t>：向量和矩阵</w:t>
+      </w:r>
+    </w:p>
+    <w:p>
+      <w:pPr>
+        <w:ind w:left="420" w:hangingChars="200" w:hanging="420"/>
+        <w:rPr>
+          <w:rFonts w:hint="eastAsia"/>
+        </w:rPr>
+      </w:pPr>
+      <w:r>
+        <w:rPr>
+          <w:rFonts w:hint="eastAsia"/>
+        </w:rPr>
+        <w:t>死锁预防：</w:t>
+      </w:r>
+    </w:p>
+    <w:p>
+      <w:pPr>
+        <w:ind w:left="420" w:hangingChars="200" w:hanging="420"/>
+        <w:rPr>
+          <w:rFonts w:hint="eastAsia"/>
+        </w:rPr>
+      </w:pPr>
+      <w:r>
+        <w:rPr>
+          <w:rFonts w:hint="eastAsia"/>
+        </w:rPr>
+        <w:t>死锁避免：安全状态</w:t>
+      </w:r>
+      <w:r>
+        <w:rPr>
+          <w:rFonts w:hint="eastAsia"/>
+        </w:rPr>
+        <w:t>(</w:t>
+      </w:r>
+      <w:r>
+        <w:rPr>
+          <w:rFonts w:hint="eastAsia"/>
+        </w:rPr>
+        <w:t>安全状态的检测要求不能发生死锁</w:t>
+      </w:r>
+      <w:r>
+        <w:rPr>
+          <w:rFonts w:hint="eastAsia"/>
+        </w:rPr>
+        <w:t>)</w:t>
+      </w:r>
+      <w:r>
+        <w:rPr>
+          <w:rFonts w:hint="eastAsia"/>
+        </w:rPr>
+        <w:t>、</w:t>
+      </w:r>
+    </w:p>
+    <w:p>
+      <w:pPr>
+        <w:ind w:left="420" w:hangingChars="200" w:hanging="420"/>
+        <w:rPr>
+          <w:rFonts w:hint="eastAsia"/>
+        </w:rPr>
+      </w:pPr>
+    </w:p>
+    <w:p>
+      <w:pPr>
+        <w:ind w:left="420" w:hangingChars="200" w:hanging="420"/>
+        <w:rPr>
+          <w:rFonts w:ascii="微软雅黑" w:eastAsia="微软雅黑" w:hAnsi="微软雅黑" w:hint="eastAsia"/>
+          <w:b/>
+        </w:rPr>
+      </w:pPr>
+      <w:r>
+        <w:rPr>
+          <w:rFonts w:ascii="微软雅黑" w:eastAsia="微软雅黑" w:hAnsi="微软雅黑" w:hint="eastAsia"/>
+          <w:b/>
+        </w:rPr>
+        <w:lastRenderedPageBreak/>
+        <w:t>内存管理</w:t>
+      </w:r>
+    </w:p>
+    <w:p>
+      <w:pPr>
+        <w:ind w:left="420" w:hangingChars="200" w:hanging="420"/>
+        <w:rPr>
+          <w:rFonts w:hint="eastAsia"/>
+        </w:rPr>
+      </w:pPr>
+      <w:r>
+        <w:rPr>
+          <w:rFonts w:hint="eastAsia"/>
+        </w:rPr>
+        <w:t>虚拟内存：程序运行所需的内存被抽象成物理空间，被分割成块后，映射到了物理内存。</w:t>
+      </w:r>
+    </w:p>
+    <w:p>
+      <w:pPr>
+        <w:ind w:left="420" w:hangingChars="200" w:hanging="420"/>
+        <w:rPr>
+          <w:rFonts w:hint="eastAsia"/>
+        </w:rPr>
+      </w:pPr>
+      <w:r>
+        <w:rPr>
+          <w:rFonts w:hint="eastAsia"/>
+        </w:rPr>
+        <w:t>分</w:t>
+      </w:r>
+      <w:proofErr w:type="gramStart"/>
+      <w:r>
+        <w:rPr>
+          <w:rFonts w:hint="eastAsia"/>
+        </w:rPr>
+        <w:t>页系统</w:t>
+      </w:r>
+      <w:proofErr w:type="gramEnd"/>
+      <w:r>
+        <w:rPr>
+          <w:rFonts w:hint="eastAsia"/>
+        </w:rPr>
+        <w:t>地址映射：</w:t>
+      </w:r>
+      <w:r>
+        <w:rPr>
+          <w:rFonts w:hint="eastAsia"/>
+        </w:rPr>
+        <w:t>内存管理单元管理着地址空间和物理内存的转换。</w:t>
+      </w:r>
+    </w:p>
+    <w:p>
+      <w:pPr>
+        <w:ind w:left="420" w:hangingChars="200" w:hanging="420"/>
+        <w:rPr>
+          <w:rFonts w:hint="eastAsia"/>
+        </w:rPr>
+      </w:pPr>
+      <w:r>
+        <w:rPr>
+          <w:rFonts w:hint="eastAsia"/>
+        </w:rPr>
+        <w:t>页面置换算法：</w:t>
+      </w:r>
+    </w:p>
+    <w:p>
+      <w:pPr>
+        <w:ind w:left="420" w:hangingChars="200" w:hanging="420"/>
+        <w:rPr>
+          <w:rFonts w:ascii="微软雅黑" w:eastAsia="微软雅黑" w:hAnsi="微软雅黑" w:hint="eastAsia"/>
+          <w:b/>
+        </w:rPr>
+      </w:pPr>
+      <w:r>
+        <w:rPr>
+          <w:rFonts w:ascii="微软雅黑" w:eastAsia="微软雅黑" w:hAnsi="微软雅黑" w:hint="eastAsia"/>
+          <w:b/>
+        </w:rPr>
+        <w:t>设备管理</w:t>
+      </w:r>
+    </w:p>
+    <w:p>
+      <w:pPr>
+        <w:ind w:left="420" w:hangingChars="200" w:hanging="420"/>
+        <w:rPr>
+          <w:rFonts w:hint="eastAsia"/>
+        </w:rPr>
+      </w:pPr>
+      <w:r>
+        <w:rPr>
+          <w:rFonts w:hint="eastAsia"/>
+        </w:rPr>
+        <w:t>磁盘：</w:t>
+      </w:r>
+    </w:p>
+    <w:p>
+      <w:pPr>
+        <w:ind w:left="420" w:hangingChars="200" w:hanging="420"/>
+        <w:rPr>
+          <w:rFonts w:hint="eastAsia"/>
+        </w:rPr>
+      </w:pPr>
+      <w:r>
+        <w:rPr>
+          <w:rFonts w:hint="eastAsia"/>
+        </w:rPr>
+        <w:t>磁盘调度算法</w:t>
+      </w:r>
+    </w:p>
+    <w:p>
+      <w:pPr>
+        <w:ind w:leftChars="200" w:left="420"/>
+        <w:rPr>
+          <w:rFonts w:hint="eastAsia"/>
+        </w:rPr>
+      </w:pPr>
+      <w:r>
+        <w:rPr>
+          <w:rFonts w:hint="eastAsia"/>
+        </w:rPr>
+        <w:t>先来先服务：</w:t>
+      </w:r>
+    </w:p>
+    <w:p>
+      <w:pPr>
+        <w:ind w:leftChars="200" w:left="420"/>
+        <w:rPr>
+          <w:rFonts w:hint="eastAsia"/>
+        </w:rPr>
+      </w:pPr>
+      <w:r>
+        <w:rPr>
+          <w:rFonts w:hint="eastAsia"/>
+        </w:rPr>
+        <w:t>最短寻道时间优先</w:t>
+      </w:r>
+      <w:r>
+        <w:rPr>
+          <w:rFonts w:hint="eastAsia"/>
+        </w:rPr>
+        <w:t>：优先调度与当前磁头所在磁道距离最近的磁道。</w:t>
+      </w:r>
+    </w:p>
+    <w:p>
+      <w:pPr>
+        <w:ind w:leftChars="200" w:left="1470" w:hangingChars="500" w:hanging="1050"/>
+      </w:pPr>
+      <w:r>
+        <w:rPr>
+          <w:rFonts w:hint="eastAsia"/>
+        </w:rPr>
+        <w:t>电梯算法：</w:t>
+      </w:r>
+      <w:r>
+        <w:rPr>
+          <w:rFonts w:hint="eastAsia"/>
+        </w:rPr>
+        <w:t>电梯总是保持向一个方向运行，直到该方向没有请求为止，然后改变运行方向。</w:t>
+      </w:r>
+    </w:p>
+    <w:p>
+      <w:pPr>
+        <w:ind w:left="420" w:hangingChars="200" w:hanging="420"/>
+        <w:rPr>
+          <w:rFonts w:hint="eastAsia"/>
+        </w:rPr>
+      </w:pPr>
+    </w:p>
+    <w:p>
+      <w:pPr>
+        <w:ind w:left="562" w:hangingChars="200" w:hanging="562"/>
+        <w:rPr>
+          <w:rFonts w:asciiTheme="majorEastAsia" w:eastAsiaTheme="majorEastAsia" w:hAnsiTheme="majorEastAsia" w:hint="eastAsia"/>
+          <w:b/>
+          <w:sz w:val="28"/>
+          <w:szCs w:val="28"/>
+        </w:rPr>
+      </w:pPr>
+      <w:r>
+        <w:rPr>
+          <w:rFonts w:asciiTheme="majorEastAsia" w:eastAsiaTheme="majorEastAsia" w:hAnsiTheme="majorEastAsia" w:hint="eastAsia"/>
+          <w:b/>
+          <w:sz w:val="28"/>
+          <w:szCs w:val="28"/>
+        </w:rPr>
+        <w:t>Linux</w:t>
+      </w:r>
     </w:p>
     <w:p>
       <w:pPr>

--- a/docs/微软面试笔记.docx
+++ b/docs/微软面试笔记.docx
@@ -681,348 +681,353 @@
         </w:rPr>
         <w:t>)</w:t>
       </w:r>
+    </w:p>
+    <w:p>
+      <w:pPr>
+        <w:ind w:firstLineChars="200" w:firstLine="420"/>
+        <w:rPr>
+          <w:shd w:val="clear" w:color="auto" w:fill="FFC000"/>
+        </w:rPr>
+      </w:pPr>
+      <w:r>
+        <w:rPr>
+          <w:rFonts w:hint="eastAsia"/>
+          <w:shd w:val="clear" w:color="auto" w:fill="FFC000"/>
+        </w:rPr>
+        <w:t>--HTTP(8</w:t>
+      </w:r>
+      <w:r>
+        <w:rPr>
+          <w:rFonts w:hint="eastAsia"/>
+          <w:shd w:val="clear" w:color="auto" w:fill="FFC000"/>
+        </w:rPr>
+        <w:t>小时</w:t>
+      </w:r>
+      <w:r>
+        <w:rPr>
+          <w:rFonts w:hint="eastAsia"/>
+          <w:shd w:val="clear" w:color="auto" w:fill="FFC000"/>
+        </w:rPr>
+        <w:t>)</w:t>
+      </w:r>
+    </w:p>
+    <w:p>
+      <w:pPr>
+        <w:ind w:firstLineChars="200" w:firstLine="420"/>
+      </w:pPr>
+      <w:r>
+        <w:rPr>
+          <w:rFonts w:hint="eastAsia"/>
+          <w:shd w:val="clear" w:color="auto" w:fill="FFC000"/>
+        </w:rPr>
+        <w:t>--Socket(4</w:t>
+      </w:r>
+      <w:r>
+        <w:rPr>
+          <w:rFonts w:hint="eastAsia"/>
+          <w:shd w:val="clear" w:color="auto" w:fill="FFC000"/>
+        </w:rPr>
+        <w:t>小时</w:t>
+      </w:r>
+      <w:r>
+        <w:rPr>
+          <w:rFonts w:hint="eastAsia"/>
+          <w:shd w:val="clear" w:color="auto" w:fill="FFC000"/>
+        </w:rPr>
+        <w:t>)</w:t>
+      </w:r>
+    </w:p>
+    <w:p>
+      <w:r>
+        <w:rPr>
+          <w:rFonts w:hint="eastAsia"/>
+        </w:rPr>
+        <w:t>--</w:t>
+      </w:r>
+      <w:r>
+        <w:rPr>
+          <w:rFonts w:hint="eastAsia"/>
+        </w:rPr>
+        <w:t>系统设计</w:t>
+      </w:r>
+    </w:p>
+    <w:p>
+      <w:r>
+        <w:rPr>
+          <w:rFonts w:hint="eastAsia"/>
+        </w:rPr>
+        <w:t xml:space="preserve">   </w:t>
+      </w:r>
+      <w:r>
+        <w:rPr>
+          <w:rFonts w:hint="eastAsia"/>
+          <w:shd w:val="clear" w:color="auto" w:fill="FFC000"/>
+        </w:rPr>
+        <w:t>--</w:t>
+      </w:r>
+      <w:r>
+        <w:rPr>
+          <w:rFonts w:hint="eastAsia"/>
+          <w:shd w:val="clear" w:color="auto" w:fill="FFC000"/>
+        </w:rPr>
+        <w:t>系统设计基础</w:t>
+      </w:r>
+      <w:r>
+        <w:rPr>
+          <w:rFonts w:hint="eastAsia"/>
+          <w:shd w:val="clear" w:color="auto" w:fill="FFC000"/>
+        </w:rPr>
+        <w:t>(1</w:t>
+      </w:r>
+      <w:r>
+        <w:rPr>
+          <w:rFonts w:hint="eastAsia"/>
+          <w:shd w:val="clear" w:color="auto" w:fill="FFC000"/>
+        </w:rPr>
+        <w:t>小时</w:t>
+      </w:r>
+      <w:r>
+        <w:rPr>
+          <w:rFonts w:hint="eastAsia"/>
+          <w:shd w:val="clear" w:color="auto" w:fill="FFC000"/>
+        </w:rPr>
+        <w:t>)</w:t>
+      </w:r>
+    </w:p>
+    <w:p>
+      <w:r>
+        <w:rPr>
+          <w:rFonts w:hint="eastAsia"/>
+        </w:rPr>
+        <w:t xml:space="preserve">   --</w:t>
+      </w:r>
+      <w:r>
+        <w:rPr>
+          <w:rFonts w:hint="eastAsia"/>
+        </w:rPr>
+        <w:t>分布式</w:t>
+      </w:r>
+      <w:r>
+        <w:rPr>
+          <w:rFonts w:hint="eastAsia"/>
+        </w:rPr>
+        <w:t>(12</w:t>
+      </w:r>
+      <w:r>
+        <w:rPr>
+          <w:rFonts w:hint="eastAsia"/>
+        </w:rPr>
+        <w:t>小时</w:t>
+      </w:r>
+      <w:r>
+        <w:rPr>
+          <w:rFonts w:hint="eastAsia"/>
+        </w:rPr>
+        <w:t>)</w:t>
+      </w:r>
+    </w:p>
+    <w:p>
+      <w:r>
+        <w:rPr>
+          <w:rFonts w:hint="eastAsia"/>
+        </w:rPr>
+        <w:t xml:space="preserve">   --</w:t>
+      </w:r>
+      <w:r>
+        <w:rPr>
+          <w:rFonts w:hint="eastAsia"/>
+        </w:rPr>
+        <w:t>集群</w:t>
+      </w:r>
+      <w:r>
+        <w:rPr>
+          <w:rFonts w:hint="eastAsia"/>
+        </w:rPr>
+        <w:t>(12</w:t>
+      </w:r>
+      <w:r>
+        <w:rPr>
+          <w:rFonts w:hint="eastAsia"/>
+        </w:rPr>
+        <w:t>小时</w:t>
+      </w:r>
+      <w:r>
+        <w:rPr>
+          <w:rFonts w:hint="eastAsia"/>
+        </w:rPr>
+        <w:t>)</w:t>
+      </w:r>
+    </w:p>
+    <w:p>
+      <w:r>
+        <w:rPr>
+          <w:rFonts w:hint="eastAsia"/>
+        </w:rPr>
+        <w:t xml:space="preserve">   --</w:t>
+      </w:r>
+      <w:r>
+        <w:rPr>
+          <w:rFonts w:hint="eastAsia"/>
+        </w:rPr>
+        <w:t>缓存</w:t>
+      </w:r>
+      <w:r>
+        <w:rPr>
+          <w:rFonts w:hint="eastAsia"/>
+        </w:rPr>
+        <w:t>(1</w:t>
+      </w:r>
+      <w:r>
+        <w:rPr>
+          <w:rFonts w:hint="eastAsia"/>
+        </w:rPr>
+        <w:t>晚上</w:t>
+      </w:r>
+      <w:r>
+        <w:rPr>
+          <w:rFonts w:hint="eastAsia"/>
+        </w:rPr>
+        <w:t>)</w:t>
+      </w:r>
+    </w:p>
+    <w:p>
+      <w:r>
+        <w:rPr>
+          <w:rFonts w:hint="eastAsia"/>
+        </w:rPr>
+        <w:t xml:space="preserve">   </w:t>
+      </w:r>
+      <w:r>
+        <w:rPr>
+          <w:rFonts w:hint="eastAsia"/>
+          <w:shd w:val="clear" w:color="auto" w:fill="FFC000"/>
+        </w:rPr>
+        <w:t>--</w:t>
+      </w:r>
+      <w:r>
+        <w:rPr>
+          <w:rFonts w:hint="eastAsia"/>
+          <w:shd w:val="clear" w:color="auto" w:fill="FFC000"/>
+        </w:rPr>
+        <w:t>消息队列</w:t>
+      </w:r>
+      <w:r>
+        <w:rPr>
+          <w:rFonts w:hint="eastAsia"/>
+          <w:shd w:val="clear" w:color="auto" w:fill="FFC000"/>
+        </w:rPr>
+        <w:t>(1</w:t>
+      </w:r>
+      <w:r>
+        <w:rPr>
+          <w:rFonts w:hint="eastAsia"/>
+          <w:shd w:val="clear" w:color="auto" w:fill="FFC000"/>
+        </w:rPr>
+        <w:t>小时</w:t>
+      </w:r>
+      <w:r>
+        <w:rPr>
+          <w:rFonts w:hint="eastAsia"/>
+          <w:shd w:val="clear" w:color="auto" w:fill="FFC000"/>
+        </w:rPr>
+        <w:t xml:space="preserve">) </w:t>
+      </w:r>
+    </w:p>
+    <w:p>
+      <w:r>
+        <w:rPr>
+          <w:rFonts w:hint="eastAsia"/>
+        </w:rPr>
+        <w:t xml:space="preserve">   --</w:t>
+      </w:r>
+      <w:r>
+        <w:rPr>
+          <w:rFonts w:hint="eastAsia"/>
+        </w:rPr>
+        <w:t>攻击技术</w:t>
+      </w:r>
+      <w:r>
+        <w:rPr>
+          <w:rFonts w:hint="eastAsia"/>
+        </w:rPr>
+        <w:t>(1</w:t>
+      </w:r>
+      <w:r>
+        <w:rPr>
+          <w:rFonts w:hint="eastAsia"/>
+        </w:rPr>
+        <w:t>小时，可不看</w:t>
+      </w:r>
+      <w:r>
+        <w:rPr>
+          <w:rFonts w:hint="eastAsia"/>
+        </w:rPr>
+        <w:t>)</w:t>
+      </w:r>
+    </w:p>
+    <w:p>
+      <w:r>
+        <w:rPr>
+          <w:rFonts w:hint="eastAsia"/>
+        </w:rPr>
+        <w:t>二星</w:t>
+      </w:r>
+    </w:p>
+    <w:p>
+      <w:pPr>
+        <w:ind w:firstLineChars="100" w:firstLine="210"/>
+      </w:pPr>
+      <w:r>
+        <w:t>--</w:t>
+      </w:r>
+      <w:r>
+        <w:rPr>
+          <w:rFonts w:hint="eastAsia"/>
+        </w:rPr>
+        <w:t>数据库</w:t>
+      </w:r>
+    </w:p>
+    <w:p>
+      <w:pPr>
+        <w:ind w:firstLineChars="200" w:firstLine="420"/>
+      </w:pPr>
       <w:bookmarkStart w:id="0" w:name="_GoBack"/>
+      <w:r>
+        <w:rPr>
+          <w:rFonts w:hint="eastAsia"/>
+          <w:shd w:val="clear" w:color="auto" w:fill="FFC000"/>
+        </w:rPr>
+        <w:t>--</w:t>
+      </w:r>
+      <w:r>
+        <w:rPr>
+          <w:rFonts w:hint="eastAsia"/>
+          <w:shd w:val="clear" w:color="auto" w:fill="FFC000"/>
+        </w:rPr>
+        <w:t>数据库系统原理</w:t>
+      </w:r>
+      <w:r>
+        <w:rPr>
+          <w:rFonts w:hint="eastAsia"/>
+          <w:shd w:val="clear" w:color="auto" w:fill="FFC000"/>
+        </w:rPr>
+        <w:t>(5</w:t>
+      </w:r>
+      <w:r>
+        <w:rPr>
+          <w:rFonts w:hint="eastAsia"/>
+          <w:shd w:val="clear" w:color="auto" w:fill="FFC000"/>
+        </w:rPr>
+        <w:t>小时</w:t>
+      </w:r>
+      <w:r>
+        <w:rPr>
+          <w:rFonts w:hint="eastAsia"/>
+          <w:shd w:val="clear" w:color="auto" w:fill="FFC000"/>
+        </w:rPr>
+        <w:t>)</w:t>
+      </w:r>
       <w:bookmarkEnd w:id="0"/>
-    </w:p>
-    <w:p>
-      <w:pPr>
-        <w:ind w:firstLineChars="200" w:firstLine="420"/>
-        <w:rPr>
-          <w:shd w:val="clear" w:color="auto" w:fill="FFC000"/>
-        </w:rPr>
-      </w:pPr>
-      <w:r>
-        <w:rPr>
-          <w:rFonts w:hint="eastAsia"/>
-          <w:shd w:val="clear" w:color="auto" w:fill="FFC000"/>
-        </w:rPr>
-        <w:t>--HTTP(8</w:t>
-      </w:r>
-      <w:r>
-        <w:rPr>
-          <w:rFonts w:hint="eastAsia"/>
-          <w:shd w:val="clear" w:color="auto" w:fill="FFC000"/>
-        </w:rPr>
-        <w:t>小时</w:t>
-      </w:r>
-      <w:r>
-        <w:rPr>
-          <w:rFonts w:hint="eastAsia"/>
-          <w:shd w:val="clear" w:color="auto" w:fill="FFC000"/>
-        </w:rPr>
-        <w:t>)</w:t>
-      </w:r>
-    </w:p>
-    <w:p>
-      <w:pPr>
-        <w:ind w:firstLineChars="200" w:firstLine="420"/>
-      </w:pPr>
-      <w:r>
-        <w:rPr>
-          <w:rFonts w:hint="eastAsia"/>
-          <w:shd w:val="clear" w:color="auto" w:fill="FFC000"/>
-        </w:rPr>
-        <w:t>--Socket(4</w:t>
-      </w:r>
-      <w:r>
-        <w:rPr>
-          <w:rFonts w:hint="eastAsia"/>
-          <w:shd w:val="clear" w:color="auto" w:fill="FFC000"/>
-        </w:rPr>
-        <w:t>小时</w:t>
-      </w:r>
-      <w:r>
-        <w:rPr>
-          <w:rFonts w:hint="eastAsia"/>
-          <w:shd w:val="clear" w:color="auto" w:fill="FFC000"/>
-        </w:rPr>
-        <w:t>)</w:t>
-      </w:r>
-    </w:p>
-    <w:p>
-      <w:r>
-        <w:rPr>
-          <w:rFonts w:hint="eastAsia"/>
-        </w:rPr>
-        <w:t>--</w:t>
-      </w:r>
-      <w:r>
-        <w:rPr>
-          <w:rFonts w:hint="eastAsia"/>
-        </w:rPr>
-        <w:t>系统设计</w:t>
-      </w:r>
-    </w:p>
-    <w:p>
-      <w:r>
-        <w:rPr>
-          <w:rFonts w:hint="eastAsia"/>
-        </w:rPr>
-        <w:t xml:space="preserve">   </w:t>
-      </w:r>
-      <w:r>
-        <w:rPr>
-          <w:rFonts w:hint="eastAsia"/>
-          <w:shd w:val="clear" w:color="auto" w:fill="FFC000"/>
-        </w:rPr>
-        <w:t>--</w:t>
-      </w:r>
-      <w:r>
-        <w:rPr>
-          <w:rFonts w:hint="eastAsia"/>
-          <w:shd w:val="clear" w:color="auto" w:fill="FFC000"/>
-        </w:rPr>
-        <w:t>系统设计基础</w:t>
-      </w:r>
-      <w:r>
-        <w:rPr>
-          <w:rFonts w:hint="eastAsia"/>
-          <w:shd w:val="clear" w:color="auto" w:fill="FFC000"/>
-        </w:rPr>
-        <w:t>(1</w:t>
-      </w:r>
-      <w:r>
-        <w:rPr>
-          <w:rFonts w:hint="eastAsia"/>
-          <w:shd w:val="clear" w:color="auto" w:fill="FFC000"/>
-        </w:rPr>
-        <w:t>小时</w:t>
-      </w:r>
-      <w:r>
-        <w:rPr>
-          <w:rFonts w:hint="eastAsia"/>
-          <w:shd w:val="clear" w:color="auto" w:fill="FFC000"/>
-        </w:rPr>
-        <w:t>)</w:t>
-      </w:r>
-    </w:p>
-    <w:p>
-      <w:r>
-        <w:rPr>
-          <w:rFonts w:hint="eastAsia"/>
-        </w:rPr>
-        <w:t xml:space="preserve">   --</w:t>
-      </w:r>
-      <w:r>
-        <w:rPr>
-          <w:rFonts w:hint="eastAsia"/>
-        </w:rPr>
-        <w:t>分布式</w:t>
-      </w:r>
-      <w:r>
-        <w:rPr>
-          <w:rFonts w:hint="eastAsia"/>
-        </w:rPr>
-        <w:t>(12</w:t>
-      </w:r>
-      <w:r>
-        <w:rPr>
-          <w:rFonts w:hint="eastAsia"/>
-        </w:rPr>
-        <w:t>小时</w:t>
-      </w:r>
-      <w:r>
-        <w:rPr>
-          <w:rFonts w:hint="eastAsia"/>
-        </w:rPr>
-        <w:t>)</w:t>
-      </w:r>
-    </w:p>
-    <w:p>
-      <w:r>
-        <w:rPr>
-          <w:rFonts w:hint="eastAsia"/>
-        </w:rPr>
-        <w:t xml:space="preserve">   --</w:t>
-      </w:r>
-      <w:r>
-        <w:rPr>
-          <w:rFonts w:hint="eastAsia"/>
-        </w:rPr>
-        <w:t>集群</w:t>
-      </w:r>
-      <w:r>
-        <w:rPr>
-          <w:rFonts w:hint="eastAsia"/>
-        </w:rPr>
-        <w:t>(12</w:t>
-      </w:r>
-      <w:r>
-        <w:rPr>
-          <w:rFonts w:hint="eastAsia"/>
-        </w:rPr>
-        <w:t>小时</w:t>
-      </w:r>
-      <w:r>
-        <w:rPr>
-          <w:rFonts w:hint="eastAsia"/>
-        </w:rPr>
-        <w:t>)</w:t>
-      </w:r>
-    </w:p>
-    <w:p>
-      <w:r>
-        <w:rPr>
-          <w:rFonts w:hint="eastAsia"/>
-        </w:rPr>
-        <w:t xml:space="preserve">   --</w:t>
-      </w:r>
-      <w:r>
-        <w:rPr>
-          <w:rFonts w:hint="eastAsia"/>
-        </w:rPr>
-        <w:t>缓存</w:t>
-      </w:r>
-      <w:r>
-        <w:rPr>
-          <w:rFonts w:hint="eastAsia"/>
-        </w:rPr>
-        <w:t>(1</w:t>
-      </w:r>
-      <w:r>
-        <w:rPr>
-          <w:rFonts w:hint="eastAsia"/>
-        </w:rPr>
-        <w:t>晚上</w:t>
-      </w:r>
-      <w:r>
-        <w:rPr>
-          <w:rFonts w:hint="eastAsia"/>
-        </w:rPr>
-        <w:t>)</w:t>
-      </w:r>
-    </w:p>
-    <w:p>
-      <w:r>
-        <w:rPr>
-          <w:rFonts w:hint="eastAsia"/>
-        </w:rPr>
-        <w:t xml:space="preserve">   </w:t>
-      </w:r>
-      <w:r>
-        <w:rPr>
-          <w:rFonts w:hint="eastAsia"/>
-          <w:shd w:val="clear" w:color="auto" w:fill="FFC000"/>
-        </w:rPr>
-        <w:t>--</w:t>
-      </w:r>
-      <w:r>
-        <w:rPr>
-          <w:rFonts w:hint="eastAsia"/>
-          <w:shd w:val="clear" w:color="auto" w:fill="FFC000"/>
-        </w:rPr>
-        <w:t>消息队列</w:t>
-      </w:r>
-      <w:r>
-        <w:rPr>
-          <w:rFonts w:hint="eastAsia"/>
-          <w:shd w:val="clear" w:color="auto" w:fill="FFC000"/>
-        </w:rPr>
-        <w:t>(1</w:t>
-      </w:r>
-      <w:r>
-        <w:rPr>
-          <w:rFonts w:hint="eastAsia"/>
-          <w:shd w:val="clear" w:color="auto" w:fill="FFC000"/>
-        </w:rPr>
-        <w:t>小时</w:t>
-      </w:r>
-      <w:r>
-        <w:rPr>
-          <w:rFonts w:hint="eastAsia"/>
-          <w:shd w:val="clear" w:color="auto" w:fill="FFC000"/>
-        </w:rPr>
-        <w:t xml:space="preserve">) </w:t>
-      </w:r>
-    </w:p>
-    <w:p>
-      <w:r>
-        <w:rPr>
-          <w:rFonts w:hint="eastAsia"/>
-        </w:rPr>
-        <w:t xml:space="preserve">   --</w:t>
-      </w:r>
-      <w:r>
-        <w:rPr>
-          <w:rFonts w:hint="eastAsia"/>
-        </w:rPr>
-        <w:t>攻击技术</w:t>
-      </w:r>
-      <w:r>
-        <w:rPr>
-          <w:rFonts w:hint="eastAsia"/>
-        </w:rPr>
-        <w:t>(1</w:t>
-      </w:r>
-      <w:r>
-        <w:rPr>
-          <w:rFonts w:hint="eastAsia"/>
-        </w:rPr>
-        <w:t>小时，可不看</w:t>
-      </w:r>
-      <w:r>
-        <w:rPr>
-          <w:rFonts w:hint="eastAsia"/>
-        </w:rPr>
-        <w:t>)</w:t>
-      </w:r>
-    </w:p>
-    <w:p>
-      <w:r>
-        <w:rPr>
-          <w:rFonts w:hint="eastAsia"/>
-        </w:rPr>
-        <w:t>二星</w:t>
-      </w:r>
-    </w:p>
-    <w:p>
-      <w:pPr>
-        <w:ind w:firstLineChars="100" w:firstLine="210"/>
-      </w:pPr>
-      <w:r>
-        <w:t>--</w:t>
-      </w:r>
-      <w:r>
-        <w:rPr>
-          <w:rFonts w:hint="eastAsia"/>
-        </w:rPr>
-        <w:t>数据库</w:t>
-      </w:r>
-    </w:p>
-    <w:p>
-      <w:pPr>
-        <w:ind w:firstLineChars="200" w:firstLine="420"/>
-      </w:pPr>
-      <w:r>
-        <w:rPr>
-          <w:rFonts w:hint="eastAsia"/>
-        </w:rPr>
-        <w:t>--</w:t>
-      </w:r>
-      <w:r>
-        <w:rPr>
-          <w:rFonts w:hint="eastAsia"/>
-        </w:rPr>
-        <w:t>数据库系统原理</w:t>
-      </w:r>
-      <w:r>
-        <w:rPr>
-          <w:rFonts w:hint="eastAsia"/>
-        </w:rPr>
-        <w:t>(5</w:t>
-      </w:r>
-      <w:r>
-        <w:rPr>
-          <w:rFonts w:hint="eastAsia"/>
-        </w:rPr>
-        <w:t>小时</w:t>
-      </w:r>
-      <w:r>
-        <w:rPr>
-          <w:rFonts w:hint="eastAsia"/>
-        </w:rPr>
-        <w:t>)</w:t>
-      </w:r>
     </w:p>
     <w:p>
       <w:pPr>
@@ -11926,9 +11931,6 @@
     <w:p>
       <w:pPr>
         <w:ind w:left="420" w:hangingChars="200" w:hanging="420"/>
-        <w:rPr>
-          <w:rFonts w:hint="eastAsia"/>
-        </w:rPr>
       </w:pPr>
     </w:p>
     <w:p>
@@ -11951,9 +11953,6 @@
     <w:p>
       <w:pPr>
         <w:ind w:left="420" w:hangingChars="200" w:hanging="420"/>
-        <w:rPr>
-          <w:rFonts w:hint="eastAsia"/>
-        </w:rPr>
       </w:pPr>
     </w:p>
     <w:p>
@@ -12098,25 +12097,22 @@
     <w:p>
       <w:pPr>
         <w:ind w:left="420" w:hangingChars="200" w:hanging="420"/>
+        <w:rPr>
+          <w:rFonts w:ascii="微软雅黑" w:eastAsia="微软雅黑" w:hAnsi="微软雅黑"/>
+          <w:b/>
+        </w:rPr>
+      </w:pPr>
+      <w:r>
         <w:rPr>
           <w:rFonts w:ascii="微软雅黑" w:eastAsia="微软雅黑" w:hAnsi="微软雅黑" w:hint="eastAsia"/>
           <w:b/>
         </w:rPr>
-      </w:pPr>
-      <w:r>
-        <w:rPr>
-          <w:rFonts w:ascii="微软雅黑" w:eastAsia="微软雅黑" w:hAnsi="微软雅黑" w:hint="eastAsia"/>
-          <w:b/>
-        </w:rPr>
         <w:t>死锁</w:t>
       </w:r>
     </w:p>
     <w:p>
       <w:pPr>
         <w:ind w:left="420" w:hangingChars="200" w:hanging="420"/>
-        <w:rPr>
-          <w:rFonts w:hint="eastAsia"/>
-        </w:rPr>
       </w:pPr>
       <w:r>
         <w:rPr>
@@ -12128,9 +12124,6 @@
     <w:p>
       <w:pPr>
         <w:ind w:left="420" w:hangingChars="200" w:hanging="420"/>
-        <w:rPr>
-          <w:rFonts w:hint="eastAsia"/>
-        </w:rPr>
       </w:pPr>
       <w:r>
         <w:rPr>
@@ -12176,9 +12169,6 @@
     <w:p>
       <w:pPr>
         <w:ind w:left="420" w:hangingChars="200" w:hanging="420"/>
-        <w:rPr>
-          <w:rFonts w:hint="eastAsia"/>
-        </w:rPr>
       </w:pPr>
       <w:r>
         <w:rPr>
@@ -12190,9 +12180,6 @@
     <w:p>
       <w:pPr>
         <w:ind w:left="420" w:hangingChars="200" w:hanging="420"/>
-        <w:rPr>
-          <w:rFonts w:hint="eastAsia"/>
-        </w:rPr>
       </w:pPr>
       <w:r>
         <w:rPr>
@@ -12204,15 +12191,24 @@
     <w:p>
       <w:pPr>
         <w:ind w:left="420" w:hangingChars="200" w:hanging="420"/>
-        <w:rPr>
-          <w:rFonts w:hint="eastAsia"/>
-        </w:rPr>
-      </w:pPr>
-      <w:r>
-        <w:rPr>
-          <w:rFonts w:hint="eastAsia"/>
-        </w:rPr>
-        <w:t>死锁检测与死锁恢复</w:t>
+      </w:pPr>
+      <w:r>
+        <w:rPr>
+          <w:rFonts w:hint="eastAsia"/>
+        </w:rPr>
+        <w:t>死锁检测与死锁恢复：</w:t>
+      </w:r>
+    </w:p>
+    <w:p>
+      <w:pPr>
+        <w:ind w:leftChars="200" w:left="420"/>
+      </w:pPr>
+      <w:r>
+        <w:rPr>
+          <w:rFonts w:hint="eastAsia"/>
+          <w:color w:val="FF0000"/>
+        </w:rPr>
+        <w:t>每种类型一个资源</w:t>
       </w:r>
       <w:r>
         <w:rPr>
@@ -12220,47 +12216,25 @@
         </w:rPr>
         <w:t>：</w:t>
       </w:r>
+      <w:r>
+        <w:rPr>
+          <w:rFonts w:hint="eastAsia"/>
+        </w:rPr>
+        <w:t>死锁检测算法是通过检测有向图是否存在环来实现，从一个节点出发进行深度优先搜索，对访问过的节点进行标记，如果访问了已经标记的节点，就表示有向图存在环，有死锁。</w:t>
+      </w:r>
     </w:p>
     <w:p>
       <w:pPr>
         <w:ind w:leftChars="200" w:left="420"/>
         <w:rPr>
-          <w:rFonts w:hint="eastAsia"/>
-        </w:rPr>
-      </w:pPr>
-      <w:r>
-        <w:rPr>
-          <w:rFonts w:hint="eastAsia"/>
           <w:color w:val="FF0000"/>
         </w:rPr>
-        <w:t>每种类型一个资源</w:t>
-      </w:r>
-      <w:r>
-        <w:rPr>
-          <w:rFonts w:hint="eastAsia"/>
-        </w:rPr>
-        <w:t>：</w:t>
-      </w:r>
-      <w:r>
-        <w:rPr>
-          <w:rFonts w:hint="eastAsia"/>
-        </w:rPr>
-        <w:t>死锁检测算法是通过检测有向图是否存在环来实现，从一个节点出发进行深度优先搜索，对访问过的节点进行标记，如果访问了已经标记的节点，就表示有向图存在环，有死锁。</w:t>
-      </w:r>
-    </w:p>
-    <w:p>
-      <w:pPr>
-        <w:ind w:leftChars="200" w:left="420"/>
+      </w:pPr>
+      <w:r>
         <w:rPr>
           <w:rFonts w:hint="eastAsia"/>
           <w:color w:val="FF0000"/>
         </w:rPr>
-      </w:pPr>
-      <w:r>
-        <w:rPr>
-          <w:rFonts w:hint="eastAsia"/>
-          <w:color w:val="FF0000"/>
-        </w:rPr>
         <w:t>每种类型多个资源的死锁检测</w:t>
       </w:r>
       <w:r>
@@ -12273,9 +12247,6 @@
     <w:p>
       <w:pPr>
         <w:ind w:left="420" w:hangingChars="200" w:hanging="420"/>
-        <w:rPr>
-          <w:rFonts w:hint="eastAsia"/>
-        </w:rPr>
       </w:pPr>
       <w:r>
         <w:rPr>
@@ -12287,9 +12258,6 @@
     <w:p>
       <w:pPr>
         <w:ind w:left="420" w:hangingChars="200" w:hanging="420"/>
-        <w:rPr>
-          <w:rFonts w:hint="eastAsia"/>
-        </w:rPr>
       </w:pPr>
       <w:r>
         <w:rPr>
@@ -12325,112 +12293,97 @@
     <w:p>
       <w:pPr>
         <w:ind w:left="420" w:hangingChars="200" w:hanging="420"/>
-        <w:rPr>
-          <w:rFonts w:hint="eastAsia"/>
-        </w:rPr>
-      </w:pPr>
-    </w:p>
-    <w:p>
-      <w:pPr>
-        <w:ind w:left="420" w:hangingChars="200" w:hanging="420"/>
+      </w:pPr>
+    </w:p>
+    <w:p>
+      <w:pPr>
+        <w:ind w:left="420" w:hangingChars="200" w:hanging="420"/>
+        <w:rPr>
+          <w:rFonts w:ascii="微软雅黑" w:eastAsia="微软雅黑" w:hAnsi="微软雅黑"/>
+          <w:b/>
+        </w:rPr>
+      </w:pPr>
+      <w:r>
         <w:rPr>
           <w:rFonts w:ascii="微软雅黑" w:eastAsia="微软雅黑" w:hAnsi="微软雅黑" w:hint="eastAsia"/>
           <w:b/>
         </w:rPr>
+        <w:lastRenderedPageBreak/>
+        <w:t>内存管理</w:t>
+      </w:r>
+    </w:p>
+    <w:p>
+      <w:pPr>
+        <w:ind w:left="420" w:hangingChars="200" w:hanging="420"/>
+      </w:pPr>
+      <w:r>
+        <w:rPr>
+          <w:rFonts w:hint="eastAsia"/>
+        </w:rPr>
+        <w:t>虚拟内存：程序运行所需的内存被抽象成物理空间，被分割成块后，映射到了物理内存。</w:t>
+      </w:r>
+    </w:p>
+    <w:p>
+      <w:pPr>
+        <w:ind w:left="420" w:hangingChars="200" w:hanging="420"/>
+      </w:pPr>
+      <w:r>
+        <w:rPr>
+          <w:rFonts w:hint="eastAsia"/>
+        </w:rPr>
+        <w:t>分</w:t>
+      </w:r>
+      <w:proofErr w:type="gramStart"/>
+      <w:r>
+        <w:rPr>
+          <w:rFonts w:hint="eastAsia"/>
+        </w:rPr>
+        <w:t>页系统</w:t>
+      </w:r>
+      <w:proofErr w:type="gramEnd"/>
+      <w:r>
+        <w:rPr>
+          <w:rFonts w:hint="eastAsia"/>
+        </w:rPr>
+        <w:t>地址映射：</w:t>
+      </w:r>
+      <w:r>
+        <w:rPr>
+          <w:rFonts w:hint="eastAsia"/>
+        </w:rPr>
+        <w:t>内存管理单元管理着地址空间和物理内存的转换。</w:t>
+      </w:r>
+    </w:p>
+    <w:p>
+      <w:pPr>
+        <w:ind w:left="420" w:hangingChars="200" w:hanging="420"/>
+      </w:pPr>
+      <w:r>
+        <w:rPr>
+          <w:rFonts w:hint="eastAsia"/>
+        </w:rPr>
+        <w:t>页面置换算法：</w:t>
+      </w:r>
+    </w:p>
+    <w:p>
+      <w:pPr>
+        <w:ind w:left="420" w:hangingChars="200" w:hanging="420"/>
+        <w:rPr>
+          <w:rFonts w:ascii="微软雅黑" w:eastAsia="微软雅黑" w:hAnsi="微软雅黑"/>
+          <w:b/>
+        </w:rPr>
       </w:pPr>
       <w:r>
         <w:rPr>
           <w:rFonts w:ascii="微软雅黑" w:eastAsia="微软雅黑" w:hAnsi="微软雅黑" w:hint="eastAsia"/>
           <w:b/>
         </w:rPr>
-        <w:lastRenderedPageBreak/>
-        <w:t>内存管理</w:t>
-      </w:r>
-    </w:p>
-    <w:p>
-      <w:pPr>
-        <w:ind w:left="420" w:hangingChars="200" w:hanging="420"/>
-        <w:rPr>
-          <w:rFonts w:hint="eastAsia"/>
-        </w:rPr>
-      </w:pPr>
-      <w:r>
-        <w:rPr>
-          <w:rFonts w:hint="eastAsia"/>
-        </w:rPr>
-        <w:t>虚拟内存：程序运行所需的内存被抽象成物理空间，被分割成块后，映射到了物理内存。</w:t>
-      </w:r>
-    </w:p>
-    <w:p>
-      <w:pPr>
-        <w:ind w:left="420" w:hangingChars="200" w:hanging="420"/>
-        <w:rPr>
-          <w:rFonts w:hint="eastAsia"/>
-        </w:rPr>
-      </w:pPr>
-      <w:r>
-        <w:rPr>
-          <w:rFonts w:hint="eastAsia"/>
-        </w:rPr>
-        <w:t>分</w:t>
-      </w:r>
-      <w:proofErr w:type="gramStart"/>
-      <w:r>
-        <w:rPr>
-          <w:rFonts w:hint="eastAsia"/>
-        </w:rPr>
-        <w:t>页系统</w:t>
-      </w:r>
-      <w:proofErr w:type="gramEnd"/>
-      <w:r>
-        <w:rPr>
-          <w:rFonts w:hint="eastAsia"/>
-        </w:rPr>
-        <w:t>地址映射：</w:t>
-      </w:r>
-      <w:r>
-        <w:rPr>
-          <w:rFonts w:hint="eastAsia"/>
-        </w:rPr>
-        <w:t>内存管理单元管理着地址空间和物理内存的转换。</w:t>
-      </w:r>
-    </w:p>
-    <w:p>
-      <w:pPr>
-        <w:ind w:left="420" w:hangingChars="200" w:hanging="420"/>
-        <w:rPr>
-          <w:rFonts w:hint="eastAsia"/>
-        </w:rPr>
-      </w:pPr>
-      <w:r>
-        <w:rPr>
-          <w:rFonts w:hint="eastAsia"/>
-        </w:rPr>
-        <w:t>页面置换算法：</w:t>
-      </w:r>
-    </w:p>
-    <w:p>
-      <w:pPr>
-        <w:ind w:left="420" w:hangingChars="200" w:hanging="420"/>
-        <w:rPr>
-          <w:rFonts w:ascii="微软雅黑" w:eastAsia="微软雅黑" w:hAnsi="微软雅黑" w:hint="eastAsia"/>
-          <w:b/>
-        </w:rPr>
-      </w:pPr>
-      <w:r>
-        <w:rPr>
-          <w:rFonts w:ascii="微软雅黑" w:eastAsia="微软雅黑" w:hAnsi="微软雅黑" w:hint="eastAsia"/>
-          <w:b/>
-        </w:rPr>
         <w:t>设备管理</w:t>
       </w:r>
     </w:p>
     <w:p>
       <w:pPr>
         <w:ind w:left="420" w:hangingChars="200" w:hanging="420"/>
-        <w:rPr>
-          <w:rFonts w:hint="eastAsia"/>
-        </w:rPr>
       </w:pPr>
       <w:r>
         <w:rPr>
@@ -12442,9 +12395,6 @@
     <w:p>
       <w:pPr>
         <w:ind w:left="420" w:hangingChars="200" w:hanging="420"/>
-        <w:rPr>
-          <w:rFonts w:hint="eastAsia"/>
-        </w:rPr>
       </w:pPr>
       <w:r>
         <w:rPr>
@@ -12456,9 +12406,6 @@
     <w:p>
       <w:pPr>
         <w:ind w:leftChars="200" w:left="420"/>
-        <w:rPr>
-          <w:rFonts w:hint="eastAsia"/>
-        </w:rPr>
       </w:pPr>
       <w:r>
         <w:rPr>
@@ -12470,9 +12417,6 @@
     <w:p>
       <w:pPr>
         <w:ind w:leftChars="200" w:left="420"/>
-        <w:rPr>
-          <w:rFonts w:hint="eastAsia"/>
-        </w:rPr>
       </w:pPr>
       <w:r>
         <w:rPr>
@@ -12507,16 +12451,13 @@
     <w:p>
       <w:pPr>
         <w:ind w:left="420" w:hangingChars="200" w:hanging="420"/>
-        <w:rPr>
-          <w:rFonts w:hint="eastAsia"/>
-        </w:rPr>
       </w:pPr>
     </w:p>
     <w:p>
       <w:pPr>
         <w:ind w:left="562" w:hangingChars="200" w:hanging="562"/>
         <w:rPr>
-          <w:rFonts w:asciiTheme="majorEastAsia" w:eastAsiaTheme="majorEastAsia" w:hAnsiTheme="majorEastAsia" w:hint="eastAsia"/>
+          <w:rFonts w:asciiTheme="majorEastAsia" w:eastAsiaTheme="majorEastAsia" w:hAnsiTheme="majorEastAsia"/>
           <w:b/>
           <w:sz w:val="28"/>
           <w:szCs w:val="28"/>

--- a/docs/微软面试笔记.docx
+++ b/docs/微软面试笔记.docx
@@ -986,12 +986,13 @@
         </w:rPr>
         <w:t>数据库</w:t>
       </w:r>
+      <w:bookmarkStart w:id="0" w:name="_GoBack"/>
+      <w:bookmarkEnd w:id="0"/>
     </w:p>
     <w:p>
       <w:pPr>
         <w:ind w:firstLineChars="200" w:firstLine="420"/>
       </w:pPr>
-      <w:bookmarkStart w:id="0" w:name="_GoBack"/>
       <w:r>
         <w:rPr>
           <w:rFonts w:hint="eastAsia"/>
@@ -1027,7 +1028,6 @@
         </w:rPr>
         <w:t>)</w:t>
       </w:r>
-      <w:bookmarkEnd w:id="0"/>
     </w:p>
     <w:p>
       <w:pPr>
@@ -1036,18 +1036,21 @@
       <w:r>
         <w:rPr>
           <w:rFonts w:hint="eastAsia"/>
+          <w:shd w:val="clear" w:color="auto" w:fill="FFC000"/>
         </w:rPr>
         <w:t>--SQL(6</w:t>
       </w:r>
       <w:r>
         <w:rPr>
           <w:rFonts w:hint="eastAsia"/>
+          <w:shd w:val="clear" w:color="auto" w:fill="FFC000"/>
         </w:rPr>
         <w:t>小时</w:t>
       </w:r>
       <w:r>
         <w:rPr>
           <w:rFonts w:hint="eastAsia"/>
+          <w:shd w:val="clear" w:color="auto" w:fill="FFC000"/>
         </w:rPr>
         <w:t>)</w:t>
       </w:r>
@@ -1059,36 +1062,35 @@
       <w:r>
         <w:rPr>
           <w:rFonts w:hint="eastAsia"/>
-        </w:rPr>
-        <w:t>--</w:t>
-      </w:r>
-      <w:r>
-        <w:rPr>
-          <w:rFonts w:hint="eastAsia"/>
-        </w:rPr>
-        <w:t xml:space="preserve"> Leetcode-Database </w:t>
-      </w:r>
-      <w:r>
-        <w:rPr>
-          <w:rFonts w:hint="eastAsia"/>
+          <w:shd w:val="clear" w:color="auto" w:fill="FFC000"/>
+        </w:rPr>
+        <w:t xml:space="preserve">-- Leetcode-Database </w:t>
+      </w:r>
+      <w:r>
+        <w:rPr>
+          <w:rFonts w:hint="eastAsia"/>
+          <w:shd w:val="clear" w:color="auto" w:fill="FFC000"/>
         </w:rPr>
         <w:t>题解</w:t>
       </w:r>
       <w:r>
         <w:rPr>
           <w:rFonts w:hint="eastAsia"/>
+          <w:shd w:val="clear" w:color="auto" w:fill="FFC000"/>
         </w:rPr>
         <w:t>(15</w:t>
       </w:r>
       <w:r>
         <w:rPr>
           <w:rFonts w:hint="eastAsia"/>
+          <w:shd w:val="clear" w:color="auto" w:fill="FFC000"/>
         </w:rPr>
         <w:t>题</w:t>
       </w:r>
       <w:r>
         <w:rPr>
           <w:rFonts w:hint="eastAsia"/>
+          <w:shd w:val="clear" w:color="auto" w:fill="FFC000"/>
         </w:rPr>
         <w:t>)</w:t>
       </w:r>
@@ -1123,18 +1125,21 @@
       <w:r>
         <w:rPr>
           <w:rFonts w:hint="eastAsia"/>
+          <w:shd w:val="clear" w:color="auto" w:fill="FFC000"/>
         </w:rPr>
         <w:t>--Redis(6</w:t>
       </w:r>
       <w:r>
         <w:rPr>
           <w:rFonts w:hint="eastAsia"/>
+          <w:shd w:val="clear" w:color="auto" w:fill="FFC000"/>
         </w:rPr>
         <w:t>小时</w:t>
       </w:r>
       <w:r>
         <w:rPr>
           <w:rFonts w:hint="eastAsia"/>
+          <w:shd w:val="clear" w:color="auto" w:fill="FFC000"/>
         </w:rPr>
         <w:t>)</w:t>
       </w:r>
